--- a/review/review.docx
+++ b/review/review.docx
@@ -138,10 +138,10 @@
       <w:pPr>
         <w:pStyle w:val="Heading1"/>
       </w:pPr>
-      <w:bookmarkStart w:id="22" w:name="trends-in-australia-tree-nurseries-past-and-present"/>
+      <w:bookmarkStart w:id="22" w:name="trends-in-australian-tree-nurseries-past-and-present"/>
       <w:bookmarkEnd w:id="22"/>
       <w:r>
-        <w:t xml:space="preserve">Trends in australia tree nurseries: past and present</w:t>
+        <w:t xml:space="preserve">Trends in Australian tree nurseries: past and present</w:t>
       </w:r>
     </w:p>
     <w:p>
@@ -149,7 +149,7 @@
         <w:pStyle w:val="FirstParagraph"/>
       </w:pPr>
       <w:r>
-        <w:t xml:space="preserve">In 1997 the Australian Federal Government set a target to triple the nation’s plantation estate by 2020 with the ‘2020 Vision’ initiative (www.plantations2020.com.au). This initiative led a massive decade long expansion of the plantation estate (&gt;50 %) in Australia to over 2 million ha, with the majority of the increase composing of Eucalyptus hardwood species</w:t>
+        <w:t xml:space="preserve">In 1997 the Australian federal government set a target to triple the nation’s plantation estate by 2020 with the ‘2020 Vision’ initiative (www.plantations2020.com.au). This initiative led a massive decade long expansion of the plantation estate (&gt;50 %) in Australia to over 2 million ha, with the majority of the increase composing of Eucalyptus hardwood species</w:t>
       </w:r>
       <w:r>
         <w:t xml:space="preserve"> </w:t>
@@ -195,11 +195,11 @@
           <w:rPr>
             <w:rStyle w:val="Hyperlink"/>
           </w:rPr>
-          <w:t xml:space="preserve">http://202020vision.com.au/</w:t>
+          <w:t xml:space="preserve">http://202020vision.com.au</w:t>
         </w:r>
       </w:hyperlink>
       <w:r>
-        <w:t xml:space="preserve">). This new initiative represents a significant market shift towards landscape use and introduces a new set of challenges to the Australian tree nursery for the foreseeable future.</w:t>
+        <w:t xml:space="preserve">). This new initiative represents a significant market shift towards landscape use and introduces a new set of challenges to the Australian tree nursery industry for the foreseeable future.</w:t>
       </w:r>
     </w:p>
     <w:p>
@@ -284,7 +284,25 @@
         <w:br w:type="textWrapping"/>
       </w:r>
       <w:r>
-        <w:t xml:space="preserve">In 2015, the Australian nursery industry adopted a new standard for tree stock for landscape use to assessment above and belowground characteristics of tree stock of all stages of growth (AS2303:2015). Confounding with the demands for diverse high quality tree stock on the nursery industry is that variability within tree stock is a near certainty during nursery production. This variability presents a unique challenge for nurseries attempting to produce planting stocks with uniform morphological characteristics</w:t>
+        <w:t xml:space="preserve">As planting, establishment and monitoring of trees in urban environments requires considerable investment by local Councils</w:t>
+      </w:r>
+      <w:r>
+        <w:t xml:space="preserve"> </w:t>
+      </w:r>
+      <w:r>
+        <w:t xml:space="preserve">(Lawry &amp; Gardner, 2001)</w:t>
+      </w:r>
+      <w:r>
+        <w:t xml:space="preserve">, concerns over tree stock quality and out-planting success are inevitable. Selecting the appropriate cultivar, properly preparing the out-planting site and management of out-planted trees will be wasted if the quality of the planted seedling is initially poor</w:t>
+      </w:r>
+      <w:r>
+        <w:t xml:space="preserve"> </w:t>
+      </w:r>
+      <w:r>
+        <w:t xml:space="preserve">(Moore, 2001)</w:t>
+      </w:r>
+      <w:r>
+        <w:t xml:space="preserve">. Confounding with the demands for diverse high quality trees is that variability within tree stock is a near certainty during nursery production. This variability presents a unique challenge for nurseries attempting to produce planting stocks with uniform morphological characteristics</w:t>
       </w:r>
       <w:r>
         <w:t xml:space="preserve"> </w:t>
@@ -293,25 +311,7 @@
         <w:t xml:space="preserve">(Puttonen, 1997)</w:t>
       </w:r>
       <w:r>
-        <w:t xml:space="preserve">, and thus meeting specifications outlined in the AS2303 standard. Although the AS2303 standard is not currently mandatory, it is likely to be increasingly called on in attempts to minimize risks of out-planting failure with new landscape and green infrastructure projects. Selecting the appropriate cultivar, properly preparing the out-planting site and management of out-planted trees will be wasted of the equality of the out-planted seedling is initially poor</w:t>
-      </w:r>
-      <w:r>
-        <w:t xml:space="preserve"> </w:t>
-      </w:r>
-      <w:r>
-        <w:t xml:space="preserve">(Moore, 2001)</w:t>
-      </w:r>
-      <w:r>
-        <w:t xml:space="preserve">. As planting, establishment and monitoring of trees in urban environments requires considerable investment by local Councils</w:t>
-      </w:r>
-      <w:r>
-        <w:t xml:space="preserve"> </w:t>
-      </w:r>
-      <w:r>
-        <w:t xml:space="preserve">(Lawry &amp; Gardner, 2001)</w:t>
-      </w:r>
-      <w:r>
-        <w:t xml:space="preserve">, concerns over tree stock quality and out-planting success are inevitable.</w:t>
+        <w:t xml:space="preserve">. In 2015, the Australian nursery industry adopted a new standard to assess the qualtiy of tree stock for landscape use (AS2303:2015). This new standard was designed to assess above- and belowground characteristics of production tree stock for all stages of growth. Although the AS2303 standard is not currently mandatory, it is likely to be increasingly called on in attempts to minimize risks of out-planting failure with new landscape and green infrastructure projects.</w:t>
       </w:r>
     </w:p>
     <w:p>
@@ -329,7 +329,7 @@
         <w:pStyle w:val="FirstParagraph"/>
       </w:pPr>
       <w:r>
-        <w:t xml:space="preserve">Evaluating nursery seedling quality is thus necessary to understanding seedling development and the capacity for growth after out-planting</w:t>
+        <w:t xml:space="preserve">Evaluating nursery seedling quality is necessary to understanding seedling development and the capacity for growth after out-planting</w:t>
       </w:r>
       <w:r>
         <w:t xml:space="preserve"> </w:t>
@@ -368,7 +368,7 @@
         <w:t xml:space="preserve">, 1990)</w:t>
       </w:r>
       <w:r>
-        <w:t xml:space="preserve">. Seedling quality is a dynamic process that is a culmination of all the practices that have preceded and will succeed that point for measurement</w:t>
+        <w:t xml:space="preserve">. Seedling quality is a dynamic process that is the culmination of all the practices that have preceded that point for measurement</w:t>
       </w:r>
       <w:r>
         <w:t xml:space="preserve"> </w:t>
@@ -445,7 +445,7 @@
         <w:t xml:space="preserve">(Grossnickle, 2012)</w:t>
       </w:r>
       <w:r>
-        <w:t xml:space="preserve">. As seedlings are more acclimatized to nursery conditions than to planting site conditions, assessments of stock type performance potential does include some systematic error</w:t>
+        <w:t xml:space="preserve">. As seedlings are more acclimatized to nursery conditions than to planting site conditions, quality assessments inherently include some systematic error</w:t>
       </w:r>
       <w:r>
         <w:t xml:space="preserve"> </w:t>
@@ -470,9 +470,1351 @@
       <w:pPr>
         <w:pStyle w:val="Heading2"/>
       </w:pPr>
-      <w:bookmarkStart w:id="25" w:name="primary-stresses-affecting-nursery-tree-stock"/>
+      <w:bookmarkStart w:id="25" w:name="review-of-the-target-seedling-concept"/>
       <w:bookmarkEnd w:id="25"/>
       <w:r>
+        <w:t xml:space="preserve">Review of the 'target seedling concept'</w:t>
+      </w:r>
+    </w:p>
+    <w:p>
+      <w:pPr>
+        <w:pStyle w:val="FirstParagraph"/>
+      </w:pPr>
+      <w:r>
+        <w:t xml:space="preserve">Nursery stock can be graded by both morphological and physiological characteristics, but these characteristics must be related to out-planting performance</w:t>
+      </w:r>
+      <w:r>
+        <w:t xml:space="preserve"> </w:t>
+      </w:r>
+      <w:r>
+        <w:t xml:space="preserve">(Landis, 2011)</w:t>
+      </w:r>
+      <w:r>
+        <w:t xml:space="preserve">. Physiology and vigor can change significantly between harvest and out-planting while morphology tends not to change during that time, however, seedling morphology can serve as a proxy for physiology</w:t>
+      </w:r>
+      <w:r>
+        <w:t xml:space="preserve"> </w:t>
+      </w:r>
+      <w:r>
+        <w:t xml:space="preserve">(Pinto, 2011)</w:t>
+      </w:r>
+      <w:r>
+        <w:t xml:space="preserve">. As cheap and quick physiological tests are lacking, morphological and physiological assessments are rarely conducted together</w:t>
+      </w:r>
+      <w:r>
+        <w:t xml:space="preserve"> </w:t>
+      </w:r>
+      <w:r>
+        <w:t xml:space="preserve">(Hobbs, 1984; Pinto</w:t>
+      </w:r>
+      <w:r>
+        <w:t xml:space="preserve"> </w:t>
+      </w:r>
+      <w:r>
+        <w:rPr>
+          <w:i/>
+        </w:rPr>
+        <w:t xml:space="preserve">et al.</w:t>
+      </w:r>
+      <w:r>
+        <w:t xml:space="preserve">, 2011a)</w:t>
+      </w:r>
+      <w:r>
+        <w:t xml:space="preserve">. As a result, non-destructive measurements of seedling form and structure are commonly used as indices of quality and as surrogates for physiology.</w:t>
+      </w:r>
+    </w:p>
+    <w:p>
+      <w:pPr>
+        <w:pStyle w:val="BodyText"/>
+      </w:pPr>
+      <w:r>
+        <w:br w:type="textWrapping"/>
+      </w:r>
+      <w:r>
+        <w:t xml:space="preserve">Measuring morphology in the nursery is now standard practice and has evolved into a classification system which correlates growth and survival with specific morphological traits</w:t>
+      </w:r>
+      <w:r>
+        <w:t xml:space="preserve"> </w:t>
+      </w:r>
+      <w:r>
+        <w:t xml:space="preserve">(Ritchie, 1984; Pinto, 2011)</w:t>
+      </w:r>
+      <w:r>
+        <w:t xml:space="preserve">. The measured morphological attributes represent the cumulative series of physiological responese to resources and stresses during nursery production</w:t>
+      </w:r>
+      <w:r>
+        <w:t xml:space="preserve"> </w:t>
+      </w:r>
+      <w:r>
+        <w:t xml:space="preserve">(Mexal &amp; Landis, 1990)</w:t>
+      </w:r>
+      <w:r>
+        <w:t xml:space="preserve">. Although the physiological condition of seedlings can override morphology, the size and shape of the plant still provides a beneficial tool for nurseries to grade tree stock and evaluate potential field survival and growth</w:t>
+      </w:r>
+      <w:r>
+        <w:t xml:space="preserve"> </w:t>
+      </w:r>
+      <w:r>
+        <w:t xml:space="preserve">(Thompson, 1985)</w:t>
+      </w:r>
+      <w:r>
+        <w:t xml:space="preserve">. Thus, morphological attributes are considered a reliable measure of seedling quality as they retain their mark on the seedling identity for extended time frames after seedlings are field planted and start to grow</w:t>
+      </w:r>
+      <w:r>
+        <w:t xml:space="preserve"> </w:t>
+      </w:r>
+      <w:r>
+        <w:t xml:space="preserve">(Puttonen, 1997; Grossnickle, 2012)</w:t>
+      </w:r>
+      <w:r>
+        <w:t xml:space="preserve">.</w:t>
+      </w:r>
+    </w:p>
+    <w:p>
+      <w:pPr>
+        <w:pStyle w:val="BodyText"/>
+      </w:pPr>
+      <w:r>
+        <w:br w:type="textWrapping"/>
+      </w:r>
+      <w:r>
+        <w:t xml:space="preserve">The main morphological attributes used to address stock quality are: height, diameter and root system size</w:t>
+      </w:r>
+      <w:r>
+        <w:t xml:space="preserve"> </w:t>
+      </w:r>
+      <w:r>
+        <w:t xml:space="preserve">(Thompson, 1985; Mexal &amp; Landis, 1990; Rose</w:t>
+      </w:r>
+      <w:r>
+        <w:t xml:space="preserve"> </w:t>
+      </w:r>
+      <w:r>
+        <w:rPr>
+          <w:i/>
+        </w:rPr>
+        <w:t xml:space="preserve">et al.</w:t>
+      </w:r>
+      <w:r>
+        <w:t xml:space="preserve">, 1990; Haase, 2011; Pinto, 2011)</w:t>
+      </w:r>
+      <w:r>
+        <w:t xml:space="preserve">. Consequently, seedling quality represents how each of these attributes act together and influence one another</w:t>
+      </w:r>
+      <w:r>
+        <w:t xml:space="preserve"> </w:t>
+      </w:r>
+      <w:r>
+        <w:t xml:space="preserve">(Wightman, 1999)</w:t>
+      </w:r>
+      <w:r>
+        <w:t xml:space="preserve">. Importantly, no single morphological factor has been shown to provide a perfect prediction of out-planting success, but many are linked with aspects of seedling performance potential</w:t>
+      </w:r>
+      <w:r>
+        <w:t xml:space="preserve"> </w:t>
+      </w:r>
+      <w:r>
+        <w:t xml:space="preserve">(Mattsson, 1997; Haase &amp; Others, 2007)</w:t>
+      </w:r>
+      <w:r>
+        <w:t xml:space="preserve">. Thus, seedling morphological characteristics are best described with a combination of height, diameter and root:shoot ratio</w:t>
+      </w:r>
+      <w:r>
+        <w:t xml:space="preserve"> </w:t>
+      </w:r>
+      <w:r>
+        <w:t xml:space="preserve">(Cleary</w:t>
+      </w:r>
+      <w:r>
+        <w:t xml:space="preserve"> </w:t>
+      </w:r>
+      <w:r>
+        <w:rPr>
+          <w:i/>
+        </w:rPr>
+        <w:t xml:space="preserve">et al.</w:t>
+      </w:r>
+      <w:r>
+        <w:t xml:space="preserve">, 1978)</w:t>
+      </w:r>
+      <w:r>
+        <w:t xml:space="preserve">. Of these, height and diameter are easily the two most common parameters examined in tree stock, and minimum and maximum targets are usually established in grower specifications</w:t>
+      </w:r>
+      <w:r>
+        <w:t xml:space="preserve"> </w:t>
+      </w:r>
+      <w:r>
+        <w:t xml:space="preserve">(Thompson, 1985; Haase, 2008)</w:t>
+      </w:r>
+      <w:r>
+        <w:t xml:space="preserve">.</w:t>
+      </w:r>
+    </w:p>
+    <w:p>
+      <w:pPr>
+        <w:pStyle w:val="BodyText"/>
+      </w:pPr>
+      <w:r>
+        <w:br w:type="textWrapping"/>
+      </w:r>
+      <w:r>
+        <w:t xml:space="preserve">The realization that no single factor predicts seedling success led to the 'target seedling concept' by</w:t>
+      </w:r>
+      <w:r>
+        <w:t xml:space="preserve"> </w:t>
+      </w:r>
+      <w:r>
+        <w:t xml:space="preserve">Rose</w:t>
+      </w:r>
+      <w:r>
+        <w:t xml:space="preserve"> </w:t>
+      </w:r>
+      <w:r>
+        <w:rPr>
+          <w:i/>
+        </w:rPr>
+        <w:t xml:space="preserve">et al.</w:t>
+      </w:r>
+      <w:r>
+        <w:t xml:space="preserve"> </w:t>
+      </w:r>
+      <w:r>
+        <w:t xml:space="preserve">(1990)</w:t>
+      </w:r>
+      <w:r>
+        <w:t xml:space="preserve">, which proposes that numerous physiological and morphological seedling traits should be tracked and developed to quantitatively assess seedling performance</w:t>
+      </w:r>
+      <w:r>
+        <w:t xml:space="preserve"> </w:t>
+      </w:r>
+      <w:r>
+        <w:t xml:space="preserve">(Rose &amp; Hasse, 1995)</w:t>
+      </w:r>
+      <w:r>
+        <w:t xml:space="preserve">. An overarching aim of the target seedling approach is that seedling quality is of the utmost importance. Global adaptation of this concept has led to a suite of quality assessment criteria, that are now essential elements in seedling testing standards. It is now commonly accepted that height and diameter measurements alone do not always correlate with seedling performance following out-planting. For example, including height, stem diameter and shoot-root ratio each influence seedling tolerance to environmental stress and thus should be considered in relation to each other</w:t>
+      </w:r>
+      <w:r>
+        <w:t xml:space="preserve"> </w:t>
+      </w:r>
+      <w:r>
+        <w:t xml:space="preserve">(Cleary</w:t>
+      </w:r>
+      <w:r>
+        <w:t xml:space="preserve"> </w:t>
+      </w:r>
+      <w:r>
+        <w:rPr>
+          <w:i/>
+        </w:rPr>
+        <w:t xml:space="preserve">et al.</w:t>
+      </w:r>
+      <w:r>
+        <w:t xml:space="preserve">, 1978)</w:t>
+      </w:r>
+      <w:r>
+        <w:t xml:space="preserve">. Indices combining various morphological traits (i.e. root:shoot, height:diameter) have therefore been adopted to better assess overall seedling quality.</w:t>
+      </w:r>
+    </w:p>
+    <w:p>
+      <w:pPr>
+        <w:pStyle w:val="Heading1"/>
+      </w:pPr>
+      <w:bookmarkStart w:id="26" w:name="mini-review-of-common-morphological-indices"/>
+      <w:bookmarkEnd w:id="26"/>
+      <w:r>
+        <w:t xml:space="preserve">mini-Review of common morphological indices</w:t>
+      </w:r>
+    </w:p>
+    <w:p>
+      <w:pPr>
+        <w:pStyle w:val="Heading2"/>
+      </w:pPr>
+      <w:bookmarkStart w:id="27" w:name="aboveground-height-diametercalliper"/>
+      <w:bookmarkEnd w:id="27"/>
+      <w:r>
+        <w:t xml:space="preserve">Aboveground (Height, Diameter/Calliper)</w:t>
+      </w:r>
+    </w:p>
+    <w:p>
+      <w:pPr>
+        <w:pStyle w:val="FirstParagraph"/>
+      </w:pPr>
+      <w:r>
+        <w:t xml:space="preserve">Tree nursery standards from various countries generally focus on the 3 core parameters (height, diameter and root system size) to assess tree stock balance, albeit in different ways. The first attempts to describe an quality nursery plant usually begin with morphological characteristics, such as shoot height and stem diameter, which are then converted into grading standards</w:t>
+      </w:r>
+      <w:r>
+        <w:t xml:space="preserve"> </w:t>
+      </w:r>
+      <w:r>
+        <w:t xml:space="preserve">(Landis &amp; Dumroese, 2006)</w:t>
+      </w:r>
+      <w:r>
+        <w:t xml:space="preserve">. Metrics of shoot system size relate how available soil water and nutrients, competition for light limited seedling performance</w:t>
+      </w:r>
+      <w:r>
+        <w:t xml:space="preserve"> </w:t>
+      </w:r>
+      <w:r>
+        <w:t xml:space="preserve">(Grossnickle, 2000)</w:t>
+      </w:r>
+    </w:p>
+    <w:p>
+      <w:pPr>
+        <w:pStyle w:val="BodyText"/>
+      </w:pPr>
+      <w:r>
+        <w:t xml:space="preserve">root system size:</w:t>
+      </w:r>
+    </w:p>
+    <w:p>
+      <w:pPr>
+        <w:pStyle w:val="BodyText"/>
+      </w:pPr>
+      <w:r>
+        <w:rPr>
+          <w:i/>
+        </w:rPr>
+        <w:t xml:space="preserve">height</w:t>
+      </w:r>
+      <w:r>
+        <w:t xml:space="preserve"> </w:t>
+      </w:r>
+      <w:r>
+        <w:t xml:space="preserve">Height is considered a good estimate of photosynthetic capacity and transpirational area, suggesting a positive relationship with subsequent growth</w:t>
+      </w:r>
+      <w:r>
+        <w:t xml:space="preserve"> </w:t>
+      </w:r>
+      <w:r>
+        <w:t xml:space="preserve">(Haase &amp; Others, 2007)</w:t>
+      </w:r>
+      <w:r>
+        <w:t xml:space="preserve">. Within a nursery environment maximum shoot growth occurs at high soil water regimes and moderate to high fertility levels</w:t>
+      </w:r>
+      <w:r>
+        <w:t xml:space="preserve"> </w:t>
+      </w:r>
+      <w:r>
+        <w:t xml:space="preserve">(Mexal &amp; Landis, 1990)</w:t>
+      </w:r>
+      <w:r>
+        <w:t xml:space="preserve">. In regards to height, a quality seedling should be as tall as possible while still possessing an acceptable level of survival potential for the designated site</w:t>
+      </w:r>
+      <w:r>
+        <w:t xml:space="preserve"> </w:t>
+      </w:r>
+      <w:r>
+        <w:t xml:space="preserve">(Thompson, 1985)</w:t>
+      </w:r>
+      <w:r>
+        <w:t xml:space="preserve">. Larger seedling height, however, may have adverse effects on field success in drier sites. This is due to the fact that taller seedlings incur greater water loss by transpiration and tend to use more water, despite having greater leaf surface area for photosynythesis</w:t>
+      </w:r>
+      <w:r>
+        <w:t xml:space="preserve"> </w:t>
+      </w:r>
+      <w:r>
+        <w:t xml:space="preserve">(Carlson &amp; Miller, 1990)</w:t>
+      </w:r>
+      <w:r>
+        <w:t xml:space="preserve"> </w:t>
+      </w:r>
+      <w:r>
+        <w:t xml:space="preserve">This has led to nursery stock height being an inconsistent predictor of out-planting survival. Tree stock can this be culled for being too tall or too short, and thus with a poor R:S balance. Additionally, larger stock adds difficulty in lifting, handling and planting properly, which can negate advantages of larger size tree stock in planting success</w:t>
+      </w:r>
+      <w:r>
+        <w:t xml:space="preserve"> </w:t>
+      </w:r>
+      <w:r>
+        <w:t xml:space="preserve">(Cleary</w:t>
+      </w:r>
+      <w:r>
+        <w:t xml:space="preserve"> </w:t>
+      </w:r>
+      <w:r>
+        <w:rPr>
+          <w:i/>
+        </w:rPr>
+        <w:t xml:space="preserve">et al.</w:t>
+      </w:r>
+      <w:r>
+        <w:t xml:space="preserve">, 1978)</w:t>
+      </w:r>
+      <w:r>
+        <w:t xml:space="preserve">.</w:t>
+      </w:r>
+    </w:p>
+    <w:p>
+      <w:pPr>
+        <w:pStyle w:val="BodyText"/>
+      </w:pPr>
+      <w:r>
+        <w:br w:type="textWrapping"/>
+      </w:r>
+      <w:r>
+        <w:rPr>
+          <w:i/>
+        </w:rPr>
+        <w:t xml:space="preserve">diameter</w:t>
+      </w:r>
+      <w:r>
+        <w:t xml:space="preserve"> </w:t>
+      </w:r>
+      <w:r>
+        <w:t xml:space="preserve">Tree stock diameter (caliper) is traditionally viewed as a index for sturdiness for nursery tree stock [all cites]. Stem diameter increases concomitantly with height, but in tree nurseries this relationship is affected by growing density, fertility and pruning practices</w:t>
+      </w:r>
+      <w:r>
+        <w:t xml:space="preserve"> </w:t>
+      </w:r>
+      <w:r>
+        <w:t xml:space="preserve">(Mexal &amp; Landis, 1990)</w:t>
+      </w:r>
+      <w:r>
+        <w:t xml:space="preserve">. Positive relationships with diameter and root volume have also been noted for nursery tree stock species seedlings</w:t>
+      </w:r>
+      <w:r>
+        <w:t xml:space="preserve"> </w:t>
+      </w:r>
+      <w:r>
+        <w:t xml:space="preserve">(Dey &amp; Parker, 1997; Jacobs &amp; Seifert, 2004)</w:t>
+      </w:r>
+      <w:r>
+        <w:t xml:space="preserve">. As stem diameter is easy to measure and is positive correlated with root system size</w:t>
+      </w:r>
+      <w:r>
+        <w:t xml:space="preserve"> </w:t>
+      </w:r>
+      <w:r>
+        <w:t xml:space="preserve">(Cleary</w:t>
+      </w:r>
+      <w:r>
+        <w:t xml:space="preserve"> </w:t>
+      </w:r>
+      <w:r>
+        <w:rPr>
+          <w:i/>
+        </w:rPr>
+        <w:t xml:space="preserve">et al.</w:t>
+      </w:r>
+      <w:r>
+        <w:t xml:space="preserve">, 1978,</w:t>
+      </w:r>
+      <w:r>
+        <w:t xml:space="preserve"> </w:t>
+      </w:r>
+      <w:r>
+        <w:t xml:space="preserve">Wightman (1999)</w:t>
+      </w:r>
+      <w:r>
+        <w:t xml:space="preserve">)</w:t>
+      </w:r>
+      <w:r>
+        <w:t xml:space="preserve">, it is an operationally attractive morphological parameter for nursery grading criteria</w:t>
+      </w:r>
+      <w:r>
+        <w:t xml:space="preserve"> </w:t>
+      </w:r>
+      <w:r>
+        <w:t xml:space="preserve">(Dey &amp; Parker, 1997)</w:t>
+      </w:r>
+      <w:r>
+        <w:t xml:space="preserve">. Diameter has also been shown to be positively related to total seedling mass and performance of out-planted seedlings for a variety of nursery grown tree seedlings</w:t>
+      </w:r>
+      <w:r>
+        <w:t xml:space="preserve"> </w:t>
+      </w:r>
+      <w:r>
+        <w:t xml:space="preserve">(Thompson, 1985; Omi</w:t>
+      </w:r>
+      <w:r>
+        <w:t xml:space="preserve"> </w:t>
+      </w:r>
+      <w:r>
+        <w:rPr>
+          <w:i/>
+        </w:rPr>
+        <w:t xml:space="preserve">et al.</w:t>
+      </w:r>
+      <w:r>
+        <w:t xml:space="preserve">, 1986; Aphalo &amp; Rikala, 2003; South &amp; Mitchell, 2006; Wilson &amp; Jacobs, 2006; Zida</w:t>
+      </w:r>
+      <w:r>
+        <w:t xml:space="preserve"> </w:t>
+      </w:r>
+      <w:r>
+        <w:rPr>
+          <w:i/>
+        </w:rPr>
+        <w:t xml:space="preserve">et al.</w:t>
+      </w:r>
+      <w:r>
+        <w:t xml:space="preserve">, 2008; Bayala</w:t>
+      </w:r>
+      <w:r>
+        <w:t xml:space="preserve"> </w:t>
+      </w:r>
+      <w:r>
+        <w:rPr>
+          <w:i/>
+        </w:rPr>
+        <w:t xml:space="preserve">et al.</w:t>
+      </w:r>
+      <w:r>
+        <w:t xml:space="preserve">, 2009)</w:t>
+      </w:r>
+      <w:r>
+        <w:t xml:space="preserve">. In recent history the size of tree seedling container stock has been increasing, however evidence that subsequent increases in seedling diameter led to increased field performance is lacking</w:t>
+      </w:r>
+      <w:r>
+        <w:t xml:space="preserve"> </w:t>
+      </w:r>
+      <w:r>
+        <w:t xml:space="preserve">(South</w:t>
+      </w:r>
+      <w:r>
+        <w:t xml:space="preserve"> </w:t>
+      </w:r>
+      <w:r>
+        <w:rPr>
+          <w:i/>
+        </w:rPr>
+        <w:t xml:space="preserve">et al.</w:t>
+      </w:r>
+      <w:r>
+        <w:t xml:space="preserve">, 2005)</w:t>
+      </w:r>
+      <w:r>
+        <w:t xml:space="preserve">.</w:t>
+      </w:r>
+    </w:p>
+    <w:p>
+      <w:pPr>
+        <w:pStyle w:val="BodyText"/>
+      </w:pPr>
+      <w:r>
+        <w:t xml:space="preserve">Stem diameter at the time of planting can also predict of stem volume for several years after out-planting (Simpson 1995).</w:t>
+      </w:r>
+    </w:p>
+    <w:p>
+      <w:pPr>
+        <w:pStyle w:val="Heading3"/>
+      </w:pPr>
+      <w:bookmarkStart w:id="28" w:name="belowground-rootball-diameter-and-volume"/>
+      <w:bookmarkEnd w:id="28"/>
+      <w:r>
+        <w:t xml:space="preserve">Belowground (Rootball diameter and volume)</w:t>
+      </w:r>
+    </w:p>
+    <w:p>
+      <w:pPr>
+        <w:pStyle w:val="FirstParagraph"/>
+      </w:pPr>
+      <w:r>
+        <w:t xml:space="preserve">Root system parameters are some of the best features to characterize seedlings quality</w:t>
+      </w:r>
+      <w:r>
+        <w:t xml:space="preserve"> </w:t>
+      </w:r>
+      <w:r>
+        <w:t xml:space="preserve">(Wrzesiński, 2015)</w:t>
+      </w:r>
+      <w:r>
+        <w:t xml:space="preserve">, yet these parameters remain difficult to monitor in production tree nurseries. Recently planted seedlings will initially depend on the root system created by nursery culture</w:t>
+      </w:r>
+      <w:r>
+        <w:t xml:space="preserve"> </w:t>
+      </w:r>
+      <w:r>
+        <w:t xml:space="preserve">(Grossnickle, 2005)</w:t>
+      </w:r>
+      <w:r>
+        <w:t xml:space="preserve">, thus anticipating the potential for seedling root proliferation following transplanting could greatly improve field establishment</w:t>
+      </w:r>
+      <w:r>
+        <w:t xml:space="preserve"> </w:t>
+      </w:r>
+      <w:r>
+        <w:t xml:space="preserve">(Davis &amp; Jacobs, 2005)</w:t>
+      </w:r>
+      <w:r>
+        <w:t xml:space="preserve">. New root growth will be paramount for seedlings access water and nutrient resources following out-planting. Seedling establishment is dependent on the capacity of seedlings to rapidly initiate new roots</w:t>
+      </w:r>
+      <w:r>
+        <w:t xml:space="preserve"> </w:t>
+      </w:r>
+      <w:r>
+        <w:t xml:space="preserve">(Heiskanen &amp; Rikala, 1998,</w:t>
+      </w:r>
+      <w:r>
+        <w:t xml:space="preserve"> </w:t>
+      </w:r>
+      <w:r>
+        <w:t xml:space="preserve">Grossnickle (2005)</w:t>
+      </w:r>
+      <w:r>
+        <w:t xml:space="preserve">)</w:t>
+      </w:r>
+      <w:r>
+        <w:t xml:space="preserve">. The original root system size determines the ability of seedlings to take up water so they can initiate the establishment process</w:t>
+      </w:r>
+      <w:r>
+        <w:t xml:space="preserve"> </w:t>
+      </w:r>
+      <w:r>
+        <w:t xml:space="preserve">(Carlson &amp; Miller, 1990; Wrzesiński, 2015)</w:t>
+      </w:r>
+      <w:r>
+        <w:t xml:space="preserve">. In turn, this means that root quality parameters including rootball size, depth and container occupancy are commonly monitored to promote high out-planting success.</w:t>
+      </w:r>
+    </w:p>
+    <w:p>
+      <w:pPr>
+        <w:pStyle w:val="BodyText"/>
+      </w:pPr>
+      <w:r>
+        <w:t xml:space="preserve">/ In nusery tree stock, root volume is shown to be postively correlated with total mass, diameter, and height of tree stock after out-planting</w:t>
+      </w:r>
+      <w:r>
+        <w:t xml:space="preserve"> </w:t>
+      </w:r>
+      <w:r>
+        <w:t xml:space="preserve">(Rose</w:t>
+      </w:r>
+      <w:r>
+        <w:t xml:space="preserve"> </w:t>
+      </w:r>
+      <w:r>
+        <w:rPr>
+          <w:i/>
+        </w:rPr>
+        <w:t xml:space="preserve">et al.</w:t>
+      </w:r>
+      <w:r>
+        <w:t xml:space="preserve">, 1991; Jacobs &amp; Seifert, 2004; Jacobs</w:t>
+      </w:r>
+      <w:r>
+        <w:t xml:space="preserve"> </w:t>
+      </w:r>
+      <w:r>
+        <w:rPr>
+          <w:i/>
+        </w:rPr>
+        <w:t xml:space="preserve">et al.</w:t>
+      </w:r>
+      <w:r>
+        <w:t xml:space="preserve">, 2005)</w:t>
+      </w:r>
+      <w:r>
+        <w:t xml:space="preserve">. The size of the root system, in terms of rooting volume, also likely determines the potential for water uptake prior to new root growth</w:t>
+      </w:r>
+      <w:r>
+        <w:t xml:space="preserve"> </w:t>
+      </w:r>
+      <w:r>
+        <w:t xml:space="preserve">(Carlson, 1986)</w:t>
+      </w:r>
+      <w:r>
+        <w:t xml:space="preserve">. Root volume may not reflect root fibrosity, however, as seedlings with large fine root mass can displace the same volume as a seedlings with large tap roots</w:t>
+      </w:r>
+      <w:r>
+        <w:t xml:space="preserve"> </w:t>
+      </w:r>
+      <w:r>
+        <w:t xml:space="preserve">(Haase &amp; Others, 2007)</w:t>
+      </w:r>
+      <w:r>
+        <w:t xml:space="preserve">. Thus is importatnt for the root system to fully colonize the container and contain actively growing white roots tips. Seedlings with large numbers of lateral roots (representing active root tips) have more sites for mycorrhizal development and thus increased nutrient uptake and growth in the nursery [</w:t>
+      </w:r>
+      <w:r>
+        <w:rPr>
+          <w:i/>
+        </w:rPr>
+        <w:t xml:space="preserve">recent</w:t>
+      </w:r>
+      <w:r>
+        <w:t xml:space="preserve"> </w:t>
+      </w:r>
+      <w:r>
+        <w:t xml:space="preserve">Wilcox (1968)</w:t>
+      </w:r>
+      <w:r>
+        <w:t xml:space="preserve">;</w:t>
+      </w:r>
+      <w:r>
+        <w:t xml:space="preserve"> </w:t>
+      </w:r>
+      <w:r>
+        <w:t xml:space="preserve">Marx &amp; Barnett (1974)</w:t>
+      </w:r>
+      <w:r>
+        <w:t xml:space="preserve">;</w:t>
+      </w:r>
+      <w:r>
+        <w:t xml:space="preserve"> </w:t>
+      </w:r>
+      <w:r>
+        <w:t xml:space="preserve">Mitchell</w:t>
+      </w:r>
+      <w:r>
+        <w:t xml:space="preserve"> </w:t>
+      </w:r>
+      <w:r>
+        <w:rPr>
+          <w:i/>
+        </w:rPr>
+        <w:t xml:space="preserve">et al.</w:t>
+      </w:r>
+      <w:r>
+        <w:t xml:space="preserve"> </w:t>
+      </w:r>
+      <w:r>
+        <w:t xml:space="preserve">(1984)</w:t>
+      </w:r>
+      <w:r>
+        <w:t xml:space="preserve">;].</w:t>
+      </w:r>
+    </w:p>
+    <w:p>
+      <w:pPr>
+        <w:pStyle w:val="BodyText"/>
+      </w:pPr>
+      <w:r>
+        <w:rPr>
+          <w:i/>
+        </w:rPr>
+        <w:t xml:space="preserve">Importantly, lateral root morphology are not consistent across seedlings when predicting growth (davis cites), not enough cites and species.</w:t>
+      </w:r>
+    </w:p>
+    <w:p>
+      <w:pPr>
+        <w:pStyle w:val="BodyText"/>
+      </w:pPr>
+      <w:r>
+        <w:t xml:space="preserve">As new root must regenerate from the original out-planted root system, it is vital to also assess root distribution patterns of nursery tree stock</w:t>
+      </w:r>
+      <w:r>
+        <w:t xml:space="preserve">(Watson &amp; Himelick, 1982)</w:t>
+      </w:r>
+      <w:r>
+        <w:t xml:space="preserve">. If early stage root systems are disturbed in container or nursery manipulation, the root growth form can be permanently altered, sometimes with detrimental effects</w:t>
+      </w:r>
+      <w:r>
+        <w:t xml:space="preserve"> </w:t>
+      </w:r>
+      <w:r>
+        <w:t xml:space="preserve">(Thompson, 1985)</w:t>
+      </w:r>
+      <w:r>
+        <w:t xml:space="preserve">. A potential issue with the large increase in containerized seedlings is that seedlings are subject to root-binding and spiraling, which can negatively affect out-planting performance for years</w:t>
+      </w:r>
+      <w:r>
+        <w:t xml:space="preserve"> </w:t>
+      </w:r>
+      <w:r>
+        <w:t xml:space="preserve">(Cleary</w:t>
+      </w:r>
+      <w:r>
+        <w:t xml:space="preserve"> </w:t>
+      </w:r>
+      <w:r>
+        <w:rPr>
+          <w:i/>
+        </w:rPr>
+        <w:t xml:space="preserve">et al.</w:t>
+      </w:r>
+      <w:r>
+        <w:t xml:space="preserve">, 1978)</w:t>
+      </w:r>
+      <w:r>
+        <w:t xml:space="preserve">. If left too long, root systems become bound with disproportiante large thick roots and dense root mats at the bottom of the rootball</w:t>
+      </w:r>
+      <w:r>
+        <w:t xml:space="preserve"> </w:t>
+      </w:r>
+      <w:r>
+        <w:t xml:space="preserve">(Ford, 2014)</w:t>
+      </w:r>
+      <w:r>
+        <w:t xml:space="preserve">. Root binding occurs when a plant has roots too large for its container resulting in a reduction in field performance or root growth potential, which is a constant concern for tree nurseries</w:t>
+      </w:r>
+      <w:r>
+        <w:t xml:space="preserve"> </w:t>
+      </w:r>
+      <w:r>
+        <w:t xml:space="preserve">(South &amp; Mitchell, 2006)</w:t>
+      </w:r>
+      <w:r>
+        <w:t xml:space="preserve">. J-rooting occurs when a seedling is improperly planted into container growing media and can manifest into a source of structural weakness at the soil interface as the tree grows</w:t>
+      </w:r>
+      <w:r>
+        <w:t xml:space="preserve"> </w:t>
+      </w:r>
+      <w:r>
+        <w:t xml:space="preserve">(Moore, 2001)</w:t>
+      </w:r>
+      <w:r>
+        <w:t xml:space="preserve">. Root spiraling has the potential to girdle the tree over time as they restrict the flow of water through the root-crown area</w:t>
+      </w:r>
+      <w:r>
+        <w:t xml:space="preserve"> </w:t>
+      </w:r>
+      <w:r>
+        <w:t xml:space="preserve">(Moore, 2001)</w:t>
+      </w:r>
+      <w:r>
+        <w:t xml:space="preserve">. Root spiraling was found occur in all</w:t>
+      </w:r>
+      <w:r>
+        <w:t xml:space="preserve"> </w:t>
+      </w:r>
+      <w:r>
+        <w:rPr>
+          <w:i/>
+        </w:rPr>
+        <w:t xml:space="preserve">Pinus pinea</w:t>
+      </w:r>
+      <w:r>
+        <w:t xml:space="preserve"> </w:t>
+      </w:r>
+      <w:r>
+        <w:t xml:space="preserve">seedlings grown in containers, however, spiraling had no affect on success following out-planting</w:t>
+      </w:r>
+      <w:r>
+        <w:t xml:space="preserve"> </w:t>
+      </w:r>
+      <w:r>
+        <w:t xml:space="preserve">(Dominguez-Lerena</w:t>
+      </w:r>
+      <w:r>
+        <w:t xml:space="preserve"> </w:t>
+      </w:r>
+      <w:r>
+        <w:rPr>
+          <w:i/>
+        </w:rPr>
+        <w:t xml:space="preserve">et al.</w:t>
+      </w:r>
+      <w:r>
+        <w:t xml:space="preserve">, 2006)</w:t>
+      </w:r>
+      <w:r>
+        <w:t xml:space="preserve">.</w:t>
+      </w:r>
+    </w:p>
+    <w:p>
+      <w:pPr>
+        <w:pStyle w:val="Heading2"/>
+      </w:pPr>
+      <w:bookmarkStart w:id="29" w:name="pitfalls-with-morphological-assessments-and-single-parameter-relationships"/>
+      <w:bookmarkEnd w:id="29"/>
+      <w:r>
+        <w:t xml:space="preserve">Pitfalls with morphological assessments and single parameter relationships</w:t>
+      </w:r>
+    </w:p>
+    <w:p>
+      <w:pPr>
+        <w:pStyle w:val="FirstParagraph"/>
+      </w:pPr>
+      <w:r>
+        <w:t xml:space="preserve">Issues with using only morphological assessments, especially involving single parameter estimates of quality, have long been recognized has having overly large variation. Use of simple morphological variables to predict absolute growth often fail to explain large proportions of variation out-planted seedling growth</w:t>
+      </w:r>
+      <w:r>
+        <w:t xml:space="preserve"> </w:t>
+      </w:r>
+      <w:r>
+        <w:t xml:space="preserve">(Pinto</w:t>
+      </w:r>
+      <w:r>
+        <w:t xml:space="preserve"> </w:t>
+      </w:r>
+      <w:r>
+        <w:rPr>
+          <w:i/>
+        </w:rPr>
+        <w:t xml:space="preserve">et al.</w:t>
+      </w:r>
+      <w:r>
+        <w:t xml:space="preserve">, 2011b)</w:t>
+      </w:r>
+      <w:r>
+        <w:t xml:space="preserve">. For example,</w:t>
+      </w:r>
+      <w:r>
+        <w:t xml:space="preserve"> </w:t>
+      </w:r>
+      <w:r>
+        <w:t xml:space="preserve">Wakeley (1954)</w:t>
+      </w:r>
+      <w:r>
+        <w:t xml:space="preserve"> </w:t>
+      </w:r>
+      <w:r>
+        <w:t xml:space="preserve">first noted how morphological assessments of root collar diameter and height led to unreliable grades of survival and growth in longleaf and slash pine seedlings. Additionally, measurements of root system morphology can be destructive and time consuming, which limits their application in nursery cultural practices</w:t>
+      </w:r>
+      <w:r>
+        <w:t xml:space="preserve"> </w:t>
+      </w:r>
+      <w:r>
+        <w:t xml:space="preserve">(Jacobs &amp; Seifert, 2004)</w:t>
+      </w:r>
+      <w:r>
+        <w:t xml:space="preserve">. Although morphological parameters can assess seedling size, growth potential and shoot to root balance; they may also not accurately capture seedling physiological quality</w:t>
+      </w:r>
+      <w:r>
+        <w:t xml:space="preserve"> </w:t>
+      </w:r>
+      <w:r>
+        <w:t xml:space="preserve">(Mexal &amp; Landis, 1990,</w:t>
+      </w:r>
+      <w:r>
+        <w:t xml:space="preserve"> </w:t>
+      </w:r>
+      <w:r>
+        <w:t xml:space="preserve">Grossnickle (2012)</w:t>
+      </w:r>
+      <w:r>
+        <w:t xml:space="preserve">)</w:t>
+      </w:r>
+      <w:r>
+        <w:t xml:space="preserve">. Unfavorable morphological grades of seedlings may therefore occur, without actually inferring different capacities for field success. This issue represents a fundamental problem for the nursery industry, yet morphological indices still likely represent the most cost-effective standard practice.</w:t>
+      </w:r>
+    </w:p>
+    <w:p>
+      <w:pPr>
+        <w:pStyle w:val="Heading1"/>
+      </w:pPr>
+      <w:bookmarkStart w:id="30" w:name="building-quantitaive-links-between-morphological-parameters-above-and-bewlow-ground"/>
+      <w:bookmarkEnd w:id="30"/>
+      <w:r>
+        <w:t xml:space="preserve">Building quantitaive links between morphological parameters above and bewlow ground</w:t>
+      </w:r>
+    </w:p>
+    <w:p>
+      <w:pPr>
+        <w:pStyle w:val="FirstParagraph"/>
+      </w:pPr>
+      <w:r>
+        <w:t xml:space="preserve">Insufficient grading rules of morphological parameters, may not capture natural variation in tree stock, and may lead to culling of stock that capable of surviving at a high rate. Multiple regression models have been shown to better predict seedling quality than with single parameters</w:t>
+      </w:r>
+      <w:r>
+        <w:t xml:space="preserve"> </w:t>
+      </w:r>
+      <w:r>
+        <w:t xml:space="preserve">(Jacobs</w:t>
+      </w:r>
+      <w:r>
+        <w:t xml:space="preserve"> </w:t>
+      </w:r>
+      <w:r>
+        <w:rPr>
+          <w:i/>
+        </w:rPr>
+        <w:t xml:space="preserve">et al.</w:t>
+      </w:r>
+      <w:r>
+        <w:t xml:space="preserve">, 2005)</w:t>
+      </w:r>
+      <w:r>
+        <w:t xml:space="preserve">. Morphological indexes, including combinations of two or more morphological measurements, are used to describe an overall beneficial seedling attribute that corresponds to field performance better than any individual parameter</w:t>
+      </w:r>
+      <w:r>
+        <w:t xml:space="preserve"> </w:t>
+      </w:r>
+      <w:r>
+        <w:t xml:space="preserve">(Thompson, 1985)</w:t>
+      </w:r>
+      <w:r>
+        <w:t xml:space="preserve">. Morphological indexes generally separate into 2 categories. First, are indices that combine morphological parameters to describe aspects of the aboveground architecture of plant. Second, are combinations of parameters above- and belowground which offer some assessment of overall seedling balance.</w:t>
+      </w:r>
+    </w:p>
+    <w:p>
+      <w:pPr>
+        <w:pStyle w:val="BodyText"/>
+      </w:pPr>
+      <w:r>
+        <w:t xml:space="preserve">Tree slenderness index, calulated as the height:diameter ratio, is indicative of a plants taper and reflects an ability to withstand physical damage</w:t>
+      </w:r>
+      <w:r>
+        <w:t xml:space="preserve"> </w:t>
+      </w:r>
+      <w:r>
+        <w:t xml:space="preserve">(Peterson, 1997)</w:t>
+      </w:r>
+      <w:r>
+        <w:t xml:space="preserve">. When slenderness is too high plants have decreasing stability in the field , and the root system may be insufficient to support the shoot biomass under droughty planting conditions</w:t>
+      </w:r>
+      <w:r>
+        <w:t xml:space="preserve"> </w:t>
+      </w:r>
+      <w:r>
+        <w:t xml:space="preserve">(Haase &amp; Others, 2007; Ford, 2014)</w:t>
+      </w:r>
+      <w:r>
+        <w:t xml:space="preserve">. The slenderness index was correlated with mortality in</w:t>
+      </w:r>
+      <w:r>
+        <w:t xml:space="preserve"> </w:t>
+      </w:r>
+      <w:r>
+        <w:rPr>
+          <w:b/>
+        </w:rPr>
+        <w:t xml:space="preserve">Pinus patula</w:t>
+      </w:r>
+      <w:r>
+        <w:t xml:space="preserve"> </w:t>
+      </w:r>
+      <w:r>
+        <w:t xml:space="preserve">seedlings, suggesting it may serve as a good indices of survival</w:t>
+      </w:r>
+      <w:r>
+        <w:t xml:space="preserve"> </w:t>
+      </w:r>
+      <w:r>
+        <w:t xml:space="preserve">(Bayley &amp; Kietzka, 1997)</w:t>
+      </w:r>
+      <w:r>
+        <w:t xml:space="preserve">, however is was not related to field performance in Silver birch</w:t>
+      </w:r>
+      <w:r>
+        <w:t xml:space="preserve"> </w:t>
+      </w:r>
+      <w:r>
+        <w:t xml:space="preserve">(Aphalo &amp; Rikala, 2003)</w:t>
+      </w:r>
+      <w:r>
+        <w:t xml:space="preserve">.This disagreement likely arise from focusing only on aboveground grading criteria, which ignores the importance of root system morphology in growth and field survival and may not adequately identify potential for out-planting success</w:t>
+      </w:r>
+      <w:r>
+        <w:t xml:space="preserve"> </w:t>
+      </w:r>
+      <w:r>
+        <w:t xml:space="preserve">(Schultz</w:t>
+      </w:r>
+      <w:r>
+        <w:t xml:space="preserve"> </w:t>
+      </w:r>
+      <w:r>
+        <w:rPr>
+          <w:i/>
+        </w:rPr>
+        <w:t xml:space="preserve">et al.</w:t>
+      </w:r>
+      <w:r>
+        <w:t xml:space="preserve">, 1990)</w:t>
+      </w:r>
+      <w:r>
+        <w:t xml:space="preserve">.</w:t>
+      </w:r>
+    </w:p>
+    <w:p>
+      <w:pPr>
+        <w:pStyle w:val="BodyText"/>
+      </w:pPr>
+      <w:r>
+        <w:t xml:space="preserve">Thus the question arises of whether grading aboveground metrics of seedlings size alone are sufficient to capture the state of the entire seedling. However, combining above and belowground indices of seedling quality will more reliably predict seedling field performance.</w:t>
+      </w:r>
+    </w:p>
+    <w:p>
+      <w:pPr>
+        <w:pStyle w:val="BodyText"/>
+      </w:pPr>
+      <w:r>
+        <w:t xml:space="preserve">Typically considered as R:S but this parameter is not cheaply measured in production nurseries. As RCD has been shown to correlate with the size of the roots system it seems relevant to include morphological indexes which contain RCD with container size (is RCD vs container diameter or volume as in</w:t>
+      </w:r>
+      <w:r>
+        <w:t xml:space="preserve"> </w:t>
+      </w:r>
+      <w:r>
+        <w:t xml:space="preserve">South &amp; Mitchell (2006)</w:t>
+      </w:r>
+      <w:r>
+        <w:t xml:space="preserve">)</w:t>
+      </w:r>
+    </w:p>
+    <w:p>
+      <w:pPr>
+        <w:pStyle w:val="BodyText"/>
+      </w:pPr>
+      <w:r>
+        <w:rPr>
+          <w:i/>
+        </w:rPr>
+        <w:t xml:space="preserve">morphological indexes</w:t>
+      </w:r>
+      <w:r>
+        <w:t xml:space="preserve"> </w:t>
+      </w:r>
+      <w:r>
+        <w:t xml:space="preserve">R:S = water uptake to loss relative canopy to root-ball volume</w:t>
+      </w:r>
+    </w:p>
+    <w:p>
+      <w:pPr>
+        <w:pStyle w:val="BodyText"/>
+      </w:pPr>
+      <w:r>
+        <w:rPr>
+          <w:i/>
+        </w:rPr>
+        <w:t xml:space="preserve">1. Tree stock balance: relationship between 'Size Index' and Rootball Volume</w:t>
+      </w:r>
+      <w:r>
+        <w:br w:type="textWrapping"/>
+      </w:r>
+      <w:r>
+        <w:t xml:space="preserve">2. Size Index (as Height x Caliper) (caliper or root collar diameter) *4. Rootball (volume) (RGP)</w:t>
+      </w:r>
+    </w:p>
+    <w:p>
+      <w:pPr>
+        <w:pStyle w:val="Heading2"/>
+      </w:pPr>
+      <w:bookmarkStart w:id="31" w:name="review-of-root-shoot-balance-need-strong-section-here-in-terms-of-ecology-and-nurser-specifics"/>
+      <w:bookmarkEnd w:id="31"/>
+      <w:r>
+        <w:t xml:space="preserve">Review of Root : Shoot balance (need strong section here in terms of ecology and nurser specifics)</w:t>
+      </w:r>
+    </w:p>
+    <w:p>
+      <w:pPr>
+        <w:pStyle w:val="FirstParagraph"/>
+      </w:pPr>
+      <w:r>
+        <w:t xml:space="preserve">Combinations of root and shoot morphological characteristics may be better able to predict growth potentials and possibly out-planting success than simple shoot parameters. The challenge facing nursery growers producing trees is to not only optimize canopy growth but to ensure that the root and shoot systems are properly managed, especially with container production systems which affects the quality of the root systems</w:t>
+      </w:r>
+      <w:r>
+        <w:t xml:space="preserve"> </w:t>
+      </w:r>
+      <w:r>
+        <w:t xml:space="preserve">(Moore, 2001)</w:t>
+      </w:r>
+      <w:r>
+        <w:t xml:space="preserve">.Transplant success and establishment is dependent on the chain of events from propagation and production, to harvest and transport, to transplanting and aftercare</w:t>
+      </w:r>
+      <w:r>
+        <w:t xml:space="preserve"> </w:t>
+      </w:r>
+      <w:r>
+        <w:t xml:space="preserve">(Struve &amp; Others, 2009)</w:t>
+      </w:r>
+      <w:r>
+        <w:t xml:space="preserve">. To be established, a transplanted tree must generate a root system so that shoot growth is comparable to a non-transplanted tree</w:t>
+      </w:r>
+      <w:r>
+        <w:t xml:space="preserve"> </w:t>
+      </w:r>
+      <w:r>
+        <w:t xml:space="preserve">(Watson</w:t>
+      </w:r>
+      <w:r>
+        <w:t xml:space="preserve"> </w:t>
+      </w:r>
+      <w:r>
+        <w:rPr>
+          <w:i/>
+        </w:rPr>
+        <w:t xml:space="preserve">et al.</w:t>
+      </w:r>
+      <w:r>
+        <w:t xml:space="preserve">, 1997)</w:t>
+      </w:r>
+      <w:r>
+        <w:t xml:space="preserve">. Establishment likely different for different stock types, such as large vs small caliper trees. The ability to re-establish a balance between above and belowground growth will depend on the rate of root growth potential, even with shoot growth being typically suppressed initially</w:t>
+      </w:r>
+      <w:r>
+        <w:t xml:space="preserve"> </w:t>
+      </w:r>
+      <w:r>
+        <w:t xml:space="preserve">(Struve &amp; Others, 2009)</w:t>
+      </w:r>
+      <w:r>
+        <w:t xml:space="preserve">. Larger trees generally require a longer time to produce a root system compared to smaller trees</w:t>
+      </w:r>
+      <w:r>
+        <w:t xml:space="preserve"> </w:t>
+      </w:r>
+      <w:r>
+        <w:t xml:space="preserve">(Watson, 2005)</w:t>
+      </w:r>
+      <w:r>
+        <w:t xml:space="preserve">, which may affect out-planting success. An imbalance above and belowground can put larger tree stock at higher risk of transplant shock, thus eliminating the increased survivability usually seen over smaller seedlings (south and Mitchell 1999).</w:t>
+      </w:r>
+    </w:p>
+    <w:p>
+      <w:pPr>
+        <w:pStyle w:val="BodyText"/>
+      </w:pPr>
+      <w:r>
+        <w:br w:type="textWrapping"/>
+      </w:r>
+      <w:r>
+        <w:t xml:space="preserve">Proper R:S balance is an important morphological attribute because it is a measure of seedling water loss and water uptake capacity at the time of planting (Ritchie 1984; Thompson 1985; Burdett 1990; Grossnickle 2000), although this does not always translate into reduced water stress post-planting</w:t>
+      </w:r>
+      <w:r>
+        <w:t xml:space="preserve"> </w:t>
+      </w:r>
+      <w:r>
+        <w:t xml:space="preserve">(Lamhamed</w:t>
+      </w:r>
+      <w:r>
+        <w:t xml:space="preserve"> </w:t>
+      </w:r>
+      <w:r>
+        <w:rPr>
+          <w:i/>
+        </w:rPr>
+        <w:t xml:space="preserve">et al.</w:t>
+      </w:r>
+      <w:r>
+        <w:t xml:space="preserve">, 1997)</w:t>
+      </w:r>
+      <w:r>
+        <w:t xml:space="preserve">. The shoot-root ratio represents the balance between the transpirational area (shoot) and the water absorbing area (root) of a seedling</w:t>
+      </w:r>
+      <w:r>
+        <w:t xml:space="preserve"> </w:t>
+      </w:r>
+      <w:r>
+        <w:t xml:space="preserve">(Thompson, 1985)</w:t>
+      </w:r>
+      <w:r>
+        <w:t xml:space="preserve">. Higher root:shoot ratio may result in more favorable water relations,lower shoot maintenance requirements and thus faster growth rates</w:t>
+      </w:r>
+      <w:r>
+        <w:t xml:space="preserve"> </w:t>
+      </w:r>
+      <w:r>
+        <w:t xml:space="preserve">(Close</w:t>
+      </w:r>
+      <w:r>
+        <w:t xml:space="preserve"> </w:t>
+      </w:r>
+      <w:r>
+        <w:rPr>
+          <w:i/>
+        </w:rPr>
+        <w:t xml:space="preserve">et al.</w:t>
+      </w:r>
+      <w:r>
+        <w:t xml:space="preserve">, 2010)</w:t>
+      </w:r>
+      <w:r>
+        <w:t xml:space="preserve">. Above the optimum shoot:root ratio, survival decreases with increased allocation to shoots as evaporative surface exceeds water uptake capacity, while below optimal shoot:root ratios, decreases drought survival due to a lack of photosynthetic capacity to produce needed carbohydrate reserves</w:t>
+      </w:r>
+      <w:r>
+        <w:t xml:space="preserve"> </w:t>
+      </w:r>
+      <w:r>
+        <w:t xml:space="preserve">(Cregg, 1994)</w:t>
+      </w:r>
+      <w:r>
+        <w:t xml:space="preserve">. This is mainly a issue of an imbalanced root:shoot ratio, which affects water uptake and the ability to develop new roots</w:t>
+      </w:r>
+      <w:r>
+        <w:t xml:space="preserve"> </w:t>
+      </w:r>
+      <w:r>
+        <w:t xml:space="preserve">(cites from gross2012, Haase &amp; Others, 2007)</w:t>
+      </w:r>
+      <w:r>
+        <w:t xml:space="preserve">, ].</w:t>
+      </w:r>
+      <w:r>
+        <w:br w:type="textWrapping"/>
+      </w:r>
+      <w:r>
+        <w:t xml:space="preserve">From a structural point of view, the shoot and root system should also be balanced to ensure the stability of the seedling in the years following out-planting. To avoid toppling, the shoot system need not be to tall relative to the root system. Additionally, the root system should be of sufficient size to anchor the tree and the caliper of the shoot system should be developed enough to provide stability against mechanical forcing. In nursery trees, it is important that the shoot not be too tall relative to the stem diameter and that the shoot mass not be too large relative to the roots</w:t>
+      </w:r>
+      <w:r>
+        <w:t xml:space="preserve"> </w:t>
+      </w:r>
+      <w:r>
+        <w:t xml:space="preserve">(Haase, 2008)</w:t>
+      </w:r>
+      <w:r>
+        <w:t xml:space="preserve">. A vigorous fast-growing shoot has to be supported and balanced by a vigorous root system (Nielsen 1992).</w:t>
+      </w:r>
+    </w:p>
+    <w:p>
+      <w:pPr>
+        <w:pStyle w:val="BodyText"/>
+      </w:pPr>
+      <w:r>
+        <w:br w:type="textWrapping"/>
+      </w:r>
+      <w:r>
+        <w:t xml:space="preserve">Shoot-root ratios can be confounded in quality assessment when a low value does not reflects a thick taproot system instead of a large fibrous roots= system, which offers limited surface area necessary for water absorption</w:t>
+      </w:r>
+      <w:r>
+        <w:t xml:space="preserve"> </w:t>
+      </w:r>
+      <w:r>
+        <w:t xml:space="preserve">(Ambebe</w:t>
+      </w:r>
+      <w:r>
+        <w:t xml:space="preserve"> </w:t>
+      </w:r>
+      <w:r>
+        <w:rPr>
+          <w:i/>
+        </w:rPr>
+        <w:t xml:space="preserve">et al.</w:t>
+      </w:r>
+      <w:r>
+        <w:t xml:space="preserve">, 2013)</w:t>
+      </w:r>
+      <w:r>
+        <w:t xml:space="preserve">. This highlights the need to combine R:S assessments with other aspects of seedlings morphology. Improved root:shoot ratios have been shown to be positively correlated with height growth in for seedlings [Larsen1998, others?]. Overall, a nursery may also choose to manage root:shoot balance differently when tree stock are destined to be out-planted in either arid or well irrigated environments.</w:t>
+      </w:r>
+    </w:p>
+    <w:p>
+      <w:pPr>
+        <w:pStyle w:val="BodyText"/>
+      </w:pPr>
+      <w:r>
+        <w:br w:type="textWrapping"/>
+      </w:r>
+      <w:r>
+        <w:rPr>
+          <w:i/>
+        </w:rPr>
+        <w:t xml:space="preserve">nurseries, how to achieve root:shoot assessment without destroying plants???</w:t>
+      </w:r>
+      <w:r>
+        <w:t xml:space="preserve"> </w:t>
+      </w:r>
+      <w:r>
+        <w:t xml:space="preserve">The issue of a lack of standardized method for determining root:shoot ratios in nursery plants raised by</w:t>
+      </w:r>
+      <w:r>
+        <w:t xml:space="preserve"> </w:t>
+      </w:r>
+      <w:r>
+        <w:t xml:space="preserve">Lavender (1984)</w:t>
+      </w:r>
+      <w:r>
+        <w:t xml:space="preserve"> </w:t>
+      </w:r>
+      <w:r>
+        <w:t xml:space="preserve">still exists today.In is difficult to determine a quantity of roots that should exist for individual tree stock, thus, R:S are used to when evaluating overall plant size and predicting field survival</w:t>
+      </w:r>
+      <w:r>
+        <w:t xml:space="preserve"> </w:t>
+      </w:r>
+      <w:r>
+        <w:t xml:space="preserve">(Thompson, 1985)</w:t>
+      </w:r>
+      <w:r>
+        <w:t xml:space="preserve">. However, volume based methods are still destructive and not necessarily cost effective for production nurseries (SI has mass to root size). Under managed nurseries environments, catered to support tree stock growth, it will be difficult to develop an adequate index of root:shoot balance that will cover the saleable period for any given stock type. From an economic standpoint, nurseries must minimize the amount of seedlings that they destructively harvest when evaluating root shoot balance. Thus, non-destructive morphological parameters are commonly used to assess tree stock balance. How effective these are is still a matter of contention</w:t>
+      </w:r>
+    </w:p>
+    <w:p>
+      <w:pPr>
+        <w:pStyle w:val="Heading2"/>
+      </w:pPr>
+      <w:bookmarkStart w:id="32" w:name="primary-stresses-affecting-nursery-tree-stock"/>
+      <w:bookmarkEnd w:id="32"/>
+      <w:r>
         <w:t xml:space="preserve">Primary stresses affecting nursery tree stock</w:t>
       </w:r>
     </w:p>
@@ -562,1389 +1904,15 @@
       </w:r>
       <w:r>
         <w:rPr>
-          <w:i/>
-        </w:rPr>
-        <w:t xml:space="preserve">AS 2303:2015 Tree stock for landscape use</w:t>
-      </w:r>
-      <w:r>
-        <w:t xml:space="preserve">, 2015)</w:t>
-      </w:r>
-      <w:r>
-        <w:t xml:space="preserve">.</w:t>
-      </w:r>
-    </w:p>
-    <w:p>
-      <w:pPr>
-        <w:pStyle w:val="Heading2"/>
-      </w:pPr>
-      <w:bookmarkStart w:id="26" w:name="review-of-the-target-seedling-approach"/>
-      <w:bookmarkEnd w:id="26"/>
-      <w:r>
-        <w:t xml:space="preserve">Review of the target seedling approach</w:t>
-      </w:r>
-    </w:p>
-    <w:p>
-      <w:pPr>
-        <w:pStyle w:val="FirstParagraph"/>
-      </w:pPr>
-      <w:r>
-        <w:t xml:space="preserve">Nursery stock can be graded by both morphological and physiological characteristics, but these characteristics must be related to out-planting performance</w:t>
-      </w:r>
-      <w:r>
-        <w:t xml:space="preserve"> </w:t>
-      </w:r>
-      <w:r>
-        <w:t xml:space="preserve">(Landis &amp; Others, 2011)</w:t>
-      </w:r>
-      <w:r>
-        <w:t xml:space="preserve">. Physiology and vigor can change significantly between harvest and out-planting while morphology tends not to change during that time, however, seedling morphology can serve as a proxy for physiology</w:t>
-      </w:r>
-      <w:r>
-        <w:t xml:space="preserve"> </w:t>
-      </w:r>
-      <w:r>
-        <w:t xml:space="preserve">(Pinto &amp; Others, 2011)</w:t>
-      </w:r>
-      <w:r>
-        <w:t xml:space="preserve">. As cheap and quick physiolgogical tests physiolgoical tests are lacking morphological and physiological assessments are rarely conducted together</w:t>
-      </w:r>
-      <w:r>
-        <w:t xml:space="preserve"> </w:t>
-      </w:r>
-      <w:r>
-        <w:t xml:space="preserve">(Hobbs, 1984; Pinto</w:t>
-      </w:r>
-      <w:r>
-        <w:t xml:space="preserve"> </w:t>
-      </w:r>
-      <w:r>
-        <w:rPr>
-          <w:i/>
-        </w:rPr>
-        <w:t xml:space="preserve">et al.</w:t>
-      </w:r>
-      <w:r>
-        <w:t xml:space="preserve">, 2011a)</w:t>
-      </w:r>
-      <w:r>
-        <w:t xml:space="preserve">. Thus, tree nurseries commonly asses tree stock by focusing soley on characteristics of seedlings morphology, including non-destructive measurements of form and structure, as indices of quality and as surrogates for physiology.</w:t>
-      </w:r>
-    </w:p>
-    <w:p>
-      <w:pPr>
-        <w:pStyle w:val="BodyText"/>
-      </w:pPr>
-      <w:r>
-        <w:br w:type="textWrapping"/>
-      </w:r>
-      <w:r>
-        <w:t xml:space="preserve">Measuring morphology in the nursery is standard practice because it easily tracks growth and describes seedlings at harvest, and has thus evolved into classification which correlates seedling survival and growth with specific morphological traits</w:t>
-      </w:r>
-      <w:r>
-        <w:t xml:space="preserve"> </w:t>
-      </w:r>
-      <w:r>
-        <w:t xml:space="preserve">(Ritchie, 1984; Pinto &amp; Others, 2011)</w:t>
-      </w:r>
-      <w:r>
-        <w:t xml:space="preserve">. The morphological attributes of seedlings represent the cumulative series of physiological processes responding to resources and stresses during nursery production</w:t>
-      </w:r>
-      <w:r>
-        <w:t xml:space="preserve"> </w:t>
-      </w:r>
-      <w:r>
-        <w:t xml:space="preserve">(Mexal &amp; Landis, 1990)</w:t>
-      </w:r>
-      <w:r>
-        <w:t xml:space="preserve">. Morphological attributes are considered a reliable measure of seedling quality as they retain their mark on the seedling identity for extended time frames after seedlings are field planted and start to grow</w:t>
-      </w:r>
-      <w:r>
-        <w:t xml:space="preserve"> </w:t>
-      </w:r>
-      <w:r>
-        <w:t xml:space="preserve">(Puttonen, 1997,</w:t>
-      </w:r>
-      <w:r>
-        <w:t xml:space="preserve"> </w:t>
-      </w:r>
-      <w:r>
-        <w:t xml:space="preserve">Grossnickle (2012)</w:t>
+          <w:b/>
+        </w:rPr>
+        <w:t xml:space="preserve">???</w:t>
       </w:r>
       <w:r>
         <w:t xml:space="preserve">)</w:t>
       </w:r>
       <w:r>
-        <w:t xml:space="preserve">. Although the physiological condition of seedlings can override morphology, the size and shape of the plant still provides a beneficial tool for nurseries to grade tree stock and evaluate potential field survival and growth</w:t>
-      </w:r>
-      <w:r>
-        <w:t xml:space="preserve"> </w:t>
-      </w:r>
-      <w:r>
-        <w:t xml:space="preserve">(Thompson, 1985)</w:t>
-      </w:r>
-      <w:r>
-        <w:t xml:space="preserve">.</w:t>
-      </w:r>
-    </w:p>
-    <w:p>
-      <w:pPr>
-        <w:pStyle w:val="BodyText"/>
-      </w:pPr>
-      <w:r>
-        <w:br w:type="textWrapping"/>
-      </w:r>
-      <w:r>
-        <w:t xml:space="preserve">The main morphological attributes used to address stock quality are: height, diameter and root system size</w:t>
-      </w:r>
-      <w:r>
-        <w:t xml:space="preserve"> </w:t>
-      </w:r>
-      <w:r>
-        <w:t xml:space="preserve">(Thompson, 1985; Mexal &amp; Landis, 1990; Rose</w:t>
-      </w:r>
-      <w:r>
-        <w:t xml:space="preserve"> </w:t>
-      </w:r>
-      <w:r>
-        <w:rPr>
-          <w:i/>
-        </w:rPr>
-        <w:t xml:space="preserve">et al.</w:t>
-      </w:r>
-      <w:r>
-        <w:t xml:space="preserve">, 1990; Haase, 2011; Pinto &amp; Others, 2011)</w:t>
-      </w:r>
-      <w:r>
-        <w:t xml:space="preserve">. Consequently, seedling quality represents how each of these attributes act together and influence one another</w:t>
-      </w:r>
-      <w:r>
-        <w:t xml:space="preserve"> </w:t>
-      </w:r>
-      <w:r>
-        <w:t xml:space="preserve">(Wightman, 1999)</w:t>
-      </w:r>
-      <w:r>
-        <w:t xml:space="preserve">. Importantly, no single morphological factor has been shown to provide a perfect prediction of out-planting success, but many are linked with aspects of seedling performance potential</w:t>
-      </w:r>
-      <w:r>
-        <w:t xml:space="preserve"> </w:t>
-      </w:r>
-      <w:r>
-        <w:t xml:space="preserve">(Mattsson, 1997; Haase &amp; Others, 2007)</w:t>
-      </w:r>
-      <w:r>
-        <w:t xml:space="preserve">. Seedling morphological characteristics are best described with a combination of height, diameter, and root:shoot ratio</w:t>
-      </w:r>
-      <w:r>
-        <w:t xml:space="preserve"> </w:t>
-      </w:r>
-      <w:r>
-        <w:t xml:space="preserve">(Cleary</w:t>
-      </w:r>
-      <w:r>
-        <w:t xml:space="preserve"> </w:t>
-      </w:r>
-      <w:r>
-        <w:rPr>
-          <w:i/>
-        </w:rPr>
-        <w:t xml:space="preserve">et al.</w:t>
-      </w:r>
-      <w:r>
-        <w:t xml:space="preserve">, 1978)</w:t>
-      </w:r>
-      <w:r>
-        <w:t xml:space="preserve">. Of these, height and diameter are easily the two most common parameters examined in tree stock, and minimum and maximum targets are usually established in grower specifications</w:t>
-      </w:r>
-      <w:r>
-        <w:t xml:space="preserve"> </w:t>
-      </w:r>
-      <w:r>
-        <w:t xml:space="preserve">(Thompson, 1985; Haase, 2008)</w:t>
-      </w:r>
-      <w:r>
-        <w:t xml:space="preserve">.</w:t>
-      </w:r>
-    </w:p>
-    <w:p>
-      <w:pPr>
-        <w:pStyle w:val="BodyText"/>
-      </w:pPr>
-      <w:r>
-        <w:br w:type="textWrapping"/>
-      </w:r>
-      <w:r>
-        <w:t xml:space="preserve">This realization that no one factor predicts seedling success led to the 'target seedling concept' by</w:t>
-      </w:r>
-      <w:r>
-        <w:t xml:space="preserve"> </w:t>
-      </w:r>
-      <w:r>
-        <w:t xml:space="preserve">Rose</w:t>
-      </w:r>
-      <w:r>
-        <w:t xml:space="preserve"> </w:t>
-      </w:r>
-      <w:r>
-        <w:rPr>
-          <w:i/>
-        </w:rPr>
-        <w:t xml:space="preserve">et al.</w:t>
-      </w:r>
-      <w:r>
-        <w:t xml:space="preserve"> </w:t>
-      </w:r>
-      <w:r>
-        <w:t xml:space="preserve">(1990)</w:t>
-      </w:r>
-      <w:r>
-        <w:t xml:space="preserve">, which proposes that numerous physiological and morphological seedling traits should be tracked and developed to quantitatively assess seedling field performance</w:t>
-      </w:r>
-      <w:r>
-        <w:t xml:space="preserve"> </w:t>
-      </w:r>
-      <w:r>
-        <w:t xml:space="preserve">(Rose &amp; Hasse, 1995)</w:t>
-      </w:r>
-      <w:r>
-        <w:t xml:space="preserve">. An overarching aim of the target seedling approach is that seedling quality is of the utmost importance, and global adaptation of this concept has led to a suite of quality assessment criteria, that are now essential elements in seedling testing standards. As a result, it is now commonly accepted that height and diameter measurements alone do not always correlate with seedling performance following out-planting. Ratios of various morphological traits (e.g., root:shoot, height:diameter) have therefore been adopted morphological studies to better assess overall seedling quality (Bayley and Kietzka 1997; Jacobs et al. 2006).For example, including height, stem diameter and shoot-root ratio each influence seedling tolerance to environmental stress and thus should be considered in relation to each other</w:t>
-      </w:r>
-      <w:r>
-        <w:t xml:space="preserve"> </w:t>
-      </w:r>
-      <w:r>
-        <w:t xml:space="preserve">(Cleary</w:t>
-      </w:r>
-      <w:r>
-        <w:t xml:space="preserve"> </w:t>
-      </w:r>
-      <w:r>
-        <w:rPr>
-          <w:i/>
-        </w:rPr>
-        <w:t xml:space="preserve">et al.</w:t>
-      </w:r>
-      <w:r>
-        <w:t xml:space="preserve">, 1978)</w:t>
-      </w:r>
-      <w:r>
-        <w:t xml:space="preserve">.</w:t>
-      </w:r>
-    </w:p>
-    <w:p>
-      <w:pPr>
-        <w:pStyle w:val="Heading1"/>
-      </w:pPr>
-      <w:bookmarkStart w:id="27" w:name="mini-review-of-common-morphological-indices"/>
-      <w:bookmarkEnd w:id="27"/>
-      <w:r>
-        <w:t xml:space="preserve">mini-Review of common morphological indices</w:t>
-      </w:r>
-    </w:p>
-    <w:p>
-      <w:pPr>
-        <w:pStyle w:val="Heading2"/>
-      </w:pPr>
-      <w:bookmarkStart w:id="28" w:name="aboveground-height-diametercalliper"/>
-      <w:bookmarkEnd w:id="28"/>
-      <w:r>
-        <w:t xml:space="preserve">Aboveground (Height, Diameter/Calliper)</w:t>
-      </w:r>
-    </w:p>
-    <w:p>
-      <w:pPr>
-        <w:pStyle w:val="FirstParagraph"/>
-      </w:pPr>
-      <w:r>
-        <w:t xml:space="preserve">Commonly-measured morphological characteristics include shoot height, stem diameter, and root system size</w:t>
-      </w:r>
-      <w:r>
-        <w:t xml:space="preserve"> </w:t>
-      </w:r>
-      <w:r>
-        <w:t xml:space="preserve">(Rose</w:t>
-      </w:r>
-      <w:r>
-        <w:t xml:space="preserve"> </w:t>
-      </w:r>
-      <w:r>
-        <w:rPr>
-          <w:i/>
-        </w:rPr>
-        <w:t xml:space="preserve">et al.</w:t>
-      </w:r>
-      <w:r>
-        <w:t xml:space="preserve">, 1990)</w:t>
-      </w:r>
-      <w:r>
-        <w:t xml:space="preserve">. Tree nursery standards from various countries generally focus on these 3 core parameters to assess tree stock balance, albeit in different ways. The first attempts to describe an quality nursery plant usually begin with morphological characteristics, such as shoot height and stem diameter, which are then converted into grading standards</w:t>
-      </w:r>
-      <w:r>
-        <w:t xml:space="preserve"> </w:t>
-      </w:r>
-      <w:r>
-        <w:t xml:space="preserve">(Landis &amp; Dumroese, 2006)</w:t>
-      </w:r>
-      <w:r>
-        <w:t xml:space="preserve">.</w:t>
-      </w:r>
-    </w:p>
-    <w:p>
-      <w:pPr>
-        <w:pStyle w:val="BodyText"/>
-      </w:pPr>
-      <w:r>
-        <w:t xml:space="preserve">Shoot system size is important because on sites with available soil water and nutrients, competition for light between planted seedlings and the site vegetation complex is a main factor limiting seedling performance (Grossnickle 2000).</w:t>
-      </w:r>
-    </w:p>
-    <w:p>
-      <w:pPr>
-        <w:pStyle w:val="BodyText"/>
-      </w:pPr>
-      <w:r>
-        <w:t xml:space="preserve">root system size:</w:t>
-      </w:r>
-    </w:p>
-    <w:p>
-      <w:pPr>
-        <w:pStyle w:val="BodyText"/>
-      </w:pPr>
-      <w:r>
-        <w:rPr>
-          <w:i/>
-        </w:rPr>
-        <w:t xml:space="preserve">height</w:t>
-      </w:r>
-      <w:r>
-        <w:t xml:space="preserve"> </w:t>
-      </w:r>
-      <w:r>
-        <w:t xml:space="preserve">Height is considered a good estimate of photosynthetic capacity and transpirational area, suggesting a positive relationship with subsequent growth</w:t>
-      </w:r>
-      <w:r>
-        <w:t xml:space="preserve"> </w:t>
-      </w:r>
-      <w:r>
-        <w:t xml:space="preserve">(Haase &amp; Others, 2007)</w:t>
-      </w:r>
-      <w:r>
-        <w:t xml:space="preserve">. Within a nursery environment maximum shoot growth occurs at high soil water regimes and moderate to high fertility levels</w:t>
-      </w:r>
-      <w:r>
-        <w:t xml:space="preserve"> </w:t>
-      </w:r>
-      <w:r>
-        <w:t xml:space="preserve">(Mexal &amp; Landis, 1990)</w:t>
-      </w:r>
-      <w:r>
-        <w:t xml:space="preserve">. In regards to height, a quality seedling should be as tall as possible while still possessing an acceptable level of survival potential for the designated site</w:t>
-      </w:r>
-      <w:r>
-        <w:t xml:space="preserve"> </w:t>
-      </w:r>
-      <w:r>
-        <w:t xml:space="preserve">(Thompson, 1985)</w:t>
-      </w:r>
-      <w:r>
-        <w:t xml:space="preserve">. Larger seedling height, however, may have adverse effects on field success in drier sites. This is due to the fact that taller seedlings incur greater water loss by transpiration and tend to use more water, despite having greater leaf surface area for photosynythesis</w:t>
-      </w:r>
-      <w:r>
-        <w:t xml:space="preserve"> </w:t>
-      </w:r>
-      <w:r>
-        <w:t xml:space="preserve">(Carlson &amp; Miller, 1990)</w:t>
-      </w:r>
-      <w:r>
-        <w:t xml:space="preserve"> </w:t>
-      </w:r>
-      <w:r>
-        <w:t xml:space="preserve">This has led to nursery stock height being an inconsistent predictor of out-planting survival. Tree stock can this be culled for being too tall or too short, and thus with a poor R:S balance. Additionally, larger stock adds difficulty in lifting, handling and planting properly, which can negate advantages of larger size tree stock in planting success</w:t>
-      </w:r>
-      <w:r>
-        <w:t xml:space="preserve"> </w:t>
-      </w:r>
-      <w:r>
-        <w:t xml:space="preserve">(Cleary</w:t>
-      </w:r>
-      <w:r>
-        <w:t xml:space="preserve"> </w:t>
-      </w:r>
-      <w:r>
-        <w:rPr>
-          <w:i/>
-        </w:rPr>
-        <w:t xml:space="preserve">et al.</w:t>
-      </w:r>
-      <w:r>
-        <w:t xml:space="preserve">, 1978)</w:t>
-      </w:r>
-      <w:r>
-        <w:t xml:space="preserve">.</w:t>
-      </w:r>
-    </w:p>
-    <w:p>
-      <w:pPr>
-        <w:pStyle w:val="BodyText"/>
-      </w:pPr>
-      <w:r>
-        <w:br w:type="textWrapping"/>
-      </w:r>
-      <w:r>
-        <w:rPr>
-          <w:i/>
-        </w:rPr>
-        <w:t xml:space="preserve">diameter</w:t>
-      </w:r>
-      <w:r>
-        <w:t xml:space="preserve"> </w:t>
-      </w:r>
-      <w:r>
-        <w:t xml:space="preserve">Tree stock diameter (caliper) is traditionally viewed as a index for sturdiness for nursery tree stock [all cites]. Stem diameter increases concomitantly with height, but in tree nurseries this relationship is affected by growing density, fertility and pruning practices</w:t>
-      </w:r>
-      <w:r>
-        <w:t xml:space="preserve"> </w:t>
-      </w:r>
-      <w:r>
-        <w:t xml:space="preserve">(Mexal &amp; Landis, 1990)</w:t>
-      </w:r>
-      <w:r>
-        <w:t xml:space="preserve">. Positive relationships with diameter and root volume have also been noted for nursery tree stock species seedlings</w:t>
-      </w:r>
-      <w:r>
-        <w:t xml:space="preserve"> </w:t>
-      </w:r>
-      <w:r>
-        <w:t xml:space="preserve">(Dey &amp; Parker, 1997; Jacobs &amp; Seifert, 2004)</w:t>
-      </w:r>
-      <w:r>
-        <w:t xml:space="preserve">. As stem diameter is easy to measure and is positive correlated with root system size</w:t>
-      </w:r>
-      <w:r>
-        <w:t xml:space="preserve"> </w:t>
-      </w:r>
-      <w:r>
-        <w:t xml:space="preserve">(Cleary</w:t>
-      </w:r>
-      <w:r>
-        <w:t xml:space="preserve"> </w:t>
-      </w:r>
-      <w:r>
-        <w:rPr>
-          <w:i/>
-        </w:rPr>
-        <w:t xml:space="preserve">et al.</w:t>
-      </w:r>
-      <w:r>
-        <w:t xml:space="preserve">, 1978,</w:t>
-      </w:r>
-      <w:r>
-        <w:t xml:space="preserve"> </w:t>
-      </w:r>
-      <w:r>
-        <w:t xml:space="preserve">Wightman (1999)</w:t>
-      </w:r>
-      <w:r>
-        <w:t xml:space="preserve">)</w:t>
-      </w:r>
-      <w:r>
-        <w:t xml:space="preserve">, it is an operationally attractive morphological parameter for nursery grading criteria</w:t>
-      </w:r>
-      <w:r>
-        <w:t xml:space="preserve"> </w:t>
-      </w:r>
-      <w:r>
-        <w:t xml:space="preserve">(Dey &amp; Parker, 1997)</w:t>
-      </w:r>
-      <w:r>
-        <w:t xml:space="preserve">. Diameter has also been shown to be positively related to total seedling mass and performance of out-planted seedlings for a variety of nursery grown tree seedlings</w:t>
-      </w:r>
-      <w:r>
-        <w:t xml:space="preserve"> </w:t>
-      </w:r>
-      <w:r>
-        <w:t xml:space="preserve">(Thompson, 1985; Omi</w:t>
-      </w:r>
-      <w:r>
-        <w:t xml:space="preserve"> </w:t>
-      </w:r>
-      <w:r>
-        <w:rPr>
-          <w:i/>
-        </w:rPr>
-        <w:t xml:space="preserve">et al.</w:t>
-      </w:r>
-      <w:r>
-        <w:t xml:space="preserve">, 1986; Aphalo &amp; Rikala, 2003; South &amp; Mitchell, 2006; Wilson &amp; Jacobs, 2006; Zida</w:t>
-      </w:r>
-      <w:r>
-        <w:t xml:space="preserve"> </w:t>
-      </w:r>
-      <w:r>
-        <w:rPr>
-          <w:i/>
-        </w:rPr>
-        <w:t xml:space="preserve">et al.</w:t>
-      </w:r>
-      <w:r>
-        <w:t xml:space="preserve">, 2008; Bayala</w:t>
-      </w:r>
-      <w:r>
-        <w:t xml:space="preserve"> </w:t>
-      </w:r>
-      <w:r>
-        <w:rPr>
-          <w:i/>
-        </w:rPr>
-        <w:t xml:space="preserve">et al.</w:t>
-      </w:r>
-      <w:r>
-        <w:t xml:space="preserve">, 2009)</w:t>
-      </w:r>
-      <w:r>
-        <w:t xml:space="preserve">. In recent history the size of tree seedling container stock has been increasing, however evidence that subsequent increases in seedling diameter led to increased field performance is lacking</w:t>
-      </w:r>
-      <w:r>
-        <w:t xml:space="preserve"> </w:t>
-      </w:r>
-      <w:r>
-        <w:t xml:space="preserve">(South</w:t>
-      </w:r>
-      <w:r>
-        <w:t xml:space="preserve"> </w:t>
-      </w:r>
-      <w:r>
-        <w:rPr>
-          <w:i/>
-        </w:rPr>
-        <w:t xml:space="preserve">et al.</w:t>
-      </w:r>
-      <w:r>
-        <w:t xml:space="preserve">, 2005)</w:t>
-      </w:r>
-      <w:r>
-        <w:t xml:space="preserve">.</w:t>
-      </w:r>
-    </w:p>
-    <w:p>
-      <w:pPr>
-        <w:pStyle w:val="BodyText"/>
-      </w:pPr>
-      <w:r>
-        <w:t xml:space="preserve">Stem diameter at the time of planting can also predict of stem volume for several years after out-planting (Simpson 1995).</w:t>
-      </w:r>
-    </w:p>
-    <w:p>
-      <w:pPr>
-        <w:pStyle w:val="Heading3"/>
-      </w:pPr>
-      <w:bookmarkStart w:id="29" w:name="belowground-rootball-diameter-and-volume"/>
-      <w:bookmarkEnd w:id="29"/>
-      <w:r>
-        <w:t xml:space="preserve">Belowground (Rootball diameter and volume)</w:t>
-      </w:r>
-    </w:p>
-    <w:p>
-      <w:pPr>
-        <w:pStyle w:val="FirstParagraph"/>
-      </w:pPr>
-      <w:r>
-        <w:t xml:space="preserve">Root system parameters are some of the best features to characterize seedlings quality</w:t>
-      </w:r>
-      <w:r>
-        <w:t xml:space="preserve"> </w:t>
-      </w:r>
-      <w:r>
-        <w:t xml:space="preserve">(Wrzesiński, 2015)</w:t>
-      </w:r>
-      <w:r>
-        <w:t xml:space="preserve">, yet these parameters remain difficult to monitor in production tree nurseries. Recently planted seedlings will initially depend on the root system created by nursery culture</w:t>
-      </w:r>
-      <w:r>
-        <w:t xml:space="preserve"> </w:t>
-      </w:r>
-      <w:r>
-        <w:t xml:space="preserve">(Grossnickle, 2005)</w:t>
-      </w:r>
-      <w:r>
-        <w:t xml:space="preserve">, thus anticipating the potential for seedling root proliferation following transplanting could greatly improve field establishment</w:t>
-      </w:r>
-      <w:r>
-        <w:t xml:space="preserve"> </w:t>
-      </w:r>
-      <w:r>
-        <w:t xml:space="preserve">(Davis &amp; Jacobs, 2005)</w:t>
-      </w:r>
-      <w:r>
-        <w:t xml:space="preserve">. New root growth will be paramount for seedlings access water and nutrient resources following out-planting. Seedling establishment is dependent on the capacity of seedlings to rapidly initiate new roots</w:t>
-      </w:r>
-      <w:r>
-        <w:t xml:space="preserve"> </w:t>
-      </w:r>
-      <w:r>
-        <w:t xml:space="preserve">(Heiskanen &amp; Rikala, 1998,</w:t>
-      </w:r>
-      <w:r>
-        <w:t xml:space="preserve"> </w:t>
-      </w:r>
-      <w:r>
-        <w:t xml:space="preserve">Grossnickle (2005)</w:t>
-      </w:r>
-      <w:r>
-        <w:t xml:space="preserve">)</w:t>
-      </w:r>
-      <w:r>
-        <w:t xml:space="preserve">. The original root system size determines the ability of seedlings to take up water so they can initiate the establishment process</w:t>
-      </w:r>
-      <w:r>
-        <w:t xml:space="preserve"> </w:t>
-      </w:r>
-      <w:r>
-        <w:t xml:space="preserve">(Carlson &amp; Miller, 1990; Wrzesiński, 2015)</w:t>
-      </w:r>
-      <w:r>
-        <w:t xml:space="preserve">. In turn, this means that root quality parameters including rootball size, depth and container occupancy are commonly monitored to promote high out-planting success.</w:t>
-      </w:r>
-    </w:p>
-    <w:p>
-      <w:pPr>
-        <w:pStyle w:val="BodyText"/>
-      </w:pPr>
-      <w:r>
-        <w:t xml:space="preserve">/ In nusery tree stock, root volume is shown to be postively correlated with total mass, diameter, and height of tree stock after out-planting</w:t>
-      </w:r>
-      <w:r>
-        <w:t xml:space="preserve"> </w:t>
-      </w:r>
-      <w:r>
-        <w:t xml:space="preserve">(Rose</w:t>
-      </w:r>
-      <w:r>
-        <w:t xml:space="preserve"> </w:t>
-      </w:r>
-      <w:r>
-        <w:rPr>
-          <w:i/>
-        </w:rPr>
-        <w:t xml:space="preserve">et al.</w:t>
-      </w:r>
-      <w:r>
-        <w:t xml:space="preserve">, 1991; Jacobs &amp; Seifert, 2004; Jacobs</w:t>
-      </w:r>
-      <w:r>
-        <w:t xml:space="preserve"> </w:t>
-      </w:r>
-      <w:r>
-        <w:rPr>
-          <w:i/>
-        </w:rPr>
-        <w:t xml:space="preserve">et al.</w:t>
-      </w:r>
-      <w:r>
-        <w:t xml:space="preserve">, 2005)</w:t>
-      </w:r>
-      <w:r>
-        <w:t xml:space="preserve">. The size of the root system, in terms of rooting volume, also likely determines the potential for water uptake prior to new root growth</w:t>
-      </w:r>
-      <w:r>
-        <w:t xml:space="preserve"> </w:t>
-      </w:r>
-      <w:r>
-        <w:t xml:space="preserve">(Carlson, 1986)</w:t>
-      </w:r>
-      <w:r>
-        <w:t xml:space="preserve">. Root volume may not reflect root fibrosity, however, as seedlings with large fine root mass can displace the same volume as a seedlings with large tap roots</w:t>
-      </w:r>
-      <w:r>
-        <w:t xml:space="preserve"> </w:t>
-      </w:r>
-      <w:r>
-        <w:t xml:space="preserve">(Haase &amp; Others, 2007)</w:t>
-      </w:r>
-      <w:r>
-        <w:t xml:space="preserve">. Thus is importatnt for the root system to fully colonize the container and contain actively growing white roots tips. Seedlings with large numbers of lateral roots (representing active root tips) have more sites for mycorrhizal development and thus increased nutrient uptake and growth in the nursery [</w:t>
-      </w:r>
-      <w:r>
-        <w:rPr>
-          <w:i/>
-        </w:rPr>
-        <w:t xml:space="preserve">recent</w:t>
-      </w:r>
-      <w:r>
-        <w:t xml:space="preserve"> </w:t>
-      </w:r>
-      <w:r>
-        <w:t xml:space="preserve">Wilcox (1968)</w:t>
-      </w:r>
-      <w:r>
-        <w:t xml:space="preserve">;</w:t>
-      </w:r>
-      <w:r>
-        <w:t xml:space="preserve"> </w:t>
-      </w:r>
-      <w:r>
-        <w:t xml:space="preserve">Marx &amp; Barnett (1974)</w:t>
-      </w:r>
-      <w:r>
-        <w:t xml:space="preserve">;</w:t>
-      </w:r>
-      <w:r>
-        <w:t xml:space="preserve"> </w:t>
-      </w:r>
-      <w:r>
-        <w:t xml:space="preserve">Mitchell</w:t>
-      </w:r>
-      <w:r>
-        <w:t xml:space="preserve"> </w:t>
-      </w:r>
-      <w:r>
-        <w:rPr>
-          <w:i/>
-        </w:rPr>
-        <w:t xml:space="preserve">et al.</w:t>
-      </w:r>
-      <w:r>
-        <w:t xml:space="preserve"> </w:t>
-      </w:r>
-      <w:r>
-        <w:t xml:space="preserve">(1984)</w:t>
-      </w:r>
-      <w:r>
-        <w:t xml:space="preserve">;].</w:t>
-      </w:r>
-    </w:p>
-    <w:p>
-      <w:pPr>
-        <w:pStyle w:val="BodyText"/>
-      </w:pPr>
-      <w:r>
-        <w:rPr>
-          <w:i/>
-        </w:rPr>
-        <w:t xml:space="preserve">Importantly, lateral root morphology are not consistent across seedlings when predicting growth (davis cites), not enough cites and species.</w:t>
-      </w:r>
-    </w:p>
-    <w:p>
-      <w:pPr>
-        <w:pStyle w:val="BodyText"/>
-      </w:pPr>
-      <w:r>
-        <w:t xml:space="preserve">As new root must regenerate from the original out-planted root system, it is vital to also assess root distribution patterns of nursery tree stock</w:t>
-      </w:r>
-      <w:r>
-        <w:t xml:space="preserve">(Watson &amp; Himelick, 1982)</w:t>
-      </w:r>
-      <w:r>
-        <w:t xml:space="preserve">. If early stage root systems are disturbed in container or nursery manipulation, the root growth form can be permanently altered, sometimes with detrimental effects</w:t>
-      </w:r>
-      <w:r>
-        <w:t xml:space="preserve"> </w:t>
-      </w:r>
-      <w:r>
-        <w:t xml:space="preserve">(Thompson, 1985)</w:t>
-      </w:r>
-      <w:r>
-        <w:t xml:space="preserve">. A potential issue with the large increase in containerized seedlings is that seedlings are subject to root-binding and spiraling, which can negatively affect out-planting performance for years</w:t>
-      </w:r>
-      <w:r>
-        <w:t xml:space="preserve"> </w:t>
-      </w:r>
-      <w:r>
-        <w:t xml:space="preserve">(Cleary</w:t>
-      </w:r>
-      <w:r>
-        <w:t xml:space="preserve"> </w:t>
-      </w:r>
-      <w:r>
-        <w:rPr>
-          <w:i/>
-        </w:rPr>
-        <w:t xml:space="preserve">et al.</w:t>
-      </w:r>
-      <w:r>
-        <w:t xml:space="preserve">, 1978)</w:t>
-      </w:r>
-      <w:r>
-        <w:t xml:space="preserve">. If left too long, root systems become bound with disproportiante large thick roots and dense root mats at the bottom of the rootball</w:t>
-      </w:r>
-      <w:r>
-        <w:t xml:space="preserve"> </w:t>
-      </w:r>
-      <w:r>
-        <w:t xml:space="preserve">(Ford, 2014)</w:t>
-      </w:r>
-      <w:r>
-        <w:t xml:space="preserve">. Root binding occurs when a plant has roots too large for its container resulting in a reduction in field performance or root growth potential, which is a constant concern for tree nurseries</w:t>
-      </w:r>
-      <w:r>
-        <w:t xml:space="preserve"> </w:t>
-      </w:r>
-      <w:r>
-        <w:t xml:space="preserve">(South &amp; Mitchell, 2006)</w:t>
-      </w:r>
-      <w:r>
-        <w:t xml:space="preserve">. J-rooting occurs when a seedling is improperly planted into container growing media and can manifest into a source of structural weakness at the soil interface as the tree grows</w:t>
-      </w:r>
-      <w:r>
-        <w:t xml:space="preserve"> </w:t>
-      </w:r>
-      <w:r>
-        <w:t xml:space="preserve">(Moore, 2001)</w:t>
-      </w:r>
-      <w:r>
-        <w:t xml:space="preserve">. Root spiraling has the potential to girdle the tree over time as they restrict the flow of water through the root-crown area</w:t>
-      </w:r>
-      <w:r>
-        <w:t xml:space="preserve"> </w:t>
-      </w:r>
-      <w:r>
-        <w:t xml:space="preserve">(Moore, 2001)</w:t>
-      </w:r>
-      <w:r>
-        <w:t xml:space="preserve">. Root spiraling was found occur in all</w:t>
-      </w:r>
-      <w:r>
-        <w:t xml:space="preserve"> </w:t>
-      </w:r>
-      <w:r>
-        <w:rPr>
-          <w:i/>
-        </w:rPr>
-        <w:t xml:space="preserve">Pinus pinea</w:t>
-      </w:r>
-      <w:r>
-        <w:t xml:space="preserve"> </w:t>
-      </w:r>
-      <w:r>
-        <w:t xml:space="preserve">seedlings grown in containers, however, spiraling had no affect on success following out-planting</w:t>
-      </w:r>
-      <w:r>
-        <w:t xml:space="preserve"> </w:t>
-      </w:r>
-      <w:r>
-        <w:t xml:space="preserve">(Dominguez-Lerena</w:t>
-      </w:r>
-      <w:r>
-        <w:t xml:space="preserve"> </w:t>
-      </w:r>
-      <w:r>
-        <w:rPr>
-          <w:i/>
-        </w:rPr>
-        <w:t xml:space="preserve">et al.</w:t>
-      </w:r>
-      <w:r>
-        <w:t xml:space="preserve">, 2006)</w:t>
-      </w:r>
-      <w:r>
-        <w:t xml:space="preserve">.</w:t>
-      </w:r>
-    </w:p>
-    <w:p>
-      <w:pPr>
-        <w:pStyle w:val="Heading2"/>
-      </w:pPr>
-      <w:bookmarkStart w:id="30" w:name="pitfalls-with-morphological-assessments-and-single-parameter-relationships"/>
-      <w:bookmarkEnd w:id="30"/>
-      <w:r>
-        <w:t xml:space="preserve">Pitfalls with morphological assessments and single parameter relationships</w:t>
-      </w:r>
-    </w:p>
-    <w:p>
-      <w:pPr>
-        <w:pStyle w:val="FirstParagraph"/>
-      </w:pPr>
-      <w:r>
-        <w:t xml:space="preserve">Issues with using only morphological assessments, especially involving single parameter estimates of quality, have long been recognized has having overly large variation. Use of simple morphological variables to predict absolute growth often fail to explain large proportions of variation out-planted seedling growth</w:t>
-      </w:r>
-      <w:r>
-        <w:t xml:space="preserve"> </w:t>
-      </w:r>
-      <w:r>
-        <w:t xml:space="preserve">(Pinto</w:t>
-      </w:r>
-      <w:r>
-        <w:t xml:space="preserve"> </w:t>
-      </w:r>
-      <w:r>
-        <w:rPr>
-          <w:i/>
-        </w:rPr>
-        <w:t xml:space="preserve">et al.</w:t>
-      </w:r>
-      <w:r>
-        <w:t xml:space="preserve">, 2011b)</w:t>
-      </w:r>
-      <w:r>
-        <w:t xml:space="preserve">. For example,</w:t>
-      </w:r>
-      <w:r>
-        <w:t xml:space="preserve"> </w:t>
-      </w:r>
-      <w:r>
-        <w:t xml:space="preserve">Wakeley (1954)</w:t>
-      </w:r>
-      <w:r>
-        <w:t xml:space="preserve"> </w:t>
-      </w:r>
-      <w:r>
-        <w:t xml:space="preserve">first noted how morphological assessments of root collar diameter and height led to unreliable grades of survival and growth in longleaf and slash pine seedlings. Additionally, measurements of root system morphology can be destructive and time consuming, which limits their application in nursery cultural practices</w:t>
-      </w:r>
-      <w:r>
-        <w:t xml:space="preserve"> </w:t>
-      </w:r>
-      <w:r>
-        <w:t xml:space="preserve">(Jacobs &amp; Seifert, 2004)</w:t>
-      </w:r>
-      <w:r>
-        <w:t xml:space="preserve">. Although morphological parameters can assess seedling size, growth potential and shoot to root balance; they may also not accurately capture seedling physiological quality</w:t>
-      </w:r>
-      <w:r>
-        <w:t xml:space="preserve"> </w:t>
-      </w:r>
-      <w:r>
-        <w:t xml:space="preserve">(Mexal &amp; Landis, 1990,</w:t>
-      </w:r>
-      <w:r>
-        <w:t xml:space="preserve"> </w:t>
-      </w:r>
-      <w:r>
-        <w:t xml:space="preserve">Grossnickle (2012)</w:t>
-      </w:r>
-      <w:r>
-        <w:t xml:space="preserve">)</w:t>
-      </w:r>
-      <w:r>
-        <w:t xml:space="preserve">. Unfavorable morphological grades of seedlings may therefore occur, without actually inferring different capacities for field success. This issue represents a fundamental problem for the nursery industry, yet morphological indices still likely represent the most cost-effective standard practice.</w:t>
-      </w:r>
-    </w:p>
-    <w:p>
-      <w:pPr>
-        <w:pStyle w:val="Heading1"/>
-      </w:pPr>
-      <w:bookmarkStart w:id="31" w:name="building-quantitaive-links-between-morphological-parameters-above-and-bewlow-ground"/>
-      <w:bookmarkEnd w:id="31"/>
-      <w:r>
-        <w:t xml:space="preserve">Building quantitaive links between morphological parameters above and bewlow ground</w:t>
-      </w:r>
-    </w:p>
-    <w:p>
-      <w:pPr>
-        <w:pStyle w:val="FirstParagraph"/>
-      </w:pPr>
-      <w:r>
-        <w:t xml:space="preserve">Insufficient grading rules of morphological parameters, may not capture natural variation in tree stock, and may lead to culling of stock that capable of surviving at a high rate. Multiple regression models have been shown to better predict seedling quality than with single parameters</w:t>
-      </w:r>
-      <w:r>
-        <w:t xml:space="preserve"> </w:t>
-      </w:r>
-      <w:r>
-        <w:t xml:space="preserve">(Jacobs</w:t>
-      </w:r>
-      <w:r>
-        <w:t xml:space="preserve"> </w:t>
-      </w:r>
-      <w:r>
-        <w:rPr>
-          <w:i/>
-        </w:rPr>
-        <w:t xml:space="preserve">et al.</w:t>
-      </w:r>
-      <w:r>
-        <w:t xml:space="preserve">, 2005)</w:t>
-      </w:r>
-      <w:r>
-        <w:t xml:space="preserve">. Morphological indexes, including combinations of two or more morphological measurements, are used to describe an overall beneficial seedling attribute that corresponds to field performance better than any individual parameter</w:t>
-      </w:r>
-      <w:r>
-        <w:t xml:space="preserve"> </w:t>
-      </w:r>
-      <w:r>
-        <w:t xml:space="preserve">(Thompson, 1985)</w:t>
-      </w:r>
-      <w:r>
-        <w:t xml:space="preserve">. Morphological indexes generally separate into 2 categories. First, are indices that combine morphological parameters to describe aspects of the aboveground architecture of plant. Second, are combinations of parameters above- and belowground which offer some assessment of overall seedling balance.</w:t>
-      </w:r>
-    </w:p>
-    <w:p>
-      <w:pPr>
-        <w:pStyle w:val="BodyText"/>
-      </w:pPr>
-      <w:r>
-        <w:t xml:space="preserve">Tree slenderness index, calulated as the height:diameter ratio, is indicative of a plants taper and reflects an ability to withstand physical damage</w:t>
-      </w:r>
-      <w:r>
-        <w:t xml:space="preserve"> </w:t>
-      </w:r>
-      <w:r>
-        <w:t xml:space="preserve">(Peterson, 1997)</w:t>
-      </w:r>
-      <w:r>
-        <w:t xml:space="preserve">. When slenderness is too high plants have decreasing stability in the field , and the root system may be insufficient to support the shoot biomass under droughty planting conditions</w:t>
-      </w:r>
-      <w:r>
-        <w:t xml:space="preserve"> </w:t>
-      </w:r>
-      <w:r>
-        <w:t xml:space="preserve">(Haase &amp; Others, 2007; Ford, 2014)</w:t>
-      </w:r>
-      <w:r>
-        <w:t xml:space="preserve">. The slenderness index was correlated with mortality in</w:t>
-      </w:r>
-      <w:r>
-        <w:t xml:space="preserve"> </w:t>
-      </w:r>
-      <w:r>
-        <w:rPr>
-          <w:b/>
-        </w:rPr>
-        <w:t xml:space="preserve">Pinus patula</w:t>
-      </w:r>
-      <w:r>
-        <w:t xml:space="preserve"> </w:t>
-      </w:r>
-      <w:r>
-        <w:t xml:space="preserve">seedlings, suggesting it may serve as a good indices of survival</w:t>
-      </w:r>
-      <w:r>
-        <w:t xml:space="preserve"> </w:t>
-      </w:r>
-      <w:r>
-        <w:t xml:space="preserve">(Bayley &amp; Kietzka, 1997)</w:t>
-      </w:r>
-      <w:r>
-        <w:t xml:space="preserve">, however is was not related to field performance in Silver birch</w:t>
-      </w:r>
-      <w:r>
-        <w:t xml:space="preserve"> </w:t>
-      </w:r>
-      <w:r>
-        <w:t xml:space="preserve">(Aphalo &amp; Rikala, 2003)</w:t>
-      </w:r>
-      <w:r>
-        <w:t xml:space="preserve">.This disagreement likely arise from focusing only on aboveground grading criteria, which ignores the importance of root system morphology in growth and field survival and may not adequately identify potential for out-planting success</w:t>
-      </w:r>
-      <w:r>
-        <w:t xml:space="preserve"> </w:t>
-      </w:r>
-      <w:r>
-        <w:t xml:space="preserve">(Schultz</w:t>
-      </w:r>
-      <w:r>
-        <w:t xml:space="preserve"> </w:t>
-      </w:r>
-      <w:r>
-        <w:rPr>
-          <w:i/>
-        </w:rPr>
-        <w:t xml:space="preserve">et al.</w:t>
-      </w:r>
-      <w:r>
-        <w:t xml:space="preserve">, 1990)</w:t>
-      </w:r>
-      <w:r>
-        <w:t xml:space="preserve">.</w:t>
-      </w:r>
-    </w:p>
-    <w:p>
-      <w:pPr>
-        <w:pStyle w:val="BodyText"/>
-      </w:pPr>
-      <w:r>
-        <w:t xml:space="preserve">Thus the question arises of whether grading aboveground metrics of seedlings size alone are sufficient to capture the state of the entire seedling. However, combining above and belowground indices of seedling quality will more reliably predict seedling field performance.</w:t>
-      </w:r>
-    </w:p>
-    <w:p>
-      <w:pPr>
-        <w:pStyle w:val="BodyText"/>
-      </w:pPr>
-      <w:r>
-        <w:t xml:space="preserve">Typically considered as R:S but this parameter is not cheaply measured in production nurseries. As RCD has been shown to correlate with the size of the roots system it seems relevant to include morphological indexes which contain RCD with container size (is RCD vs container diameter or volume as in</w:t>
-      </w:r>
-      <w:r>
-        <w:t xml:space="preserve"> </w:t>
-      </w:r>
-      <w:r>
-        <w:t xml:space="preserve">South &amp; Mitchell (2006)</w:t>
-      </w:r>
-      <w:r>
-        <w:t xml:space="preserve">)</w:t>
-      </w:r>
-    </w:p>
-    <w:p>
-      <w:pPr>
-        <w:pStyle w:val="BodyText"/>
-      </w:pPr>
-      <w:r>
-        <w:rPr>
-          <w:i/>
-        </w:rPr>
-        <w:t xml:space="preserve">morphological indexes</w:t>
-      </w:r>
-      <w:r>
-        <w:t xml:space="preserve"> </w:t>
-      </w:r>
-      <w:r>
-        <w:t xml:space="preserve">R:S = water uptake to loss relative canopy to root-ball volume</w:t>
-      </w:r>
-    </w:p>
-    <w:p>
-      <w:pPr>
-        <w:pStyle w:val="BodyText"/>
-      </w:pPr>
-      <w:r>
-        <w:rPr>
-          <w:i/>
-        </w:rPr>
-        <w:t xml:space="preserve">1. Tree stock balance: relationship between 'Size Index' and Rootball Volume</w:t>
-      </w:r>
-      <w:r>
-        <w:br w:type="textWrapping"/>
-      </w:r>
-      <w:r>
-        <w:t xml:space="preserve">2. Size Index (as Height x Caliper) (caliper or root collar diameter) *4. Rootball (volume) (RGP)</w:t>
-      </w:r>
-    </w:p>
-    <w:p>
-      <w:pPr>
-        <w:pStyle w:val="Heading2"/>
-      </w:pPr>
-      <w:bookmarkStart w:id="32" w:name="review-of-root-shoot-balance-need-strong-section-here-in-terms-of-ecology-and-nurser-specifics"/>
-      <w:bookmarkEnd w:id="32"/>
-      <w:r>
-        <w:t xml:space="preserve">Review of Root : Shoot balance (need strong section here in terms of ecology and nurser specifics)</w:t>
-      </w:r>
-    </w:p>
-    <w:p>
-      <w:pPr>
-        <w:pStyle w:val="FirstParagraph"/>
-      </w:pPr>
-      <w:r>
-        <w:t xml:space="preserve">Combinations of root and shoot morphological characteristics may be better able to predict growth potentials and possibly out-planting success than simple shoot parameters. The challenge facing nursery growers producing trees is to not only optimize canopy growth but to ensure that the root and shoot systems are properly managed, especially with container production systems which affects the quality of the root systems</w:t>
-      </w:r>
-      <w:r>
-        <w:t xml:space="preserve"> </w:t>
-      </w:r>
-      <w:r>
-        <w:t xml:space="preserve">(Moore, 2001)</w:t>
-      </w:r>
-      <w:r>
-        <w:t xml:space="preserve">.Transplant success and establishment is dependent on the chain of events from propagation and production, to harvest and transport, to transplanting and aftercare</w:t>
-      </w:r>
-      <w:r>
-        <w:t xml:space="preserve"> </w:t>
-      </w:r>
-      <w:r>
-        <w:t xml:space="preserve">(Struve &amp; Others, 2009)</w:t>
-      </w:r>
-      <w:r>
-        <w:t xml:space="preserve">. To be established, a transplanted tree must generate a root system so that shoot growth is comparable to a non-transplanted tree</w:t>
-      </w:r>
-      <w:r>
-        <w:t xml:space="preserve"> </w:t>
-      </w:r>
-      <w:r>
-        <w:t xml:space="preserve">(Watson</w:t>
-      </w:r>
-      <w:r>
-        <w:t xml:space="preserve"> </w:t>
-      </w:r>
-      <w:r>
-        <w:rPr>
-          <w:i/>
-        </w:rPr>
-        <w:t xml:space="preserve">et al.</w:t>
-      </w:r>
-      <w:r>
-        <w:t xml:space="preserve">, 1997)</w:t>
-      </w:r>
-      <w:r>
-        <w:t xml:space="preserve">. Establishment likely different for different stock types, such as large vs small caliper trees. The ability to re-establish a balance between above and belowground growth will depend on the rate of root growth potential, even with shoot growth being typically suppressed initially</w:t>
-      </w:r>
-      <w:r>
-        <w:t xml:space="preserve"> </w:t>
-      </w:r>
-      <w:r>
-        <w:t xml:space="preserve">(Struve &amp; Others, 2009)</w:t>
-      </w:r>
-      <w:r>
-        <w:t xml:space="preserve">. Larger trees generally require a longer time to produce a root system compared to smaller trees</w:t>
-      </w:r>
-      <w:r>
-        <w:t xml:space="preserve"> </w:t>
-      </w:r>
-      <w:r>
-        <w:t xml:space="preserve">(Watson, 2005)</w:t>
-      </w:r>
-      <w:r>
-        <w:t xml:space="preserve">, which may affect out-planting success. An imbalance above and belowground can put larger tree stock at higher risk of transplant shock, thus eliminating the increased survivability usually seen over smaller seedlings (south and Mitchell 1999).</w:t>
-      </w:r>
-    </w:p>
-    <w:p>
-      <w:pPr>
-        <w:pStyle w:val="BodyText"/>
-      </w:pPr>
-      <w:r>
-        <w:br w:type="textWrapping"/>
-      </w:r>
-      <w:r>
-        <w:t xml:space="preserve">Proper R:S balance is an important morphological attribute because it is a measure of seedling water loss and water uptake capacity at the time of planting (Ritchie 1984; Thompson 1985; Burdett 1990; Grossnickle 2000), although this does not always translate into reduced water stress post-planting</w:t>
-      </w:r>
-      <w:r>
-        <w:t xml:space="preserve"> </w:t>
-      </w:r>
-      <w:r>
-        <w:t xml:space="preserve">(Lamhamed</w:t>
-      </w:r>
-      <w:r>
-        <w:t xml:space="preserve"> </w:t>
-      </w:r>
-      <w:r>
-        <w:rPr>
-          <w:i/>
-        </w:rPr>
-        <w:t xml:space="preserve">et al.</w:t>
-      </w:r>
-      <w:r>
-        <w:t xml:space="preserve">, 1997)</w:t>
-      </w:r>
-      <w:r>
-        <w:t xml:space="preserve">. The shoot-root ratio represents the balance between the transpirational area (shoot) and the water absorbing area (root) of a seedling</w:t>
-      </w:r>
-      <w:r>
-        <w:t xml:space="preserve"> </w:t>
-      </w:r>
-      <w:r>
-        <w:t xml:space="preserve">(Thompson, 1985)</w:t>
-      </w:r>
-      <w:r>
-        <w:t xml:space="preserve">. Higher root:shoot ratio may result in more favorable water relations,lower shoot maintenance requirements and thus faster growth rates</w:t>
-      </w:r>
-      <w:r>
-        <w:t xml:space="preserve"> </w:t>
-      </w:r>
-      <w:r>
-        <w:t xml:space="preserve">(Close</w:t>
-      </w:r>
-      <w:r>
-        <w:t xml:space="preserve"> </w:t>
-      </w:r>
-      <w:r>
-        <w:rPr>
-          <w:i/>
-        </w:rPr>
-        <w:t xml:space="preserve">et al.</w:t>
-      </w:r>
-      <w:r>
-        <w:t xml:space="preserve">, 2010)</w:t>
-      </w:r>
-      <w:r>
-        <w:t xml:space="preserve">. Above the optimum shoot:root ratio, survival decreases with increased allocation to shoots as evaporative surface exceeds water uptake capacity, while below optimal shoot:root ratios, decreases drought survival due to a lack of photosynthetic capacity to produce needed carbohydrate reserves</w:t>
-      </w:r>
-      <w:r>
-        <w:t xml:space="preserve"> </w:t>
-      </w:r>
-      <w:r>
-        <w:t xml:space="preserve">(Cregg, 1994)</w:t>
-      </w:r>
-      <w:r>
-        <w:t xml:space="preserve">. This is mainly a issue of an imbalanced root:shoot ratio, which affects water uptake and the ability to develop new roots</w:t>
-      </w:r>
-      <w:r>
-        <w:t xml:space="preserve"> </w:t>
-      </w:r>
-      <w:r>
-        <w:t xml:space="preserve">(cites from gross2012, Haase &amp; Others, 2007)</w:t>
-      </w:r>
-      <w:r>
-        <w:t xml:space="preserve">, ].</w:t>
-      </w:r>
-      <w:r>
-        <w:br w:type="textWrapping"/>
-      </w:r>
-      <w:r>
-        <w:t xml:space="preserve">From a structural point of view, the shoot and root system should also be balanced to ensure the stability of the seedling in the years following out-planting. To avoid toppling, the shoot system need not be to tall relative to the root system. Additionally, the root system should be of sufficient size to anchor the tree and the caliper of the shoot system should be developed enough to provide stability against mechanical forcing. In nursery trees, it is important that the shoot not be too tall relative to the stem diameter and that the shoot mass not be too large relative to the roots</w:t>
-      </w:r>
-      <w:r>
-        <w:t xml:space="preserve"> </w:t>
-      </w:r>
-      <w:r>
-        <w:t xml:space="preserve">(Haase, 2008)</w:t>
-      </w:r>
-      <w:r>
-        <w:t xml:space="preserve">. A vigorous fast-growing shoot has to be supported and balanced by a vigorous root system (Nielsen 1992).</w:t>
-      </w:r>
-    </w:p>
-    <w:p>
-      <w:pPr>
-        <w:pStyle w:val="BodyText"/>
-      </w:pPr>
-      <w:r>
-        <w:br w:type="textWrapping"/>
-      </w:r>
-      <w:r>
-        <w:t xml:space="preserve">Shoot-root ratios can be confounded in quality assessment when a low value does not reflects a thick taproot system instead of a large fibrous roots= system, which offers limited surface area necessary for water absorption</w:t>
-      </w:r>
-      <w:r>
-        <w:t xml:space="preserve"> </w:t>
-      </w:r>
-      <w:r>
-        <w:t xml:space="preserve">(Ambebe</w:t>
-      </w:r>
-      <w:r>
-        <w:t xml:space="preserve"> </w:t>
-      </w:r>
-      <w:r>
-        <w:rPr>
-          <w:i/>
-        </w:rPr>
-        <w:t xml:space="preserve">et al.</w:t>
-      </w:r>
-      <w:r>
-        <w:t xml:space="preserve">, 2013)</w:t>
-      </w:r>
-      <w:r>
-        <w:t xml:space="preserve">. This highlights the need to combine R:S assessments with other aspects of seedlings morphology. Improved root:shoot ratios have been shown to be positively correlated with height growth in for seedlings [Larsen1998, others?]. Overall, a nursery may also choose to manage root:shoot balance differently when tree stock are destined to be out-planted in either arid or well irrigated environments.</w:t>
-      </w:r>
-    </w:p>
-    <w:p>
-      <w:pPr>
-        <w:pStyle w:val="BodyText"/>
-      </w:pPr>
-      <w:r>
-        <w:br w:type="textWrapping"/>
-      </w:r>
-      <w:r>
-        <w:rPr>
-          <w:i/>
-        </w:rPr>
-        <w:t xml:space="preserve">nurseries, how to achieve root:shoot assessment without destroying plants???</w:t>
-      </w:r>
-      <w:r>
-        <w:t xml:space="preserve"> </w:t>
-      </w:r>
-      <w:r>
-        <w:t xml:space="preserve">The issue of a lack of standardized method for determining root:shoot ratios in nursery plants raised by</w:t>
-      </w:r>
-      <w:r>
-        <w:t xml:space="preserve"> </w:t>
-      </w:r>
-      <w:r>
-        <w:t xml:space="preserve">Lavender (1984)</w:t>
-      </w:r>
-      <w:r>
-        <w:t xml:space="preserve"> </w:t>
-      </w:r>
-      <w:r>
-        <w:t xml:space="preserve">still exists today.In is difficult to determine a quantity of roots that should exist for individual tree stock, thus, R:S are used to when evaluating overall plant size and predicting field survival</w:t>
-      </w:r>
-      <w:r>
-        <w:t xml:space="preserve"> </w:t>
-      </w:r>
-      <w:r>
-        <w:t xml:space="preserve">(Thompson, 1985)</w:t>
-      </w:r>
-      <w:r>
-        <w:t xml:space="preserve">. However, volume based methods are still destructive and not necessarily cost effective for production nurseries (SI has mass to root size). Under managed nurseries environments, catered to support tree stock growth, it will be difficult to develop an adequate index of root:shoot balance that will cover the saleable period for any given stock type. From an economic standpoint, nurseries must minimize the amount of seedlings that they destructively harvest when evaluating root shoot balance. Thus, non-destructive morphological parameters are commonly used to assess tree stock balance. How effective these are is still a matter of contention</w:t>
+        <w:t xml:space="preserve">.</w:t>
       </w:r>
     </w:p>
     <w:p>
@@ -3946,12 +3914,12 @@
       </w:r>
       <w:r>
         <w:rPr>
-          <w:i/>
-        </w:rPr>
-        <w:t xml:space="preserve">European techincal &amp; quality standards for nusery stock</w:t>
-      </w:r>
-      <w:r>
-        <w:t xml:space="preserve">, 2010)</w:t>
+          <w:b/>
+        </w:rPr>
+        <w:t xml:space="preserve">???</w:t>
+      </w:r>
+      <w:r>
+        <w:t xml:space="preserve">)</w:t>
       </w:r>
       <w:r>
         <w:t xml:space="preserve">. In this standard only minimum height for container stock in specified, with no specific guidelines for large container sizes. The Americanhort's</w:t>
@@ -3979,12 +3947,12 @@
       </w:r>
       <w:r>
         <w:rPr>
-          <w:i/>
-        </w:rPr>
-        <w:t xml:space="preserve">American standard for nursery stock</w:t>
-      </w:r>
-      <w:r>
-        <w:t xml:space="preserve">, 2014)</w:t>
+          <w:b/>
+        </w:rPr>
+        <w:t xml:space="preserve">???</w:t>
+      </w:r>
+      <w:r>
+        <w:t xml:space="preserve">)</w:t>
       </w:r>
       <w:r>
         <w:t xml:space="preserve">. In the</w:t>
@@ -4012,12 +3980,12 @@
       </w:r>
       <w:r>
         <w:rPr>
-          <w:i/>
-        </w:rPr>
-        <w:t xml:space="preserve">Canadian standards for nursery stock</w:t>
-      </w:r>
-      <w:r>
-        <w:t xml:space="preserve">, 2006)</w:t>
+          <w:b/>
+        </w:rPr>
+        <w:t xml:space="preserve">???</w:t>
+      </w:r>
+      <w:r>
+        <w:t xml:space="preserve">)</w:t>
       </w:r>
       <w:r>
         <w:t xml:space="preserve">.</w:t>
@@ -4041,12 +4009,12 @@
       </w:r>
       <w:r>
         <w:rPr>
-          <w:i/>
-        </w:rPr>
-        <w:t xml:space="preserve">AS 2303:2015 Tree stock for landscape use</w:t>
-      </w:r>
-      <w:r>
-        <w:t xml:space="preserve">, 2015)</w:t>
+          <w:b/>
+        </w:rPr>
+        <w:t xml:space="preserve">???</w:t>
+      </w:r>
+      <w:r>
+        <w:t xml:space="preserve">)</w:t>
       </w:r>
       <w:r>
         <w:t xml:space="preserve">. This specific quantification of tree balance marks an important distiction between AS2303 and seedlings quality standards from other major market countrues in with the evaluation of tree balance.</w:t>
@@ -4645,25 +4613,141 @@
       </w:pPr>
       <w:r>
         <w:rPr>
-          <w:i/>
-          <w:b/>
-        </w:rPr>
-        <w:t xml:space="preserve">American standard for nursery stock</w:t>
-      </w:r>
-      <w:r>
-        <w:t xml:space="preserve">.</w:t>
-      </w:r>
-      <w:r>
-        <w:t xml:space="preserve"> </w:t>
-      </w:r>
-      <w:r>
-        <w:rPr>
-          <w:b/>
-        </w:rPr>
-        <w:t xml:space="preserve">2014</w:t>
-      </w:r>
-      <w:r>
-        <w:t xml:space="preserve">. Columbus, Ohio, USA: AmericanHort.</w:t>
+          <w:b w:val="0"/>
+          <w:b/>
+        </w:rPr>
+        <w:t xml:space="preserve">Amoroso G</w:t>
+      </w:r>
+      <w:r>
+        <w:rPr>
+          <w:b/>
+        </w:rPr>
+        <w:t xml:space="preserve">,</w:t>
+      </w:r>
+      <w:r>
+        <w:rPr>
+          <w:b/>
+        </w:rPr>
+        <w:t xml:space="preserve"> </w:t>
+      </w:r>
+      <w:r>
+        <w:rPr>
+          <w:b w:val="0"/>
+          <w:b/>
+        </w:rPr>
+        <w:t xml:space="preserve">Frangi P</w:t>
+      </w:r>
+      <w:r>
+        <w:rPr>
+          <w:b/>
+        </w:rPr>
+        <w:t xml:space="preserve">,</w:t>
+      </w:r>
+      <w:r>
+        <w:rPr>
+          <w:b/>
+        </w:rPr>
+        <w:t xml:space="preserve"> </w:t>
+      </w:r>
+      <w:r>
+        <w:rPr>
+          <w:b w:val="0"/>
+          <w:b/>
+        </w:rPr>
+        <w:t xml:space="preserve">Piatti R</w:t>
+      </w:r>
+      <w:r>
+        <w:rPr>
+          <w:b/>
+        </w:rPr>
+        <w:t xml:space="preserve">,</w:t>
+      </w:r>
+      <w:r>
+        <w:rPr>
+          <w:b/>
+        </w:rPr>
+        <w:t xml:space="preserve"> </w:t>
+      </w:r>
+      <w:r>
+        <w:rPr>
+          <w:b w:val="0"/>
+          <w:b/>
+        </w:rPr>
+        <w:t xml:space="preserve">Ferrini F</w:t>
+      </w:r>
+      <w:r>
+        <w:rPr>
+          <w:b/>
+        </w:rPr>
+        <w:t xml:space="preserve">,</w:t>
+      </w:r>
+      <w:r>
+        <w:rPr>
+          <w:b/>
+        </w:rPr>
+        <w:t xml:space="preserve"> </w:t>
+      </w:r>
+      <w:r>
+        <w:rPr>
+          <w:b w:val="0"/>
+          <w:b/>
+        </w:rPr>
+        <w:t xml:space="preserve">Fini A</w:t>
+      </w:r>
+      <w:r>
+        <w:rPr>
+          <w:b/>
+        </w:rPr>
+        <w:t xml:space="preserve">,</w:t>
+      </w:r>
+      <w:r>
+        <w:rPr>
+          <w:b/>
+        </w:rPr>
+        <w:t xml:space="preserve"> </w:t>
+      </w:r>
+      <w:r>
+        <w:rPr>
+          <w:b w:val="0"/>
+          <w:b/>
+        </w:rPr>
+        <w:t xml:space="preserve">Faoro M</w:t>
+      </w:r>
+      <w:r>
+        <w:t xml:space="preserve">.</w:t>
+      </w:r>
+      <w:r>
+        <w:t xml:space="preserve"> </w:t>
+      </w:r>
+      <w:r>
+        <w:rPr>
+          <w:b/>
+        </w:rPr>
+        <w:t xml:space="preserve">2010</w:t>
+      </w:r>
+      <w:r>
+        <w:t xml:space="preserve">. Effect of container design on plant growth and root deformation of littleleaf linden and field elm.</w:t>
+      </w:r>
+      <w:r>
+        <w:t xml:space="preserve"> </w:t>
+      </w:r>
+      <w:r>
+        <w:rPr>
+          <w:i/>
+        </w:rPr>
+        <w:t xml:space="preserve">HortScience</w:t>
+      </w:r>
+      <w:r>
+        <w:t xml:space="preserve"> </w:t>
+      </w:r>
+      <w:r>
+        <w:rPr>
+          <w:b/>
+        </w:rPr>
+        <w:t xml:space="preserve">45</w:t>
+      </w:r>
+      <w:r>
+        <w:t xml:space="preserve">: 1824–1829.</w:t>
       </w:r>
     </w:p>
     <w:p>
@@ -4675,138 +4759,62 @@
           <w:b w:val="0"/>
           <w:b/>
         </w:rPr>
-        <w:t xml:space="preserve">Amoroso G</w:t>
-      </w:r>
-      <w:r>
-        <w:rPr>
-          <w:b/>
-        </w:rPr>
-        <w:t xml:space="preserve">,</w:t>
-      </w:r>
-      <w:r>
-        <w:rPr>
-          <w:b/>
-        </w:rPr>
-        <w:t xml:space="preserve"> </w:t>
-      </w:r>
-      <w:r>
-        <w:rPr>
-          <w:b w:val="0"/>
-          <w:b/>
-        </w:rPr>
-        <w:t xml:space="preserve">Frangi P</w:t>
-      </w:r>
-      <w:r>
-        <w:rPr>
-          <w:b/>
-        </w:rPr>
-        <w:t xml:space="preserve">,</w:t>
-      </w:r>
-      <w:r>
-        <w:rPr>
-          <w:b/>
-        </w:rPr>
-        <w:t xml:space="preserve"> </w:t>
-      </w:r>
-      <w:r>
-        <w:rPr>
-          <w:b w:val="0"/>
-          <w:b/>
-        </w:rPr>
-        <w:t xml:space="preserve">Piatti R</w:t>
-      </w:r>
-      <w:r>
-        <w:rPr>
-          <w:b/>
-        </w:rPr>
-        <w:t xml:space="preserve">,</w:t>
-      </w:r>
-      <w:r>
-        <w:rPr>
-          <w:b/>
-        </w:rPr>
-        <w:t xml:space="preserve"> </w:t>
-      </w:r>
-      <w:r>
-        <w:rPr>
-          <w:b w:val="0"/>
-          <w:b/>
-        </w:rPr>
-        <w:t xml:space="preserve">Ferrini F</w:t>
-      </w:r>
-      <w:r>
-        <w:rPr>
-          <w:b/>
-        </w:rPr>
-        <w:t xml:space="preserve">,</w:t>
-      </w:r>
-      <w:r>
-        <w:rPr>
-          <w:b/>
-        </w:rPr>
-        <w:t xml:space="preserve"> </w:t>
-      </w:r>
-      <w:r>
-        <w:rPr>
-          <w:b w:val="0"/>
-          <w:b/>
-        </w:rPr>
-        <w:t xml:space="preserve">Fini A</w:t>
-      </w:r>
-      <w:r>
-        <w:rPr>
-          <w:b/>
-        </w:rPr>
-        <w:t xml:space="preserve">,</w:t>
-      </w:r>
-      <w:r>
-        <w:rPr>
-          <w:b/>
-        </w:rPr>
-        <w:t xml:space="preserve"> </w:t>
-      </w:r>
-      <w:r>
-        <w:rPr>
-          <w:b w:val="0"/>
-          <w:b/>
-        </w:rPr>
-        <w:t xml:space="preserve">Faoro M</w:t>
-      </w:r>
-      <w:r>
-        <w:t xml:space="preserve">.</w:t>
-      </w:r>
-      <w:r>
-        <w:t xml:space="preserve"> </w:t>
-      </w:r>
-      <w:r>
-        <w:rPr>
-          <w:b/>
-        </w:rPr>
-        <w:t xml:space="preserve">2010</w:t>
-      </w:r>
-      <w:r>
-        <w:t xml:space="preserve">. Effect of container design on plant growth and root deformation of littleleaf linden and field elm.</w:t>
-      </w:r>
-      <w:r>
-        <w:t xml:space="preserve"> </w:t>
-      </w:r>
-      <w:r>
-        <w:rPr>
-          <w:i/>
-        </w:rPr>
-        <w:t xml:space="preserve">HortScience</w:t>
-      </w:r>
-      <w:r>
-        <w:t xml:space="preserve"> </w:t>
-      </w:r>
-      <w:r>
-        <w:rPr>
-          <w:b/>
-        </w:rPr>
-        <w:t xml:space="preserve">45</w:t>
-      </w:r>
-      <w:r>
-        <w:t xml:space="preserve">: 1824–1829.</w:t>
+        <w:t xml:space="preserve">Aphalo P</w:t>
+      </w:r>
+      <w:r>
+        <w:rPr>
+          <w:b/>
+        </w:rPr>
+        <w:t xml:space="preserve">,</w:t>
+      </w:r>
+      <w:r>
+        <w:rPr>
+          <w:b/>
+        </w:rPr>
+        <w:t xml:space="preserve"> </w:t>
+      </w:r>
+      <w:r>
+        <w:rPr>
+          <w:b w:val="0"/>
+          <w:b/>
+        </w:rPr>
+        <w:t xml:space="preserve">Rikala R</w:t>
+      </w:r>
+      <w:r>
+        <w:t xml:space="preserve">.</w:t>
+      </w:r>
+      <w:r>
+        <w:t xml:space="preserve"> </w:t>
+      </w:r>
+      <w:r>
+        <w:rPr>
+          <w:b/>
+        </w:rPr>
+        <w:t xml:space="preserve">2003</w:t>
+      </w:r>
+      <w:r>
+        <w:t xml:space="preserve">. Field performance of silver-birch planting-stock grown at different spacing and in containers of different volume.</w:t>
+      </w:r>
+      <w:r>
+        <w:t xml:space="preserve"> </w:t>
+      </w:r>
+      <w:r>
+        <w:rPr>
+          <w:i/>
+        </w:rPr>
+        <w:t xml:space="preserve">New Forests</w:t>
+      </w:r>
+      <w:r>
+        <w:t xml:space="preserve"> </w:t>
+      </w:r>
+      <w:r>
+        <w:rPr>
+          <w:b/>
+        </w:rPr>
+        <w:t xml:space="preserve">25</w:t>
+      </w:r>
+      <w:r>
+        <w:t xml:space="preserve">: 93–108.</w:t>
       </w:r>
     </w:p>
     <w:p>
@@ -4818,41 +4826,98 @@
           <w:b w:val="0"/>
           <w:b/>
         </w:rPr>
-        <w:t xml:space="preserve">Aphalo P</w:t>
-      </w:r>
-      <w:r>
-        <w:rPr>
-          <w:b/>
-        </w:rPr>
-        <w:t xml:space="preserve">,</w:t>
-      </w:r>
-      <w:r>
-        <w:rPr>
-          <w:b/>
-        </w:rPr>
-        <w:t xml:space="preserve"> </w:t>
-      </w:r>
-      <w:r>
-        <w:rPr>
-          <w:b w:val="0"/>
-          <w:b/>
-        </w:rPr>
-        <w:t xml:space="preserve">Rikala R</w:t>
-      </w:r>
-      <w:r>
-        <w:t xml:space="preserve">.</w:t>
-      </w:r>
-      <w:r>
-        <w:t xml:space="preserve"> </w:t>
-      </w:r>
-      <w:r>
-        <w:rPr>
-          <w:b/>
-        </w:rPr>
-        <w:t xml:space="preserve">2003</w:t>
-      </w:r>
-      <w:r>
-        <w:t xml:space="preserve">. Field performance of silver-birch planting-stock grown at different spacing and in containers of different volume.</w:t>
+        <w:t xml:space="preserve">Bayala J</w:t>
+      </w:r>
+      <w:r>
+        <w:rPr>
+          <w:b/>
+        </w:rPr>
+        <w:t xml:space="preserve">,</w:t>
+      </w:r>
+      <w:r>
+        <w:rPr>
+          <w:b/>
+        </w:rPr>
+        <w:t xml:space="preserve"> </w:t>
+      </w:r>
+      <w:r>
+        <w:rPr>
+          <w:b w:val="0"/>
+          <w:b/>
+        </w:rPr>
+        <w:t xml:space="preserve">Dianda M</w:t>
+      </w:r>
+      <w:r>
+        <w:rPr>
+          <w:b/>
+        </w:rPr>
+        <w:t xml:space="preserve">,</w:t>
+      </w:r>
+      <w:r>
+        <w:rPr>
+          <w:b/>
+        </w:rPr>
+        <w:t xml:space="preserve"> </w:t>
+      </w:r>
+      <w:r>
+        <w:rPr>
+          <w:b w:val="0"/>
+          <w:b/>
+        </w:rPr>
+        <w:t xml:space="preserve">Wilson J</w:t>
+      </w:r>
+      <w:r>
+        <w:rPr>
+          <w:b/>
+        </w:rPr>
+        <w:t xml:space="preserve">,</w:t>
+      </w:r>
+      <w:r>
+        <w:rPr>
+          <w:b/>
+        </w:rPr>
+        <w:t xml:space="preserve"> </w:t>
+      </w:r>
+      <w:r>
+        <w:rPr>
+          <w:b w:val="0"/>
+          <w:b/>
+        </w:rPr>
+        <w:t xml:space="preserve">Ouedraogo SJ</w:t>
+      </w:r>
+      <w:r>
+        <w:rPr>
+          <w:b/>
+        </w:rPr>
+        <w:t xml:space="preserve">,</w:t>
+      </w:r>
+      <w:r>
+        <w:rPr>
+          <w:b/>
+        </w:rPr>
+        <w:t xml:space="preserve"> </w:t>
+      </w:r>
+      <w:r>
+        <w:rPr>
+          <w:b w:val="0"/>
+          <w:b/>
+        </w:rPr>
+        <w:t xml:space="preserve">Sanon K</w:t>
+      </w:r>
+      <w:r>
+        <w:t xml:space="preserve">.</w:t>
+      </w:r>
+      <w:r>
+        <w:t xml:space="preserve"> </w:t>
+      </w:r>
+      <w:r>
+        <w:rPr>
+          <w:b/>
+        </w:rPr>
+        <w:t xml:space="preserve">2009</w:t>
+      </w:r>
+      <w:r>
+        <w:t xml:space="preserve">. Predicting field performance of five irrigated tree species using seedling quality assessment in Burkina Faso, West Africa.</w:t>
       </w:r>
       <w:r>
         <w:t xml:space="preserve"> </w:t>
@@ -4870,10 +4935,10 @@
         <w:rPr>
           <w:b/>
         </w:rPr>
-        <w:t xml:space="preserve">25</w:t>
-      </w:r>
-      <w:r>
-        <w:t xml:space="preserve">: 93–108.</w:t>
+        <w:t xml:space="preserve">38</w:t>
+      </w:r>
+      <w:r>
+        <w:t xml:space="preserve">: 309–322.</w:t>
       </w:r>
     </w:p>
     <w:p>
@@ -4882,128 +4947,44 @@
       </w:pPr>
       <w:r>
         <w:rPr>
-          <w:i/>
-          <w:b/>
-        </w:rPr>
-        <w:t xml:space="preserve">AS 2303:2015 Tree stock for landscape use</w:t>
-      </w:r>
-      <w:r>
-        <w:t xml:space="preserve">.</w:t>
-      </w:r>
-      <w:r>
-        <w:t xml:space="preserve"> </w:t>
-      </w:r>
-      <w:r>
-        <w:rPr>
-          <w:b/>
-        </w:rPr>
-        <w:t xml:space="preserve">2015</w:t>
-      </w:r>
-      <w:r>
-        <w:t xml:space="preserve">. Sydney, Australia: Standards Australia Limited.</w:t>
-      </w:r>
-    </w:p>
-    <w:p>
-      <w:pPr>
-        <w:pStyle w:val="Bibliography"/>
-      </w:pPr>
-      <w:r>
-        <w:rPr>
-          <w:b w:val="0"/>
-          <w:b/>
-        </w:rPr>
-        <w:t xml:space="preserve">Bayala J</w:t>
-      </w:r>
-      <w:r>
-        <w:rPr>
-          <w:b/>
-        </w:rPr>
-        <w:t xml:space="preserve">,</w:t>
-      </w:r>
-      <w:r>
-        <w:rPr>
-          <w:b/>
-        </w:rPr>
-        <w:t xml:space="preserve"> </w:t>
-      </w:r>
-      <w:r>
-        <w:rPr>
-          <w:b w:val="0"/>
-          <w:b/>
-        </w:rPr>
-        <w:t xml:space="preserve">Dianda M</w:t>
-      </w:r>
-      <w:r>
-        <w:rPr>
-          <w:b/>
-        </w:rPr>
-        <w:t xml:space="preserve">,</w:t>
-      </w:r>
-      <w:r>
-        <w:rPr>
-          <w:b/>
-        </w:rPr>
-        <w:t xml:space="preserve"> </w:t>
-      </w:r>
-      <w:r>
-        <w:rPr>
-          <w:b w:val="0"/>
-          <w:b/>
-        </w:rPr>
-        <w:t xml:space="preserve">Wilson J</w:t>
-      </w:r>
-      <w:r>
-        <w:rPr>
-          <w:b/>
-        </w:rPr>
-        <w:t xml:space="preserve">,</w:t>
-      </w:r>
-      <w:r>
-        <w:rPr>
-          <w:b/>
-        </w:rPr>
-        <w:t xml:space="preserve"> </w:t>
-      </w:r>
-      <w:r>
-        <w:rPr>
-          <w:b w:val="0"/>
-          <w:b/>
-        </w:rPr>
-        <w:t xml:space="preserve">Ouedraogo SJ</w:t>
-      </w:r>
-      <w:r>
-        <w:rPr>
-          <w:b/>
-        </w:rPr>
-        <w:t xml:space="preserve">,</w:t>
-      </w:r>
-      <w:r>
-        <w:rPr>
-          <w:b/>
-        </w:rPr>
-        <w:t xml:space="preserve"> </w:t>
-      </w:r>
-      <w:r>
-        <w:rPr>
-          <w:b w:val="0"/>
-          <w:b/>
-        </w:rPr>
-        <w:t xml:space="preserve">Sanon K</w:t>
-      </w:r>
-      <w:r>
-        <w:t xml:space="preserve">.</w:t>
-      </w:r>
-      <w:r>
-        <w:t xml:space="preserve"> </w:t>
-      </w:r>
-      <w:r>
-        <w:rPr>
-          <w:b/>
-        </w:rPr>
-        <w:t xml:space="preserve">2009</w:t>
-      </w:r>
-      <w:r>
-        <w:t xml:space="preserve">. Predicting field performance of five irrigated tree species using seedling quality assessment in Burkina Faso, West Africa.</w:t>
+          <w:b w:val="0"/>
+          <w:b/>
+        </w:rPr>
+        <w:t xml:space="preserve">Bayley AD</w:t>
+      </w:r>
+      <w:r>
+        <w:rPr>
+          <w:b/>
+        </w:rPr>
+        <w:t xml:space="preserve">,</w:t>
+      </w:r>
+      <w:r>
+        <w:rPr>
+          <w:b/>
+        </w:rPr>
+        <w:t xml:space="preserve"> </w:t>
+      </w:r>
+      <w:r>
+        <w:rPr>
+          <w:b w:val="0"/>
+          <w:b/>
+        </w:rPr>
+        <w:t xml:space="preserve">Kietzka JW</w:t>
+      </w:r>
+      <w:r>
+        <w:t xml:space="preserve">.</w:t>
+      </w:r>
+      <w:r>
+        <w:t xml:space="preserve"> </w:t>
+      </w:r>
+      <w:r>
+        <w:rPr>
+          <w:b/>
+        </w:rPr>
+        <w:t xml:space="preserve">1997</w:t>
+      </w:r>
+      <w:r>
+        <w:t xml:space="preserve">. Stock quality and field performance of Pinus patula seedlings produced under two nursery growing regimes during seven different nursery production periods.</w:t>
       </w:r>
       <w:r>
         <w:t xml:space="preserve"> </w:t>
@@ -5021,104 +5002,10 @@
         <w:rPr>
           <w:b/>
         </w:rPr>
-        <w:t xml:space="preserve">38</w:t>
-      </w:r>
-      <w:r>
-        <w:t xml:space="preserve">: 309–322.</w:t>
-      </w:r>
-    </w:p>
-    <w:p>
-      <w:pPr>
-        <w:pStyle w:val="Bibliography"/>
-      </w:pPr>
-      <w:r>
-        <w:rPr>
-          <w:b w:val="0"/>
-          <w:b/>
-        </w:rPr>
-        <w:t xml:space="preserve">Bayley AD</w:t>
-      </w:r>
-      <w:r>
-        <w:rPr>
-          <w:b/>
-        </w:rPr>
-        <w:t xml:space="preserve">,</w:t>
-      </w:r>
-      <w:r>
-        <w:rPr>
-          <w:b/>
-        </w:rPr>
-        <w:t xml:space="preserve"> </w:t>
-      </w:r>
-      <w:r>
-        <w:rPr>
-          <w:b w:val="0"/>
-          <w:b/>
-        </w:rPr>
-        <w:t xml:space="preserve">Kietzka JW</w:t>
-      </w:r>
-      <w:r>
-        <w:t xml:space="preserve">.</w:t>
-      </w:r>
-      <w:r>
-        <w:t xml:space="preserve"> </w:t>
-      </w:r>
-      <w:r>
-        <w:rPr>
-          <w:b/>
-        </w:rPr>
-        <w:t xml:space="preserve">1997</w:t>
-      </w:r>
-      <w:r>
-        <w:t xml:space="preserve">. Stock quality and field performance of Pinus patula seedlings produced under two nursery growing regimes during seven different nursery production periods.</w:t>
-      </w:r>
-      <w:r>
-        <w:t xml:space="preserve"> </w:t>
-      </w:r>
-      <w:r>
-        <w:rPr>
-          <w:i/>
-        </w:rPr>
-        <w:t xml:space="preserve">New Forests</w:t>
-      </w:r>
-      <w:r>
-        <w:t xml:space="preserve"> </w:t>
-      </w:r>
-      <w:r>
-        <w:rPr>
-          <w:b/>
-        </w:rPr>
         <w:t xml:space="preserve">13</w:t>
       </w:r>
       <w:r>
         <w:t xml:space="preserve">: 341–356.</w:t>
-      </w:r>
-    </w:p>
-    <w:p>
-      <w:pPr>
-        <w:pStyle w:val="Bibliography"/>
-      </w:pPr>
-      <w:r>
-        <w:rPr>
-          <w:i/>
-          <w:b/>
-        </w:rPr>
-        <w:t xml:space="preserve">Canadian standards for nursery stock</w:t>
-      </w:r>
-      <w:r>
-        <w:t xml:space="preserve">.</w:t>
-      </w:r>
-      <w:r>
-        <w:t xml:space="preserve"> </w:t>
-      </w:r>
-      <w:r>
-        <w:rPr>
-          <w:b/>
-        </w:rPr>
-        <w:t xml:space="preserve">2006</w:t>
-      </w:r>
-      <w:r>
-        <w:t xml:space="preserve">. Ontario, Canada: Canadian Nusery Landscape Association.</w:t>
       </w:r>
     </w:p>
     <w:p>
@@ -6749,33 +6636,6 @@
       </w:pPr>
       <w:r>
         <w:rPr>
-          <w:i/>
-          <w:b/>
-        </w:rPr>
-        <w:t xml:space="preserve">European techincal &amp; quality standards for nusery stock</w:t>
-      </w:r>
-      <w:r>
-        <w:t xml:space="preserve">.</w:t>
-      </w:r>
-      <w:r>
-        <w:t xml:space="preserve"> </w:t>
-      </w:r>
-      <w:r>
-        <w:rPr>
-          <w:b/>
-        </w:rPr>
-        <w:t xml:space="preserve">2010</w:t>
-      </w:r>
-      <w:r>
-        <w:t xml:space="preserve">. Lochristi, Belgium: European Nurserystock Association.</w:t>
-      </w:r>
-    </w:p>
-    <w:p>
-      <w:pPr>
-        <w:pStyle w:val="Bibliography"/>
-      </w:pPr>
-      <w:r>
-        <w:rPr>
           <w:b w:val="0"/>
           <w:b/>
         </w:rPr>
@@ -7289,6 +7149,33 @@
         <w:rPr>
           <w:b/>
         </w:rPr>
+        <w:t xml:space="preserve">2000</w:t>
+      </w:r>
+      <w:r>
+        <w:t xml:space="preserve">. Ecophysiology of northern spruce species.: 419.</w:t>
+      </w:r>
+    </w:p>
+    <w:p>
+      <w:pPr>
+        <w:pStyle w:val="Bibliography"/>
+      </w:pPr>
+      <w:r>
+        <w:rPr>
+          <w:b w:val="0"/>
+          <w:b/>
+        </w:rPr>
+        <w:t xml:space="preserve">Grossnickle SC</w:t>
+      </w:r>
+      <w:r>
+        <w:t xml:space="preserve">.</w:t>
+      </w:r>
+      <w:r>
+        <w:t xml:space="preserve"> </w:t>
+      </w:r>
+      <w:r>
+        <w:rPr>
+          <w:b/>
+        </w:rPr>
         <w:t xml:space="preserve">2005</w:t>
       </w:r>
       <w:r>
@@ -7752,7 +7639,7 @@
         <w:t xml:space="preserve">1984</w:t>
       </w:r>
       <w:r>
-        <w:t xml:space="preserve">. The influence of species and stocktype selection on stand establishment: an ecophysiological perspective. Seedling physiology and reforestation success. Springer, 179–224.</w:t>
+        <w:t xml:space="preserve">. The influence of species and stocktype selection on stand establishment: an ecophysiological perspective. In: Duryea ML, In: Brown GN, eds. Seedling physiology and reforestation success. Netherlands: Springer, 179–224.</w:t>
       </w:r>
     </w:p>
     <w:p>
@@ -8375,6 +8262,45 @@
         <w:t xml:space="preserve">Landis TD</w:t>
       </w:r>
       <w:r>
+        <w:t xml:space="preserve">.</w:t>
+      </w:r>
+      <w:r>
+        <w:t xml:space="preserve"> </w:t>
+      </w:r>
+      <w:r>
+        <w:rPr>
+          <w:b/>
+        </w:rPr>
+        <w:t xml:space="preserve">2011</w:t>
+      </w:r>
+      <w:r>
+        <w:t xml:space="preserve">. The target plant concept. A history and brief overview.</w:t>
+      </w:r>
+      <w:r>
+        <w:t xml:space="preserve"> </w:t>
+      </w:r>
+      <w:r>
+        <w:rPr>
+          <w:i/>
+        </w:rPr>
+        <w:t xml:space="preserve">National Proceedings: Forest and Conservation Nursery Associations-2010. Fort Collins, CO: USDA Forest Service, Rocky Mountain Research Station</w:t>
+      </w:r>
+      <w:r>
+        <w:t xml:space="preserve">: 61–66.</w:t>
+      </w:r>
+    </w:p>
+    <w:p>
+      <w:pPr>
+        <w:pStyle w:val="Bibliography"/>
+      </w:pPr>
+      <w:r>
+        <w:rPr>
+          <w:b w:val="0"/>
+          <w:b/>
+        </w:rPr>
+        <w:t xml:space="preserve">Landis TD</w:t>
+      </w:r>
+      <w:r>
         <w:rPr>
           <w:b/>
         </w:rPr>
@@ -8407,64 +8333,6 @@
       </w:r>
       <w:r>
         <w:t xml:space="preserve">. Applying the target plant concept to nursery stock quality. Plant quality: A key to success in forest establishment. proceedings of the national council for forest research and development (cOFORD) conference, dublin, ireland.1–10.</w:t>
-      </w:r>
-    </w:p>
-    <w:p>
-      <w:pPr>
-        <w:pStyle w:val="Bibliography"/>
-      </w:pPr>
-      <w:r>
-        <w:rPr>
-          <w:b w:val="0"/>
-          <w:b/>
-        </w:rPr>
-        <w:t xml:space="preserve">Landis TD</w:t>
-      </w:r>
-      <w:r>
-        <w:rPr>
-          <w:b/>
-        </w:rPr>
-        <w:t xml:space="preserve">,</w:t>
-      </w:r>
-      <w:r>
-        <w:rPr>
-          <w:b/>
-        </w:rPr>
-        <w:t xml:space="preserve"> </w:t>
-      </w:r>
-      <w:r>
-        <w:rPr>
-          <w:b w:val="0"/>
-          <w:b/>
-        </w:rPr>
-        <w:t xml:space="preserve">Others</w:t>
-      </w:r>
-      <w:r>
-        <w:t xml:space="preserve">.</w:t>
-      </w:r>
-      <w:r>
-        <w:t xml:space="preserve"> </w:t>
-      </w:r>
-      <w:r>
-        <w:rPr>
-          <w:b/>
-        </w:rPr>
-        <w:t xml:space="preserve">2011</w:t>
-      </w:r>
-      <w:r>
-        <w:t xml:space="preserve">. The target plant concept. A history and brief overview.</w:t>
-      </w:r>
-      <w:r>
-        <w:t xml:space="preserve"> </w:t>
-      </w:r>
-      <w:r>
-        <w:rPr>
-          <w:i/>
-        </w:rPr>
-        <w:t xml:space="preserve">National Proceedings: Forest and Conservation Nursery Associations-2010. Fort Collins, CO: USDA Forest Service, Rocky Mountain Research Station</w:t>
-      </w:r>
-      <w:r>
-        <w:t xml:space="preserve">: 61–66.</w:t>
       </w:r>
     </w:p>
     <w:p>
@@ -10482,25 +10350,6 @@
         <w:t xml:space="preserve">Pinto JR</w:t>
       </w:r>
       <w:r>
-        <w:rPr>
-          <w:b/>
-        </w:rPr>
-        <w:t xml:space="preserve">,</w:t>
-      </w:r>
-      <w:r>
-        <w:rPr>
-          <w:b/>
-        </w:rPr>
-        <w:t xml:space="preserve"> </w:t>
-      </w:r>
-      <w:r>
-        <w:rPr>
-          <w:b w:val="0"/>
-          <w:b/>
-        </w:rPr>
-        <w:t xml:space="preserve">Others</w:t>
-      </w:r>
-      <w:r>
         <w:t xml:space="preserve">.</w:t>
       </w:r>
       <w:r>
@@ -10522,10 +10371,10 @@
         <w:rPr>
           <w:i/>
         </w:rPr>
-        <w:t xml:space="preserve">Pinto, Jeremiah</w:t>
-      </w:r>
-      <w:r>
-        <w:t xml:space="preserve">.</w:t>
+        <w:t xml:space="preserve">National Proceedings: Forest and Conservation Nursery Associations-2010. Fort Collins, CO: USDA Forest Service, Rocky Mountain Research Station</w:t>
+      </w:r>
+      <w:r>
+        <w:t xml:space="preserve">: 74–79.</w:t>
       </w:r>
     </w:p>
     <w:p>
@@ -11039,7 +10888,7 @@
         <w:t xml:space="preserve">1984</w:t>
       </w:r>
       <w:r>
-        <w:t xml:space="preserve">. Assessing seedling quality. In: Duryea ML, In: Landis TD, eds. Forestry nursery manual: Production of bareroot seedlings. Springer, 243–259.</w:t>
+        <w:t xml:space="preserve">. Assessing seedling quality. In: Duryea ML, In: Landis TD, eds. Forestry nursery manual: Production of bareroot seedlings. Corvallis, OR, USA: Springer, 243–259.</w:t>
       </w:r>
     </w:p>
     <w:p>
@@ -13622,7 +13471,7 @@
     </w:lvl>
   </w:abstractNum>
   <w:abstractNum w:abstractNumId="990">
-    <w:nsid w:val="c6e69ac1"/>
+    <w:nsid w:val="55c18984"/>
     <w:multiLevelType w:val="multilevel"/>
     <w:lvl w:ilvl="0">
       <w:numFmt w:val="bullet"/>

--- a/review/review.docx
+++ b/review/review.docx
@@ -13471,7 +13471,7 @@
     </w:lvl>
   </w:abstractNum>
   <w:abstractNum w:abstractNumId="990">
-    <w:nsid w:val="55c18984"/>
+    <w:nsid w:val="2fa5a3a6"/>
     <w:multiLevelType w:val="multilevel"/>
     <w:lvl w:ilvl="0">
       <w:numFmt w:val="bullet"/>

--- a/review/review.docx
+++ b/review/review.docx
@@ -60,86 +60,15 @@
         <w:br w:type="textWrapping"/>
       </w:r>
       <w:r>
-        <w:t xml:space="preserve">COURTNEY E. CAMPANY</w:t>
-      </w:r>
-      <w:r>
-        <w:rPr>
-          <w:vertAlign w:val="superscript"/>
-        </w:rPr>
-        <w:t xml:space="preserve">1</w:t>
-      </w:r>
-      <w:r>
-        <w:t xml:space="preserve">, and MARK TJOELKER</w:t>
-      </w:r>
-      <w:r>
-        <w:rPr>
-          <w:vertAlign w:val="superscript"/>
-        </w:rPr>
-        <w:t xml:space="preserve">1</w:t>
-      </w:r>
-    </w:p>
-    <w:p>
-      <w:pPr>
-        <w:pStyle w:val="BodyText"/>
-      </w:pPr>
-      <w:r>
-        <w:br w:type="textWrapping"/>
-      </w:r>
-      <w:r>
-        <w:rPr>
-          <w:vertAlign w:val="superscript"/>
-        </w:rPr>
-        <w:t xml:space="preserve">1</w:t>
-      </w:r>
-      <w:r>
-        <w:t xml:space="preserve"> </w:t>
-      </w:r>
-      <w:r>
-        <w:t xml:space="preserve">Hawkesbury Institute for the Environment, University of Western Sydney, Locked Bag 1797, Penrith, NSW, Australia</w:t>
-      </w:r>
-    </w:p>
-    <w:p>
-      <w:pPr>
-        <w:pStyle w:val="BodyText"/>
-      </w:pPr>
-      <w:r>
-        <w:br w:type="textWrapping"/>
-      </w:r>
-      <w:r>
-        <w:t xml:space="preserve">Hawkesbury Institute for the Environment, Western Sydney University Hawkesbury Campus Ground Floor, Building R2 Locked Bag 1797 Penrith 2751 NSW Australia</w:t>
-      </w:r>
-    </w:p>
-    <w:p>
-      <w:pPr>
-        <w:pStyle w:val="BodyText"/>
-      </w:pPr>
-      <w:r>
-        <w:br w:type="textWrapping"/>
-      </w:r>
-      <w:r>
-        <w:t xml:space="preserve">Corresponding author: CE Campany, email:</w:t>
-      </w:r>
-      <w:r>
-        <w:t xml:space="preserve"> </w:t>
-      </w:r>
-      <w:hyperlink r:id="rId21">
-        <w:r>
-          <w:rPr>
-            <w:rStyle w:val="Hyperlink"/>
-          </w:rPr>
-          <w:t xml:space="preserve">courtneycampany@gmail.com</w:t>
-        </w:r>
-      </w:hyperlink>
-      <w:r>
-        <w:t xml:space="preserve">, telephone: +61 02 4570 1421, fax: +61 02 4570 1103</w:t>
+        <w:t xml:space="preserve">COURTNEY E. CAMPANY and MARK TJOELKER</w:t>
       </w:r>
     </w:p>
     <w:p>
       <w:pPr>
         <w:pStyle w:val="Heading1"/>
       </w:pPr>
-      <w:bookmarkStart w:id="22" w:name="trends-in-australian-tree-nurseries-past-and-present"/>
-      <w:bookmarkEnd w:id="22"/>
+      <w:bookmarkStart w:id="21" w:name="trends-in-australian-tree-nurseries-past-and-present"/>
+      <w:bookmarkEnd w:id="21"/>
       <w:r>
         <w:t xml:space="preserve">Trends in Australian tree nurseries: past and present</w:t>
       </w:r>
@@ -149,7 +78,7 @@
         <w:pStyle w:val="FirstParagraph"/>
       </w:pPr>
       <w:r>
-        <w:t xml:space="preserve">In 1997 the Australian federal government set a target to triple the nation’s plantation estate by 2020 with the ‘2020 Vision’ initiative (www.plantations2020.com.au). This initiative led a massive decade long expansion of the plantation estate (&gt;50 %) in Australia to over 2 million ha, with the majority of the increase composing of Eucalyptus hardwood species</w:t>
+        <w:t xml:space="preserve">In 1997 the Australian federal government set a target to triple the nation’s plantation estate by 2020 with the ‘2020 Vision’ initiative (www.plantations2020.com.au). This initiative led a massive decade long expansion of plantations (&gt;50 %) in Australia to over 2 million ha, with the majority of the increase composing of Eucalyptus hardwood species</w:t>
       </w:r>
       <w:r>
         <w:t xml:space="preserve"> </w:t>
@@ -190,7 +119,7 @@
       <w:r>
         <w:t xml:space="preserve">. Recently, Horticulture Innovation Australia has introduced the new "202020 Vision" that aims increase urban green space by 20% by the year 2020 (</w:t>
       </w:r>
-      <w:hyperlink r:id="rId23">
+      <w:hyperlink r:id="rId22">
         <w:r>
           <w:rPr>
             <w:rStyle w:val="Hyperlink"/>
@@ -318,10 +247,162 @@
       <w:pPr>
         <w:pStyle w:val="Heading2"/>
       </w:pPr>
-      <w:bookmarkStart w:id="24" w:name="assessing-seedling-quality"/>
+      <w:bookmarkStart w:id="23" w:name="assessing-seedling-quality"/>
+      <w:bookmarkEnd w:id="23"/>
+      <w:r>
+        <w:t xml:space="preserve">Assessing Seedling Quality</w:t>
+      </w:r>
+    </w:p>
+    <w:p>
+      <w:pPr>
+        <w:pStyle w:val="FirstParagraph"/>
+      </w:pPr>
+      <w:r>
+        <w:t xml:space="preserve">Evaluating nursery seedling quality is necessary to understanding seedling development and the capacity for growth after out-planting</w:t>
+      </w:r>
+      <w:r>
+        <w:t xml:space="preserve"> </w:t>
+      </w:r>
+      <w:r>
+        <w:t xml:space="preserve">(Wakeley, 1954)</w:t>
+      </w:r>
+      <w:r>
+        <w:t xml:space="preserve">, however the quality of tree stock is often assessed inconsistently</w:t>
+      </w:r>
+      <w:r>
+        <w:t xml:space="preserve"> </w:t>
+      </w:r>
+      <w:r>
+        <w:t xml:space="preserve">(Haase, 2008)</w:t>
+      </w:r>
+      <w:r>
+        <w:t xml:space="preserve">. Overall, nursery seedlings should embody the structural and physiological traits that can be quantitatively linked to success in the field</w:t>
+      </w:r>
+      <w:r>
+        <w:t xml:space="preserve"> </w:t>
+      </w:r>
+      <w:r>
+        <w:t xml:space="preserve">(Rose</w:t>
+      </w:r>
+      <w:r>
+        <w:t xml:space="preserve"> </w:t>
+      </w:r>
+      <w:r>
+        <w:rPr>
+          <w:i/>
+        </w:rPr>
+        <w:t xml:space="preserve">et al.</w:t>
+      </w:r>
+      <w:r>
+        <w:t xml:space="preserve">, 1990)</w:t>
+      </w:r>
+      <w:r>
+        <w:t xml:space="preserve">. Seedling quality is a dynamic process that is the culmination of all the practices that have preceded that point for measurement</w:t>
+      </w:r>
+      <w:r>
+        <w:t xml:space="preserve"> </w:t>
+      </w:r>
+      <w:r>
+        <w:t xml:space="preserve">(Mexal &amp; Landis, 1990)</w:t>
+      </w:r>
+      <w:r>
+        <w:t xml:space="preserve">. The term "stock type" is used to describe a seedlings age and method production, while also serving as a visual reference of what the seedling should look like before out-planting</w:t>
+      </w:r>
+      <w:r>
+        <w:t xml:space="preserve"> </w:t>
+      </w:r>
+      <w:r>
+        <w:t xml:space="preserve">(Pinto</w:t>
+      </w:r>
+      <w:r>
+        <w:t xml:space="preserve"> </w:t>
+      </w:r>
+      <w:r>
+        <w:rPr>
+          <w:i/>
+        </w:rPr>
+        <w:t xml:space="preserve">et al.</w:t>
+      </w:r>
+      <w:r>
+        <w:t xml:space="preserve">, 2011a)</w:t>
+      </w:r>
+      <w:r>
+        <w:t xml:space="preserve">. A primary goal of seedling quality assessments is to quantify levels of morphological and physiological attributes which accurately assess the condition and potential for growth and development of different stock types</w:t>
+      </w:r>
+      <w:r>
+        <w:t xml:space="preserve"> </w:t>
+      </w:r>
+      <w:r>
+        <w:t xml:space="preserve">(Wilson &amp; Jacobs, 2006)</w:t>
+      </w:r>
+      <w:r>
+        <w:t xml:space="preserve">. As there is no one single test which encompasses seedling quality, assessing a seedling is analogous to a physician conducting a multitude of measurements to characterize a patients general health</w:t>
+      </w:r>
+      <w:r>
+        <w:t xml:space="preserve"> </w:t>
+      </w:r>
+      <w:r>
+        <w:t xml:space="preserve">(Ritchie, 1984)</w:t>
+      </w:r>
+      <w:r>
+        <w:t xml:space="preserve">.</w:t>
+      </w:r>
+    </w:p>
+    <w:p>
+      <w:pPr>
+        <w:pStyle w:val="BodyText"/>
+      </w:pPr>
+      <w:r>
+        <w:br w:type="textWrapping"/>
+      </w:r>
+      <w:r>
+        <w:t xml:space="preserve">Seedling quality is the basis for tree planting success and high quality trees will have a higher survival rate and faster growth in the field than poor quality trees</w:t>
+      </w:r>
+      <w:r>
+        <w:t xml:space="preserve"> </w:t>
+      </w:r>
+      <w:r>
+        <w:t xml:space="preserve">(Wightman, 1999)</w:t>
+      </w:r>
+      <w:r>
+        <w:t xml:space="preserve">. Importantly, planting seedlings with desirable plant attributes will not guarantee survival, but should increase survivability</w:t>
+      </w:r>
+      <w:r>
+        <w:t xml:space="preserve"> </w:t>
+      </w:r>
+      <w:r>
+        <w:t xml:space="preserve">(Grossnickle, 2012)</w:t>
+      </w:r>
+      <w:r>
+        <w:t xml:space="preserve">. As seedlings are more acclimatized to nursery conditions than to planting site conditions, quality assessments inherently include some systematic error</w:t>
+      </w:r>
+      <w:r>
+        <w:t xml:space="preserve"> </w:t>
+      </w:r>
+      <w:r>
+        <w:t xml:space="preserve">(Puttonen, 1997)</w:t>
+      </w:r>
+      <w:r>
+        <w:t xml:space="preserve">. Assessments during nursery production can also be problematic as seedling characteristics often change during the high grow phase</w:t>
+      </w:r>
+      <w:r>
+        <w:t xml:space="preserve"> </w:t>
+      </w:r>
+      <w:r>
+        <w:t xml:space="preserve">(Mattsson, 1997)</w:t>
+      </w:r>
+      <w:r>
+        <w:t xml:space="preserve">. Regardless, the ultimate goal of a generating a high quality tree stock is to ensure a very high percentage of out-planting establishment. Thus, specifications for tree stock are designed to ensure that seedlings can endure stresses from variable site conditions and growing climates, but are also applicable to a wide range to species and tree types.</w:t>
+      </w:r>
+    </w:p>
+    <w:p>
+      <w:pPr>
+        <w:pStyle w:val="Heading2"/>
+      </w:pPr>
+      <w:bookmarkStart w:id="24" w:name="grading-seedling-morphology"/>
       <w:bookmarkEnd w:id="24"/>
       <w:r>
-        <w:t xml:space="preserve">Assessing Seedling Quality</w:t>
+        <w:t xml:space="preserve">Grading seedling morphology</w:t>
       </w:r>
     </w:p>
     <w:p>
@@ -329,16 +410,982 @@
         <w:pStyle w:val="FirstParagraph"/>
       </w:pPr>
       <w:r>
-        <w:t xml:space="preserve">Evaluating nursery seedling quality is necessary to understanding seedling development and the capacity for growth after out-planting</w:t>
-      </w:r>
-      <w:r>
-        <w:t xml:space="preserve"> </w:t>
-      </w:r>
-      <w:r>
-        <w:t xml:space="preserve">(Wakeley, 1954)</w:t>
-      </w:r>
-      <w:r>
-        <w:t xml:space="preserve">, however the quality of tree stock is often assessed inconsistently</w:t>
+        <w:t xml:space="preserve">Nursery stock can be graded by both morphological and physiological characteristics, but these characteristics should relate to out-planting performance</w:t>
+      </w:r>
+      <w:r>
+        <w:t xml:space="preserve"> </w:t>
+      </w:r>
+      <w:r>
+        <w:t xml:space="preserve">(Landis, 2011)</w:t>
+      </w:r>
+      <w:r>
+        <w:t xml:space="preserve">. Physiology and vigor can change significantly between harvest and out-planting while morphology tends not to change during that time, however, seedling morphology can serve as a proxy for physiology</w:t>
+      </w:r>
+      <w:r>
+        <w:t xml:space="preserve"> </w:t>
+      </w:r>
+      <w:r>
+        <w:t xml:space="preserve">(Pinto, 2011)</w:t>
+      </w:r>
+      <w:r>
+        <w:t xml:space="preserve">. As cheap and quick physiological tests are lacking, morphological and physiological assessments are rarely conducted together</w:t>
+      </w:r>
+      <w:r>
+        <w:t xml:space="preserve"> </w:t>
+      </w:r>
+      <w:r>
+        <w:t xml:space="preserve">(Hobbs, 1984; Pinto</w:t>
+      </w:r>
+      <w:r>
+        <w:t xml:space="preserve"> </w:t>
+      </w:r>
+      <w:r>
+        <w:rPr>
+          <w:i/>
+        </w:rPr>
+        <w:t xml:space="preserve">et al.</w:t>
+      </w:r>
+      <w:r>
+        <w:t xml:space="preserve">, 2011a)</w:t>
+      </w:r>
+      <w:r>
+        <w:t xml:space="preserve">. As a result, non-destructive measurements of seedling form and structure are commonly used as indices of quality and as surrogates for physiology.</w:t>
+      </w:r>
+    </w:p>
+    <w:p>
+      <w:pPr>
+        <w:pStyle w:val="BodyText"/>
+      </w:pPr>
+      <w:r>
+        <w:br w:type="textWrapping"/>
+      </w:r>
+      <w:r>
+        <w:t xml:space="preserve">Measuring morphology in the nursery is now standard practice and has evolved into a classification system which correlates growth and survival with specific morphological traits</w:t>
+      </w:r>
+      <w:r>
+        <w:t xml:space="preserve"> </w:t>
+      </w:r>
+      <w:r>
+        <w:t xml:space="preserve">(Ritchie, 1984; Pinto, 2011)</w:t>
+      </w:r>
+      <w:r>
+        <w:t xml:space="preserve">. The measured morphological attributes represent the cumulative series of physiological responese to resources and stresses during nursery production</w:t>
+      </w:r>
+      <w:r>
+        <w:t xml:space="preserve"> </w:t>
+      </w:r>
+      <w:r>
+        <w:t xml:space="preserve">(Mexal &amp; Landis, 1990)</w:t>
+      </w:r>
+      <w:r>
+        <w:t xml:space="preserve">. Although the physiological condition of seedlings can override morphology, the size and shape of the plant still provides a beneficial tool for nurseries to grade tree stock and evaluate potential field survival and growth</w:t>
+      </w:r>
+      <w:r>
+        <w:t xml:space="preserve"> </w:t>
+      </w:r>
+      <w:r>
+        <w:t xml:space="preserve">(Thompson, 1985)</w:t>
+      </w:r>
+      <w:r>
+        <w:t xml:space="preserve">. Thus, morphological attributes are considered a reliable measure of seedling quality as they retain their mark on the seedling identity for extended time frames after seedlings are field planted and start to grow</w:t>
+      </w:r>
+      <w:r>
+        <w:t xml:space="preserve"> </w:t>
+      </w:r>
+      <w:r>
+        <w:t xml:space="preserve">(Puttonen, 1997; Grossnickle, 2012)</w:t>
+      </w:r>
+      <w:r>
+        <w:t xml:space="preserve">.</w:t>
+      </w:r>
+    </w:p>
+    <w:p>
+      <w:pPr>
+        <w:pStyle w:val="BodyText"/>
+      </w:pPr>
+      <w:r>
+        <w:br w:type="textWrapping"/>
+      </w:r>
+      <w:r>
+        <w:t xml:space="preserve">The main morphological attributes used to address stock quality are: height, diameter and root system size</w:t>
+      </w:r>
+      <w:r>
+        <w:t xml:space="preserve"> </w:t>
+      </w:r>
+      <w:r>
+        <w:t xml:space="preserve">(Thompson, 1985; Mexal &amp; Landis, 1990; Rose</w:t>
+      </w:r>
+      <w:r>
+        <w:t xml:space="preserve"> </w:t>
+      </w:r>
+      <w:r>
+        <w:rPr>
+          <w:i/>
+        </w:rPr>
+        <w:t xml:space="preserve">et al.</w:t>
+      </w:r>
+      <w:r>
+        <w:t xml:space="preserve">, 1990; Haase, 2011; Pinto, 2011)</w:t>
+      </w:r>
+      <w:r>
+        <w:t xml:space="preserve">. Consequently, seedling quality represents how each of these attributes act together and influence one another</w:t>
+      </w:r>
+      <w:r>
+        <w:t xml:space="preserve"> </w:t>
+      </w:r>
+      <w:r>
+        <w:t xml:space="preserve">(Wightman, 1999)</w:t>
+      </w:r>
+      <w:r>
+        <w:t xml:space="preserve">. Importantly, no single morphological factor has been shown to provide a perfect prediction of out-planting success, but many are linked with aspects of seedling performance potential</w:t>
+      </w:r>
+      <w:r>
+        <w:t xml:space="preserve"> </w:t>
+      </w:r>
+      <w:r>
+        <w:t xml:space="preserve">(Mattsson, 1997; Haase &amp; Others, 2007)</w:t>
+      </w:r>
+      <w:r>
+        <w:t xml:space="preserve">. Thus, seedling morphological characteristics are best described with a combination of height, diameter and root:shoot ratio</w:t>
+      </w:r>
+      <w:r>
+        <w:t xml:space="preserve"> </w:t>
+      </w:r>
+      <w:r>
+        <w:t xml:space="preserve">(Cleary</w:t>
+      </w:r>
+      <w:r>
+        <w:t xml:space="preserve"> </w:t>
+      </w:r>
+      <w:r>
+        <w:rPr>
+          <w:i/>
+        </w:rPr>
+        <w:t xml:space="preserve">et al.</w:t>
+      </w:r>
+      <w:r>
+        <w:t xml:space="preserve">, 1978)</w:t>
+      </w:r>
+      <w:r>
+        <w:t xml:space="preserve">. Of these, height and diameter are easily the two most common parameters examined in tree stock, and minimum and maximum targets are usually established in grower specifications</w:t>
+      </w:r>
+      <w:r>
+        <w:t xml:space="preserve"> </w:t>
+      </w:r>
+      <w:r>
+        <w:t xml:space="preserve">(Thompson, 1985; Haase, 2008)</w:t>
+      </w:r>
+      <w:r>
+        <w:t xml:space="preserve">. Assessments used to describe an quality nursery plant generally convert these core morphological characteristics into grading standards</w:t>
+      </w:r>
+      <w:r>
+        <w:t xml:space="preserve"> </w:t>
+      </w:r>
+      <w:r>
+        <w:t xml:space="preserve">(Landis &amp; Dumroese, 2006)</w:t>
+      </w:r>
+      <w:r>
+        <w:t xml:space="preserve">.</w:t>
+      </w:r>
+    </w:p>
+    <w:p>
+      <w:pPr>
+        <w:pStyle w:val="Heading3"/>
+      </w:pPr>
+      <w:bookmarkStart w:id="25" w:name="aboveground-clean-up"/>
+      <w:bookmarkEnd w:id="25"/>
+      <w:r>
+        <w:t xml:space="preserve">Aboveground (clean up)</w:t>
+      </w:r>
+    </w:p>
+    <w:p>
+      <w:pPr>
+        <w:pStyle w:val="FirstParagraph"/>
+      </w:pPr>
+      <w:r>
+        <w:t xml:space="preserve">Metrics of shoot system size relate how available soil water and nutrients, competition for light limited seedling performance</w:t>
+      </w:r>
+      <w:r>
+        <w:t xml:space="preserve"> </w:t>
+      </w:r>
+      <w:r>
+        <w:t xml:space="preserve">(Grossnickle, 2000)</w:t>
+      </w:r>
+      <w:r>
+        <w:t xml:space="preserve">. First, height is considered a good estimate of photosynthetic capacity and transpirational area, suggesting a positive relationship with subsequent growth</w:t>
+      </w:r>
+      <w:r>
+        <w:t xml:space="preserve"> </w:t>
+      </w:r>
+      <w:r>
+        <w:t xml:space="preserve">(Haase &amp; Others, 2007)</w:t>
+      </w:r>
+      <w:r>
+        <w:t xml:space="preserve">. Within a nursery environment maximum shoot growth occurs at high soil water regimes and moderate to high fertility levels</w:t>
+      </w:r>
+      <w:r>
+        <w:t xml:space="preserve"> </w:t>
+      </w:r>
+      <w:r>
+        <w:t xml:space="preserve">(Mexal &amp; Landis, 1990)</w:t>
+      </w:r>
+      <w:r>
+        <w:t xml:space="preserve">. In regards to height, a quality seedling should be as tall as possible while still possessing an acceptable level of survival potential for the designated site</w:t>
+      </w:r>
+      <w:r>
+        <w:t xml:space="preserve"> </w:t>
+      </w:r>
+      <w:r>
+        <w:t xml:space="preserve">(Thompson, 1985)</w:t>
+      </w:r>
+      <w:r>
+        <w:t xml:space="preserve">. Larger seedling height, however, may have adverse effects on field success in drier sites. This is due to the fact that taller seedlings incur greater water loss by transpiration and tend to use more water, despite having greater leaf surface area for photosynythesis</w:t>
+      </w:r>
+      <w:r>
+        <w:t xml:space="preserve"> </w:t>
+      </w:r>
+      <w:r>
+        <w:t xml:space="preserve">(Carlson &amp; Miller, 1990)</w:t>
+      </w:r>
+      <w:r>
+        <w:t xml:space="preserve"> </w:t>
+      </w:r>
+      <w:r>
+        <w:t xml:space="preserve">This has led to nursery height being an inconsistent predictor of out-planting survival for nursery tree stock. Tree stock may be culled for being too tall or too short, and thus with a poor root:shoot balance. Additionally, larger stock adds difficulty in lifting, handling and planting properly, which can negate advantages of larger size tree stock in planting success</w:t>
+      </w:r>
+      <w:r>
+        <w:t xml:space="preserve"> </w:t>
+      </w:r>
+      <w:r>
+        <w:t xml:space="preserve">(Cleary</w:t>
+      </w:r>
+      <w:r>
+        <w:t xml:space="preserve"> </w:t>
+      </w:r>
+      <w:r>
+        <w:rPr>
+          <w:i/>
+        </w:rPr>
+        <w:t xml:space="preserve">et al.</w:t>
+      </w:r>
+      <w:r>
+        <w:t xml:space="preserve">, 1978)</w:t>
+      </w:r>
+      <w:r>
+        <w:t xml:space="preserve">.</w:t>
+      </w:r>
+    </w:p>
+    <w:p>
+      <w:pPr>
+        <w:pStyle w:val="BodyText"/>
+      </w:pPr>
+      <w:r>
+        <w:br w:type="textWrapping"/>
+      </w:r>
+      <w:r>
+        <w:t xml:space="preserve">Second, tree stock diameter (caliper) is traditionally viewed as a index for sturdiness for nursery tree stock. Stem diameter increases concomitantly with height, but in tree nurseries this relationship is affected by growing density, fertility and pruning practices</w:t>
+      </w:r>
+      <w:r>
+        <w:t xml:space="preserve"> </w:t>
+      </w:r>
+      <w:r>
+        <w:t xml:space="preserve">(Mexal &amp; Landis, 1990)</w:t>
+      </w:r>
+      <w:r>
+        <w:t xml:space="preserve">. Positive relationships with diameter and root volume have also been noted for nursery trees</w:t>
+      </w:r>
+      <w:r>
+        <w:t xml:space="preserve"> </w:t>
+      </w:r>
+      <w:r>
+        <w:t xml:space="preserve">(Dey &amp; Parker, 1997; Jacobs &amp; Seifert, 2004)</w:t>
+      </w:r>
+      <w:r>
+        <w:t xml:space="preserve">. As stem diameter is easy to measure and is positive correlated with root system size</w:t>
+      </w:r>
+      <w:r>
+        <w:t xml:space="preserve"> </w:t>
+      </w:r>
+      <w:r>
+        <w:t xml:space="preserve">(Cleary</w:t>
+      </w:r>
+      <w:r>
+        <w:t xml:space="preserve"> </w:t>
+      </w:r>
+      <w:r>
+        <w:rPr>
+          <w:i/>
+        </w:rPr>
+        <w:t xml:space="preserve">et al.</w:t>
+      </w:r>
+      <w:r>
+        <w:t xml:space="preserve">, 1978,</w:t>
+      </w:r>
+      <w:r>
+        <w:t xml:space="preserve"> </w:t>
+      </w:r>
+      <w:r>
+        <w:t xml:space="preserve">Wightman (1999)</w:t>
+      </w:r>
+      <w:r>
+        <w:t xml:space="preserve">)</w:t>
+      </w:r>
+      <w:r>
+        <w:t xml:space="preserve">, it is an operationally attractive morphological parameter for nursery grading criteria</w:t>
+      </w:r>
+      <w:r>
+        <w:t xml:space="preserve"> </w:t>
+      </w:r>
+      <w:r>
+        <w:t xml:space="preserve">(Dey &amp; Parker, 1997)</w:t>
+      </w:r>
+      <w:r>
+        <w:t xml:space="preserve">. Diameter has also been shown to be positively related to total seedling mass and performance of out-planted seedlings for a variety of nursery grown tree seedlings</w:t>
+      </w:r>
+      <w:r>
+        <w:t xml:space="preserve"> </w:t>
+      </w:r>
+      <w:r>
+        <w:t xml:space="preserve">(Thompson, 1985; Omi</w:t>
+      </w:r>
+      <w:r>
+        <w:t xml:space="preserve"> </w:t>
+      </w:r>
+      <w:r>
+        <w:rPr>
+          <w:i/>
+        </w:rPr>
+        <w:t xml:space="preserve">et al.</w:t>
+      </w:r>
+      <w:r>
+        <w:t xml:space="preserve">, 1986; Aphalo &amp; Rikala, 2003; South &amp; Mitchell, 2006; Wilson &amp; Jacobs, 2006; Zida</w:t>
+      </w:r>
+      <w:r>
+        <w:t xml:space="preserve"> </w:t>
+      </w:r>
+      <w:r>
+        <w:rPr>
+          <w:i/>
+        </w:rPr>
+        <w:t xml:space="preserve">et al.</w:t>
+      </w:r>
+      <w:r>
+        <w:t xml:space="preserve">, 2008; Bayala</w:t>
+      </w:r>
+      <w:r>
+        <w:t xml:space="preserve"> </w:t>
+      </w:r>
+      <w:r>
+        <w:rPr>
+          <w:i/>
+        </w:rPr>
+        <w:t xml:space="preserve">et al.</w:t>
+      </w:r>
+      <w:r>
+        <w:t xml:space="preserve">, 2009)</w:t>
+      </w:r>
+      <w:r>
+        <w:t xml:space="preserve">. In recent history the size of tree seedling container stock has been increasing, however, evidence that subsequent increases in seedling diameter led to increased field performance is lacking</w:t>
+      </w:r>
+      <w:r>
+        <w:t xml:space="preserve"> </w:t>
+      </w:r>
+      <w:r>
+        <w:t xml:space="preserve">(South</w:t>
+      </w:r>
+      <w:r>
+        <w:t xml:space="preserve"> </w:t>
+      </w:r>
+      <w:r>
+        <w:rPr>
+          <w:i/>
+        </w:rPr>
+        <w:t xml:space="preserve">et al.</w:t>
+      </w:r>
+      <w:r>
+        <w:t xml:space="preserve">, 2005)</w:t>
+      </w:r>
+      <w:r>
+        <w:t xml:space="preserve">.</w:t>
+      </w:r>
+    </w:p>
+    <w:p>
+      <w:pPr>
+        <w:pStyle w:val="Heading3"/>
+      </w:pPr>
+      <w:bookmarkStart w:id="26" w:name="belowground"/>
+      <w:bookmarkEnd w:id="26"/>
+      <w:r>
+        <w:t xml:space="preserve">Belowground</w:t>
+      </w:r>
+    </w:p>
+    <w:p>
+      <w:pPr>
+        <w:pStyle w:val="FirstParagraph"/>
+      </w:pPr>
+      <w:r>
+        <w:t xml:space="preserve">Root system parameters are some of the best features to characterize seedlings quality</w:t>
+      </w:r>
+      <w:r>
+        <w:t xml:space="preserve"> </w:t>
+      </w:r>
+      <w:r>
+        <w:t xml:space="preserve">(Wrzesiński, 2015)</w:t>
+      </w:r>
+      <w:r>
+        <w:t xml:space="preserve">, yet these parameters remain difficult to monitor in production tree nurseries. Recently planted seedlings will initially depend on the root system created by nursery culture</w:t>
+      </w:r>
+      <w:r>
+        <w:t xml:space="preserve"> </w:t>
+      </w:r>
+      <w:r>
+        <w:t xml:space="preserve">(Grossnickle, 2005)</w:t>
+      </w:r>
+      <w:r>
+        <w:t xml:space="preserve">, thus anticipating the potential for root proliferation following transplanting could greatly improve field establishment</w:t>
+      </w:r>
+      <w:r>
+        <w:t xml:space="preserve"> </w:t>
+      </w:r>
+      <w:r>
+        <w:t xml:space="preserve">(Davis &amp; Jacobs, 2005)</w:t>
+      </w:r>
+      <w:r>
+        <w:t xml:space="preserve">. New root growth will be paramount for seedlings access water and nutrient resources following out-planting. Thus, seedling establishment is dependent on the capacity of seedlings to rapidly initiate new roots</w:t>
+      </w:r>
+      <w:r>
+        <w:t xml:space="preserve"> </w:t>
+      </w:r>
+      <w:r>
+        <w:t xml:space="preserve">(Heiskanen &amp; Rikala, 1998,</w:t>
+      </w:r>
+      <w:r>
+        <w:t xml:space="preserve"> </w:t>
+      </w:r>
+      <w:r>
+        <w:t xml:space="preserve">Grossnickle (2005)</w:t>
+      </w:r>
+      <w:r>
+        <w:t xml:space="preserve">)</w:t>
+      </w:r>
+      <w:r>
+        <w:t xml:space="preserve">. The original root system size determines the ability of seedlings to take up water so they can initiate the establishment process</w:t>
+      </w:r>
+      <w:r>
+        <w:t xml:space="preserve"> </w:t>
+      </w:r>
+      <w:r>
+        <w:t xml:space="preserve">(Carlson &amp; Miller, 1990; Wrzesiński, 2015)</w:t>
+      </w:r>
+      <w:r>
+        <w:t xml:space="preserve">. In turn, this means that root quality parameters including rootball size, depth and container occupancy are commonly monitored to promote high out-planting success.</w:t>
+      </w:r>
+    </w:p>
+    <w:p>
+      <w:pPr>
+        <w:pStyle w:val="BodyText"/>
+      </w:pPr>
+      <w:r>
+        <w:t xml:space="preserve">/ In nursery tree stock, root volume is shown to be postively correlated with total mass, diameter, and height of tree stock after out-planting</w:t>
+      </w:r>
+      <w:r>
+        <w:t xml:space="preserve"> </w:t>
+      </w:r>
+      <w:r>
+        <w:t xml:space="preserve">(Rose</w:t>
+      </w:r>
+      <w:r>
+        <w:t xml:space="preserve"> </w:t>
+      </w:r>
+      <w:r>
+        <w:rPr>
+          <w:i/>
+        </w:rPr>
+        <w:t xml:space="preserve">et al.</w:t>
+      </w:r>
+      <w:r>
+        <w:t xml:space="preserve">, 1991; Jacobs &amp; Seifert, 2004; Jacobs</w:t>
+      </w:r>
+      <w:r>
+        <w:t xml:space="preserve"> </w:t>
+      </w:r>
+      <w:r>
+        <w:rPr>
+          <w:i/>
+        </w:rPr>
+        <w:t xml:space="preserve">et al.</w:t>
+      </w:r>
+      <w:r>
+        <w:t xml:space="preserve">, 2005)</w:t>
+      </w:r>
+      <w:r>
+        <w:t xml:space="preserve">. The size of the root system, in terms of rooting volume, also likely determines the potential for water uptake prior to new root growth</w:t>
+      </w:r>
+      <w:r>
+        <w:t xml:space="preserve"> </w:t>
+      </w:r>
+      <w:r>
+        <w:t xml:space="preserve">(Carlson, 1986)</w:t>
+      </w:r>
+      <w:r>
+        <w:t xml:space="preserve">. Root volume may not reflect root fibrosity, however, as seedlings with large fine root mass can displace the same volume as a seedlings with large tap roots</w:t>
+      </w:r>
+      <w:r>
+        <w:t xml:space="preserve"> </w:t>
+      </w:r>
+      <w:r>
+        <w:t xml:space="preserve">(Haase &amp; Others, 2007)</w:t>
+      </w:r>
+      <w:r>
+        <w:t xml:space="preserve">. Thus, is importatnt for the root system to fully colonize the container and contain actively growing white roots tips. Seedlings with large numbers of lateral roots (representing active root tips) have more sites for mycorrhizal development and thus increased nutrient uptake and growth in the nursery [</w:t>
+      </w:r>
+      <w:r>
+        <w:t xml:space="preserve">Wilcox (1968)</w:t>
+      </w:r>
+      <w:r>
+        <w:t xml:space="preserve">;</w:t>
+      </w:r>
+      <w:r>
+        <w:t xml:space="preserve"> </w:t>
+      </w:r>
+      <w:r>
+        <w:t xml:space="preserve">Marx &amp; Barnett (1974)</w:t>
+      </w:r>
+      <w:r>
+        <w:t xml:space="preserve">;</w:t>
+      </w:r>
+      <w:r>
+        <w:t xml:space="preserve"> </w:t>
+      </w:r>
+      <w:r>
+        <w:t xml:space="preserve">Mitchell</w:t>
+      </w:r>
+      <w:r>
+        <w:t xml:space="preserve"> </w:t>
+      </w:r>
+      <w:r>
+        <w:rPr>
+          <w:i/>
+        </w:rPr>
+        <w:t xml:space="preserve">et al.</w:t>
+      </w:r>
+      <w:r>
+        <w:t xml:space="preserve"> </w:t>
+      </w:r>
+      <w:r>
+        <w:t xml:space="preserve">(1984)</w:t>
+      </w:r>
+      <w:r>
+        <w:t xml:space="preserve">;]. Importantly, assessing the quality of lateral root development in across nursery systesms (root division) will be affected by inherent variation across species as well different active root management practices.</w:t>
+      </w:r>
+    </w:p>
+    <w:p>
+      <w:pPr>
+        <w:pStyle w:val="BodyText"/>
+      </w:pPr>
+      <w:r>
+        <w:t xml:space="preserve">/ As new roots must regenerate from the original out-planted root system, it is vital to also assess root distribution patterns of nursery tree stock</w:t>
+      </w:r>
+      <w:r>
+        <w:t xml:space="preserve">(Watson &amp; Himelick, 1982)</w:t>
+      </w:r>
+      <w:r>
+        <w:t xml:space="preserve">. If early stage root systems are disturbed in container or nursery manipulation, the root growth form can be permanently altered, sometimes with detrimental effects</w:t>
+      </w:r>
+      <w:r>
+        <w:t xml:space="preserve"> </w:t>
+      </w:r>
+      <w:r>
+        <w:t xml:space="preserve">(Thompson, 1985)</w:t>
+      </w:r>
+      <w:r>
+        <w:t xml:space="preserve">. A potential issue with the large increase in containerized seedlings is that seedlings are subject to root spiraling and binding, which can negatively affect out-planting performance for years</w:t>
+      </w:r>
+      <w:r>
+        <w:t xml:space="preserve"> </w:t>
+      </w:r>
+      <w:r>
+        <w:t xml:space="preserve">(Cleary</w:t>
+      </w:r>
+      <w:r>
+        <w:t xml:space="preserve"> </w:t>
+      </w:r>
+      <w:r>
+        <w:rPr>
+          <w:i/>
+        </w:rPr>
+        <w:t xml:space="preserve">et al.</w:t>
+      </w:r>
+      <w:r>
+        <w:t xml:space="preserve">, 1978)</w:t>
+      </w:r>
+      <w:r>
+        <w:t xml:space="preserve">. Root spiraling has the potential to girdle the tree over time as they restrict the flow of water through the root-crown area</w:t>
+      </w:r>
+      <w:r>
+        <w:t xml:space="preserve"> </w:t>
+      </w:r>
+      <w:r>
+        <w:t xml:space="preserve">(Moore, 2001)</w:t>
+      </w:r>
+      <w:r>
+        <w:t xml:space="preserve">. If left too long, root systems become bound with disproportiante large thick roots and dense root mats at the bottom of the rootball</w:t>
+      </w:r>
+      <w:r>
+        <w:t xml:space="preserve"> </w:t>
+      </w:r>
+      <w:r>
+        <w:t xml:space="preserve">(Ford, 2014)</w:t>
+      </w:r>
+      <w:r>
+        <w:t xml:space="preserve">. Root binding occurs when a plant has roots too large for its container resulting in a reduction in field performance or root growth potential, which is a constant concern for tree nurseries</w:t>
+      </w:r>
+      <w:r>
+        <w:t xml:space="preserve"> </w:t>
+      </w:r>
+      <w:r>
+        <w:t xml:space="preserve">(South &amp; Mitchell, 2006)</w:t>
+      </w:r>
+      <w:r>
+        <w:t xml:space="preserve">. J-rooting also occurs when a seedling is improperly planted into container growing media and can manifest into a source of structural weakness at the soil interface as the tree grows</w:t>
+      </w:r>
+      <w:r>
+        <w:t xml:space="preserve"> </w:t>
+      </w:r>
+      <w:r>
+        <w:t xml:space="preserve">(Moore, 2001)</w:t>
+      </w:r>
+      <w:r>
+        <w:t xml:space="preserve">.</w:t>
+      </w:r>
+    </w:p>
+    <w:p>
+      <w:pPr>
+        <w:pStyle w:val="Heading3"/>
+      </w:pPr>
+      <w:bookmarkStart w:id="27" w:name="pitfalls-with-single-parameter-assessments"/>
+      <w:bookmarkEnd w:id="27"/>
+      <w:r>
+        <w:t xml:space="preserve">Pitfalls with single parameter assessments</w:t>
+      </w:r>
+    </w:p>
+    <w:p>
+      <w:pPr>
+        <w:pStyle w:val="FirstParagraph"/>
+      </w:pPr>
+      <w:r>
+        <w:t xml:space="preserve">Issues with using only morphological assessments, especially involving single parameter estimates of quality, have long been recognized has having overly large variation. Use of simple morphological variables to predict absolute growth often fails to explain large proportions of variation in growth of out-planted seedlings</w:t>
+      </w:r>
+      <w:r>
+        <w:t xml:space="preserve"> </w:t>
+      </w:r>
+      <w:r>
+        <w:t xml:space="preserve">(Pinto</w:t>
+      </w:r>
+      <w:r>
+        <w:t xml:space="preserve"> </w:t>
+      </w:r>
+      <w:r>
+        <w:rPr>
+          <w:i/>
+        </w:rPr>
+        <w:t xml:space="preserve">et al.</w:t>
+      </w:r>
+      <w:r>
+        <w:t xml:space="preserve">, 2011b)</w:t>
+      </w:r>
+      <w:r>
+        <w:t xml:space="preserve">. For example,</w:t>
+      </w:r>
+      <w:r>
+        <w:t xml:space="preserve"> </w:t>
+      </w:r>
+      <w:r>
+        <w:t xml:space="preserve">Wakeley (1954)</w:t>
+      </w:r>
+      <w:r>
+        <w:t xml:space="preserve"> </w:t>
+      </w:r>
+      <w:r>
+        <w:t xml:space="preserve">first noted how morphological assessments of root collar diameter and height led to unreliable grades of survival and growth in longleaf and slash pine seedlings. Additionally, measurements of root system morphology can be destructive and time consuming, which limits their application in nursery cultural practices</w:t>
+      </w:r>
+      <w:r>
+        <w:t xml:space="preserve"> </w:t>
+      </w:r>
+      <w:r>
+        <w:t xml:space="preserve">(Jacobs &amp; Seifert, 2004)</w:t>
+      </w:r>
+      <w:r>
+        <w:t xml:space="preserve">. Although morphological parameters can assess seedling size, growth potential and shoot to root balance; they may also not accurately capture seedling physiological quality</w:t>
+      </w:r>
+      <w:r>
+        <w:t xml:space="preserve"> </w:t>
+      </w:r>
+      <w:r>
+        <w:t xml:space="preserve">(Mexal &amp; Landis, 1990,</w:t>
+      </w:r>
+      <w:r>
+        <w:t xml:space="preserve"> </w:t>
+      </w:r>
+      <w:r>
+        <w:t xml:space="preserve">Grossnickle (2012)</w:t>
+      </w:r>
+      <w:r>
+        <w:t xml:space="preserve">)</w:t>
+      </w:r>
+      <w:r>
+        <w:t xml:space="preserve">. Unfavorable morphological grades of seedlings may therefore occur, without actually inferring different capacities for field success. Although this issue represents a fundamental problem for the nursery industry, morphological indices still likely represent the most cost-effective standard practice.</w:t>
+      </w:r>
+    </w:p>
+    <w:p>
+      <w:pPr>
+        <w:pStyle w:val="Heading3"/>
+      </w:pPr>
+      <w:bookmarkStart w:id="28" w:name="target-seedling-concept"/>
+      <w:bookmarkEnd w:id="28"/>
+      <w:r>
+        <w:t xml:space="preserve">Target seedling concept</w:t>
+      </w:r>
+    </w:p>
+    <w:p>
+      <w:pPr>
+        <w:pStyle w:val="FirstParagraph"/>
+      </w:pPr>
+      <w:r>
+        <w:t xml:space="preserve">The realization that no single factor predicts seedling success led to the 'target seedling concept' by</w:t>
+      </w:r>
+      <w:r>
+        <w:t xml:space="preserve"> </w:t>
+      </w:r>
+      <w:r>
+        <w:t xml:space="preserve">Rose</w:t>
+      </w:r>
+      <w:r>
+        <w:t xml:space="preserve"> </w:t>
+      </w:r>
+      <w:r>
+        <w:rPr>
+          <w:i/>
+        </w:rPr>
+        <w:t xml:space="preserve">et al.</w:t>
+      </w:r>
+      <w:r>
+        <w:t xml:space="preserve"> </w:t>
+      </w:r>
+      <w:r>
+        <w:t xml:space="preserve">(1990)</w:t>
+      </w:r>
+      <w:r>
+        <w:t xml:space="preserve">, which proposes that numerous physiological and morphological seedling traits should be tracked and developed to quantitatively assess seedling performance</w:t>
+      </w:r>
+      <w:r>
+        <w:t xml:space="preserve"> </w:t>
+      </w:r>
+      <w:r>
+        <w:t xml:space="preserve">(Rose &amp; Hasse, 1995)</w:t>
+      </w:r>
+      <w:r>
+        <w:t xml:space="preserve">. An overarching aim of the target seedling approach is that seedling quality is of the utmost importance. Global adaptation of this concept has led to a suite of quality assessment criteria, that are now essential elements in seedling testing standards. It is now commonly accepted that height and diameter measurements alone do not always correlate with seedling performance following out-planting. As height, stem diameter and shoot-root ratio each influence seedling tolerance to environmental stresses, they should be considered in relation to each other</w:t>
+      </w:r>
+      <w:r>
+        <w:t xml:space="preserve"> </w:t>
+      </w:r>
+      <w:r>
+        <w:t xml:space="preserve">(Cleary</w:t>
+      </w:r>
+      <w:r>
+        <w:t xml:space="preserve"> </w:t>
+      </w:r>
+      <w:r>
+        <w:rPr>
+          <w:i/>
+        </w:rPr>
+        <w:t xml:space="preserve">et al.</w:t>
+      </w:r>
+      <w:r>
+        <w:t xml:space="preserve">, 1978)</w:t>
+      </w:r>
+      <w:r>
+        <w:t xml:space="preserve">. Indices combining various morphological traits (i.e. root:shoot, height:diameter) have therefore been adopted to better assess overall seedling quality.</w:t>
+      </w:r>
+    </w:p>
+    <w:p>
+      <w:pPr>
+        <w:pStyle w:val="Heading1"/>
+      </w:pPr>
+      <w:bookmarkStart w:id="29" w:name="building-quantitaive-links-between-morphological-parameters-above-and-bewlow-ground"/>
+      <w:bookmarkEnd w:id="29"/>
+      <w:r>
+        <w:t xml:space="preserve">Building quantitaive links between morphological parameters above and bewlow ground</w:t>
+      </w:r>
+    </w:p>
+    <w:p>
+      <w:pPr>
+        <w:pStyle w:val="FirstParagraph"/>
+      </w:pPr>
+      <w:r>
+        <w:t xml:space="preserve">As grading standards of single morphological parameters may not capture natural variation in tree stock, they may lead to culling of stock that are capable of surviving at a high rate. Multiple regression models have been shown to better predict seedling quality than with single parameters</w:t>
+      </w:r>
+      <w:r>
+        <w:t xml:space="preserve"> </w:t>
+      </w:r>
+      <w:r>
+        <w:t xml:space="preserve">(Jacobs</w:t>
+      </w:r>
+      <w:r>
+        <w:t xml:space="preserve"> </w:t>
+      </w:r>
+      <w:r>
+        <w:rPr>
+          <w:i/>
+        </w:rPr>
+        <w:t xml:space="preserve">et al.</w:t>
+      </w:r>
+      <w:r>
+        <w:t xml:space="preserve">, 2005)</w:t>
+      </w:r>
+      <w:r>
+        <w:t xml:space="preserve">. Consequently, morphological indexes consisting of combinations of morphological measurements correspond better to benefical seedlings attributes and seedling performance</w:t>
+      </w:r>
+      <w:r>
+        <w:t xml:space="preserve"> </w:t>
+      </w:r>
+      <w:r>
+        <w:t xml:space="preserve">(Thompson, 1985)</w:t>
+      </w:r>
+      <w:r>
+        <w:t xml:space="preserve">. Morphological indexes generally separate into 2 categories, those that describe aspects of the aboveground architecture of plant, and those that combine above- and belowground parameters to represent overall balance of nursery tree stock.</w:t>
+      </w:r>
+    </w:p>
+    <w:p>
+      <w:pPr>
+        <w:pStyle w:val="BodyText"/>
+      </w:pPr>
+      <w:r>
+        <w:br w:type="textWrapping"/>
+      </w:r>
+      <w:r>
+        <w:t xml:space="preserve">A common aboveground index is tree slenderness, calulated as the height:diameter ratio, which is indicative of a plants taper and reflects an ability to withstand physical damage</w:t>
+      </w:r>
+      <w:r>
+        <w:t xml:space="preserve"> </w:t>
+      </w:r>
+      <w:r>
+        <w:t xml:space="preserve">(Peterson, 1997)</w:t>
+      </w:r>
+      <w:r>
+        <w:t xml:space="preserve">. When slenderness is too high plants have decreasing stability in the field , and the root system may be insufficient to support the shoot biomass under droughty planting conditions</w:t>
+      </w:r>
+      <w:r>
+        <w:t xml:space="preserve"> </w:t>
+      </w:r>
+      <w:r>
+        <w:t xml:space="preserve">(Haase &amp; Others, 2007; Ford, 2014)</w:t>
+      </w:r>
+      <w:r>
+        <w:t xml:space="preserve">. The slenderness index was correlated with mortality in</w:t>
+      </w:r>
+      <w:r>
+        <w:t xml:space="preserve"> </w:t>
+      </w:r>
+      <w:r>
+        <w:rPr>
+          <w:i/>
+        </w:rPr>
+        <w:t xml:space="preserve">Pinus patula</w:t>
+      </w:r>
+      <w:r>
+        <w:t xml:space="preserve"> </w:t>
+      </w:r>
+      <w:r>
+        <w:t xml:space="preserve">seedlings, suggesting it may serve as a good indices of survival</w:t>
+      </w:r>
+      <w:r>
+        <w:t xml:space="preserve"> </w:t>
+      </w:r>
+      <w:r>
+        <w:t xml:space="preserve">(Bayley &amp; Kietzka, 1997)</w:t>
+      </w:r>
+      <w:r>
+        <w:t xml:space="preserve">, however, is was not related to field performance in Silver birch</w:t>
+      </w:r>
+      <w:r>
+        <w:t xml:space="preserve"> </w:t>
+      </w:r>
+      <w:r>
+        <w:t xml:space="preserve">(Aphalo &amp; Rikala, 2003)</w:t>
+      </w:r>
+      <w:r>
+        <w:t xml:space="preserve">. This disagreement likely arises from focusing only on aboveground grading criteria, which ignores the importance of root system morphology in growth and field survival</w:t>
+      </w:r>
+      <w:r>
+        <w:t xml:space="preserve"> </w:t>
+      </w:r>
+      <w:r>
+        <w:t xml:space="preserve">(Schultz</w:t>
+      </w:r>
+      <w:r>
+        <w:t xml:space="preserve"> </w:t>
+      </w:r>
+      <w:r>
+        <w:rPr>
+          <w:i/>
+        </w:rPr>
+        <w:t xml:space="preserve">et al.</w:t>
+      </w:r>
+      <w:r>
+        <w:t xml:space="preserve">, 1990)</w:t>
+      </w:r>
+      <w:r>
+        <w:t xml:space="preserve">. Although easy and cost effective to measure, aboveground indexes are likely insufficient to capture the overall balance of a nursery stock.</w:t>
+      </w:r>
+    </w:p>
+    <w:p>
+      <w:pPr>
+        <w:pStyle w:val="Heading2"/>
+      </w:pPr>
+      <w:bookmarkStart w:id="30" w:name="root-to-shoot-balance-in-nursery-tree-stock"/>
+      <w:bookmarkEnd w:id="30"/>
+      <w:r>
+        <w:t xml:space="preserve">Root to shoot balance in nursery tree stock</w:t>
+      </w:r>
+    </w:p>
+    <w:p>
+      <w:pPr>
+        <w:pStyle w:val="FirstParagraph"/>
+      </w:pPr>
+      <w:r>
+        <w:t xml:space="preserve">To become established, a transplanted nursery tree must generate a root system to support shoot growth that is comparable to a non-transplanted tree</w:t>
+      </w:r>
+      <w:r>
+        <w:t xml:space="preserve"> </w:t>
+      </w:r>
+      <w:r>
+        <w:t xml:space="preserve">(Watson</w:t>
+      </w:r>
+      <w:r>
+        <w:t xml:space="preserve"> </w:t>
+      </w:r>
+      <w:r>
+        <w:rPr>
+          <w:i/>
+        </w:rPr>
+        <w:t xml:space="preserve">et al.</w:t>
+      </w:r>
+      <w:r>
+        <w:t xml:space="preserve">, 1997)</w:t>
+      </w:r>
+      <w:r>
+        <w:t xml:space="preserve">. Consequently, the challenge facing nursery growers is to optimize canopy growth while also ensuring that root systems are properly managed, especially as containerized systems can alter root system quality</w:t>
+      </w:r>
+      <w:r>
+        <w:t xml:space="preserve"> </w:t>
+      </w:r>
+      <w:r>
+        <w:t xml:space="preserve">(Moore, 2001)</w:t>
+      </w:r>
+      <w:r>
+        <w:t xml:space="preserve">. From a structural point of view, the shoot and root system should be balanced to ensure the stability of the seedling during production and when out-planted. To prevent toppling, the shoot not be too tall relative to the stem diameter and the shoot mass not too large relative to the roots</w:t>
       </w:r>
       <w:r>
         <w:t xml:space="preserve"> </w:t>
@@ -347,13 +1394,45 @@
         <w:t xml:space="preserve">(Haase, 2008)</w:t>
       </w:r>
       <w:r>
-        <w:t xml:space="preserve">. Overall, nursery seedlings should embody the structural and physiological traits that can be quantitatively linked to success in the field</w:t>
-      </w:r>
-      <w:r>
-        <w:t xml:space="preserve"> </w:t>
-      </w:r>
-      <w:r>
-        <w:t xml:space="preserve">(Rose</w:t>
+        <w:t xml:space="preserve">. To be self supporting, the root system should also be of sufficient size to anchor the tree. Imbalances above and belowground can put larger tree stock at higher risk of transplant shock, thus eliminating the increased survivability usually seen over smaller seedlings</w:t>
+      </w:r>
+      <w:r>
+        <w:t xml:space="preserve"> </w:t>
+      </w:r>
+      <w:r>
+        <w:rPr>
+          <w:i/>
+        </w:rPr>
+        <w:t xml:space="preserve">(South &amp; Mitchell, 1999)</w:t>
+      </w:r>
+      <w:r>
+        <w:t xml:space="preserve">.</w:t>
+      </w:r>
+    </w:p>
+    <w:p>
+      <w:pPr>
+        <w:pStyle w:val="BodyText"/>
+      </w:pPr>
+      <w:r>
+        <w:br w:type="textWrapping"/>
+      </w:r>
+      <w:r>
+        <w:t xml:space="preserve">Proper root:shoot balance is also an essentail morphological attribute because it is an index of plant water loss (shoot) and water uptake capacity (root) at the time of planting</w:t>
+      </w:r>
+      <w:r>
+        <w:t xml:space="preserve"> </w:t>
+      </w:r>
+      <w:r>
+        <w:t xml:space="preserve">(Ritchie, 1984; Thompson, 1985; Grossnickle, 2000; Haase &amp; Others, 2007)</w:t>
+      </w:r>
+      <w:r>
+        <w:t xml:space="preserve">. Higher root:shoot ratios may result in more favorable water relations, lower shoot maintenance requirements and faster growth rates</w:t>
+      </w:r>
+      <w:r>
+        <w:t xml:space="preserve"> </w:t>
+      </w:r>
+      <w:r>
+        <w:t xml:space="preserve">(Close</w:t>
       </w:r>
       <w:r>
         <w:t xml:space="preserve"> </w:t>
@@ -365,19 +1444,1796 @@
         <w:t xml:space="preserve">et al.</w:t>
       </w:r>
       <w:r>
+        <w:t xml:space="preserve">, 2010)</w:t>
+      </w:r>
+      <w:r>
+        <w:t xml:space="preserve">, although this does not always translate into reduced water stress post-planting</w:t>
+      </w:r>
+      <w:r>
+        <w:t xml:space="preserve"> </w:t>
+      </w:r>
+      <w:r>
+        <w:t xml:space="preserve">(Lamhamed</w:t>
+      </w:r>
+      <w:r>
+        <w:t xml:space="preserve"> </w:t>
+      </w:r>
+      <w:r>
+        <w:rPr>
+          <w:i/>
+        </w:rPr>
+        <w:t xml:space="preserve">et al.</w:t>
+      </w:r>
+      <w:r>
+        <w:t xml:space="preserve">, 1997)</w:t>
+      </w:r>
+      <w:r>
+        <w:t xml:space="preserve">. To high a shoot mass can decrease survival as evaporative surface exceeds water uptake capacity, while too low a shoot mass impacts drought survival by the inability to photosynthesize necessary carbohydrate reserves</w:t>
+      </w:r>
+      <w:r>
+        <w:t xml:space="preserve"> </w:t>
+      </w:r>
+      <w:r>
+        <w:t xml:space="preserve">(Cregg, 1994)</w:t>
+      </w:r>
+      <w:r>
+        <w:t xml:space="preserve">. An underdevloped root system size may also decouple the tree from available soil water and negatively affect seedling nutrient uptake when planted</w:t>
+      </w:r>
+      <w:r>
+        <w:t xml:space="preserve"> </w:t>
+      </w:r>
+      <w:r>
+        <w:t xml:space="preserve">(Grossnickle, 2005)</w:t>
+      </w:r>
+      <w:r>
+        <w:t xml:space="preserve">. Consequently, combinations of root and shoot morphological characteristics may better assess seedling quality and predict future health of any nursery tree stock</w:t>
+      </w:r>
+    </w:p>
+    <w:p>
+      <w:pPr>
+        <w:pStyle w:val="Heading1"/>
+      </w:pPr>
+      <w:bookmarkStart w:id="31" w:name="impact-of-nursery-cultural-practices-on-tree-stock-balance"/>
+      <w:bookmarkEnd w:id="31"/>
+      <w:r>
+        <w:t xml:space="preserve">Impact of nursery cultural practices on tree stock balance</w:t>
+      </w:r>
+    </w:p>
+    <w:p>
+      <w:pPr>
+        <w:pStyle w:val="FirstParagraph"/>
+      </w:pPr>
+      <w:r>
+        <w:t xml:space="preserve">Morphological parameters used to assess tree stock will likely have a high degree of variation across different production nurseries. Below we review many aspects of nursery practives which can feedback to overall root:shoot balance of tree stock.</w:t>
+      </w:r>
+    </w:p>
+    <w:p>
+      <w:pPr>
+        <w:pStyle w:val="Heading1"/>
+      </w:pPr>
+      <w:bookmarkStart w:id="32" w:name="bareroot-vs.-container-tree-stock"/>
+      <w:bookmarkEnd w:id="32"/>
+      <w:r>
+        <w:t xml:space="preserve">1. Bareroot vs. container tree stock</w:t>
+      </w:r>
+    </w:p>
+    <w:p>
+      <w:pPr>
+        <w:pStyle w:val="FirstParagraph"/>
+      </w:pPr>
+      <w:r>
+        <w:t xml:space="preserve">Before lifting, stock quality assessments show bare-root seedlings have larger shoot systems because they are typically grown at lower densities, and in many instances longer time-frames, than container seedlings</w:t>
+      </w:r>
+      <w:r>
+        <w:t xml:space="preserve"> </w:t>
+      </w:r>
+      <w:r>
+        <w:t xml:space="preserve">(Grossnickle &amp; El-Kassaby, 2015)</w:t>
+      </w:r>
+      <w:r>
+        <w:t xml:space="preserve">. The root systems of bare-root seedlings are disrupted in the process of lifting, while containered seedlings typically maintain intact multidimensional root system</w:t>
+      </w:r>
+      <w:r>
+        <w:t xml:space="preserve"> </w:t>
+      </w:r>
+      <w:r>
+        <w:t xml:space="preserve">(Tinus, 1974; Rose &amp; Haase, 2005)</w:t>
+      </w:r>
+      <w:r>
+        <w:t xml:space="preserve">. Consequently, quality bareroot seedlings generally have root:shoot ratio of 1:3 or less and quality container seedlings have root:shoot ratio 1:2 or less</w:t>
+      </w:r>
+      <w:r>
+        <w:t xml:space="preserve"> </w:t>
+      </w:r>
+      <w:r>
+        <w:t xml:space="preserve">(Haase &amp; Others, 2007)</w:t>
+      </w:r>
+      <w:r>
+        <w:t xml:space="preserve">. This removal procedure for bare-root trees produces an imbalance in the shoot to root ratio and reduces the chance for successful field establishment and competitive growth of seedlings</w:t>
+      </w:r>
+      <w:r>
+        <w:t xml:space="preserve"> </w:t>
+      </w:r>
+      <w:r>
+        <w:t xml:space="preserve">(Schultz</w:t>
+      </w:r>
+      <w:r>
+        <w:t xml:space="preserve"> </w:t>
+      </w:r>
+      <w:r>
+        <w:rPr>
+          <w:i/>
+        </w:rPr>
+        <w:t xml:space="preserve">et al.</w:t>
+      </w:r>
+      <w:r>
         <w:t xml:space="preserve">, 1990)</w:t>
       </w:r>
       <w:r>
-        <w:t xml:space="preserve">. Seedling quality is a dynamic process that is the culmination of all the practices that have preceded that point for measurement</w:t>
-      </w:r>
-      <w:r>
-        <w:t xml:space="preserve"> </w:t>
-      </w:r>
-      <w:r>
-        <w:t xml:space="preserve">(Mexal &amp; Landis, 1990)</w:t>
-      </w:r>
-      <w:r>
-        <w:t xml:space="preserve">. The term "stock type" is used to describe a seedlings age and method production, while also serving as a visual reference of what the seedling should look like before out-planting</w:t>
+        <w:t xml:space="preserve">. These fundamental differences between stock types are important for nursery decision making in the context of the ‘target seedling’ concept, as optimal seedling size conclusions still apply to both</w:t>
+      </w:r>
+      <w:r>
+        <w:t xml:space="preserve"> </w:t>
+      </w:r>
+      <w:r>
+        <w:t xml:space="preserve">(Aphalo &amp; Rikala, 2003)</w:t>
+      </w:r>
+      <w:r>
+        <w:t xml:space="preserve">.</w:t>
+      </w:r>
+    </w:p>
+    <w:p>
+      <w:pPr>
+        <w:pStyle w:val="BodyText"/>
+      </w:pPr>
+      <w:r>
+        <w:br w:type="textWrapping"/>
+      </w:r>
+      <w:r>
+        <w:t xml:space="preserve">Container seedlings have the advantage of possessing complete root systems oriented downward, with at least one in a position to become a taproot</w:t>
+      </w:r>
+      <w:r>
+        <w:t xml:space="preserve"> </w:t>
+      </w:r>
+      <w:r>
+        <w:t xml:space="preserve">(McDonald, 1991)</w:t>
+      </w:r>
+      <w:r>
+        <w:t xml:space="preserve">. Plants grown in containers generally also have a different root morphology than field-grown plants, including decreased taproot develepment, loss of primary roots and increases in the number of lateral roots</w:t>
+      </w:r>
+      <w:r>
+        <w:t xml:space="preserve"> </w:t>
+      </w:r>
+      <w:r>
+        <w:t xml:space="preserve">(NeSmith &amp; Duval, 1998 and references therein)</w:t>
+      </w:r>
+      <w:r>
+        <w:t xml:space="preserve">. Despite this, containered seedlings then to have greater initial root growth during the following out-planting than bare-root seedlings</w:t>
+      </w:r>
+      <w:r>
+        <w:t xml:space="preserve"> </w:t>
+      </w:r>
+      <w:r>
+        <w:t xml:space="preserve">(Johnson</w:t>
+      </w:r>
+      <w:r>
+        <w:t xml:space="preserve"> </w:t>
+      </w:r>
+      <w:r>
+        <w:rPr>
+          <w:i/>
+        </w:rPr>
+        <w:t xml:space="preserve">et al.</w:t>
+      </w:r>
+      <w:r>
+        <w:t xml:space="preserve">, 1984; Wilson</w:t>
+      </w:r>
+      <w:r>
+        <w:t xml:space="preserve"> </w:t>
+      </w:r>
+      <w:r>
+        <w:rPr>
+          <w:i/>
+        </w:rPr>
+        <w:t xml:space="preserve">et al.</w:t>
+      </w:r>
+      <w:r>
+        <w:t xml:space="preserve">, 2007)</w:t>
+      </w:r>
+      <w:r>
+        <w:t xml:space="preserve">. Container-grown trees are thus considered to better meet the transpirational needs of the plant immediately after transplanting compared to bare root stock</w:t>
+      </w:r>
+      <w:r>
+        <w:t xml:space="preserve"> </w:t>
+      </w:r>
+      <w:r>
+        <w:t xml:space="preserve">(Harris &amp; Gilman, 1993)</w:t>
+      </w:r>
+      <w:r>
+        <w:t xml:space="preserve">, however, these less disturbed root systems have not always been shown to increase shoot growth in subsequent years following out-planting</w:t>
+      </w:r>
+      <w:r>
+        <w:t xml:space="preserve"> </w:t>
+      </w:r>
+      <w:r>
+        <w:t xml:space="preserve">(Rose &amp; Haase, 2005)</w:t>
+      </w:r>
+      <w:r>
+        <w:t xml:space="preserve">.</w:t>
+      </w:r>
+    </w:p>
+    <w:p>
+      <w:pPr>
+        <w:pStyle w:val="BodyText"/>
+      </w:pPr>
+      <w:r>
+        <w:br w:type="textWrapping"/>
+      </w:r>
+      <w:r>
+        <w:t xml:space="preserve">Containerized seedlings have been generally shown to have greater survival percentage over bare-root seedlings</w:t>
+      </w:r>
+      <w:r>
+        <w:t xml:space="preserve"> </w:t>
+      </w:r>
+      <w:r>
+        <w:t xml:space="preserve">(South</w:t>
+      </w:r>
+      <w:r>
+        <w:t xml:space="preserve"> </w:t>
+      </w:r>
+      <w:r>
+        <w:rPr>
+          <w:i/>
+        </w:rPr>
+        <w:t xml:space="preserve">et al.</w:t>
+      </w:r>
+      <w:r>
+        <w:t xml:space="preserve">, 2005)</w:t>
+      </w:r>
+      <w:r>
+        <w:t xml:space="preserve">, including higher field survival in sites with drought conditions</w:t>
+      </w:r>
+      <w:r>
+        <w:t xml:space="preserve"> </w:t>
+      </w:r>
+      <w:r>
+        <w:t xml:space="preserve">(Grossnickle, 2005 and references therein)</w:t>
+      </w:r>
+      <w:r>
+        <w:t xml:space="preserve">. Overall, containerized seedlings are easier to plant, have more immediate growth response benefits, and are cheaper to produce than bare-root seedlings</w:t>
+      </w:r>
+      <w:r>
+        <w:t xml:space="preserve"> </w:t>
+      </w:r>
+      <w:r>
+        <w:t xml:space="preserve">(Landis</w:t>
+      </w:r>
+      <w:r>
+        <w:t xml:space="preserve"> </w:t>
+      </w:r>
+      <w:r>
+        <w:rPr>
+          <w:i/>
+        </w:rPr>
+        <w:t xml:space="preserve">et al.</w:t>
+      </w:r>
+      <w:r>
+        <w:t xml:space="preserve">, 1990)</w:t>
+      </w:r>
+      <w:r>
+        <w:t xml:space="preserve">. Although bare-root and container stock types have distinct characteristics influencing their field survival, new nursery practices are developing bare-root seedlings with more balanced root to shoot systems</w:t>
+      </w:r>
+      <w:r>
+        <w:t xml:space="preserve"> </w:t>
+      </w:r>
+      <w:r>
+        <w:t xml:space="preserve">(Grossnickle &amp; El-Kassaby, 2015)</w:t>
+      </w:r>
+      <w:r>
+        <w:t xml:space="preserve">. Consequently, it is still an essential need to develop relaible quality assessment protocols that distiguish between these two stock types.</w:t>
+      </w:r>
+    </w:p>
+    <w:p>
+      <w:pPr>
+        <w:pStyle w:val="Heading1"/>
+      </w:pPr>
+      <w:bookmarkStart w:id="33" w:name="container-type"/>
+      <w:bookmarkEnd w:id="33"/>
+      <w:r>
+        <w:t xml:space="preserve">2. Container type</w:t>
+      </w:r>
+    </w:p>
+    <w:p>
+      <w:pPr>
+        <w:pStyle w:val="FirstParagraph"/>
+      </w:pPr>
+      <w:r>
+        <w:t xml:space="preserve">The container design used for tree stocktypes has a major influence on root systems</w:t>
+      </w:r>
+      <w:r>
+        <w:t xml:space="preserve"> </w:t>
+      </w:r>
+      <w:r>
+        <w:t xml:space="preserve">(Landis</w:t>
+      </w:r>
+      <w:r>
+        <w:t xml:space="preserve"> </w:t>
+      </w:r>
+      <w:r>
+        <w:rPr>
+          <w:i/>
+        </w:rPr>
+        <w:t xml:space="preserve">et al.</w:t>
+      </w:r>
+      <w:r>
+        <w:t xml:space="preserve">, 1990,</w:t>
+      </w:r>
+      <w:r>
+        <w:t xml:space="preserve"> </w:t>
+      </w:r>
+      <w:r>
+        <w:t xml:space="preserve">Chapman &amp; Colombo (2006)</w:t>
+      </w:r>
+      <w:r>
+        <w:t xml:space="preserve">)</w:t>
+      </w:r>
+      <w:r>
+        <w:t xml:space="preserve">, and thus overall tree balance.Trees grown in containers have been shown to develop root deformations</w:t>
+      </w:r>
+      <w:r>
+        <w:t xml:space="preserve"> </w:t>
+      </w:r>
+      <w:r>
+        <w:t xml:space="preserve">(Ortega</w:t>
+      </w:r>
+      <w:r>
+        <w:t xml:space="preserve"> </w:t>
+      </w:r>
+      <w:r>
+        <w:rPr>
+          <w:i/>
+        </w:rPr>
+        <w:t xml:space="preserve">et al.</w:t>
+      </w:r>
+      <w:r>
+        <w:t xml:space="preserve">, 2006)</w:t>
+      </w:r>
+      <w:r>
+        <w:t xml:space="preserve">, thus it is now common practice to actively manage root systems during containerized nursery production. There are numerous container types and treatments applied to containers aimed at natural root pruning and manipulating root direction and division. Container types designed to aid root pruning should produce seedlings with horizontally orientated structural roots and more stable root forms</w:t>
+      </w:r>
+      <w:r>
+        <w:t xml:space="preserve"> </w:t>
+      </w:r>
+      <w:r>
+        <w:t xml:space="preserve">(Chapman &amp; Colombo, 2006)</w:t>
+      </w:r>
+      <w:r>
+        <w:t xml:space="preserve">. For example, air or mechanical pruning containers and copper compounds applied to interior container surfaces are utilized in an attempt to decrease root deflection. Red maple seedling height and diameter were found to similar across a large range of container types after 24 weeks, however, root deflection was decreased in containers which air or chemically pruned roots compared to standard plastic containers</w:t>
+      </w:r>
+      <w:r>
+        <w:t xml:space="preserve"> </w:t>
+      </w:r>
+      <w:r>
+        <w:t xml:space="preserve">(Marshall &amp; Gilman, 1998)</w:t>
+      </w:r>
+      <w:r>
+        <w:t xml:space="preserve">. Containers that auto-prune roots may inadvertently alters natural patterns of tree biomass investment</w:t>
+      </w:r>
+      <w:r>
+        <w:t xml:space="preserve"> </w:t>
+      </w:r>
+      <w:r>
+        <w:t xml:space="preserve">(Climent</w:t>
+      </w:r>
+      <w:r>
+        <w:t xml:space="preserve"> </w:t>
+      </w:r>
+      <w:r>
+        <w:rPr>
+          <w:i/>
+        </w:rPr>
+        <w:t xml:space="preserve">et al.</w:t>
+      </w:r>
+      <w:r>
+        <w:t xml:space="preserve">, 2008)</w:t>
+      </w:r>
+      <w:r>
+        <w:t xml:space="preserve">, thus affecting root to shoot balance during nursery production.</w:t>
+      </w:r>
+    </w:p>
+    <w:p>
+      <w:pPr>
+        <w:pStyle w:val="BodyText"/>
+      </w:pPr>
+      <w:r>
+        <w:t xml:space="preserve">Although roots deflected inside containers are commonly associated with tree instability, little is known about root form in large nursery containers</w:t>
+      </w:r>
+      <w:r>
+        <w:t xml:space="preserve"> </w:t>
+      </w:r>
+      <w:r>
+        <w:t xml:space="preserve">(Gilman</w:t>
+      </w:r>
+      <w:r>
+        <w:t xml:space="preserve"> </w:t>
+      </w:r>
+      <w:r>
+        <w:rPr>
+          <w:i/>
+        </w:rPr>
+        <w:t xml:space="preserve">et al.</w:t>
+      </w:r>
+      <w:r>
+        <w:t xml:space="preserve">, 2010)</w:t>
+      </w:r>
+      <w:r>
+        <w:t xml:space="preserve">.</w:t>
+      </w:r>
+    </w:p>
+    <w:p>
+      <w:pPr>
+        <w:pStyle w:val="BodyText"/>
+      </w:pPr>
+      <w:r>
+        <w:rPr>
+          <w:i/>
+        </w:rPr>
+        <w:t xml:space="preserve">tree balance??</w:t>
+      </w:r>
+      <w:r>
+        <w:t xml:space="preserve"> </w:t>
+      </w:r>
+      <w:r>
+        <w:t xml:space="preserve">affects aboveground????</w:t>
+      </w:r>
+    </w:p>
+    <w:p>
+      <w:pPr>
+        <w:pStyle w:val="Heading1"/>
+      </w:pPr>
+      <w:bookmarkStart w:id="34" w:name="container-volumes-volume-effects-balance-large-size"/>
+      <w:bookmarkEnd w:id="34"/>
+      <w:r>
+        <w:t xml:space="preserve">3. Container volumes (volume effects, balance, large size)</w:t>
+      </w:r>
+    </w:p>
+    <w:p>
+      <w:pPr>
+        <w:pStyle w:val="FirstParagraph"/>
+      </w:pPr>
+      <w:r>
+        <w:rPr>
+          <w:i/>
+        </w:rPr>
+        <w:t xml:space="preserve">start with volumes effects maybe</w:t>
+      </w:r>
+    </w:p>
+    <w:p>
+      <w:pPr>
+        <w:pStyle w:val="BodyText"/>
+      </w:pPr>
+      <w:r>
+        <w:t xml:space="preserve">Whether these larger containers are deeper or wider, they require more medium, more fertilizer, and more grow-ing space than smaller containers, which increases production cost (Bowden, 1993).</w:t>
+      </w:r>
+    </w:p>
+    <w:p>
+      <w:pPr>
+        <w:pStyle w:val="BodyText"/>
+      </w:pPr>
+      <w:r>
+        <w:t xml:space="preserve">Volume is one of the most obvious and important characteristics of a container as the larger the container the larger the seedling that can be produced, however, optimum container sizes can vary by species, growing density, environmental conditions and growing season length</w:t>
+      </w:r>
+      <w:r>
+        <w:t xml:space="preserve"> </w:t>
+      </w:r>
+      <w:r>
+        <w:t xml:space="preserve">(Tsakaldimi</w:t>
+      </w:r>
+      <w:r>
+        <w:t xml:space="preserve"> </w:t>
+      </w:r>
+      <w:r>
+        <w:rPr>
+          <w:i/>
+        </w:rPr>
+        <w:t xml:space="preserve">et al.</w:t>
+      </w:r>
+      <w:r>
+        <w:t xml:space="preserve">, 2005)</w:t>
+      </w:r>
+      <w:r>
+        <w:t xml:space="preserve">. Container depth will determine root system growth and tap root length, which will aid in soil colonization of deep soil horizons</w:t>
+      </w:r>
+      <w:r>
+        <w:t xml:space="preserve"> </w:t>
+      </w:r>
+      <w:r>
+        <w:t xml:space="preserve">(Chirino</w:t>
+      </w:r>
+      <w:r>
+        <w:t xml:space="preserve"> </w:t>
+      </w:r>
+      <w:r>
+        <w:rPr>
+          <w:i/>
+        </w:rPr>
+        <w:t xml:space="preserve">et al.</w:t>
+      </w:r>
+      <w:r>
+        <w:t xml:space="preserve">, 2008)</w:t>
+      </w:r>
+      <w:r>
+        <w:t xml:space="preserve">. The use of different containers types and volumes has been shown to have morphological consequences. Commonly, positive associations with height, RCD and total mass are found with increasing container size</w:t>
+      </w:r>
+      <w:r>
+        <w:t xml:space="preserve"> </w:t>
+      </w:r>
+      <w:r>
+        <w:t xml:space="preserve">(Ran</w:t>
+      </w:r>
+      <w:r>
+        <w:t xml:space="preserve"> </w:t>
+      </w:r>
+      <w:r>
+        <w:rPr>
+          <w:i/>
+        </w:rPr>
+        <w:t xml:space="preserve">et al.</w:t>
+      </w:r>
+      <w:r>
+        <w:t xml:space="preserve">, 1992; Hsu</w:t>
+      </w:r>
+      <w:r>
+        <w:t xml:space="preserve"> </w:t>
+      </w:r>
+      <w:r>
+        <w:rPr>
+          <w:i/>
+        </w:rPr>
+        <w:t xml:space="preserve">et al.</w:t>
+      </w:r>
+      <w:r>
+        <w:t xml:space="preserve">, 1996; Peterson, 1997; Mariotti</w:t>
+      </w:r>
+      <w:r>
+        <w:t xml:space="preserve"> </w:t>
+      </w:r>
+      <w:r>
+        <w:rPr>
+          <w:i/>
+        </w:rPr>
+        <w:t xml:space="preserve">et al.</w:t>
+      </w:r>
+      <w:r>
+        <w:t xml:space="preserve">, 2015)</w:t>
+      </w:r>
+      <w:r>
+        <w:t xml:space="preserve">. Cork oak seedlings also had similar height and diameter after a 10 month nursery period in shallow and deep containers, yet deeper containers had more larger tap root and near double fine root biomass</w:t>
+      </w:r>
+      <w:r>
+        <w:t xml:space="preserve"> </w:t>
+      </w:r>
+      <w:r>
+        <w:t xml:space="preserve">(Chirino</w:t>
+      </w:r>
+      <w:r>
+        <w:t xml:space="preserve"> </w:t>
+      </w:r>
+      <w:r>
+        <w:rPr>
+          <w:i/>
+        </w:rPr>
+        <w:t xml:space="preserve">et al.</w:t>
+      </w:r>
+      <w:r>
+        <w:t xml:space="preserve">, 2008)</w:t>
+      </w:r>
+      <w:r>
+        <w:t xml:space="preserve">. Importantly, these degree of these developmental differences in growth across different container volumes are likely differ by species</w:t>
+      </w:r>
+      <w:r>
+        <w:t xml:space="preserve"> </w:t>
+      </w:r>
+      <w:r>
+        <w:t xml:space="preserve">(Climent</w:t>
+      </w:r>
+      <w:r>
+        <w:t xml:space="preserve"> </w:t>
+      </w:r>
+      <w:r>
+        <w:rPr>
+          <w:i/>
+        </w:rPr>
+        <w:t xml:space="preserve">et al.</w:t>
+      </w:r>
+      <w:r>
+        <w:t xml:space="preserve">, 2011)</w:t>
+      </w:r>
+      <w:r>
+        <w:t xml:space="preserve">.</w:t>
+      </w:r>
+    </w:p>
+    <w:p>
+      <w:pPr>
+        <w:pStyle w:val="BodyText"/>
+      </w:pPr>
+      <w:r>
+        <w:t xml:space="preserve">Across a longer timescale it is likely more economical to purchase and plant an expensive tree with a higher rate of survival that a less expenseive tree with a higher mortatiliy rate</w:t>
+      </w:r>
+      <w:r>
+        <w:t xml:space="preserve"> </w:t>
+      </w:r>
+      <w:r>
+        <w:t xml:space="preserve">(Miller</w:t>
+      </w:r>
+      <w:r>
+        <w:t xml:space="preserve"> </w:t>
+      </w:r>
+      <w:r>
+        <w:rPr>
+          <w:i/>
+        </w:rPr>
+        <w:t xml:space="preserve">et al.</w:t>
+      </w:r>
+      <w:r>
+        <w:t xml:space="preserve">, 2015)</w:t>
+      </w:r>
+      <w:r>
+        <w:t xml:space="preserve">. In terms of nursery production, this is often reflecting as larger trees grown in larger container volumes. Nelson (1996) suggested that improved after-planting performance of eucalypt seedlings produced in larger containers was due to differences in root architecture. A review of the pot size effect on woody species found that increasing container volume generally improves biomass production</w:t>
+      </w:r>
+      <w:r>
+        <w:t xml:space="preserve"> </w:t>
+      </w:r>
+      <w:r>
+        <w:t xml:space="preserve">(Poorter</w:t>
+      </w:r>
+      <w:r>
+        <w:t xml:space="preserve"> </w:t>
+      </w:r>
+      <w:r>
+        <w:rPr>
+          <w:i/>
+        </w:rPr>
+        <w:t xml:space="preserve">et al.</w:t>
+      </w:r>
+      <w:r>
+        <w:t xml:space="preserve">, 2012)</w:t>
+      </w:r>
+      <w:r>
+        <w:t xml:space="preserve">. For the nursery industry, this may have important consequences for subsequent tree growth following out-planting.</w:t>
+      </w:r>
+    </w:p>
+    <w:p>
+      <w:pPr>
+        <w:pStyle w:val="BodyText"/>
+      </w:pPr>
+      <w:r>
+        <w:t xml:space="preserve">Thus, larger tree stock size in nursery production is often equated with an increased morphological quality</w:t>
+      </w:r>
+      <w:r>
+        <w:t xml:space="preserve"> </w:t>
+      </w:r>
+      <w:r>
+        <w:t xml:space="preserve">(Simpson, 1996)</w:t>
+      </w:r>
+      <w:r>
+        <w:t xml:space="preserve">. Interestingly,</w:t>
+      </w:r>
+      <w:r>
+        <w:t xml:space="preserve"> </w:t>
+      </w:r>
+      <w:r>
+        <w:t xml:space="preserve">South &amp; Mitchell (2006)</w:t>
+      </w:r>
+      <w:r>
+        <w:t xml:space="preserve"> </w:t>
+      </w:r>
+      <w:r>
+        <w:t xml:space="preserve">showed that RCD too small and too large negatively affected out-planting survival, with the large container stock probably decreased performance due to root binding.</w:t>
+      </w:r>
+    </w:p>
+    <w:p>
+      <w:pPr>
+        <w:pStyle w:val="BodyText"/>
+      </w:pPr>
+      <w:r>
+        <w:br w:type="textWrapping"/>
+      </w:r>
+      <w:r>
+        <w:t xml:space="preserve">The size of containers plants are grown in prior to out-planting has also been shown to significantly impact field shortly months after planting</w:t>
+      </w:r>
+      <w:r>
+        <w:t xml:space="preserve"> </w:t>
+      </w:r>
+      <w:r>
+        <w:t xml:space="preserve">(Close</w:t>
+      </w:r>
+      <w:r>
+        <w:t xml:space="preserve"> </w:t>
+      </w:r>
+      <w:r>
+        <w:rPr>
+          <w:i/>
+        </w:rPr>
+        <w:t xml:space="preserve">et al.</w:t>
+      </w:r>
+      <w:r>
+        <w:t xml:space="preserve">, 2006)</w:t>
+      </w:r>
+      <w:r>
+        <w:t xml:space="preserve">. Seedlings raised in larger volume containers may affect post-planting performance through reduced handling damage at planting, higher root:shoot ratio than smaller containers, and higher total biomass with a similar root:shoot ratio compared to plants in the different containers</w:t>
+      </w:r>
+      <w:r>
+        <w:t xml:space="preserve"> </w:t>
+      </w:r>
+      <w:r>
+        <w:t xml:space="preserve">(Close</w:t>
+      </w:r>
+      <w:r>
+        <w:t xml:space="preserve"> </w:t>
+      </w:r>
+      <w:r>
+        <w:rPr>
+          <w:i/>
+        </w:rPr>
+        <w:t xml:space="preserve">et al.</w:t>
+      </w:r>
+      <w:r>
+        <w:t xml:space="preserve">, 2010)</w:t>
+      </w:r>
+      <w:r>
+        <w:t xml:space="preserve">. Larger container volumes can lead to increased field performance via increased2012pot height, diameter and nutrient content in</w:t>
+      </w:r>
+      <w:r>
+        <w:t xml:space="preserve"> </w:t>
+      </w:r>
+      <w:r>
+        <w:rPr>
+          <w:i/>
+        </w:rPr>
+        <w:t xml:space="preserve">Pinus pinea</w:t>
+      </w:r>
+      <w:r>
+        <w:t xml:space="preserve"> </w:t>
+      </w:r>
+      <w:r>
+        <w:t xml:space="preserve">seedlings, with a possible optimal relationship of container depth:diameter or 4</w:t>
+      </w:r>
+      <w:r>
+        <w:t xml:space="preserve"> </w:t>
+      </w:r>
+      <w:r>
+        <w:t xml:space="preserve">(Dominguez-Lerena</w:t>
+      </w:r>
+      <w:r>
+        <w:t xml:space="preserve"> </w:t>
+      </w:r>
+      <w:r>
+        <w:rPr>
+          <w:i/>
+        </w:rPr>
+        <w:t xml:space="preserve">et al.</w:t>
+      </w:r>
+      <w:r>
+        <w:t xml:space="preserve">, 2006)</w:t>
+      </w:r>
+      <w:r>
+        <w:t xml:space="preserve">. However seedlings out-planted from very large containers may also undergo water stress as large foliar water demands may outweigh root uptake potential during early growth</w:t>
+      </w:r>
+      <w:r>
+        <w:t xml:space="preserve"> </w:t>
+      </w:r>
+      <w:r>
+        <w:t xml:space="preserve">(Lamhamed</w:t>
+      </w:r>
+      <w:r>
+        <w:t xml:space="preserve"> </w:t>
+      </w:r>
+      <w:r>
+        <w:rPr>
+          <w:i/>
+        </w:rPr>
+        <w:t xml:space="preserve">et al.</w:t>
+      </w:r>
+      <w:r>
+        <w:t xml:space="preserve">, 1997)</w:t>
+      </w:r>
+      <w:r>
+        <w:t xml:space="preserve">. This is indicative of a less developed root system, and can restrict the capacity for nutrient and water uptake (Will and Teskey I997). Seedlings in larger containers will be larger than those of smaller containers, yet whether this leads to increased survivorship in trees in the years following out-planting is still uncertain.</w:t>
+      </w:r>
+    </w:p>
+    <w:p>
+      <w:pPr>
+        <w:pStyle w:val="BodyText"/>
+      </w:pPr>
+      <w:r>
+        <w:br w:type="textWrapping"/>
+      </w:r>
+      <w:r>
+        <w:t xml:space="preserve">As advantageous as larger container volumes appear to be, this does not necessarily fit in with the economics of nursery production. Producing high quality seedlings in smaller containers, grown at high densities, is more advantageous to profit. Thus, the container type can influence the economics of planting programs (check nesmith/pinto2011). The shape and size of containers exert serious constraints on the growth of roots and their function, especially in hardwood species, adversely affecting seedling development.</w:t>
+      </w:r>
+      <w:r>
+        <w:t xml:space="preserve"> </w:t>
+      </w:r>
+      <w:r>
+        <w:t xml:space="preserve">(Wilson</w:t>
+      </w:r>
+      <w:r>
+        <w:t xml:space="preserve"> </w:t>
+      </w:r>
+      <w:r>
+        <w:rPr>
+          <w:i/>
+        </w:rPr>
+        <w:t xml:space="preserve">et al.</w:t>
+      </w:r>
+      <w:r>
+        <w:t xml:space="preserve">, 2007; Mariotti</w:t>
+      </w:r>
+      <w:r>
+        <w:t xml:space="preserve"> </w:t>
+      </w:r>
+      <w:r>
+        <w:rPr>
+          <w:i/>
+        </w:rPr>
+        <w:t xml:space="preserve">et al.</w:t>
+      </w:r>
+      <w:r>
+        <w:t xml:space="preserve">, 2015)</w:t>
+      </w:r>
+      <w:r>
+        <w:t xml:space="preserve">. If a container size is too small, then root restriction can will inhibit the ability of root system to supply adequate water to shoots and will negatively affect seedling C gain</w:t>
+      </w:r>
+      <w:r>
+        <w:t xml:space="preserve"> </w:t>
+      </w:r>
+      <w:r>
+        <w:t xml:space="preserve">(Will &amp; Teskey, 1997)</w:t>
+      </w:r>
+      <w:r>
+        <w:t xml:space="preserve">. Although proper root to shoot balance will be essential for out-planting success the size of the container used for different stock types may more likely depend on nursery practices to maximum growth, yield and profitability.</w:t>
+      </w:r>
+    </w:p>
+    <w:p>
+      <w:pPr>
+        <w:pStyle w:val="BodyText"/>
+      </w:pPr>
+      <w:r>
+        <w:br w:type="textWrapping"/>
+      </w:r>
+      <w:r>
+        <w:t xml:space="preserve">Although large stock is expensive to produce, it is likely to be more cost effective to plant because of its higher probability of success and the correlatively reduced numbers of trees required to meet a given stocking goal</w:t>
+      </w:r>
+      <w:r>
+        <w:t xml:space="preserve"> </w:t>
+      </w:r>
+      <w:r>
+        <w:t xml:space="preserve">(Johnson, 1989)</w:t>
+      </w:r>
+      <w:r>
+        <w:t xml:space="preserve">. This concept, however, arises from large scale afforestation and plantation needs. It is likely that the current increasing demand for urban and landscape trees will fit beneficially into this criteria. Green space demands will instead consists of a different set of conditions, revolving around species choice, etc.. This will replace the high volume, single species, production of tree stock that will have different economic consequences. (more species, each of high quality within a nursery). A central issue then arises around dispatching, translating tree stock to larger container, or culling to maintain proper balance while managing cost, time and nursery space.</w:t>
+      </w:r>
+    </w:p>
+    <w:p>
+      <w:pPr>
+        <w:pStyle w:val="BodyText"/>
+      </w:pPr>
+      <w:r>
+        <w:t xml:space="preserve">demand for different sizes for landscape use = different container volumes</w:t>
+      </w:r>
+    </w:p>
+    <w:p>
+      <w:pPr>
+        <w:pStyle w:val="BodyText"/>
+      </w:pPr>
+      <w:r>
+        <w:t xml:space="preserve">vigor is related to the volume of soil readily accessible to growth of the root system (Chalmers, 1988; Cockroft and Olsson, 1972). Available rooting volume represents this ..., and in container growth media is a finite spacial resources for growing root systems. Independent of nursery practices including growing media, watering or fertilization, gradients of rooting volume gradient may mechanically impedes whole plant growth and physiological activity</w:t>
+      </w:r>
+      <w:r>
+        <w:t xml:space="preserve"> </w:t>
+      </w:r>
+      <w:r>
+        <w:t xml:space="preserve">(McConnaughay &amp; Bazzaz, 1991; Climent</w:t>
+      </w:r>
+      <w:r>
+        <w:t xml:space="preserve"> </w:t>
+      </w:r>
+      <w:r>
+        <w:rPr>
+          <w:i/>
+        </w:rPr>
+        <w:t xml:space="preserve">et al.</w:t>
+      </w:r>
+      <w:r>
+        <w:t xml:space="preserve">, 2011)</w:t>
+      </w:r>
+      <w:r>
+        <w:rPr>
+          <w:i/>
+        </w:rPr>
+        <w:t xml:space="preserve">get other cites</w:t>
+      </w:r>
+    </w:p>
+    <w:p>
+      <w:pPr>
+        <w:pStyle w:val="BodyText"/>
+      </w:pPr>
+      <w:r>
+        <w:br w:type="textWrapping"/>
+      </w:r>
+      <w:r>
+        <w:rPr>
+          <w:i/>
+        </w:rPr>
+        <w:t xml:space="preserve">does pot volume affect root:shoot in trees?</w:t>
+      </w:r>
+      <w:r>
+        <w:t xml:space="preserve"> </w:t>
+      </w:r>
+      <w:r>
+        <w:t xml:space="preserve">pve papers A large question that remains is to the degree of correlation between tree stock balance and if rooting volume accurately represents the belowground status of a seedling. How root to shoot balance and subsequent field performance is altered by growing tree stock in larger containers is a fundamental question intersects quality nursery production and economics. First, it should be determined the degree to which larger containers actually improve overall seedling quality. Then, economic studies must quantify if increased production and plantation costs linked with larger containers could be compensated by higher field success</w:t>
+      </w:r>
+      <w:r>
+        <w:t xml:space="preserve"> </w:t>
+      </w:r>
+      <w:r>
+        <w:t xml:space="preserve">(Climent</w:t>
+      </w:r>
+      <w:r>
+        <w:t xml:space="preserve"> </w:t>
+      </w:r>
+      <w:r>
+        <w:rPr>
+          <w:i/>
+        </w:rPr>
+        <w:t xml:space="preserve">et al.</w:t>
+      </w:r>
+      <w:r>
+        <w:t xml:space="preserve">, 2011)</w:t>
+      </w:r>
+      <w:r>
+        <w:t xml:space="preserve">. Increasing container volume increased the root:shoot ratio at a given seedling height for Eucalyptus globulus across 10 nurseries,</w:t>
+      </w:r>
+      <w:r>
+        <w:t xml:space="preserve"> </w:t>
+      </w:r>
+      <w:r>
+        <w:t xml:space="preserve">(Close</w:t>
+      </w:r>
+      <w:r>
+        <w:t xml:space="preserve"> </w:t>
+      </w:r>
+      <w:r>
+        <w:rPr>
+          <w:i/>
+        </w:rPr>
+        <w:t xml:space="preserve">et al.</w:t>
+      </w:r>
+      <w:r>
+        <w:t xml:space="preserve">, 2003)</w:t>
+      </w:r>
+      <w:r>
+        <w:t xml:space="preserve">.</w:t>
+      </w:r>
+    </w:p>
+    <w:p>
+      <w:pPr>
+        <w:pStyle w:val="BodyText"/>
+      </w:pPr>
+      <w:r>
+        <w:t xml:space="preserve">Commonly, an increase in plant size with larger containers is realized through increased shoot growth which decreases the R:S</w:t>
+      </w:r>
+      <w:r>
+        <w:t xml:space="preserve"> </w:t>
+      </w:r>
+      <w:r>
+        <w:t xml:space="preserve">(Climent</w:t>
+      </w:r>
+      <w:r>
+        <w:t xml:space="preserve"> </w:t>
+      </w:r>
+      <w:r>
+        <w:rPr>
+          <w:i/>
+        </w:rPr>
+        <w:t xml:space="preserve">et al.</w:t>
+      </w:r>
+      <w:r>
+        <w:t xml:space="preserve">, 2011</w:t>
+      </w:r>
+      <w:r>
+        <w:t xml:space="preserve"> </w:t>
+      </w:r>
+      <w:r>
+        <w:rPr>
+          <w:i/>
+        </w:rPr>
+        <w:t xml:space="preserve">villar?, neeed others</w:t>
+      </w:r>
+      <w:r>
+        <w:t xml:space="preserve">)</w:t>
+      </w:r>
+      <w:r>
+        <w:t xml:space="preserve">.</w:t>
+      </w:r>
+    </w:p>
+    <w:p>
+      <w:pPr>
+        <w:pStyle w:val="BodyText"/>
+      </w:pPr>
+      <w:r>
+        <w:t xml:space="preserve">Different container volumes did not affect R:S in silver birch</w:t>
+      </w:r>
+      <w:r>
+        <w:t xml:space="preserve"> </w:t>
+      </w:r>
+      <w:r>
+        <w:t xml:space="preserve">(Aphalo &amp; Rikala, 2003)</w:t>
+      </w:r>
+      <w:r>
+        <w:t xml:space="preserve">, Quercus robur and Juglans regia seedlings</w:t>
+      </w:r>
+      <w:r>
+        <w:t xml:space="preserve"> </w:t>
+      </w:r>
+      <w:r>
+        <w:t xml:space="preserve">(Mariotti</w:t>
+      </w:r>
+      <w:r>
+        <w:t xml:space="preserve"> </w:t>
+      </w:r>
+      <w:r>
+        <w:rPr>
+          <w:i/>
+        </w:rPr>
+        <w:t xml:space="preserve">et al.</w:t>
+      </w:r>
+      <w:r>
+        <w:t xml:space="preserve">, 2015)</w:t>
+      </w:r>
+      <w:r>
+        <w:t xml:space="preserve"> </w:t>
+      </w:r>
+      <w:r>
+        <w:t xml:space="preserve">or wax apple</w:t>
+      </w:r>
+      <w:r>
+        <w:t xml:space="preserve"> </w:t>
+      </w:r>
+      <w:r>
+        <w:t xml:space="preserve">(Hsu</w:t>
+      </w:r>
+      <w:r>
+        <w:t xml:space="preserve"> </w:t>
+      </w:r>
+      <w:r>
+        <w:rPr>
+          <w:i/>
+        </w:rPr>
+        <w:t xml:space="preserve">et al.</w:t>
+      </w:r>
+      <w:r>
+        <w:t xml:space="preserve">, 1996)</w:t>
+      </w:r>
+      <w:r>
+        <w:t xml:space="preserve">.</w:t>
+      </w:r>
+    </w:p>
+    <w:p>
+      <w:pPr>
+        <w:pStyle w:val="BodyText"/>
+      </w:pPr>
+      <w:r>
+        <w:t xml:space="preserve">For Picea glauca seedlings S:R increased nearly two fold from 2.3 to 4 after 20 weeks from from 10cm3 - 524cm3 container volumes</w:t>
+      </w:r>
+      <w:r>
+        <w:t xml:space="preserve"> </w:t>
+      </w:r>
+      <w:r>
+        <w:t xml:space="preserve">(Carlson &amp; Endean, 1976)</w:t>
+      </w:r>
+      <w:r>
+        <w:t xml:space="preserve">.</w:t>
+      </w:r>
+    </w:p>
+    <w:p>
+      <w:pPr>
+        <w:pStyle w:val="BodyText"/>
+      </w:pPr>
+      <w:r>
+        <w:t xml:space="preserve">R:S did not shift in western larch seedlings across volumes from 111ml to 207ml</w:t>
+      </w:r>
+      <w:r>
+        <w:t xml:space="preserve"> </w:t>
+      </w:r>
+      <w:r>
+        <w:t xml:space="preserve">(Aghai</w:t>
+      </w:r>
+      <w:r>
+        <w:t xml:space="preserve"> </w:t>
+      </w:r>
+      <w:r>
+        <w:rPr>
+          <w:i/>
+        </w:rPr>
+        <w:t xml:space="preserve">et al.</w:t>
+      </w:r>
+      <w:r>
+        <w:t xml:space="preserve">, 2014)</w:t>
+      </w:r>
+    </w:p>
+    <w:p>
+      <w:pPr>
+        <w:pStyle w:val="BodyText"/>
+      </w:pPr>
+      <w:r>
+        <w:t xml:space="preserve">?why---refer to poorter</w:t>
+      </w:r>
+    </w:p>
+    <w:p>
+      <w:pPr>
+        <w:pStyle w:val="BodyText"/>
+      </w:pPr>
+      <w:r>
+        <w:t xml:space="preserve">*does R:S differ significantly by species, stock type or climate??? (KEY QUESTION)</w:t>
+      </w:r>
+    </w:p>
+    <w:p>
+      <w:pPr>
+        <w:pStyle w:val="BodyText"/>
+      </w:pPr>
+      <w:r>
+        <w:t xml:space="preserve">There appears to be a co-ordination of shoot and root growth as the soil volume available for root growth increases</w:t>
+      </w:r>
+      <w:r>
+        <w:t xml:space="preserve"> </w:t>
+      </w:r>
+      <w:r>
+        <w:t xml:space="preserve">(Menzel</w:t>
+      </w:r>
+      <w:r>
+        <w:t xml:space="preserve"> </w:t>
+      </w:r>
+      <w:r>
+        <w:rPr>
+          <w:i/>
+        </w:rPr>
+        <w:t xml:space="preserve">et al.</w:t>
+      </w:r>
+      <w:r>
+        <w:t xml:space="preserve">, 1994)</w:t>
+      </w:r>
+    </w:p>
+    <w:p>
+      <w:pPr>
+        <w:pStyle w:val="BodyText"/>
+      </w:pPr>
+      <w:r>
+        <w:t xml:space="preserve">Root volume provides a simple, accurate, and non-destructive characterization of root system morphology</w:t>
+      </w:r>
+      <w:r>
+        <w:t xml:space="preserve"> </w:t>
+      </w:r>
+      <w:r>
+        <w:t xml:space="preserve">(Jacobs</w:t>
+      </w:r>
+      <w:r>
+        <w:t xml:space="preserve"> </w:t>
+      </w:r>
+      <w:r>
+        <w:rPr>
+          <w:i/>
+        </w:rPr>
+        <w:t xml:space="preserve">et al.</w:t>
+      </w:r>
+      <w:r>
+        <w:t xml:space="preserve">, 2005)</w:t>
+      </w:r>
+      <w:r>
+        <w:t xml:space="preserve">, however the question remains over whether container volume can be used as a surrogate for estimating root volume and thus root system size. If rootball occupancy has meet the standard, then can container volume be used to predict aboveground growth? (will depend on the knowledge of age/transplanting time at time of sale).</w:t>
+      </w:r>
+    </w:p>
+    <w:p>
+      <w:pPr>
+        <w:pStyle w:val="Heading2"/>
+      </w:pPr>
+      <w:bookmarkStart w:id="35" w:name="how-management-practices-come-into-play"/>
+      <w:bookmarkEnd w:id="35"/>
+      <w:r>
+        <w:t xml:space="preserve">how management practices come into play</w:t>
+      </w:r>
+    </w:p>
+    <w:p>
+      <w:pPr>
+        <w:pStyle w:val="FirstParagraph"/>
+      </w:pPr>
+      <w:r>
+        <w:t xml:space="preserve">Nursery cultural and silvicultural practices have a strong influence on seedling performance immediately after planting</w:t>
+      </w:r>
+      <w:r>
+        <w:t xml:space="preserve"> </w:t>
+      </w:r>
+      <w:r>
+        <w:t xml:space="preserve">(Grossnickle, 2012)</w:t>
+      </w:r>
+      <w:r>
+        <w:t xml:space="preserve">. This boils down to the goal of providing tree stock that have the highest capacity for survival once they leave the nursery. Seedling size in the nursery can be manipulated by the length of the growing season imposed by the timing of seed sowing</w:t>
+      </w:r>
+      <w:r>
+        <w:t xml:space="preserve"> </w:t>
+      </w:r>
+      <w:r>
+        <w:t xml:space="preserve">(Close</w:t>
+      </w:r>
+      <w:r>
+        <w:t xml:space="preserve"> </w:t>
+      </w:r>
+      <w:r>
+        <w:rPr>
+          <w:i/>
+        </w:rPr>
+        <w:t xml:space="preserve">et al.</w:t>
+      </w:r>
+      <w:r>
+        <w:t xml:space="preserve">, 2006)</w:t>
+      </w:r>
+      <w:r>
+        <w:t xml:space="preserve">. Additionally, the length of the growing season can vary across different climates zones, such as those present across Australia....what this means for evergreens, Improper nursery management may encourage a disproportionate amount of shoot growth, resulting in an unbalanced seedling with lower field-survival potential</w:t>
+      </w:r>
+      <w:r>
+        <w:t xml:space="preserve"> </w:t>
+      </w:r>
+      <w:r>
+        <w:t xml:space="preserve">(Cleary</w:t>
+      </w:r>
+      <w:r>
+        <w:t xml:space="preserve"> </w:t>
+      </w:r>
+      <w:r>
+        <w:rPr>
+          <w:i/>
+        </w:rPr>
+        <w:t xml:space="preserve">et al.</w:t>
+      </w:r>
+      <w:r>
+        <w:t xml:space="preserve">, 1978)</w:t>
+      </w:r>
+      <w:r>
+        <w:t xml:space="preserve">.</w:t>
+      </w:r>
+    </w:p>
+    <w:p>
+      <w:pPr>
+        <w:pStyle w:val="BodyText"/>
+      </w:pPr>
+      <w:r>
+        <w:br w:type="textWrapping"/>
+      </w:r>
+      <w:r>
+        <w:rPr>
+          <w:i/>
+        </w:rPr>
+        <w:t xml:space="preserve">irrigation (amounts and hardening)</w:t>
+      </w:r>
+    </w:p>
+    <w:p>
+      <w:pPr>
+        <w:pStyle w:val="BodyText"/>
+      </w:pPr>
+      <w:r>
+        <w:t xml:space="preserve">In a study of nursery irrigation late in the growing season (September to November), irrigated seedlings had significantly heavier root systems than did non-irrigated seedlings (Williams and others 1988). Thus, timing irrigation to coincide with a period of root growth can also enhance root development. brisste</w:t>
+      </w:r>
+    </w:p>
+    <w:p>
+      <w:pPr>
+        <w:pStyle w:val="BodyText"/>
+      </w:pPr>
+      <w:r>
+        <w:br w:type="textWrapping"/>
+      </w:r>
+      <w:r>
+        <w:rPr>
+          <w:i/>
+        </w:rPr>
+        <w:t xml:space="preserve">fertilization (amounts and deprevation)</w:t>
+      </w:r>
+      <w:r>
+        <w:t xml:space="preserve"> </w:t>
+      </w:r>
+      <w:r>
+        <w:t xml:space="preserve">Proper fertilization of nursery tree stock is essential for high seedlings quality, however, the degree of fertilization may also impact the production of carbohydrates. Alleviation of nitrogen stress on seedlings may result in less fixed carbon allocated to storage</w:t>
+      </w:r>
+      <w:r>
+        <w:t xml:space="preserve"> </w:t>
+      </w:r>
+      <w:r>
+        <w:t xml:space="preserve">(Green</w:t>
+      </w:r>
+      <w:r>
+        <w:t xml:space="preserve"> </w:t>
+      </w:r>
+      <w:r>
+        <w:rPr>
+          <w:i/>
+        </w:rPr>
+        <w:t xml:space="preserve">et al.</w:t>
+      </w:r>
+      <w:r>
+        <w:t xml:space="preserve">, 1994; Holopainen</w:t>
+      </w:r>
+      <w:r>
+        <w:t xml:space="preserve"> </w:t>
+      </w:r>
+      <w:r>
+        <w:rPr>
+          <w:i/>
+        </w:rPr>
+        <w:t xml:space="preserve">et al.</w:t>
+      </w:r>
+      <w:r>
+        <w:t xml:space="preserve">, 1995)</w:t>
+      </w:r>
+      <w:r>
+        <w:t xml:space="preserve">, which may then impact the availability of starch pools for new growth following out-planting or the ability to synthesize herbivory defense compounds. In addition, nutrient deficiencies (ie nitrogen or phosphorus) in nursery trees can cause decreases in leaf chlorophyll constant and the subsequent negative impact on leaf physiology can also lead to decreased carbohydrate production, tree slenderness, seedling height and RCD in nursery trees</w:t>
+      </w:r>
+      <w:r>
+        <w:t xml:space="preserve"> </w:t>
+      </w:r>
+      <w:r>
+        <w:t xml:space="preserve">(Trubat</w:t>
+      </w:r>
+      <w:r>
+        <w:t xml:space="preserve"> </w:t>
+      </w:r>
+      <w:r>
+        <w:rPr>
+          <w:i/>
+        </w:rPr>
+        <w:t xml:space="preserve">et al.</w:t>
+      </w:r>
+      <w:r>
+        <w:t xml:space="preserve">, 2010)</w:t>
+      </w:r>
+      <w:r>
+        <w:t xml:space="preserve">.</w:t>
+      </w:r>
+    </w:p>
+    <w:p>
+      <w:pPr>
+        <w:pStyle w:val="BodyText"/>
+      </w:pPr>
+      <w:r>
+        <w:br w:type="textWrapping"/>
+      </w:r>
+      <w:r>
+        <w:t xml:space="preserve">Shoot:Root ratio has also been shown to be responsive to fertilization regimes, with higher S:R with increased nutrient supply for several tree species</w:t>
+      </w:r>
+      <w:r>
+        <w:t xml:space="preserve"> </w:t>
+      </w:r>
+      <w:r>
+        <w:t xml:space="preserve">(Villar-Salvador</w:t>
+      </w:r>
+      <w:r>
+        <w:t xml:space="preserve"> </w:t>
+      </w:r>
+      <w:r>
+        <w:rPr>
+          <w:i/>
+        </w:rPr>
+        <w:t xml:space="preserve">et al.</w:t>
+      </w:r>
+      <w:r>
+        <w:t xml:space="preserve">, 2004)</w:t>
+      </w:r>
+      <w:r>
+        <w:t xml:space="preserve">(Green et al., 1994; Holopainen et al.,Canham et al.,1996 1995; Graff et al., 1999), usually manifesting as increased shoot growth and not reduced root allocation. Commonly, the reduction of belowground resource limitation by fertilization and irrigation leads to increase mass partitioning to shoot growth compared to root growth, thus decreased R:S</w:t>
+      </w:r>
+      <w:r>
+        <w:t xml:space="preserve"> </w:t>
+      </w:r>
+      <w:r>
+        <w:t xml:space="preserve">(McConnaughay &amp; Bazzaz, 1991; Canham</w:t>
+      </w:r>
+      <w:r>
+        <w:t xml:space="preserve"> </w:t>
+      </w:r>
+      <w:r>
+        <w:rPr>
+          <w:i/>
+        </w:rPr>
+        <w:t xml:space="preserve">et al.</w:t>
+      </w:r>
+      <w:r>
+        <w:t xml:space="preserve">, 1996; Luis</w:t>
+      </w:r>
+      <w:r>
+        <w:t xml:space="preserve"> </w:t>
+      </w:r>
+      <w:r>
+        <w:rPr>
+          <w:i/>
+        </w:rPr>
+        <w:t xml:space="preserve">et al.</w:t>
+      </w:r>
+      <w:r>
+        <w:t xml:space="preserve">, 2009; Jackson</w:t>
+      </w:r>
+      <w:r>
+        <w:t xml:space="preserve"> </w:t>
+      </w:r>
+      <w:r>
+        <w:rPr>
+          <w:i/>
+        </w:rPr>
+        <w:t xml:space="preserve">et al.</w:t>
+      </w:r>
+      <w:r>
+        <w:t xml:space="preserve">, 2012)</w:t>
+      </w:r>
+      <w:r>
+        <w:t xml:space="preserve"> </w:t>
+      </w:r>
+      <w:r>
+        <w:rPr>
+          <w:i/>
+        </w:rPr>
+        <w:t xml:space="preserve">more</w:t>
+      </w:r>
+    </w:p>
+    <w:p>
+      <w:pPr>
+        <w:pStyle w:val="BodyText"/>
+      </w:pPr>
+      <w:r>
+        <w:br w:type="textWrapping"/>
+      </w:r>
+      <w:r>
+        <w:t xml:space="preserve">Consequently, the management of fertilization of tree stock throughout the nursery period may have important consequences for seedling root:shoot balance, as well as future seedling establishment. The sensitivity to the positive effects of fertilization and irrigation practices on growth rates of seedlings, however, will likely vary by species</w:t>
+      </w:r>
+      <w:r>
+        <w:t xml:space="preserve"> </w:t>
+      </w:r>
+      <w:r>
+        <w:t xml:space="preserve">(Canham</w:t>
+      </w:r>
+      <w:r>
+        <w:t xml:space="preserve"> </w:t>
+      </w:r>
+      <w:r>
+        <w:rPr>
+          <w:i/>
+        </w:rPr>
+        <w:t xml:space="preserve">et al.</w:t>
+      </w:r>
+      <w:r>
+        <w:t xml:space="preserve">, 1996)</w:t>
+      </w:r>
+      <w:r>
+        <w:t xml:space="preserve">. Additionally, if seedlings are intentionally nitrogen hardened before sell will reduce seedlings traits including height, rcd, leaf area and rgp</w:t>
+      </w:r>
+      <w:r>
+        <w:t xml:space="preserve"> </w:t>
+      </w:r>
+      <w:r>
+        <w:t xml:space="preserve">(Trubat</w:t>
+      </w:r>
+      <w:r>
+        <w:t xml:space="preserve"> </w:t>
+      </w:r>
+      <w:r>
+        <w:rPr>
+          <w:i/>
+        </w:rPr>
+        <w:t xml:space="preserve">et al.</w:t>
+      </w:r>
+      <w:r>
+        <w:t xml:space="preserve">, 2008)</w:t>
+      </w:r>
+      <w:r>
+        <w:t xml:space="preserve">, but may improve their field performance in semi-arid or drought sites</w:t>
+      </w:r>
+      <w:r>
+        <w:t xml:space="preserve"> </w:t>
+      </w:r>
+      <w:r>
+        <w:t xml:space="preserve">(Trubat</w:t>
+      </w:r>
+      <w:r>
+        <w:t xml:space="preserve"> </w:t>
+      </w:r>
+      <w:r>
+        <w:rPr>
+          <w:i/>
+        </w:rPr>
+        <w:t xml:space="preserve">et al.</w:t>
+      </w:r>
+      <w:r>
+        <w:t xml:space="preserve">, 2011)</w:t>
+      </w:r>
+      <w:r>
+        <w:t xml:space="preserve">.</w:t>
+      </w:r>
+    </w:p>
+    <w:p>
+      <w:pPr>
+        <w:pStyle w:val="BodyText"/>
+      </w:pPr>
+      <w:r>
+        <w:t xml:space="preserve">Nitrogen (N) is of particular interest; it is traditionally supplied to nursery stock in topdressings throughout the early part of the growing season. Increasing the total amount of applied N increases the dry weight of both the shoots and the roots. The timing of N application can have significant effects increased root dry weight, but not shoot dry weight (brisste)</w:t>
+      </w:r>
+    </w:p>
+    <w:p>
+      <w:pPr>
+        <w:pStyle w:val="BodyText"/>
+      </w:pPr>
+      <w:r>
+        <w:br w:type="textWrapping"/>
+      </w:r>
+      <w:r>
+        <w:rPr>
+          <w:i/>
+        </w:rPr>
+        <w:t xml:space="preserve">media</w:t>
+      </w:r>
+      <w:r>
+        <w:t xml:space="preserve"> </w:t>
+      </w:r>
+      <w:r>
+        <w:t xml:space="preserve">Different growing media can affect root system development and thus have down stream effects on out-planting seedling success</w:t>
+      </w:r>
+      <w:r>
+        <w:t xml:space="preserve"> </w:t>
+      </w:r>
+      <w:r>
+        <w:t xml:space="preserve">(Heiskanen &amp; Rikala, 1998)</w:t>
+      </w:r>
+      <w:r>
+        <w:t xml:space="preserve">. The use of different growing media may interact with climate and nursery practices to affect root development and thus tree balance. Growing media imposes limitations on water and nutrient availability and thus seedling uptake.</w:t>
+      </w:r>
+    </w:p>
+    <w:p>
+      <w:pPr>
+        <w:pStyle w:val="BodyText"/>
+      </w:pPr>
+      <w:r>
+        <w:t xml:space="preserve">Beyond survival, management strategies need to be developed to successfully care for trees in a harsh urban environment, particularly with the use of skeletal soil material profiles</w:t>
+      </w:r>
+      <w:r>
+        <w:t xml:space="preserve"> </w:t>
+      </w:r>
+      <w:r>
+        <w:t xml:space="preserve">(Loh</w:t>
+      </w:r>
+      <w:r>
+        <w:t xml:space="preserve"> </w:t>
+      </w:r>
+      <w:r>
+        <w:rPr>
+          <w:i/>
+        </w:rPr>
+        <w:t xml:space="preserve">et al.</w:t>
+      </w:r>
+      <w:r>
+        <w:t xml:space="preserve">, 2003)</w:t>
+      </w:r>
+      <w:r>
+        <w:t xml:space="preserve">. ---interaction between media before and after</w:t>
+      </w:r>
+    </w:p>
+    <w:p>
+      <w:pPr>
+        <w:pStyle w:val="BodyText"/>
+      </w:pPr>
+      <w:r>
+        <w:br w:type="textWrapping"/>
+      </w:r>
+      <w:r>
+        <w:rPr>
+          <w:i/>
+        </w:rPr>
+        <w:t xml:space="preserve">planting density</w:t>
+      </w:r>
+      <w:r>
+        <w:t xml:space="preserve"> </w:t>
+      </w:r>
+      <w:r>
+        <w:t xml:space="preserve">seedlings raised at high densities self-shade that potentially pre-disposes leaves to photo damage due to the rapid change in exposure to light after transplanting</w:t>
+      </w:r>
+      <w:r>
+        <w:t xml:space="preserve"> </w:t>
+      </w:r>
+      <w:r>
+        <w:t xml:space="preserve">(Close, 2012)</w:t>
+      </w:r>
+      <w:r>
+        <w:t xml:space="preserve">.</w:t>
+      </w:r>
+    </w:p>
+    <w:p>
+      <w:pPr>
+        <w:pStyle w:val="BodyText"/>
+      </w:pPr>
+      <w:r>
+        <w:br w:type="textWrapping"/>
+      </w:r>
+      <w:r>
+        <w:rPr>
+          <w:i/>
+        </w:rPr>
+        <w:t xml:space="preserve">root pruning</w:t>
+      </w:r>
+      <w:r>
+        <w:t xml:space="preserve"> </w:t>
+      </w:r>
+      <w:r>
+        <w:t xml:space="preserve">Proper root-pruning can allow any shape of container to produce a plant with the potential to develop a natural root form</w:t>
+      </w:r>
+      <w:r>
+        <w:t xml:space="preserve"> </w:t>
+      </w:r>
+      <w:r>
+        <w:t xml:space="preserve">(Nelson, 1996)</w:t>
+      </w:r>
+      <w:r>
+        <w:t xml:space="preserve">. Root pruning can vastly increase the surface area of the root system and increase the amount of roots within the root ball if properly managed</w:t>
+      </w:r>
+      <w:r>
+        <w:t xml:space="preserve"> </w:t>
+      </w:r>
+      <w:r>
+        <w:t xml:space="preserve">(Watson &amp; Sydnor, 1987,</w:t>
+      </w:r>
+      <w:r>
+        <w:t xml:space="preserve"> </w:t>
+      </w:r>
+      <w:r>
+        <w:t xml:space="preserve">Gilman &amp; Beeson (1996)</w:t>
+      </w:r>
+      <w:r>
+        <w:t xml:space="preserve">)</w:t>
+      </w:r>
+      <w:r>
+        <w:t xml:space="preserve">. Pruning the rootball allows for roots to grow radially straight from the trunk when planted into larger containers, decreading root morphological defects (kinks, j-rooting) [gilman2010root]. As such, root pruning is commonly performed when transplanting into containers and represents an active management practice to increase the amount of resource absorbing roots and thus seedling quality. Once out-planted, tree stability and establishment also improve with reduced root defects from active root pruning</w:t>
+      </w:r>
+      <w:r>
+        <w:t xml:space="preserve"> </w:t>
+      </w:r>
+      <w:r>
+        <w:t xml:space="preserve">(Gouin, 1983; Gilman</w:t>
+      </w:r>
+      <w:r>
+        <w:t xml:space="preserve"> </w:t>
+      </w:r>
+      <w:r>
+        <w:rPr>
+          <w:i/>
+        </w:rPr>
+        <w:t xml:space="preserve">et al.</w:t>
+      </w:r>
+      <w:r>
+        <w:t xml:space="preserve">, 2009)</w:t>
+      </w:r>
+      <w:r>
+        <w:t xml:space="preserve">.</w:t>
+      </w:r>
+    </w:p>
+    <w:p>
+      <w:pPr>
+        <w:pStyle w:val="BodyText"/>
+      </w:pPr>
+      <w:r>
+        <w:t xml:space="preserve">Plants grown in common smooth-sided containers can have the higher percentages of deformed roots compared</w:t>
+      </w:r>
+      <w:r>
+        <w:t xml:space="preserve"> </w:t>
+      </w:r>
+      <w:r>
+        <w:t xml:space="preserve">(Amoroso</w:t>
+      </w:r>
+      <w:r>
+        <w:t xml:space="preserve"> </w:t>
+      </w:r>
+      <w:r>
+        <w:rPr>
+          <w:i/>
+        </w:rPr>
+        <w:t xml:space="preserve">et al.</w:t>
+      </w:r>
+      <w:r>
+        <w:t xml:space="preserve">, 2010)</w:t>
+      </w:r>
+      <w:r>
+        <w:t xml:space="preserve">, thus nurseries often physically root prune tree stock during production.</w:t>
+      </w:r>
+    </w:p>
+    <w:p>
+      <w:pPr>
+        <w:pStyle w:val="BodyText"/>
+      </w:pPr>
+      <w:r>
+        <w:t xml:space="preserve">In addition, a multitude of studies have shown the negative effects of root restriction can have on the physiology, growth and R:S balance in trees. Root restriction resulting from limiting container volume can cause.....</w:t>
+      </w:r>
+      <w:r>
+        <w:t xml:space="preserve"> </w:t>
+      </w:r>
+      <w:r>
+        <w:rPr>
+          <w:i/>
+        </w:rPr>
+        <w:t xml:space="preserve">(borrow from eucpve)</w:t>
+      </w:r>
+      <w:r>
+        <w:t xml:space="preserve">. Management of root pruning can alleviate these negative feed-backs during nursery production.</w:t>
+      </w:r>
+    </w:p>
+    <w:p>
+      <w:pPr>
+        <w:pStyle w:val="BodyText"/>
+      </w:pPr>
+      <w:r>
+        <w:t xml:space="preserve">Shoot-root ratios can be confounded in quality assessment when a low value does not reflects a thick taproot system instead of a large fibrous root system, which offers limited surface area necessary for water absorption</w:t>
+      </w:r>
+      <w:r>
+        <w:t xml:space="preserve"> </w:t>
+      </w:r>
+      <w:r>
+        <w:t xml:space="preserve">(Ambebe</w:t>
+      </w:r>
+      <w:r>
+        <w:t xml:space="preserve"> </w:t>
+      </w:r>
+      <w:r>
+        <w:rPr>
+          <w:i/>
+        </w:rPr>
+        <w:t xml:space="preserve">et al.</w:t>
+      </w:r>
+      <w:r>
+        <w:t xml:space="preserve">, 2013)</w:t>
+      </w:r>
+      <w:r>
+        <w:t xml:space="preserve">.</w:t>
+      </w:r>
+    </w:p>
+    <w:p>
+      <w:pPr>
+        <w:pStyle w:val="Heading1"/>
+      </w:pPr>
+      <w:bookmarkStart w:id="36" w:name="effects-of-environment-on-nurseries-and-seedling-performance"/>
+      <w:bookmarkEnd w:id="36"/>
+      <w:r>
+        <w:t xml:space="preserve">effects of environment on nurseries and seedling performance</w:t>
+      </w:r>
+    </w:p>
+    <w:p>
+      <w:pPr>
+        <w:pStyle w:val="FirstParagraph"/>
+      </w:pPr>
+      <w:r>
+        <w:t xml:space="preserve">Different environmental conditions across nursery locations can have important influences on functional traits of a common seedling type</w:t>
+      </w:r>
+      <w:r>
+        <w:t xml:space="preserve"> </w:t>
+      </w:r>
+      <w:r>
+        <w:t xml:space="preserve">(Mollá</w:t>
+      </w:r>
+      <w:r>
+        <w:t xml:space="preserve"> </w:t>
+      </w:r>
+      <w:r>
+        <w:rPr>
+          <w:i/>
+        </w:rPr>
+        <w:t xml:space="preserve">et al.</w:t>
+      </w:r>
+      <w:r>
+        <w:t xml:space="preserve">, 2006)</w:t>
+      </w:r>
+      <w:r>
+        <w:t xml:space="preserve">. Thus, assessments of seedling quality can also vastly differ among seedlings taken from different nurseries, even when they are produced from the same seed lot, over the same growing season</w:t>
       </w:r>
       <w:r>
         <w:t xml:space="preserve"> </w:t>
@@ -398,24 +3254,6 @@
         <w:t xml:space="preserve">, 2011a)</w:t>
       </w:r>
       <w:r>
-        <w:t xml:space="preserve">. A primary goal of seedling quality assessments is to quantify levels of morphological and physiological attributes which accurately assess the condition and potential for growth and development of different stock types</w:t>
-      </w:r>
-      <w:r>
-        <w:t xml:space="preserve"> </w:t>
-      </w:r>
-      <w:r>
-        <w:t xml:space="preserve">(Wilson &amp; Jacobs, 2006)</w:t>
-      </w:r>
-      <w:r>
-        <w:t xml:space="preserve">. As there is no one single test which encompasses seedling quality, assessing a seedling is analogous to a physician conducting a multitude of measurements to characterize a patients general health</w:t>
-      </w:r>
-      <w:r>
-        <w:t xml:space="preserve"> </w:t>
-      </w:r>
-      <w:r>
-        <w:t xml:space="preserve">(Ritchie, 1984)</w:t>
-      </w:r>
-      <w:r>
         <w:t xml:space="preserve">.</w:t>
       </w:r>
     </w:p>
@@ -424,56 +3262,181 @@
         <w:pStyle w:val="BodyText"/>
       </w:pPr>
       <w:r>
+        <w:t xml:space="preserve">ex. affects on cold hardiness (Pinus radiata and in Pseudotsuga menziesii (Menzies et al., 1981; Schuch et al., 1989) ex. drought tolerance in meditaranian climates [ ex. possible differences in length of growing season/day length</w:t>
+      </w:r>
+    </w:p>
+    <w:p>
+      <w:pPr>
+        <w:pStyle w:val="BodyText"/>
+      </w:pPr>
+      <w:r>
+        <w:t xml:space="preserve">q.ilex root growth, frost resistance and drought tolerance attributed to climate in which seedlings were grown (nursery location)</w:t>
+      </w:r>
+      <w:r>
+        <w:t xml:space="preserve"> </w:t>
+      </w:r>
+      <w:r>
+        <w:t xml:space="preserve">(Mollá</w:t>
+      </w:r>
+      <w:r>
+        <w:t xml:space="preserve"> </w:t>
+      </w:r>
+      <w:r>
+        <w:rPr>
+          <w:i/>
+        </w:rPr>
+        <w:t xml:space="preserve">et al.</w:t>
+      </w:r>
+      <w:r>
+        <w:t xml:space="preserve">, 2006)</w:t>
+      </w:r>
+      <w:r>
+        <w:t xml:space="preserve">.</w:t>
+      </w:r>
+    </w:p>
+    <w:p>
+      <w:pPr>
+        <w:pStyle w:val="BodyText"/>
+      </w:pPr>
+      <w:r>
+        <w:t xml:space="preserve">Different nursery thermal regime can have an effect on survival of seedlings (Aleppo pine), but not all (Holm olk)</w:t>
+      </w:r>
+      <w:r>
+        <w:t xml:space="preserve"> </w:t>
+      </w:r>
+      <w:r>
+        <w:t xml:space="preserve">(Pardos</w:t>
+      </w:r>
+      <w:r>
+        <w:t xml:space="preserve"> </w:t>
+      </w:r>
+      <w:r>
+        <w:rPr>
+          <w:i/>
+        </w:rPr>
+        <w:t xml:space="preserve">et al.</w:t>
+      </w:r>
+      <w:r>
+        <w:t xml:space="preserve">, 2003)</w:t>
+      </w:r>
+      <w:r>
+        <w:t xml:space="preserve">.</w:t>
+      </w:r>
+    </w:p>
+    <w:p>
+      <w:pPr>
+        <w:pStyle w:val="BodyText"/>
+      </w:pPr>
+      <w:r>
+        <w:t xml:space="preserve">Temperature extremes limit growth and can cause seedling mortality, with larger diameter seedlings having greater insulating corky tissue to dissipate excess heat</w:t>
+      </w:r>
+      <w:r>
+        <w:t xml:space="preserve"> </w:t>
+      </w:r>
+      <w:r>
+        <w:t xml:space="preserve">(Cleary</w:t>
+      </w:r>
+      <w:r>
+        <w:t xml:space="preserve"> </w:t>
+      </w:r>
+      <w:r>
+        <w:rPr>
+          <w:i/>
+        </w:rPr>
+        <w:t xml:space="preserve">et al.</w:t>
+      </w:r>
+      <w:r>
+        <w:t xml:space="preserve">, 1978)</w:t>
+      </w:r>
+      <w:r>
+        <w:t xml:space="preserve">.</w:t>
+      </w:r>
+    </w:p>
+    <w:p>
+      <w:pPr>
+        <w:pStyle w:val="BodyText"/>
+      </w:pPr>
+      <w:r>
+        <w:t xml:space="preserve">Often studies related on overwintering of deciduous tree stock or coastal versus inland nurseries in Mediterranean climates. In these circumstances, seedlings can become pheonologically out of phase if dormancy is affected by temperature during over wintering. Geographical differences in nurseries will thus likely play a large role in growth of similar stock types, especially regarding temperature. Management practices include N hardening to increase drought tolerance</w:t>
+      </w:r>
+      <w:r>
+        <w:t xml:space="preserve"> </w:t>
+      </w:r>
+      <w:r>
+        <w:t xml:space="preserve">(Villar-Salvador</w:t>
+      </w:r>
+      <w:r>
+        <w:t xml:space="preserve"> </w:t>
+      </w:r>
+      <w:r>
+        <w:rPr>
+          <w:i/>
+        </w:rPr>
+        <w:t xml:space="preserve">et al.</w:t>
+      </w:r>
+      <w:r>
+        <w:t xml:space="preserve">, 2004; Trubat</w:t>
+      </w:r>
+      <w:r>
+        <w:t xml:space="preserve"> </w:t>
+      </w:r>
+      <w:r>
+        <w:rPr>
+          <w:i/>
+        </w:rPr>
+        <w:t xml:space="preserve">et al.</w:t>
+      </w:r>
+      <w:r>
+        <w:t xml:space="preserve">, 2008)</w:t>
+      </w:r>
+    </w:p>
+    <w:p>
+      <w:pPr>
+        <w:pStyle w:val="BodyText"/>
+      </w:pPr>
+      <w:r>
+        <w:t xml:space="preserve">Overall, a nursery may also choose to actively manage aspects of root:shoot balance differently when tree stock are destined to be out-planted in either arid or well irrigated environments.</w:t>
+      </w:r>
+    </w:p>
+    <w:p>
+      <w:pPr>
+        <w:pStyle w:val="BodyText"/>
+      </w:pPr>
+      <w:r>
+        <w:t xml:space="preserve">This potential impact of climate on nursery production in Australia has been relatively unexplored, in which tree nurseries propagate plants from tropical to temperate climates. If differing climates affect either morphological or physiological parameters of seedling health then the extrapolation of results across sites will be less accurate. This raises the question of how large of an impact does climate variability on nursery stock tree growth. Much of the past research has focused on growing season cycles and dormancy periods in temperate climate zones. Although much can be drawn from this research, it does not fully represent the growing climate/species (evergreen) patterns of Australia.</w:t>
+      </w:r>
+    </w:p>
+    <w:p>
+      <w:pPr>
+        <w:pStyle w:val="BodyText"/>
+      </w:pPr>
+      <w:r>
+        <w:rPr>
+          <w:b/>
+        </w:rPr>
+        <w:t xml:space="preserve">Here sum up nursery culture and climate by saying need to include co-variates when evaluting seedling quality across Australia.</w:t>
+      </w:r>
+      <w:r>
         <w:br w:type="textWrapping"/>
       </w:r>
       <w:r>
-        <w:t xml:space="preserve">Seedling quality is the basis for tree planting success and high quality trees will have a higher survival rate and faster growth in the field than poor quality trees</w:t>
-      </w:r>
-      <w:r>
-        <w:t xml:space="preserve"> </w:t>
-      </w:r>
-      <w:r>
-        <w:t xml:space="preserve">(Wightman, 1999)</w:t>
-      </w:r>
-      <w:r>
-        <w:t xml:space="preserve">. Importantly, planting seedlings with desirable plant attributes will not guarantee survival, but should increase survivability</w:t>
-      </w:r>
-      <w:r>
-        <w:t xml:space="preserve"> </w:t>
-      </w:r>
-      <w:r>
-        <w:t xml:space="preserve">(Grossnickle, 2012)</w:t>
-      </w:r>
-      <w:r>
-        <w:t xml:space="preserve">. As seedlings are more acclimatized to nursery conditions than to planting site conditions, quality assessments inherently include some systematic error</w:t>
-      </w:r>
-      <w:r>
-        <w:t xml:space="preserve"> </w:t>
-      </w:r>
-      <w:r>
-        <w:t xml:space="preserve">(Puttonen, 1997)</w:t>
-      </w:r>
-      <w:r>
-        <w:t xml:space="preserve">. Assessments during nursery production can also be problematic as seedling characteristics often change during the high grow phase</w:t>
-      </w:r>
-      <w:r>
-        <w:t xml:space="preserve"> </w:t>
-      </w:r>
-      <w:r>
-        <w:t xml:space="preserve">(Mattsson, 1997)</w:t>
-      </w:r>
-      <w:r>
-        <w:t xml:space="preserve">. Regardless, the ultimate goal of a generating a high quality tree stock is to ensure a very high percentage of out-planting establishment. Thus, specifications for tree stock are designed to ensure that seedlings can endure stresses from variable site conditions and growing climates, but are also applicable to a wide range to species and tree types.</w:t>
-      </w:r>
-    </w:p>
-    <w:p>
-      <w:pPr>
-        <w:pStyle w:val="Heading2"/>
-      </w:pPr>
-      <w:bookmarkStart w:id="25" w:name="review-of-the-target-seedling-concept"/>
-      <w:bookmarkEnd w:id="25"/>
-      <w:r>
-        <w:t xml:space="preserve">Review of the 'target seedling concept'</w:t>
+        <w:t xml:space="preserve"> </w:t>
+      </w:r>
+      <w:r>
+        <w:rPr>
+          <w:b/>
+        </w:rPr>
+        <w:t xml:space="preserve">Next say that age, time since transplant and species must also be accoutned for.</w:t>
+      </w:r>
+    </w:p>
+    <w:p>
+      <w:pPr>
+        <w:pStyle w:val="Heading1"/>
+      </w:pPr>
+      <w:bookmarkStart w:id="37" w:name="assessing-rootshoot-balance-in-nurseries"/>
+      <w:bookmarkEnd w:id="37"/>
+      <w:r>
+        <w:t xml:space="preserve">Assessing root:shoot balance in nurseries</w:t>
       </w:r>
     </w:p>
     <w:p>
@@ -481,75 +3444,19 @@
         <w:pStyle w:val="FirstParagraph"/>
       </w:pPr>
       <w:r>
-        <w:t xml:space="preserve">Nursery stock can be graded by both morphological and physiological characteristics, but these characteristics must be related to out-planting performance</w:t>
-      </w:r>
-      <w:r>
-        <w:t xml:space="preserve"> </w:t>
-      </w:r>
-      <w:r>
-        <w:t xml:space="preserve">(Landis, 2011)</w:t>
-      </w:r>
-      <w:r>
-        <w:t xml:space="preserve">. Physiology and vigor can change significantly between harvest and out-planting while morphology tends not to change during that time, however, seedling morphology can serve as a proxy for physiology</w:t>
-      </w:r>
-      <w:r>
-        <w:t xml:space="preserve"> </w:t>
-      </w:r>
-      <w:r>
-        <w:t xml:space="preserve">(Pinto, 2011)</w:t>
-      </w:r>
-      <w:r>
-        <w:t xml:space="preserve">. As cheap and quick physiological tests are lacking, morphological and physiological assessments are rarely conducted together</w:t>
-      </w:r>
-      <w:r>
-        <w:t xml:space="preserve"> </w:t>
-      </w:r>
-      <w:r>
-        <w:t xml:space="preserve">(Hobbs, 1984; Pinto</w:t>
-      </w:r>
-      <w:r>
-        <w:t xml:space="preserve"> </w:t>
-      </w:r>
-      <w:r>
-        <w:rPr>
-          <w:i/>
-        </w:rPr>
-        <w:t xml:space="preserve">et al.</w:t>
-      </w:r>
-      <w:r>
-        <w:t xml:space="preserve">, 2011a)</w:t>
-      </w:r>
-      <w:r>
-        <w:t xml:space="preserve">. As a result, non-destructive measurements of seedling form and structure are commonly used as indices of quality and as surrogates for physiology.</w:t>
-      </w:r>
-    </w:p>
-    <w:p>
-      <w:pPr>
-        <w:pStyle w:val="BodyText"/>
-      </w:pPr>
-      <w:r>
-        <w:br w:type="textWrapping"/>
-      </w:r>
-      <w:r>
-        <w:t xml:space="preserve">Measuring morphology in the nursery is now standard practice and has evolved into a classification system which correlates growth and survival with specific morphological traits</w:t>
-      </w:r>
-      <w:r>
-        <w:t xml:space="preserve"> </w:t>
-      </w:r>
-      <w:r>
-        <w:t xml:space="preserve">(Ritchie, 1984; Pinto, 2011)</w:t>
-      </w:r>
-      <w:r>
-        <w:t xml:space="preserve">. The measured morphological attributes represent the cumulative series of physiological responese to resources and stresses during nursery production</w:t>
-      </w:r>
-      <w:r>
-        <w:t xml:space="preserve"> </w:t>
-      </w:r>
-      <w:r>
-        <w:t xml:space="preserve">(Mexal &amp; Landis, 1990)</w:t>
-      </w:r>
-      <w:r>
-        <w:t xml:space="preserve">. Although the physiological condition of seedlings can override morphology, the size and shape of the plant still provides a beneficial tool for nurseries to grade tree stock and evaluate potential field survival and growth</w:t>
+        <w:t xml:space="preserve">The issue of a lack of standardized method for determining root:shoot balance in nursery plants raised by</w:t>
+      </w:r>
+      <w:r>
+        <w:t xml:space="preserve"> </w:t>
+      </w:r>
+      <w:r>
+        <w:t xml:space="preserve">Lavender (1984)</w:t>
+      </w:r>
+      <w:r>
+        <w:t xml:space="preserve"> </w:t>
+      </w:r>
+      <w:r>
+        <w:t xml:space="preserve">still exists today. It is difficult to determine a quantity of roots that should exist for individual tree stock</w:t>
       </w:r>
       <w:r>
         <w:t xml:space="preserve"> </w:t>
@@ -558,3242 +3465,7 @@
         <w:t xml:space="preserve">(Thompson, 1985)</w:t>
       </w:r>
       <w:r>
-        <w:t xml:space="preserve">. Thus, morphological attributes are considered a reliable measure of seedling quality as they retain their mark on the seedling identity for extended time frames after seedlings are field planted and start to grow</w:t>
-      </w:r>
-      <w:r>
-        <w:t xml:space="preserve"> </w:t>
-      </w:r>
-      <w:r>
-        <w:t xml:space="preserve">(Puttonen, 1997; Grossnickle, 2012)</w:t>
-      </w:r>
-      <w:r>
-        <w:t xml:space="preserve">.</w:t>
-      </w:r>
-    </w:p>
-    <w:p>
-      <w:pPr>
-        <w:pStyle w:val="BodyText"/>
-      </w:pPr>
-      <w:r>
-        <w:br w:type="textWrapping"/>
-      </w:r>
-      <w:r>
-        <w:t xml:space="preserve">The main morphological attributes used to address stock quality are: height, diameter and root system size</w:t>
-      </w:r>
-      <w:r>
-        <w:t xml:space="preserve"> </w:t>
-      </w:r>
-      <w:r>
-        <w:t xml:space="preserve">(Thompson, 1985; Mexal &amp; Landis, 1990; Rose</w:t>
-      </w:r>
-      <w:r>
-        <w:t xml:space="preserve"> </w:t>
-      </w:r>
-      <w:r>
-        <w:rPr>
-          <w:i/>
-        </w:rPr>
-        <w:t xml:space="preserve">et al.</w:t>
-      </w:r>
-      <w:r>
-        <w:t xml:space="preserve">, 1990; Haase, 2011; Pinto, 2011)</w:t>
-      </w:r>
-      <w:r>
-        <w:t xml:space="preserve">. Consequently, seedling quality represents how each of these attributes act together and influence one another</w:t>
-      </w:r>
-      <w:r>
-        <w:t xml:space="preserve"> </w:t>
-      </w:r>
-      <w:r>
-        <w:t xml:space="preserve">(Wightman, 1999)</w:t>
-      </w:r>
-      <w:r>
-        <w:t xml:space="preserve">. Importantly, no single morphological factor has been shown to provide a perfect prediction of out-planting success, but many are linked with aspects of seedling performance potential</w:t>
-      </w:r>
-      <w:r>
-        <w:t xml:space="preserve"> </w:t>
-      </w:r>
-      <w:r>
-        <w:t xml:space="preserve">(Mattsson, 1997; Haase &amp; Others, 2007)</w:t>
-      </w:r>
-      <w:r>
-        <w:t xml:space="preserve">. Thus, seedling morphological characteristics are best described with a combination of height, diameter and root:shoot ratio</w:t>
-      </w:r>
-      <w:r>
-        <w:t xml:space="preserve"> </w:t>
-      </w:r>
-      <w:r>
-        <w:t xml:space="preserve">(Cleary</w:t>
-      </w:r>
-      <w:r>
-        <w:t xml:space="preserve"> </w:t>
-      </w:r>
-      <w:r>
-        <w:rPr>
-          <w:i/>
-        </w:rPr>
-        <w:t xml:space="preserve">et al.</w:t>
-      </w:r>
-      <w:r>
-        <w:t xml:space="preserve">, 1978)</w:t>
-      </w:r>
-      <w:r>
-        <w:t xml:space="preserve">. Of these, height and diameter are easily the two most common parameters examined in tree stock, and minimum and maximum targets are usually established in grower specifications</w:t>
-      </w:r>
-      <w:r>
-        <w:t xml:space="preserve"> </w:t>
-      </w:r>
-      <w:r>
-        <w:t xml:space="preserve">(Thompson, 1985; Haase, 2008)</w:t>
-      </w:r>
-      <w:r>
-        <w:t xml:space="preserve">.</w:t>
-      </w:r>
-    </w:p>
-    <w:p>
-      <w:pPr>
-        <w:pStyle w:val="BodyText"/>
-      </w:pPr>
-      <w:r>
-        <w:br w:type="textWrapping"/>
-      </w:r>
-      <w:r>
-        <w:t xml:space="preserve">The realization that no single factor predicts seedling success led to the 'target seedling concept' by</w:t>
-      </w:r>
-      <w:r>
-        <w:t xml:space="preserve"> </w:t>
-      </w:r>
-      <w:r>
-        <w:t xml:space="preserve">Rose</w:t>
-      </w:r>
-      <w:r>
-        <w:t xml:space="preserve"> </w:t>
-      </w:r>
-      <w:r>
-        <w:rPr>
-          <w:i/>
-        </w:rPr>
-        <w:t xml:space="preserve">et al.</w:t>
-      </w:r>
-      <w:r>
-        <w:t xml:space="preserve"> </w:t>
-      </w:r>
-      <w:r>
-        <w:t xml:space="preserve">(1990)</w:t>
-      </w:r>
-      <w:r>
-        <w:t xml:space="preserve">, which proposes that numerous physiological and morphological seedling traits should be tracked and developed to quantitatively assess seedling performance</w:t>
-      </w:r>
-      <w:r>
-        <w:t xml:space="preserve"> </w:t>
-      </w:r>
-      <w:r>
-        <w:t xml:space="preserve">(Rose &amp; Hasse, 1995)</w:t>
-      </w:r>
-      <w:r>
-        <w:t xml:space="preserve">. An overarching aim of the target seedling approach is that seedling quality is of the utmost importance. Global adaptation of this concept has led to a suite of quality assessment criteria, that are now essential elements in seedling testing standards. It is now commonly accepted that height and diameter measurements alone do not always correlate with seedling performance following out-planting. For example, including height, stem diameter and shoot-root ratio each influence seedling tolerance to environmental stress and thus should be considered in relation to each other</w:t>
-      </w:r>
-      <w:r>
-        <w:t xml:space="preserve"> </w:t>
-      </w:r>
-      <w:r>
-        <w:t xml:space="preserve">(Cleary</w:t>
-      </w:r>
-      <w:r>
-        <w:t xml:space="preserve"> </w:t>
-      </w:r>
-      <w:r>
-        <w:rPr>
-          <w:i/>
-        </w:rPr>
-        <w:t xml:space="preserve">et al.</w:t>
-      </w:r>
-      <w:r>
-        <w:t xml:space="preserve">, 1978)</w:t>
-      </w:r>
-      <w:r>
-        <w:t xml:space="preserve">. Indices combining various morphological traits (i.e. root:shoot, height:diameter) have therefore been adopted to better assess overall seedling quality.</w:t>
-      </w:r>
-    </w:p>
-    <w:p>
-      <w:pPr>
-        <w:pStyle w:val="Heading1"/>
-      </w:pPr>
-      <w:bookmarkStart w:id="26" w:name="mini-review-of-common-morphological-indices"/>
-      <w:bookmarkEnd w:id="26"/>
-      <w:r>
-        <w:t xml:space="preserve">mini-Review of common morphological indices</w:t>
-      </w:r>
-    </w:p>
-    <w:p>
-      <w:pPr>
-        <w:pStyle w:val="Heading2"/>
-      </w:pPr>
-      <w:bookmarkStart w:id="27" w:name="aboveground-height-diametercalliper"/>
-      <w:bookmarkEnd w:id="27"/>
-      <w:r>
-        <w:t xml:space="preserve">Aboveground (Height, Diameter/Calliper)</w:t>
-      </w:r>
-    </w:p>
-    <w:p>
-      <w:pPr>
-        <w:pStyle w:val="FirstParagraph"/>
-      </w:pPr>
-      <w:r>
-        <w:t xml:space="preserve">Tree nursery standards from various countries generally focus on the 3 core parameters (height, diameter and root system size) to assess tree stock balance, albeit in different ways. The first attempts to describe an quality nursery plant usually begin with morphological characteristics, such as shoot height and stem diameter, which are then converted into grading standards</w:t>
-      </w:r>
-      <w:r>
-        <w:t xml:space="preserve"> </w:t>
-      </w:r>
-      <w:r>
-        <w:t xml:space="preserve">(Landis &amp; Dumroese, 2006)</w:t>
-      </w:r>
-      <w:r>
-        <w:t xml:space="preserve">. Metrics of shoot system size relate how available soil water and nutrients, competition for light limited seedling performance</w:t>
-      </w:r>
-      <w:r>
-        <w:t xml:space="preserve"> </w:t>
-      </w:r>
-      <w:r>
-        <w:t xml:space="preserve">(Grossnickle, 2000)</w:t>
-      </w:r>
-    </w:p>
-    <w:p>
-      <w:pPr>
-        <w:pStyle w:val="BodyText"/>
-      </w:pPr>
-      <w:r>
-        <w:t xml:space="preserve">root system size:</w:t>
-      </w:r>
-    </w:p>
-    <w:p>
-      <w:pPr>
-        <w:pStyle w:val="BodyText"/>
-      </w:pPr>
-      <w:r>
-        <w:rPr>
-          <w:i/>
-        </w:rPr>
-        <w:t xml:space="preserve">height</w:t>
-      </w:r>
-      <w:r>
-        <w:t xml:space="preserve"> </w:t>
-      </w:r>
-      <w:r>
-        <w:t xml:space="preserve">Height is considered a good estimate of photosynthetic capacity and transpirational area, suggesting a positive relationship with subsequent growth</w:t>
-      </w:r>
-      <w:r>
-        <w:t xml:space="preserve"> </w:t>
-      </w:r>
-      <w:r>
-        <w:t xml:space="preserve">(Haase &amp; Others, 2007)</w:t>
-      </w:r>
-      <w:r>
-        <w:t xml:space="preserve">. Within a nursery environment maximum shoot growth occurs at high soil water regimes and moderate to high fertility levels</w:t>
-      </w:r>
-      <w:r>
-        <w:t xml:space="preserve"> </w:t>
-      </w:r>
-      <w:r>
-        <w:t xml:space="preserve">(Mexal &amp; Landis, 1990)</w:t>
-      </w:r>
-      <w:r>
-        <w:t xml:space="preserve">. In regards to height, a quality seedling should be as tall as possible while still possessing an acceptable level of survival potential for the designated site</w:t>
-      </w:r>
-      <w:r>
-        <w:t xml:space="preserve"> </w:t>
-      </w:r>
-      <w:r>
-        <w:t xml:space="preserve">(Thompson, 1985)</w:t>
-      </w:r>
-      <w:r>
-        <w:t xml:space="preserve">. Larger seedling height, however, may have adverse effects on field success in drier sites. This is due to the fact that taller seedlings incur greater water loss by transpiration and tend to use more water, despite having greater leaf surface area for photosynythesis</w:t>
-      </w:r>
-      <w:r>
-        <w:t xml:space="preserve"> </w:t>
-      </w:r>
-      <w:r>
-        <w:t xml:space="preserve">(Carlson &amp; Miller, 1990)</w:t>
-      </w:r>
-      <w:r>
-        <w:t xml:space="preserve"> </w:t>
-      </w:r>
-      <w:r>
-        <w:t xml:space="preserve">This has led to nursery stock height being an inconsistent predictor of out-planting survival. Tree stock can this be culled for being too tall or too short, and thus with a poor R:S balance. Additionally, larger stock adds difficulty in lifting, handling and planting properly, which can negate advantages of larger size tree stock in planting success</w:t>
-      </w:r>
-      <w:r>
-        <w:t xml:space="preserve"> </w:t>
-      </w:r>
-      <w:r>
-        <w:t xml:space="preserve">(Cleary</w:t>
-      </w:r>
-      <w:r>
-        <w:t xml:space="preserve"> </w:t>
-      </w:r>
-      <w:r>
-        <w:rPr>
-          <w:i/>
-        </w:rPr>
-        <w:t xml:space="preserve">et al.</w:t>
-      </w:r>
-      <w:r>
-        <w:t xml:space="preserve">, 1978)</w:t>
-      </w:r>
-      <w:r>
-        <w:t xml:space="preserve">.</w:t>
-      </w:r>
-    </w:p>
-    <w:p>
-      <w:pPr>
-        <w:pStyle w:val="BodyText"/>
-      </w:pPr>
-      <w:r>
-        <w:br w:type="textWrapping"/>
-      </w:r>
-      <w:r>
-        <w:rPr>
-          <w:i/>
-        </w:rPr>
-        <w:t xml:space="preserve">diameter</w:t>
-      </w:r>
-      <w:r>
-        <w:t xml:space="preserve"> </w:t>
-      </w:r>
-      <w:r>
-        <w:t xml:space="preserve">Tree stock diameter (caliper) is traditionally viewed as a index for sturdiness for nursery tree stock [all cites]. Stem diameter increases concomitantly with height, but in tree nurseries this relationship is affected by growing density, fertility and pruning practices</w:t>
-      </w:r>
-      <w:r>
-        <w:t xml:space="preserve"> </w:t>
-      </w:r>
-      <w:r>
-        <w:t xml:space="preserve">(Mexal &amp; Landis, 1990)</w:t>
-      </w:r>
-      <w:r>
-        <w:t xml:space="preserve">. Positive relationships with diameter and root volume have also been noted for nursery tree stock species seedlings</w:t>
-      </w:r>
-      <w:r>
-        <w:t xml:space="preserve"> </w:t>
-      </w:r>
-      <w:r>
-        <w:t xml:space="preserve">(Dey &amp; Parker, 1997; Jacobs &amp; Seifert, 2004)</w:t>
-      </w:r>
-      <w:r>
-        <w:t xml:space="preserve">. As stem diameter is easy to measure and is positive correlated with root system size</w:t>
-      </w:r>
-      <w:r>
-        <w:t xml:space="preserve"> </w:t>
-      </w:r>
-      <w:r>
-        <w:t xml:space="preserve">(Cleary</w:t>
-      </w:r>
-      <w:r>
-        <w:t xml:space="preserve"> </w:t>
-      </w:r>
-      <w:r>
-        <w:rPr>
-          <w:i/>
-        </w:rPr>
-        <w:t xml:space="preserve">et al.</w:t>
-      </w:r>
-      <w:r>
-        <w:t xml:space="preserve">, 1978,</w:t>
-      </w:r>
-      <w:r>
-        <w:t xml:space="preserve"> </w:t>
-      </w:r>
-      <w:r>
-        <w:t xml:space="preserve">Wightman (1999)</w:t>
-      </w:r>
-      <w:r>
-        <w:t xml:space="preserve">)</w:t>
-      </w:r>
-      <w:r>
-        <w:t xml:space="preserve">, it is an operationally attractive morphological parameter for nursery grading criteria</w:t>
-      </w:r>
-      <w:r>
-        <w:t xml:space="preserve"> </w:t>
-      </w:r>
-      <w:r>
-        <w:t xml:space="preserve">(Dey &amp; Parker, 1997)</w:t>
-      </w:r>
-      <w:r>
-        <w:t xml:space="preserve">. Diameter has also been shown to be positively related to total seedling mass and performance of out-planted seedlings for a variety of nursery grown tree seedlings</w:t>
-      </w:r>
-      <w:r>
-        <w:t xml:space="preserve"> </w:t>
-      </w:r>
-      <w:r>
-        <w:t xml:space="preserve">(Thompson, 1985; Omi</w:t>
-      </w:r>
-      <w:r>
-        <w:t xml:space="preserve"> </w:t>
-      </w:r>
-      <w:r>
-        <w:rPr>
-          <w:i/>
-        </w:rPr>
-        <w:t xml:space="preserve">et al.</w:t>
-      </w:r>
-      <w:r>
-        <w:t xml:space="preserve">, 1986; Aphalo &amp; Rikala, 2003; South &amp; Mitchell, 2006; Wilson &amp; Jacobs, 2006; Zida</w:t>
-      </w:r>
-      <w:r>
-        <w:t xml:space="preserve"> </w:t>
-      </w:r>
-      <w:r>
-        <w:rPr>
-          <w:i/>
-        </w:rPr>
-        <w:t xml:space="preserve">et al.</w:t>
-      </w:r>
-      <w:r>
-        <w:t xml:space="preserve">, 2008; Bayala</w:t>
-      </w:r>
-      <w:r>
-        <w:t xml:space="preserve"> </w:t>
-      </w:r>
-      <w:r>
-        <w:rPr>
-          <w:i/>
-        </w:rPr>
-        <w:t xml:space="preserve">et al.</w:t>
-      </w:r>
-      <w:r>
-        <w:t xml:space="preserve">, 2009)</w:t>
-      </w:r>
-      <w:r>
-        <w:t xml:space="preserve">. In recent history the size of tree seedling container stock has been increasing, however evidence that subsequent increases in seedling diameter led to increased field performance is lacking</w:t>
-      </w:r>
-      <w:r>
-        <w:t xml:space="preserve"> </w:t>
-      </w:r>
-      <w:r>
-        <w:t xml:space="preserve">(South</w:t>
-      </w:r>
-      <w:r>
-        <w:t xml:space="preserve"> </w:t>
-      </w:r>
-      <w:r>
-        <w:rPr>
-          <w:i/>
-        </w:rPr>
-        <w:t xml:space="preserve">et al.</w:t>
-      </w:r>
-      <w:r>
-        <w:t xml:space="preserve">, 2005)</w:t>
-      </w:r>
-      <w:r>
-        <w:t xml:space="preserve">.</w:t>
-      </w:r>
-    </w:p>
-    <w:p>
-      <w:pPr>
-        <w:pStyle w:val="BodyText"/>
-      </w:pPr>
-      <w:r>
-        <w:t xml:space="preserve">Stem diameter at the time of planting can also predict of stem volume for several years after out-planting (Simpson 1995).</w:t>
-      </w:r>
-    </w:p>
-    <w:p>
-      <w:pPr>
-        <w:pStyle w:val="Heading3"/>
-      </w:pPr>
-      <w:bookmarkStart w:id="28" w:name="belowground-rootball-diameter-and-volume"/>
-      <w:bookmarkEnd w:id="28"/>
-      <w:r>
-        <w:t xml:space="preserve">Belowground (Rootball diameter and volume)</w:t>
-      </w:r>
-    </w:p>
-    <w:p>
-      <w:pPr>
-        <w:pStyle w:val="FirstParagraph"/>
-      </w:pPr>
-      <w:r>
-        <w:t xml:space="preserve">Root system parameters are some of the best features to characterize seedlings quality</w:t>
-      </w:r>
-      <w:r>
-        <w:t xml:space="preserve"> </w:t>
-      </w:r>
-      <w:r>
-        <w:t xml:space="preserve">(Wrzesiński, 2015)</w:t>
-      </w:r>
-      <w:r>
-        <w:t xml:space="preserve">, yet these parameters remain difficult to monitor in production tree nurseries. Recently planted seedlings will initially depend on the root system created by nursery culture</w:t>
-      </w:r>
-      <w:r>
-        <w:t xml:space="preserve"> </w:t>
-      </w:r>
-      <w:r>
-        <w:t xml:space="preserve">(Grossnickle, 2005)</w:t>
-      </w:r>
-      <w:r>
-        <w:t xml:space="preserve">, thus anticipating the potential for seedling root proliferation following transplanting could greatly improve field establishment</w:t>
-      </w:r>
-      <w:r>
-        <w:t xml:space="preserve"> </w:t>
-      </w:r>
-      <w:r>
-        <w:t xml:space="preserve">(Davis &amp; Jacobs, 2005)</w:t>
-      </w:r>
-      <w:r>
-        <w:t xml:space="preserve">. New root growth will be paramount for seedlings access water and nutrient resources following out-planting. Seedling establishment is dependent on the capacity of seedlings to rapidly initiate new roots</w:t>
-      </w:r>
-      <w:r>
-        <w:t xml:space="preserve"> </w:t>
-      </w:r>
-      <w:r>
-        <w:t xml:space="preserve">(Heiskanen &amp; Rikala, 1998,</w:t>
-      </w:r>
-      <w:r>
-        <w:t xml:space="preserve"> </w:t>
-      </w:r>
-      <w:r>
-        <w:t xml:space="preserve">Grossnickle (2005)</w:t>
-      </w:r>
-      <w:r>
-        <w:t xml:space="preserve">)</w:t>
-      </w:r>
-      <w:r>
-        <w:t xml:space="preserve">. The original root system size determines the ability of seedlings to take up water so they can initiate the establishment process</w:t>
-      </w:r>
-      <w:r>
-        <w:t xml:space="preserve"> </w:t>
-      </w:r>
-      <w:r>
-        <w:t xml:space="preserve">(Carlson &amp; Miller, 1990; Wrzesiński, 2015)</w:t>
-      </w:r>
-      <w:r>
-        <w:t xml:space="preserve">. In turn, this means that root quality parameters including rootball size, depth and container occupancy are commonly monitored to promote high out-planting success.</w:t>
-      </w:r>
-    </w:p>
-    <w:p>
-      <w:pPr>
-        <w:pStyle w:val="BodyText"/>
-      </w:pPr>
-      <w:r>
-        <w:t xml:space="preserve">/ In nusery tree stock, root volume is shown to be postively correlated with total mass, diameter, and height of tree stock after out-planting</w:t>
-      </w:r>
-      <w:r>
-        <w:t xml:space="preserve"> </w:t>
-      </w:r>
-      <w:r>
-        <w:t xml:space="preserve">(Rose</w:t>
-      </w:r>
-      <w:r>
-        <w:t xml:space="preserve"> </w:t>
-      </w:r>
-      <w:r>
-        <w:rPr>
-          <w:i/>
-        </w:rPr>
-        <w:t xml:space="preserve">et al.</w:t>
-      </w:r>
-      <w:r>
-        <w:t xml:space="preserve">, 1991; Jacobs &amp; Seifert, 2004; Jacobs</w:t>
-      </w:r>
-      <w:r>
-        <w:t xml:space="preserve"> </w:t>
-      </w:r>
-      <w:r>
-        <w:rPr>
-          <w:i/>
-        </w:rPr>
-        <w:t xml:space="preserve">et al.</w:t>
-      </w:r>
-      <w:r>
-        <w:t xml:space="preserve">, 2005)</w:t>
-      </w:r>
-      <w:r>
-        <w:t xml:space="preserve">. The size of the root system, in terms of rooting volume, also likely determines the potential for water uptake prior to new root growth</w:t>
-      </w:r>
-      <w:r>
-        <w:t xml:space="preserve"> </w:t>
-      </w:r>
-      <w:r>
-        <w:t xml:space="preserve">(Carlson, 1986)</w:t>
-      </w:r>
-      <w:r>
-        <w:t xml:space="preserve">. Root volume may not reflect root fibrosity, however, as seedlings with large fine root mass can displace the same volume as a seedlings with large tap roots</w:t>
-      </w:r>
-      <w:r>
-        <w:t xml:space="preserve"> </w:t>
-      </w:r>
-      <w:r>
-        <w:t xml:space="preserve">(Haase &amp; Others, 2007)</w:t>
-      </w:r>
-      <w:r>
-        <w:t xml:space="preserve">. Thus is importatnt for the root system to fully colonize the container and contain actively growing white roots tips. Seedlings with large numbers of lateral roots (representing active root tips) have more sites for mycorrhizal development and thus increased nutrient uptake and growth in the nursery [</w:t>
-      </w:r>
-      <w:r>
-        <w:rPr>
-          <w:i/>
-        </w:rPr>
-        <w:t xml:space="preserve">recent</w:t>
-      </w:r>
-      <w:r>
-        <w:t xml:space="preserve"> </w:t>
-      </w:r>
-      <w:r>
-        <w:t xml:space="preserve">Wilcox (1968)</w:t>
-      </w:r>
-      <w:r>
-        <w:t xml:space="preserve">;</w:t>
-      </w:r>
-      <w:r>
-        <w:t xml:space="preserve"> </w:t>
-      </w:r>
-      <w:r>
-        <w:t xml:space="preserve">Marx &amp; Barnett (1974)</w:t>
-      </w:r>
-      <w:r>
-        <w:t xml:space="preserve">;</w:t>
-      </w:r>
-      <w:r>
-        <w:t xml:space="preserve"> </w:t>
-      </w:r>
-      <w:r>
-        <w:t xml:space="preserve">Mitchell</w:t>
-      </w:r>
-      <w:r>
-        <w:t xml:space="preserve"> </w:t>
-      </w:r>
-      <w:r>
-        <w:rPr>
-          <w:i/>
-        </w:rPr>
-        <w:t xml:space="preserve">et al.</w:t>
-      </w:r>
-      <w:r>
-        <w:t xml:space="preserve"> </w:t>
-      </w:r>
-      <w:r>
-        <w:t xml:space="preserve">(1984)</w:t>
-      </w:r>
-      <w:r>
-        <w:t xml:space="preserve">;].</w:t>
-      </w:r>
-    </w:p>
-    <w:p>
-      <w:pPr>
-        <w:pStyle w:val="BodyText"/>
-      </w:pPr>
-      <w:r>
-        <w:rPr>
-          <w:i/>
-        </w:rPr>
-        <w:t xml:space="preserve">Importantly, lateral root morphology are not consistent across seedlings when predicting growth (davis cites), not enough cites and species.</w:t>
-      </w:r>
-    </w:p>
-    <w:p>
-      <w:pPr>
-        <w:pStyle w:val="BodyText"/>
-      </w:pPr>
-      <w:r>
-        <w:t xml:space="preserve">As new root must regenerate from the original out-planted root system, it is vital to also assess root distribution patterns of nursery tree stock</w:t>
-      </w:r>
-      <w:r>
-        <w:t xml:space="preserve">(Watson &amp; Himelick, 1982)</w:t>
-      </w:r>
-      <w:r>
-        <w:t xml:space="preserve">. If early stage root systems are disturbed in container or nursery manipulation, the root growth form can be permanently altered, sometimes with detrimental effects</w:t>
-      </w:r>
-      <w:r>
-        <w:t xml:space="preserve"> </w:t>
-      </w:r>
-      <w:r>
-        <w:t xml:space="preserve">(Thompson, 1985)</w:t>
-      </w:r>
-      <w:r>
-        <w:t xml:space="preserve">. A potential issue with the large increase in containerized seedlings is that seedlings are subject to root-binding and spiraling, which can negatively affect out-planting performance for years</w:t>
-      </w:r>
-      <w:r>
-        <w:t xml:space="preserve"> </w:t>
-      </w:r>
-      <w:r>
-        <w:t xml:space="preserve">(Cleary</w:t>
-      </w:r>
-      <w:r>
-        <w:t xml:space="preserve"> </w:t>
-      </w:r>
-      <w:r>
-        <w:rPr>
-          <w:i/>
-        </w:rPr>
-        <w:t xml:space="preserve">et al.</w:t>
-      </w:r>
-      <w:r>
-        <w:t xml:space="preserve">, 1978)</w:t>
-      </w:r>
-      <w:r>
-        <w:t xml:space="preserve">. If left too long, root systems become bound with disproportiante large thick roots and dense root mats at the bottom of the rootball</w:t>
-      </w:r>
-      <w:r>
-        <w:t xml:space="preserve"> </w:t>
-      </w:r>
-      <w:r>
-        <w:t xml:space="preserve">(Ford, 2014)</w:t>
-      </w:r>
-      <w:r>
-        <w:t xml:space="preserve">. Root binding occurs when a plant has roots too large for its container resulting in a reduction in field performance or root growth potential, which is a constant concern for tree nurseries</w:t>
-      </w:r>
-      <w:r>
-        <w:t xml:space="preserve"> </w:t>
-      </w:r>
-      <w:r>
-        <w:t xml:space="preserve">(South &amp; Mitchell, 2006)</w:t>
-      </w:r>
-      <w:r>
-        <w:t xml:space="preserve">. J-rooting occurs when a seedling is improperly planted into container growing media and can manifest into a source of structural weakness at the soil interface as the tree grows</w:t>
-      </w:r>
-      <w:r>
-        <w:t xml:space="preserve"> </w:t>
-      </w:r>
-      <w:r>
-        <w:t xml:space="preserve">(Moore, 2001)</w:t>
-      </w:r>
-      <w:r>
-        <w:t xml:space="preserve">. Root spiraling has the potential to girdle the tree over time as they restrict the flow of water through the root-crown area</w:t>
-      </w:r>
-      <w:r>
-        <w:t xml:space="preserve"> </w:t>
-      </w:r>
-      <w:r>
-        <w:t xml:space="preserve">(Moore, 2001)</w:t>
-      </w:r>
-      <w:r>
-        <w:t xml:space="preserve">. Root spiraling was found occur in all</w:t>
-      </w:r>
-      <w:r>
-        <w:t xml:space="preserve"> </w:t>
-      </w:r>
-      <w:r>
-        <w:rPr>
-          <w:i/>
-        </w:rPr>
-        <w:t xml:space="preserve">Pinus pinea</w:t>
-      </w:r>
-      <w:r>
-        <w:t xml:space="preserve"> </w:t>
-      </w:r>
-      <w:r>
-        <w:t xml:space="preserve">seedlings grown in containers, however, spiraling had no affect on success following out-planting</w:t>
-      </w:r>
-      <w:r>
-        <w:t xml:space="preserve"> </w:t>
-      </w:r>
-      <w:r>
-        <w:t xml:space="preserve">(Dominguez-Lerena</w:t>
-      </w:r>
-      <w:r>
-        <w:t xml:space="preserve"> </w:t>
-      </w:r>
-      <w:r>
-        <w:rPr>
-          <w:i/>
-        </w:rPr>
-        <w:t xml:space="preserve">et al.</w:t>
-      </w:r>
-      <w:r>
-        <w:t xml:space="preserve">, 2006)</w:t>
-      </w:r>
-      <w:r>
-        <w:t xml:space="preserve">.</w:t>
-      </w:r>
-    </w:p>
-    <w:p>
-      <w:pPr>
-        <w:pStyle w:val="Heading2"/>
-      </w:pPr>
-      <w:bookmarkStart w:id="29" w:name="pitfalls-with-morphological-assessments-and-single-parameter-relationships"/>
-      <w:bookmarkEnd w:id="29"/>
-      <w:r>
-        <w:t xml:space="preserve">Pitfalls with morphological assessments and single parameter relationships</w:t>
-      </w:r>
-    </w:p>
-    <w:p>
-      <w:pPr>
-        <w:pStyle w:val="FirstParagraph"/>
-      </w:pPr>
-      <w:r>
-        <w:t xml:space="preserve">Issues with using only morphological assessments, especially involving single parameter estimates of quality, have long been recognized has having overly large variation. Use of simple morphological variables to predict absolute growth often fail to explain large proportions of variation out-planted seedling growth</w:t>
-      </w:r>
-      <w:r>
-        <w:t xml:space="preserve"> </w:t>
-      </w:r>
-      <w:r>
-        <w:t xml:space="preserve">(Pinto</w:t>
-      </w:r>
-      <w:r>
-        <w:t xml:space="preserve"> </w:t>
-      </w:r>
-      <w:r>
-        <w:rPr>
-          <w:i/>
-        </w:rPr>
-        <w:t xml:space="preserve">et al.</w:t>
-      </w:r>
-      <w:r>
-        <w:t xml:space="preserve">, 2011b)</w:t>
-      </w:r>
-      <w:r>
-        <w:t xml:space="preserve">. For example,</w:t>
-      </w:r>
-      <w:r>
-        <w:t xml:space="preserve"> </w:t>
-      </w:r>
-      <w:r>
-        <w:t xml:space="preserve">Wakeley (1954)</w:t>
-      </w:r>
-      <w:r>
-        <w:t xml:space="preserve"> </w:t>
-      </w:r>
-      <w:r>
-        <w:t xml:space="preserve">first noted how morphological assessments of root collar diameter and height led to unreliable grades of survival and growth in longleaf and slash pine seedlings. Additionally, measurements of root system morphology can be destructive and time consuming, which limits their application in nursery cultural practices</w:t>
-      </w:r>
-      <w:r>
-        <w:t xml:space="preserve"> </w:t>
-      </w:r>
-      <w:r>
-        <w:t xml:space="preserve">(Jacobs &amp; Seifert, 2004)</w:t>
-      </w:r>
-      <w:r>
-        <w:t xml:space="preserve">. Although morphological parameters can assess seedling size, growth potential and shoot to root balance; they may also not accurately capture seedling physiological quality</w:t>
-      </w:r>
-      <w:r>
-        <w:t xml:space="preserve"> </w:t>
-      </w:r>
-      <w:r>
-        <w:t xml:space="preserve">(Mexal &amp; Landis, 1990,</w:t>
-      </w:r>
-      <w:r>
-        <w:t xml:space="preserve"> </w:t>
-      </w:r>
-      <w:r>
-        <w:t xml:space="preserve">Grossnickle (2012)</w:t>
-      </w:r>
-      <w:r>
-        <w:t xml:space="preserve">)</w:t>
-      </w:r>
-      <w:r>
-        <w:t xml:space="preserve">. Unfavorable morphological grades of seedlings may therefore occur, without actually inferring different capacities for field success. This issue represents a fundamental problem for the nursery industry, yet morphological indices still likely represent the most cost-effective standard practice.</w:t>
-      </w:r>
-    </w:p>
-    <w:p>
-      <w:pPr>
-        <w:pStyle w:val="Heading1"/>
-      </w:pPr>
-      <w:bookmarkStart w:id="30" w:name="building-quantitaive-links-between-morphological-parameters-above-and-bewlow-ground"/>
-      <w:bookmarkEnd w:id="30"/>
-      <w:r>
-        <w:t xml:space="preserve">Building quantitaive links between morphological parameters above and bewlow ground</w:t>
-      </w:r>
-    </w:p>
-    <w:p>
-      <w:pPr>
-        <w:pStyle w:val="FirstParagraph"/>
-      </w:pPr>
-      <w:r>
-        <w:t xml:space="preserve">Insufficient grading rules of morphological parameters, may not capture natural variation in tree stock, and may lead to culling of stock that capable of surviving at a high rate. Multiple regression models have been shown to better predict seedling quality than with single parameters</w:t>
-      </w:r>
-      <w:r>
-        <w:t xml:space="preserve"> </w:t>
-      </w:r>
-      <w:r>
-        <w:t xml:space="preserve">(Jacobs</w:t>
-      </w:r>
-      <w:r>
-        <w:t xml:space="preserve"> </w:t>
-      </w:r>
-      <w:r>
-        <w:rPr>
-          <w:i/>
-        </w:rPr>
-        <w:t xml:space="preserve">et al.</w:t>
-      </w:r>
-      <w:r>
-        <w:t xml:space="preserve">, 2005)</w:t>
-      </w:r>
-      <w:r>
-        <w:t xml:space="preserve">. Morphological indexes, including combinations of two or more morphological measurements, are used to describe an overall beneficial seedling attribute that corresponds to field performance better than any individual parameter</w:t>
-      </w:r>
-      <w:r>
-        <w:t xml:space="preserve"> </w:t>
-      </w:r>
-      <w:r>
-        <w:t xml:space="preserve">(Thompson, 1985)</w:t>
-      </w:r>
-      <w:r>
-        <w:t xml:space="preserve">. Morphological indexes generally separate into 2 categories. First, are indices that combine morphological parameters to describe aspects of the aboveground architecture of plant. Second, are combinations of parameters above- and belowground which offer some assessment of overall seedling balance.</w:t>
-      </w:r>
-    </w:p>
-    <w:p>
-      <w:pPr>
-        <w:pStyle w:val="BodyText"/>
-      </w:pPr>
-      <w:r>
-        <w:t xml:space="preserve">Tree slenderness index, calulated as the height:diameter ratio, is indicative of a plants taper and reflects an ability to withstand physical damage</w:t>
-      </w:r>
-      <w:r>
-        <w:t xml:space="preserve"> </w:t>
-      </w:r>
-      <w:r>
-        <w:t xml:space="preserve">(Peterson, 1997)</w:t>
-      </w:r>
-      <w:r>
-        <w:t xml:space="preserve">. When slenderness is too high plants have decreasing stability in the field , and the root system may be insufficient to support the shoot biomass under droughty planting conditions</w:t>
-      </w:r>
-      <w:r>
-        <w:t xml:space="preserve"> </w:t>
-      </w:r>
-      <w:r>
-        <w:t xml:space="preserve">(Haase &amp; Others, 2007; Ford, 2014)</w:t>
-      </w:r>
-      <w:r>
-        <w:t xml:space="preserve">. The slenderness index was correlated with mortality in</w:t>
-      </w:r>
-      <w:r>
-        <w:t xml:space="preserve"> </w:t>
-      </w:r>
-      <w:r>
-        <w:rPr>
-          <w:b/>
-        </w:rPr>
-        <w:t xml:space="preserve">Pinus patula</w:t>
-      </w:r>
-      <w:r>
-        <w:t xml:space="preserve"> </w:t>
-      </w:r>
-      <w:r>
-        <w:t xml:space="preserve">seedlings, suggesting it may serve as a good indices of survival</w:t>
-      </w:r>
-      <w:r>
-        <w:t xml:space="preserve"> </w:t>
-      </w:r>
-      <w:r>
-        <w:t xml:space="preserve">(Bayley &amp; Kietzka, 1997)</w:t>
-      </w:r>
-      <w:r>
-        <w:t xml:space="preserve">, however is was not related to field performance in Silver birch</w:t>
-      </w:r>
-      <w:r>
-        <w:t xml:space="preserve"> </w:t>
-      </w:r>
-      <w:r>
-        <w:t xml:space="preserve">(Aphalo &amp; Rikala, 2003)</w:t>
-      </w:r>
-      <w:r>
-        <w:t xml:space="preserve">.This disagreement likely arise from focusing only on aboveground grading criteria, which ignores the importance of root system morphology in growth and field survival and may not adequately identify potential for out-planting success</w:t>
-      </w:r>
-      <w:r>
-        <w:t xml:space="preserve"> </w:t>
-      </w:r>
-      <w:r>
-        <w:t xml:space="preserve">(Schultz</w:t>
-      </w:r>
-      <w:r>
-        <w:t xml:space="preserve"> </w:t>
-      </w:r>
-      <w:r>
-        <w:rPr>
-          <w:i/>
-        </w:rPr>
-        <w:t xml:space="preserve">et al.</w:t>
-      </w:r>
-      <w:r>
-        <w:t xml:space="preserve">, 1990)</w:t>
-      </w:r>
-      <w:r>
-        <w:t xml:space="preserve">.</w:t>
-      </w:r>
-    </w:p>
-    <w:p>
-      <w:pPr>
-        <w:pStyle w:val="BodyText"/>
-      </w:pPr>
-      <w:r>
-        <w:t xml:space="preserve">Thus the question arises of whether grading aboveground metrics of seedlings size alone are sufficient to capture the state of the entire seedling. However, combining above and belowground indices of seedling quality will more reliably predict seedling field performance.</w:t>
-      </w:r>
-    </w:p>
-    <w:p>
-      <w:pPr>
-        <w:pStyle w:val="BodyText"/>
-      </w:pPr>
-      <w:r>
-        <w:t xml:space="preserve">Typically considered as R:S but this parameter is not cheaply measured in production nurseries. As RCD has been shown to correlate with the size of the roots system it seems relevant to include morphological indexes which contain RCD with container size (is RCD vs container diameter or volume as in</w:t>
-      </w:r>
-      <w:r>
-        <w:t xml:space="preserve"> </w:t>
-      </w:r>
-      <w:r>
-        <w:t xml:space="preserve">South &amp; Mitchell (2006)</w:t>
-      </w:r>
-      <w:r>
-        <w:t xml:space="preserve">)</w:t>
-      </w:r>
-    </w:p>
-    <w:p>
-      <w:pPr>
-        <w:pStyle w:val="BodyText"/>
-      </w:pPr>
-      <w:r>
-        <w:rPr>
-          <w:i/>
-        </w:rPr>
-        <w:t xml:space="preserve">morphological indexes</w:t>
-      </w:r>
-      <w:r>
-        <w:t xml:space="preserve"> </w:t>
-      </w:r>
-      <w:r>
-        <w:t xml:space="preserve">R:S = water uptake to loss relative canopy to root-ball volume</w:t>
-      </w:r>
-    </w:p>
-    <w:p>
-      <w:pPr>
-        <w:pStyle w:val="BodyText"/>
-      </w:pPr>
-      <w:r>
-        <w:rPr>
-          <w:i/>
-        </w:rPr>
-        <w:t xml:space="preserve">1. Tree stock balance: relationship between 'Size Index' and Rootball Volume</w:t>
-      </w:r>
-      <w:r>
-        <w:br w:type="textWrapping"/>
-      </w:r>
-      <w:r>
-        <w:t xml:space="preserve">2. Size Index (as Height x Caliper) (caliper or root collar diameter) *4. Rootball (volume) (RGP)</w:t>
-      </w:r>
-    </w:p>
-    <w:p>
-      <w:pPr>
-        <w:pStyle w:val="Heading2"/>
-      </w:pPr>
-      <w:bookmarkStart w:id="31" w:name="review-of-root-shoot-balance-need-strong-section-here-in-terms-of-ecology-and-nurser-specifics"/>
-      <w:bookmarkEnd w:id="31"/>
-      <w:r>
-        <w:t xml:space="preserve">Review of Root : Shoot balance (need strong section here in terms of ecology and nurser specifics)</w:t>
-      </w:r>
-    </w:p>
-    <w:p>
-      <w:pPr>
-        <w:pStyle w:val="FirstParagraph"/>
-      </w:pPr>
-      <w:r>
-        <w:t xml:space="preserve">Combinations of root and shoot morphological characteristics may be better able to predict growth potentials and possibly out-planting success than simple shoot parameters. The challenge facing nursery growers producing trees is to not only optimize canopy growth but to ensure that the root and shoot systems are properly managed, especially with container production systems which affects the quality of the root systems</w:t>
-      </w:r>
-      <w:r>
-        <w:t xml:space="preserve"> </w:t>
-      </w:r>
-      <w:r>
-        <w:t xml:space="preserve">(Moore, 2001)</w:t>
-      </w:r>
-      <w:r>
-        <w:t xml:space="preserve">.Transplant success and establishment is dependent on the chain of events from propagation and production, to harvest and transport, to transplanting and aftercare</w:t>
-      </w:r>
-      <w:r>
-        <w:t xml:space="preserve"> </w:t>
-      </w:r>
-      <w:r>
-        <w:t xml:space="preserve">(Struve &amp; Others, 2009)</w:t>
-      </w:r>
-      <w:r>
-        <w:t xml:space="preserve">. To be established, a transplanted tree must generate a root system so that shoot growth is comparable to a non-transplanted tree</w:t>
-      </w:r>
-      <w:r>
-        <w:t xml:space="preserve"> </w:t>
-      </w:r>
-      <w:r>
-        <w:t xml:space="preserve">(Watson</w:t>
-      </w:r>
-      <w:r>
-        <w:t xml:space="preserve"> </w:t>
-      </w:r>
-      <w:r>
-        <w:rPr>
-          <w:i/>
-        </w:rPr>
-        <w:t xml:space="preserve">et al.</w:t>
-      </w:r>
-      <w:r>
-        <w:t xml:space="preserve">, 1997)</w:t>
-      </w:r>
-      <w:r>
-        <w:t xml:space="preserve">. Establishment likely different for different stock types, such as large vs small caliper trees. The ability to re-establish a balance between above and belowground growth will depend on the rate of root growth potential, even with shoot growth being typically suppressed initially</w:t>
-      </w:r>
-      <w:r>
-        <w:t xml:space="preserve"> </w:t>
-      </w:r>
-      <w:r>
-        <w:t xml:space="preserve">(Struve &amp; Others, 2009)</w:t>
-      </w:r>
-      <w:r>
-        <w:t xml:space="preserve">. Larger trees generally require a longer time to produce a root system compared to smaller trees</w:t>
-      </w:r>
-      <w:r>
-        <w:t xml:space="preserve"> </w:t>
-      </w:r>
-      <w:r>
-        <w:t xml:space="preserve">(Watson, 2005)</w:t>
-      </w:r>
-      <w:r>
-        <w:t xml:space="preserve">, which may affect out-planting success. An imbalance above and belowground can put larger tree stock at higher risk of transplant shock, thus eliminating the increased survivability usually seen over smaller seedlings (south and Mitchell 1999).</w:t>
-      </w:r>
-    </w:p>
-    <w:p>
-      <w:pPr>
-        <w:pStyle w:val="BodyText"/>
-      </w:pPr>
-      <w:r>
-        <w:br w:type="textWrapping"/>
-      </w:r>
-      <w:r>
-        <w:t xml:space="preserve">Proper R:S balance is an important morphological attribute because it is a measure of seedling water loss and water uptake capacity at the time of planting (Ritchie 1984; Thompson 1985; Burdett 1990; Grossnickle 2000), although this does not always translate into reduced water stress post-planting</w:t>
-      </w:r>
-      <w:r>
-        <w:t xml:space="preserve"> </w:t>
-      </w:r>
-      <w:r>
-        <w:t xml:space="preserve">(Lamhamed</w:t>
-      </w:r>
-      <w:r>
-        <w:t xml:space="preserve"> </w:t>
-      </w:r>
-      <w:r>
-        <w:rPr>
-          <w:i/>
-        </w:rPr>
-        <w:t xml:space="preserve">et al.</w:t>
-      </w:r>
-      <w:r>
-        <w:t xml:space="preserve">, 1997)</w:t>
-      </w:r>
-      <w:r>
-        <w:t xml:space="preserve">. The shoot-root ratio represents the balance between the transpirational area (shoot) and the water absorbing area (root) of a seedling</w:t>
-      </w:r>
-      <w:r>
-        <w:t xml:space="preserve"> </w:t>
-      </w:r>
-      <w:r>
-        <w:t xml:space="preserve">(Thompson, 1985)</w:t>
-      </w:r>
-      <w:r>
-        <w:t xml:space="preserve">. Higher root:shoot ratio may result in more favorable water relations,lower shoot maintenance requirements and thus faster growth rates</w:t>
-      </w:r>
-      <w:r>
-        <w:t xml:space="preserve"> </w:t>
-      </w:r>
-      <w:r>
-        <w:t xml:space="preserve">(Close</w:t>
-      </w:r>
-      <w:r>
-        <w:t xml:space="preserve"> </w:t>
-      </w:r>
-      <w:r>
-        <w:rPr>
-          <w:i/>
-        </w:rPr>
-        <w:t xml:space="preserve">et al.</w:t>
-      </w:r>
-      <w:r>
-        <w:t xml:space="preserve">, 2010)</w:t>
-      </w:r>
-      <w:r>
-        <w:t xml:space="preserve">. Above the optimum shoot:root ratio, survival decreases with increased allocation to shoots as evaporative surface exceeds water uptake capacity, while below optimal shoot:root ratios, decreases drought survival due to a lack of photosynthetic capacity to produce needed carbohydrate reserves</w:t>
-      </w:r>
-      <w:r>
-        <w:t xml:space="preserve"> </w:t>
-      </w:r>
-      <w:r>
-        <w:t xml:space="preserve">(Cregg, 1994)</w:t>
-      </w:r>
-      <w:r>
-        <w:t xml:space="preserve">. This is mainly a issue of an imbalanced root:shoot ratio, which affects water uptake and the ability to develop new roots</w:t>
-      </w:r>
-      <w:r>
-        <w:t xml:space="preserve"> </w:t>
-      </w:r>
-      <w:r>
-        <w:t xml:space="preserve">(cites from gross2012, Haase &amp; Others, 2007)</w:t>
-      </w:r>
-      <w:r>
-        <w:t xml:space="preserve">, ].</w:t>
-      </w:r>
-      <w:r>
-        <w:br w:type="textWrapping"/>
-      </w:r>
-      <w:r>
-        <w:t xml:space="preserve">From a structural point of view, the shoot and root system should also be balanced to ensure the stability of the seedling in the years following out-planting. To avoid toppling, the shoot system need not be to tall relative to the root system. Additionally, the root system should be of sufficient size to anchor the tree and the caliper of the shoot system should be developed enough to provide stability against mechanical forcing. In nursery trees, it is important that the shoot not be too tall relative to the stem diameter and that the shoot mass not be too large relative to the roots</w:t>
-      </w:r>
-      <w:r>
-        <w:t xml:space="preserve"> </w:t>
-      </w:r>
-      <w:r>
-        <w:t xml:space="preserve">(Haase, 2008)</w:t>
-      </w:r>
-      <w:r>
-        <w:t xml:space="preserve">. A vigorous fast-growing shoot has to be supported and balanced by a vigorous root system (Nielsen 1992).</w:t>
-      </w:r>
-    </w:p>
-    <w:p>
-      <w:pPr>
-        <w:pStyle w:val="BodyText"/>
-      </w:pPr>
-      <w:r>
-        <w:br w:type="textWrapping"/>
-      </w:r>
-      <w:r>
-        <w:t xml:space="preserve">Shoot-root ratios can be confounded in quality assessment when a low value does not reflects a thick taproot system instead of a large fibrous roots= system, which offers limited surface area necessary for water absorption</w:t>
-      </w:r>
-      <w:r>
-        <w:t xml:space="preserve"> </w:t>
-      </w:r>
-      <w:r>
-        <w:t xml:space="preserve">(Ambebe</w:t>
-      </w:r>
-      <w:r>
-        <w:t xml:space="preserve"> </w:t>
-      </w:r>
-      <w:r>
-        <w:rPr>
-          <w:i/>
-        </w:rPr>
-        <w:t xml:space="preserve">et al.</w:t>
-      </w:r>
-      <w:r>
-        <w:t xml:space="preserve">, 2013)</w:t>
-      </w:r>
-      <w:r>
-        <w:t xml:space="preserve">. This highlights the need to combine R:S assessments with other aspects of seedlings morphology. Improved root:shoot ratios have been shown to be positively correlated with height growth in for seedlings [Larsen1998, others?]. Overall, a nursery may also choose to manage root:shoot balance differently when tree stock are destined to be out-planted in either arid or well irrigated environments.</w:t>
-      </w:r>
-    </w:p>
-    <w:p>
-      <w:pPr>
-        <w:pStyle w:val="BodyText"/>
-      </w:pPr>
-      <w:r>
-        <w:br w:type="textWrapping"/>
-      </w:r>
-      <w:r>
-        <w:rPr>
-          <w:i/>
-        </w:rPr>
-        <w:t xml:space="preserve">nurseries, how to achieve root:shoot assessment without destroying plants???</w:t>
-      </w:r>
-      <w:r>
-        <w:t xml:space="preserve"> </w:t>
-      </w:r>
-      <w:r>
-        <w:t xml:space="preserve">The issue of a lack of standardized method for determining root:shoot ratios in nursery plants raised by</w:t>
-      </w:r>
-      <w:r>
-        <w:t xml:space="preserve"> </w:t>
-      </w:r>
-      <w:r>
-        <w:t xml:space="preserve">Lavender (1984)</w:t>
-      </w:r>
-      <w:r>
-        <w:t xml:space="preserve"> </w:t>
-      </w:r>
-      <w:r>
-        <w:t xml:space="preserve">still exists today.In is difficult to determine a quantity of roots that should exist for individual tree stock, thus, R:S are used to when evaluating overall plant size and predicting field survival</w:t>
-      </w:r>
-      <w:r>
-        <w:t xml:space="preserve"> </w:t>
-      </w:r>
-      <w:r>
-        <w:t xml:space="preserve">(Thompson, 1985)</w:t>
-      </w:r>
-      <w:r>
-        <w:t xml:space="preserve">. However, volume based methods are still destructive and not necessarily cost effective for production nurseries (SI has mass to root size). Under managed nurseries environments, catered to support tree stock growth, it will be difficult to develop an adequate index of root:shoot balance that will cover the saleable period for any given stock type. From an economic standpoint, nurseries must minimize the amount of seedlings that they destructively harvest when evaluating root shoot balance. Thus, non-destructive morphological parameters are commonly used to assess tree stock balance. How effective these are is still a matter of contention</w:t>
-      </w:r>
-    </w:p>
-    <w:p>
-      <w:pPr>
-        <w:pStyle w:val="Heading2"/>
-      </w:pPr>
-      <w:bookmarkStart w:id="32" w:name="primary-stresses-affecting-nursery-tree-stock"/>
-      <w:bookmarkEnd w:id="32"/>
-      <w:r>
-        <w:t xml:space="preserve">Primary stresses affecting nursery tree stock</w:t>
-      </w:r>
-    </w:p>
-    <w:p>
-      <w:pPr>
-        <w:pStyle w:val="FirstParagraph"/>
-      </w:pPr>
-      <w:r>
-        <w:t xml:space="preserve">The three primary types of stress that influence seedling quality are moisture, temperature, and physical stress.</w:t>
-      </w:r>
-      <w:r>
-        <w:t xml:space="preserve">(Haase &amp; Others, 2007)</w:t>
-      </w:r>
-      <w:r>
-        <w:t xml:space="preserve">. Nursery seedlings can be profoundly impacted by each of these stresses during nursery production, including culturing, lifting, packing, grading, handling, pruning, storage, and transport. Additionally, seedlings will undergo varying degrees of environmental stresses not experienced during nursery production. The varying degrees of harshness inherit by out-planted seedlings determine the length and severity of seedling of 'transplant shock'. Transplant shock represents the negative effects on growth and survival when nursery-raised stock are out-planted and is associated with acclimatization of seedlings to the new environmental conditions</w:t>
-      </w:r>
-      <w:r>
-        <w:t xml:space="preserve"> </w:t>
-      </w:r>
-      <w:r>
-        <w:t xml:space="preserve">(Close</w:t>
-      </w:r>
-      <w:r>
-        <w:t xml:space="preserve"> </w:t>
-      </w:r>
-      <w:r>
-        <w:rPr>
-          <w:i/>
-        </w:rPr>
-        <w:t xml:space="preserve">et al.</w:t>
-      </w:r>
-      <w:r>
-        <w:t xml:space="preserve">, 2005)</w:t>
-      </w:r>
-      <w:r>
-        <w:t xml:space="preserve">. To overcome transplant stress after planting the root system must meet the transpiration demands of the shoot system</w:t>
-      </w:r>
-      <w:r>
-        <w:t xml:space="preserve"> </w:t>
-      </w:r>
-      <w:r>
-        <w:t xml:space="preserve">(Ford, 2014)</w:t>
-      </w:r>
-      <w:r>
-        <w:t xml:space="preserve">. Reductions in stress should thus be actively managed with nursery practices that manage proper balance of tree planting stock above and belowground.</w:t>
-      </w:r>
-    </w:p>
-    <w:p>
-      <w:pPr>
-        <w:pStyle w:val="BodyText"/>
-      </w:pPr>
-      <w:r>
-        <w:br w:type="textWrapping"/>
-      </w:r>
-      <w:r>
-        <w:t xml:space="preserve">Out planting success depends on the interactions between tree attributes and the environmental components of the site, with high quality morphological/physiological attributes especially important under harsh field conditions</w:t>
-      </w:r>
-      <w:r>
-        <w:t xml:space="preserve"> </w:t>
-      </w:r>
-      <w:r>
-        <w:t xml:space="preserve">(Stape</w:t>
-      </w:r>
-      <w:r>
-        <w:t xml:space="preserve"> </w:t>
-      </w:r>
-      <w:r>
-        <w:rPr>
-          <w:i/>
-        </w:rPr>
-        <w:t xml:space="preserve">et al.</w:t>
-      </w:r>
-      <w:r>
-        <w:t xml:space="preserve">, 2001)</w:t>
-      </w:r>
-      <w:r>
-        <w:t xml:space="preserve">. During an initial growth lag phase, reductions in water and nutrient uptake and the loss of root carbohydrates to regrowth roots will determine the amount of transplant shock and eventually out-planting success. Minimizing transplant shock is highly relevant issue for tree stock in Australia. Planned increases in urban green spaces combined with varying climate and soil constraints that typically define Australian ecosystems will require tree stock from production nurseries to have appropraitely balanced root and shoot systems. It is for these reason that tree balance criteria are now specified in quality assessments of Australian tree stock</w:t>
-      </w:r>
-      <w:r>
-        <w:t xml:space="preserve"> </w:t>
-      </w:r>
-      <w:r>
-        <w:t xml:space="preserve">(Clark, 2003;</w:t>
-      </w:r>
-      <w:r>
-        <w:t xml:space="preserve"> </w:t>
-      </w:r>
-      <w:r>
-        <w:rPr>
-          <w:b/>
-        </w:rPr>
-        <w:t xml:space="preserve">???</w:t>
-      </w:r>
-      <w:r>
-        <w:t xml:space="preserve">)</w:t>
-      </w:r>
-      <w:r>
-        <w:t xml:space="preserve">.</w:t>
-      </w:r>
-    </w:p>
-    <w:p>
-      <w:pPr>
-        <w:pStyle w:val="Heading1"/>
-      </w:pPr>
-      <w:bookmarkStart w:id="33" w:name="bareroot-vs-container-stocktypes"/>
-      <w:bookmarkEnd w:id="33"/>
-      <w:r>
-        <w:t xml:space="preserve">bareroot vs container stocktypes</w:t>
-      </w:r>
-    </w:p>
-    <w:p>
-      <w:pPr>
-        <w:pStyle w:val="FirstParagraph"/>
-      </w:pPr>
-      <w:r>
-        <w:t xml:space="preserve">The root–soil contact is more disrupted in bare-root seedlings through the loss of fine roots at lifting (Nambiar 1980; Struve and Joly 1992)</w:t>
-      </w:r>
-      <w:r>
-        <w:t xml:space="preserve">Rose &amp; Haase (2005)</w:t>
-      </w:r>
-      <w:r>
-        <w:t xml:space="preserve">, while containered seedlings typically maintain intact multidimensional root system</w:t>
-      </w:r>
-      <w:r>
-        <w:t xml:space="preserve"> </w:t>
-      </w:r>
-      <w:r>
-        <w:t xml:space="preserve">(Tinus, 1974)</w:t>
-      </w:r>
-      <w:r>
-        <w:t xml:space="preserve">. Containered seedlings then to have greater initial root growth during the following out-planting</w:t>
-      </w:r>
-      <w:r>
-        <w:t xml:space="preserve"> </w:t>
-      </w:r>
-      <w:r>
-        <w:t xml:space="preserve">(Johnson</w:t>
-      </w:r>
-      <w:r>
-        <w:t xml:space="preserve"> </w:t>
-      </w:r>
-      <w:r>
-        <w:rPr>
-          <w:i/>
-        </w:rPr>
-        <w:t xml:space="preserve">et al.</w:t>
-      </w:r>
-      <w:r>
-        <w:t xml:space="preserve">, 1984; Wilson</w:t>
-      </w:r>
-      <w:r>
-        <w:t xml:space="preserve"> </w:t>
-      </w:r>
-      <w:r>
-        <w:rPr>
-          <w:i/>
-        </w:rPr>
-        <w:t xml:space="preserve">et al.</w:t>
-      </w:r>
-      <w:r>
-        <w:t xml:space="preserve">, 2007)</w:t>
-      </w:r>
-      <w:r>
-        <w:rPr>
-          <w:i/>
-        </w:rPr>
-        <w:t xml:space="preserve">more(cites in gross2012)</w:t>
-      </w:r>
-      <w:r>
-        <w:t xml:space="preserve">. Although root grown seems to be enhanced, this has not always been shown to increase shoot growth and survivability in subsequent years following out-planting</w:t>
-      </w:r>
-      <w:r>
-        <w:t xml:space="preserve">(Rose &amp; Haase, 2005)</w:t>
-      </w:r>
-      <w:r>
-        <w:t xml:space="preserve">. Overall, however, container production systems include better environmental control of the growing regime, shorter production cycles, increased stock uniformity and frequently superior field performance on poor quality sites (Brisette et al. 1991; Johnson et al. 1996). Container-grown trees have been shown to better meet the transpirational needs of the plant immediately after transplanting compared to bare root stock, since the root system is intact and many fine roots are on the outside of the root ball</w:t>
-      </w:r>
-      <w:r>
-        <w:t xml:space="preserve"> </w:t>
-      </w:r>
-      <w:r>
-        <w:t xml:space="preserve">(Harris &amp; Gilman, 1993)</w:t>
-      </w:r>
-      <w:r>
-        <w:t xml:space="preserve">. Under drought conditions, seedlings in containers have higher field survival in sites with drought conditions</w:t>
-      </w:r>
-      <w:r>
-        <w:t xml:space="preserve"> </w:t>
-      </w:r>
-      <w:r>
-        <w:t xml:space="preserve">(Grossnickle, 2005 and references therein)</w:t>
-      </w:r>
-      <w:r>
-        <w:t xml:space="preserve">, which may have a significant role in many Australian out-plantings. Overall, containerized seedlings have a better survival rate, are easier to plant, have more immediate growth response benefits, and are cheaper to produce and plant than bare-root seedlings (Landis et al. 1990). For example, Survival increased by 22 % in</w:t>
-      </w:r>
-      <w:r>
-        <w:t xml:space="preserve"> </w:t>
-      </w:r>
-      <w:r>
-        <w:rPr>
-          <w:i/>
-        </w:rPr>
-        <w:t xml:space="preserve">Pinus palustris</w:t>
-      </w:r>
-      <w:r>
-        <w:t xml:space="preserve"> </w:t>
-      </w:r>
-      <w:r>
-        <w:t xml:space="preserve">seedlings grown in container stock compared to bare-root seedlings across 21 studies</w:t>
-      </w:r>
-      <w:r>
-        <w:t xml:space="preserve"> </w:t>
-      </w:r>
-      <w:r>
-        <w:t xml:space="preserve">(South</w:t>
-      </w:r>
-      <w:r>
-        <w:t xml:space="preserve"> </w:t>
-      </w:r>
-      <w:r>
-        <w:rPr>
-          <w:i/>
-        </w:rPr>
-        <w:t xml:space="preserve">et al.</w:t>
-      </w:r>
-      <w:r>
-        <w:t xml:space="preserve">, 2005)</w:t>
-      </w:r>
-      <w:r>
-        <w:t xml:space="preserve">.</w:t>
-      </w:r>
-    </w:p>
-    <w:p>
-      <w:pPr>
-        <w:pStyle w:val="BodyText"/>
-      </w:pPr>
-      <w:r>
-        <w:br w:type="textWrapping"/>
-      </w:r>
-      <w:r>
-        <w:t xml:space="preserve">Container seedlings have the advantage of possessing complete root systems oriented downward, with at least one in a position to become a taproot</w:t>
-      </w:r>
-      <w:r>
-        <w:t xml:space="preserve"> </w:t>
-      </w:r>
-      <w:r>
-        <w:t xml:space="preserve">(McDonald, 1991)</w:t>
-      </w:r>
-      <w:r>
-        <w:t xml:space="preserve">. After 10 years of field growth container grown seedlings of ponderosa and Jeffrey pine seedlings grew better than bare-root seedlings, with mean height and diameters</w:t>
-      </w:r>
-      <w:r>
-        <w:t xml:space="preserve"> </w:t>
-      </w:r>
-      <w:r>
-        <w:t xml:space="preserve">(McDonald, 1991)</w:t>
-      </w:r>
-      <w:r>
-        <w:t xml:space="preserve">.</w:t>
-      </w:r>
-    </w:p>
-    <w:p>
-      <w:pPr>
-        <w:pStyle w:val="BodyText"/>
-      </w:pPr>
-      <w:r>
-        <w:t xml:space="preserve">both height and diameter</w:t>
-      </w:r>
-    </w:p>
-    <w:p>
-      <w:pPr>
-        <w:pStyle w:val="BodyText"/>
-      </w:pPr>
-      <w:r>
-        <w:t xml:space="preserve">Stock quality assessments show bare-root seedlings have larger shoot systems because they are typically grown at lower densities, and in many instances longer time-frames, than container seedlings</w:t>
-      </w:r>
-      <w:r>
-        <w:t xml:space="preserve"> </w:t>
-      </w:r>
-      <w:r>
-        <w:t xml:space="preserve">(Grossnickle &amp; El-Kassaby, 2015)</w:t>
-      </w:r>
-      <w:r>
-        <w:t xml:space="preserve">.This is important for nursery decision making, as although bare-root seedlings must additionally compete for resources belowground, the same optimal seedlings size conclusions still apply for both stock types</w:t>
-      </w:r>
-      <w:r>
-        <w:t xml:space="preserve"> </w:t>
-      </w:r>
-      <w:r>
-        <w:t xml:space="preserve">(Aphalo &amp; Rikala, 2003)</w:t>
-      </w:r>
-      <w:r>
-        <w:t xml:space="preserve">. In terms of roots to shoot balance, bare-root seedlings have been found to be larger than containered seedlings with a greater S:R.</w:t>
-      </w:r>
-      <w:r>
-        <w:t xml:space="preserve"> </w:t>
-      </w:r>
-      <w:r>
-        <w:t xml:space="preserve">(Rose &amp; Haase, 2005)</w:t>
-      </w:r>
-      <w:r>
-        <w:t xml:space="preserve">, due to the removal from planting beds.</w:t>
-      </w:r>
-    </w:p>
-    <w:p>
-      <w:pPr>
-        <w:pStyle w:val="BodyText"/>
-      </w:pPr>
-      <w:r>
-        <w:rPr>
-          <w:i/>
-        </w:rPr>
-        <w:t xml:space="preserve">bareroot tree balance</w:t>
-      </w:r>
-      <w:r>
-        <w:t xml:space="preserve"> </w:t>
-      </w:r>
-      <w:r>
-        <w:t xml:space="preserve">+ pruning practice + growing density + root wrenching This loss produces an imbalance in the shoot to root ratio and reduces the chance for successful field establishment and competitive growth of seedlings</w:t>
-      </w:r>
-      <w:r>
-        <w:t xml:space="preserve"> </w:t>
-      </w:r>
-      <w:r>
-        <w:t xml:space="preserve">(Schultz</w:t>
-      </w:r>
-      <w:r>
-        <w:t xml:space="preserve"> </w:t>
-      </w:r>
-      <w:r>
-        <w:rPr>
-          <w:i/>
-        </w:rPr>
-        <w:t xml:space="preserve">et al.</w:t>
-      </w:r>
-      <w:r>
-        <w:t xml:space="preserve">, 1990)</w:t>
-      </w:r>
-      <w:r>
-        <w:t xml:space="preserve">.</w:t>
-      </w:r>
-    </w:p>
-    <w:p>
-      <w:pPr>
-        <w:pStyle w:val="BodyText"/>
-      </w:pPr>
-      <w:r>
-        <w:t xml:space="preserve">Based on the methods of removal, bare-root seedlings have shoot:root of 3:1 or less compared to container seedlings with a shoot:root of 2:1 or less</w:t>
-      </w:r>
-      <w:r>
-        <w:t xml:space="preserve"> </w:t>
-      </w:r>
-      <w:r>
-        <w:t xml:space="preserve">(Haase &amp; Others, 2007)</w:t>
-      </w:r>
-      <w:r>
-        <w:t xml:space="preserve">. Although bare-root and container stock types have distinct characteristics influencing their field survival, new nursery practices are developing bare-root seedlings with more balanced R:S and increasing large containers stock types</w:t>
-      </w:r>
-      <w:r>
-        <w:t xml:space="preserve"> </w:t>
-      </w:r>
-      <w:r>
-        <w:t xml:space="preserve">(Grossnickle &amp; El-Kassaby, 2015)</w:t>
-      </w:r>
-      <w:r>
-        <w:t xml:space="preserve">. As a result, nursery tree stock standards should be more reliable between these two types..if they work at all (can be shown to be accurate)</w:t>
-      </w:r>
-    </w:p>
-    <w:p>
-      <w:pPr>
-        <w:pStyle w:val="BodyText"/>
-      </w:pPr>
-      <w:r>
-        <w:t xml:space="preserve">Root morphology likely different (cites from davis2005). + root direction + size and shape</w:t>
-      </w:r>
-    </w:p>
-    <w:p>
-      <w:pPr>
-        <w:pStyle w:val="Heading3"/>
-      </w:pPr>
-      <w:bookmarkStart w:id="34" w:name="the-container-design-used-for-tree-stocktypes-has-a-major-influence-on-root-systems-chapman2006earlylandis1990containers-chapman2006early-and-this-tree-balance"/>
-      <w:bookmarkEnd w:id="34"/>
-      <w:r>
-        <w:t xml:space="preserve">The container design used for tree stocktypes has a major influence on root systems</w:t>
-      </w:r>
-      <w:r>
-        <w:t xml:space="preserve"> </w:t>
-      </w:r>
-      <w:r>
-        <w:t xml:space="preserve">(Landis</w:t>
-      </w:r>
-      <w:r>
-        <w:t xml:space="preserve"> </w:t>
-      </w:r>
-      <w:r>
-        <w:rPr>
-          <w:i/>
-        </w:rPr>
-        <w:t xml:space="preserve">et al.</w:t>
-      </w:r>
-      <w:r>
-        <w:t xml:space="preserve">, 1990,</w:t>
-      </w:r>
-      <w:r>
-        <w:t xml:space="preserve"> </w:t>
-      </w:r>
-      <w:r>
-        <w:t xml:space="preserve">Chapman &amp; Colombo (2006)</w:t>
-      </w:r>
-      <w:r>
-        <w:t xml:space="preserve">)</w:t>
-      </w:r>
-      <w:r>
-        <w:t xml:space="preserve">, and this tree balance</w:t>
-      </w:r>
-    </w:p>
-    <w:p>
-      <w:pPr>
-        <w:pStyle w:val="FirstParagraph"/>
-      </w:pPr>
-      <w:r>
-        <w:t xml:space="preserve">Trees grown in containers have been shown to develop root deformations</w:t>
-      </w:r>
-      <w:r>
-        <w:t xml:space="preserve"> </w:t>
-      </w:r>
-      <w:r>
-        <w:t xml:space="preserve">(Ortega</w:t>
-      </w:r>
-      <w:r>
-        <w:t xml:space="preserve"> </w:t>
-      </w:r>
-      <w:r>
-        <w:rPr>
-          <w:i/>
-        </w:rPr>
-        <w:t xml:space="preserve">et al.</w:t>
-      </w:r>
-      <w:r>
-        <w:t xml:space="preserve">, 2006)</w:t>
-      </w:r>
-      <w:r>
-        <w:t xml:space="preserve">, thus pruning managements (manual or container) is now common practice in managing healthy root systems during nursery production. There are numerous container types and treatments applied to containers aimed at natural root pruning and manipulating root direction and division. For example, air or mechanical pruning containers and copper compounds applied to interior container surfaces are utilized in an attempt to decrease root deflection. Container types designed to aid root pruning should produce seedlings with horizontally orientated structural roots and more stable root forms</w:t>
-      </w:r>
-      <w:r>
-        <w:t xml:space="preserve"> </w:t>
-      </w:r>
-      <w:r>
-        <w:t xml:space="preserve">(Chapman &amp; Colombo, 2006)</w:t>
-      </w:r>
-      <w:r>
-        <w:t xml:space="preserve">. For example, red maple seedling height and diameter were found to similar across a large range of container types after 24 weeks, however, root deflection was decreased in containers which air or chemically pruned roots compared to standard plastic containers</w:t>
-      </w:r>
-      <w:r>
-        <w:t xml:space="preserve"> </w:t>
-      </w:r>
-      <w:r>
-        <w:t xml:space="preserve">(Marshall &amp; Gilman, 1998)</w:t>
-      </w:r>
-      <w:r>
-        <w:t xml:space="preserve">.Containers that auto-prune roots may inadvertently alters natural patterns of tree biomass investment</w:t>
-      </w:r>
-      <w:r>
-        <w:t xml:space="preserve"> </w:t>
-      </w:r>
-      <w:r>
-        <w:t xml:space="preserve">(Climent</w:t>
-      </w:r>
-      <w:r>
-        <w:t xml:space="preserve"> </w:t>
-      </w:r>
-      <w:r>
-        <w:rPr>
-          <w:i/>
-        </w:rPr>
-        <w:t xml:space="preserve">et al.</w:t>
-      </w:r>
-      <w:r>
-        <w:t xml:space="preserve">, 2008)</w:t>
-      </w:r>
-      <w:r>
-        <w:t xml:space="preserve">, thus affecting root to shoot balance during nursery production. Although roots deflected inside containers are commonly associated with tree instability, little is known about root form in large nursery containers</w:t>
-      </w:r>
-      <w:r>
-        <w:t xml:space="preserve"> </w:t>
-      </w:r>
-      <w:r>
-        <w:t xml:space="preserve">(Gilman</w:t>
-      </w:r>
-      <w:r>
-        <w:t xml:space="preserve"> </w:t>
-      </w:r>
-      <w:r>
-        <w:rPr>
-          <w:i/>
-        </w:rPr>
-        <w:t xml:space="preserve">et al.</w:t>
-      </w:r>
-      <w:r>
-        <w:t xml:space="preserve">, 2010)</w:t>
-      </w:r>
-      <w:r>
-        <w:t xml:space="preserve">.</w:t>
-      </w:r>
-    </w:p>
-    <w:p>
-      <w:pPr>
-        <w:pStyle w:val="Heading1"/>
-      </w:pPr>
-      <w:bookmarkStart w:id="35" w:name="container-volumes-surrogates-for-belowground"/>
-      <w:bookmarkEnd w:id="35"/>
-      <w:r>
-        <w:t xml:space="preserve">container volumes (surrogates for belowground)</w:t>
-      </w:r>
-    </w:p>
-    <w:p>
-      <w:pPr>
-        <w:pStyle w:val="FirstParagraph"/>
-      </w:pPr>
-      <w:r>
-        <w:t xml:space="preserve">Across a longer timescale it is likely more economical to purchase and plant an expensive tree with a higher rate of survival that a less expenseive tree with a higher mortatiliy rate</w:t>
-      </w:r>
-      <w:r>
-        <w:t xml:space="preserve"> </w:t>
-      </w:r>
-      <w:r>
-        <w:t xml:space="preserve">(Miller</w:t>
-      </w:r>
-      <w:r>
-        <w:t xml:space="preserve"> </w:t>
-      </w:r>
-      <w:r>
-        <w:rPr>
-          <w:i/>
-        </w:rPr>
-        <w:t xml:space="preserve">et al.</w:t>
-      </w:r>
-      <w:r>
-        <w:t xml:space="preserve">, 2015)</w:t>
-      </w:r>
-      <w:r>
-        <w:t xml:space="preserve">. In terms of nursery production this often refers to larger trees grown in larger container volumes. In Australia these trees are commonly referred to as "" tree stock.</w:t>
-      </w:r>
-    </w:p>
-    <w:p>
-      <w:pPr>
-        <w:pStyle w:val="BodyText"/>
-      </w:pPr>
-      <w:r>
-        <w:t xml:space="preserve">vigor is related to the volume of soil readily accessible to growth of the root system (Chalmers, 1988; Cockroft and Olsson, 1972). Available rooting volume represents this ..., and in container growth media is a finite spacial resources for growing root systems. Independent of nursery practices including growing media, watering or fertilization, gradients of rooting volume gradient may mechanically impedes whole plant growth and physiological activity</w:t>
-      </w:r>
-      <w:r>
-        <w:t xml:space="preserve"> </w:t>
-      </w:r>
-      <w:r>
-        <w:t xml:space="preserve">(McConnaughay &amp; Bazzaz, 1991; Climent</w:t>
-      </w:r>
-      <w:r>
-        <w:t xml:space="preserve"> </w:t>
-      </w:r>
-      <w:r>
-        <w:rPr>
-          <w:i/>
-        </w:rPr>
-        <w:t xml:space="preserve">et al.</w:t>
-      </w:r>
-      <w:r>
-        <w:t xml:space="preserve">, 2011)</w:t>
-      </w:r>
-      <w:r>
-        <w:rPr>
-          <w:i/>
-        </w:rPr>
-        <w:t xml:space="preserve">get other cites</w:t>
-      </w:r>
-    </w:p>
-    <w:p>
-      <w:pPr>
-        <w:pStyle w:val="BodyText"/>
-      </w:pPr>
-      <w:r>
-        <w:br w:type="textWrapping"/>
-      </w:r>
-      <w:r>
-        <w:t xml:space="preserve">Volume is one of the most obvious and important characteristics of a container as the larger the container the larger the seedling that can be produced, however, optimum container sizes can vary by species, growing density, environmental conditions and growing season length</w:t>
-      </w:r>
-      <w:r>
-        <w:t xml:space="preserve"> </w:t>
-      </w:r>
-      <w:r>
-        <w:t xml:space="preserve">(Tsakaldimi</w:t>
-      </w:r>
-      <w:r>
-        <w:t xml:space="preserve"> </w:t>
-      </w:r>
-      <w:r>
-        <w:rPr>
-          <w:i/>
-        </w:rPr>
-        <w:t xml:space="preserve">et al.</w:t>
-      </w:r>
-      <w:r>
-        <w:t xml:space="preserve">, 2005)</w:t>
-      </w:r>
-      <w:r>
-        <w:t xml:space="preserve">. Container depth will determine root system growth and tap root length, which will aid in soil colonization of deep soil horizons</w:t>
-      </w:r>
-      <w:r>
-        <w:t xml:space="preserve"> </w:t>
-      </w:r>
-      <w:r>
-        <w:t xml:space="preserve">(Chirino</w:t>
-      </w:r>
-      <w:r>
-        <w:t xml:space="preserve"> </w:t>
-      </w:r>
-      <w:r>
-        <w:rPr>
-          <w:i/>
-        </w:rPr>
-        <w:t xml:space="preserve">et al.</w:t>
-      </w:r>
-      <w:r>
-        <w:t xml:space="preserve">, 2008)</w:t>
-      </w:r>
-      <w:r>
-        <w:t xml:space="preserve">. Nelson (1996) suggested that improved after-planting performance of eucalypt seedlings produced in larger containers was due to differences in root architecture. A review of the pot size effect on woody species found that increasing container volume generally improves biomass production</w:t>
-      </w:r>
-      <w:r>
-        <w:t xml:space="preserve"> </w:t>
-      </w:r>
-      <w:r>
-        <w:t xml:space="preserve">(Poorter</w:t>
-      </w:r>
-      <w:r>
-        <w:t xml:space="preserve"> </w:t>
-      </w:r>
-      <w:r>
-        <w:rPr>
-          <w:i/>
-        </w:rPr>
-        <w:t xml:space="preserve">et al.</w:t>
-      </w:r>
-      <w:r>
-        <w:t xml:space="preserve">, 2012)</w:t>
-      </w:r>
-      <w:r>
-        <w:t xml:space="preserve">. For the nursery industry, this may have important consequences for subsequent tree growth following out-planting.</w:t>
-      </w:r>
-    </w:p>
-    <w:p>
-      <w:pPr>
-        <w:pStyle w:val="BodyText"/>
-      </w:pPr>
-      <w:r>
-        <w:br w:type="textWrapping"/>
-      </w:r>
-      <w:r>
-        <w:t xml:space="preserve">The use of different containers types and volumes has been shown to have morphological consequences. Commonly,positive associations with including height, RCD and total mass are found with increasing container size</w:t>
-      </w:r>
-      <w:r>
-        <w:t xml:space="preserve"> </w:t>
-      </w:r>
-      <w:r>
-        <w:t xml:space="preserve">(Ran</w:t>
-      </w:r>
-      <w:r>
-        <w:t xml:space="preserve"> </w:t>
-      </w:r>
-      <w:r>
-        <w:rPr>
-          <w:i/>
-        </w:rPr>
-        <w:t xml:space="preserve">et al.</w:t>
-      </w:r>
-      <w:r>
-        <w:t xml:space="preserve">, 1992; Hsu</w:t>
-      </w:r>
-      <w:r>
-        <w:t xml:space="preserve"> </w:t>
-      </w:r>
-      <w:r>
-        <w:rPr>
-          <w:i/>
-        </w:rPr>
-        <w:t xml:space="preserve">et al.</w:t>
-      </w:r>
-      <w:r>
-        <w:t xml:space="preserve">, 1996; Peterson, 1997; Mariotti</w:t>
-      </w:r>
-      <w:r>
-        <w:t xml:space="preserve"> </w:t>
-      </w:r>
-      <w:r>
-        <w:rPr>
-          <w:i/>
-        </w:rPr>
-        <w:t xml:space="preserve">et al.</w:t>
-      </w:r>
-      <w:r>
-        <w:t xml:space="preserve">, 2015)</w:t>
-      </w:r>
-      <w:r>
-        <w:t xml:space="preserve">. Thus, larger tree stock size in nursery production is often equated with an increased morphological quality</w:t>
-      </w:r>
-      <w:r>
-        <w:t xml:space="preserve"> </w:t>
-      </w:r>
-      <w:r>
-        <w:t xml:space="preserve">(Simpson, 1996)</w:t>
-      </w:r>
-      <w:r>
-        <w:t xml:space="preserve">. Cork oak seedlings also had similar height and diameter after a 10 month nursery period in shallow and deep containers, yet deeper containers had more larger tap root and near double fine root biomass</w:t>
-      </w:r>
-      <w:r>
-        <w:t xml:space="preserve"> </w:t>
-      </w:r>
-      <w:r>
-        <w:t xml:space="preserve">(Chirino</w:t>
-      </w:r>
-      <w:r>
-        <w:t xml:space="preserve"> </w:t>
-      </w:r>
-      <w:r>
-        <w:rPr>
-          <w:i/>
-        </w:rPr>
-        <w:t xml:space="preserve">et al.</w:t>
-      </w:r>
-      <w:r>
-        <w:t xml:space="preserve">, 2008)</w:t>
-      </w:r>
-      <w:r>
-        <w:t xml:space="preserve">. Importantly, these degree of these developmental differences in growth across different container volumes are likely differ by species</w:t>
-      </w:r>
-      <w:r>
-        <w:t xml:space="preserve"> </w:t>
-      </w:r>
-      <w:r>
-        <w:t xml:space="preserve">(Climent</w:t>
-      </w:r>
-      <w:r>
-        <w:t xml:space="preserve"> </w:t>
-      </w:r>
-      <w:r>
-        <w:rPr>
-          <w:i/>
-        </w:rPr>
-        <w:t xml:space="preserve">et al.</w:t>
-      </w:r>
-      <w:r>
-        <w:t xml:space="preserve">, 2011)</w:t>
-      </w:r>
-      <w:r>
-        <w:t xml:space="preserve">. Interestingly,</w:t>
-      </w:r>
-      <w:r>
-        <w:t xml:space="preserve"> </w:t>
-      </w:r>
-      <w:r>
-        <w:t xml:space="preserve">South &amp; Mitchell (2006)</w:t>
-      </w:r>
-      <w:r>
-        <w:t xml:space="preserve"> </w:t>
-      </w:r>
-      <w:r>
-        <w:t xml:space="preserve">showed that RCD too small and too large negatively affected out-planting survival, with the large container stock probably decreased performance due to root binding.</w:t>
-      </w:r>
-    </w:p>
-    <w:p>
-      <w:pPr>
-        <w:pStyle w:val="BodyText"/>
-      </w:pPr>
-      <w:r>
-        <w:br w:type="textWrapping"/>
-      </w:r>
-      <w:r>
-        <w:t xml:space="preserve">The size of containers plants are grown in prior to out-planting has also been shown to significantly impact field shortly months after planting</w:t>
-      </w:r>
-      <w:r>
-        <w:t xml:space="preserve"> </w:t>
-      </w:r>
-      <w:r>
-        <w:t xml:space="preserve">(Close</w:t>
-      </w:r>
-      <w:r>
-        <w:t xml:space="preserve"> </w:t>
-      </w:r>
-      <w:r>
-        <w:rPr>
-          <w:i/>
-        </w:rPr>
-        <w:t xml:space="preserve">et al.</w:t>
-      </w:r>
-      <w:r>
-        <w:t xml:space="preserve">, 2006)</w:t>
-      </w:r>
-      <w:r>
-        <w:t xml:space="preserve">. Seedlings raised in larger volume containers may affect post-planting performance through reduced handling damage at planting, higher root:shoot ratio than smaller containers, and higher total biomass with a similar root:shoot ratio compared to plants in the different containers</w:t>
-      </w:r>
-      <w:r>
-        <w:t xml:space="preserve"> </w:t>
-      </w:r>
-      <w:r>
-        <w:t xml:space="preserve">(Close</w:t>
-      </w:r>
-      <w:r>
-        <w:t xml:space="preserve"> </w:t>
-      </w:r>
-      <w:r>
-        <w:rPr>
-          <w:i/>
-        </w:rPr>
-        <w:t xml:space="preserve">et al.</w:t>
-      </w:r>
-      <w:r>
-        <w:t xml:space="preserve">, 2010)</w:t>
-      </w:r>
-      <w:r>
-        <w:t xml:space="preserve">. Larger container volumes can lead to increased field performance via increased2012pot height, diameter and nutrient content in</w:t>
-      </w:r>
-      <w:r>
-        <w:t xml:space="preserve"> </w:t>
-      </w:r>
-      <w:r>
-        <w:rPr>
-          <w:i/>
-        </w:rPr>
-        <w:t xml:space="preserve">Pinus pinea</w:t>
-      </w:r>
-      <w:r>
-        <w:t xml:space="preserve"> </w:t>
-      </w:r>
-      <w:r>
-        <w:t xml:space="preserve">seedlings, with a possible optimal relationship of container depth:diameter or 4</w:t>
-      </w:r>
-      <w:r>
-        <w:t xml:space="preserve"> </w:t>
-      </w:r>
-      <w:r>
-        <w:t xml:space="preserve">(Dominguez-Lerena</w:t>
-      </w:r>
-      <w:r>
-        <w:t xml:space="preserve"> </w:t>
-      </w:r>
-      <w:r>
-        <w:rPr>
-          <w:i/>
-        </w:rPr>
-        <w:t xml:space="preserve">et al.</w:t>
-      </w:r>
-      <w:r>
-        <w:t xml:space="preserve">, 2006)</w:t>
-      </w:r>
-      <w:r>
-        <w:t xml:space="preserve">. However seedlings out-planted from very large containers may also undergo water stress as large foliar water demands may outweigh root uptake potential during early growth</w:t>
-      </w:r>
-      <w:r>
-        <w:t xml:space="preserve"> </w:t>
-      </w:r>
-      <w:r>
-        <w:t xml:space="preserve">(Lamhamed</w:t>
-      </w:r>
-      <w:r>
-        <w:t xml:space="preserve"> </w:t>
-      </w:r>
-      <w:r>
-        <w:rPr>
-          <w:i/>
-        </w:rPr>
-        <w:t xml:space="preserve">et al.</w:t>
-      </w:r>
-      <w:r>
-        <w:t xml:space="preserve">, 1997)</w:t>
-      </w:r>
-      <w:r>
-        <w:t xml:space="preserve">. This is indicative of a less developed root system, and can restrict the capacity for nutrient and water uptake (Will and Teskey I997). Seedlings in larger containers will be larger than those of smaller containers, yet whether this leads to increased survivorship in trees in the years following out-planting is still uncertain.</w:t>
-      </w:r>
-    </w:p>
-    <w:p>
-      <w:pPr>
-        <w:pStyle w:val="BodyText"/>
-      </w:pPr>
-      <w:r>
-        <w:br w:type="textWrapping"/>
-      </w:r>
-      <w:r>
-        <w:t xml:space="preserve">As advantageous as larger container volumes appear to be, this does not necessarily fit in with the economics of nursery production. Producing high quality seedlings in smaller containers, grown at high densities, is more advantageous to profit. Thus, the container type can influence the economics of planting programs (check nesmith/pinto2011). The shape and size of containers exert serious constraints on the growth of roots and their function, especially in hardwood species, adversely affecting seedling development.</w:t>
-      </w:r>
-      <w:r>
-        <w:t xml:space="preserve"> </w:t>
-      </w:r>
-      <w:r>
-        <w:t xml:space="preserve">(Wilson</w:t>
-      </w:r>
-      <w:r>
-        <w:t xml:space="preserve"> </w:t>
-      </w:r>
-      <w:r>
-        <w:rPr>
-          <w:i/>
-        </w:rPr>
-        <w:t xml:space="preserve">et al.</w:t>
-      </w:r>
-      <w:r>
-        <w:t xml:space="preserve">, 2007; Mariotti</w:t>
-      </w:r>
-      <w:r>
-        <w:t xml:space="preserve"> </w:t>
-      </w:r>
-      <w:r>
-        <w:rPr>
-          <w:i/>
-        </w:rPr>
-        <w:t xml:space="preserve">et al.</w:t>
-      </w:r>
-      <w:r>
-        <w:t xml:space="preserve">, 2015)</w:t>
-      </w:r>
-      <w:r>
-        <w:t xml:space="preserve">. If a container size is too small, then root restriction can will inhibit the ability of root system to supply adequate water to shoots and will negatively affect seedling C gain</w:t>
-      </w:r>
-      <w:r>
-        <w:t xml:space="preserve"> </w:t>
-      </w:r>
-      <w:r>
-        <w:t xml:space="preserve">(Will &amp; Teskey, 1997)</w:t>
-      </w:r>
-      <w:r>
-        <w:t xml:space="preserve">. Although proper root to shoot balance will be essential for out-planting success the size of the container used for different stock types may more likely depend on nursery practices to maximum growth, yield and profitability.</w:t>
-      </w:r>
-    </w:p>
-    <w:p>
-      <w:pPr>
-        <w:pStyle w:val="BodyText"/>
-      </w:pPr>
-      <w:r>
-        <w:br w:type="textWrapping"/>
-      </w:r>
-      <w:r>
-        <w:t xml:space="preserve">Although large stock is expensive to produce, it is likely to be more cost effective to plant because of its higher probability of success and the correlatively reduced numbers of trees required to meet a given stocking goal</w:t>
-      </w:r>
-      <w:r>
-        <w:t xml:space="preserve"> </w:t>
-      </w:r>
-      <w:r>
-        <w:t xml:space="preserve">(Johnson, 1989)</w:t>
-      </w:r>
-      <w:r>
-        <w:t xml:space="preserve">. This concept, however, arises from large scale afforestation and plantation needs. It is likely that the current increasing demand for urban and landscape trees will fit beneficially into this criteria. Green space demands will instead consists of a different set of conditions, revolving around species choice, etc.. This will replace the high volume, single species, production of tree stock that will have different economic consequences. (more species, each of high quality within a nursery). A central issue then arises around dispatching, translating tree stock to larger container, or culling to maintain proper balance while managing cost, time and nursery space.</w:t>
-      </w:r>
-    </w:p>
-    <w:p>
-      <w:pPr>
-        <w:pStyle w:val="BodyText"/>
-      </w:pPr>
-      <w:r>
-        <w:t xml:space="preserve">demand for different sizes for landscape use = different container volumes</w:t>
-      </w:r>
-    </w:p>
-    <w:p>
-      <w:pPr>
-        <w:pStyle w:val="BodyText"/>
-      </w:pPr>
-      <w:r>
-        <w:br w:type="textWrapping"/>
-      </w:r>
-      <w:r>
-        <w:rPr>
-          <w:i/>
-        </w:rPr>
-        <w:t xml:space="preserve">does pot volume affect root:shoot in trees?</w:t>
-      </w:r>
-      <w:r>
-        <w:t xml:space="preserve"> </w:t>
-      </w:r>
-      <w:r>
-        <w:t xml:space="preserve">A large question that remains is to the degree of correlation between tree stock balance and if rooting volume accurately represents the belowground status of a seedling. How root to shoot balance and subsequent field performance is altered by growing tree stock in larger containers is a fundamental question intersects quality nursery production and economics. First, it should be determined the degree to which larger containers actually improve overall seedling quality. Then, economic studies must quantify if increased production and plantation costs linked with larger containers could be compensated by higher field success</w:t>
-      </w:r>
-      <w:r>
-        <w:t xml:space="preserve"> </w:t>
-      </w:r>
-      <w:r>
-        <w:t xml:space="preserve">(Climent</w:t>
-      </w:r>
-      <w:r>
-        <w:t xml:space="preserve"> </w:t>
-      </w:r>
-      <w:r>
-        <w:rPr>
-          <w:i/>
-        </w:rPr>
-        <w:t xml:space="preserve">et al.</w:t>
-      </w:r>
-      <w:r>
-        <w:t xml:space="preserve">, 2011)</w:t>
-      </w:r>
-      <w:r>
-        <w:t xml:space="preserve">. Increasing container volume increased the root:shoot ratio at a given seedling height for Eucalyptus globulus across 10 nurseries,</w:t>
-      </w:r>
-      <w:r>
-        <w:t xml:space="preserve"> </w:t>
-      </w:r>
-      <w:r>
-        <w:t xml:space="preserve">(Close</w:t>
-      </w:r>
-      <w:r>
-        <w:t xml:space="preserve"> </w:t>
-      </w:r>
-      <w:r>
-        <w:rPr>
-          <w:i/>
-        </w:rPr>
-        <w:t xml:space="preserve">et al.</w:t>
-      </w:r>
-      <w:r>
-        <w:t xml:space="preserve">, 2003)</w:t>
-      </w:r>
-      <w:r>
-        <w:t xml:space="preserve">.</w:t>
-      </w:r>
-    </w:p>
-    <w:p>
-      <w:pPr>
-        <w:pStyle w:val="BodyText"/>
-      </w:pPr>
-      <w:r>
-        <w:t xml:space="preserve">Commonly, an increase in plant size with larger containers is realized through increased shoot growth which decreases the R:S</w:t>
-      </w:r>
-      <w:r>
-        <w:t xml:space="preserve"> </w:t>
-      </w:r>
-      <w:r>
-        <w:t xml:space="preserve">(Climent</w:t>
-      </w:r>
-      <w:r>
-        <w:t xml:space="preserve"> </w:t>
-      </w:r>
-      <w:r>
-        <w:rPr>
-          <w:i/>
-        </w:rPr>
-        <w:t xml:space="preserve">et al.</w:t>
-      </w:r>
-      <w:r>
-        <w:t xml:space="preserve">, 2011</w:t>
-      </w:r>
-      <w:r>
-        <w:t xml:space="preserve"> </w:t>
-      </w:r>
-      <w:r>
-        <w:rPr>
-          <w:i/>
-        </w:rPr>
-        <w:t xml:space="preserve">villar?, neeed others</w:t>
-      </w:r>
-      <w:r>
-        <w:t xml:space="preserve">)</w:t>
-      </w:r>
-      <w:r>
-        <w:t xml:space="preserve">.</w:t>
-      </w:r>
-    </w:p>
-    <w:p>
-      <w:pPr>
-        <w:pStyle w:val="BodyText"/>
-      </w:pPr>
-      <w:r>
-        <w:t xml:space="preserve">Different container volumes did not affect R:S in silver birch</w:t>
-      </w:r>
-      <w:r>
-        <w:t xml:space="preserve"> </w:t>
-      </w:r>
-      <w:r>
-        <w:t xml:space="preserve">(Aphalo &amp; Rikala, 2003)</w:t>
-      </w:r>
-      <w:r>
-        <w:t xml:space="preserve">, Quercus robur and Juglans regia seedlings</w:t>
-      </w:r>
-      <w:r>
-        <w:t xml:space="preserve"> </w:t>
-      </w:r>
-      <w:r>
-        <w:t xml:space="preserve">(Mariotti</w:t>
-      </w:r>
-      <w:r>
-        <w:t xml:space="preserve"> </w:t>
-      </w:r>
-      <w:r>
-        <w:rPr>
-          <w:i/>
-        </w:rPr>
-        <w:t xml:space="preserve">et al.</w:t>
-      </w:r>
-      <w:r>
-        <w:t xml:space="preserve">, 2015)</w:t>
-      </w:r>
-      <w:r>
-        <w:t xml:space="preserve"> </w:t>
-      </w:r>
-      <w:r>
-        <w:t xml:space="preserve">or wax apple</w:t>
-      </w:r>
-      <w:r>
-        <w:t xml:space="preserve"> </w:t>
-      </w:r>
-      <w:r>
-        <w:t xml:space="preserve">(Hsu</w:t>
-      </w:r>
-      <w:r>
-        <w:t xml:space="preserve"> </w:t>
-      </w:r>
-      <w:r>
-        <w:rPr>
-          <w:i/>
-        </w:rPr>
-        <w:t xml:space="preserve">et al.</w:t>
-      </w:r>
-      <w:r>
-        <w:t xml:space="preserve">, 1996)</w:t>
-      </w:r>
-      <w:r>
-        <w:t xml:space="preserve">.</w:t>
-      </w:r>
-    </w:p>
-    <w:p>
-      <w:pPr>
-        <w:pStyle w:val="BodyText"/>
-      </w:pPr>
-      <w:r>
-        <w:t xml:space="preserve">For Picea glauca seedlings S:R increased nearly two fold from 2.3 to 4 after 20 weeks from from 10cm3 - 524cm3 container volumes</w:t>
-      </w:r>
-      <w:r>
-        <w:t xml:space="preserve"> </w:t>
-      </w:r>
-      <w:r>
-        <w:t xml:space="preserve">(Carlson &amp; Endean, 1976)</w:t>
-      </w:r>
-      <w:r>
-        <w:t xml:space="preserve">.</w:t>
-      </w:r>
-    </w:p>
-    <w:p>
-      <w:pPr>
-        <w:pStyle w:val="BodyText"/>
-      </w:pPr>
-      <w:r>
-        <w:t xml:space="preserve">R:S did not shift in western larch seedlings across volumes from 111ml to 207ml</w:t>
-      </w:r>
-      <w:r>
-        <w:t xml:space="preserve"> </w:t>
-      </w:r>
-      <w:r>
-        <w:t xml:space="preserve">(Aghai</w:t>
-      </w:r>
-      <w:r>
-        <w:t xml:space="preserve"> </w:t>
-      </w:r>
-      <w:r>
-        <w:rPr>
-          <w:i/>
-        </w:rPr>
-        <w:t xml:space="preserve">et al.</w:t>
-      </w:r>
-      <w:r>
-        <w:t xml:space="preserve">, 2014)</w:t>
-      </w:r>
-    </w:p>
-    <w:p>
-      <w:pPr>
-        <w:pStyle w:val="BodyText"/>
-      </w:pPr>
-      <w:r>
-        <w:t xml:space="preserve">?why---refer to poorter</w:t>
-      </w:r>
-    </w:p>
-    <w:p>
-      <w:pPr>
-        <w:pStyle w:val="BodyText"/>
-      </w:pPr>
-      <w:r>
-        <w:t xml:space="preserve">*does R:S differ significantly by species, stock type or climate??? (KEY QUESTION)</w:t>
-      </w:r>
-    </w:p>
-    <w:p>
-      <w:pPr>
-        <w:pStyle w:val="BodyText"/>
-      </w:pPr>
-      <w:r>
-        <w:t xml:space="preserve">There appears to be a co-ordination of shoot and root growth as the soil volume available for root growth increases</w:t>
-      </w:r>
-      <w:r>
-        <w:t xml:space="preserve"> </w:t>
-      </w:r>
-      <w:r>
-        <w:t xml:space="preserve">(Menzel</w:t>
-      </w:r>
-      <w:r>
-        <w:t xml:space="preserve"> </w:t>
-      </w:r>
-      <w:r>
-        <w:rPr>
-          <w:i/>
-        </w:rPr>
-        <w:t xml:space="preserve">et al.</w:t>
-      </w:r>
-      <w:r>
-        <w:t xml:space="preserve">, 1994)</w:t>
-      </w:r>
-    </w:p>
-    <w:p>
-      <w:pPr>
-        <w:pStyle w:val="BodyText"/>
-      </w:pPr>
-      <w:r>
-        <w:t xml:space="preserve">Root volume provides a simple, accurate, and non-destructive characterization of root system morphology</w:t>
-      </w:r>
-      <w:r>
-        <w:t xml:space="preserve"> </w:t>
-      </w:r>
-      <w:r>
-        <w:t xml:space="preserve">(Jacobs</w:t>
-      </w:r>
-      <w:r>
-        <w:t xml:space="preserve"> </w:t>
-      </w:r>
-      <w:r>
-        <w:rPr>
-          <w:i/>
-        </w:rPr>
-        <w:t xml:space="preserve">et al.</w:t>
-      </w:r>
-      <w:r>
-        <w:t xml:space="preserve">, 2005)</w:t>
-      </w:r>
-      <w:r>
-        <w:t xml:space="preserve">, however the question remains over whether container volume can be used as a surrogate for estimating root volume and thus root system size. If rootball occupancy has meet the standard, then can container volume be used to predict aboveground growth? (will depend on the knowledge of age/transplanting time at time of sale).</w:t>
-      </w:r>
-    </w:p>
-    <w:p>
-      <w:pPr>
-        <w:pStyle w:val="Heading2"/>
-      </w:pPr>
-      <w:bookmarkStart w:id="36" w:name="how-management-practices-come-into-play"/>
-      <w:bookmarkEnd w:id="36"/>
-      <w:r>
-        <w:t xml:space="preserve">how management practices come into play</w:t>
-      </w:r>
-    </w:p>
-    <w:p>
-      <w:pPr>
-        <w:pStyle w:val="FirstParagraph"/>
-      </w:pPr>
-      <w:r>
-        <w:t xml:space="preserve">Nursery cultural and silvicultural practices have a strong influence on seedling performance immediately after planting</w:t>
-      </w:r>
-      <w:r>
-        <w:t xml:space="preserve"> </w:t>
-      </w:r>
-      <w:r>
-        <w:t xml:space="preserve">(Grossnickle, 2012)</w:t>
-      </w:r>
-      <w:r>
-        <w:t xml:space="preserve">. This boils down to the goal of providing tree stock that have the highest capacity for survival once they leave the nursery. Seedling size in the nursery can be manipulated by the length of the growing season imposed by the timing of seed sowing</w:t>
-      </w:r>
-      <w:r>
-        <w:t xml:space="preserve"> </w:t>
-      </w:r>
-      <w:r>
-        <w:t xml:space="preserve">(Close</w:t>
-      </w:r>
-      <w:r>
-        <w:t xml:space="preserve"> </w:t>
-      </w:r>
-      <w:r>
-        <w:rPr>
-          <w:i/>
-        </w:rPr>
-        <w:t xml:space="preserve">et al.</w:t>
-      </w:r>
-      <w:r>
-        <w:t xml:space="preserve">, 2006)</w:t>
-      </w:r>
-      <w:r>
-        <w:t xml:space="preserve">. Additionally, the length of the growing season can vary across different climates zones, such as those present across Australia....what this means for evergreens, Improper nursery management may encourage a disproportionate amount of shoot growth, resulting in an unbalanced seedling with lower field-survival potential</w:t>
-      </w:r>
-      <w:r>
-        <w:t xml:space="preserve"> </w:t>
-      </w:r>
-      <w:r>
-        <w:t xml:space="preserve">(Cleary</w:t>
-      </w:r>
-      <w:r>
-        <w:t xml:space="preserve"> </w:t>
-      </w:r>
-      <w:r>
-        <w:rPr>
-          <w:i/>
-        </w:rPr>
-        <w:t xml:space="preserve">et al.</w:t>
-      </w:r>
-      <w:r>
-        <w:t xml:space="preserve">, 1978)</w:t>
-      </w:r>
-      <w:r>
-        <w:t xml:space="preserve">.</w:t>
-      </w:r>
-    </w:p>
-    <w:p>
-      <w:pPr>
-        <w:pStyle w:val="BodyText"/>
-      </w:pPr>
-      <w:r>
-        <w:br w:type="textWrapping"/>
-      </w:r>
-      <w:r>
-        <w:rPr>
-          <w:i/>
-        </w:rPr>
-        <w:t xml:space="preserve">irrigation (amounts and hardening)</w:t>
-      </w:r>
-    </w:p>
-    <w:p>
-      <w:pPr>
-        <w:pStyle w:val="BodyText"/>
-      </w:pPr>
-      <w:r>
-        <w:br w:type="textWrapping"/>
-      </w:r>
-      <w:r>
-        <w:rPr>
-          <w:i/>
-        </w:rPr>
-        <w:t xml:space="preserve">fertilization (amounts and deprevation)</w:t>
-      </w:r>
-      <w:r>
-        <w:t xml:space="preserve"> </w:t>
-      </w:r>
-      <w:r>
-        <w:t xml:space="preserve">Proper fertilization of nursery tree stock is essential for high seedlings quality, however, the degree of fertilization may also impact the production of carbohydrates. Alleviation of nitrogen stress on seedlings may result in less fixed carbon allocated to storage</w:t>
-      </w:r>
-      <w:r>
-        <w:t xml:space="preserve"> </w:t>
-      </w:r>
-      <w:r>
-        <w:t xml:space="preserve">(Green</w:t>
-      </w:r>
-      <w:r>
-        <w:t xml:space="preserve"> </w:t>
-      </w:r>
-      <w:r>
-        <w:rPr>
-          <w:i/>
-        </w:rPr>
-        <w:t xml:space="preserve">et al.</w:t>
-      </w:r>
-      <w:r>
-        <w:t xml:space="preserve">, 1994; Holopainen</w:t>
-      </w:r>
-      <w:r>
-        <w:t xml:space="preserve"> </w:t>
-      </w:r>
-      <w:r>
-        <w:rPr>
-          <w:i/>
-        </w:rPr>
-        <w:t xml:space="preserve">et al.</w:t>
-      </w:r>
-      <w:r>
-        <w:t xml:space="preserve">, 1995)</w:t>
-      </w:r>
-      <w:r>
-        <w:t xml:space="preserve">, which may then impact the availability of starch pools for new growth following out-planting or the ability to synthesize herbivory defense compounds. In addition, nutrient deficiencies (ie nitrogen or phosphorus) in nursery trees can cause decreases in leaf chlorophyll constant and the subsequent negative impact on leaf physiology can also lead to decreased carbohydrate production, tree slenderness, seedling height and RCD in nursery trees</w:t>
-      </w:r>
-      <w:r>
-        <w:t xml:space="preserve"> </w:t>
-      </w:r>
-      <w:r>
-        <w:t xml:space="preserve">(Trubat</w:t>
-      </w:r>
-      <w:r>
-        <w:t xml:space="preserve"> </w:t>
-      </w:r>
-      <w:r>
-        <w:rPr>
-          <w:i/>
-        </w:rPr>
-        <w:t xml:space="preserve">et al.</w:t>
-      </w:r>
-      <w:r>
-        <w:t xml:space="preserve">, 2010)</w:t>
-      </w:r>
-      <w:r>
-        <w:t xml:space="preserve">.</w:t>
-      </w:r>
-    </w:p>
-    <w:p>
-      <w:pPr>
-        <w:pStyle w:val="BodyText"/>
-      </w:pPr>
-      <w:r>
-        <w:br w:type="textWrapping"/>
-      </w:r>
-      <w:r>
-        <w:t xml:space="preserve">Shoot:Root ratio has also been shown to be responsive to fertilization regimes, with higher S:R with increased nutrient supply for several tree species</w:t>
-      </w:r>
-      <w:r>
-        <w:t xml:space="preserve"> </w:t>
-      </w:r>
-      <w:r>
-        <w:t xml:space="preserve">(Villar-Salvador</w:t>
-      </w:r>
-      <w:r>
-        <w:t xml:space="preserve"> </w:t>
-      </w:r>
-      <w:r>
-        <w:rPr>
-          <w:i/>
-        </w:rPr>
-        <w:t xml:space="preserve">et al.</w:t>
-      </w:r>
-      <w:r>
-        <w:t xml:space="preserve">, 2004)</w:t>
-      </w:r>
-      <w:r>
-        <w:t xml:space="preserve">(Green et al., 1994; Holopainen et al.,Canham et al.,1996 1995; Graff et al., 1999), usually manifesting as increased shoot growth and not reduced root allocation. Commonly, the reduction of belowground resource limitation by fertilization and irrigation leads to increase mass partitioning to shoot growth compared to root growth, thus decreased R:S</w:t>
-      </w:r>
-      <w:r>
-        <w:t xml:space="preserve"> </w:t>
-      </w:r>
-      <w:r>
-        <w:t xml:space="preserve">(McConnaughay &amp; Bazzaz, 1991; Canham</w:t>
-      </w:r>
-      <w:r>
-        <w:t xml:space="preserve"> </w:t>
-      </w:r>
-      <w:r>
-        <w:rPr>
-          <w:i/>
-        </w:rPr>
-        <w:t xml:space="preserve">et al.</w:t>
-      </w:r>
-      <w:r>
-        <w:t xml:space="preserve">, 1996; Luis</w:t>
-      </w:r>
-      <w:r>
-        <w:t xml:space="preserve"> </w:t>
-      </w:r>
-      <w:r>
-        <w:rPr>
-          <w:i/>
-        </w:rPr>
-        <w:t xml:space="preserve">et al.</w:t>
-      </w:r>
-      <w:r>
-        <w:t xml:space="preserve">, 2009; Jackson</w:t>
-      </w:r>
-      <w:r>
-        <w:t xml:space="preserve"> </w:t>
-      </w:r>
-      <w:r>
-        <w:rPr>
-          <w:i/>
-        </w:rPr>
-        <w:t xml:space="preserve">et al.</w:t>
-      </w:r>
-      <w:r>
-        <w:t xml:space="preserve">, 2012)</w:t>
-      </w:r>
-      <w:r>
-        <w:t xml:space="preserve"> </w:t>
-      </w:r>
-      <w:r>
-        <w:rPr>
-          <w:i/>
-        </w:rPr>
-        <w:t xml:space="preserve">more</w:t>
-      </w:r>
-    </w:p>
-    <w:p>
-      <w:pPr>
-        <w:pStyle w:val="BodyText"/>
-      </w:pPr>
-      <w:r>
-        <w:br w:type="textWrapping"/>
-      </w:r>
-      <w:r>
-        <w:t xml:space="preserve">Consequently, the management of fertilization of tree stock throughout the nursery period may have important consequences for seedling root:shoot balance, as well as future seedling establishment. The sensitivity to the positive effects of fertilization and irrigation practices on growth rates of seedlings, however, will likely vary by species</w:t>
-      </w:r>
-      <w:r>
-        <w:t xml:space="preserve"> </w:t>
-      </w:r>
-      <w:r>
-        <w:t xml:space="preserve">(Canham</w:t>
-      </w:r>
-      <w:r>
-        <w:t xml:space="preserve"> </w:t>
-      </w:r>
-      <w:r>
-        <w:rPr>
-          <w:i/>
-        </w:rPr>
-        <w:t xml:space="preserve">et al.</w:t>
-      </w:r>
-      <w:r>
-        <w:t xml:space="preserve">, 1996)</w:t>
-      </w:r>
-      <w:r>
-        <w:t xml:space="preserve">. Additionally, if seedlings are intentionally nitrogen hardened before sell will reduce seedlings traits including height, rcd, leaf area and rgp</w:t>
-      </w:r>
-      <w:r>
-        <w:t xml:space="preserve"> </w:t>
-      </w:r>
-      <w:r>
-        <w:t xml:space="preserve">(Trubat</w:t>
-      </w:r>
-      <w:r>
-        <w:t xml:space="preserve"> </w:t>
-      </w:r>
-      <w:r>
-        <w:rPr>
-          <w:i/>
-        </w:rPr>
-        <w:t xml:space="preserve">et al.</w:t>
-      </w:r>
-      <w:r>
-        <w:t xml:space="preserve">, 2008)</w:t>
-      </w:r>
-      <w:r>
-        <w:t xml:space="preserve">, but may improve their field performance in semi-arid or drought sites</w:t>
-      </w:r>
-      <w:r>
-        <w:t xml:space="preserve"> </w:t>
-      </w:r>
-      <w:r>
-        <w:t xml:space="preserve">(Trubat</w:t>
-      </w:r>
-      <w:r>
-        <w:t xml:space="preserve"> </w:t>
-      </w:r>
-      <w:r>
-        <w:rPr>
-          <w:i/>
-        </w:rPr>
-        <w:t xml:space="preserve">et al.</w:t>
-      </w:r>
-      <w:r>
-        <w:t xml:space="preserve">, 2011)</w:t>
-      </w:r>
-      <w:r>
-        <w:t xml:space="preserve">.</w:t>
-      </w:r>
-    </w:p>
-    <w:p>
-      <w:pPr>
-        <w:pStyle w:val="BodyText"/>
-      </w:pPr>
-      <w:r>
-        <w:br w:type="textWrapping"/>
-      </w:r>
-      <w:r>
-        <w:rPr>
-          <w:i/>
-        </w:rPr>
-        <w:t xml:space="preserve">media</w:t>
-      </w:r>
-      <w:r>
-        <w:t xml:space="preserve"> </w:t>
-      </w:r>
-      <w:r>
-        <w:t xml:space="preserve">Different growing media can affect root system development and thus have down stream effects on out-planting seedling success</w:t>
-      </w:r>
-      <w:r>
-        <w:t xml:space="preserve"> </w:t>
-      </w:r>
-      <w:r>
-        <w:t xml:space="preserve">(Heiskanen &amp; Rikala, 1998)</w:t>
-      </w:r>
-      <w:r>
-        <w:t xml:space="preserve">. The use of different growing media may interact with climate and nursery practices to affect root development and thus tree balance. Growing media imposes limitations on water and nutrient availability and thus seedling uptake.</w:t>
-      </w:r>
-    </w:p>
-    <w:p>
-      <w:pPr>
-        <w:pStyle w:val="BodyText"/>
-      </w:pPr>
-      <w:r>
-        <w:t xml:space="preserve">Beyond survival, management strategies need to be developed to successfully care for trees in a harsh urban environment, particularly with the use of skeletal soil material profiles</w:t>
-      </w:r>
-      <w:r>
-        <w:t xml:space="preserve"> </w:t>
-      </w:r>
-      <w:r>
-        <w:t xml:space="preserve">(Loh</w:t>
-      </w:r>
-      <w:r>
-        <w:t xml:space="preserve"> </w:t>
-      </w:r>
-      <w:r>
-        <w:rPr>
-          <w:i/>
-        </w:rPr>
-        <w:t xml:space="preserve">et al.</w:t>
-      </w:r>
-      <w:r>
-        <w:t xml:space="preserve">, 2003)</w:t>
-      </w:r>
-      <w:r>
-        <w:t xml:space="preserve">. ---interaction between media before and after</w:t>
-      </w:r>
-    </w:p>
-    <w:p>
-      <w:pPr>
-        <w:pStyle w:val="BodyText"/>
-      </w:pPr>
-      <w:r>
-        <w:br w:type="textWrapping"/>
-      </w:r>
-      <w:r>
-        <w:rPr>
-          <w:i/>
-        </w:rPr>
-        <w:t xml:space="preserve">planting density</w:t>
-      </w:r>
-      <w:r>
-        <w:t xml:space="preserve"> </w:t>
-      </w:r>
-      <w:r>
-        <w:t xml:space="preserve">seedlings raised at high densities self-shade that potentially pre-disposes leaves to photo damage due to the rapid change in exposure to light after transplanting</w:t>
-      </w:r>
-      <w:r>
-        <w:t xml:space="preserve"> </w:t>
-      </w:r>
-      <w:r>
-        <w:t xml:space="preserve">(Close, 2012)</w:t>
-      </w:r>
-      <w:r>
-        <w:t xml:space="preserve">.</w:t>
-      </w:r>
-    </w:p>
-    <w:p>
-      <w:pPr>
-        <w:pStyle w:val="BodyText"/>
-      </w:pPr>
-      <w:r>
-        <w:br w:type="textWrapping"/>
-      </w:r>
-      <w:r>
-        <w:rPr>
-          <w:i/>
-        </w:rPr>
-        <w:t xml:space="preserve">root pruning</w:t>
-      </w:r>
-      <w:r>
-        <w:t xml:space="preserve"> </w:t>
-      </w:r>
-      <w:r>
-        <w:t xml:space="preserve">Proper root-pruning can allow any shape of container to produce a plant with the potential to develop a natural root form</w:t>
-      </w:r>
-      <w:r>
-        <w:t xml:space="preserve"> </w:t>
-      </w:r>
-      <w:r>
-        <w:t xml:space="preserve">(Nelson, 1996)</w:t>
-      </w:r>
-      <w:r>
-        <w:t xml:space="preserve">. Root pruning can vastly increase the surface area of the root system and increase the amount of roots within the root ball if properly managed</w:t>
-      </w:r>
-      <w:r>
-        <w:t xml:space="preserve"> </w:t>
-      </w:r>
-      <w:r>
-        <w:t xml:space="preserve">(Watson &amp; Sydnor, 1987,</w:t>
-      </w:r>
-      <w:r>
-        <w:t xml:space="preserve"> </w:t>
-      </w:r>
-      <w:r>
-        <w:t xml:space="preserve">Gilman &amp; Beeson (1996)</w:t>
-      </w:r>
-      <w:r>
-        <w:t xml:space="preserve">)</w:t>
-      </w:r>
-      <w:r>
-        <w:t xml:space="preserve">. Pruning the rootball allows for roots to grow radially straight from the trunk when planted into larger containers, decreading root morphological defects (kinks, j-rooting) [gilman2010root]. As such, root pruning is commonly performed when transplanting into containers and represents an active management practice to increase the amount of resource absorbing roots and thus seedling quality. Once out-planted, tree stability and establishment also improve with reduced root defects from active root pruning</w:t>
-      </w:r>
-      <w:r>
-        <w:t xml:space="preserve"> </w:t>
-      </w:r>
-      <w:r>
-        <w:t xml:space="preserve">(Gouin, 1983; Gilman</w:t>
-      </w:r>
-      <w:r>
-        <w:t xml:space="preserve"> </w:t>
-      </w:r>
-      <w:r>
-        <w:rPr>
-          <w:i/>
-        </w:rPr>
-        <w:t xml:space="preserve">et al.</w:t>
-      </w:r>
-      <w:r>
-        <w:t xml:space="preserve">, 2009)</w:t>
-      </w:r>
-      <w:r>
-        <w:t xml:space="preserve">.</w:t>
-      </w:r>
-    </w:p>
-    <w:p>
-      <w:pPr>
-        <w:pStyle w:val="BodyText"/>
-      </w:pPr>
-      <w:r>
-        <w:t xml:space="preserve">Plants grown in common smooth-sided containers can have the higher percentages of deformed roots compared</w:t>
-      </w:r>
-      <w:r>
-        <w:t xml:space="preserve"> </w:t>
-      </w:r>
-      <w:r>
-        <w:t xml:space="preserve">(Amoroso</w:t>
-      </w:r>
-      <w:r>
-        <w:t xml:space="preserve"> </w:t>
-      </w:r>
-      <w:r>
-        <w:rPr>
-          <w:i/>
-        </w:rPr>
-        <w:t xml:space="preserve">et al.</w:t>
-      </w:r>
-      <w:r>
-        <w:t xml:space="preserve">, 2010)</w:t>
-      </w:r>
-      <w:r>
-        <w:t xml:space="preserve">, thus nurseries often physically root prune tree stock during production.</w:t>
-      </w:r>
-    </w:p>
-    <w:p>
-      <w:pPr>
-        <w:pStyle w:val="BodyText"/>
-      </w:pPr>
-      <w:r>
-        <w:t xml:space="preserve">In addition, a multitude of studies have shown the negative effects of root restriction can have on the physiology, growth and R:S balance in trees. Root restriction resulting from limiting container volume can cause.....</w:t>
-      </w:r>
-      <w:r>
-        <w:t xml:space="preserve"> </w:t>
-      </w:r>
-      <w:r>
-        <w:rPr>
-          <w:i/>
-        </w:rPr>
-        <w:t xml:space="preserve">(borrow from eucpve)</w:t>
-      </w:r>
-      <w:r>
-        <w:t xml:space="preserve">. Management of root pruning can alleviate these negative feed-backs during nursery production.</w:t>
-      </w:r>
-    </w:p>
-    <w:p>
-      <w:pPr>
-        <w:pStyle w:val="Heading1"/>
-      </w:pPr>
-      <w:bookmarkStart w:id="37" w:name="effects-of-environment-on-nurseries-and-seedling-performance"/>
-      <w:bookmarkEnd w:id="37"/>
-      <w:r>
-        <w:t xml:space="preserve">effects of environment on nurseries and seedling performance</w:t>
-      </w:r>
-    </w:p>
-    <w:p>
-      <w:pPr>
-        <w:pStyle w:val="FirstParagraph"/>
-      </w:pPr>
-      <w:r>
-        <w:t xml:space="preserve">Different environmental conditions across nursery locations can have important influences on functional traits of a common seedling type</w:t>
-      </w:r>
-      <w:r>
-        <w:t xml:space="preserve"> </w:t>
-      </w:r>
-      <w:r>
-        <w:t xml:space="preserve">(Mollá</w:t>
-      </w:r>
-      <w:r>
-        <w:t xml:space="preserve"> </w:t>
-      </w:r>
-      <w:r>
-        <w:rPr>
-          <w:i/>
-        </w:rPr>
-        <w:t xml:space="preserve">et al.</w:t>
-      </w:r>
-      <w:r>
-        <w:t xml:space="preserve">, 2006)</w:t>
-      </w:r>
-      <w:r>
-        <w:t xml:space="preserve">. Thus, assessments of seedling quality can also vastly differ among seedlings taken from different nurseries, even when they are produced from the same seed lot, over the same growing season</w:t>
-      </w:r>
-      <w:r>
-        <w:t xml:space="preserve"> </w:t>
-      </w:r>
-      <w:r>
-        <w:t xml:space="preserve">(Pinto</w:t>
-      </w:r>
-      <w:r>
-        <w:t xml:space="preserve"> </w:t>
-      </w:r>
-      <w:r>
-        <w:rPr>
-          <w:i/>
-        </w:rPr>
-        <w:t xml:space="preserve">et al.</w:t>
-      </w:r>
-      <w:r>
-        <w:t xml:space="preserve">, 2011a)</w:t>
-      </w:r>
-      <w:r>
-        <w:t xml:space="preserve">.</w:t>
-      </w:r>
-    </w:p>
-    <w:p>
-      <w:pPr>
-        <w:pStyle w:val="BodyText"/>
-      </w:pPr>
-      <w:r>
-        <w:t xml:space="preserve">ex. affects on cold hardiness (Pinus radiata and in Pseudotsuga menziesii (Menzies et al., 1981; Schuch et al., 1989) ex. drought tolerance in meditaranian climates [ ex. possible differences in length of growing season/day length</w:t>
-      </w:r>
-    </w:p>
-    <w:p>
-      <w:pPr>
-        <w:pStyle w:val="BodyText"/>
-      </w:pPr>
-      <w:r>
-        <w:t xml:space="preserve">q.ilex root growth, frost resistance and drought tolerance attributed to climate in which seedlings were grown (nursery location)</w:t>
-      </w:r>
-      <w:r>
-        <w:t xml:space="preserve"> </w:t>
-      </w:r>
-      <w:r>
-        <w:t xml:space="preserve">(Mollá</w:t>
-      </w:r>
-      <w:r>
-        <w:t xml:space="preserve"> </w:t>
-      </w:r>
-      <w:r>
-        <w:rPr>
-          <w:i/>
-        </w:rPr>
-        <w:t xml:space="preserve">et al.</w:t>
-      </w:r>
-      <w:r>
-        <w:t xml:space="preserve">, 2006)</w:t>
-      </w:r>
-      <w:r>
-        <w:t xml:space="preserve">.</w:t>
-      </w:r>
-    </w:p>
-    <w:p>
-      <w:pPr>
-        <w:pStyle w:val="BodyText"/>
-      </w:pPr>
-      <w:r>
-        <w:t xml:space="preserve">Different nursery thermal regime can have an effect on survival of seedlings (Aleppo pine), but not all (Holm olk)</w:t>
-      </w:r>
-      <w:r>
-        <w:t xml:space="preserve"> </w:t>
-      </w:r>
-      <w:r>
-        <w:t xml:space="preserve">(Pardos</w:t>
-      </w:r>
-      <w:r>
-        <w:t xml:space="preserve"> </w:t>
-      </w:r>
-      <w:r>
-        <w:rPr>
-          <w:i/>
-        </w:rPr>
-        <w:t xml:space="preserve">et al.</w:t>
-      </w:r>
-      <w:r>
-        <w:t xml:space="preserve">, 2003)</w:t>
-      </w:r>
-      <w:r>
-        <w:t xml:space="preserve">.</w:t>
-      </w:r>
-    </w:p>
-    <w:p>
-      <w:pPr>
-        <w:pStyle w:val="BodyText"/>
-      </w:pPr>
-      <w:r>
-        <w:t xml:space="preserve">Temperature extremes limit growth and can cause seedling mortality, with larger diameter seedlings having greater insulating corky tissue to dissipate excess heat</w:t>
-      </w:r>
-      <w:r>
-        <w:t xml:space="preserve"> </w:t>
-      </w:r>
-      <w:r>
-        <w:t xml:space="preserve">(Cleary</w:t>
-      </w:r>
-      <w:r>
-        <w:t xml:space="preserve"> </w:t>
-      </w:r>
-      <w:r>
-        <w:rPr>
-          <w:i/>
-        </w:rPr>
-        <w:t xml:space="preserve">et al.</w:t>
-      </w:r>
-      <w:r>
-        <w:t xml:space="preserve">, 1978)</w:t>
-      </w:r>
-      <w:r>
-        <w:t xml:space="preserve">.</w:t>
-      </w:r>
-    </w:p>
-    <w:p>
-      <w:pPr>
-        <w:pStyle w:val="BodyText"/>
-      </w:pPr>
-      <w:r>
-        <w:t xml:space="preserve">Often studies related on overwintering of deciduous tree stock or coastal versus inland nurseries in Mediterranean climates. In these circumstances, seedlings can become pheonologically out of phase if dormancy is affected by temperature during over wintering. Geographical differences in nurseries will thus likely play a large role in growth of similar stock types, especially regarding temperature. Management practices include N hardening to increase drought tolerance</w:t>
-      </w:r>
-      <w:r>
-        <w:t xml:space="preserve"> </w:t>
-      </w:r>
-      <w:r>
-        <w:t xml:space="preserve">(Villar-Salvador</w:t>
-      </w:r>
-      <w:r>
-        <w:t xml:space="preserve"> </w:t>
-      </w:r>
-      <w:r>
-        <w:rPr>
-          <w:i/>
-        </w:rPr>
-        <w:t xml:space="preserve">et al.</w:t>
-      </w:r>
-      <w:r>
-        <w:t xml:space="preserve">, 2004; Trubat</w:t>
-      </w:r>
-      <w:r>
-        <w:t xml:space="preserve"> </w:t>
-      </w:r>
-      <w:r>
-        <w:rPr>
-          <w:i/>
-        </w:rPr>
-        <w:t xml:space="preserve">et al.</w:t>
-      </w:r>
-      <w:r>
-        <w:t xml:space="preserve">, 2008)</w:t>
-      </w:r>
-    </w:p>
-    <w:p>
-      <w:pPr>
-        <w:pStyle w:val="BodyText"/>
-      </w:pPr>
-      <w:r>
-        <w:t xml:space="preserve">This potential impact of climate on nursery production in Australia has been relatively unexplored, in which tree nurseries propagate plants from tropical to temperate climates. If differing climates affect either morphological or physiological parameters of seedling health then the extrapolation of results across sites will be less accurate. This raises the question of how large of an impact does climate variability on nursery stock tree growth. Much of the past research has focused on growing season cycles and dormancy periods in temperate climate zones. Although much can be drawn from this research, it does not fully represent the growing climate/species (evergreen) patterns of Australia.</w:t>
-      </w:r>
-    </w:p>
-    <w:p>
-      <w:pPr>
-        <w:pStyle w:val="BodyText"/>
-      </w:pPr>
-      <w:r>
-        <w:rPr>
-          <w:b/>
-        </w:rPr>
-        <w:t xml:space="preserve">Here sum up nursery culture and climate by saying need to include co-variates when evaluting seedling quality across Australia.</w:t>
-      </w:r>
-      <w:r>
-        <w:br w:type="textWrapping"/>
-      </w:r>
-      <w:r>
-        <w:t xml:space="preserve"> </w:t>
-      </w:r>
-      <w:r>
-        <w:rPr>
-          <w:b/>
-        </w:rPr>
-        <w:t xml:space="preserve">Next say that age, time since transplant and species must also be accoutned for.</w:t>
+        <w:t xml:space="preserve">. However, volume based methods are still destructive and not necessarily cost effective for production nurseries . Under managed nurseries environments, catered to support tree stock growth, it will be difficult to develop an adequate index of root:shoot balance that will cover the saleable period for any given stock type. From an economic standpoint, nurseries must minimize the amount of seedlings that they destructively harvest when evaluating root shoot balance. Thus, non-destructive morphological parameters are commonly used to assess tree stock balance. How effective these are is still a matter of contention</w:t>
       </w:r>
     </w:p>
     <w:p>
@@ -3811,7 +3483,7 @@
         <w:pStyle w:val="FirstParagraph"/>
       </w:pPr>
       <w:r>
-        <w:t xml:space="preserve">little emphasis on physiological assessment in the nursery. The question remains on whether the morphological indices defined in the standard represent proper root:shoot balance for the most common and widely distributed stock types in Australia. The newly adopted AUS standard assess tree balance with 'Size Index' as a function of container volume or rootball diameter for containerized or bare-root tree stock, respectively. Size index is calculated as the product of height (m) and caliper (at 300 mm), and is expected to represent the physical bulk of the tree aboveground</w:t>
+        <w:t xml:space="preserve">Quality assessments for nusery tree stock generally focus on the 3 core parameters (height, diameter and root system size) to assess tree stock balance, albeit in different ways. little emphasis on physiological assessment in the nursery. The question remains on whether the morphological indices defined in the standard represent proper root:shoot balance for the most common and widely distributed stock types in Australia. The newly adopted AUS standard assess tree balance with 'Size Index' as a function of container volume or rootball diameter for containerized or bare-root tree stock, respectively. Size index is calculated as the product of height (m) and caliper (at 300 mm), and is expected to represent the physical bulk of the tree aboveground</w:t>
       </w:r>
       <w:r>
         <w:t xml:space="preserve"> </w:t>
@@ -4418,6 +4090,113 @@
     </w:p>
     <w:p>
       <w:pPr>
+        <w:pStyle w:val="Heading2"/>
+      </w:pPr>
+      <w:bookmarkStart w:id="46" w:name="using-tree-balance-to-metigate-transplant-stock"/>
+      <w:bookmarkEnd w:id="46"/>
+      <w:r>
+        <w:t xml:space="preserve">Using tree balance to metigate transplant stock</w:t>
+      </w:r>
+    </w:p>
+    <w:p>
+      <w:pPr>
+        <w:pStyle w:val="FirstParagraph"/>
+      </w:pPr>
+      <w:r>
+        <w:t xml:space="preserve">The three primary types of stress that influence seedling quality are moisture, temperature, and physical stress.</w:t>
+      </w:r>
+      <w:r>
+        <w:t xml:space="preserve">(Haase &amp; Others, 2007)</w:t>
+      </w:r>
+      <w:r>
+        <w:t xml:space="preserve">. Nursery seedlings can be profoundly impacted by each of these stresses during nursery production, including culturing, lifting, packing, grading, handling, pruning, storage, and transport. Additionally, seedlings will undergo varying degrees of environmental stresses not experienced during nursery production. The varying degrees of harshness inherit by out-planted seedlings determine the length and severity of seedling of 'transplant shock'. Transplant shock represents the negative effects on growth and survival when nursery-raised stock are out-planted and is associated with acclimatization of seedlings to the new environmental conditions</w:t>
+      </w:r>
+      <w:r>
+        <w:t xml:space="preserve"> </w:t>
+      </w:r>
+      <w:r>
+        <w:t xml:space="preserve">(Close</w:t>
+      </w:r>
+      <w:r>
+        <w:t xml:space="preserve"> </w:t>
+      </w:r>
+      <w:r>
+        <w:rPr>
+          <w:i/>
+        </w:rPr>
+        <w:t xml:space="preserve">et al.</w:t>
+      </w:r>
+      <w:r>
+        <w:t xml:space="preserve">, 2005)</w:t>
+      </w:r>
+      <w:r>
+        <w:t xml:space="preserve">. To overcome transplant stress after planting the root system must meet the transpiration demands of the shoot system</w:t>
+      </w:r>
+      <w:r>
+        <w:t xml:space="preserve"> </w:t>
+      </w:r>
+      <w:r>
+        <w:t xml:space="preserve">(Ford, 2014)</w:t>
+      </w:r>
+      <w:r>
+        <w:t xml:space="preserve">. Reductions in stress should thus be actively managed with nursery practices that manage proper balance of tree planting stock above and belowground.</w:t>
+      </w:r>
+    </w:p>
+    <w:p>
+      <w:pPr>
+        <w:pStyle w:val="BodyText"/>
+      </w:pPr>
+      <w:r>
+        <w:br w:type="textWrapping"/>
+      </w:r>
+      <w:r>
+        <w:t xml:space="preserve">Out planting success depends on the interactions between tree attributes and the environmental components of the site, with high quality morphological/physiological attributes especially important under harsh field conditions</w:t>
+      </w:r>
+      <w:r>
+        <w:t xml:space="preserve"> </w:t>
+      </w:r>
+      <w:r>
+        <w:t xml:space="preserve">(Stape</w:t>
+      </w:r>
+      <w:r>
+        <w:t xml:space="preserve"> </w:t>
+      </w:r>
+      <w:r>
+        <w:rPr>
+          <w:i/>
+        </w:rPr>
+        <w:t xml:space="preserve">et al.</w:t>
+      </w:r>
+      <w:r>
+        <w:t xml:space="preserve">, 2001)</w:t>
+      </w:r>
+      <w:r>
+        <w:t xml:space="preserve">. During an initial growth lag phase, reductions in water and nutrient uptake and the loss of root carbohydrates to regrowth roots will determine the amount of transplant shock and eventually out-planting success. Minimizing transplant shock is highly relevant issue for tree stock in Australia. Planned increases in urban green spaces combined with varying climate and soil constraints that typically define Australian ecosystems will require tree stock from production nurseries to have appropraitely balanced root and shoot systems. It is for these reason that tree balance criteria are now specified in quality assessments of Australian tree stock</w:t>
+      </w:r>
+      <w:r>
+        <w:t xml:space="preserve"> </w:t>
+      </w:r>
+      <w:r>
+        <w:t xml:space="preserve">(Clark, 2003;</w:t>
+      </w:r>
+      <w:r>
+        <w:t xml:space="preserve"> </w:t>
+      </w:r>
+      <w:r>
+        <w:rPr>
+          <w:b/>
+        </w:rPr>
+        <w:t xml:space="preserve">???</w:t>
+      </w:r>
+      <w:r>
+        <w:t xml:space="preserve">)</w:t>
+      </w:r>
+      <w:r>
+        <w:t xml:space="preserve">.</w:t>
+      </w:r>
+    </w:p>
+    <w:p>
+      <w:pPr>
         <w:pStyle w:val="Bibliography"/>
       </w:pPr>
       <w:r>
@@ -9757,6 +9536,73 @@
           <w:b w:val="0"/>
           <w:b/>
         </w:rPr>
+        <w:t xml:space="preserve">NeSmith DS</w:t>
+      </w:r>
+      <w:r>
+        <w:rPr>
+          <w:b/>
+        </w:rPr>
+        <w:t xml:space="preserve">,</w:t>
+      </w:r>
+      <w:r>
+        <w:rPr>
+          <w:b/>
+        </w:rPr>
+        <w:t xml:space="preserve"> </w:t>
+      </w:r>
+      <w:r>
+        <w:rPr>
+          <w:b w:val="0"/>
+          <w:b/>
+        </w:rPr>
+        <w:t xml:space="preserve">Duval JR</w:t>
+      </w:r>
+      <w:r>
+        <w:t xml:space="preserve">.</w:t>
+      </w:r>
+      <w:r>
+        <w:t xml:space="preserve"> </w:t>
+      </w:r>
+      <w:r>
+        <w:rPr>
+          <w:b/>
+        </w:rPr>
+        <w:t xml:space="preserve">1998</w:t>
+      </w:r>
+      <w:r>
+        <w:t xml:space="preserve">. The effect of container size.</w:t>
+      </w:r>
+      <w:r>
+        <w:t xml:space="preserve"> </w:t>
+      </w:r>
+      <w:r>
+        <w:rPr>
+          <w:i/>
+        </w:rPr>
+        <w:t xml:space="preserve">HortTechnology</w:t>
+      </w:r>
+      <w:r>
+        <w:t xml:space="preserve"> </w:t>
+      </w:r>
+      <w:r>
+        <w:rPr>
+          <w:b/>
+        </w:rPr>
+        <w:t xml:space="preserve">8</w:t>
+      </w:r>
+      <w:r>
+        <w:t xml:space="preserve">: 495–498.</w:t>
+      </w:r>
+    </w:p>
+    <w:p>
+      <w:pPr>
+        <w:pStyle w:val="Bibliography"/>
+      </w:pPr>
+      <w:r>
+        <w:rPr>
+          <w:b w:val="0"/>
+          <w:b/>
+        </w:rPr>
         <w:t xml:space="preserve">Nowak DJ</w:t>
       </w:r>
       <w:r>
@@ -11339,6 +11185,73 @@
           <w:b w:val="0"/>
           <w:b/>
         </w:rPr>
+        <w:t xml:space="preserve">Mitchell RJ</w:t>
+      </w:r>
+      <w:r>
+        <w:t xml:space="preserve">.</w:t>
+      </w:r>
+      <w:r>
+        <w:t xml:space="preserve"> </w:t>
+      </w:r>
+      <w:r>
+        <w:rPr>
+          <w:b/>
+        </w:rPr>
+        <w:t xml:space="preserve">1999</w:t>
+      </w:r>
+      <w:r>
+        <w:t xml:space="preserve">. Determining the‘ optimum’ slash pine seedling size for use with four levels of vegetation management on a flatwoods site in Georgia, USA.</w:t>
+      </w:r>
+      <w:r>
+        <w:t xml:space="preserve"> </w:t>
+      </w:r>
+      <w:r>
+        <w:rPr>
+          <w:i/>
+        </w:rPr>
+        <w:t xml:space="preserve">Canadian Journal of Forest Research</w:t>
+      </w:r>
+      <w:r>
+        <w:t xml:space="preserve"> </w:t>
+      </w:r>
+      <w:r>
+        <w:rPr>
+          <w:b/>
+        </w:rPr>
+        <w:t xml:space="preserve">29</w:t>
+      </w:r>
+      <w:r>
+        <w:t xml:space="preserve">: 1039–1046.</w:t>
+      </w:r>
+    </w:p>
+    <w:p>
+      <w:pPr>
+        <w:pStyle w:val="Bibliography"/>
+      </w:pPr>
+      <w:r>
+        <w:rPr>
+          <w:b w:val="0"/>
+          <w:b/>
+        </w:rPr>
+        <w:t xml:space="preserve">South DB</w:t>
+      </w:r>
+      <w:r>
+        <w:rPr>
+          <w:b/>
+        </w:rPr>
+        <w:t xml:space="preserve">,</w:t>
+      </w:r>
+      <w:r>
+        <w:rPr>
+          <w:b/>
+        </w:rPr>
+        <w:t xml:space="preserve"> </w:t>
+      </w:r>
+      <w:r>
+        <w:rPr>
+          <w:b w:val="0"/>
+          <w:b/>
+        </w:rPr>
         <w:t xml:space="preserve">Mitchell RG</w:t>
       </w:r>
       <w:r>
@@ -11586,73 +11499,6 @@
       </w:r>
       <w:r>
         <w:t xml:space="preserve">: 19–41.</w:t>
-      </w:r>
-    </w:p>
-    <w:p>
-      <w:pPr>
-        <w:pStyle w:val="Bibliography"/>
-      </w:pPr>
-      <w:r>
-        <w:rPr>
-          <w:b w:val="0"/>
-          <w:b/>
-        </w:rPr>
-        <w:t xml:space="preserve">Struve DK</w:t>
-      </w:r>
-      <w:r>
-        <w:rPr>
-          <w:b/>
-        </w:rPr>
-        <w:t xml:space="preserve">,</w:t>
-      </w:r>
-      <w:r>
-        <w:rPr>
-          <w:b/>
-        </w:rPr>
-        <w:t xml:space="preserve"> </w:t>
-      </w:r>
-      <w:r>
-        <w:rPr>
-          <w:b w:val="0"/>
-          <w:b/>
-        </w:rPr>
-        <w:t xml:space="preserve">Others</w:t>
-      </w:r>
-      <w:r>
-        <w:t xml:space="preserve">.</w:t>
-      </w:r>
-      <w:r>
-        <w:t xml:space="preserve"> </w:t>
-      </w:r>
-      <w:r>
-        <w:rPr>
-          <w:b/>
-        </w:rPr>
-        <w:t xml:space="preserve">2009</w:t>
-      </w:r>
-      <w:r>
-        <w:t xml:space="preserve">. Tree establishment: a review of some of the factors affecting transplant survival and establishment.</w:t>
-      </w:r>
-      <w:r>
-        <w:t xml:space="preserve"> </w:t>
-      </w:r>
-      <w:r>
-        <w:rPr>
-          <w:i/>
-        </w:rPr>
-        <w:t xml:space="preserve">Journal of Arboriculture</w:t>
-      </w:r>
-      <w:r>
-        <w:t xml:space="preserve"> </w:t>
-      </w:r>
-      <w:r>
-        <w:rPr>
-          <w:b/>
-        </w:rPr>
-        <w:t xml:space="preserve">35</w:t>
-      </w:r>
-      <w:r>
-        <w:t xml:space="preserve">: 10.</w:t>
       </w:r>
     </w:p>
     <w:p>
@@ -12287,54 +12133,6 @@
       </w:r>
       <w:r>
         <w:t xml:space="preserve">: 98.</w:t>
-      </w:r>
-    </w:p>
-    <w:p>
-      <w:pPr>
-        <w:pStyle w:val="Bibliography"/>
-      </w:pPr>
-      <w:r>
-        <w:rPr>
-          <w:b w:val="0"/>
-          <w:b/>
-        </w:rPr>
-        <w:t xml:space="preserve">Watson WT</w:t>
-      </w:r>
-      <w:r>
-        <w:t xml:space="preserve">.</w:t>
-      </w:r>
-      <w:r>
-        <w:t xml:space="preserve"> </w:t>
-      </w:r>
-      <w:r>
-        <w:rPr>
-          <w:b/>
-        </w:rPr>
-        <w:t xml:space="preserve">2005</w:t>
-      </w:r>
-      <w:r>
-        <w:t xml:space="preserve">. Influence of tree size on transplant establishment and growth.</w:t>
-      </w:r>
-      <w:r>
-        <w:t xml:space="preserve"> </w:t>
-      </w:r>
-      <w:r>
-        <w:rPr>
-          <w:i/>
-        </w:rPr>
-        <w:t xml:space="preserve">HortTechnology</w:t>
-      </w:r>
-      <w:r>
-        <w:t xml:space="preserve"> </w:t>
-      </w:r>
-      <w:r>
-        <w:rPr>
-          <w:b/>
-        </w:rPr>
-        <w:t xml:space="preserve">15</w:t>
-      </w:r>
-      <w:r>
-        <w:t xml:space="preserve">: 118–122.</w:t>
       </w:r>
     </w:p>
     <w:p>
@@ -13471,7 +13269,7 @@
     </w:lvl>
   </w:abstractNum>
   <w:abstractNum w:abstractNumId="990">
-    <w:nsid w:val="2fa5a3a6"/>
+    <w:nsid w:val="8ecb11c5"/>
     <w:multiLevelType w:val="multilevel"/>
     <w:lvl w:ilvl="0">
       <w:numFmt w:val="bullet"/>

--- a/review/review.docx
+++ b/review/review.docx
@@ -240,7 +240,16 @@
         <w:t xml:space="preserve">(Puttonen, 1997)</w:t>
       </w:r>
       <w:r>
-        <w:t xml:space="preserve">. In 2015, the Australian nursery industry adopted a new standard to assess the qualtiy of tree stock for landscape use (AS2303:2015). This new standard was designed to assess above- and belowground characteristics of production tree stock for all stages of growth. Although the AS2303 standard is not currently mandatory, it is likely to be increasingly called on in attempts to minimize risks of out-planting failure with new landscape and green infrastructure projects.</w:t>
+        <w:t xml:space="preserve">. In 2015, the Australian nursery industry adopted a new standard (AS2303) to assess the qualtiy of tree stock for landscape use</w:t>
+      </w:r>
+      <w:r>
+        <w:t xml:space="preserve"> </w:t>
+      </w:r>
+      <w:r>
+        <w:t xml:space="preserve">(Standards Australia Limited, 2015)</w:t>
+      </w:r>
+      <w:r>
+        <w:t xml:space="preserve">. This new standard was designed to assess above- and belowground characteristics of production tree stock for all stages of growth. Although the AS2303 standard is not currently mandatory, it is likely to be increasingly called on in attempts to minimize risks of out-planting failure with new landscape and green infrastructure projects.</w:t>
       </w:r>
     </w:p>
     <w:p>
@@ -546,7 +555,79 @@
         <w:t xml:space="preserve">(Mattsson, 1997; Haase &amp; Others, 2007)</w:t>
       </w:r>
       <w:r>
-        <w:t xml:space="preserve">. Thus, seedling morphological characteristics are best described with a combination of height, diameter and root:shoot ratio</w:t>
+        <w:t xml:space="preserve">. Of these, height and diameter are easily the two most common parameters examined in tree stock, and minimum and maximum targets are usually established in grower specifications</w:t>
+      </w:r>
+      <w:r>
+        <w:t xml:space="preserve"> </w:t>
+      </w:r>
+      <w:r>
+        <w:t xml:space="preserve">(Thompson, 1985; Haase, 2008)</w:t>
+      </w:r>
+      <w:r>
+        <w:t xml:space="preserve">. Assessments used to describe an quality nursery plant generally convert these core morphological characteristics into grading standards</w:t>
+      </w:r>
+      <w:r>
+        <w:t xml:space="preserve"> </w:t>
+      </w:r>
+      <w:r>
+        <w:t xml:space="preserve">(Landis &amp; Dumroese, 2006)</w:t>
+      </w:r>
+      <w:r>
+        <w:t xml:space="preserve">.</w:t>
+      </w:r>
+    </w:p>
+    <w:p>
+      <w:pPr>
+        <w:pStyle w:val="Heading3"/>
+      </w:pPr>
+      <w:bookmarkStart w:id="25" w:name="aboveground"/>
+      <w:bookmarkEnd w:id="25"/>
+      <w:r>
+        <w:t xml:space="preserve">Aboveground</w:t>
+      </w:r>
+    </w:p>
+    <w:p>
+      <w:pPr>
+        <w:pStyle w:val="FirstParagraph"/>
+      </w:pPr>
+      <w:r>
+        <w:t xml:space="preserve">Metrics of shoot system size relate how available soil water and nutrients, competition for light limited seedling performance</w:t>
+      </w:r>
+      <w:r>
+        <w:t xml:space="preserve"> </w:t>
+      </w:r>
+      <w:r>
+        <w:t xml:space="preserve">(Grossnickle, 2000)</w:t>
+      </w:r>
+      <w:r>
+        <w:t xml:space="preserve">. First, height is considered a good estimate of photosynthetic capacity and transpirational area, suggesting a positive relationship with growth</w:t>
+      </w:r>
+      <w:r>
+        <w:t xml:space="preserve"> </w:t>
+      </w:r>
+      <w:r>
+        <w:t xml:space="preserve">(Haase &amp; Others, 2007)</w:t>
+      </w:r>
+      <w:r>
+        <w:t xml:space="preserve">. A quality seedling should be as tall as possible while still possessing an acceptable level of survival potential for the designated site</w:t>
+      </w:r>
+      <w:r>
+        <w:t xml:space="preserve"> </w:t>
+      </w:r>
+      <w:r>
+        <w:t xml:space="preserve">(Thompson, 1985)</w:t>
+      </w:r>
+      <w:r>
+        <w:t xml:space="preserve">. Larger seedling height, however, can have adverse effects on field success in drier sites. This is because taller seedlings incur greater water loss by transpiration and tend to use more water, despite having greater leaf surface area for photosynythesis</w:t>
+      </w:r>
+      <w:r>
+        <w:t xml:space="preserve"> </w:t>
+      </w:r>
+      <w:r>
+        <w:t xml:space="preserve">(Carlson &amp; Miller, 1990)</w:t>
+      </w:r>
+      <w:r>
+        <w:t xml:space="preserve">. This has led to nursery height being an inconsistent predictor of out-planting survival for nursery tree stock. Additionally, larger stock adds difficulty in lifting, handling and planting properly, which can negate advantages of larger size tree stock in planting success</w:t>
       </w:r>
       <w:r>
         <w:t xml:space="preserve"> </w:t>
@@ -567,61 +648,18 @@
         <w:t xml:space="preserve">, 1978)</w:t>
       </w:r>
       <w:r>
-        <w:t xml:space="preserve">. Of these, height and diameter are easily the two most common parameters examined in tree stock, and minimum and maximum targets are usually established in grower specifications</w:t>
-      </w:r>
-      <w:r>
-        <w:t xml:space="preserve"> </w:t>
-      </w:r>
-      <w:r>
-        <w:t xml:space="preserve">(Thompson, 1985; Haase, 2008)</w:t>
-      </w:r>
-      <w:r>
-        <w:t xml:space="preserve">. Assessments used to describe an quality nursery plant generally convert these core morphological characteristics into grading standards</w:t>
-      </w:r>
-      <w:r>
-        <w:t xml:space="preserve"> </w:t>
-      </w:r>
-      <w:r>
-        <w:t xml:space="preserve">(Landis &amp; Dumroese, 2006)</w:t>
-      </w:r>
-      <w:r>
-        <w:t xml:space="preserve">.</w:t>
-      </w:r>
-    </w:p>
-    <w:p>
-      <w:pPr>
-        <w:pStyle w:val="Heading3"/>
-      </w:pPr>
-      <w:bookmarkStart w:id="25" w:name="aboveground-clean-up"/>
-      <w:bookmarkEnd w:id="25"/>
-      <w:r>
-        <w:t xml:space="preserve">Aboveground (clean up)</w:t>
-      </w:r>
-    </w:p>
-    <w:p>
-      <w:pPr>
-        <w:pStyle w:val="FirstParagraph"/>
-      </w:pPr>
-      <w:r>
-        <w:t xml:space="preserve">Metrics of shoot system size relate how available soil water and nutrients, competition for light limited seedling performance</w:t>
-      </w:r>
-      <w:r>
-        <w:t xml:space="preserve"> </w:t>
-      </w:r>
-      <w:r>
-        <w:t xml:space="preserve">(Grossnickle, 2000)</w:t>
-      </w:r>
-      <w:r>
-        <w:t xml:space="preserve">. First, height is considered a good estimate of photosynthetic capacity and transpirational area, suggesting a positive relationship with subsequent growth</w:t>
-      </w:r>
-      <w:r>
-        <w:t xml:space="preserve"> </w:t>
-      </w:r>
-      <w:r>
-        <w:t xml:space="preserve">(Haase &amp; Others, 2007)</w:t>
-      </w:r>
-      <w:r>
-        <w:t xml:space="preserve">. Within a nursery environment maximum shoot growth occurs at high soil water regimes and moderate to high fertility levels</w:t>
+        <w:t xml:space="preserve">.</w:t>
+      </w:r>
+    </w:p>
+    <w:p>
+      <w:pPr>
+        <w:pStyle w:val="BodyText"/>
+      </w:pPr>
+      <w:r>
+        <w:br w:type="textWrapping"/>
+      </w:r>
+      <w:r>
+        <w:t xml:space="preserve">Second, tree stock diameter (caliper) is traditionally viewed as a index for sturdiness for nursery tree stock. Stem diameter increases concomitantly with height, but in tree nurseries this relationship is affected by growing density, fertility and pruning practices</w:t>
       </w:r>
       <w:r>
         <w:t xml:space="preserve"> </w:t>
@@ -630,28 +668,16 @@
         <w:t xml:space="preserve">(Mexal &amp; Landis, 1990)</w:t>
       </w:r>
       <w:r>
-        <w:t xml:space="preserve">. In regards to height, a quality seedling should be as tall as possible while still possessing an acceptable level of survival potential for the designated site</w:t>
-      </w:r>
-      <w:r>
-        <w:t xml:space="preserve"> </w:t>
-      </w:r>
-      <w:r>
-        <w:t xml:space="preserve">(Thompson, 1985)</w:t>
-      </w:r>
-      <w:r>
-        <w:t xml:space="preserve">. Larger seedling height, however, may have adverse effects on field success in drier sites. This is due to the fact that taller seedlings incur greater water loss by transpiration and tend to use more water, despite having greater leaf surface area for photosynythesis</w:t>
-      </w:r>
-      <w:r>
-        <w:t xml:space="preserve"> </w:t>
-      </w:r>
-      <w:r>
-        <w:t xml:space="preserve">(Carlson &amp; Miller, 1990)</w:t>
-      </w:r>
-      <w:r>
-        <w:t xml:space="preserve"> </w:t>
-      </w:r>
-      <w:r>
-        <w:t xml:space="preserve">This has led to nursery height being an inconsistent predictor of out-planting survival for nursery tree stock. Tree stock may be culled for being too tall or too short, and thus with a poor root:shoot balance. Additionally, larger stock adds difficulty in lifting, handling and planting properly, which can negate advantages of larger size tree stock in planting success</w:t>
+        <w:t xml:space="preserve">. Positive relationships with diameter and root volume have also been noted for nursery trees</w:t>
+      </w:r>
+      <w:r>
+        <w:t xml:space="preserve"> </w:t>
+      </w:r>
+      <w:r>
+        <w:t xml:space="preserve">(Dey &amp; Parker, 1997; Jacobs &amp; Seifert, 2004)</w:t>
+      </w:r>
+      <w:r>
+        <w:t xml:space="preserve">. As stem diameter is easy to measure and is positive correlated with root system size</w:t>
       </w:r>
       <w:r>
         <w:t xml:space="preserve"> </w:t>
@@ -669,45 +695,34 @@
         <w:t xml:space="preserve">et al.</w:t>
       </w:r>
       <w:r>
-        <w:t xml:space="preserve">, 1978)</w:t>
-      </w:r>
-      <w:r>
-        <w:t xml:space="preserve">.</w:t>
-      </w:r>
-    </w:p>
-    <w:p>
-      <w:pPr>
-        <w:pStyle w:val="BodyText"/>
-      </w:pPr>
-      <w:r>
-        <w:br w:type="textWrapping"/>
-      </w:r>
-      <w:r>
-        <w:t xml:space="preserve">Second, tree stock diameter (caliper) is traditionally viewed as a index for sturdiness for nursery tree stock. Stem diameter increases concomitantly with height, but in tree nurseries this relationship is affected by growing density, fertility and pruning practices</w:t>
-      </w:r>
-      <w:r>
-        <w:t xml:space="preserve"> </w:t>
-      </w:r>
-      <w:r>
-        <w:t xml:space="preserve">(Mexal &amp; Landis, 1990)</w:t>
-      </w:r>
-      <w:r>
-        <w:t xml:space="preserve">. Positive relationships with diameter and root volume have also been noted for nursery trees</w:t>
-      </w:r>
-      <w:r>
-        <w:t xml:space="preserve"> </w:t>
-      </w:r>
-      <w:r>
-        <w:t xml:space="preserve">(Dey &amp; Parker, 1997; Jacobs &amp; Seifert, 2004)</w:t>
-      </w:r>
-      <w:r>
-        <w:t xml:space="preserve">. As stem diameter is easy to measure and is positive correlated with root system size</w:t>
-      </w:r>
-      <w:r>
-        <w:t xml:space="preserve"> </w:t>
-      </w:r>
-      <w:r>
-        <w:t xml:space="preserve">(Cleary</w:t>
+        <w:t xml:space="preserve">, 1978,</w:t>
+      </w:r>
+      <w:r>
+        <w:t xml:space="preserve"> </w:t>
+      </w:r>
+      <w:r>
+        <w:t xml:space="preserve">Wightman (1999)</w:t>
+      </w:r>
+      <w:r>
+        <w:t xml:space="preserve">)</w:t>
+      </w:r>
+      <w:r>
+        <w:t xml:space="preserve">, it is an attractive parameter for nursery grading criteria</w:t>
+      </w:r>
+      <w:r>
+        <w:t xml:space="preserve"> </w:t>
+      </w:r>
+      <w:r>
+        <w:t xml:space="preserve">(Dey &amp; Parker, 1997)</w:t>
+      </w:r>
+      <w:r>
+        <w:t xml:space="preserve">. Diameter has also been shown to be positively related to total seedling mass and performance of out-planted seedlings for many nursery tree species</w:t>
+      </w:r>
+      <w:r>
+        <w:t xml:space="preserve"> </w:t>
+      </w:r>
+      <w:r>
+        <w:t xml:space="preserve">(Thompson, 1985; Omi</w:t>
       </w:r>
       <w:r>
         <w:t xml:space="preserve"> </w:t>
@@ -719,34 +734,7 @@
         <w:t xml:space="preserve">et al.</w:t>
       </w:r>
       <w:r>
-        <w:t xml:space="preserve">, 1978,</w:t>
-      </w:r>
-      <w:r>
-        <w:t xml:space="preserve"> </w:t>
-      </w:r>
-      <w:r>
-        <w:t xml:space="preserve">Wightman (1999)</w:t>
-      </w:r>
-      <w:r>
-        <w:t xml:space="preserve">)</w:t>
-      </w:r>
-      <w:r>
-        <w:t xml:space="preserve">, it is an operationally attractive morphological parameter for nursery grading criteria</w:t>
-      </w:r>
-      <w:r>
-        <w:t xml:space="preserve"> </w:t>
-      </w:r>
-      <w:r>
-        <w:t xml:space="preserve">(Dey &amp; Parker, 1997)</w:t>
-      </w:r>
-      <w:r>
-        <w:t xml:space="preserve">. Diameter has also been shown to be positively related to total seedling mass and performance of out-planted seedlings for a variety of nursery grown tree seedlings</w:t>
-      </w:r>
-      <w:r>
-        <w:t xml:space="preserve"> </w:t>
-      </w:r>
-      <w:r>
-        <w:t xml:space="preserve">(Thompson, 1985; Omi</w:t>
+        <w:t xml:space="preserve">, 1986; Aphalo &amp; Rikala, 2003; South &amp; Mitchell, 2006; Wilson &amp; Jacobs, 2006; Zida</w:t>
       </w:r>
       <w:r>
         <w:t xml:space="preserve"> </w:t>
@@ -758,7 +746,7 @@
         <w:t xml:space="preserve">et al.</w:t>
       </w:r>
       <w:r>
-        <w:t xml:space="preserve">, 1986; Aphalo &amp; Rikala, 2003; South &amp; Mitchell, 2006; Wilson &amp; Jacobs, 2006; Zida</w:t>
+        <w:t xml:space="preserve">, 2008; Bayala</w:t>
       </w:r>
       <w:r>
         <w:t xml:space="preserve"> </w:t>
@@ -770,22 +758,10 @@
         <w:t xml:space="preserve">et al.</w:t>
       </w:r>
       <w:r>
-        <w:t xml:space="preserve">, 2008; Bayala</w:t>
-      </w:r>
-      <w:r>
-        <w:t xml:space="preserve"> </w:t>
-      </w:r>
-      <w:r>
-        <w:rPr>
-          <w:i/>
-        </w:rPr>
-        <w:t xml:space="preserve">et al.</w:t>
-      </w:r>
-      <w:r>
         <w:t xml:space="preserve">, 2009)</w:t>
       </w:r>
       <w:r>
-        <w:t xml:space="preserve">. In recent history the size of tree seedling container stock has been increasing, however, evidence that subsequent increases in seedling diameter led to increased field performance is lacking</w:t>
+        <w:t xml:space="preserve">. In recent history the size of nursery tree container stock has been increasing, however, evidence that subsequent increases in seedling diameter led to increased field performance is still lacking</w:t>
       </w:r>
       <w:r>
         <w:t xml:space="preserve"> </w:t>
@@ -886,7 +862,10 @@
         <w:pStyle w:val="BodyText"/>
       </w:pPr>
       <w:r>
-        <w:t xml:space="preserve">/ In nursery tree stock, root volume is shown to be postively correlated with total mass, diameter, and height of tree stock after out-planting</w:t>
+        <w:br w:type="textWrapping"/>
+      </w:r>
+      <w:r>
+        <w:t xml:space="preserve">In nursery tree stock, root volume has been shown to be postively correlated with total mass, diameter, and height of tree stock after out-planting</w:t>
       </w:r>
       <w:r>
         <w:t xml:space="preserve"> </w:t>
@@ -937,28 +916,13 @@
         <w:t xml:space="preserve">(Haase &amp; Others, 2007)</w:t>
       </w:r>
       <w:r>
-        <w:t xml:space="preserve">. Thus, is importatnt for the root system to fully colonize the container and contain actively growing white roots tips. Seedlings with large numbers of lateral roots (representing active root tips) have more sites for mycorrhizal development and thus increased nutrient uptake and growth in the nursery [</w:t>
-      </w:r>
-      <w:r>
-        <w:t xml:space="preserve">Wilcox (1968)</w:t>
-      </w:r>
-      <w:r>
-        <w:t xml:space="preserve">;</w:t>
-      </w:r>
-      <w:r>
-        <w:t xml:space="preserve"> </w:t>
-      </w:r>
-      <w:r>
-        <w:t xml:space="preserve">Marx &amp; Barnett (1974)</w:t>
-      </w:r>
-      <w:r>
-        <w:t xml:space="preserve">;</w:t>
-      </w:r>
-      <w:r>
-        <w:t xml:space="preserve"> </w:t>
-      </w:r>
-      <w:r>
-        <w:t xml:space="preserve">Mitchell</w:t>
+        <w:t xml:space="preserve">. Thus, it is importatnt for the root system to fully colonize the container and contain actively growing white roots tips. Seedlings with large numbers of active root tips have more sites for mycorrhizal development and thus increased nutrient uptake and growth in the nursery</w:t>
+      </w:r>
+      <w:r>
+        <w:t xml:space="preserve"> </w:t>
+      </w:r>
+      <w:r>
+        <w:t xml:space="preserve">(Wilcox, 1968; Marx &amp; Barnett, 1974; Mitchell</w:t>
       </w:r>
       <w:r>
         <w:t xml:space="preserve"> </w:t>
@@ -970,13 +934,10 @@
         <w:t xml:space="preserve">et al.</w:t>
       </w:r>
       <w:r>
-        <w:t xml:space="preserve"> </w:t>
-      </w:r>
-      <w:r>
-        <w:t xml:space="preserve">(1984)</w:t>
-      </w:r>
-      <w:r>
-        <w:t xml:space="preserve">;]. Importantly, assessing the quality of lateral root development in across nursery systesms (root division) will be affected by inherent variation across species as well different active root management practices.</w:t>
+        <w:t xml:space="preserve">, 1984)</w:t>
+      </w:r>
+      <w:r>
+        <w:t xml:space="preserve">. Importantly, assessing the quality of lateral root development in across nursery systesms (root division) will be affected by inherent variation across species as well as nursery specific root management practices.</w:t>
       </w:r>
     </w:p>
     <w:p>
@@ -984,7 +945,13 @@
         <w:pStyle w:val="BodyText"/>
       </w:pPr>
       <w:r>
-        <w:t xml:space="preserve">/ As new roots must regenerate from the original out-planted root system, it is vital to also assess root distribution patterns of nursery tree stock</w:t>
+        <w:br w:type="textWrapping"/>
+      </w:r>
+      <w:r>
+        <w:t xml:space="preserve">As new roots regenerate from the original out-planted root system, it is vital to assess root distribution patterns during nursery production</w:t>
+      </w:r>
+      <w:r>
+        <w:t xml:space="preserve"> </w:t>
       </w:r>
       <w:r>
         <w:t xml:space="preserve">(Watson &amp; Himelick, 1982)</w:t>
@@ -1063,10 +1030,10 @@
       <w:pPr>
         <w:pStyle w:val="Heading3"/>
       </w:pPr>
-      <w:bookmarkStart w:id="27" w:name="pitfalls-with-single-parameter-assessments"/>
+      <w:bookmarkStart w:id="27" w:name="pitfalls-of-single-parameter-assessments"/>
       <w:bookmarkEnd w:id="27"/>
       <w:r>
-        <w:t xml:space="preserve">Pitfalls with single parameter assessments</w:t>
+        <w:t xml:space="preserve">Pitfalls of single parameter assessments</w:t>
       </w:r>
     </w:p>
     <w:p>
@@ -1074,7 +1041,7 @@
         <w:pStyle w:val="FirstParagraph"/>
       </w:pPr>
       <w:r>
-        <w:t xml:space="preserve">Issues with using only morphological assessments, especially involving single parameter estimates of quality, have long been recognized has having overly large variation. Use of simple morphological variables to predict absolute growth often fails to explain large proportions of variation in growth of out-planted seedlings</w:t>
+        <w:t xml:space="preserve">Issues with using only morphological assessments, especially single parameter estimates of tree quality, have long been recognized has having overly large variation. Use of simple morphological variables to predict absolute growth often fails to explain large proportions of variation in growth of out-planted seedlings</w:t>
       </w:r>
       <w:r>
         <w:t xml:space="preserve"> </w:t>
@@ -1141,10 +1108,10 @@
       <w:pPr>
         <w:pStyle w:val="Heading3"/>
       </w:pPr>
-      <w:bookmarkStart w:id="28" w:name="target-seedling-concept"/>
+      <w:bookmarkStart w:id="28" w:name="building-quantitaive-links-between-morphological-parameters"/>
       <w:bookmarkEnd w:id="28"/>
       <w:r>
-        <w:t xml:space="preserve">Target seedling concept</w:t>
+        <w:t xml:space="preserve">Building quantitaive links between morphological parameters</w:t>
       </w:r>
     </w:p>
     <w:p>
@@ -1211,12 +1178,136 @@
     </w:p>
     <w:p>
       <w:pPr>
-        <w:pStyle w:val="Heading1"/>
-      </w:pPr>
-      <w:bookmarkStart w:id="29" w:name="building-quantitaive-links-between-morphological-parameters-above-and-bewlow-ground"/>
+        <w:pStyle w:val="BodyText"/>
+      </w:pPr>
+      <w:r>
+        <w:br w:type="textWrapping"/>
+      </w:r>
+      <w:r>
+        <w:t xml:space="preserve">As grading standards of single morphological parameters may not capture natural variation in tree stock, they may lead to culling of stock that are capable of surviving at a high rate. Multiple regression models have been shown to better predict seedling quality than with single parameters</w:t>
+      </w:r>
+      <w:r>
+        <w:t xml:space="preserve"> </w:t>
+      </w:r>
+      <w:r>
+        <w:t xml:space="preserve">(Jacobs</w:t>
+      </w:r>
+      <w:r>
+        <w:t xml:space="preserve"> </w:t>
+      </w:r>
+      <w:r>
+        <w:rPr>
+          <w:i/>
+        </w:rPr>
+        <w:t xml:space="preserve">et al.</w:t>
+      </w:r>
+      <w:r>
+        <w:t xml:space="preserve">, 2005)</w:t>
+      </w:r>
+      <w:r>
+        <w:t xml:space="preserve">. Consequently, morphological indexes consisting of combinations of morphological measurements correspond better to benefical seedlings attributes and seedling performance</w:t>
+      </w:r>
+      <w:r>
+        <w:t xml:space="preserve"> </w:t>
+      </w:r>
+      <w:r>
+        <w:t xml:space="preserve">(Thompson, 1985)</w:t>
+      </w:r>
+      <w:r>
+        <w:t xml:space="preserve">. Morphological indexes generally separate into 2 categories, those that describe aspects of the aboveground architecture of plant, and those that combine above- and belowground parameters to assess the balance between shoots to roots.</w:t>
+      </w:r>
+    </w:p>
+    <w:p>
+      <w:pPr>
+        <w:pStyle w:val="BodyText"/>
+      </w:pPr>
+      <w:r>
+        <w:br w:type="textWrapping"/>
+      </w:r>
+      <w:r>
+        <w:t xml:space="preserve">A common aboveground index is tree slenderness, calulated as the height:diameter ratio, which is indicative of a plants taper and reflects an ability to withstand physical damage</w:t>
+      </w:r>
+      <w:r>
+        <w:t xml:space="preserve"> </w:t>
+      </w:r>
+      <w:r>
+        <w:t xml:space="preserve">(Peterson, 1997)</w:t>
+      </w:r>
+      <w:r>
+        <w:t xml:space="preserve">. When slenderness is too high plants have decreasing stability in the field, and the root system may be insufficient to support the shoot biomass under droughty planting conditions</w:t>
+      </w:r>
+      <w:r>
+        <w:t xml:space="preserve"> </w:t>
+      </w:r>
+      <w:r>
+        <w:t xml:space="preserve">(Haase &amp; Others, 2007; Ford, 2014)</w:t>
+      </w:r>
+      <w:r>
+        <w:t xml:space="preserve">. The slenderness index was correlated with mortality in</w:t>
+      </w:r>
+      <w:r>
+        <w:t xml:space="preserve"> </w:t>
+      </w:r>
+      <w:r>
+        <w:rPr>
+          <w:i/>
+        </w:rPr>
+        <w:t xml:space="preserve">Pinus patula</w:t>
+      </w:r>
+      <w:r>
+        <w:t xml:space="preserve"> </w:t>
+      </w:r>
+      <w:r>
+        <w:t xml:space="preserve">seedlings, suggesting it may serve as a good indices of survival</w:t>
+      </w:r>
+      <w:r>
+        <w:t xml:space="preserve"> </w:t>
+      </w:r>
+      <w:r>
+        <w:t xml:space="preserve">(Bayley &amp; Kietzka, 1997)</w:t>
+      </w:r>
+      <w:r>
+        <w:t xml:space="preserve">, however, is was not related to field performance in Silver birch</w:t>
+      </w:r>
+      <w:r>
+        <w:t xml:space="preserve"> </w:t>
+      </w:r>
+      <w:r>
+        <w:t xml:space="preserve">(Aphalo &amp; Rikala, 2003)</w:t>
+      </w:r>
+      <w:r>
+        <w:t xml:space="preserve">. This disagreement likely arises from focusing only on aboveground grading criteria, which ignores the importance of root system morphology in growth and field survival</w:t>
+      </w:r>
+      <w:r>
+        <w:t xml:space="preserve"> </w:t>
+      </w:r>
+      <w:r>
+        <w:t xml:space="preserve">(Schultz</w:t>
+      </w:r>
+      <w:r>
+        <w:t xml:space="preserve"> </w:t>
+      </w:r>
+      <w:r>
+        <w:rPr>
+          <w:i/>
+        </w:rPr>
+        <w:t xml:space="preserve">et al.</w:t>
+      </w:r>
+      <w:r>
+        <w:t xml:space="preserve">, 1990)</w:t>
+      </w:r>
+      <w:r>
+        <w:t xml:space="preserve">. Although easy and cost effective to measure, aboveground indexes are likely insufficient to capture the overall balance of a nursery stock.</w:t>
+      </w:r>
+    </w:p>
+    <w:p>
+      <w:pPr>
+        <w:pStyle w:val="Heading2"/>
+      </w:pPr>
+      <w:bookmarkStart w:id="29" w:name="root-to-shoot-balance-in-nursery-tree-stock"/>
       <w:bookmarkEnd w:id="29"/>
       <w:r>
-        <w:t xml:space="preserve">Building quantitaive links between morphological parameters above and bewlow ground</w:t>
+        <w:t xml:space="preserve">Root to shoot balance in nursery tree stock</w:t>
       </w:r>
     </w:p>
     <w:p>
@@ -1224,13 +1315,13 @@
         <w:pStyle w:val="FirstParagraph"/>
       </w:pPr>
       <w:r>
-        <w:t xml:space="preserve">As grading standards of single morphological parameters may not capture natural variation in tree stock, they may lead to culling of stock that are capable of surviving at a high rate. Multiple regression models have been shown to better predict seedling quality than with single parameters</w:t>
-      </w:r>
-      <w:r>
-        <w:t xml:space="preserve"> </w:t>
-      </w:r>
-      <w:r>
-        <w:t xml:space="preserve">(Jacobs</w:t>
+        <w:t xml:space="preserve">To become established, a transplanted nursery tree must generate a root system to support shoot growth that is comparable to a non-transplanted tree</w:t>
+      </w:r>
+      <w:r>
+        <w:t xml:space="preserve"> </w:t>
+      </w:r>
+      <w:r>
+        <w:t xml:space="preserve">(Watson</w:t>
       </w:r>
       <w:r>
         <w:t xml:space="preserve"> </w:t>
@@ -1242,19 +1333,499 @@
         <w:t xml:space="preserve">et al.</w:t>
       </w:r>
       <w:r>
+        <w:t xml:space="preserve">, 1997)</w:t>
+      </w:r>
+      <w:r>
+        <w:t xml:space="preserve">. Consequently, the challenge facing nursery growers is to optimize canopy growth while also ensuring that root systems are properly managed, especially as containerized systems can alter root system quality</w:t>
+      </w:r>
+      <w:r>
+        <w:t xml:space="preserve"> </w:t>
+      </w:r>
+      <w:r>
+        <w:t xml:space="preserve">(Moore, 2001)</w:t>
+      </w:r>
+      <w:r>
+        <w:t xml:space="preserve">. From a structural point of view, the shoot and root system should be balanced to ensure the stability of the seedling during production and when out-planted. To prevent toppling, the shoot not be too tall relative to the stem diameter and the shoot mass not too large relative to the roots</w:t>
+      </w:r>
+      <w:r>
+        <w:t xml:space="preserve"> </w:t>
+      </w:r>
+      <w:r>
+        <w:t xml:space="preserve">(Haase, 2008)</w:t>
+      </w:r>
+      <w:r>
+        <w:t xml:space="preserve">. To be self supporting, the root system should also be of sufficient size to anchor the tree. Imbalances above and belowground can put larger tree stock at higher risk of transplant shock,</w:t>
+      </w:r>
+      <w:r>
+        <w:t xml:space="preserve"> </w:t>
+      </w:r>
+      <w:r>
+        <w:t xml:space="preserve">(Rietveld, 1989; South &amp; Zwolinski, 1997)</w:t>
+      </w:r>
+      <w:r>
+        <w:t xml:space="preserve">, which will be increasingly important in tree stock grown for landscape use.</w:t>
+      </w:r>
+    </w:p>
+    <w:p>
+      <w:pPr>
+        <w:pStyle w:val="BodyText"/>
+      </w:pPr>
+      <w:r>
+        <w:br w:type="textWrapping"/>
+      </w:r>
+      <w:r>
+        <w:t xml:space="preserve">Proper root:shoot balance is also an essentail morphological attribute because it is an index of plant water uptake capacity (root) to water loss (shoot) at the time of planting</w:t>
+      </w:r>
+      <w:r>
+        <w:t xml:space="preserve"> </w:t>
+      </w:r>
+      <w:r>
+        <w:t xml:space="preserve">(Ritchie, 1984; Thompson, 1985; Grossnickle, 2000; Haase &amp; Others, 2007)</w:t>
+      </w:r>
+      <w:r>
+        <w:t xml:space="preserve">. Higher root:shoot ratios may result in more favorable water relations, lower shoot maintenance requirements and faster growth rates</w:t>
+      </w:r>
+      <w:r>
+        <w:t xml:space="preserve"> </w:t>
+      </w:r>
+      <w:r>
+        <w:t xml:space="preserve">(Close</w:t>
+      </w:r>
+      <w:r>
+        <w:t xml:space="preserve"> </w:t>
+      </w:r>
+      <w:r>
+        <w:rPr>
+          <w:i/>
+        </w:rPr>
+        <w:t xml:space="preserve">et al.</w:t>
+      </w:r>
+      <w:r>
+        <w:t xml:space="preserve">, 2010)</w:t>
+      </w:r>
+      <w:r>
+        <w:t xml:space="preserve">, although this does not always translate into reduced water stress post-planting</w:t>
+      </w:r>
+      <w:r>
+        <w:t xml:space="preserve"> </w:t>
+      </w:r>
+      <w:r>
+        <w:t xml:space="preserve">(Lamhamed</w:t>
+      </w:r>
+      <w:r>
+        <w:t xml:space="preserve"> </w:t>
+      </w:r>
+      <w:r>
+        <w:rPr>
+          <w:i/>
+        </w:rPr>
+        <w:t xml:space="preserve">et al.</w:t>
+      </w:r>
+      <w:r>
+        <w:t xml:space="preserve">, 1997)</w:t>
+      </w:r>
+      <w:r>
+        <w:t xml:space="preserve">. To high a shoot mass can decrease survival as evaporative surface exceeds water uptake capacity, while too low a shoot mass impacts drought survival by the inability to photosynthesize necessary carbohydrate reserves</w:t>
+      </w:r>
+      <w:r>
+        <w:t xml:space="preserve"> </w:t>
+      </w:r>
+      <w:r>
+        <w:t xml:space="preserve">(Cregg, 1994)</w:t>
+      </w:r>
+      <w:r>
+        <w:t xml:space="preserve">. An underdevloped root system size may also decouple the tree from available soil water and negatively affect seedling nutrient uptake when planted</w:t>
+      </w:r>
+      <w:r>
+        <w:t xml:space="preserve"> </w:t>
+      </w:r>
+      <w:r>
+        <w:t xml:space="preserve">(Grossnickle, 2005)</w:t>
+      </w:r>
+      <w:r>
+        <w:t xml:space="preserve">. Consequently, combinations of root and shoot morphological characteristics may better assess seedling quality and predict future health of any nursery tree.</w:t>
+      </w:r>
+    </w:p>
+    <w:p>
+      <w:pPr>
+        <w:pStyle w:val="Heading2"/>
+      </w:pPr>
+      <w:bookmarkStart w:id="30" w:name="impact-of-nursery-practices-on-tree-stock-balance"/>
+      <w:bookmarkEnd w:id="30"/>
+      <w:r>
+        <w:t xml:space="preserve">Impact of nursery practices on tree stock balance</w:t>
+      </w:r>
+    </w:p>
+    <w:p>
+      <w:pPr>
+        <w:pStyle w:val="FirstParagraph"/>
+      </w:pPr>
+      <w:r>
+        <w:t xml:space="preserve">Nursery cultural and silvicultural practices have a strong influence on seedling performance immediately after planting</w:t>
+      </w:r>
+      <w:r>
+        <w:t xml:space="preserve"> </w:t>
+      </w:r>
+      <w:r>
+        <w:t xml:space="preserve">(Grossnickle, 2012)</w:t>
+      </w:r>
+      <w:r>
+        <w:t xml:space="preserve">. Thus, morphological parameters used to assess tree stock will likely have a high degree of variation across different production nurseries. Improper nursery management may encourage a disproportionate amount of shoot growth, resulting in an unbalanced seedling with lower field-survival potential</w:t>
+      </w:r>
+      <w:r>
+        <w:t xml:space="preserve"> </w:t>
+      </w:r>
+      <w:r>
+        <w:t xml:space="preserve">(Cleary</w:t>
+      </w:r>
+      <w:r>
+        <w:t xml:space="preserve"> </w:t>
+      </w:r>
+      <w:r>
+        <w:rPr>
+          <w:i/>
+        </w:rPr>
+        <w:t xml:space="preserve">et al.</w:t>
+      </w:r>
+      <w:r>
+        <w:t xml:space="preserve">, 1978)</w:t>
+      </w:r>
+      <w:r>
+        <w:t xml:space="preserve">. Below we review aspects of common nursery practives that can feedback to overall root:shoot balance of tree stock.</w:t>
+      </w:r>
+    </w:p>
+    <w:p>
+      <w:pPr>
+        <w:pStyle w:val="Heading3"/>
+      </w:pPr>
+      <w:bookmarkStart w:id="31" w:name="use-of-bareroot-vs.-container-tree-stock"/>
+      <w:bookmarkEnd w:id="31"/>
+      <w:r>
+        <w:t xml:space="preserve">1. Use of bareroot vs. container tree stock</w:t>
+      </w:r>
+    </w:p>
+    <w:p>
+      <w:pPr>
+        <w:pStyle w:val="FirstParagraph"/>
+      </w:pPr>
+      <w:r>
+        <w:t xml:space="preserve">Before lifting, stock quality assessments show bare-root seedlings have larger shoot systems because they are typically grown at lower densities, and in many instances longer time-frames, than container seedlings</w:t>
+      </w:r>
+      <w:r>
+        <w:t xml:space="preserve"> </w:t>
+      </w:r>
+      <w:r>
+        <w:t xml:space="preserve">(Grossnickle &amp; El-Kassaby, 2015)</w:t>
+      </w:r>
+      <w:r>
+        <w:t xml:space="preserve">. The root systems of bare-root seedlings are disrupted in the process of lifting, while containered seedlings typically maintain intact multidimensional root system</w:t>
+      </w:r>
+      <w:r>
+        <w:t xml:space="preserve"> </w:t>
+      </w:r>
+      <w:r>
+        <w:t xml:space="preserve">(Tinus, 1974; Rose &amp; Haase, 2005)</w:t>
+      </w:r>
+      <w:r>
+        <w:t xml:space="preserve">. Consequently, quality bareroot seedlings generally have root:shoot ratio of 1:3 or less and quality container seedlings have root:shoot ratio 1:2 or less</w:t>
+      </w:r>
+      <w:r>
+        <w:t xml:space="preserve"> </w:t>
+      </w:r>
+      <w:r>
+        <w:t xml:space="preserve">(Haase &amp; Others, 2007)</w:t>
+      </w:r>
+      <w:r>
+        <w:t xml:space="preserve">. This removal procedure for bare-root trees produces an imbalance in the root:shoot ratio and reduces the chance for successful field establishment and competitive growth of seedlings</w:t>
+      </w:r>
+      <w:r>
+        <w:t xml:space="preserve"> </w:t>
+      </w:r>
+      <w:r>
+        <w:t xml:space="preserve">(Schultz</w:t>
+      </w:r>
+      <w:r>
+        <w:t xml:space="preserve"> </w:t>
+      </w:r>
+      <w:r>
+        <w:rPr>
+          <w:i/>
+        </w:rPr>
+        <w:t xml:space="preserve">et al.</w:t>
+      </w:r>
+      <w:r>
+        <w:t xml:space="preserve">, 1990)</w:t>
+      </w:r>
+      <w:r>
+        <w:t xml:space="preserve">. These fundamental differences between stock types are important for nursery decision making in the context of the ‘target seedling’ concept, as optimal seedling size conclusions still apply to both</w:t>
+      </w:r>
+      <w:r>
+        <w:t xml:space="preserve"> </w:t>
+      </w:r>
+      <w:r>
+        <w:t xml:space="preserve">(Aphalo &amp; Rikala, 2003)</w:t>
+      </w:r>
+      <w:r>
+        <w:t xml:space="preserve">.</w:t>
+      </w:r>
+    </w:p>
+    <w:p>
+      <w:pPr>
+        <w:pStyle w:val="BodyText"/>
+      </w:pPr>
+      <w:r>
+        <w:br w:type="textWrapping"/>
+      </w:r>
+      <w:r>
+        <w:t xml:space="preserve">Container seedlings have the advantage of possessing complete root systems oriented downward, with at least one in a position to become a taproot</w:t>
+      </w:r>
+      <w:r>
+        <w:t xml:space="preserve"> </w:t>
+      </w:r>
+      <w:r>
+        <w:t xml:space="preserve">(McDonald, 1991)</w:t>
+      </w:r>
+      <w:r>
+        <w:t xml:space="preserve">. Plants grown in containers generally also have a different root morphology than field-grown plants, including decreased taproot develepment, loss of primary roots and increases in the number of lateral roots</w:t>
+      </w:r>
+      <w:r>
+        <w:t xml:space="preserve"> </w:t>
+      </w:r>
+      <w:r>
+        <w:t xml:space="preserve">(NeSmith &amp; Duval, 1998 and references therein)</w:t>
+      </w:r>
+      <w:r>
+        <w:t xml:space="preserve">. Despite this, containered seedlings then to have greater initial root growth during the following out-planting than bare-root seedlings</w:t>
+      </w:r>
+      <w:r>
+        <w:t xml:space="preserve"> </w:t>
+      </w:r>
+      <w:r>
+        <w:t xml:space="preserve">(Johnson</w:t>
+      </w:r>
+      <w:r>
+        <w:t xml:space="preserve"> </w:t>
+      </w:r>
+      <w:r>
+        <w:rPr>
+          <w:i/>
+        </w:rPr>
+        <w:t xml:space="preserve">et al.</w:t>
+      </w:r>
+      <w:r>
+        <w:t xml:space="preserve">, 1984; Wilson</w:t>
+      </w:r>
+      <w:r>
+        <w:t xml:space="preserve"> </w:t>
+      </w:r>
+      <w:r>
+        <w:rPr>
+          <w:i/>
+        </w:rPr>
+        <w:t xml:space="preserve">et al.</w:t>
+      </w:r>
+      <w:r>
+        <w:t xml:space="preserve">, 2007)</w:t>
+      </w:r>
+      <w:r>
+        <w:t xml:space="preserve">. Container-grown trees are thus considered to better meet the transpirational needs of the plant immediately after transplanting compared to bare root stock</w:t>
+      </w:r>
+      <w:r>
+        <w:t xml:space="preserve"> </w:t>
+      </w:r>
+      <w:r>
+        <w:t xml:space="preserve">(Harris &amp; Gilman, 1993)</w:t>
+      </w:r>
+      <w:r>
+        <w:t xml:space="preserve">, however, these less disturbed root systems have not always been shown to increase shoot growth in subsequent years following out-planting</w:t>
+      </w:r>
+      <w:r>
+        <w:t xml:space="preserve"> </w:t>
+      </w:r>
+      <w:r>
+        <w:t xml:space="preserve">(Rose &amp; Haase, 2005)</w:t>
+      </w:r>
+      <w:r>
+        <w:t xml:space="preserve">.</w:t>
+      </w:r>
+    </w:p>
+    <w:p>
+      <w:pPr>
+        <w:pStyle w:val="BodyText"/>
+      </w:pPr>
+      <w:r>
+        <w:br w:type="textWrapping"/>
+      </w:r>
+      <w:r>
+        <w:t xml:space="preserve">Containerized seedlings have been generally shown to have greater survival percentage over bare-root seedlings</w:t>
+      </w:r>
+      <w:r>
+        <w:t xml:space="preserve"> </w:t>
+      </w:r>
+      <w:r>
+        <w:t xml:space="preserve">(South</w:t>
+      </w:r>
+      <w:r>
+        <w:t xml:space="preserve"> </w:t>
+      </w:r>
+      <w:r>
+        <w:rPr>
+          <w:i/>
+        </w:rPr>
+        <w:t xml:space="preserve">et al.</w:t>
+      </w:r>
+      <w:r>
         <w:t xml:space="preserve">, 2005)</w:t>
       </w:r>
       <w:r>
-        <w:t xml:space="preserve">. Consequently, morphological indexes consisting of combinations of morphological measurements correspond better to benefical seedlings attributes and seedling performance</w:t>
-      </w:r>
-      <w:r>
-        <w:t xml:space="preserve"> </w:t>
-      </w:r>
-      <w:r>
-        <w:t xml:space="preserve">(Thompson, 1985)</w:t>
-      </w:r>
-      <w:r>
-        <w:t xml:space="preserve">. Morphological indexes generally separate into 2 categories, those that describe aspects of the aboveground architecture of plant, and those that combine above- and belowground parameters to represent overall balance of nursery tree stock.</w:t>
+        <w:t xml:space="preserve">, including higher field survival in sites with drought conditions</w:t>
+      </w:r>
+      <w:r>
+        <w:t xml:space="preserve"> </w:t>
+      </w:r>
+      <w:r>
+        <w:t xml:space="preserve">(Grossnickle, 2005 and references therein)</w:t>
+      </w:r>
+      <w:r>
+        <w:t xml:space="preserve">. Overall, containerized seedlings are easier to plant, have more immediate growth response benefits, and are cheaper to produce than bare-root seedlings</w:t>
+      </w:r>
+      <w:r>
+        <w:t xml:space="preserve"> </w:t>
+      </w:r>
+      <w:r>
+        <w:t xml:space="preserve">(Landis</w:t>
+      </w:r>
+      <w:r>
+        <w:t xml:space="preserve"> </w:t>
+      </w:r>
+      <w:r>
+        <w:rPr>
+          <w:i/>
+        </w:rPr>
+        <w:t xml:space="preserve">et al.</w:t>
+      </w:r>
+      <w:r>
+        <w:t xml:space="preserve">, 1990)</w:t>
+      </w:r>
+      <w:r>
+        <w:t xml:space="preserve">. Although bare-root and container stock types have distinct characteristics influencing their field survival, new nursery practices are developing bare-root seedlings with more balanced root to shoot systems</w:t>
+      </w:r>
+      <w:r>
+        <w:t xml:space="preserve"> </w:t>
+      </w:r>
+      <w:r>
+        <w:t xml:space="preserve">(Grossnickle &amp; El-Kassaby, 2015)</w:t>
+      </w:r>
+      <w:r>
+        <w:t xml:space="preserve">. Current nursery standards are now regulating the size of the bare-root seedling rootball removed in relation to the size of the tree aboveground</w:t>
+      </w:r>
+      <w:r>
+        <w:t xml:space="preserve"> </w:t>
+      </w:r>
+      <w:r>
+        <w:t xml:space="preserve">(AmericanHort, 2014; The British Standards Institution, 2014)</w:t>
+      </w:r>
+      <w:r>
+        <w:t xml:space="preserve">. Consequently, it is still an essential need to develop reliable quality assessment protocols that distiguish between these two stock types.</w:t>
+      </w:r>
+    </w:p>
+    <w:p>
+      <w:pPr>
+        <w:pStyle w:val="Heading3"/>
+      </w:pPr>
+      <w:bookmarkStart w:id="32" w:name="container-types"/>
+      <w:bookmarkEnd w:id="32"/>
+      <w:r>
+        <w:t xml:space="preserve">2. Container types</w:t>
+      </w:r>
+    </w:p>
+    <w:p>
+      <w:pPr>
+        <w:pStyle w:val="FirstParagraph"/>
+      </w:pPr>
+      <w:r>
+        <w:t xml:space="preserve">The container design used for tree stocktypes has a major influence on root systems</w:t>
+      </w:r>
+      <w:r>
+        <w:t xml:space="preserve"> </w:t>
+      </w:r>
+      <w:r>
+        <w:t xml:space="preserve">(Landis</w:t>
+      </w:r>
+      <w:r>
+        <w:t xml:space="preserve"> </w:t>
+      </w:r>
+      <w:r>
+        <w:rPr>
+          <w:i/>
+        </w:rPr>
+        <w:t xml:space="preserve">et al.</w:t>
+      </w:r>
+      <w:r>
+        <w:t xml:space="preserve">, 1990,</w:t>
+      </w:r>
+      <w:r>
+        <w:t xml:space="preserve"> </w:t>
+      </w:r>
+      <w:r>
+        <w:t xml:space="preserve">Chapman &amp; Colombo (2006)</w:t>
+      </w:r>
+      <w:r>
+        <w:t xml:space="preserve">)</w:t>
+      </w:r>
+      <w:r>
+        <w:t xml:space="preserve">, and thus overall tree balance. Trees grown in containers have been shown to develop root deformations</w:t>
+      </w:r>
+      <w:r>
+        <w:t xml:space="preserve"> </w:t>
+      </w:r>
+      <w:r>
+        <w:t xml:space="preserve">(Ortega</w:t>
+      </w:r>
+      <w:r>
+        <w:t xml:space="preserve"> </w:t>
+      </w:r>
+      <w:r>
+        <w:rPr>
+          <w:i/>
+        </w:rPr>
+        <w:t xml:space="preserve">et al.</w:t>
+      </w:r>
+      <w:r>
+        <w:t xml:space="preserve">, 2006)</w:t>
+      </w:r>
+      <w:r>
+        <w:t xml:space="preserve">, thus it is now common practice to actively manage root systems during containerized nursery production. There are numerous container types and treatments applied to containers aimed at root pruning and manipulating root direction and division. For example, air or mechanical pruning containers and copper compounds applied to interior container surfaces are utilized in an attempt to decrease root deflection. Although roots deflected inside containers are commonly associated with tree instability, little is known about root form in large nursery containers</w:t>
+      </w:r>
+      <w:r>
+        <w:t xml:space="preserve"> </w:t>
+      </w:r>
+      <w:r>
+        <w:t xml:space="preserve">(Gilman</w:t>
+      </w:r>
+      <w:r>
+        <w:t xml:space="preserve"> </w:t>
+      </w:r>
+      <w:r>
+        <w:rPr>
+          <w:i/>
+        </w:rPr>
+        <w:t xml:space="preserve">et al.</w:t>
+      </w:r>
+      <w:r>
+        <w:t xml:space="preserve">, 2010)</w:t>
+      </w:r>
+      <w:r>
+        <w:t xml:space="preserve">. Thus, container types designed to aid root pruning should produce seedlings with horizontally orientated structural roots and more stable root forms</w:t>
+      </w:r>
+      <w:r>
+        <w:t xml:space="preserve"> </w:t>
+      </w:r>
+      <w:r>
+        <w:t xml:space="preserve">(Chapman &amp; Colombo, 2006)</w:t>
+      </w:r>
+      <w:r>
+        <w:t xml:space="preserve">.</w:t>
       </w:r>
     </w:p>
     <w:p>
@@ -1265,64 +1836,13 @@
         <w:br w:type="textWrapping"/>
       </w:r>
       <w:r>
-        <w:t xml:space="preserve">A common aboveground index is tree slenderness, calulated as the height:diameter ratio, which is indicative of a plants taper and reflects an ability to withstand physical damage</w:t>
-      </w:r>
-      <w:r>
-        <w:t xml:space="preserve"> </w:t>
-      </w:r>
-      <w:r>
-        <w:t xml:space="preserve">(Peterson, 1997)</w:t>
-      </w:r>
-      <w:r>
-        <w:t xml:space="preserve">. When slenderness is too high plants have decreasing stability in the field , and the root system may be insufficient to support the shoot biomass under droughty planting conditions</w:t>
-      </w:r>
-      <w:r>
-        <w:t xml:space="preserve"> </w:t>
-      </w:r>
-      <w:r>
-        <w:t xml:space="preserve">(Haase &amp; Others, 2007; Ford, 2014)</w:t>
-      </w:r>
-      <w:r>
-        <w:t xml:space="preserve">. The slenderness index was correlated with mortality in</w:t>
-      </w:r>
-      <w:r>
-        <w:t xml:space="preserve"> </w:t>
-      </w:r>
-      <w:r>
-        <w:rPr>
-          <w:i/>
-        </w:rPr>
-        <w:t xml:space="preserve">Pinus patula</w:t>
-      </w:r>
-      <w:r>
-        <w:t xml:space="preserve"> </w:t>
-      </w:r>
-      <w:r>
-        <w:t xml:space="preserve">seedlings, suggesting it may serve as a good indices of survival</w:t>
-      </w:r>
-      <w:r>
-        <w:t xml:space="preserve"> </w:t>
-      </w:r>
-      <w:r>
-        <w:t xml:space="preserve">(Bayley &amp; Kietzka, 1997)</w:t>
-      </w:r>
-      <w:r>
-        <w:t xml:space="preserve">, however, is was not related to field performance in Silver birch</w:t>
-      </w:r>
-      <w:r>
-        <w:t xml:space="preserve"> </w:t>
-      </w:r>
-      <w:r>
-        <w:t xml:space="preserve">(Aphalo &amp; Rikala, 2003)</w:t>
-      </w:r>
-      <w:r>
-        <w:t xml:space="preserve">. This disagreement likely arises from focusing only on aboveground grading criteria, which ignores the importance of root system morphology in growth and field survival</w:t>
-      </w:r>
-      <w:r>
-        <w:t xml:space="preserve"> </w:t>
-      </w:r>
-      <w:r>
-        <w:t xml:space="preserve">(Schultz</w:t>
+        <w:t xml:space="preserve">Containers that auto-prune roots may inadvertently alters natural patterns of tree biomass investment</w:t>
+      </w:r>
+      <w:r>
+        <w:t xml:space="preserve"> </w:t>
+      </w:r>
+      <w:r>
+        <w:t xml:space="preserve">(Climent</w:t>
       </w:r>
       <w:r>
         <w:t xml:space="preserve"> </w:t>
@@ -1334,20 +1854,65 @@
         <w:t xml:space="preserve">et al.</w:t>
       </w:r>
       <w:r>
-        <w:t xml:space="preserve">, 1990)</w:t>
-      </w:r>
-      <w:r>
-        <w:t xml:space="preserve">. Although easy and cost effective to measure, aboveground indexes are likely insufficient to capture the overall balance of a nursery stock.</w:t>
-      </w:r>
-    </w:p>
-    <w:p>
-      <w:pPr>
-        <w:pStyle w:val="Heading2"/>
-      </w:pPr>
-      <w:bookmarkStart w:id="30" w:name="root-to-shoot-balance-in-nursery-tree-stock"/>
-      <w:bookmarkEnd w:id="30"/>
-      <w:r>
-        <w:t xml:space="preserve">Root to shoot balance in nursery tree stock</w:t>
+        <w:t xml:space="preserve">, 2008)</w:t>
+      </w:r>
+      <w:r>
+        <w:t xml:space="preserve">, thus affecting root to shoot balance during nursery production. Red maple seedling height and diameter were found to similar across a large range of container types after 24 weeks, however, root deflection was decreased in containers which air or chemically pruned roots compared to standard plastic containers</w:t>
+      </w:r>
+      <w:r>
+        <w:t xml:space="preserve"> </w:t>
+      </w:r>
+      <w:r>
+        <w:t xml:space="preserve">(Marshall &amp; Gilman, 1998)</w:t>
+      </w:r>
+      <w:r>
+        <w:t xml:space="preserve">. Alterntaively, shoot biomass of</w:t>
+      </w:r>
+      <w:r>
+        <w:t xml:space="preserve"> </w:t>
+      </w:r>
+      <w:r>
+        <w:rPr>
+          <w:i/>
+        </w:rPr>
+        <w:t xml:space="preserve">Tilia cordata</w:t>
+      </w:r>
+      <w:r>
+        <w:t xml:space="preserve"> </w:t>
+      </w:r>
+      <w:r>
+        <w:t xml:space="preserve">was lower in air-pruning containers after two seasons compared to smooth sided or ribbed containers, while root biomass was unaffected</w:t>
+      </w:r>
+      <w:r>
+        <w:t xml:space="preserve"> </w:t>
+      </w:r>
+      <w:r>
+        <w:t xml:space="preserve">(Amoroso</w:t>
+      </w:r>
+      <w:r>
+        <w:t xml:space="preserve"> </w:t>
+      </w:r>
+      <w:r>
+        <w:rPr>
+          <w:i/>
+        </w:rPr>
+        <w:t xml:space="preserve">et al.</w:t>
+      </w:r>
+      <w:r>
+        <w:t xml:space="preserve">, 2010)</w:t>
+      </w:r>
+      <w:r>
+        <w:t xml:space="preserve">. Future work is still needed to determine if root to shoot balance is altered in different container types, especially for larger containers with longer prouduction times.</w:t>
+      </w:r>
+    </w:p>
+    <w:p>
+      <w:pPr>
+        <w:pStyle w:val="Heading3"/>
+      </w:pPr>
+      <w:bookmarkStart w:id="33" w:name="active-root-pruning"/>
+      <w:bookmarkEnd w:id="33"/>
+      <w:r>
+        <w:t xml:space="preserve">3. Active root pruning</w:t>
       </w:r>
     </w:p>
     <w:p>
@@ -1355,13 +1920,13 @@
         <w:pStyle w:val="FirstParagraph"/>
       </w:pPr>
       <w:r>
-        <w:t xml:space="preserve">To become established, a transplanted nursery tree must generate a root system to support shoot growth that is comparable to a non-transplanted tree</w:t>
-      </w:r>
-      <w:r>
-        <w:t xml:space="preserve"> </w:t>
-      </w:r>
-      <w:r>
-        <w:t xml:space="preserve">(Watson</w:t>
+        <w:t xml:space="preserve">Plants grown in common smooth-sided containers can have the higher percentages of deformed roots compared</w:t>
+      </w:r>
+      <w:r>
+        <w:t xml:space="preserve"> </w:t>
+      </w:r>
+      <w:r>
+        <w:t xml:space="preserve">(Amoroso</w:t>
       </w:r>
       <w:r>
         <w:t xml:space="preserve"> </w:t>
@@ -1373,37 +1938,76 @@
         <w:t xml:space="preserve">et al.</w:t>
       </w:r>
       <w:r>
-        <w:t xml:space="preserve">, 1997)</w:t>
-      </w:r>
-      <w:r>
-        <w:t xml:space="preserve">. Consequently, the challenge facing nursery growers is to optimize canopy growth while also ensuring that root systems are properly managed, especially as containerized systems can alter root system quality</w:t>
-      </w:r>
-      <w:r>
-        <w:t xml:space="preserve"> </w:t>
-      </w:r>
-      <w:r>
-        <w:t xml:space="preserve">(Moore, 2001)</w:t>
-      </w:r>
-      <w:r>
-        <w:t xml:space="preserve">. From a structural point of view, the shoot and root system should be balanced to ensure the stability of the seedling during production and when out-planted. To prevent toppling, the shoot not be too tall relative to the stem diameter and the shoot mass not too large relative to the roots</w:t>
-      </w:r>
-      <w:r>
-        <w:t xml:space="preserve"> </w:t>
-      </w:r>
-      <w:r>
-        <w:t xml:space="preserve">(Haase, 2008)</w:t>
-      </w:r>
-      <w:r>
-        <w:t xml:space="preserve">. To be self supporting, the root system should also be of sufficient size to anchor the tree. Imbalances above and belowground can put larger tree stock at higher risk of transplant shock, thus eliminating the increased survivability usually seen over smaller seedlings</w:t>
-      </w:r>
-      <w:r>
-        <w:t xml:space="preserve"> </w:t>
-      </w:r>
-      <w:r>
-        <w:rPr>
-          <w:i/>
-        </w:rPr>
-        <w:t xml:space="preserve">(South &amp; Mitchell, 1999)</w:t>
+        <w:t xml:space="preserve">, 2010)</w:t>
+      </w:r>
+      <w:r>
+        <w:t xml:space="preserve">, thus nurseries often actively root prune containerized tree stock. Root pruning can vastly increase the surface area of the root system and increase the amount of roots within the root ball if properly managed</w:t>
+      </w:r>
+      <w:r>
+        <w:t xml:space="preserve"> </w:t>
+      </w:r>
+      <w:r>
+        <w:t xml:space="preserve">(Watson &amp; Sydnor, 1987,</w:t>
+      </w:r>
+      <w:r>
+        <w:t xml:space="preserve"> </w:t>
+      </w:r>
+      <w:r>
+        <w:t xml:space="preserve">Gilman &amp; Beeson (1996)</w:t>
+      </w:r>
+      <w:r>
+        <w:t xml:space="preserve">)</w:t>
+      </w:r>
+      <w:r>
+        <w:t xml:space="preserve">. Pruning the rootball allows for roots to grow radially straight from the trunk when planted into larger containers, decreading root morphological defects (e.g. kinks, j-rooting)</w:t>
+      </w:r>
+      <w:r>
+        <w:t xml:space="preserve"> </w:t>
+      </w:r>
+      <w:r>
+        <w:t xml:space="preserve">(Gilman</w:t>
+      </w:r>
+      <w:r>
+        <w:t xml:space="preserve"> </w:t>
+      </w:r>
+      <w:r>
+        <w:rPr>
+          <w:i/>
+        </w:rPr>
+        <w:t xml:space="preserve">et al.</w:t>
+      </w:r>
+      <w:r>
+        <w:t xml:space="preserve">, 2010)</w:t>
+      </w:r>
+      <w:r>
+        <w:t xml:space="preserve">. Tree stability and out-planting establishment also improves when root defects are reduced from active root pruning</w:t>
+      </w:r>
+      <w:r>
+        <w:t xml:space="preserve"> </w:t>
+      </w:r>
+      <w:r>
+        <w:t xml:space="preserve">(Gouin, 1983; Gilman</w:t>
+      </w:r>
+      <w:r>
+        <w:t xml:space="preserve"> </w:t>
+      </w:r>
+      <w:r>
+        <w:rPr>
+          <w:i/>
+        </w:rPr>
+        <w:t xml:space="preserve">et al.</w:t>
+      </w:r>
+      <w:r>
+        <w:t xml:space="preserve">, 2009)</w:t>
+      </w:r>
+      <w:r>
+        <w:t xml:space="preserve">. Proper root-pruning can allow any shape of container to produce a plant with the potential to develop a natural root form</w:t>
+      </w:r>
+      <w:r>
+        <w:t xml:space="preserve"> </w:t>
+      </w:r>
+      <w:r>
+        <w:t xml:space="preserve">(Nelson, 1996)</w:t>
       </w:r>
       <w:r>
         <w:t xml:space="preserve">.</w:t>
@@ -1417,22 +2021,13 @@
         <w:br w:type="textWrapping"/>
       </w:r>
       <w:r>
-        <w:t xml:space="preserve">Proper root:shoot balance is also an essentail morphological attribute because it is an index of plant water loss (shoot) and water uptake capacity (root) at the time of planting</w:t>
-      </w:r>
-      <w:r>
-        <w:t xml:space="preserve"> </w:t>
-      </w:r>
-      <w:r>
-        <w:t xml:space="preserve">(Ritchie, 1984; Thompson, 1985; Grossnickle, 2000; Haase &amp; Others, 2007)</w:t>
-      </w:r>
-      <w:r>
-        <w:t xml:space="preserve">. Higher root:shoot ratios may result in more favorable water relations, lower shoot maintenance requirements and faster growth rates</w:t>
-      </w:r>
-      <w:r>
-        <w:t xml:space="preserve"> </w:t>
-      </w:r>
-      <w:r>
-        <w:t xml:space="preserve">(Close</w:t>
+        <w:t xml:space="preserve">In the absense of any root pruning management, either manually or by container type, root binding and root restriction is likely to occur. Container root restriction can alter root morphology, affecting the ability to absorb water and causing symptoms of water stress in plants, even under well watered conditions</w:t>
+      </w:r>
+      <w:r>
+        <w:t xml:space="preserve"> </w:t>
+      </w:r>
+      <w:r>
+        <w:t xml:space="preserve">(Krizek</w:t>
       </w:r>
       <w:r>
         <w:t xml:space="preserve"> </w:t>
@@ -1444,16 +2039,16 @@
         <w:t xml:space="preserve">et al.</w:t>
       </w:r>
       <w:r>
-        <w:t xml:space="preserve">, 2010)</w:t>
-      </w:r>
-      <w:r>
-        <w:t xml:space="preserve">, although this does not always translate into reduced water stress post-planting</w:t>
-      </w:r>
-      <w:r>
-        <w:t xml:space="preserve"> </w:t>
-      </w:r>
-      <w:r>
-        <w:t xml:space="preserve">(Lamhamed</w:t>
+        <w:t xml:space="preserve">, 1985)</w:t>
+      </w:r>
+      <w:r>
+        <w:t xml:space="preserve">. Shoot-root ratios can be then confounded in quality assessment when a low value does not reflects a thick taproot system instead of a large fibrous root system, which offers limited surface area necessary for water absorption</w:t>
+      </w:r>
+      <w:r>
+        <w:t xml:space="preserve"> </w:t>
+      </w:r>
+      <w:r>
+        <w:t xml:space="preserve">(Ambebe</w:t>
       </w:r>
       <w:r>
         <w:t xml:space="preserve"> </w:t>
@@ -1465,436 +2060,29 @@
         <w:t xml:space="preserve">et al.</w:t>
       </w:r>
       <w:r>
-        <w:t xml:space="preserve">, 1997)</w:t>
-      </w:r>
-      <w:r>
-        <w:t xml:space="preserve">. To high a shoot mass can decrease survival as evaporative surface exceeds water uptake capacity, while too low a shoot mass impacts drought survival by the inability to photosynthesize necessary carbohydrate reserves</w:t>
-      </w:r>
-      <w:r>
-        <w:t xml:space="preserve"> </w:t>
-      </w:r>
-      <w:r>
-        <w:t xml:space="preserve">(Cregg, 1994)</w:t>
-      </w:r>
-      <w:r>
-        <w:t xml:space="preserve">. An underdevloped root system size may also decouple the tree from available soil water and negatively affect seedling nutrient uptake when planted</w:t>
-      </w:r>
-      <w:r>
-        <w:t xml:space="preserve"> </w:t>
-      </w:r>
-      <w:r>
-        <w:t xml:space="preserve">(Grossnickle, 2005)</w:t>
-      </w:r>
-      <w:r>
-        <w:t xml:space="preserve">. Consequently, combinations of root and shoot morphological characteristics may better assess seedling quality and predict future health of any nursery tree stock</w:t>
-      </w:r>
-    </w:p>
-    <w:p>
-      <w:pPr>
-        <w:pStyle w:val="Heading1"/>
-      </w:pPr>
-      <w:bookmarkStart w:id="31" w:name="impact-of-nursery-cultural-practices-on-tree-stock-balance"/>
-      <w:bookmarkEnd w:id="31"/>
-      <w:r>
-        <w:t xml:space="preserve">Impact of nursery cultural practices on tree stock balance</w:t>
-      </w:r>
-    </w:p>
-    <w:p>
-      <w:pPr>
-        <w:pStyle w:val="FirstParagraph"/>
-      </w:pPr>
-      <w:r>
-        <w:t xml:space="preserve">Morphological parameters used to assess tree stock will likely have a high degree of variation across different production nurseries. Below we review many aspects of nursery practives which can feedback to overall root:shoot balance of tree stock.</w:t>
-      </w:r>
-    </w:p>
-    <w:p>
-      <w:pPr>
-        <w:pStyle w:val="Heading1"/>
-      </w:pPr>
-      <w:bookmarkStart w:id="32" w:name="bareroot-vs.-container-tree-stock"/>
-      <w:bookmarkEnd w:id="32"/>
-      <w:r>
-        <w:t xml:space="preserve">1. Bareroot vs. container tree stock</w:t>
-      </w:r>
-    </w:p>
-    <w:p>
-      <w:pPr>
-        <w:pStyle w:val="FirstParagraph"/>
-      </w:pPr>
-      <w:r>
-        <w:t xml:space="preserve">Before lifting, stock quality assessments show bare-root seedlings have larger shoot systems because they are typically grown at lower densities, and in many instances longer time-frames, than container seedlings</w:t>
-      </w:r>
-      <w:r>
-        <w:t xml:space="preserve"> </w:t>
-      </w:r>
-      <w:r>
-        <w:t xml:space="preserve">(Grossnickle &amp; El-Kassaby, 2015)</w:t>
-      </w:r>
-      <w:r>
-        <w:t xml:space="preserve">. The root systems of bare-root seedlings are disrupted in the process of lifting, while containered seedlings typically maintain intact multidimensional root system</w:t>
-      </w:r>
-      <w:r>
-        <w:t xml:space="preserve"> </w:t>
-      </w:r>
-      <w:r>
-        <w:t xml:space="preserve">(Tinus, 1974; Rose &amp; Haase, 2005)</w:t>
-      </w:r>
-      <w:r>
-        <w:t xml:space="preserve">. Consequently, quality bareroot seedlings generally have root:shoot ratio of 1:3 or less and quality container seedlings have root:shoot ratio 1:2 or less</w:t>
-      </w:r>
-      <w:r>
-        <w:t xml:space="preserve"> </w:t>
-      </w:r>
-      <w:r>
-        <w:t xml:space="preserve">(Haase &amp; Others, 2007)</w:t>
-      </w:r>
-      <w:r>
-        <w:t xml:space="preserve">. This removal procedure for bare-root trees produces an imbalance in the shoot to root ratio and reduces the chance for successful field establishment and competitive growth of seedlings</w:t>
-      </w:r>
-      <w:r>
-        <w:t xml:space="preserve"> </w:t>
-      </w:r>
-      <w:r>
-        <w:t xml:space="preserve">(Schultz</w:t>
-      </w:r>
-      <w:r>
-        <w:t xml:space="preserve"> </w:t>
-      </w:r>
-      <w:r>
-        <w:rPr>
-          <w:i/>
-        </w:rPr>
-        <w:t xml:space="preserve">et al.</w:t>
-      </w:r>
-      <w:r>
-        <w:t xml:space="preserve">, 1990)</w:t>
-      </w:r>
-      <w:r>
-        <w:t xml:space="preserve">. These fundamental differences between stock types are important for nursery decision making in the context of the ‘target seedling’ concept, as optimal seedling size conclusions still apply to both</w:t>
-      </w:r>
-      <w:r>
-        <w:t xml:space="preserve"> </w:t>
-      </w:r>
-      <w:r>
-        <w:t xml:space="preserve">(Aphalo &amp; Rikala, 2003)</w:t>
-      </w:r>
-      <w:r>
-        <w:t xml:space="preserve">.</w:t>
-      </w:r>
-    </w:p>
-    <w:p>
-      <w:pPr>
-        <w:pStyle w:val="BodyText"/>
-      </w:pPr>
-      <w:r>
-        <w:br w:type="textWrapping"/>
-      </w:r>
-      <w:r>
-        <w:t xml:space="preserve">Container seedlings have the advantage of possessing complete root systems oriented downward, with at least one in a position to become a taproot</w:t>
-      </w:r>
-      <w:r>
-        <w:t xml:space="preserve"> </w:t>
-      </w:r>
-      <w:r>
-        <w:t xml:space="preserve">(McDonald, 1991)</w:t>
-      </w:r>
-      <w:r>
-        <w:t xml:space="preserve">. Plants grown in containers generally also have a different root morphology than field-grown plants, including decreased taproot develepment, loss of primary roots and increases in the number of lateral roots</w:t>
-      </w:r>
-      <w:r>
-        <w:t xml:space="preserve"> </w:t>
-      </w:r>
-      <w:r>
-        <w:t xml:space="preserve">(NeSmith &amp; Duval, 1998 and references therein)</w:t>
-      </w:r>
-      <w:r>
-        <w:t xml:space="preserve">. Despite this, containered seedlings then to have greater initial root growth during the following out-planting than bare-root seedlings</w:t>
-      </w:r>
-      <w:r>
-        <w:t xml:space="preserve"> </w:t>
-      </w:r>
-      <w:r>
-        <w:t xml:space="preserve">(Johnson</w:t>
-      </w:r>
-      <w:r>
-        <w:t xml:space="preserve"> </w:t>
-      </w:r>
-      <w:r>
-        <w:rPr>
-          <w:i/>
-        </w:rPr>
-        <w:t xml:space="preserve">et al.</w:t>
-      </w:r>
-      <w:r>
-        <w:t xml:space="preserve">, 1984; Wilson</w:t>
-      </w:r>
-      <w:r>
-        <w:t xml:space="preserve"> </w:t>
-      </w:r>
-      <w:r>
-        <w:rPr>
-          <w:i/>
-        </w:rPr>
-        <w:t xml:space="preserve">et al.</w:t>
-      </w:r>
-      <w:r>
-        <w:t xml:space="preserve">, 2007)</w:t>
-      </w:r>
-      <w:r>
-        <w:t xml:space="preserve">. Container-grown trees are thus considered to better meet the transpirational needs of the plant immediately after transplanting compared to bare root stock</w:t>
-      </w:r>
-      <w:r>
-        <w:t xml:space="preserve"> </w:t>
-      </w:r>
-      <w:r>
-        <w:t xml:space="preserve">(Harris &amp; Gilman, 1993)</w:t>
-      </w:r>
-      <w:r>
-        <w:t xml:space="preserve">, however, these less disturbed root systems have not always been shown to increase shoot growth in subsequent years following out-planting</w:t>
-      </w:r>
-      <w:r>
-        <w:t xml:space="preserve"> </w:t>
-      </w:r>
-      <w:r>
-        <w:t xml:space="preserve">(Rose &amp; Haase, 2005)</w:t>
-      </w:r>
-      <w:r>
-        <w:t xml:space="preserve">.</w:t>
-      </w:r>
-    </w:p>
-    <w:p>
-      <w:pPr>
-        <w:pStyle w:val="BodyText"/>
-      </w:pPr>
-      <w:r>
-        <w:br w:type="textWrapping"/>
-      </w:r>
-      <w:r>
-        <w:t xml:space="preserve">Containerized seedlings have been generally shown to have greater survival percentage over bare-root seedlings</w:t>
-      </w:r>
-      <w:r>
-        <w:t xml:space="preserve"> </w:t>
-      </w:r>
-      <w:r>
-        <w:t xml:space="preserve">(South</w:t>
-      </w:r>
-      <w:r>
-        <w:t xml:space="preserve"> </w:t>
-      </w:r>
-      <w:r>
-        <w:rPr>
-          <w:i/>
-        </w:rPr>
-        <w:t xml:space="preserve">et al.</w:t>
-      </w:r>
-      <w:r>
-        <w:t xml:space="preserve">, 2005)</w:t>
-      </w:r>
-      <w:r>
-        <w:t xml:space="preserve">, including higher field survival in sites with drought conditions</w:t>
-      </w:r>
-      <w:r>
-        <w:t xml:space="preserve"> </w:t>
-      </w:r>
-      <w:r>
-        <w:t xml:space="preserve">(Grossnickle, 2005 and references therein)</w:t>
-      </w:r>
-      <w:r>
-        <w:t xml:space="preserve">. Overall, containerized seedlings are easier to plant, have more immediate growth response benefits, and are cheaper to produce than bare-root seedlings</w:t>
-      </w:r>
-      <w:r>
-        <w:t xml:space="preserve"> </w:t>
-      </w:r>
-      <w:r>
-        <w:t xml:space="preserve">(Landis</w:t>
-      </w:r>
-      <w:r>
-        <w:t xml:space="preserve"> </w:t>
-      </w:r>
-      <w:r>
-        <w:rPr>
-          <w:i/>
-        </w:rPr>
-        <w:t xml:space="preserve">et al.</w:t>
-      </w:r>
-      <w:r>
-        <w:t xml:space="preserve">, 1990)</w:t>
-      </w:r>
-      <w:r>
-        <w:t xml:space="preserve">. Although bare-root and container stock types have distinct characteristics influencing their field survival, new nursery practices are developing bare-root seedlings with more balanced root to shoot systems</w:t>
-      </w:r>
-      <w:r>
-        <w:t xml:space="preserve"> </w:t>
-      </w:r>
-      <w:r>
-        <w:t xml:space="preserve">(Grossnickle &amp; El-Kassaby, 2015)</w:t>
-      </w:r>
-      <w:r>
-        <w:t xml:space="preserve">. Consequently, it is still an essential need to develop relaible quality assessment protocols that distiguish between these two stock types.</w:t>
-      </w:r>
-    </w:p>
-    <w:p>
-      <w:pPr>
-        <w:pStyle w:val="Heading1"/>
-      </w:pPr>
-      <w:bookmarkStart w:id="33" w:name="container-type"/>
-      <w:bookmarkEnd w:id="33"/>
-      <w:r>
-        <w:t xml:space="preserve">2. Container type</w:t>
-      </w:r>
-    </w:p>
-    <w:p>
-      <w:pPr>
-        <w:pStyle w:val="FirstParagraph"/>
-      </w:pPr>
-      <w:r>
-        <w:t xml:space="preserve">The container design used for tree stocktypes has a major influence on root systems</w:t>
-      </w:r>
-      <w:r>
-        <w:t xml:space="preserve"> </w:t>
-      </w:r>
-      <w:r>
-        <w:t xml:space="preserve">(Landis</w:t>
-      </w:r>
-      <w:r>
-        <w:t xml:space="preserve"> </w:t>
-      </w:r>
-      <w:r>
-        <w:rPr>
-          <w:i/>
-        </w:rPr>
-        <w:t xml:space="preserve">et al.</w:t>
-      </w:r>
-      <w:r>
-        <w:t xml:space="preserve">, 1990,</w:t>
-      </w:r>
-      <w:r>
-        <w:t xml:space="preserve"> </w:t>
-      </w:r>
-      <w:r>
-        <w:t xml:space="preserve">Chapman &amp; Colombo (2006)</w:t>
-      </w:r>
-      <w:r>
-        <w:t xml:space="preserve">)</w:t>
-      </w:r>
-      <w:r>
-        <w:t xml:space="preserve">, and thus overall tree balance.Trees grown in containers have been shown to develop root deformations</w:t>
-      </w:r>
-      <w:r>
-        <w:t xml:space="preserve"> </w:t>
-      </w:r>
-      <w:r>
-        <w:t xml:space="preserve">(Ortega</w:t>
-      </w:r>
-      <w:r>
-        <w:t xml:space="preserve"> </w:t>
-      </w:r>
-      <w:r>
-        <w:rPr>
-          <w:i/>
-        </w:rPr>
-        <w:t xml:space="preserve">et al.</w:t>
-      </w:r>
-      <w:r>
-        <w:t xml:space="preserve">, 2006)</w:t>
-      </w:r>
-      <w:r>
-        <w:t xml:space="preserve">, thus it is now common practice to actively manage root systems during containerized nursery production. There are numerous container types and treatments applied to containers aimed at natural root pruning and manipulating root direction and division. Container types designed to aid root pruning should produce seedlings with horizontally orientated structural roots and more stable root forms</w:t>
-      </w:r>
-      <w:r>
-        <w:t xml:space="preserve"> </w:t>
-      </w:r>
-      <w:r>
-        <w:t xml:space="preserve">(Chapman &amp; Colombo, 2006)</w:t>
-      </w:r>
-      <w:r>
-        <w:t xml:space="preserve">. For example, air or mechanical pruning containers and copper compounds applied to interior container surfaces are utilized in an attempt to decrease root deflection. Red maple seedling height and diameter were found to similar across a large range of container types after 24 weeks, however, root deflection was decreased in containers which air or chemically pruned roots compared to standard plastic containers</w:t>
-      </w:r>
-      <w:r>
-        <w:t xml:space="preserve"> </w:t>
-      </w:r>
-      <w:r>
-        <w:t xml:space="preserve">(Marshall &amp; Gilman, 1998)</w:t>
-      </w:r>
-      <w:r>
-        <w:t xml:space="preserve">. Containers that auto-prune roots may inadvertently alters natural patterns of tree biomass investment</w:t>
-      </w:r>
-      <w:r>
-        <w:t xml:space="preserve"> </w:t>
-      </w:r>
-      <w:r>
-        <w:t xml:space="preserve">(Climent</w:t>
-      </w:r>
-      <w:r>
-        <w:t xml:space="preserve"> </w:t>
-      </w:r>
-      <w:r>
-        <w:rPr>
-          <w:i/>
-        </w:rPr>
-        <w:t xml:space="preserve">et al.</w:t>
-      </w:r>
-      <w:r>
-        <w:t xml:space="preserve">, 2008)</w:t>
-      </w:r>
-      <w:r>
-        <w:t xml:space="preserve">, thus affecting root to shoot balance during nursery production.</w:t>
-      </w:r>
-    </w:p>
-    <w:p>
-      <w:pPr>
-        <w:pStyle w:val="BodyText"/>
-      </w:pPr>
-      <w:r>
-        <w:t xml:space="preserve">Although roots deflected inside containers are commonly associated with tree instability, little is known about root form in large nursery containers</w:t>
-      </w:r>
-      <w:r>
-        <w:t xml:space="preserve"> </w:t>
-      </w:r>
-      <w:r>
-        <w:t xml:space="preserve">(Gilman</w:t>
-      </w:r>
-      <w:r>
-        <w:t xml:space="preserve"> </w:t>
-      </w:r>
-      <w:r>
-        <w:rPr>
-          <w:i/>
-        </w:rPr>
-        <w:t xml:space="preserve">et al.</w:t>
-      </w:r>
-      <w:r>
-        <w:t xml:space="preserve">, 2010)</w:t>
-      </w:r>
-      <w:r>
-        <w:t xml:space="preserve">.</w:t>
-      </w:r>
-    </w:p>
-    <w:p>
-      <w:pPr>
-        <w:pStyle w:val="BodyText"/>
-      </w:pPr>
-      <w:r>
-        <w:rPr>
-          <w:i/>
-        </w:rPr>
-        <w:t xml:space="preserve">tree balance??</w:t>
-      </w:r>
-      <w:r>
-        <w:t xml:space="preserve"> </w:t>
-      </w:r>
-      <w:r>
-        <w:t xml:space="preserve">affects aboveground????</w:t>
-      </w:r>
-    </w:p>
-    <w:p>
-      <w:pPr>
-        <w:pStyle w:val="Heading1"/>
+        <w:t xml:space="preserve">, 2013)</w:t>
+      </w:r>
+      <w:r>
+        <w:t xml:space="preserve">. Additionally, roots undergoing difficult conditions may send inhibitory signals to the shoots that affect stomatal conductance, cell expansion, cell division and the rate of leaf appearance</w:t>
+      </w:r>
+      <w:r>
+        <w:t xml:space="preserve"> </w:t>
+      </w:r>
+      <w:r>
+        <w:t xml:space="preserve">(Passioura, 2002)</w:t>
+      </w:r>
+      <w:r>
+        <w:t xml:space="preserve">. Active management of root pruning can alleviate these negative feed-backs to physiology, growth and tree balance, and should be prioritized during nursery production to improve overall seedling quality.</w:t>
+      </w:r>
+    </w:p>
+    <w:p>
+      <w:pPr>
+        <w:pStyle w:val="Heading3"/>
       </w:pPr>
       <w:bookmarkStart w:id="34" w:name="container-volumes-volume-effects-balance-large-size"/>
       <w:bookmarkEnd w:id="34"/>
       <w:r>
-        <w:t xml:space="preserve">3. Container volumes (volume effects, balance, large size)</w:t>
+        <w:t xml:space="preserve">4. Container volumes (volume effects, balance, large size)</w:t>
       </w:r>
     </w:p>
     <w:p>
@@ -1913,7 +2101,28 @@
         <w:pStyle w:val="BodyText"/>
       </w:pPr>
       <w:r>
-        <w:t xml:space="preserve">Whether these larger containers are deeper or wider, they require more medium, more fertilizer, and more grow-ing space than smaller containers, which increases production cost (Bowden, 1993).</w:t>
+        <w:t xml:space="preserve">Volume is one of the most obvious and important characteristics of a container as the larger the container the larger the seedling that can be produced, however, optimum container sizes can vary by species, growing density, environmental conditions and growing season length</w:t>
+      </w:r>
+      <w:r>
+        <w:t xml:space="preserve"> </w:t>
+      </w:r>
+      <w:r>
+        <w:t xml:space="preserve">(Tsakaldimi</w:t>
+      </w:r>
+      <w:r>
+        <w:t xml:space="preserve"> </w:t>
+      </w:r>
+      <w:r>
+        <w:rPr>
+          <w:i/>
+        </w:rPr>
+        <w:t xml:space="preserve">et al.</w:t>
+      </w:r>
+      <w:r>
+        <w:t xml:space="preserve">, 2005)</w:t>
+      </w:r>
+      <w:r>
+        <w:t xml:space="preserve">. The use of different containers types and volumes has been shown to have morphological consequences above- and belowgground</w:t>
       </w:r>
     </w:p>
     <w:p>
@@ -1921,13 +2130,13 @@
         <w:pStyle w:val="BodyText"/>
       </w:pPr>
       <w:r>
-        <w:t xml:space="preserve">Volume is one of the most obvious and important characteristics of a container as the larger the container the larger the seedling that can be produced, however, optimum container sizes can vary by species, growing density, environmental conditions and growing season length</w:t>
-      </w:r>
-      <w:r>
-        <w:t xml:space="preserve"> </w:t>
-      </w:r>
-      <w:r>
-        <w:t xml:space="preserve">(Tsakaldimi</w:t>
+        <w:t xml:space="preserve">Container depth will determine root system growth and tap root length, which will aid in soil colonization of deep soil horizons</w:t>
+      </w:r>
+      <w:r>
+        <w:t xml:space="preserve"> </w:t>
+      </w:r>
+      <w:r>
+        <w:t xml:space="preserve">(Chirino</w:t>
       </w:r>
       <w:r>
         <w:t xml:space="preserve"> </w:t>
@@ -1939,16 +2148,745 @@
         <w:t xml:space="preserve">et al.</w:t>
       </w:r>
       <w:r>
+        <w:t xml:space="preserve">, 2008)</w:t>
+      </w:r>
+      <w:r>
+        <w:t xml:space="preserve">. Positive associations with height, RCD and total mass are also found with increasing container size</w:t>
+      </w:r>
+      <w:r>
+        <w:t xml:space="preserve"> </w:t>
+      </w:r>
+      <w:r>
+        <w:t xml:space="preserve">(Ran</w:t>
+      </w:r>
+      <w:r>
+        <w:t xml:space="preserve"> </w:t>
+      </w:r>
+      <w:r>
+        <w:rPr>
+          <w:i/>
+        </w:rPr>
+        <w:t xml:space="preserve">et al.</w:t>
+      </w:r>
+      <w:r>
+        <w:t xml:space="preserve">, 1992; Hsu</w:t>
+      </w:r>
+      <w:r>
+        <w:t xml:space="preserve"> </w:t>
+      </w:r>
+      <w:r>
+        <w:rPr>
+          <w:i/>
+        </w:rPr>
+        <w:t xml:space="preserve">et al.</w:t>
+      </w:r>
+      <w:r>
+        <w:t xml:space="preserve">, 1996; Peterson, 1997; Mariotti</w:t>
+      </w:r>
+      <w:r>
+        <w:t xml:space="preserve"> </w:t>
+      </w:r>
+      <w:r>
+        <w:rPr>
+          <w:i/>
+        </w:rPr>
+        <w:t xml:space="preserve">et al.</w:t>
+      </w:r>
+      <w:r>
+        <w:t xml:space="preserve">, 2015)</w:t>
+      </w:r>
+      <w:r>
+        <w:t xml:space="preserve">. Cork oak seedlings also had similar height and diameter after a 10 month nursery period in shallow and deep containers, yet deeper containers had more larger tap root and near double fine root biomass</w:t>
+      </w:r>
+      <w:r>
+        <w:t xml:space="preserve"> </w:t>
+      </w:r>
+      <w:r>
+        <w:t xml:space="preserve">(Chirino</w:t>
+      </w:r>
+      <w:r>
+        <w:t xml:space="preserve"> </w:t>
+      </w:r>
+      <w:r>
+        <w:rPr>
+          <w:i/>
+        </w:rPr>
+        <w:t xml:space="preserve">et al.</w:t>
+      </w:r>
+      <w:r>
+        <w:t xml:space="preserve">, 2008)</w:t>
+      </w:r>
+      <w:r>
+        <w:t xml:space="preserve">.</w:t>
+      </w:r>
+    </w:p>
+    <w:p>
+      <w:pPr>
+        <w:pStyle w:val="BodyText"/>
+      </w:pPr>
+      <w:r>
+        <w:t xml:space="preserve">Importantly, these degree of these developmental differences in growth across different container volumes are likely differ by species</w:t>
+      </w:r>
+      <w:r>
+        <w:t xml:space="preserve"> </w:t>
+      </w:r>
+      <w:r>
+        <w:t xml:space="preserve">(Climent</w:t>
+      </w:r>
+      <w:r>
+        <w:t xml:space="preserve"> </w:t>
+      </w:r>
+      <w:r>
+        <w:rPr>
+          <w:i/>
+        </w:rPr>
+        <w:t xml:space="preserve">et al.</w:t>
+      </w:r>
+      <w:r>
+        <w:t xml:space="preserve">, 2011)</w:t>
+      </w:r>
+      <w:r>
+        <w:t xml:space="preserve">.</w:t>
+      </w:r>
+    </w:p>
+    <w:p>
+      <w:pPr>
+        <w:pStyle w:val="BodyText"/>
+      </w:pPr>
+      <w:r>
+        <w:t xml:space="preserve">Larger volume containers require more medium, fertilizer, and space than smaller containers, which increases production cost</w:t>
+      </w:r>
+      <w:r>
+        <w:t xml:space="preserve"> </w:t>
+      </w:r>
+      <w:r>
+        <w:t xml:space="preserve">(Bowden, 1993)</w:t>
+      </w:r>
+      <w:r>
+        <w:t xml:space="preserve">. Across a longer timescale, however, it is likely more economical to purchase and plant an expensive tree with a higher rate of survival that a less expenseive tree with a higher mortatiliy rate</w:t>
+      </w:r>
+      <w:r>
+        <w:t xml:space="preserve"> </w:t>
+      </w:r>
+      <w:r>
+        <w:t xml:space="preserve">(Miller</w:t>
+      </w:r>
+      <w:r>
+        <w:t xml:space="preserve"> </w:t>
+      </w:r>
+      <w:r>
+        <w:rPr>
+          <w:i/>
+        </w:rPr>
+        <w:t xml:space="preserve">et al.</w:t>
+      </w:r>
+      <w:r>
+        <w:t xml:space="preserve">, 2015)</w:t>
+      </w:r>
+      <w:r>
+        <w:t xml:space="preserve">.Nelson (1996) suggested that improved after-planting performance of eucalypt seedlings produced in larger containers was due to differences in root architecture. A review of the pot size effect on woody species found that increasing container volume generally improves biomass production</w:t>
+      </w:r>
+      <w:r>
+        <w:t xml:space="preserve"> </w:t>
+      </w:r>
+      <w:r>
+        <w:t xml:space="preserve">(Poorter</w:t>
+      </w:r>
+      <w:r>
+        <w:t xml:space="preserve"> </w:t>
+      </w:r>
+      <w:r>
+        <w:rPr>
+          <w:i/>
+        </w:rPr>
+        <w:t xml:space="preserve">et al.</w:t>
+      </w:r>
+      <w:r>
+        <w:t xml:space="preserve">, 2012)</w:t>
+      </w:r>
+      <w:r>
+        <w:t xml:space="preserve">. For the landscape nursery industry, this may have important consequences for subsequent tree growth following out-planting.</w:t>
+      </w:r>
+    </w:p>
+    <w:p>
+      <w:pPr>
+        <w:pStyle w:val="BodyText"/>
+      </w:pPr>
+      <w:r>
+        <w:t xml:space="preserve">Thus, larger tree stock size in nursery production is often equated with an increased morphological quality</w:t>
+      </w:r>
+      <w:r>
+        <w:t xml:space="preserve"> </w:t>
+      </w:r>
+      <w:r>
+        <w:t xml:space="preserve">(Simpson, 1996)</w:t>
+      </w:r>
+      <w:r>
+        <w:t xml:space="preserve">. Interestingly,</w:t>
+      </w:r>
+      <w:r>
+        <w:t xml:space="preserve"> </w:t>
+      </w:r>
+      <w:r>
+        <w:t xml:space="preserve">South &amp; Mitchell (2006)</w:t>
+      </w:r>
+      <w:r>
+        <w:t xml:space="preserve"> </w:t>
+      </w:r>
+      <w:r>
+        <w:t xml:space="preserve">showed that RCD too small and too large negatively affected out-planting survival, with the large container stock probably decreased performance due to root binding.</w:t>
+      </w:r>
+    </w:p>
+    <w:p>
+      <w:pPr>
+        <w:pStyle w:val="BodyText"/>
+      </w:pPr>
+      <w:r>
+        <w:t xml:space="preserve"> </w:t>
+      </w:r>
+      <w:r>
+        <w:rPr>
+          <w:i/>
+        </w:rPr>
+        <w:t xml:space="preserve">contex of urban landscape</w:t>
+      </w:r>
+      <w:r>
+        <w:t xml:space="preserve"> </w:t>
+      </w:r>
+      <w:r>
+        <w:t xml:space="preserve">The size of containers plants are grown in prior to out-planting has also been shown to significantly impact field shortly months after planting</w:t>
+      </w:r>
+      <w:r>
+        <w:t xml:space="preserve"> </w:t>
+      </w:r>
+      <w:r>
+        <w:t xml:space="preserve">(Close</w:t>
+      </w:r>
+      <w:r>
+        <w:t xml:space="preserve"> </w:t>
+      </w:r>
+      <w:r>
+        <w:rPr>
+          <w:i/>
+        </w:rPr>
+        <w:t xml:space="preserve">et al.</w:t>
+      </w:r>
+      <w:r>
+        <w:t xml:space="preserve">, 2006)</w:t>
+      </w:r>
+      <w:r>
+        <w:t xml:space="preserve">. Seedlings raised in larger volume containers may affect post-planting performance through reduced handling damage at planting, higher root:shoot ratio than smaller containers, and higher total biomass with a similar root:shoot ratio compared to plants in the different containers</w:t>
+      </w:r>
+      <w:r>
+        <w:t xml:space="preserve"> </w:t>
+      </w:r>
+      <w:r>
+        <w:t xml:space="preserve">(Close</w:t>
+      </w:r>
+      <w:r>
+        <w:t xml:space="preserve"> </w:t>
+      </w:r>
+      <w:r>
+        <w:rPr>
+          <w:i/>
+        </w:rPr>
+        <w:t xml:space="preserve">et al.</w:t>
+      </w:r>
+      <w:r>
+        <w:t xml:space="preserve">, 2010)</w:t>
+      </w:r>
+      <w:r>
+        <w:t xml:space="preserve">. Larger container volumes can lead to increased field performance via increased2012pot height, diameter and nutrient content in</w:t>
+      </w:r>
+      <w:r>
+        <w:t xml:space="preserve"> </w:t>
+      </w:r>
+      <w:r>
+        <w:rPr>
+          <w:i/>
+        </w:rPr>
+        <w:t xml:space="preserve">Pinus pinea</w:t>
+      </w:r>
+      <w:r>
+        <w:t xml:space="preserve"> </w:t>
+      </w:r>
+      <w:r>
+        <w:t xml:space="preserve">seedlings, with a possible optimal relationship of container depth:diameter or 4</w:t>
+      </w:r>
+      <w:r>
+        <w:t xml:space="preserve"> </w:t>
+      </w:r>
+      <w:r>
+        <w:t xml:space="preserve">(Dominguez-Lerena</w:t>
+      </w:r>
+      <w:r>
+        <w:t xml:space="preserve"> </w:t>
+      </w:r>
+      <w:r>
+        <w:rPr>
+          <w:i/>
+        </w:rPr>
+        <w:t xml:space="preserve">et al.</w:t>
+      </w:r>
+      <w:r>
+        <w:t xml:space="preserve">, 2006)</w:t>
+      </w:r>
+      <w:r>
+        <w:t xml:space="preserve">. However seedlings out-planted from very large containers may also undergo water stress as large foliar water demands may outweigh root uptake potential during early growth</w:t>
+      </w:r>
+      <w:r>
+        <w:t xml:space="preserve"> </w:t>
+      </w:r>
+      <w:r>
+        <w:t xml:space="preserve">(Lamhamed</w:t>
+      </w:r>
+      <w:r>
+        <w:t xml:space="preserve"> </w:t>
+      </w:r>
+      <w:r>
+        <w:rPr>
+          <w:i/>
+        </w:rPr>
+        <w:t xml:space="preserve">et al.</w:t>
+      </w:r>
+      <w:r>
+        <w:t xml:space="preserve">, 1997)</w:t>
+      </w:r>
+      <w:r>
+        <w:t xml:space="preserve">. This is indicative of a less developed root system, and can restrict the capacity for nutrient and water uptake (Will and Teskey I997). Seedlings in larger containers will be larger than those of smaller containers, yet whether this leads to increased survivorship in trees in the years following out-planting is still uncertain.</w:t>
+      </w:r>
+    </w:p>
+    <w:p>
+      <w:pPr>
+        <w:pStyle w:val="BodyText"/>
+      </w:pPr>
+      <w:r>
+        <w:br w:type="textWrapping"/>
+      </w:r>
+      <w:r>
+        <w:t xml:space="preserve">As advantageous as larger container volumes appear to be, this does not necessarily fit in with the economics of nursery production. Producing high quality seedlings in smaller containers, grown at high densities, is more advantageous to profit. Thus, the container type can influence the economics of planting programs (check nesmith/pinto2011). The shape and size of containers exert serious constraints on the growth of roots and their function, especially in hardwood species, adversely affecting seedling development.</w:t>
+      </w:r>
+      <w:r>
+        <w:t xml:space="preserve"> </w:t>
+      </w:r>
+      <w:r>
+        <w:t xml:space="preserve">(Wilson</w:t>
+      </w:r>
+      <w:r>
+        <w:t xml:space="preserve"> </w:t>
+      </w:r>
+      <w:r>
+        <w:rPr>
+          <w:i/>
+        </w:rPr>
+        <w:t xml:space="preserve">et al.</w:t>
+      </w:r>
+      <w:r>
+        <w:t xml:space="preserve">, 2007; Mariotti</w:t>
+      </w:r>
+      <w:r>
+        <w:t xml:space="preserve"> </w:t>
+      </w:r>
+      <w:r>
+        <w:rPr>
+          <w:i/>
+        </w:rPr>
+        <w:t xml:space="preserve">et al.</w:t>
+      </w:r>
+      <w:r>
+        <w:t xml:space="preserve">, 2015)</w:t>
+      </w:r>
+      <w:r>
+        <w:t xml:space="preserve">. If a container size is too small, then root restriction can will inhibit the ability of root system to supply adequate water to shoots and will negatively affect seedling C gain</w:t>
+      </w:r>
+      <w:r>
+        <w:t xml:space="preserve"> </w:t>
+      </w:r>
+      <w:r>
+        <w:t xml:space="preserve">(Will &amp; Teskey, 1997)</w:t>
+      </w:r>
+      <w:r>
+        <w:t xml:space="preserve">. Although proper root to shoot balance will be essential for out-planting success the size of the container used for different stock types may more likely depend on nursery practices to maximum growth, yield and profitability.</w:t>
+      </w:r>
+    </w:p>
+    <w:p>
+      <w:pPr>
+        <w:pStyle w:val="BodyText"/>
+      </w:pPr>
+      <w:r>
+        <w:br w:type="textWrapping"/>
+      </w:r>
+      <w:r>
+        <w:t xml:space="preserve">Although large stock is expensive to produce, it is likely to be more cost effective to plant because of its higher probability of success and the correlatively reduced numbers of trees required to meet a given stocking goal</w:t>
+      </w:r>
+      <w:r>
+        <w:t xml:space="preserve"> </w:t>
+      </w:r>
+      <w:r>
+        <w:t xml:space="preserve">(Johnson, 1989)</w:t>
+      </w:r>
+      <w:r>
+        <w:t xml:space="preserve">. This concept, however, arises from large scale afforestation and plantation needs. It is likely that the current increasing demand for urban and landscape trees will fit beneficially into this criteria. Green space demands will instead consists of a different set of conditions, revolving around species choice, etc.. This will replace the high volume, single species, production of tree stock that will have different economic consequences. (more species, each of high quality within a nursery). A central issue then arises around dispatching, translating tree stock to larger container, or culling to maintain proper balance while managing cost, time and nursery space.</w:t>
+      </w:r>
+    </w:p>
+    <w:p>
+      <w:pPr>
+        <w:pStyle w:val="BodyText"/>
+      </w:pPr>
+      <w:r>
+        <w:t xml:space="preserve">demand for different sizes for landscape use = different container volumes</w:t>
+      </w:r>
+    </w:p>
+    <w:p>
+      <w:pPr>
+        <w:pStyle w:val="BodyText"/>
+      </w:pPr>
+      <w:r>
+        <w:t xml:space="preserve">vigor is related to the volume of soil readily accessible to growth of the root system (Chalmers, 1988; Cockroft and Olsson, 1972). Available rooting volume represents this ..., and in container growth media is a finite spacial resources for growing root systems. Independent of nursery practices including growing media, watering or fertilization, gradients of rooting volume gradient may mechanically impedes whole plant growth and physiological activity</w:t>
+      </w:r>
+      <w:r>
+        <w:t xml:space="preserve"> </w:t>
+      </w:r>
+      <w:r>
+        <w:t xml:space="preserve">(McConnaughay &amp; Bazzaz, 1991; Climent</w:t>
+      </w:r>
+      <w:r>
+        <w:t xml:space="preserve"> </w:t>
+      </w:r>
+      <w:r>
+        <w:rPr>
+          <w:i/>
+        </w:rPr>
+        <w:t xml:space="preserve">et al.</w:t>
+      </w:r>
+      <w:r>
+        <w:t xml:space="preserve">, 2011)</w:t>
+      </w:r>
+      <w:r>
+        <w:rPr>
+          <w:i/>
+        </w:rPr>
+        <w:t xml:space="preserve">get other cites</w:t>
+      </w:r>
+    </w:p>
+    <w:p>
+      <w:pPr>
+        <w:pStyle w:val="BodyText"/>
+      </w:pPr>
+      <w:r>
+        <w:br w:type="textWrapping"/>
+      </w:r>
+      <w:r>
+        <w:rPr>
+          <w:i/>
+        </w:rPr>
+        <w:t xml:space="preserve">does pot volume affect root:shoot in trees?</w:t>
+      </w:r>
+      <w:r>
+        <w:t xml:space="preserve"> </w:t>
+      </w:r>
+      <w:r>
+        <w:t xml:space="preserve">pve papers A large question that remains is to the degree of correlation between tree stock balance and if rooting volume accurately represents the belowground status of a seedling. How root to shoot balance and subsequent field performance is altered by growing tree stock in larger containers is a fundamental question intersects quality nursery production and economics. First, it should be determined the degree to which larger containers actually improve overall seedling quality. Then, economic studies must quantify if increased production and plantation costs linked with larger containers could be compensated by higher field success</w:t>
+      </w:r>
+      <w:r>
+        <w:t xml:space="preserve"> </w:t>
+      </w:r>
+      <w:r>
+        <w:t xml:space="preserve">(Climent</w:t>
+      </w:r>
+      <w:r>
+        <w:t xml:space="preserve"> </w:t>
+      </w:r>
+      <w:r>
+        <w:rPr>
+          <w:i/>
+        </w:rPr>
+        <w:t xml:space="preserve">et al.</w:t>
+      </w:r>
+      <w:r>
+        <w:t xml:space="preserve">, 2011)</w:t>
+      </w:r>
+      <w:r>
+        <w:t xml:space="preserve">. Increasing container volume increased the root:shoot ratio at a given seedling height for Eucalyptus globulus across 10 nurseries,</w:t>
+      </w:r>
+      <w:r>
+        <w:t xml:space="preserve"> </w:t>
+      </w:r>
+      <w:r>
+        <w:t xml:space="preserve">(Close</w:t>
+      </w:r>
+      <w:r>
+        <w:t xml:space="preserve"> </w:t>
+      </w:r>
+      <w:r>
+        <w:rPr>
+          <w:i/>
+        </w:rPr>
+        <w:t xml:space="preserve">et al.</w:t>
+      </w:r>
+      <w:r>
+        <w:t xml:space="preserve">, 2003)</w:t>
+      </w:r>
+      <w:r>
+        <w:t xml:space="preserve">.</w:t>
+      </w:r>
+    </w:p>
+    <w:p>
+      <w:pPr>
+        <w:pStyle w:val="BodyText"/>
+      </w:pPr>
+      <w:r>
+        <w:t xml:space="preserve">Commonly, an increase in plant size with larger containers is realized through increased shoot growth which decreases the R:S</w:t>
+      </w:r>
+      <w:r>
+        <w:t xml:space="preserve"> </w:t>
+      </w:r>
+      <w:r>
+        <w:t xml:space="preserve">(Climent</w:t>
+      </w:r>
+      <w:r>
+        <w:t xml:space="preserve"> </w:t>
+      </w:r>
+      <w:r>
+        <w:rPr>
+          <w:i/>
+        </w:rPr>
+        <w:t xml:space="preserve">et al.</w:t>
+      </w:r>
+      <w:r>
+        <w:t xml:space="preserve">, 2011</w:t>
+      </w:r>
+      <w:r>
+        <w:t xml:space="preserve"> </w:t>
+      </w:r>
+      <w:r>
+        <w:rPr>
+          <w:i/>
+        </w:rPr>
+        <w:t xml:space="preserve">villar?, neeed others</w:t>
+      </w:r>
+      <w:r>
+        <w:t xml:space="preserve">)</w:t>
+      </w:r>
+      <w:r>
+        <w:t xml:space="preserve">.</w:t>
+      </w:r>
+    </w:p>
+    <w:p>
+      <w:pPr>
+        <w:pStyle w:val="BodyText"/>
+      </w:pPr>
+      <w:r>
+        <w:t xml:space="preserve">Different container volumes did not affect R:S in silver birch</w:t>
+      </w:r>
+      <w:r>
+        <w:t xml:space="preserve"> </w:t>
+      </w:r>
+      <w:r>
+        <w:t xml:space="preserve">(Aphalo &amp; Rikala, 2003)</w:t>
+      </w:r>
+      <w:r>
+        <w:t xml:space="preserve">, Quercus robur and Juglans regia seedlings</w:t>
+      </w:r>
+      <w:r>
+        <w:t xml:space="preserve"> </w:t>
+      </w:r>
+      <w:r>
+        <w:t xml:space="preserve">(Mariotti</w:t>
+      </w:r>
+      <w:r>
+        <w:t xml:space="preserve"> </w:t>
+      </w:r>
+      <w:r>
+        <w:rPr>
+          <w:i/>
+        </w:rPr>
+        <w:t xml:space="preserve">et al.</w:t>
+      </w:r>
+      <w:r>
+        <w:t xml:space="preserve">, 2015)</w:t>
+      </w:r>
+      <w:r>
+        <w:t xml:space="preserve"> </w:t>
+      </w:r>
+      <w:r>
+        <w:t xml:space="preserve">or wax apple</w:t>
+      </w:r>
+      <w:r>
+        <w:t xml:space="preserve"> </w:t>
+      </w:r>
+      <w:r>
+        <w:t xml:space="preserve">(Hsu</w:t>
+      </w:r>
+      <w:r>
+        <w:t xml:space="preserve"> </w:t>
+      </w:r>
+      <w:r>
+        <w:rPr>
+          <w:i/>
+        </w:rPr>
+        <w:t xml:space="preserve">et al.</w:t>
+      </w:r>
+      <w:r>
+        <w:t xml:space="preserve">, 1996)</w:t>
+      </w:r>
+      <w:r>
+        <w:t xml:space="preserve">.</w:t>
+      </w:r>
+    </w:p>
+    <w:p>
+      <w:pPr>
+        <w:pStyle w:val="BodyText"/>
+      </w:pPr>
+      <w:r>
+        <w:t xml:space="preserve">For Picea glauca seedlings S:R increased nearly two fold from 2.3 to 4 after 20 weeks from from 10cm3 - 524cm3 container volumes</w:t>
+      </w:r>
+      <w:r>
+        <w:t xml:space="preserve"> </w:t>
+      </w:r>
+      <w:r>
+        <w:t xml:space="preserve">(Carlson &amp; Endean, 1976)</w:t>
+      </w:r>
+      <w:r>
+        <w:t xml:space="preserve">.</w:t>
+      </w:r>
+    </w:p>
+    <w:p>
+      <w:pPr>
+        <w:pStyle w:val="BodyText"/>
+      </w:pPr>
+      <w:r>
+        <w:t xml:space="preserve">R:S did not shift in western larch seedlings across volumes from 111ml to 207ml</w:t>
+      </w:r>
+      <w:r>
+        <w:t xml:space="preserve"> </w:t>
+      </w:r>
+      <w:r>
+        <w:t xml:space="preserve">(Aghai</w:t>
+      </w:r>
+      <w:r>
+        <w:t xml:space="preserve"> </w:t>
+      </w:r>
+      <w:r>
+        <w:rPr>
+          <w:i/>
+        </w:rPr>
+        <w:t xml:space="preserve">et al.</w:t>
+      </w:r>
+      <w:r>
+        <w:t xml:space="preserve">, 2014)</w:t>
+      </w:r>
+    </w:p>
+    <w:p>
+      <w:pPr>
+        <w:pStyle w:val="BodyText"/>
+      </w:pPr>
+      <w:r>
+        <w:t xml:space="preserve">?why---refer to poorter</w:t>
+      </w:r>
+    </w:p>
+    <w:p>
+      <w:pPr>
+        <w:pStyle w:val="BodyText"/>
+      </w:pPr>
+      <w:r>
+        <w:t xml:space="preserve">*does R:S differ significantly by species, stock type or climate??? (KEY QUESTION)</w:t>
+      </w:r>
+    </w:p>
+    <w:p>
+      <w:pPr>
+        <w:pStyle w:val="BodyText"/>
+      </w:pPr>
+      <w:r>
+        <w:t xml:space="preserve">There appears to be a co-ordination of shoot and root growth as the soil volume available for root growth increases</w:t>
+      </w:r>
+      <w:r>
+        <w:t xml:space="preserve"> </w:t>
+      </w:r>
+      <w:r>
+        <w:t xml:space="preserve">(Menzel</w:t>
+      </w:r>
+      <w:r>
+        <w:t xml:space="preserve"> </w:t>
+      </w:r>
+      <w:r>
+        <w:rPr>
+          <w:i/>
+        </w:rPr>
+        <w:t xml:space="preserve">et al.</w:t>
+      </w:r>
+      <w:r>
+        <w:t xml:space="preserve">, 1994)</w:t>
+      </w:r>
+    </w:p>
+    <w:p>
+      <w:pPr>
+        <w:pStyle w:val="BodyText"/>
+      </w:pPr>
+      <w:r>
+        <w:t xml:space="preserve">Root volume provides a simple, accurate, and non-destructive characterization of root system morphology</w:t>
+      </w:r>
+      <w:r>
+        <w:t xml:space="preserve"> </w:t>
+      </w:r>
+      <w:r>
+        <w:t xml:space="preserve">(Jacobs</w:t>
+      </w:r>
+      <w:r>
+        <w:t xml:space="preserve"> </w:t>
+      </w:r>
+      <w:r>
+        <w:rPr>
+          <w:i/>
+        </w:rPr>
+        <w:t xml:space="preserve">et al.</w:t>
+      </w:r>
+      <w:r>
         <w:t xml:space="preserve">, 2005)</w:t>
       </w:r>
       <w:r>
-        <w:t xml:space="preserve">. Container depth will determine root system growth and tap root length, which will aid in soil colonization of deep soil horizons</w:t>
-      </w:r>
-      <w:r>
-        <w:t xml:space="preserve"> </w:t>
-      </w:r>
-      <w:r>
-        <w:t xml:space="preserve">(Chirino</w:t>
+        <w:t xml:space="preserve">, however the question remains over whether container volume can be used as a surrogate for estimating root volume and thus root system size. If rootball occupancy has meet the standard, then can container volume be used to predict aboveground growth? (will depend on the knowledge of age/transplanting time at time of sale).</w:t>
+      </w:r>
+    </w:p>
+    <w:p>
+      <w:pPr>
+        <w:pStyle w:val="BodyText"/>
+      </w:pPr>
+      <w:r>
+        <w:t xml:space="preserve">Development of lateral roots is strongly affected by inanimate obstacles and avoiding growth towards these obstacles might improve the efficiency of resource allocation (Falik et al. 2005). The presence of a physical restriction to root growth by containers is also thought to lower sink strength, by reducing root growth (Barrett and Gifford 1995). Physical obstructions that reduce space for root growth can affect plant performance, but the sensitivity of roots to their own exudates accumulating in the vicinity of obstructions may be used to adjust growth before stressful conditions are encountered (Semchenko et al. 2008).</w:t>
+      </w:r>
+    </w:p>
+    <w:p>
+      <w:pPr>
+        <w:pStyle w:val="Heading3"/>
+      </w:pPr>
+      <w:bookmarkStart w:id="35" w:name="irrigation-and-fertilization"/>
+      <w:bookmarkEnd w:id="35"/>
+      <w:r>
+        <w:t xml:space="preserve">5. Irrigation and fertilization</w:t>
+      </w:r>
+    </w:p>
+    <w:p>
+      <w:pPr>
+        <w:pStyle w:val="FirstParagraph"/>
+      </w:pPr>
+      <w:r>
+        <w:t xml:space="preserve">Within a nursery environments maximum shoot growth occurs at high soil water regimes and moderate to high fertility levels</w:t>
+      </w:r>
+      <w:r>
+        <w:t xml:space="preserve"> </w:t>
+      </w:r>
+      <w:r>
+        <w:t xml:space="preserve">(Mexal &amp; Landis, 1990)</w:t>
+      </w:r>
+      <w:r>
+        <w:t xml:space="preserve">. The sensitivity to the positive effects of fertilization and irrigation practices on growth rates of seedlings, however, will likely vary by species</w:t>
+      </w:r>
+      <w:r>
+        <w:t xml:space="preserve"> </w:t>
+      </w:r>
+      <w:r>
+        <w:t xml:space="preserve">(Canham</w:t>
       </w:r>
       <w:r>
         <w:t xml:space="preserve"> </w:t>
@@ -1960,16 +2898,116 @@
         <w:t xml:space="preserve">et al.</w:t>
       </w:r>
       <w:r>
+        <w:t xml:space="preserve">, 1996)</w:t>
+      </w:r>
+      <w:r>
+        <w:t xml:space="preserve">. If not prooperly managed, nutrient deficiencies in nursery trees can cause negative impacts on leaf physiology and decreased carbohydrate production, tree slenderness, height and calliper</w:t>
+      </w:r>
+      <w:r>
+        <w:t xml:space="preserve"> </w:t>
+      </w:r>
+      <w:r>
+        <w:t xml:space="preserve">(Trubat</w:t>
+      </w:r>
+      <w:r>
+        <w:t xml:space="preserve"> </w:t>
+      </w:r>
+      <w:r>
+        <w:rPr>
+          <w:i/>
+        </w:rPr>
+        <w:t xml:space="preserve">et al.</w:t>
+      </w:r>
+      <w:r>
+        <w:t xml:space="preserve">, 2010)</w:t>
+      </w:r>
+      <w:r>
+        <w:t xml:space="preserve">.</w:t>
+      </w:r>
+    </w:p>
+    <w:p>
+      <w:pPr>
+        <w:pStyle w:val="BodyText"/>
+      </w:pPr>
+      <w:r>
+        <w:rPr>
+          <w:i/>
+        </w:rPr>
+        <w:t xml:space="preserve">timing/amount</w:t>
+      </w:r>
+      <w:r>
+        <w:t xml:space="preserve"> </w:t>
+      </w:r>
+      <w:r>
+        <w:t xml:space="preserve">In a study of nursery irrigation late in the growing season (September to November), irrigated seedlings had significantly heavier root systems than did non-irrigated seedlings (Williams and others 1988). Thus, timing irrigation to coincide with a period of root growth can also enhance root development. brisste Nitrogen (N) is of particular interest; it is traditionally supplied to nursery stock in topdressings throughout the early part of the growing season. Increasing the total amount of applied N increases the dry weight of both the shoots and the roots. The timing of N application can have significant effects increased root dry weight, but not shoot dry weight (brisste)</w:t>
+      </w:r>
+    </w:p>
+    <w:p>
+      <w:pPr>
+        <w:pStyle w:val="BodyText"/>
+      </w:pPr>
+      <w:r>
+        <w:t xml:space="preserve">Proper fertilization of nursery tree stock is essential for high seedlings quality, however, the degree of fertilization also feedbacks to out-planting success. Alleviation of nitrogen stress during production may result in less fixed carbon allocated to storage</w:t>
+      </w:r>
+      <w:r>
+        <w:t xml:space="preserve"> </w:t>
+      </w:r>
+      <w:r>
+        <w:t xml:space="preserve">(Green</w:t>
+      </w:r>
+      <w:r>
+        <w:t xml:space="preserve"> </w:t>
+      </w:r>
+      <w:r>
+        <w:rPr>
+          <w:i/>
+        </w:rPr>
+        <w:t xml:space="preserve">et al.</w:t>
+      </w:r>
+      <w:r>
+        <w:t xml:space="preserve">, 1994; Holopainen</w:t>
+      </w:r>
+      <w:r>
+        <w:t xml:space="preserve"> </w:t>
+      </w:r>
+      <w:r>
+        <w:rPr>
+          <w:i/>
+        </w:rPr>
+        <w:t xml:space="preserve">et al.</w:t>
+      </w:r>
+      <w:r>
+        <w:t xml:space="preserve">, 1995)</w:t>
+      </w:r>
+      <w:r>
+        <w:t xml:space="preserve">, which can then impact the availability of starch pools for new growth following out-planting or the ability to synthesize herbivory defense compounds. Alernatively, intentional nitrogen hardened before sell will reduce height, caliper, leaf area and root growth potentia;</w:t>
+      </w:r>
+      <w:r>
+        <w:t xml:space="preserve"> </w:t>
+      </w:r>
+      <w:r>
+        <w:t xml:space="preserve">(Trubat</w:t>
+      </w:r>
+      <w:r>
+        <w:t xml:space="preserve"> </w:t>
+      </w:r>
+      <w:r>
+        <w:rPr>
+          <w:i/>
+        </w:rPr>
+        <w:t xml:space="preserve">et al.</w:t>
+      </w:r>
+      <w:r>
         <w:t xml:space="preserve">, 2008)</w:t>
       </w:r>
       <w:r>
-        <w:t xml:space="preserve">. The use of different containers types and volumes has been shown to have morphological consequences. Commonly, positive associations with height, RCD and total mass are found with increasing container size</w:t>
-      </w:r>
-      <w:r>
-        <w:t xml:space="preserve"> </w:t>
-      </w:r>
-      <w:r>
-        <w:t xml:space="preserve">(Ran</w:t>
+        <w:t xml:space="preserve">, but may improve their field performance in semi-arid or drought sites</w:t>
+      </w:r>
+      <w:r>
+        <w:t xml:space="preserve"> </w:t>
+      </w:r>
+      <w:r>
+        <w:t xml:space="preserve">(Trubat</w:t>
       </w:r>
       <w:r>
         <w:t xml:space="preserve"> </w:t>
@@ -1981,7 +3019,39 @@
         <w:t xml:space="preserve">et al.</w:t>
       </w:r>
       <w:r>
-        <w:t xml:space="preserve">, 1992; Hsu</w:t>
+        <w:t xml:space="preserve">, 2011)</w:t>
+      </w:r>
+      <w:r>
+        <w:t xml:space="preserve">.</w:t>
+      </w:r>
+    </w:p>
+    <w:p>
+      <w:pPr>
+        <w:pStyle w:val="BodyText"/>
+      </w:pPr>
+      <w:r>
+        <w:rPr>
+          <w:i/>
+        </w:rPr>
+        <w:t xml:space="preserve">balance</w:t>
+      </w:r>
+      <w:r>
+        <w:t xml:space="preserve"> </w:t>
+      </w:r>
+      <w:r>
+        <w:t xml:space="preserve">(low water and N can lead to low r:s)</w:t>
+      </w:r>
+      <w:r>
+        <w:br w:type="textWrapping"/>
+      </w:r>
+      <w:r>
+        <w:t xml:space="preserve">Shoot:Root ratio has also been shown to be responsive to fertilization regimes, with higher S:R with increased nutrient supply for several tree species</w:t>
+      </w:r>
+      <w:r>
+        <w:t xml:space="preserve"> </w:t>
+      </w:r>
+      <w:r>
+        <w:t xml:space="preserve">(Villar-Salvador</w:t>
       </w:r>
       <w:r>
         <w:t xml:space="preserve"> </w:t>
@@ -1993,7 +3063,16 @@
         <w:t xml:space="preserve">et al.</w:t>
       </w:r>
       <w:r>
-        <w:t xml:space="preserve">, 1996; Peterson, 1997; Mariotti</w:t>
+        <w:t xml:space="preserve">, 2004)</w:t>
+      </w:r>
+      <w:r>
+        <w:t xml:space="preserve">(Green et al., 1994; Holopainen et al.,Canham et al.,1996 1995; Graff et al., 1999), usually manifesting as increased shoot growth and not reduced root allocation. Commonly, the reduction of belowground resource limitation by fertilization and irrigation leads to increase mass partitioning to shoot growth compared to root growth, thus decreased root:shoot</w:t>
+      </w:r>
+      <w:r>
+        <w:t xml:space="preserve"> </w:t>
+      </w:r>
+      <w:r>
+        <w:t xml:space="preserve">(McConnaughay &amp; Bazzaz, 1991; Canham</w:t>
       </w:r>
       <w:r>
         <w:t xml:space="preserve"> </w:t>
@@ -2005,16 +3084,7 @@
         <w:t xml:space="preserve">et al.</w:t>
       </w:r>
       <w:r>
-        <w:t xml:space="preserve">, 2015)</w:t>
-      </w:r>
-      <w:r>
-        <w:t xml:space="preserve">. Cork oak seedlings also had similar height and diameter after a 10 month nursery period in shallow and deep containers, yet deeper containers had more larger tap root and near double fine root biomass</w:t>
-      </w:r>
-      <w:r>
-        <w:t xml:space="preserve"> </w:t>
-      </w:r>
-      <w:r>
-        <w:t xml:space="preserve">(Chirino</w:t>
+        <w:t xml:space="preserve">, 1996; Luis</w:t>
       </w:r>
       <w:r>
         <w:t xml:space="preserve"> </w:t>
@@ -2026,16 +3096,7 @@
         <w:t xml:space="preserve">et al.</w:t>
       </w:r>
       <w:r>
-        <w:t xml:space="preserve">, 2008)</w:t>
-      </w:r>
-      <w:r>
-        <w:t xml:space="preserve">. Importantly, these degree of these developmental differences in growth across different container volumes are likely differ by species</w:t>
-      </w:r>
-      <w:r>
-        <w:t xml:space="preserve"> </w:t>
-      </w:r>
-      <w:r>
-        <w:t xml:space="preserve">(Climent</w:t>
+        <w:t xml:space="preserve">, 2009; Jackson</w:t>
       </w:r>
       <w:r>
         <w:t xml:space="preserve"> </w:t>
@@ -2047,10 +3108,10 @@
         <w:t xml:space="preserve">et al.</w:t>
       </w:r>
       <w:r>
-        <w:t xml:space="preserve">, 2011)</w:t>
-      </w:r>
-      <w:r>
-        <w:t xml:space="preserve">.</w:t>
+        <w:t xml:space="preserve">, 2012)</w:t>
+      </w:r>
+      <w:r>
+        <w:t xml:space="preserve">. Consequently, the management of fertilization of tree stock throughout the nursery period may have important consequences for seedling root:shoot balance, as well as future seedling establishment.</w:t>
       </w:r>
     </w:p>
     <w:p>
@@ -2058,13 +3119,42 @@
         <w:pStyle w:val="BodyText"/>
       </w:pPr>
       <w:r>
-        <w:t xml:space="preserve">Across a longer timescale it is likely more economical to purchase and plant an expensive tree with a higher rate of survival that a less expenseive tree with a higher mortatiliy rate</w:t>
-      </w:r>
-      <w:r>
-        <w:t xml:space="preserve"> </w:t>
-      </w:r>
-      <w:r>
-        <w:t xml:space="preserve">(Miller</w:t>
+        <w:br w:type="textWrapping"/>
+      </w:r>
+      <w:r>
+        <w:rPr>
+          <w:i/>
+        </w:rPr>
+        <w:t xml:space="preserve">media</w:t>
+      </w:r>
+      <w:r>
+        <w:t xml:space="preserve"> </w:t>
+      </w:r>
+      <w:r>
+        <w:t xml:space="preserve">Different growing media can affect root system development and thus have down stream effects on out-planting seedling success</w:t>
+      </w:r>
+      <w:r>
+        <w:t xml:space="preserve"> </w:t>
+      </w:r>
+      <w:r>
+        <w:t xml:space="preserve">(Heiskanen &amp; Rikala, 1998)</w:t>
+      </w:r>
+      <w:r>
+        <w:t xml:space="preserve">. The use of different growing media may interact with climate and nursery practices to affect root development and thus tree balance. Growing media imposes limitations on water and nutrient availability and thus seedling uptake.</w:t>
+      </w:r>
+    </w:p>
+    <w:p>
+      <w:pPr>
+        <w:pStyle w:val="BodyText"/>
+      </w:pPr>
+      <w:r>
+        <w:t xml:space="preserve">Management strategies for trees for landscape use must also be mindful of trees destined for harsh urban environments, including the use of more skeletal soil material profiles</w:t>
+      </w:r>
+      <w:r>
+        <w:t xml:space="preserve"> </w:t>
+      </w:r>
+      <w:r>
+        <w:t xml:space="preserve">(Loh</w:t>
       </w:r>
       <w:r>
         <w:t xml:space="preserve"> </w:t>
@@ -2076,1125 +3166,10 @@
         <w:t xml:space="preserve">et al.</w:t>
       </w:r>
       <w:r>
-        <w:t xml:space="preserve">, 2015)</w:t>
-      </w:r>
-      <w:r>
-        <w:t xml:space="preserve">. In terms of nursery production, this is often reflecting as larger trees grown in larger container volumes. Nelson (1996) suggested that improved after-planting performance of eucalypt seedlings produced in larger containers was due to differences in root architecture. A review of the pot size effect on woody species found that increasing container volume generally improves biomass production</w:t>
-      </w:r>
-      <w:r>
-        <w:t xml:space="preserve"> </w:t>
-      </w:r>
-      <w:r>
-        <w:t xml:space="preserve">(Poorter</w:t>
-      </w:r>
-      <w:r>
-        <w:t xml:space="preserve"> </w:t>
-      </w:r>
-      <w:r>
-        <w:rPr>
-          <w:i/>
-        </w:rPr>
-        <w:t xml:space="preserve">et al.</w:t>
-      </w:r>
-      <w:r>
-        <w:t xml:space="preserve">, 2012)</w:t>
-      </w:r>
-      <w:r>
-        <w:t xml:space="preserve">. For the nursery industry, this may have important consequences for subsequent tree growth following out-planting.</w:t>
-      </w:r>
-    </w:p>
-    <w:p>
-      <w:pPr>
-        <w:pStyle w:val="BodyText"/>
-      </w:pPr>
-      <w:r>
-        <w:t xml:space="preserve">Thus, larger tree stock size in nursery production is often equated with an increased morphological quality</w:t>
-      </w:r>
-      <w:r>
-        <w:t xml:space="preserve"> </w:t>
-      </w:r>
-      <w:r>
-        <w:t xml:space="preserve">(Simpson, 1996)</w:t>
-      </w:r>
-      <w:r>
-        <w:t xml:space="preserve">. Interestingly,</w:t>
-      </w:r>
-      <w:r>
-        <w:t xml:space="preserve"> </w:t>
-      </w:r>
-      <w:r>
-        <w:t xml:space="preserve">South &amp; Mitchell (2006)</w:t>
-      </w:r>
-      <w:r>
-        <w:t xml:space="preserve"> </w:t>
-      </w:r>
-      <w:r>
-        <w:t xml:space="preserve">showed that RCD too small and too large negatively affected out-planting survival, with the large container stock probably decreased performance due to root binding.</w:t>
-      </w:r>
-    </w:p>
-    <w:p>
-      <w:pPr>
-        <w:pStyle w:val="BodyText"/>
-      </w:pPr>
-      <w:r>
-        <w:br w:type="textWrapping"/>
-      </w:r>
-      <w:r>
-        <w:t xml:space="preserve">The size of containers plants are grown in prior to out-planting has also been shown to significantly impact field shortly months after planting</w:t>
-      </w:r>
-      <w:r>
-        <w:t xml:space="preserve"> </w:t>
-      </w:r>
-      <w:r>
-        <w:t xml:space="preserve">(Close</w:t>
-      </w:r>
-      <w:r>
-        <w:t xml:space="preserve"> </w:t>
-      </w:r>
-      <w:r>
-        <w:rPr>
-          <w:i/>
-        </w:rPr>
-        <w:t xml:space="preserve">et al.</w:t>
-      </w:r>
-      <w:r>
-        <w:t xml:space="preserve">, 2006)</w:t>
-      </w:r>
-      <w:r>
-        <w:t xml:space="preserve">. Seedlings raised in larger volume containers may affect post-planting performance through reduced handling damage at planting, higher root:shoot ratio than smaller containers, and higher total biomass with a similar root:shoot ratio compared to plants in the different containers</w:t>
-      </w:r>
-      <w:r>
-        <w:t xml:space="preserve"> </w:t>
-      </w:r>
-      <w:r>
-        <w:t xml:space="preserve">(Close</w:t>
-      </w:r>
-      <w:r>
-        <w:t xml:space="preserve"> </w:t>
-      </w:r>
-      <w:r>
-        <w:rPr>
-          <w:i/>
-        </w:rPr>
-        <w:t xml:space="preserve">et al.</w:t>
-      </w:r>
-      <w:r>
-        <w:t xml:space="preserve">, 2010)</w:t>
-      </w:r>
-      <w:r>
-        <w:t xml:space="preserve">. Larger container volumes can lead to increased field performance via increased2012pot height, diameter and nutrient content in</w:t>
-      </w:r>
-      <w:r>
-        <w:t xml:space="preserve"> </w:t>
-      </w:r>
-      <w:r>
-        <w:rPr>
-          <w:i/>
-        </w:rPr>
-        <w:t xml:space="preserve">Pinus pinea</w:t>
-      </w:r>
-      <w:r>
-        <w:t xml:space="preserve"> </w:t>
-      </w:r>
-      <w:r>
-        <w:t xml:space="preserve">seedlings, with a possible optimal relationship of container depth:diameter or 4</w:t>
-      </w:r>
-      <w:r>
-        <w:t xml:space="preserve"> </w:t>
-      </w:r>
-      <w:r>
-        <w:t xml:space="preserve">(Dominguez-Lerena</w:t>
-      </w:r>
-      <w:r>
-        <w:t xml:space="preserve"> </w:t>
-      </w:r>
-      <w:r>
-        <w:rPr>
-          <w:i/>
-        </w:rPr>
-        <w:t xml:space="preserve">et al.</w:t>
-      </w:r>
-      <w:r>
-        <w:t xml:space="preserve">, 2006)</w:t>
-      </w:r>
-      <w:r>
-        <w:t xml:space="preserve">. However seedlings out-planted from very large containers may also undergo water stress as large foliar water demands may outweigh root uptake potential during early growth</w:t>
-      </w:r>
-      <w:r>
-        <w:t xml:space="preserve"> </w:t>
-      </w:r>
-      <w:r>
-        <w:t xml:space="preserve">(Lamhamed</w:t>
-      </w:r>
-      <w:r>
-        <w:t xml:space="preserve"> </w:t>
-      </w:r>
-      <w:r>
-        <w:rPr>
-          <w:i/>
-        </w:rPr>
-        <w:t xml:space="preserve">et al.</w:t>
-      </w:r>
-      <w:r>
-        <w:t xml:space="preserve">, 1997)</w:t>
-      </w:r>
-      <w:r>
-        <w:t xml:space="preserve">. This is indicative of a less developed root system, and can restrict the capacity for nutrient and water uptake (Will and Teskey I997). Seedlings in larger containers will be larger than those of smaller containers, yet whether this leads to increased survivorship in trees in the years following out-planting is still uncertain.</w:t>
-      </w:r>
-    </w:p>
-    <w:p>
-      <w:pPr>
-        <w:pStyle w:val="BodyText"/>
-      </w:pPr>
-      <w:r>
-        <w:br w:type="textWrapping"/>
-      </w:r>
-      <w:r>
-        <w:t xml:space="preserve">As advantageous as larger container volumes appear to be, this does not necessarily fit in with the economics of nursery production. Producing high quality seedlings in smaller containers, grown at high densities, is more advantageous to profit. Thus, the container type can influence the economics of planting programs (check nesmith/pinto2011). The shape and size of containers exert serious constraints on the growth of roots and their function, especially in hardwood species, adversely affecting seedling development.</w:t>
-      </w:r>
-      <w:r>
-        <w:t xml:space="preserve"> </w:t>
-      </w:r>
-      <w:r>
-        <w:t xml:space="preserve">(Wilson</w:t>
-      </w:r>
-      <w:r>
-        <w:t xml:space="preserve"> </w:t>
-      </w:r>
-      <w:r>
-        <w:rPr>
-          <w:i/>
-        </w:rPr>
-        <w:t xml:space="preserve">et al.</w:t>
-      </w:r>
-      <w:r>
-        <w:t xml:space="preserve">, 2007; Mariotti</w:t>
-      </w:r>
-      <w:r>
-        <w:t xml:space="preserve"> </w:t>
-      </w:r>
-      <w:r>
-        <w:rPr>
-          <w:i/>
-        </w:rPr>
-        <w:t xml:space="preserve">et al.</w:t>
-      </w:r>
-      <w:r>
-        <w:t xml:space="preserve">, 2015)</w:t>
-      </w:r>
-      <w:r>
-        <w:t xml:space="preserve">. If a container size is too small, then root restriction can will inhibit the ability of root system to supply adequate water to shoots and will negatively affect seedling C gain</w:t>
-      </w:r>
-      <w:r>
-        <w:t xml:space="preserve"> </w:t>
-      </w:r>
-      <w:r>
-        <w:t xml:space="preserve">(Will &amp; Teskey, 1997)</w:t>
-      </w:r>
-      <w:r>
-        <w:t xml:space="preserve">. Although proper root to shoot balance will be essential for out-planting success the size of the container used for different stock types may more likely depend on nursery practices to maximum growth, yield and profitability.</w:t>
-      </w:r>
-    </w:p>
-    <w:p>
-      <w:pPr>
-        <w:pStyle w:val="BodyText"/>
-      </w:pPr>
-      <w:r>
-        <w:br w:type="textWrapping"/>
-      </w:r>
-      <w:r>
-        <w:t xml:space="preserve">Although large stock is expensive to produce, it is likely to be more cost effective to plant because of its higher probability of success and the correlatively reduced numbers of trees required to meet a given stocking goal</w:t>
-      </w:r>
-      <w:r>
-        <w:t xml:space="preserve"> </w:t>
-      </w:r>
-      <w:r>
-        <w:t xml:space="preserve">(Johnson, 1989)</w:t>
-      </w:r>
-      <w:r>
-        <w:t xml:space="preserve">. This concept, however, arises from large scale afforestation and plantation needs. It is likely that the current increasing demand for urban and landscape trees will fit beneficially into this criteria. Green space demands will instead consists of a different set of conditions, revolving around species choice, etc.. This will replace the high volume, single species, production of tree stock that will have different economic consequences. (more species, each of high quality within a nursery). A central issue then arises around dispatching, translating tree stock to larger container, or culling to maintain proper balance while managing cost, time and nursery space.</w:t>
-      </w:r>
-    </w:p>
-    <w:p>
-      <w:pPr>
-        <w:pStyle w:val="BodyText"/>
-      </w:pPr>
-      <w:r>
-        <w:t xml:space="preserve">demand for different sizes for landscape use = different container volumes</w:t>
-      </w:r>
-    </w:p>
-    <w:p>
-      <w:pPr>
-        <w:pStyle w:val="BodyText"/>
-      </w:pPr>
-      <w:r>
-        <w:t xml:space="preserve">vigor is related to the volume of soil readily accessible to growth of the root system (Chalmers, 1988; Cockroft and Olsson, 1972). Available rooting volume represents this ..., and in container growth media is a finite spacial resources for growing root systems. Independent of nursery practices including growing media, watering or fertilization, gradients of rooting volume gradient may mechanically impedes whole plant growth and physiological activity</w:t>
-      </w:r>
-      <w:r>
-        <w:t xml:space="preserve"> </w:t>
-      </w:r>
-      <w:r>
-        <w:t xml:space="preserve">(McConnaughay &amp; Bazzaz, 1991; Climent</w:t>
-      </w:r>
-      <w:r>
-        <w:t xml:space="preserve"> </w:t>
-      </w:r>
-      <w:r>
-        <w:rPr>
-          <w:i/>
-        </w:rPr>
-        <w:t xml:space="preserve">et al.</w:t>
-      </w:r>
-      <w:r>
-        <w:t xml:space="preserve">, 2011)</w:t>
-      </w:r>
-      <w:r>
-        <w:rPr>
-          <w:i/>
-        </w:rPr>
-        <w:t xml:space="preserve">get other cites</w:t>
-      </w:r>
-    </w:p>
-    <w:p>
-      <w:pPr>
-        <w:pStyle w:val="BodyText"/>
-      </w:pPr>
-      <w:r>
-        <w:br w:type="textWrapping"/>
-      </w:r>
-      <w:r>
-        <w:rPr>
-          <w:i/>
-        </w:rPr>
-        <w:t xml:space="preserve">does pot volume affect root:shoot in trees?</w:t>
-      </w:r>
-      <w:r>
-        <w:t xml:space="preserve"> </w:t>
-      </w:r>
-      <w:r>
-        <w:t xml:space="preserve">pve papers A large question that remains is to the degree of correlation between tree stock balance and if rooting volume accurately represents the belowground status of a seedling. How root to shoot balance and subsequent field performance is altered by growing tree stock in larger containers is a fundamental question intersects quality nursery production and economics. First, it should be determined the degree to which larger containers actually improve overall seedling quality. Then, economic studies must quantify if increased production and plantation costs linked with larger containers could be compensated by higher field success</w:t>
-      </w:r>
-      <w:r>
-        <w:t xml:space="preserve"> </w:t>
-      </w:r>
-      <w:r>
-        <w:t xml:space="preserve">(Climent</w:t>
-      </w:r>
-      <w:r>
-        <w:t xml:space="preserve"> </w:t>
-      </w:r>
-      <w:r>
-        <w:rPr>
-          <w:i/>
-        </w:rPr>
-        <w:t xml:space="preserve">et al.</w:t>
-      </w:r>
-      <w:r>
-        <w:t xml:space="preserve">, 2011)</w:t>
-      </w:r>
-      <w:r>
-        <w:t xml:space="preserve">. Increasing container volume increased the root:shoot ratio at a given seedling height for Eucalyptus globulus across 10 nurseries,</w:t>
-      </w:r>
-      <w:r>
-        <w:t xml:space="preserve"> </w:t>
-      </w:r>
-      <w:r>
-        <w:t xml:space="preserve">(Close</w:t>
-      </w:r>
-      <w:r>
-        <w:t xml:space="preserve"> </w:t>
-      </w:r>
-      <w:r>
-        <w:rPr>
-          <w:i/>
-        </w:rPr>
-        <w:t xml:space="preserve">et al.</w:t>
-      </w:r>
-      <w:r>
         <w:t xml:space="preserve">, 2003)</w:t>
       </w:r>
       <w:r>
-        <w:t xml:space="preserve">.</w:t>
-      </w:r>
-    </w:p>
-    <w:p>
-      <w:pPr>
-        <w:pStyle w:val="BodyText"/>
-      </w:pPr>
-      <w:r>
-        <w:t xml:space="preserve">Commonly, an increase in plant size with larger containers is realized through increased shoot growth which decreases the R:S</w:t>
-      </w:r>
-      <w:r>
-        <w:t xml:space="preserve"> </w:t>
-      </w:r>
-      <w:r>
-        <w:t xml:space="preserve">(Climent</w:t>
-      </w:r>
-      <w:r>
-        <w:t xml:space="preserve"> </w:t>
-      </w:r>
-      <w:r>
-        <w:rPr>
-          <w:i/>
-        </w:rPr>
-        <w:t xml:space="preserve">et al.</w:t>
-      </w:r>
-      <w:r>
-        <w:t xml:space="preserve">, 2011</w:t>
-      </w:r>
-      <w:r>
-        <w:t xml:space="preserve"> </w:t>
-      </w:r>
-      <w:r>
-        <w:rPr>
-          <w:i/>
-        </w:rPr>
-        <w:t xml:space="preserve">villar?, neeed others</w:t>
-      </w:r>
-      <w:r>
-        <w:t xml:space="preserve">)</w:t>
-      </w:r>
-      <w:r>
-        <w:t xml:space="preserve">.</w:t>
-      </w:r>
-    </w:p>
-    <w:p>
-      <w:pPr>
-        <w:pStyle w:val="BodyText"/>
-      </w:pPr>
-      <w:r>
-        <w:t xml:space="preserve">Different container volumes did not affect R:S in silver birch</w:t>
-      </w:r>
-      <w:r>
-        <w:t xml:space="preserve"> </w:t>
-      </w:r>
-      <w:r>
-        <w:t xml:space="preserve">(Aphalo &amp; Rikala, 2003)</w:t>
-      </w:r>
-      <w:r>
-        <w:t xml:space="preserve">, Quercus robur and Juglans regia seedlings</w:t>
-      </w:r>
-      <w:r>
-        <w:t xml:space="preserve"> </w:t>
-      </w:r>
-      <w:r>
-        <w:t xml:space="preserve">(Mariotti</w:t>
-      </w:r>
-      <w:r>
-        <w:t xml:space="preserve"> </w:t>
-      </w:r>
-      <w:r>
-        <w:rPr>
-          <w:i/>
-        </w:rPr>
-        <w:t xml:space="preserve">et al.</w:t>
-      </w:r>
-      <w:r>
-        <w:t xml:space="preserve">, 2015)</w:t>
-      </w:r>
-      <w:r>
-        <w:t xml:space="preserve"> </w:t>
-      </w:r>
-      <w:r>
-        <w:t xml:space="preserve">or wax apple</w:t>
-      </w:r>
-      <w:r>
-        <w:t xml:space="preserve"> </w:t>
-      </w:r>
-      <w:r>
-        <w:t xml:space="preserve">(Hsu</w:t>
-      </w:r>
-      <w:r>
-        <w:t xml:space="preserve"> </w:t>
-      </w:r>
-      <w:r>
-        <w:rPr>
-          <w:i/>
-        </w:rPr>
-        <w:t xml:space="preserve">et al.</w:t>
-      </w:r>
-      <w:r>
-        <w:t xml:space="preserve">, 1996)</w:t>
-      </w:r>
-      <w:r>
-        <w:t xml:space="preserve">.</w:t>
-      </w:r>
-    </w:p>
-    <w:p>
-      <w:pPr>
-        <w:pStyle w:val="BodyText"/>
-      </w:pPr>
-      <w:r>
-        <w:t xml:space="preserve">For Picea glauca seedlings S:R increased nearly two fold from 2.3 to 4 after 20 weeks from from 10cm3 - 524cm3 container volumes</w:t>
-      </w:r>
-      <w:r>
-        <w:t xml:space="preserve"> </w:t>
-      </w:r>
-      <w:r>
-        <w:t xml:space="preserve">(Carlson &amp; Endean, 1976)</w:t>
-      </w:r>
-      <w:r>
-        <w:t xml:space="preserve">.</w:t>
-      </w:r>
-    </w:p>
-    <w:p>
-      <w:pPr>
-        <w:pStyle w:val="BodyText"/>
-      </w:pPr>
-      <w:r>
-        <w:t xml:space="preserve">R:S did not shift in western larch seedlings across volumes from 111ml to 207ml</w:t>
-      </w:r>
-      <w:r>
-        <w:t xml:space="preserve"> </w:t>
-      </w:r>
-      <w:r>
-        <w:t xml:space="preserve">(Aghai</w:t>
-      </w:r>
-      <w:r>
-        <w:t xml:space="preserve"> </w:t>
-      </w:r>
-      <w:r>
-        <w:rPr>
-          <w:i/>
-        </w:rPr>
-        <w:t xml:space="preserve">et al.</w:t>
-      </w:r>
-      <w:r>
-        <w:t xml:space="preserve">, 2014)</w:t>
-      </w:r>
-    </w:p>
-    <w:p>
-      <w:pPr>
-        <w:pStyle w:val="BodyText"/>
-      </w:pPr>
-      <w:r>
-        <w:t xml:space="preserve">?why---refer to poorter</w:t>
-      </w:r>
-    </w:p>
-    <w:p>
-      <w:pPr>
-        <w:pStyle w:val="BodyText"/>
-      </w:pPr>
-      <w:r>
-        <w:t xml:space="preserve">*does R:S differ significantly by species, stock type or climate??? (KEY QUESTION)</w:t>
-      </w:r>
-    </w:p>
-    <w:p>
-      <w:pPr>
-        <w:pStyle w:val="BodyText"/>
-      </w:pPr>
-      <w:r>
-        <w:t xml:space="preserve">There appears to be a co-ordination of shoot and root growth as the soil volume available for root growth increases</w:t>
-      </w:r>
-      <w:r>
-        <w:t xml:space="preserve"> </w:t>
-      </w:r>
-      <w:r>
-        <w:t xml:space="preserve">(Menzel</w:t>
-      </w:r>
-      <w:r>
-        <w:t xml:space="preserve"> </w:t>
-      </w:r>
-      <w:r>
-        <w:rPr>
-          <w:i/>
-        </w:rPr>
-        <w:t xml:space="preserve">et al.</w:t>
-      </w:r>
-      <w:r>
-        <w:t xml:space="preserve">, 1994)</w:t>
-      </w:r>
-    </w:p>
-    <w:p>
-      <w:pPr>
-        <w:pStyle w:val="BodyText"/>
-      </w:pPr>
-      <w:r>
-        <w:t xml:space="preserve">Root volume provides a simple, accurate, and non-destructive characterization of root system morphology</w:t>
-      </w:r>
-      <w:r>
-        <w:t xml:space="preserve"> </w:t>
-      </w:r>
-      <w:r>
-        <w:t xml:space="preserve">(Jacobs</w:t>
-      </w:r>
-      <w:r>
-        <w:t xml:space="preserve"> </w:t>
-      </w:r>
-      <w:r>
-        <w:rPr>
-          <w:i/>
-        </w:rPr>
-        <w:t xml:space="preserve">et al.</w:t>
-      </w:r>
-      <w:r>
-        <w:t xml:space="preserve">, 2005)</w:t>
-      </w:r>
-      <w:r>
-        <w:t xml:space="preserve">, however the question remains over whether container volume can be used as a surrogate for estimating root volume and thus root system size. If rootball occupancy has meet the standard, then can container volume be used to predict aboveground growth? (will depend on the knowledge of age/transplanting time at time of sale).</w:t>
-      </w:r>
-    </w:p>
-    <w:p>
-      <w:pPr>
-        <w:pStyle w:val="Heading2"/>
-      </w:pPr>
-      <w:bookmarkStart w:id="35" w:name="how-management-practices-come-into-play"/>
-      <w:bookmarkEnd w:id="35"/>
-      <w:r>
-        <w:t xml:space="preserve">how management practices come into play</w:t>
-      </w:r>
-    </w:p>
-    <w:p>
-      <w:pPr>
-        <w:pStyle w:val="FirstParagraph"/>
-      </w:pPr>
-      <w:r>
-        <w:t xml:space="preserve">Nursery cultural and silvicultural practices have a strong influence on seedling performance immediately after planting</w:t>
-      </w:r>
-      <w:r>
-        <w:t xml:space="preserve"> </w:t>
-      </w:r>
-      <w:r>
-        <w:t xml:space="preserve">(Grossnickle, 2012)</w:t>
-      </w:r>
-      <w:r>
-        <w:t xml:space="preserve">. This boils down to the goal of providing tree stock that have the highest capacity for survival once they leave the nursery. Seedling size in the nursery can be manipulated by the length of the growing season imposed by the timing of seed sowing</w:t>
-      </w:r>
-      <w:r>
-        <w:t xml:space="preserve"> </w:t>
-      </w:r>
-      <w:r>
-        <w:t xml:space="preserve">(Close</w:t>
-      </w:r>
-      <w:r>
-        <w:t xml:space="preserve"> </w:t>
-      </w:r>
-      <w:r>
-        <w:rPr>
-          <w:i/>
-        </w:rPr>
-        <w:t xml:space="preserve">et al.</w:t>
-      </w:r>
-      <w:r>
-        <w:t xml:space="preserve">, 2006)</w:t>
-      </w:r>
-      <w:r>
-        <w:t xml:space="preserve">. Additionally, the length of the growing season can vary across different climates zones, such as those present across Australia....what this means for evergreens, Improper nursery management may encourage a disproportionate amount of shoot growth, resulting in an unbalanced seedling with lower field-survival potential</w:t>
-      </w:r>
-      <w:r>
-        <w:t xml:space="preserve"> </w:t>
-      </w:r>
-      <w:r>
-        <w:t xml:space="preserve">(Cleary</w:t>
-      </w:r>
-      <w:r>
-        <w:t xml:space="preserve"> </w:t>
-      </w:r>
-      <w:r>
-        <w:rPr>
-          <w:i/>
-        </w:rPr>
-        <w:t xml:space="preserve">et al.</w:t>
-      </w:r>
-      <w:r>
-        <w:t xml:space="preserve">, 1978)</w:t>
-      </w:r>
-      <w:r>
-        <w:t xml:space="preserve">.</w:t>
-      </w:r>
-    </w:p>
-    <w:p>
-      <w:pPr>
-        <w:pStyle w:val="BodyText"/>
-      </w:pPr>
-      <w:r>
-        <w:br w:type="textWrapping"/>
-      </w:r>
-      <w:r>
-        <w:rPr>
-          <w:i/>
-        </w:rPr>
-        <w:t xml:space="preserve">irrigation (amounts and hardening)</w:t>
-      </w:r>
-    </w:p>
-    <w:p>
-      <w:pPr>
-        <w:pStyle w:val="BodyText"/>
-      </w:pPr>
-      <w:r>
-        <w:t xml:space="preserve">In a study of nursery irrigation late in the growing season (September to November), irrigated seedlings had significantly heavier root systems than did non-irrigated seedlings (Williams and others 1988). Thus, timing irrigation to coincide with a period of root growth can also enhance root development. brisste</w:t>
-      </w:r>
-    </w:p>
-    <w:p>
-      <w:pPr>
-        <w:pStyle w:val="BodyText"/>
-      </w:pPr>
-      <w:r>
-        <w:br w:type="textWrapping"/>
-      </w:r>
-      <w:r>
-        <w:rPr>
-          <w:i/>
-        </w:rPr>
-        <w:t xml:space="preserve">fertilization (amounts and deprevation)</w:t>
-      </w:r>
-      <w:r>
-        <w:t xml:space="preserve"> </w:t>
-      </w:r>
-      <w:r>
-        <w:t xml:space="preserve">Proper fertilization of nursery tree stock is essential for high seedlings quality, however, the degree of fertilization may also impact the production of carbohydrates. Alleviation of nitrogen stress on seedlings may result in less fixed carbon allocated to storage</w:t>
-      </w:r>
-      <w:r>
-        <w:t xml:space="preserve"> </w:t>
-      </w:r>
-      <w:r>
-        <w:t xml:space="preserve">(Green</w:t>
-      </w:r>
-      <w:r>
-        <w:t xml:space="preserve"> </w:t>
-      </w:r>
-      <w:r>
-        <w:rPr>
-          <w:i/>
-        </w:rPr>
-        <w:t xml:space="preserve">et al.</w:t>
-      </w:r>
-      <w:r>
-        <w:t xml:space="preserve">, 1994; Holopainen</w:t>
-      </w:r>
-      <w:r>
-        <w:t xml:space="preserve"> </w:t>
-      </w:r>
-      <w:r>
-        <w:rPr>
-          <w:i/>
-        </w:rPr>
-        <w:t xml:space="preserve">et al.</w:t>
-      </w:r>
-      <w:r>
-        <w:t xml:space="preserve">, 1995)</w:t>
-      </w:r>
-      <w:r>
-        <w:t xml:space="preserve">, which may then impact the availability of starch pools for new growth following out-planting or the ability to synthesize herbivory defense compounds. In addition, nutrient deficiencies (ie nitrogen or phosphorus) in nursery trees can cause decreases in leaf chlorophyll constant and the subsequent negative impact on leaf physiology can also lead to decreased carbohydrate production, tree slenderness, seedling height and RCD in nursery trees</w:t>
-      </w:r>
-      <w:r>
-        <w:t xml:space="preserve"> </w:t>
-      </w:r>
-      <w:r>
-        <w:t xml:space="preserve">(Trubat</w:t>
-      </w:r>
-      <w:r>
-        <w:t xml:space="preserve"> </w:t>
-      </w:r>
-      <w:r>
-        <w:rPr>
-          <w:i/>
-        </w:rPr>
-        <w:t xml:space="preserve">et al.</w:t>
-      </w:r>
-      <w:r>
-        <w:t xml:space="preserve">, 2010)</w:t>
-      </w:r>
-      <w:r>
-        <w:t xml:space="preserve">.</w:t>
-      </w:r>
-    </w:p>
-    <w:p>
-      <w:pPr>
-        <w:pStyle w:val="BodyText"/>
-      </w:pPr>
-      <w:r>
-        <w:br w:type="textWrapping"/>
-      </w:r>
-      <w:r>
-        <w:t xml:space="preserve">Shoot:Root ratio has also been shown to be responsive to fertilization regimes, with higher S:R with increased nutrient supply for several tree species</w:t>
-      </w:r>
-      <w:r>
-        <w:t xml:space="preserve"> </w:t>
-      </w:r>
-      <w:r>
-        <w:t xml:space="preserve">(Villar-Salvador</w:t>
-      </w:r>
-      <w:r>
-        <w:t xml:space="preserve"> </w:t>
-      </w:r>
-      <w:r>
-        <w:rPr>
-          <w:i/>
-        </w:rPr>
-        <w:t xml:space="preserve">et al.</w:t>
-      </w:r>
-      <w:r>
-        <w:t xml:space="preserve">, 2004)</w:t>
-      </w:r>
-      <w:r>
-        <w:t xml:space="preserve">(Green et al., 1994; Holopainen et al.,Canham et al.,1996 1995; Graff et al., 1999), usually manifesting as increased shoot growth and not reduced root allocation. Commonly, the reduction of belowground resource limitation by fertilization and irrigation leads to increase mass partitioning to shoot growth compared to root growth, thus decreased R:S</w:t>
-      </w:r>
-      <w:r>
-        <w:t xml:space="preserve"> </w:t>
-      </w:r>
-      <w:r>
-        <w:t xml:space="preserve">(McConnaughay &amp; Bazzaz, 1991; Canham</w:t>
-      </w:r>
-      <w:r>
-        <w:t xml:space="preserve"> </w:t>
-      </w:r>
-      <w:r>
-        <w:rPr>
-          <w:i/>
-        </w:rPr>
-        <w:t xml:space="preserve">et al.</w:t>
-      </w:r>
-      <w:r>
-        <w:t xml:space="preserve">, 1996; Luis</w:t>
-      </w:r>
-      <w:r>
-        <w:t xml:space="preserve"> </w:t>
-      </w:r>
-      <w:r>
-        <w:rPr>
-          <w:i/>
-        </w:rPr>
-        <w:t xml:space="preserve">et al.</w:t>
-      </w:r>
-      <w:r>
-        <w:t xml:space="preserve">, 2009; Jackson</w:t>
-      </w:r>
-      <w:r>
-        <w:t xml:space="preserve"> </w:t>
-      </w:r>
-      <w:r>
-        <w:rPr>
-          <w:i/>
-        </w:rPr>
-        <w:t xml:space="preserve">et al.</w:t>
-      </w:r>
-      <w:r>
-        <w:t xml:space="preserve">, 2012)</w:t>
-      </w:r>
-      <w:r>
-        <w:t xml:space="preserve"> </w:t>
-      </w:r>
-      <w:r>
-        <w:rPr>
-          <w:i/>
-        </w:rPr>
-        <w:t xml:space="preserve">more</w:t>
-      </w:r>
-    </w:p>
-    <w:p>
-      <w:pPr>
-        <w:pStyle w:val="BodyText"/>
-      </w:pPr>
-      <w:r>
-        <w:br w:type="textWrapping"/>
-      </w:r>
-      <w:r>
-        <w:t xml:space="preserve">Consequently, the management of fertilization of tree stock throughout the nursery period may have important consequences for seedling root:shoot balance, as well as future seedling establishment. The sensitivity to the positive effects of fertilization and irrigation practices on growth rates of seedlings, however, will likely vary by species</w:t>
-      </w:r>
-      <w:r>
-        <w:t xml:space="preserve"> </w:t>
-      </w:r>
-      <w:r>
-        <w:t xml:space="preserve">(Canham</w:t>
-      </w:r>
-      <w:r>
-        <w:t xml:space="preserve"> </w:t>
-      </w:r>
-      <w:r>
-        <w:rPr>
-          <w:i/>
-        </w:rPr>
-        <w:t xml:space="preserve">et al.</w:t>
-      </w:r>
-      <w:r>
-        <w:t xml:space="preserve">, 1996)</w:t>
-      </w:r>
-      <w:r>
-        <w:t xml:space="preserve">. Additionally, if seedlings are intentionally nitrogen hardened before sell will reduce seedlings traits including height, rcd, leaf area and rgp</w:t>
-      </w:r>
-      <w:r>
-        <w:t xml:space="preserve"> </w:t>
-      </w:r>
-      <w:r>
-        <w:t xml:space="preserve">(Trubat</w:t>
-      </w:r>
-      <w:r>
-        <w:t xml:space="preserve"> </w:t>
-      </w:r>
-      <w:r>
-        <w:rPr>
-          <w:i/>
-        </w:rPr>
-        <w:t xml:space="preserve">et al.</w:t>
-      </w:r>
-      <w:r>
-        <w:t xml:space="preserve">, 2008)</w:t>
-      </w:r>
-      <w:r>
-        <w:t xml:space="preserve">, but may improve their field performance in semi-arid or drought sites</w:t>
-      </w:r>
-      <w:r>
-        <w:t xml:space="preserve"> </w:t>
-      </w:r>
-      <w:r>
-        <w:t xml:space="preserve">(Trubat</w:t>
-      </w:r>
-      <w:r>
-        <w:t xml:space="preserve"> </w:t>
-      </w:r>
-      <w:r>
-        <w:rPr>
-          <w:i/>
-        </w:rPr>
-        <w:t xml:space="preserve">et al.</w:t>
-      </w:r>
-      <w:r>
-        <w:t xml:space="preserve">, 2011)</w:t>
-      </w:r>
-      <w:r>
-        <w:t xml:space="preserve">.</w:t>
-      </w:r>
-    </w:p>
-    <w:p>
-      <w:pPr>
-        <w:pStyle w:val="BodyText"/>
-      </w:pPr>
-      <w:r>
-        <w:t xml:space="preserve">Nitrogen (N) is of particular interest; it is traditionally supplied to nursery stock in topdressings throughout the early part of the growing season. Increasing the total amount of applied N increases the dry weight of both the shoots and the roots. The timing of N application can have significant effects increased root dry weight, but not shoot dry weight (brisste)</w:t>
-      </w:r>
-    </w:p>
-    <w:p>
-      <w:pPr>
-        <w:pStyle w:val="BodyText"/>
-      </w:pPr>
-      <w:r>
-        <w:br w:type="textWrapping"/>
-      </w:r>
-      <w:r>
-        <w:rPr>
-          <w:i/>
-        </w:rPr>
-        <w:t xml:space="preserve">media</w:t>
-      </w:r>
-      <w:r>
-        <w:t xml:space="preserve"> </w:t>
-      </w:r>
-      <w:r>
-        <w:t xml:space="preserve">Different growing media can affect root system development and thus have down stream effects on out-planting seedling success</w:t>
-      </w:r>
-      <w:r>
-        <w:t xml:space="preserve"> </w:t>
-      </w:r>
-      <w:r>
-        <w:t xml:space="preserve">(Heiskanen &amp; Rikala, 1998)</w:t>
-      </w:r>
-      <w:r>
-        <w:t xml:space="preserve">. The use of different growing media may interact with climate and nursery practices to affect root development and thus tree balance. Growing media imposes limitations on water and nutrient availability and thus seedling uptake.</w:t>
-      </w:r>
-    </w:p>
-    <w:p>
-      <w:pPr>
-        <w:pStyle w:val="BodyText"/>
-      </w:pPr>
-      <w:r>
-        <w:t xml:space="preserve">Beyond survival, management strategies need to be developed to successfully care for trees in a harsh urban environment, particularly with the use of skeletal soil material profiles</w:t>
-      </w:r>
-      <w:r>
-        <w:t xml:space="preserve"> </w:t>
-      </w:r>
-      <w:r>
-        <w:t xml:space="preserve">(Loh</w:t>
-      </w:r>
-      <w:r>
-        <w:t xml:space="preserve"> </w:t>
-      </w:r>
-      <w:r>
-        <w:rPr>
-          <w:i/>
-        </w:rPr>
-        <w:t xml:space="preserve">et al.</w:t>
-      </w:r>
-      <w:r>
-        <w:t xml:space="preserve">, 2003)</w:t>
-      </w:r>
-      <w:r>
         <w:t xml:space="preserve">. ---interaction between media before and after</w:t>
-      </w:r>
-    </w:p>
-    <w:p>
-      <w:pPr>
-        <w:pStyle w:val="BodyText"/>
-      </w:pPr>
-      <w:r>
-        <w:br w:type="textWrapping"/>
-      </w:r>
-      <w:r>
-        <w:rPr>
-          <w:i/>
-        </w:rPr>
-        <w:t xml:space="preserve">planting density</w:t>
-      </w:r>
-      <w:r>
-        <w:t xml:space="preserve"> </w:t>
-      </w:r>
-      <w:r>
-        <w:t xml:space="preserve">seedlings raised at high densities self-shade that potentially pre-disposes leaves to photo damage due to the rapid change in exposure to light after transplanting</w:t>
-      </w:r>
-      <w:r>
-        <w:t xml:space="preserve"> </w:t>
-      </w:r>
-      <w:r>
-        <w:t xml:space="preserve">(Close, 2012)</w:t>
-      </w:r>
-      <w:r>
-        <w:t xml:space="preserve">.</w:t>
-      </w:r>
-    </w:p>
-    <w:p>
-      <w:pPr>
-        <w:pStyle w:val="BodyText"/>
-      </w:pPr>
-      <w:r>
-        <w:br w:type="textWrapping"/>
-      </w:r>
-      <w:r>
-        <w:rPr>
-          <w:i/>
-        </w:rPr>
-        <w:t xml:space="preserve">root pruning</w:t>
-      </w:r>
-      <w:r>
-        <w:t xml:space="preserve"> </w:t>
-      </w:r>
-      <w:r>
-        <w:t xml:space="preserve">Proper root-pruning can allow any shape of container to produce a plant with the potential to develop a natural root form</w:t>
-      </w:r>
-      <w:r>
-        <w:t xml:space="preserve"> </w:t>
-      </w:r>
-      <w:r>
-        <w:t xml:space="preserve">(Nelson, 1996)</w:t>
-      </w:r>
-      <w:r>
-        <w:t xml:space="preserve">. Root pruning can vastly increase the surface area of the root system and increase the amount of roots within the root ball if properly managed</w:t>
-      </w:r>
-      <w:r>
-        <w:t xml:space="preserve"> </w:t>
-      </w:r>
-      <w:r>
-        <w:t xml:space="preserve">(Watson &amp; Sydnor, 1987,</w:t>
-      </w:r>
-      <w:r>
-        <w:t xml:space="preserve"> </w:t>
-      </w:r>
-      <w:r>
-        <w:t xml:space="preserve">Gilman &amp; Beeson (1996)</w:t>
-      </w:r>
-      <w:r>
-        <w:t xml:space="preserve">)</w:t>
-      </w:r>
-      <w:r>
-        <w:t xml:space="preserve">. Pruning the rootball allows for roots to grow radially straight from the trunk when planted into larger containers, decreading root morphological defects (kinks, j-rooting) [gilman2010root]. As such, root pruning is commonly performed when transplanting into containers and represents an active management practice to increase the amount of resource absorbing roots and thus seedling quality. Once out-planted, tree stability and establishment also improve with reduced root defects from active root pruning</w:t>
-      </w:r>
-      <w:r>
-        <w:t xml:space="preserve"> </w:t>
-      </w:r>
-      <w:r>
-        <w:t xml:space="preserve">(Gouin, 1983; Gilman</w:t>
-      </w:r>
-      <w:r>
-        <w:t xml:space="preserve"> </w:t>
-      </w:r>
-      <w:r>
-        <w:rPr>
-          <w:i/>
-        </w:rPr>
-        <w:t xml:space="preserve">et al.</w:t>
-      </w:r>
-      <w:r>
-        <w:t xml:space="preserve">, 2009)</w:t>
-      </w:r>
-      <w:r>
-        <w:t xml:space="preserve">.</w:t>
-      </w:r>
-    </w:p>
-    <w:p>
-      <w:pPr>
-        <w:pStyle w:val="BodyText"/>
-      </w:pPr>
-      <w:r>
-        <w:t xml:space="preserve">Plants grown in common smooth-sided containers can have the higher percentages of deformed roots compared</w:t>
-      </w:r>
-      <w:r>
-        <w:t xml:space="preserve"> </w:t>
-      </w:r>
-      <w:r>
-        <w:t xml:space="preserve">(Amoroso</w:t>
-      </w:r>
-      <w:r>
-        <w:t xml:space="preserve"> </w:t>
-      </w:r>
-      <w:r>
-        <w:rPr>
-          <w:i/>
-        </w:rPr>
-        <w:t xml:space="preserve">et al.</w:t>
-      </w:r>
-      <w:r>
-        <w:t xml:space="preserve">, 2010)</w:t>
-      </w:r>
-      <w:r>
-        <w:t xml:space="preserve">, thus nurseries often physically root prune tree stock during production.</w:t>
-      </w:r>
-    </w:p>
-    <w:p>
-      <w:pPr>
-        <w:pStyle w:val="BodyText"/>
-      </w:pPr>
-      <w:r>
-        <w:t xml:space="preserve">In addition, a multitude of studies have shown the negative effects of root restriction can have on the physiology, growth and R:S balance in trees. Root restriction resulting from limiting container volume can cause.....</w:t>
-      </w:r>
-      <w:r>
-        <w:t xml:space="preserve"> </w:t>
-      </w:r>
-      <w:r>
-        <w:rPr>
-          <w:i/>
-        </w:rPr>
-        <w:t xml:space="preserve">(borrow from eucpve)</w:t>
-      </w:r>
-      <w:r>
-        <w:t xml:space="preserve">. Management of root pruning can alleviate these negative feed-backs during nursery production.</w:t>
-      </w:r>
-    </w:p>
-    <w:p>
-      <w:pPr>
-        <w:pStyle w:val="BodyText"/>
-      </w:pPr>
-      <w:r>
-        <w:t xml:space="preserve">Shoot-root ratios can be confounded in quality assessment when a low value does not reflects a thick taproot system instead of a large fibrous root system, which offers limited surface area necessary for water absorption</w:t>
-      </w:r>
-      <w:r>
-        <w:t xml:space="preserve"> </w:t>
-      </w:r>
-      <w:r>
-        <w:t xml:space="preserve">(Ambebe</w:t>
-      </w:r>
-      <w:r>
-        <w:t xml:space="preserve"> </w:t>
-      </w:r>
-      <w:r>
-        <w:rPr>
-          <w:i/>
-        </w:rPr>
-        <w:t xml:space="preserve">et al.</w:t>
-      </w:r>
-      <w:r>
-        <w:t xml:space="preserve">, 2013)</w:t>
-      </w:r>
-      <w:r>
-        <w:t xml:space="preserve">.</w:t>
       </w:r>
     </w:p>
     <w:p>
@@ -3212,6 +3187,35 @@
         <w:pStyle w:val="FirstParagraph"/>
       </w:pPr>
       <w:r>
+        <w:t xml:space="preserve">Seedling size in the nursery can be manipulated by the length of the growing season imposed by the timing of seed sowing</w:t>
+      </w:r>
+      <w:r>
+        <w:t xml:space="preserve"> </w:t>
+      </w:r>
+      <w:r>
+        <w:t xml:space="preserve">(Close</w:t>
+      </w:r>
+      <w:r>
+        <w:t xml:space="preserve"> </w:t>
+      </w:r>
+      <w:r>
+        <w:rPr>
+          <w:i/>
+        </w:rPr>
+        <w:t xml:space="preserve">et al.</w:t>
+      </w:r>
+      <w:r>
+        <w:t xml:space="preserve">, 2006)</w:t>
+      </w:r>
+      <w:r>
+        <w:t xml:space="preserve">. Additionally, the length of the growing season can vary across different climates zones, such as those present across Australia....what this means for evergreens,</w:t>
+      </w:r>
+    </w:p>
+    <w:p>
+      <w:pPr>
+        <w:pStyle w:val="BodyText"/>
+      </w:pPr>
+      <w:r>
         <w:t xml:space="preserve">Different environmental conditions across nursery locations can have important influences on functional traits of a common seedling type</w:t>
       </w:r>
       <w:r>
@@ -3465,15 +3469,110 @@
         <w:t xml:space="preserve">(Thompson, 1985)</w:t>
       </w:r>
       <w:r>
-        <w:t xml:space="preserve">. However, volume based methods are still destructive and not necessarily cost effective for production nurseries . Under managed nurseries environments, catered to support tree stock growth, it will be difficult to develop an adequate index of root:shoot balance that will cover the saleable period for any given stock type. From an economic standpoint, nurseries must minimize the amount of seedlings that they destructively harvest when evaluating root shoot balance. Thus, non-destructive morphological parameters are commonly used to assess tree stock balance. How effective these are is still a matter of contention</w:t>
+        <w:t xml:space="preserve">. However, volume based methods are still destructive and not necessarily cost effective for production nurseries . Under managed nurseries environments, catered to support tree stock growth, it will be difficult to develop an adequate index of root:shoot balance that will cover the saleable period for any given stock type. From an economic standpoint, nurseries must minimize the amount of seedlings that they destructively harvest when evaluating root shoot balance. Thus, non-destructive morphological parameters are commonly used to assess tree stock balance. How effective these are is still a matter of contention.</w:t>
+      </w:r>
+    </w:p>
+    <w:p>
+      <w:pPr>
+        <w:pStyle w:val="Heading2"/>
+      </w:pPr>
+      <w:bookmarkStart w:id="38" w:name="using-tree-balance-to-mitigate-transplant-stock"/>
+      <w:bookmarkEnd w:id="38"/>
+      <w:r>
+        <w:t xml:space="preserve">Using tree balance to mitigate transplant stock</w:t>
+      </w:r>
+    </w:p>
+    <w:p>
+      <w:pPr>
+        <w:pStyle w:val="FirstParagraph"/>
+      </w:pPr>
+      <w:r>
+        <w:t xml:space="preserve">The three primary types of stress that influence seedling quality are moisture, temperature, and physical stress.</w:t>
+      </w:r>
+      <w:r>
+        <w:t xml:space="preserve">(Haase &amp; Others, 2007)</w:t>
+      </w:r>
+      <w:r>
+        <w:t xml:space="preserve">. Nursery seedlings can be profoundly impacted by each of these stresses during nursery production, including culturing, lifting, packing, grading, handling, pruning, storage, and transport. Additionally, seedlings will undergo varying degrees of environmental stresses not experienced during nursery production. The varying degrees of harshness inherit by out-planted seedlings determine the length and severity of seedling of 'transplant shock'. Transplant shock represents the negative effects on growth and survival when nursery-raised stock are out-planted and is associated with acclimatization of seedlings to the new environmental conditions</w:t>
+      </w:r>
+      <w:r>
+        <w:t xml:space="preserve"> </w:t>
+      </w:r>
+      <w:r>
+        <w:t xml:space="preserve">(Close</w:t>
+      </w:r>
+      <w:r>
+        <w:t xml:space="preserve"> </w:t>
+      </w:r>
+      <w:r>
+        <w:rPr>
+          <w:i/>
+        </w:rPr>
+        <w:t xml:space="preserve">et al.</w:t>
+      </w:r>
+      <w:r>
+        <w:t xml:space="preserve">, 2005)</w:t>
+      </w:r>
+      <w:r>
+        <w:t xml:space="preserve">. To overcome transplant stress after planting the root system must meet the transpiration demands of the shoot system</w:t>
+      </w:r>
+      <w:r>
+        <w:t xml:space="preserve"> </w:t>
+      </w:r>
+      <w:r>
+        <w:t xml:space="preserve">(Ford, 2014)</w:t>
+      </w:r>
+      <w:r>
+        <w:t xml:space="preserve">. Reductions in stress should thus be actively managed with nursery practices that manage proper balance of tree planting stock above and belowground.</w:t>
+      </w:r>
+    </w:p>
+    <w:p>
+      <w:pPr>
+        <w:pStyle w:val="BodyText"/>
+      </w:pPr>
+      <w:r>
+        <w:br w:type="textWrapping"/>
+      </w:r>
+      <w:r>
+        <w:t xml:space="preserve">Out planting success depends on the interactions between tree attributes and the environmental components of the site, with high quality morphological/physiological attributes especially important under harsh field conditions</w:t>
+      </w:r>
+      <w:r>
+        <w:t xml:space="preserve"> </w:t>
+      </w:r>
+      <w:r>
+        <w:t xml:space="preserve">(Stape</w:t>
+      </w:r>
+      <w:r>
+        <w:t xml:space="preserve"> </w:t>
+      </w:r>
+      <w:r>
+        <w:rPr>
+          <w:i/>
+        </w:rPr>
+        <w:t xml:space="preserve">et al.</w:t>
+      </w:r>
+      <w:r>
+        <w:t xml:space="preserve">, 2001)</w:t>
+      </w:r>
+      <w:r>
+        <w:t xml:space="preserve">. During an initial growth lag phase, reductions in water and nutrient uptake and the loss of root carbohydrates to regrowth roots will determine the amount of transplant shock and eventually out-planting success. Minimizing transplant shock is highly relevant issue for tree stock in Australia. Planned increases in urban green spaces combined with varying climate and soil constraints that typically define Australian ecosystems will require tree stock from production nurseries to have appropraitely balanced root and shoot systems. It is for these reason that tree balance criteria are now specified in quality assessments of Australian tree stock</w:t>
+      </w:r>
+      <w:r>
+        <w:t xml:space="preserve"> </w:t>
+      </w:r>
+      <w:r>
+        <w:t xml:space="preserve">(Clark, 2003; Standards Australia Limited, 2015)</w:t>
+      </w:r>
+      <w:r>
+        <w:t xml:space="preserve">.</w:t>
       </w:r>
     </w:p>
     <w:p>
       <w:pPr>
         <w:pStyle w:val="Heading1"/>
       </w:pPr>
-      <w:bookmarkStart w:id="38" w:name="evaluating-the-australian-standard"/>
-      <w:bookmarkEnd w:id="38"/>
+      <w:bookmarkStart w:id="39" w:name="evaluating-the-australian-standard"/>
+      <w:bookmarkEnd w:id="39"/>
       <w:r>
         <w:t xml:space="preserve">Evaluating the Australian standard:</w:t>
       </w:r>
@@ -3550,8 +3649,8 @@
       <w:pPr>
         <w:pStyle w:val="Heading2"/>
       </w:pPr>
-      <w:bookmarkStart w:id="39" w:name="tree-balance-in-other-national-nursery-standards"/>
-      <w:bookmarkEnd w:id="39"/>
+      <w:bookmarkStart w:id="40" w:name="tree-balance-in-other-national-nursery-standards"/>
+      <w:bookmarkEnd w:id="40"/>
       <w:r>
         <w:t xml:space="preserve">Tree balance in other national nursery standards?</w:t>
       </w:r>
@@ -3582,16 +3681,7 @@
         <w:t xml:space="preserve"> </w:t>
       </w:r>
       <w:r>
-        <w:t xml:space="preserve">(</w:t>
-      </w:r>
-      <w:r>
-        <w:rPr>
-          <w:b/>
-        </w:rPr>
-        <w:t xml:space="preserve">???</w:t>
-      </w:r>
-      <w:r>
-        <w:t xml:space="preserve">)</w:t>
+        <w:t xml:space="preserve">(European Nurserystock Association, 2010)</w:t>
       </w:r>
       <w:r>
         <w:t xml:space="preserve">. In this standard only minimum height for container stock in specified, with no specific guidelines for large container sizes. The Americanhort's</w:t>
@@ -3615,16 +3705,7 @@
         <w:t xml:space="preserve"> </w:t>
       </w:r>
       <w:r>
-        <w:t xml:space="preserve">(</w:t>
-      </w:r>
-      <w:r>
-        <w:rPr>
-          <w:b/>
-        </w:rPr>
-        <w:t xml:space="preserve">???</w:t>
-      </w:r>
-      <w:r>
-        <w:t xml:space="preserve">)</w:t>
+        <w:t xml:space="preserve">(AmericanHort, 2014)</w:t>
       </w:r>
       <w:r>
         <w:t xml:space="preserve">. In the</w:t>
@@ -3648,16 +3729,10 @@
         <w:t xml:space="preserve"> </w:t>
       </w:r>
       <w:r>
-        <w:t xml:space="preserve">(</w:t>
-      </w:r>
-      <w:r>
-        <w:rPr>
-          <w:b/>
-        </w:rPr>
-        <w:t xml:space="preserve">???</w:t>
-      </w:r>
-      <w:r>
-        <w:t xml:space="preserve">)</w:t>
+        <w:rPr>
+          <w:i/>
+        </w:rPr>
+        <w:t xml:space="preserve">cite</w:t>
       </w:r>
       <w:r>
         <w:t xml:space="preserve">.</w:t>
@@ -3674,19 +3749,7 @@
         <w:t xml:space="preserve"> </w:t>
       </w:r>
       <w:r>
-        <w:t xml:space="preserve">(Clark, 2003;</w:t>
-      </w:r>
-      <w:r>
-        <w:t xml:space="preserve"> </w:t>
-      </w:r>
-      <w:r>
-        <w:rPr>
-          <w:b/>
-        </w:rPr>
-        <w:t xml:space="preserve">???</w:t>
-      </w:r>
-      <w:r>
-        <w:t xml:space="preserve">)</w:t>
+        <w:t xml:space="preserve">(Clark, 2003; Standards Australia Limited, 2015)</w:t>
       </w:r>
       <w:r>
         <w:t xml:space="preserve">. This specific quantification of tree balance marks an important distiction between AS2303 and seedlings quality standards from other major market countrues in with the evaluation of tree balance.</w:t>
@@ -3704,8 +3767,8 @@
       <w:pPr>
         <w:pStyle w:val="Heading2"/>
       </w:pPr>
-      <w:bookmarkStart w:id="40" w:name="capturing-inherent-variation-within-nursery-tree-stock"/>
-      <w:bookmarkEnd w:id="40"/>
+      <w:bookmarkStart w:id="41" w:name="capturing-inherent-variation-within-nursery-tree-stock"/>
+      <w:bookmarkEnd w:id="41"/>
       <w:r>
         <w:t xml:space="preserve">Capturing inherent variation within nursery tree stock</w:t>
       </w:r>
@@ -3749,7 +3812,7 @@
                     </pic:cNvPicPr>
                   </pic:nvPicPr>
                   <pic:blipFill>
-                    <a:blip r:embed="rId41"/>
+                    <a:blip r:embed="rId42"/>
                     <a:stretch>
                       <a:fillRect/>
                     </a:stretch>
@@ -3894,8 +3957,8 @@
       <w:pPr>
         <w:pStyle w:val="Heading3"/>
       </w:pPr>
-      <w:bookmarkStart w:id="42" w:name="what-is-the-species-effect-is-root-to-shoot-balance-conserved-fast-slow-native--non-native-temperate-decidous-can-stocktypes-be-grouped"/>
-      <w:bookmarkEnd w:id="42"/>
+      <w:bookmarkStart w:id="43" w:name="what-is-the-species-effect-is-root-to-shoot-balance-conserved-fast-slow-native--non-native-temperate-decidous-can-stocktypes-be-grouped"/>
+      <w:bookmarkEnd w:id="43"/>
       <w:r>
         <w:t xml:space="preserve">What is the species effect? Is root to shoot balance conserved? fast, slow, native -non native, temperate decidous??? Can stocktypes be grouped?</w:t>
       </w:r>
@@ -3928,16 +3991,11 @@
       <w:r>
         <w:t xml:space="preserve"> </w:t>
       </w:r>
-      <w:hyperlink r:id="rId43">
-        <w:r>
-          <w:rPr>
-            <w:rStyle w:val="Hyperlink"/>
-          </w:rPr>
-          <w:t xml:space="preserve">{@canstand</w:t>
-        </w:r>
-      </w:hyperlink>
-      <w:r>
-        <w:t xml:space="preserve">}</w:t>
+      <w:r>
+        <w:rPr>
+          <w:i/>
+        </w:rPr>
+        <w:t xml:space="preserve">canstand</w:t>
       </w:r>
     </w:p>
     <w:p>
@@ -4090,113 +4148,6 @@
     </w:p>
     <w:p>
       <w:pPr>
-        <w:pStyle w:val="Heading2"/>
-      </w:pPr>
-      <w:bookmarkStart w:id="46" w:name="using-tree-balance-to-metigate-transplant-stock"/>
-      <w:bookmarkEnd w:id="46"/>
-      <w:r>
-        <w:t xml:space="preserve">Using tree balance to metigate transplant stock</w:t>
-      </w:r>
-    </w:p>
-    <w:p>
-      <w:pPr>
-        <w:pStyle w:val="FirstParagraph"/>
-      </w:pPr>
-      <w:r>
-        <w:t xml:space="preserve">The three primary types of stress that influence seedling quality are moisture, temperature, and physical stress.</w:t>
-      </w:r>
-      <w:r>
-        <w:t xml:space="preserve">(Haase &amp; Others, 2007)</w:t>
-      </w:r>
-      <w:r>
-        <w:t xml:space="preserve">. Nursery seedlings can be profoundly impacted by each of these stresses during nursery production, including culturing, lifting, packing, grading, handling, pruning, storage, and transport. Additionally, seedlings will undergo varying degrees of environmental stresses not experienced during nursery production. The varying degrees of harshness inherit by out-planted seedlings determine the length and severity of seedling of 'transplant shock'. Transplant shock represents the negative effects on growth and survival when nursery-raised stock are out-planted and is associated with acclimatization of seedlings to the new environmental conditions</w:t>
-      </w:r>
-      <w:r>
-        <w:t xml:space="preserve"> </w:t>
-      </w:r>
-      <w:r>
-        <w:t xml:space="preserve">(Close</w:t>
-      </w:r>
-      <w:r>
-        <w:t xml:space="preserve"> </w:t>
-      </w:r>
-      <w:r>
-        <w:rPr>
-          <w:i/>
-        </w:rPr>
-        <w:t xml:space="preserve">et al.</w:t>
-      </w:r>
-      <w:r>
-        <w:t xml:space="preserve">, 2005)</w:t>
-      </w:r>
-      <w:r>
-        <w:t xml:space="preserve">. To overcome transplant stress after planting the root system must meet the transpiration demands of the shoot system</w:t>
-      </w:r>
-      <w:r>
-        <w:t xml:space="preserve"> </w:t>
-      </w:r>
-      <w:r>
-        <w:t xml:space="preserve">(Ford, 2014)</w:t>
-      </w:r>
-      <w:r>
-        <w:t xml:space="preserve">. Reductions in stress should thus be actively managed with nursery practices that manage proper balance of tree planting stock above and belowground.</w:t>
-      </w:r>
-    </w:p>
-    <w:p>
-      <w:pPr>
-        <w:pStyle w:val="BodyText"/>
-      </w:pPr>
-      <w:r>
-        <w:br w:type="textWrapping"/>
-      </w:r>
-      <w:r>
-        <w:t xml:space="preserve">Out planting success depends on the interactions between tree attributes and the environmental components of the site, with high quality morphological/physiological attributes especially important under harsh field conditions</w:t>
-      </w:r>
-      <w:r>
-        <w:t xml:space="preserve"> </w:t>
-      </w:r>
-      <w:r>
-        <w:t xml:space="preserve">(Stape</w:t>
-      </w:r>
-      <w:r>
-        <w:t xml:space="preserve"> </w:t>
-      </w:r>
-      <w:r>
-        <w:rPr>
-          <w:i/>
-        </w:rPr>
-        <w:t xml:space="preserve">et al.</w:t>
-      </w:r>
-      <w:r>
-        <w:t xml:space="preserve">, 2001)</w:t>
-      </w:r>
-      <w:r>
-        <w:t xml:space="preserve">. During an initial growth lag phase, reductions in water and nutrient uptake and the loss of root carbohydrates to regrowth roots will determine the amount of transplant shock and eventually out-planting success. Minimizing transplant shock is highly relevant issue for tree stock in Australia. Planned increases in urban green spaces combined with varying climate and soil constraints that typically define Australian ecosystems will require tree stock from production nurseries to have appropraitely balanced root and shoot systems. It is for these reason that tree balance criteria are now specified in quality assessments of Australian tree stock</w:t>
-      </w:r>
-      <w:r>
-        <w:t xml:space="preserve"> </w:t>
-      </w:r>
-      <w:r>
-        <w:t xml:space="preserve">(Clark, 2003;</w:t>
-      </w:r>
-      <w:r>
-        <w:t xml:space="preserve"> </w:t>
-      </w:r>
-      <w:r>
-        <w:rPr>
-          <w:b/>
-        </w:rPr>
-        <w:t xml:space="preserve">???</w:t>
-      </w:r>
-      <w:r>
-        <w:t xml:space="preserve">)</w:t>
-      </w:r>
-      <w:r>
-        <w:t xml:space="preserve">.</w:t>
-      </w:r>
-    </w:p>
-    <w:p>
-      <w:pPr>
         <w:pStyle w:val="Bibliography"/>
       </w:pPr>
       <w:r>
@@ -4395,6 +4346,45 @@
           <w:b w:val="0"/>
           <w:b/>
         </w:rPr>
+        <w:t xml:space="preserve">AmericanHort</w:t>
+      </w:r>
+      <w:r>
+        <w:t xml:space="preserve">.</w:t>
+      </w:r>
+      <w:r>
+        <w:t xml:space="preserve"> </w:t>
+      </w:r>
+      <w:r>
+        <w:rPr>
+          <w:b/>
+        </w:rPr>
+        <w:t xml:space="preserve">2014</w:t>
+      </w:r>
+      <w:r>
+        <w:t xml:space="preserve">.</w:t>
+      </w:r>
+      <w:r>
+        <w:t xml:space="preserve"> </w:t>
+      </w:r>
+      <w:r>
+        <w:rPr>
+          <w:i/>
+        </w:rPr>
+        <w:t xml:space="preserve">American standard for nursery stock</w:t>
+      </w:r>
+      <w:r>
+        <w:t xml:space="preserve">. Columbus, Ohio, USA.</w:t>
+      </w:r>
+    </w:p>
+    <w:p>
+      <w:pPr>
+        <w:pStyle w:val="Bibliography"/>
+      </w:pPr>
+      <w:r>
+        <w:rPr>
+          <w:b w:val="0"/>
+          <w:b/>
+        </w:rPr>
         <w:t xml:space="preserve">Amoroso G</w:t>
       </w:r>
       <w:r>
@@ -4785,6 +4775,33 @@
       </w:r>
       <w:r>
         <w:t xml:space="preserve">: 341–356.</w:t>
+      </w:r>
+    </w:p>
+    <w:p>
+      <w:pPr>
+        <w:pStyle w:val="Bibliography"/>
+      </w:pPr>
+      <w:r>
+        <w:rPr>
+          <w:b w:val="0"/>
+          <w:b/>
+        </w:rPr>
+        <w:t xml:space="preserve">Bowden R</w:t>
+      </w:r>
+      <w:r>
+        <w:t xml:space="preserve">.</w:t>
+      </w:r>
+      <w:r>
+        <w:t xml:space="preserve"> </w:t>
+      </w:r>
+      <w:r>
+        <w:rPr>
+          <w:b/>
+        </w:rPr>
+        <w:t xml:space="preserve">1993</w:t>
+      </w:r>
+      <w:r>
+        <w:t xml:space="preserve">. Stock type selection in british columbia. Proceedings of the 1993 forest nursery association of british columbia meeting. forest nursery association of british columbia.17–20.</w:t>
       </w:r>
     </w:p>
     <w:p>
@@ -6418,6 +6435,45 @@
           <w:b w:val="0"/>
           <w:b/>
         </w:rPr>
+        <w:t xml:space="preserve">European Nurserystock Association</w:t>
+      </w:r>
+      <w:r>
+        <w:t xml:space="preserve">.</w:t>
+      </w:r>
+      <w:r>
+        <w:t xml:space="preserve"> </w:t>
+      </w:r>
+      <w:r>
+        <w:rPr>
+          <w:b/>
+        </w:rPr>
+        <w:t xml:space="preserve">2010</w:t>
+      </w:r>
+      <w:r>
+        <w:t xml:space="preserve">.</w:t>
+      </w:r>
+      <w:r>
+        <w:t xml:space="preserve"> </w:t>
+      </w:r>
+      <w:r>
+        <w:rPr>
+          <w:i/>
+        </w:rPr>
+        <w:t xml:space="preserve">European techincal &amp; quality standards for nusery stock</w:t>
+      </w:r>
+      <w:r>
+        <w:t xml:space="preserve">. Lochristi, Belgium.</w:t>
+      </w:r>
+    </w:p>
+    <w:p>
+      <w:pPr>
+        <w:pStyle w:val="Bibliography"/>
+      </w:pPr>
+      <w:r>
+        <w:rPr>
+          <w:b w:val="0"/>
+          <w:b/>
+        </w:rPr>
         <w:t xml:space="preserve">Ford C</w:t>
       </w:r>
       <w:r>
@@ -7952,6 +8008,142 @@
           <w:b w:val="0"/>
           <w:b/>
         </w:rPr>
+        <w:t xml:space="preserve">Krizek DT</w:t>
+      </w:r>
+      <w:r>
+        <w:rPr>
+          <w:b/>
+        </w:rPr>
+        <w:t xml:space="preserve">,</w:t>
+      </w:r>
+      <w:r>
+        <w:rPr>
+          <w:b/>
+        </w:rPr>
+        <w:t xml:space="preserve"> </w:t>
+      </w:r>
+      <w:r>
+        <w:rPr>
+          <w:b w:val="0"/>
+          <w:b/>
+        </w:rPr>
+        <w:t xml:space="preserve">Carmi A</w:t>
+      </w:r>
+      <w:r>
+        <w:rPr>
+          <w:b/>
+        </w:rPr>
+        <w:t xml:space="preserve">,</w:t>
+      </w:r>
+      <w:r>
+        <w:rPr>
+          <w:b/>
+        </w:rPr>
+        <w:t xml:space="preserve"> </w:t>
+      </w:r>
+      <w:r>
+        <w:rPr>
+          <w:b w:val="0"/>
+          <w:b/>
+        </w:rPr>
+        <w:t xml:space="preserve">Mirecki RM</w:t>
+      </w:r>
+      <w:r>
+        <w:rPr>
+          <w:b/>
+        </w:rPr>
+        <w:t xml:space="preserve">,</w:t>
+      </w:r>
+      <w:r>
+        <w:rPr>
+          <w:b/>
+        </w:rPr>
+        <w:t xml:space="preserve"> </w:t>
+      </w:r>
+      <w:r>
+        <w:rPr>
+          <w:b w:val="0"/>
+          <w:b/>
+        </w:rPr>
+        <w:t xml:space="preserve">SNYDER FW</w:t>
+      </w:r>
+      <w:r>
+        <w:rPr>
+          <w:b/>
+        </w:rPr>
+        <w:t xml:space="preserve">,</w:t>
+      </w:r>
+      <w:r>
+        <w:rPr>
+          <w:b/>
+        </w:rPr>
+        <w:t xml:space="preserve"> </w:t>
+      </w:r>
+      <w:r>
+        <w:rPr>
+          <w:b w:val="0"/>
+          <w:b/>
+        </w:rPr>
+        <w:t xml:space="preserve">BUNCE JA</w:t>
+      </w:r>
+      <w:r>
+        <w:t xml:space="preserve">.</w:t>
+      </w:r>
+      <w:r>
+        <w:t xml:space="preserve"> </w:t>
+      </w:r>
+      <w:r>
+        <w:rPr>
+          <w:b/>
+        </w:rPr>
+        <w:t xml:space="preserve">1985</w:t>
+      </w:r>
+      <w:r>
+        <w:t xml:space="preserve">. Comparative effects of soil moisture stress and restricted root zone volume on morphogenetic and physiological responses of soybean [</w:t>
+      </w:r>
+      <w:r>
+        <w:rPr>
+          <w:i/>
+        </w:rPr>
+        <w:t xml:space="preserve">Glycine max</w:t>
+      </w:r>
+      <w:r>
+        <w:t xml:space="preserve"> </w:t>
+      </w:r>
+      <w:r>
+        <w:t xml:space="preserve">(L.) Merr.].</w:t>
+      </w:r>
+      <w:r>
+        <w:t xml:space="preserve"> </w:t>
+      </w:r>
+      <w:r>
+        <w:rPr>
+          <w:i/>
+        </w:rPr>
+        <w:t xml:space="preserve">Journal of Experimental Botany</w:t>
+      </w:r>
+      <w:r>
+        <w:t xml:space="preserve"> </w:t>
+      </w:r>
+      <w:r>
+        <w:rPr>
+          <w:b/>
+        </w:rPr>
+        <w:t xml:space="preserve">36</w:t>
+      </w:r>
+      <w:r>
+        <w:t xml:space="preserve">: 25–38.</w:t>
+      </w:r>
+    </w:p>
+    <w:p>
+      <w:pPr>
+        <w:pStyle w:val="Bibliography"/>
+      </w:pPr>
+      <w:r>
+        <w:rPr>
+          <w:b w:val="0"/>
+          <w:b/>
+        </w:rPr>
         <w:t xml:space="preserve">Lamhamed MS</w:t>
       </w:r>
       <w:r>
@@ -10145,6 +10337,54 @@
           <w:b w:val="0"/>
           <w:b/>
         </w:rPr>
+        <w:t xml:space="preserve">Passioura JB</w:t>
+      </w:r>
+      <w:r>
+        <w:t xml:space="preserve">.</w:t>
+      </w:r>
+      <w:r>
+        <w:t xml:space="preserve"> </w:t>
+      </w:r>
+      <w:r>
+        <w:rPr>
+          <w:b/>
+        </w:rPr>
+        <w:t xml:space="preserve">2002</w:t>
+      </w:r>
+      <w:r>
+        <w:t xml:space="preserve">. Soil conditions and plant growth.</w:t>
+      </w:r>
+      <w:r>
+        <w:t xml:space="preserve"> </w:t>
+      </w:r>
+      <w:r>
+        <w:rPr>
+          <w:i/>
+        </w:rPr>
+        <w:t xml:space="preserve">Plant, Cell {&amp;} Environment</w:t>
+      </w:r>
+      <w:r>
+        <w:t xml:space="preserve"> </w:t>
+      </w:r>
+      <w:r>
+        <w:rPr>
+          <w:b/>
+        </w:rPr>
+        <w:t xml:space="preserve">25</w:t>
+      </w:r>
+      <w:r>
+        <w:t xml:space="preserve">: 311–318.</w:t>
+      </w:r>
+    </w:p>
+    <w:p>
+      <w:pPr>
+        <w:pStyle w:val="Bibliography"/>
+      </w:pPr>
+      <w:r>
+        <w:rPr>
+          <w:b w:val="0"/>
+          <w:b/>
+        </w:rPr>
         <w:t xml:space="preserve">Peterson J</w:t>
       </w:r>
       <w:r>
@@ -10719,6 +10959,54 @@
           <w:b w:val="0"/>
           <w:b/>
         </w:rPr>
+        <w:t xml:space="preserve">Rietveld WJ</w:t>
+      </w:r>
+      <w:r>
+        <w:t xml:space="preserve">.</w:t>
+      </w:r>
+      <w:r>
+        <w:t xml:space="preserve"> </w:t>
+      </w:r>
+      <w:r>
+        <w:rPr>
+          <w:b/>
+        </w:rPr>
+        <w:t xml:space="preserve">1989</w:t>
+      </w:r>
+      <w:r>
+        <w:t xml:space="preserve">. Transplanting stress in bareroot conifer seedlings: its development and progression to establishment.</w:t>
+      </w:r>
+      <w:r>
+        <w:t xml:space="preserve"> </w:t>
+      </w:r>
+      <w:r>
+        <w:rPr>
+          <w:i/>
+        </w:rPr>
+        <w:t xml:space="preserve">Northern Journal of Applied Forestry</w:t>
+      </w:r>
+      <w:r>
+        <w:t xml:space="preserve"> </w:t>
+      </w:r>
+      <w:r>
+        <w:rPr>
+          <w:b/>
+        </w:rPr>
+        <w:t xml:space="preserve">6</w:t>
+      </w:r>
+      <w:r>
+        <w:t xml:space="preserve">: 99–107.</w:t>
+      </w:r>
+    </w:p>
+    <w:p>
+      <w:pPr>
+        <w:pStyle w:val="Bibliography"/>
+      </w:pPr>
+      <w:r>
+        <w:rPr>
+          <w:b w:val="0"/>
+          <w:b/>
+        </w:rPr>
         <w:t xml:space="preserve">Ritchie GA</w:t>
       </w:r>
       <w:r>
@@ -11185,43 +11473,43 @@
           <w:b w:val="0"/>
           <w:b/>
         </w:rPr>
-        <w:t xml:space="preserve">Mitchell RJ</w:t>
-      </w:r>
-      <w:r>
-        <w:t xml:space="preserve">.</w:t>
-      </w:r>
-      <w:r>
-        <w:t xml:space="preserve"> </w:t>
-      </w:r>
-      <w:r>
-        <w:rPr>
-          <w:b/>
-        </w:rPr>
-        <w:t xml:space="preserve">1999</w:t>
-      </w:r>
-      <w:r>
-        <w:t xml:space="preserve">. Determining the‘ optimum’ slash pine seedling size for use with four levels of vegetation management on a flatwoods site in Georgia, USA.</w:t>
-      </w:r>
-      <w:r>
-        <w:t xml:space="preserve"> </w:t>
-      </w:r>
-      <w:r>
-        <w:rPr>
-          <w:i/>
-        </w:rPr>
-        <w:t xml:space="preserve">Canadian Journal of Forest Research</w:t>
-      </w:r>
-      <w:r>
-        <w:t xml:space="preserve"> </w:t>
-      </w:r>
-      <w:r>
-        <w:rPr>
-          <w:b/>
-        </w:rPr>
-        <w:t xml:space="preserve">29</w:t>
-      </w:r>
-      <w:r>
-        <w:t xml:space="preserve">: 1039–1046.</w:t>
+        <w:t xml:space="preserve">Mitchell RG</w:t>
+      </w:r>
+      <w:r>
+        <w:t xml:space="preserve">.</w:t>
+      </w:r>
+      <w:r>
+        <w:t xml:space="preserve"> </w:t>
+      </w:r>
+      <w:r>
+        <w:rPr>
+          <w:b/>
+        </w:rPr>
+        <w:t xml:space="preserve">2006</w:t>
+      </w:r>
+      <w:r>
+        <w:t xml:space="preserve">. A root-bound index for evaluating planting stock quality of container-grown pines.</w:t>
+      </w:r>
+      <w:r>
+        <w:t xml:space="preserve"> </w:t>
+      </w:r>
+      <w:r>
+        <w:rPr>
+          <w:i/>
+        </w:rPr>
+        <w:t xml:space="preserve">Southern African Forestry Journal</w:t>
+      </w:r>
+      <w:r>
+        <w:t xml:space="preserve"> </w:t>
+      </w:r>
+      <w:r>
+        <w:rPr>
+          <w:b/>
+        </w:rPr>
+        <w:t xml:space="preserve">207</w:t>
+      </w:r>
+      <w:r>
+        <w:t xml:space="preserve">: 47–54.</w:t>
       </w:r>
     </w:p>
     <w:p>
@@ -11252,43 +11540,43 @@
           <w:b w:val="0"/>
           <w:b/>
         </w:rPr>
-        <w:t xml:space="preserve">Mitchell RG</w:t>
-      </w:r>
-      <w:r>
-        <w:t xml:space="preserve">.</w:t>
-      </w:r>
-      <w:r>
-        <w:t xml:space="preserve"> </w:t>
-      </w:r>
-      <w:r>
-        <w:rPr>
-          <w:b/>
-        </w:rPr>
-        <w:t xml:space="preserve">2006</w:t>
-      </w:r>
-      <w:r>
-        <w:t xml:space="preserve">. A root-bound index for evaluating planting stock quality of container-grown pines.</w:t>
-      </w:r>
-      <w:r>
-        <w:t xml:space="preserve"> </w:t>
-      </w:r>
-      <w:r>
-        <w:rPr>
-          <w:i/>
-        </w:rPr>
-        <w:t xml:space="preserve">Southern African Forestry Journal</w:t>
-      </w:r>
-      <w:r>
-        <w:t xml:space="preserve"> </w:t>
-      </w:r>
-      <w:r>
-        <w:rPr>
-          <w:b/>
-        </w:rPr>
-        <w:t xml:space="preserve">207</w:t>
-      </w:r>
-      <w:r>
-        <w:t xml:space="preserve">: 47–54.</w:t>
+        <w:t xml:space="preserve">Zwolinski JB</w:t>
+      </w:r>
+      <w:r>
+        <w:t xml:space="preserve">.</w:t>
+      </w:r>
+      <w:r>
+        <w:t xml:space="preserve"> </w:t>
+      </w:r>
+      <w:r>
+        <w:rPr>
+          <w:b/>
+        </w:rPr>
+        <w:t xml:space="preserve">1997</w:t>
+      </w:r>
+      <w:r>
+        <w:t xml:space="preserve">. Transplant stress index: a proposed method of quantifying planting check.</w:t>
+      </w:r>
+      <w:r>
+        <w:t xml:space="preserve"> </w:t>
+      </w:r>
+      <w:r>
+        <w:rPr>
+          <w:i/>
+        </w:rPr>
+        <w:t xml:space="preserve">New Forests</w:t>
+      </w:r>
+      <w:r>
+        <w:t xml:space="preserve"> </w:t>
+      </w:r>
+      <w:r>
+        <w:rPr>
+          <w:b/>
+        </w:rPr>
+        <w:t xml:space="preserve">13</w:t>
+      </w:r>
+      <w:r>
+        <w:t xml:space="preserve">: 315–328.</w:t>
       </w:r>
     </w:p>
     <w:p>
@@ -11424,6 +11712,45 @@
           <w:b w:val="0"/>
           <w:b/>
         </w:rPr>
+        <w:t xml:space="preserve">Standards Australia Limited</w:t>
+      </w:r>
+      <w:r>
+        <w:t xml:space="preserve">.</w:t>
+      </w:r>
+      <w:r>
+        <w:t xml:space="preserve"> </w:t>
+      </w:r>
+      <w:r>
+        <w:rPr>
+          <w:b/>
+        </w:rPr>
+        <w:t xml:space="preserve">2015</w:t>
+      </w:r>
+      <w:r>
+        <w:t xml:space="preserve">.</w:t>
+      </w:r>
+      <w:r>
+        <w:t xml:space="preserve"> </w:t>
+      </w:r>
+      <w:r>
+        <w:rPr>
+          <w:i/>
+        </w:rPr>
+        <w:t xml:space="preserve">AS 2303:2015 Tree stock for landscape use</w:t>
+      </w:r>
+      <w:r>
+        <w:t xml:space="preserve">. Sydney, Australia.</w:t>
+      </w:r>
+    </w:p>
+    <w:p>
+      <w:pPr>
+        <w:pStyle w:val="Bibliography"/>
+      </w:pPr>
+      <w:r>
+        <w:rPr>
+          <w:b w:val="0"/>
+          <w:b/>
+        </w:rPr>
         <w:t xml:space="preserve">Stape JL</w:t>
       </w:r>
       <w:r>
@@ -11499,6 +11826,45 @@
       </w:r>
       <w:r>
         <w:t xml:space="preserve">: 19–41.</w:t>
+      </w:r>
+    </w:p>
+    <w:p>
+      <w:pPr>
+        <w:pStyle w:val="Bibliography"/>
+      </w:pPr>
+      <w:r>
+        <w:rPr>
+          <w:b w:val="0"/>
+          <w:b/>
+        </w:rPr>
+        <w:t xml:space="preserve">The British Standards Institution</w:t>
+      </w:r>
+      <w:r>
+        <w:t xml:space="preserve">.</w:t>
+      </w:r>
+      <w:r>
+        <w:t xml:space="preserve"> </w:t>
+      </w:r>
+      <w:r>
+        <w:rPr>
+          <w:b/>
+        </w:rPr>
+        <w:t xml:space="preserve">2014</w:t>
+      </w:r>
+      <w:r>
+        <w:t xml:space="preserve">.</w:t>
+      </w:r>
+      <w:r>
+        <w:t xml:space="preserve"> </w:t>
+      </w:r>
+      <w:r>
+        <w:rPr>
+          <w:i/>
+        </w:rPr>
+        <w:t xml:space="preserve">Trees: from nursery to independence in the landscape - Recommendations</w:t>
+      </w:r>
+      <w:r>
+        <w:t xml:space="preserve">. London, United Kingdom.</w:t>
       </w:r>
     </w:p>
     <w:p>
@@ -13269,7 +13635,7 @@
     </w:lvl>
   </w:abstractNum>
   <w:abstractNum w:abstractNumId="990">
-    <w:nsid w:val="8ecb11c5"/>
+    <w:nsid w:val="56830279"/>
     <w:multiLevelType w:val="multilevel"/>
     <w:lvl w:ilvl="0">
       <w:numFmt w:val="bullet"/>

--- a/review/review.docx
+++ b/review/review.docx
@@ -37,7 +37,13 @@
         <w:t xml:space="preserve"> </w:t>
       </w:r>
       <w:r>
-        <w:t xml:space="preserve">Australia</w:t>
+        <w:t xml:space="preserve">Australian</w:t>
+      </w:r>
+      <w:r>
+        <w:t xml:space="preserve"> </w:t>
+      </w:r>
+      <w:r>
+        <w:t xml:space="preserve">nursery</w:t>
       </w:r>
       <w:r>
         <w:t xml:space="preserve"> </w:t>
@@ -102,7 +108,7 @@
         <w:t xml:space="preserve">(Gavran &amp; Parsons, 2010)</w:t>
       </w:r>
       <w:r>
-        <w:t xml:space="preserve">. This 2020 vision created a shift from bare root to containerized production of tree seedlings in nurseries to meet high volume demands of forestry companies</w:t>
+        <w:t xml:space="preserve">. This '2020 Vision' created a shift from bare root to containerized production of tree seedlings in nurseries to meet high volume demands of forestry companies</w:t>
       </w:r>
       <w:r>
         <w:t xml:space="preserve"> </w:t>
@@ -132,7 +138,7 @@
         <w:t xml:space="preserve">, 2003)</w:t>
       </w:r>
       <w:r>
-        <w:t xml:space="preserve">. Recently, Horticulture Innovation Australia has introduced the new "202020 Vision" that aims increase urban green space by 20% by the year 2020 (</w:t>
+        <w:t xml:space="preserve">. Recently, Horticulture Innovation Australia has introduced the new '202020 Vision' that aims increase urban green space by 20% by the year 2020 (</w:t>
       </w:r>
       <w:hyperlink r:id="rId22">
         <w:r>
@@ -187,7 +193,7 @@
         <w:t xml:space="preserve">, 2015)</w:t>
       </w:r>
       <w:r>
-        <w:t xml:space="preserve">, and the pressure this places on individual tree nurseries to provide tree stock that can endure increasingly harsh environments. Hot and dry conditions in Australian cities, inconsistent irrigation, infertile soils, pests, diseases and high pressure from urban heat islands threaten the survivability of urban trees, and success of green infrastructure</w:t>
+        <w:t xml:space="preserve">, and the pressure this places on individual nurseries to produce tree stock that can endure increasingly harsh environments. Hot and dry conditions in Australian cities, inconsistent irrigation, infertile soils, pests, diseases and high pressure from urban heat islands threaten the survivability of urban trees, and success of green infrastructure</w:t>
       </w:r>
       <w:r>
         <w:t xml:space="preserve"> </w:t>
@@ -255,7 +261,16 @@
         <w:t xml:space="preserve">(Puttonen, 1997)</w:t>
       </w:r>
       <w:r>
-        <w:t xml:space="preserve">. In 2015, the Australian nursery industry adopted a new standard (AS2303) to assess the quality of tree stock for landscape use</w:t>
+        <w:t xml:space="preserve">. In 2015, the Australian nursery industry adopted a new standard (</w:t>
+      </w:r>
+      <w:r>
+        <w:rPr>
+          <w:b/>
+        </w:rPr>
+        <w:t xml:space="preserve">AS2303</w:t>
+      </w:r>
+      <w:r>
+        <w:t xml:space="preserve">) to assess the quality of tree stock for landscape use</w:t>
       </w:r>
       <w:r>
         <w:t xml:space="preserve"> </w:t>
@@ -264,7 +279,22 @@
         <w:t xml:space="preserve">(Standards Australia Limited, 2015)</w:t>
       </w:r>
       <w:r>
-        <w:t xml:space="preserve">. This new standard was designed to assess above- and belowground characteristics of production tree stock for all stages of growth. Although the AS2303 standard is not currently mandatory, it is likely to be increasingly called upon in order to minimize risks of out-planting failure with new landscape and green infrastructure projects.</w:t>
+        <w:t xml:space="preserve">. This new standard was designed to assess above- and belowground characteristics of production tree stock for all stages of growth. Although the</w:t>
+      </w:r>
+      <w:r>
+        <w:t xml:space="preserve"> </w:t>
+      </w:r>
+      <w:r>
+        <w:rPr>
+          <w:b/>
+        </w:rPr>
+        <w:t xml:space="preserve">AS2303</w:t>
+      </w:r>
+      <w:r>
+        <w:t xml:space="preserve"> </w:t>
+      </w:r>
+      <w:r>
+        <w:t xml:space="preserve">standard is not currently mandatory, it is likely to be increasingly called upon in order to minimize risks of out-planting failure with new landscape and green infrastructure projects.</w:t>
       </w:r>
     </w:p>
     <w:p>
@@ -291,7 +321,7 @@
         <w:t xml:space="preserve">(Wakeley, 1954)</w:t>
       </w:r>
       <w:r>
-        <w:t xml:space="preserve">, however the quality of tree stock is often assessed inconsistently</w:t>
+        <w:t xml:space="preserve">, yet the quality of tree stock is often assessed inconsistently</w:t>
       </w:r>
       <w:r>
         <w:t xml:space="preserve"> </w:t>
@@ -300,7 +330,7 @@
         <w:t xml:space="preserve">(Haase, 2008)</w:t>
       </w:r>
       <w:r>
-        <w:t xml:space="preserve">. Overall, nursery seedlings should embody the structural and physiological traits that can be quantitatively linked to success in the field</w:t>
+        <w:t xml:space="preserve">. Nursery seedlings should embody the structural and physiological traits that can be quantitatively linked to success in the field</w:t>
       </w:r>
       <w:r>
         <w:t xml:space="preserve"> </w:t>
@@ -321,7 +351,7 @@
         <w:t xml:space="preserve">, 1990)</w:t>
       </w:r>
       <w:r>
-        <w:t xml:space="preserve">. Seedling quality is a dynamic process that is the culmination of all the practices that have preceded that point for measurement</w:t>
+        <w:t xml:space="preserve">. Seedling quality is a dynamic process that is the culmination of all the practices that have preceded the assessment</w:t>
       </w:r>
       <w:r>
         <w:t xml:space="preserve"> </w:t>
@@ -351,7 +381,7 @@
         <w:t xml:space="preserve">, 2011a)</w:t>
       </w:r>
       <w:r>
-        <w:t xml:space="preserve">. A primary goal of seedling quality assessments is to quantify levels of morphological and physiological attributes which accurately assess the condition and potential for growth of different stock types</w:t>
+        <w:t xml:space="preserve">. A primary goal of seedling quality assessments is to quantify attributes which accurately assess the condition and potential for growth of different stock types</w:t>
       </w:r>
       <w:r>
         <w:t xml:space="preserve"> </w:t>
@@ -360,7 +390,7 @@
         <w:t xml:space="preserve">(Wilson &amp; Jacobs, 2006)</w:t>
       </w:r>
       <w:r>
-        <w:t xml:space="preserve">. As there is no one single test which encompasses seedling quality, assessing a seedling is analogous to a physician conducting a multitude of measurements to characterize a patients general health</w:t>
+        <w:t xml:space="preserve">. As there is no single test which encompasses seedling quality, assessing a seedling is analogous to a physician conducting a multitude of measurements to characterize a patients general health</w:t>
       </w:r>
       <w:r>
         <w:t xml:space="preserve"> </w:t>
@@ -464,7 +494,7 @@
         <w:t xml:space="preserve">, 2011a)</w:t>
       </w:r>
       <w:r>
-        <w:t xml:space="preserve">. Physiology and vigor can change significantly between harvest and out-planting while seedling morphology tends not to change during that time, thus, morphology can serve as an index for physiology</w:t>
+        <w:t xml:space="preserve">. Physiology and vigor of tree stock can change significantly between production and out-planting, while seedling morphology tends to stay the same</w:t>
       </w:r>
       <w:r>
         <w:t xml:space="preserve"> </w:t>
@@ -473,7 +503,7 @@
         <w:t xml:space="preserve">(Pinto, 2011)</w:t>
       </w:r>
       <w:r>
-        <w:t xml:space="preserve">. As a result, non-destructive measurements of seedling form and structure are commonly used as indices of quality and as a surrogate for physiology.</w:t>
+        <w:t xml:space="preserve">. As a result, non-destructive measurements of seedling form and structure are commonly used as indices of quality and as surrogates for physiology.</w:t>
       </w:r>
     </w:p>
     <w:p>
@@ -484,7 +514,7 @@
         <w:br w:type="textWrapping"/>
       </w:r>
       <w:r>
-        <w:t xml:space="preserve">Measuring morphology in the nursery is now standard practice and has evolved into a classification system which correlates growth and survival with specific morphological traits</w:t>
+        <w:t xml:space="preserve">Measuring morphology in the nursery is now standard practice and has led to a classification system which correlates growth and survival with specific morphological traits</w:t>
       </w:r>
       <w:r>
         <w:t xml:space="preserve"> </w:t>
@@ -642,7 +672,7 @@
         <w:t xml:space="preserve">(Carlson &amp; Miller, 1990)</w:t>
       </w:r>
       <w:r>
-        <w:t xml:space="preserve">. This has led to nursery height being an inconsistent predictor of out-planting survival for nursery tree stock. Additionally, larger stock adds difficulty in lifting, handling and planting properly, which can negate advantages of larger size tree stock in planting success</w:t>
+        <w:t xml:space="preserve">. This has led to height being an inconsistent predictor of out-planting survival for nursery tree stock. Additionally, larger stock adds difficulty in lifting, handling and planting properly, which can negate advantages of larger size tree stock in planting success</w:t>
       </w:r>
       <w:r>
         <w:t xml:space="preserve"> </w:t>
@@ -683,7 +713,7 @@
         <w:t xml:space="preserve">(Mexal &amp; Landis, 1990)</w:t>
       </w:r>
       <w:r>
-        <w:t xml:space="preserve">. Positive relationships with diameter and root volume have also been noted for nursery trees</w:t>
+        <w:t xml:space="preserve">. Positive relationships with diameter and root volume have also been reported for nursery trees</w:t>
       </w:r>
       <w:r>
         <w:t xml:space="preserve"> </w:t>
@@ -824,7 +854,7 @@
         <w:t xml:space="preserve">(Wrzesiński, 2015)</w:t>
       </w:r>
       <w:r>
-        <w:t xml:space="preserve">, yet these parameters remain difficult to monitor during nursery production. Recently planted seedlings will initially depend on the root system created by nursery culture</w:t>
+        <w:t xml:space="preserve">, yet these parameters remain difficult to monitor during nursery production. Recently planted seedlings will initially depend on the root system created during nursery production</w:t>
       </w:r>
       <w:r>
         <w:t xml:space="preserve"> </w:t>
@@ -833,7 +863,7 @@
         <w:t xml:space="preserve">(Grossnickle, 2005)</w:t>
       </w:r>
       <w:r>
-        <w:t xml:space="preserve">, thus anticipating the potential for root proliferation following transplanting can greatly improve field establishment</w:t>
+        <w:t xml:space="preserve">, thus enhancing the potential for root proliferation following transplanting will improve field establishment</w:t>
       </w:r>
       <w:r>
         <w:t xml:space="preserve"> </w:t>
@@ -1220,7 +1250,7 @@
         <w:t xml:space="preserve">, 2005)</w:t>
       </w:r>
       <w:r>
-        <w:t xml:space="preserve">. Consequently, morphological indexes consisting of combinations of morphological measurements correspond better to beneficial seedlings attributes and seedling performance</w:t>
+        <w:t xml:space="preserve">. Consequently, morphological indexes combining multiple morphological measurements better correlate to beneficial seedlings attributes and seedling performance</w:t>
       </w:r>
       <w:r>
         <w:t xml:space="preserve"> </w:t>
@@ -1345,7 +1375,7 @@
         <w:t xml:space="preserve">(Moore, 2001)</w:t>
       </w:r>
       <w:r>
-        <w:t xml:space="preserve">. From a structural point of view, the shoot and root system should be balanced to ensure the stability of the seedling during production and when out-planted. To prevent toppling, the shoot not be too tall relative to the stem diameter and the shoot mass not too large relative to the roots</w:t>
+        <w:t xml:space="preserve">. From a structural point of view, the root and shoot system should be balanced to ensure the stability of the seedling during production and when out-planted. To prevent toppling, the shoot not be too tall relative to the stem diameter and the shoot mass not too large relative to the roots</w:t>
       </w:r>
       <w:r>
         <w:t xml:space="preserve"> </w:t>
@@ -1354,7 +1384,7 @@
         <w:t xml:space="preserve">(Haase, 2008)</w:t>
       </w:r>
       <w:r>
-        <w:t xml:space="preserve">. To be self supporting, the root system should also be of sufficient size to anchor the tree. Imbalances above and belowground can put larger tree stock at higher risk of transplant shock,</w:t>
+        <w:t xml:space="preserve">. To be self supporting, the root system should also be of sufficient size to anchor the tree. Imbalances above and belowground can put larger tree stock at higher risk of transplant shock</w:t>
       </w:r>
       <w:r>
         <w:t xml:space="preserve"> </w:t>
@@ -1363,7 +1393,7 @@
         <w:t xml:space="preserve">(Rietveld, 1989; South &amp; Zwolinski, 1997)</w:t>
       </w:r>
       <w:r>
-        <w:t xml:space="preserve">, which will be increasingly important in tree stock grown for landscape use.</w:t>
+        <w:t xml:space="preserve">, which is important for tree stock grown for landscape use.</w:t>
       </w:r>
     </w:p>
     <w:p>
@@ -1461,7 +1491,7 @@
         <w:pStyle w:val="FirstParagraph"/>
       </w:pPr>
       <w:r>
-        <w:t xml:space="preserve">Nursery cultural and silvicultural practices have a strong influence on seedling performance immediately after planting</w:t>
+        <w:t xml:space="preserve">Nursery silvicultural practices have a strong influence on seedling performance immediately after planting</w:t>
       </w:r>
       <w:r>
         <w:t xml:space="preserve"> </w:t>
@@ -1470,7 +1500,7 @@
         <w:t xml:space="preserve">(Grossnickle, 2012)</w:t>
       </w:r>
       <w:r>
-        <w:t xml:space="preserve">. Thus, morphological parameters used to assess tree stock will likely have a high degree of variation across different production nurseries. Improper nursery management may encourage a disproportionate amount of shoot growth, resulting in an unbalanced seedling with lower field-survival potential</w:t>
+        <w:t xml:space="preserve">. Thus, morphological parameters used to assess tree stock will likely have a high degree of variation across different production nurseries. For example, improper nursery management may encourage a disproportionate amount of shoot growth, resulting in an unbalanced seedling with lower field-survival potential</w:t>
       </w:r>
       <w:r>
         <w:t xml:space="preserve"> </w:t>
@@ -1491,7 +1521,7 @@
         <w:t xml:space="preserve">, 1978)</w:t>
       </w:r>
       <w:r>
-        <w:t xml:space="preserve">. Below we review aspects of common nursery practices that can feedback to overall root:shoot balance of tree stock.</w:t>
+        <w:t xml:space="preserve">. Below we review aspects of nursery practices, common in Australia, that can feedback to overall root:shoot balance of tree stock.</w:t>
       </w:r>
     </w:p>
     <w:p>
@@ -1509,7 +1539,7 @@
         <w:pStyle w:val="FirstParagraph"/>
       </w:pPr>
       <w:r>
-        <w:t xml:space="preserve">Before lifting, stock quality assessments show bare-root seedlings have larger shoot systems because they are typically grown at lower densities, and in many instances longer time-frames, than container seedlings</w:t>
+        <w:t xml:space="preserve">Tree stock quality assessments show bare-root seedlings have larger shoot systems because they are typically grown at lower densities, and in many instances longer time-frames, than container seedlings</w:t>
       </w:r>
       <w:r>
         <w:t xml:space="preserve"> </w:t>
@@ -1586,13 +1616,13 @@
         <w:t xml:space="preserve">(McDonald, 1991)</w:t>
       </w:r>
       <w:r>
-        <w:t xml:space="preserve">. Plants grown in containers generally also have a different root morphology than field-grown plants, including decreased taproot development, loss of primary roots and increases in the number of lateral roots</w:t>
-      </w:r>
-      <w:r>
-        <w:t xml:space="preserve"> </w:t>
-      </w:r>
-      <w:r>
-        <w:t xml:space="preserve">(NeSmith &amp; Duval, 1998 and references therein)</w:t>
+        <w:t xml:space="preserve">. Plants grown in containers, however, generally have a different root morphology than field-grown plants</w:t>
+      </w:r>
+      <w:r>
+        <w:t xml:space="preserve"> </w:t>
+      </w:r>
+      <w:r>
+        <w:t xml:space="preserve">(NeSmith &amp; Duval, 1998)</w:t>
       </w:r>
       <w:r>
         <w:t xml:space="preserve">. Despite this, containerized seedlings then to have greater initial root growth during the following out-planting than bare-root seedlings</w:t>
@@ -1628,7 +1658,7 @@
         <w:t xml:space="preserve">, 2007)</w:t>
       </w:r>
       <w:r>
-        <w:t xml:space="preserve">. Container-grown trees are thus considered to better meet the transpirational needs of the plant immediately after transplanting compared to bare root stock</w:t>
+        <w:t xml:space="preserve">. Container-grown trees are thus considered to better meet the transpirational needs of the plant immediately after transplanting compared to bare-root stock</w:t>
       </w:r>
       <w:r>
         <w:t xml:space="preserve"> </w:t>
@@ -1726,17 +1756,17 @@
         <w:t xml:space="preserve">(AmericanHort, 2014; The British Standards Institution, 2014)</w:t>
       </w:r>
       <w:r>
-        <w:t xml:space="preserve">. Consequently, it is still an essential need to develop reliable quality assessment protocols that distinguish between these two stock types.</w:t>
+        <w:t xml:space="preserve">. Consequently, it is an essential need to develop reliable quality assessment protocols that distinguish between these two stock types.</w:t>
       </w:r>
     </w:p>
     <w:p>
       <w:pPr>
         <w:pStyle w:val="Heading3"/>
       </w:pPr>
-      <w:bookmarkStart w:id="32" w:name="container-types"/>
+      <w:bookmarkStart w:id="32" w:name="container-type"/>
       <w:bookmarkEnd w:id="32"/>
       <w:r>
-        <w:t xml:space="preserve">2. Container types</w:t>
+        <w:t xml:space="preserve">2. Container type</w:t>
       </w:r>
     </w:p>
     <w:p>
@@ -1795,7 +1825,7 @@
         <w:t xml:space="preserve">, 2006)</w:t>
       </w:r>
       <w:r>
-        <w:t xml:space="preserve">, thus it is now common practice to actively manage root systems during containerized nursery production. There are numerous container types and treatments applied to containers aimed at root pruning and manipulating root direction and division. For example, air or mechanical pruning containers and copper compounds applied to interior container surfaces are utilized in an attempt to decrease root deflection. Thus, container types designed to aid root pruning should produce seedlings with horizontally orientated structural roots and more stable root forms</w:t>
+        <w:t xml:space="preserve">, thus it is common practice to actively manage root systems during containerized nursery production. There are numerous container types and treatments applied to containers aimed at root pruning and manipulating root direction and division. For example, air or mechanical pruning containers and copper compounds applied to interior container surfaces are utilized to decrease root deflection. Container types designed to aid root pruning should produce seedlings with horizontally orientated structural roots and more stable root forms</w:t>
       </w:r>
       <w:r>
         <w:t xml:space="preserve"> </w:t>
@@ -1857,7 +1887,7 @@
         <w:t xml:space="preserve">, 2008)</w:t>
       </w:r>
       <w:r>
-        <w:t xml:space="preserve">, thus affecting root to shoot balance during nursery production. Height and diameter of red maple seedlings were similar across a range of container types after 24 weeks, however, root deflection was decreased in containers which air or chemically pruned roots compared to standard plastic containers</w:t>
+        <w:t xml:space="preserve">, thus affecting root to shoot balance during nursery production. Height and diameter of red maple seedlings were similar across a range of container types after 24 weeks, however, root deflection was decreased in containers with air or chemically pruned roots compared to standard plastic containers</w:t>
       </w:r>
       <w:r>
         <w:t xml:space="preserve"> </w:t>
@@ -1902,7 +1932,7 @@
         <w:t xml:space="preserve">, 2010)</w:t>
       </w:r>
       <w:r>
-        <w:t xml:space="preserve">. Future work is still needed to determine how root to shoot balance is affected by various auto-pruning container types, especially for larger containers with longer production times.</w:t>
+        <w:t xml:space="preserve">. Future work is still needed to determine how root to shoot balance is affected by variety of available auto-pruning container types, especially for larger containers with longer production times.</w:t>
       </w:r>
     </w:p>
     <w:p>
@@ -2042,7 +2072,7 @@
         <w:t xml:space="preserve">, 1985)</w:t>
       </w:r>
       <w:r>
-        <w:t xml:space="preserve">. Root:shoot ratios can then be confounded in quality assessment when a low value does not reflects a thick taproot system instead of a large fibrous root system, which offers limited surface area necessary for water absorption</w:t>
+        <w:t xml:space="preserve">. Root:shoot ratios can then be confounded in quality assessments when low values do not reflect a thick taproot system instead of a large fibrous root system, which offers limited surface area for water uptake</w:t>
       </w:r>
       <w:r>
         <w:t xml:space="preserve"> </w:t>
@@ -2072,7 +2102,7 @@
         <w:t xml:space="preserve">(Passioura, 2002)</w:t>
       </w:r>
       <w:r>
-        <w:t xml:space="preserve">. Active management of root pruning can alleviate these negative feed-backs to physiology, growth and tree balance, and should be prioritized during nursery production to improve overall seedling quality.</w:t>
+        <w:t xml:space="preserve">. Active management of root pruning can alleviate these negative feed-backs to physiology, growth and tree balance, and should be prioritized to improve overall seedling quality during nursery production.</w:t>
       </w:r>
     </w:p>
     <w:p>
@@ -2117,7 +2147,34 @@
         <w:t xml:space="preserve"> </w:t>
       </w:r>
       <w:r>
-        <w:t xml:space="preserve">(Poorter</w:t>
+        <w:t xml:space="preserve">(</w:t>
+      </w:r>
+      <w:r>
+        <w:rPr>
+          <w:b/>
+        </w:rPr>
+        <w:t xml:space="preserve">???</w:t>
+      </w:r>
+      <w:r>
+        <w:t xml:space="preserve">)</w:t>
+      </w:r>
+      <w:r>
+        <w:t xml:space="preserve">. For nurseries, larger volume containers require more medium, fertilizer, and space than smaller containers, which increases production cost</w:t>
+      </w:r>
+      <w:r>
+        <w:t xml:space="preserve"> </w:t>
+      </w:r>
+      <w:r>
+        <w:t xml:space="preserve">(Bowden, 1993)</w:t>
+      </w:r>
+      <w:r>
+        <w:t xml:space="preserve">. Across a longer timescale, however, it may be more economical to purchase and plant an expensive tree with a higher rate of survival that a less expensive tree with a higher mortality rate</w:t>
+      </w:r>
+      <w:r>
+        <w:t xml:space="preserve"> </w:t>
+      </w:r>
+      <w:r>
+        <w:t xml:space="preserve">(Miller</w:t>
       </w:r>
       <w:r>
         <w:t xml:space="preserve"> </w:t>
@@ -2129,25 +2186,27 @@
         <w:t xml:space="preserve">et al.</w:t>
       </w:r>
       <w:r>
-        <w:t xml:space="preserve">, 2012)</w:t>
-      </w:r>
-      <w:r>
-        <w:t xml:space="preserve">. For nurseries, larger volume containers require more medium, fertilizer, and space than smaller containers, which increases production cost</w:t>
-      </w:r>
-      <w:r>
-        <w:t xml:space="preserve"> </w:t>
-      </w:r>
-      <w:r>
-        <w:t xml:space="preserve">(Bowden, 1993)</w:t>
-      </w:r>
-      <w:r>
-        <w:t xml:space="preserve">. Across a longer timescale, however, it may be more economical to purchase and plant an expensive tree with a higher rate of survival that a less expensive tree with a higher mortality rate</w:t>
-      </w:r>
-      <w:r>
-        <w:t xml:space="preserve"> </w:t>
-      </w:r>
-      <w:r>
-        <w:t xml:space="preserve">(Miller</w:t>
+        <w:t xml:space="preserve">, 2015)</w:t>
+      </w:r>
+      <w:r>
+        <w:t xml:space="preserve">. How overall tree balance and subsequent field performance are altered by growing stock in larger containers represents a fundamental question that intersects seedling quality and economics during nursery production.</w:t>
+      </w:r>
+    </w:p>
+    <w:p>
+      <w:pPr>
+        <w:pStyle w:val="BodyText"/>
+      </w:pPr>
+      <w:r>
+        <w:br w:type="textWrapping"/>
+      </w:r>
+      <w:r>
+        <w:t xml:space="preserve">The use of different containers volumes has been shown to have morphological consequences above- and belowground, which manifest in multiple ways. Container volumes that are too small exert serious constraints on the growth and function of roots, especially in hardwood species</w:t>
+      </w:r>
+      <w:r>
+        <w:t xml:space="preserve"> </w:t>
+      </w:r>
+      <w:r>
+        <w:t xml:space="preserve">(Wilson</w:t>
       </w:r>
       <w:r>
         <w:t xml:space="preserve"> </w:t>
@@ -2159,10 +2218,130 @@
         <w:t xml:space="preserve">et al.</w:t>
       </w:r>
       <w:r>
+        <w:t xml:space="preserve">, 2007; Mariotti</w:t>
+      </w:r>
+      <w:r>
+        <w:t xml:space="preserve"> </w:t>
+      </w:r>
+      <w:r>
+        <w:rPr>
+          <w:i/>
+        </w:rPr>
+        <w:t xml:space="preserve">et al.</w:t>
+      </w:r>
+      <w:r>
         <w:t xml:space="preserve">, 2015)</w:t>
       </w:r>
       <w:r>
-        <w:t xml:space="preserve">. How overall tree balance and subsequent field performance are altered by growing stock in larger containers represents a fundamental question that intersects seedling quality and economics during nursery production.</w:t>
+        <w:t xml:space="preserve">. This root restriction inhibits the ability of root system to supply water, negatively affects physiological activity and mechanically impedes whole plant growth, regardless of growing media, watering or fertilization</w:t>
+      </w:r>
+      <w:r>
+        <w:t xml:space="preserve"> </w:t>
+      </w:r>
+      <w:r>
+        <w:t xml:space="preserve">(McConnaughay &amp; Bazzaz, 1991; Will &amp; Teskey, 1997; Climent</w:t>
+      </w:r>
+      <w:r>
+        <w:t xml:space="preserve"> </w:t>
+      </w:r>
+      <w:r>
+        <w:rPr>
+          <w:i/>
+        </w:rPr>
+        <w:t xml:space="preserve">et al.</w:t>
+      </w:r>
+      <w:r>
+        <w:t xml:space="preserve">, 2011)</w:t>
+      </w:r>
+      <w:r>
+        <w:t xml:space="preserve">. Alternatively, positive associations with height, caliper and total mass are observed with increasing container size</w:t>
+      </w:r>
+      <w:r>
+        <w:t xml:space="preserve"> </w:t>
+      </w:r>
+      <w:r>
+        <w:t xml:space="preserve">(Ran</w:t>
+      </w:r>
+      <w:r>
+        <w:t xml:space="preserve"> </w:t>
+      </w:r>
+      <w:r>
+        <w:rPr>
+          <w:i/>
+        </w:rPr>
+        <w:t xml:space="preserve">et al.</w:t>
+      </w:r>
+      <w:r>
+        <w:t xml:space="preserve">, 1992; Hsu</w:t>
+      </w:r>
+      <w:r>
+        <w:t xml:space="preserve"> </w:t>
+      </w:r>
+      <w:r>
+        <w:rPr>
+          <w:i/>
+        </w:rPr>
+        <w:t xml:space="preserve">et al.</w:t>
+      </w:r>
+      <w:r>
+        <w:t xml:space="preserve">, 1996; Peterson, 1997; Mariotti</w:t>
+      </w:r>
+      <w:r>
+        <w:t xml:space="preserve"> </w:t>
+      </w:r>
+      <w:r>
+        <w:rPr>
+          <w:i/>
+        </w:rPr>
+        <w:t xml:space="preserve">et al.</w:t>
+      </w:r>
+      <w:r>
+        <w:t xml:space="preserve">, 2015)</w:t>
+      </w:r>
+      <w:r>
+        <w:t xml:space="preserve">. Increased container depth also improves root system growth and tap root length, which aids in soil colonization when out-planted</w:t>
+      </w:r>
+      <w:r>
+        <w:t xml:space="preserve"> </w:t>
+      </w:r>
+      <w:r>
+        <w:t xml:space="preserve">(Chirino</w:t>
+      </w:r>
+      <w:r>
+        <w:t xml:space="preserve"> </w:t>
+      </w:r>
+      <w:r>
+        <w:rPr>
+          <w:i/>
+        </w:rPr>
+        <w:t xml:space="preserve">et al.</w:t>
+      </w:r>
+      <w:r>
+        <w:t xml:space="preserve">, 2008)</w:t>
+      </w:r>
+      <w:r>
+        <w:t xml:space="preserve">. The degree of these effects of rooting volume are very likely to differ according to species grow rates</w:t>
+      </w:r>
+      <w:r>
+        <w:t xml:space="preserve"> </w:t>
+      </w:r>
+      <w:r>
+        <w:t xml:space="preserve">(Climent</w:t>
+      </w:r>
+      <w:r>
+        <w:t xml:space="preserve"> </w:t>
+      </w:r>
+      <w:r>
+        <w:rPr>
+          <w:i/>
+        </w:rPr>
+        <w:t xml:space="preserve">et al.</w:t>
+      </w:r>
+      <w:r>
+        <w:t xml:space="preserve">, 2011)</w:t>
+      </w:r>
+      <w:r>
+        <w:t xml:space="preserve">, which is especially relevant in nurseries that produce a large variety of species for landscape use.</w:t>
       </w:r>
     </w:p>
     <w:p>
@@ -2173,13 +2352,13 @@
         <w:br w:type="textWrapping"/>
       </w:r>
       <w:r>
-        <w:t xml:space="preserve">The use of different containers volumes has been shown to have morphological consequences above- and belowground, which manifest in multiple ways. Container volumes that are too small exert serious constraints on the growth and function of roots, especially in hardwood species</w:t>
-      </w:r>
-      <w:r>
-        <w:t xml:space="preserve"> </w:t>
-      </w:r>
-      <w:r>
-        <w:t xml:space="preserve">(Wilson</w:t>
+        <w:t xml:space="preserve">The increasing demand for larger tree sizes for urban landscape plantings now dictates that a large range of container volumes used in nursery production. Growing tree stock in large volume containers may result in natural shifts of root to shoot balance related to age and development as trees grow larger (ontogenetic drift). However, the majority of existing research investigating the impacts of container volume on tree balance and growth is concentrated on trees grown for reforestation and plantation purposes. This has led to a large knowledge gap, as the typical range of container sizes used for these purposes (&lt;1 L) is massively smaller than now commonly used for nursery trees for landscape use (up to 2500 L). Increases, decrease and no effect of container volume on root:shoot ratios have been observed across many species from forestry related studies</w:t>
+      </w:r>
+      <w:r>
+        <w:t xml:space="preserve"> </w:t>
+      </w:r>
+      <w:r>
+        <w:t xml:space="preserve">(Carlson &amp; Endean, 1976; Aphalo &amp; Rikala, 2003; Close</w:t>
       </w:r>
       <w:r>
         <w:t xml:space="preserve"> </w:t>
@@ -2191,7 +2370,7 @@
         <w:t xml:space="preserve">et al.</w:t>
       </w:r>
       <w:r>
-        <w:t xml:space="preserve">, 2007; Mariotti</w:t>
+        <w:t xml:space="preserve">, 2003, 2010; Climent</w:t>
       </w:r>
       <w:r>
         <w:t xml:space="preserve"> </w:t>
@@ -2203,174 +2382,22 @@
         <w:t xml:space="preserve">et al.</w:t>
       </w:r>
       <w:r>
+        <w:t xml:space="preserve">, 2011; Mariotti</w:t>
+      </w:r>
+      <w:r>
+        <w:t xml:space="preserve"> </w:t>
+      </w:r>
+      <w:r>
+        <w:rPr>
+          <w:i/>
+        </w:rPr>
+        <w:t xml:space="preserve">et al.</w:t>
+      </w:r>
+      <w:r>
         <w:t xml:space="preserve">, 2015)</w:t>
       </w:r>
       <w:r>
-        <w:t xml:space="preserve">. This root restriction inhibits the ability of root system to supply water, negatively affects physiological activity and mechanically impedes whole plant growth, regardless of growing media, watering or fertilization</w:t>
-      </w:r>
-      <w:r>
-        <w:t xml:space="preserve"> </w:t>
-      </w:r>
-      <w:r>
-        <w:t xml:space="preserve">(McConnaughay &amp; Bazzaz, 1991; Will &amp; Teskey, 1997; Climent</w:t>
-      </w:r>
-      <w:r>
-        <w:t xml:space="preserve"> </w:t>
-      </w:r>
-      <w:r>
-        <w:rPr>
-          <w:i/>
-        </w:rPr>
-        <w:t xml:space="preserve">et al.</w:t>
-      </w:r>
-      <w:r>
-        <w:t xml:space="preserve">, 2011)</w:t>
-      </w:r>
-      <w:r>
-        <w:t xml:space="preserve">. Alternatively, positive associations with height, caliper and total mass are observed with increasing container size</w:t>
-      </w:r>
-      <w:r>
-        <w:t xml:space="preserve"> </w:t>
-      </w:r>
-      <w:r>
-        <w:t xml:space="preserve">(Ran</w:t>
-      </w:r>
-      <w:r>
-        <w:t xml:space="preserve"> </w:t>
-      </w:r>
-      <w:r>
-        <w:rPr>
-          <w:i/>
-        </w:rPr>
-        <w:t xml:space="preserve">et al.</w:t>
-      </w:r>
-      <w:r>
-        <w:t xml:space="preserve">, 1992; Hsu</w:t>
-      </w:r>
-      <w:r>
-        <w:t xml:space="preserve"> </w:t>
-      </w:r>
-      <w:r>
-        <w:rPr>
-          <w:i/>
-        </w:rPr>
-        <w:t xml:space="preserve">et al.</w:t>
-      </w:r>
-      <w:r>
-        <w:t xml:space="preserve">, 1996; Peterson, 1997; Mariotti</w:t>
-      </w:r>
-      <w:r>
-        <w:t xml:space="preserve"> </w:t>
-      </w:r>
-      <w:r>
-        <w:rPr>
-          <w:i/>
-        </w:rPr>
-        <w:t xml:space="preserve">et al.</w:t>
-      </w:r>
-      <w:r>
-        <w:t xml:space="preserve">, 2015)</w:t>
-      </w:r>
-      <w:r>
-        <w:t xml:space="preserve">. Increased container depth also improves root system growth and tap root length, which aids in soil colonization when out-planted</w:t>
-      </w:r>
-      <w:r>
-        <w:t xml:space="preserve"> </w:t>
-      </w:r>
-      <w:r>
-        <w:t xml:space="preserve">(Chirino</w:t>
-      </w:r>
-      <w:r>
-        <w:t xml:space="preserve"> </w:t>
-      </w:r>
-      <w:r>
-        <w:rPr>
-          <w:i/>
-        </w:rPr>
-        <w:t xml:space="preserve">et al.</w:t>
-      </w:r>
-      <w:r>
-        <w:t xml:space="preserve">, 2008)</w:t>
-      </w:r>
-      <w:r>
-        <w:t xml:space="preserve">. The degree of these effects of rooting volume are very likely to differ according to species grow rates</w:t>
-      </w:r>
-      <w:r>
-        <w:t xml:space="preserve"> </w:t>
-      </w:r>
-      <w:r>
-        <w:t xml:space="preserve">(Climent</w:t>
-      </w:r>
-      <w:r>
-        <w:t xml:space="preserve"> </w:t>
-      </w:r>
-      <w:r>
-        <w:rPr>
-          <w:i/>
-        </w:rPr>
-        <w:t xml:space="preserve">et al.</w:t>
-      </w:r>
-      <w:r>
-        <w:t xml:space="preserve">, 2011)</w:t>
-      </w:r>
-      <w:r>
-        <w:t xml:space="preserve">, which will is especially relevant in nurseries that produce a large variety of species for landscape use.</w:t>
-      </w:r>
-    </w:p>
-    <w:p>
-      <w:pPr>
-        <w:pStyle w:val="BodyText"/>
-      </w:pPr>
-      <w:r>
-        <w:br w:type="textWrapping"/>
-      </w:r>
-      <w:r>
-        <w:t xml:space="preserve">The increasing demand for larger tree sizes for urban landscape plantings now dictates that a large range of container volumes used in nursery production. Large increases in container volume may result in natural shifts of root to shoot balance related to developed as trees grow larger (ontogenetic drift). However, the majority of existing research investigating the impacts of container volume on tree balance and growth is concentrated on trees grown for reforestation and plantation purposes. This has led to a large knowledge gap, as the typical range of container sizes used for these purposes (&lt;1 L) is massively smaller than now commonly used for nursery trees for landscape use (up to 2500 L). Increases, decrease and no effect of container volume on root:shoot ratios have been observed across many species from forestry related studies</w:t>
-      </w:r>
-      <w:r>
-        <w:t xml:space="preserve"> </w:t>
-      </w:r>
-      <w:r>
-        <w:t xml:space="preserve">(Carlson &amp; Endean, 1976; Aphalo &amp; Rikala, 2003; Close</w:t>
-      </w:r>
-      <w:r>
-        <w:t xml:space="preserve"> </w:t>
-      </w:r>
-      <w:r>
-        <w:rPr>
-          <w:i/>
-        </w:rPr>
-        <w:t xml:space="preserve">et al.</w:t>
-      </w:r>
-      <w:r>
-        <w:t xml:space="preserve">, 2003, 2010; Climent</w:t>
-      </w:r>
-      <w:r>
-        <w:t xml:space="preserve"> </w:t>
-      </w:r>
-      <w:r>
-        <w:rPr>
-          <w:i/>
-        </w:rPr>
-        <w:t xml:space="preserve">et al.</w:t>
-      </w:r>
-      <w:r>
-        <w:t xml:space="preserve">, 2011; Mariotti</w:t>
-      </w:r>
-      <w:r>
-        <w:t xml:space="preserve"> </w:t>
-      </w:r>
-      <w:r>
-        <w:rPr>
-          <w:i/>
-        </w:rPr>
-        <w:t xml:space="preserve">et al.</w:t>
-      </w:r>
-      <w:r>
-        <w:t xml:space="preserve">, 2015)</w:t>
-      </w:r>
-      <w:r>
-        <w:t xml:space="preserve">, yet the maximum container size for any of these studies was &lt; 20L. Future work is needed to test if above- and belowground balance of species grown for landscape use are altered by container size, especially large volumes, during nursery production.</w:t>
+        <w:t xml:space="preserve">, yet the maximum container size for any of these studies was &lt; 20L. Future work is needed to test if above- and belowground balance of species grown for landscape use are altered by container size, especially larger volumes, during nursery production.</w:t>
       </w:r>
     </w:p>
     <w:p>
@@ -2570,7 +2597,7 @@
         <w:br w:type="textWrapping"/>
       </w:r>
       <w:r>
-        <w:t xml:space="preserve">Within a nursery environments maximum shoot growth occurs at high soil water regimes and moderate to high fertility levels</w:t>
+        <w:t xml:space="preserve">Within nursery environments, maximum shoot growth occurs at high soil water regimes and moderate to high fertility levels</w:t>
       </w:r>
       <w:r>
         <w:t xml:space="preserve"> </w:t>
@@ -2639,7 +2666,7 @@
         <w:t xml:space="preserve">et al.</w:t>
       </w:r>
       <w:r>
-        <w:t xml:space="preserve">, 2004a; bumgarner2008subirrigation; Luis</w:t>
+        <w:t xml:space="preserve">, 2004a; Bumgarner</w:t>
       </w:r>
       <w:r>
         <w:t xml:space="preserve"> </w:t>
@@ -2651,6 +2678,18 @@
         <w:t xml:space="preserve">et al.</w:t>
       </w:r>
       <w:r>
+        <w:t xml:space="preserve">, 2008; Luis</w:t>
+      </w:r>
+      <w:r>
+        <w:t xml:space="preserve"> </w:t>
+      </w:r>
+      <w:r>
+        <w:rPr>
+          <w:i/>
+        </w:rPr>
+        <w:t xml:space="preserve">et al.</w:t>
+      </w:r>
+      <w:r>
         <w:t xml:space="preserve">, 2009; Jackson</w:t>
       </w:r>
       <w:r>
@@ -2839,7 +2878,7 @@
         <w:t xml:space="preserve">, 2003)</w:t>
       </w:r>
       <w:r>
-        <w:t xml:space="preserve">. Overall, fertilization, irrigation and growing media interact during containerized tree production to influence resource availability growth of root and shoots.</w:t>
+        <w:t xml:space="preserve">. Overall, fertilization, irrigation and growing media interact during containerized tree production to influence resource availability and subsequent growth of root and shoots.</w:t>
       </w:r>
     </w:p>
     <w:p>
@@ -2899,7 +2938,7 @@
         <w:t xml:space="preserve">, 2011a)</w:t>
       </w:r>
       <w:r>
-        <w:t xml:space="preserve">. Geographic locations of nurseries across Australia may likely play a large role in growth and tree balance of similar stock types, especially regarding prevailing air temperatures.</w:t>
+        <w:t xml:space="preserve">. In Australia, the geographic location of a nursery may play a key role in differences between growth and tree balance of similar stock types.</w:t>
       </w:r>
     </w:p>
     <w:p>
@@ -2955,7 +2994,7 @@
         <w:t xml:space="preserve">)</w:t>
       </w:r>
       <w:r>
-        <w:t xml:space="preserve">. Although this research is informative for deciduous tree stock, it does not address the impacts of climate on the large variety of native evergreen tree stock grown in Australian nurseries. Thus, the potential impact of climate on nursery tree growth in Australia has been largely unexplored, where nurseries propagate trees from tropical to temperate climates.</w:t>
+        <w:t xml:space="preserve">. Although this research is informative, it does not address the impacts of climate on the large variety of native broad-leaf evergreen tree stock grown in Australian nurseries. Thus, the potential impact of climate on nursery tree growth in Australia has been largely unexplored, where nurseries propagate trees from tropical to temperate climates.</w:t>
       </w:r>
     </w:p>
     <w:p>
@@ -2998,65 +3037,22 @@
         <w:t xml:space="preserve">, 1978)</w:t>
       </w:r>
       <w:r>
-        <w:t xml:space="preserve">, these open air tree stock are likely to face immensely different environmental conditions based on the prevailing climate of each nursery location. This raises the question of whether differing growing climates affect seedlings morphological parameters related to tree balance and then how large of an impact does climate variability across Australia have on growth of nursery stock?</w:t>
+        <w:t xml:space="preserve">, these open air tree stock are likely to face immensely different environmental conditions based on the prevailing climate of each nursery location. Providing water is adequate, tremendous growth responses of seedlings are found with changes in temperature and the intensity, quality, and duration of light</w:t>
+      </w:r>
+      <w:r>
+        <w:t xml:space="preserve"> </w:t>
+      </w:r>
+      <w:r>
+        <w:t xml:space="preserve">(Callaham, 1962)</w:t>
+      </w:r>
+      <w:r>
+        <w:t xml:space="preserve">. This raises the question of whether differing growing climates affect seedling morphological parameters related to tree balance and then how large of an impact does climate variability across Australia have on growth of nursery stock?</w:t>
       </w:r>
     </w:p>
     <w:p>
       <w:pPr>
         <w:pStyle w:val="BodyText"/>
       </w:pPr>
-      <w:r>
-        <w:rPr>
-          <w:i/>
-        </w:rPr>
-        <w:t xml:space="preserve">tree balance here</w:t>
-      </w:r>
-      <w:r>
-        <w:t xml:space="preserve">---potential..... Nurseries in different climate zones may also choose to actively manage aspects of root:shoot balance differently when tree stock are destined to be out-planted arid or mesic environments.</w:t>
-      </w:r>
-    </w:p>
-    <w:p>
-      <w:pPr>
-        <w:pStyle w:val="BodyText"/>
-      </w:pPr>
-      <w:r>
-        <w:t xml:space="preserve">Seedling size in the nursery can be manipulated by the length of the growing season imposed by the timing of seed sowing</w:t>
-      </w:r>
-      <w:r>
-        <w:t xml:space="preserve"> </w:t>
-      </w:r>
-      <w:r>
-        <w:t xml:space="preserve">(Close</w:t>
-      </w:r>
-      <w:r>
-        <w:t xml:space="preserve"> </w:t>
-      </w:r>
-      <w:r>
-        <w:rPr>
-          <w:i/>
-        </w:rPr>
-        <w:t xml:space="preserve">et al.</w:t>
-      </w:r>
-      <w:r>
-        <w:t xml:space="preserve">, 2006)</w:t>
-      </w:r>
-      <w:r>
-        <w:t xml:space="preserve">. Additionally, the length of the growing season can vary across different climates zones, such as those present across Australia. adds difficulty in assessing and grading tree balance.</w:t>
-      </w:r>
-    </w:p>
-    <w:p>
-      <w:pPr>
-        <w:pStyle w:val="BodyText"/>
-      </w:pPr>
-      <w:r>
-        <w:rPr>
-          <w:b/>
-        </w:rPr>
-        <w:t xml:space="preserve">Here sum up nursery culture and climate by saying need to include co-variates when evaluting seedling quality across Australia.</w:t>
-      </w:r>
-      <w:r>
-        <w:br w:type="textWrapping"/>
-      </w:r>
       <w:r>
         <w:br w:type="textWrapping"/>
       </w:r>
@@ -3111,12 +3107,116 @@
     </w:p>
     <w:p>
       <w:pPr>
+        <w:pStyle w:val="Heading2"/>
+      </w:pPr>
+      <w:bookmarkStart w:id="39" w:name="using-tree-balance-to-mitigate-transplant-stock"/>
+      <w:bookmarkEnd w:id="39"/>
+      <w:r>
+        <w:t xml:space="preserve">Using tree balance to mitigate transplant stock</w:t>
+      </w:r>
+    </w:p>
+    <w:p>
+      <w:pPr>
+        <w:pStyle w:val="FirstParagraph"/>
+      </w:pPr>
+      <w:r>
+        <w:t xml:space="preserve">The three primary types of stress that influence seedling quality are moisture, temperature, and physical stress.</w:t>
+      </w:r>
+      <w:r>
+        <w:t xml:space="preserve">(Haase &amp; Others, 2007)</w:t>
+      </w:r>
+      <w:r>
+        <w:t xml:space="preserve">. Nursery seedlings can be profoundly impacted by each of these stresses during nursery production, including culturing, lifting, packing, grading, handling, pruning, storage, and transport. Additionally, seedlings will undergo varying degrees of environmental stresses not experienced during nursery production. The varying degrees of harshness inherit by out-planted seedlings determine the length and severity of seedling of 'transplant shock'. Transplant shock represents the negative effects on growth and survival when nursery-raised stock are out-planted and is associated with acclimatization of seedlings to the new environmental conditions</w:t>
+      </w:r>
+      <w:r>
+        <w:t xml:space="preserve"> </w:t>
+      </w:r>
+      <w:r>
+        <w:t xml:space="preserve">(Close</w:t>
+      </w:r>
+      <w:r>
+        <w:t xml:space="preserve"> </w:t>
+      </w:r>
+      <w:r>
+        <w:rPr>
+          <w:i/>
+        </w:rPr>
+        <w:t xml:space="preserve">et al.</w:t>
+      </w:r>
+      <w:r>
+        <w:t xml:space="preserve">, 2005)</w:t>
+      </w:r>
+      <w:r>
+        <w:t xml:space="preserve">. It takes longer for larger transplanted trees to becomes established due to the longer time required to reestablish a root:shoot ratio comparable to non-transplanted trees</w:t>
+      </w:r>
+      <w:r>
+        <w:t xml:space="preserve"> </w:t>
+      </w:r>
+      <w:r>
+        <w:t xml:space="preserve">(Watson, 2005)</w:t>
+      </w:r>
+      <w:r>
+        <w:t xml:space="preserve">, which increases the potential for transplant shock in tree stock grown for landscape use.</w:t>
+      </w:r>
+    </w:p>
+    <w:p>
+      <w:pPr>
+        <w:pStyle w:val="BodyText"/>
+      </w:pPr>
+      <w:r>
+        <w:br w:type="textWrapping"/>
+      </w:r>
+      <w:r>
+        <w:t xml:space="preserve">Out-planting success depends on the interactions between tree attributes and the environmental components of the site, with high quality morphological/physiological attributes especially important under harsh field conditions</w:t>
+      </w:r>
+      <w:r>
+        <w:t xml:space="preserve"> </w:t>
+      </w:r>
+      <w:r>
+        <w:t xml:space="preserve">(Stape</w:t>
+      </w:r>
+      <w:r>
+        <w:t xml:space="preserve"> </w:t>
+      </w:r>
+      <w:r>
+        <w:rPr>
+          <w:i/>
+        </w:rPr>
+        <w:t xml:space="preserve">et al.</w:t>
+      </w:r>
+      <w:r>
+        <w:t xml:space="preserve">, 2001)</w:t>
+      </w:r>
+      <w:r>
+        <w:t xml:space="preserve">. To overcome transplant stress after planting the root system must meet the transpiration demands of the shoot system</w:t>
+      </w:r>
+      <w:r>
+        <w:t xml:space="preserve"> </w:t>
+      </w:r>
+      <w:r>
+        <w:t xml:space="preserve">(Grossnickle, 2005; Ford, 2014)</w:t>
+      </w:r>
+      <w:r>
+        <w:t xml:space="preserve">. Consequently, reductions in stress can be actively managed with nursery practices that achieve proper above and belowground balance of tree planting stock. Planned increases in urban green spaces combined with varying climate and soil constraints that typically define Australian ecosystems make minimizing transplant shock a highly relevant issue for nursery tree stock. Consequently, proper tree balance criteria are now specified in quality assessments of Australian tree stock</w:t>
+      </w:r>
+      <w:r>
+        <w:t xml:space="preserve"> </w:t>
+      </w:r>
+      <w:r>
+        <w:t xml:space="preserve">(Clark, 2003; Standards Australia Limited, 2015)</w:t>
+      </w:r>
+      <w:r>
+        <w:t xml:space="preserve">.</w:t>
+      </w:r>
+    </w:p>
+    <w:p>
+      <w:pPr>
         <w:pStyle w:val="Heading1"/>
       </w:pPr>
-      <w:bookmarkStart w:id="39" w:name="assessing-rootshoot-balance-in-nurseries"/>
-      <w:bookmarkEnd w:id="39"/>
-      <w:r>
-        <w:t xml:space="preserve">Assessing root:shoot balance in nurseries</w:t>
+      <w:bookmarkStart w:id="40" w:name="assessing-rootshoot-balance-in-australian-tree-nurseries-for-landscape-use"/>
+      <w:bookmarkEnd w:id="40"/>
+      <w:r>
+        <w:t xml:space="preserve">Assessing root:shoot balance in Australian tree nurseries for landscape use</w:t>
       </w:r>
     </w:p>
     <w:p>
@@ -3145,17 +3245,151 @@
         <w:t xml:space="preserve">(Thompson, 1985)</w:t>
       </w:r>
       <w:r>
-        <w:t xml:space="preserve">. However, volume based methods are still destructive and not necessarily cost effective for production nurseries. Under managed nurseries environments, catered to support tree stock growth, it will be difficult to develop an adequate index of root:shoot balance that will cover the sale-able period for any given stock type. From an economic standpoint, nurseries must minimize the amount of seedlings that they destructively harvest when evaluating root shoot balance. Thus, non-destructive morphological parameters are commonly used to assess tree stock balance. How effective these are is still a matter of contention.</w:t>
-      </w:r>
-    </w:p>
-    <w:p>
-      <w:pPr>
-        <w:pStyle w:val="Heading2"/>
-      </w:pPr>
-      <w:bookmarkStart w:id="40" w:name="using-tree-balance-to-mitigate-transplant-stock"/>
-      <w:bookmarkEnd w:id="40"/>
-      <w:r>
-        <w:t xml:space="preserve">Using tree balance to mitigate transplant stock</w:t>
+        <w:t xml:space="preserve">, but volume provides a simple characterization of root system morphology</w:t>
+      </w:r>
+      <w:r>
+        <w:t xml:space="preserve"> </w:t>
+      </w:r>
+      <w:r>
+        <w:t xml:space="preserve">(Jacobs</w:t>
+      </w:r>
+      <w:r>
+        <w:t xml:space="preserve"> </w:t>
+      </w:r>
+      <w:r>
+        <w:rPr>
+          <w:i/>
+        </w:rPr>
+        <w:t xml:space="preserve">et al.</w:t>
+      </w:r>
+      <w:r>
+        <w:t xml:space="preserve">, 2005)</w:t>
+      </w:r>
+      <w:r>
+        <w:t xml:space="preserve">. Actual measurements of root volume, however, may not be practical or cost effective for landscape-based nurseries producing large trees. Estimates of the size of a tree aboveground are commonly generated in forestry research using the relationship between tree height and diameter</w:t>
+      </w:r>
+      <w:r>
+        <w:t xml:space="preserve"> </w:t>
+      </w:r>
+      <w:r>
+        <w:t xml:space="preserve">(Zianis</w:t>
+      </w:r>
+      <w:r>
+        <w:t xml:space="preserve"> </w:t>
+      </w:r>
+      <w:r>
+        <w:rPr>
+          <w:i/>
+        </w:rPr>
+        <w:t xml:space="preserve">et al.</w:t>
+      </w:r>
+      <w:r>
+        <w:t xml:space="preserve">, 2005; Picard</w:t>
+      </w:r>
+      <w:r>
+        <w:t xml:space="preserve"> </w:t>
+      </w:r>
+      <w:r>
+        <w:rPr>
+          <w:i/>
+        </w:rPr>
+        <w:t xml:space="preserve">et al.</w:t>
+      </w:r>
+      <w:r>
+        <w:t xml:space="preserve">, 2012; Hulshof</w:t>
+      </w:r>
+      <w:r>
+        <w:t xml:space="preserve"> </w:t>
+      </w:r>
+      <w:r>
+        <w:rPr>
+          <w:i/>
+        </w:rPr>
+        <w:t xml:space="preserve">et al.</w:t>
+      </w:r>
+      <w:r>
+        <w:t xml:space="preserve">, 2015)</w:t>
+      </w:r>
+      <w:r>
+        <w:t xml:space="preserve">. The relationship between diameter and height (usually diameter at breast height^2 * height) represents the stem formation in order to resist bulking related to weight or wind forcing</w:t>
+      </w:r>
+      <w:r>
+        <w:t xml:space="preserve"> </w:t>
+      </w:r>
+      <w:r>
+        <w:t xml:space="preserve">(Dean &amp; Long, 1986)</w:t>
+      </w:r>
+      <w:r>
+        <w:t xml:space="preserve">, and thus is commonly used to estimate the size of the aboveground portion of an individual tree. This is advantageous to the nursery industry as these two measurements are commonly utilized morphological characterizations of seedling quality, and can provide a method to assess the aboveground bulk of a nursery tree at any given time</w:t>
+      </w:r>
+      <w:r>
+        <w:t xml:space="preserve"> </w:t>
+      </w:r>
+      <w:r>
+        <w:t xml:space="preserve">(Clark, 2003)</w:t>
+      </w:r>
+      <w:r>
+        <w:t xml:space="preserve">.</w:t>
+      </w:r>
+    </w:p>
+    <w:p>
+      <w:pPr>
+        <w:pStyle w:val="BodyText"/>
+      </w:pPr>
+      <w:r>
+        <w:br w:type="textWrapping"/>
+      </w:r>
+      <w:r>
+        <w:t xml:space="preserve">In</w:t>
+      </w:r>
+      <w:r>
+        <w:t xml:space="preserve"> </w:t>
+      </w:r>
+      <w:r>
+        <w:rPr>
+          <w:b/>
+        </w:rPr>
+        <w:t xml:space="preserve">AS2303</w:t>
+      </w:r>
+      <w:r>
+        <w:t xml:space="preserve">, a simplified aboveground volume based parameter (Size Index) is generated from the product of stem caliper (mm) and height (m)</w:t>
+      </w:r>
+      <w:r>
+        <w:t xml:space="preserve"> </w:t>
+      </w:r>
+      <w:r>
+        <w:t xml:space="preserve">(Standards Australia Limited, 2015)</w:t>
+      </w:r>
+      <w:r>
+        <w:t xml:space="preserve">. This parameter, generalized for all species, is then related to the size of the container at dispatch. The assessment criteria stipulate that root occupancy inside of the container must be high, thus allowing container volume to provide an reasonable indices of root system size. Minimum and maximum acceptable values of Size Index are then specified for the extremely large range of container volumes used in Australian production tree nurseries for landscape use. This grading criteria provides a new method to assess the overall balance of a nursery tree different from other international nursery standards. These standards stipulate appropriate ranges of height, caliper, canopy spread or tree slenderness for different container sizes or rootball dimensions</w:t>
+      </w:r>
+      <w:r>
+        <w:t xml:space="preserve"> </w:t>
+      </w:r>
+      <w:r>
+        <w:t xml:space="preserve">(</w:t>
+      </w:r>
+      <w:r>
+        <w:rPr>
+          <w:i/>
+        </w:rPr>
+        <w:t xml:space="preserve">Canadian standards for nursery stock</w:t>
+      </w:r>
+      <w:r>
+        <w:t xml:space="preserve">, 2006; European Nurserystock Association, 2010; AmericanHort, 2014; The British Standards Institution, 2014)</w:t>
+      </w:r>
+      <w:r>
+        <w:t xml:space="preserve">. However, most of these international standards do not include tree balance specifications for large container sizes that are frequently utilized for growing landscape trees</w:t>
+      </w:r>
+    </w:p>
+    <w:p>
+      <w:pPr>
+        <w:pStyle w:val="Heading1"/>
+      </w:pPr>
+      <w:bookmarkStart w:id="41" w:name="evaluating-the-australian-standard-for-nursery-tree-stock"/>
+      <w:bookmarkEnd w:id="41"/>
+      <w:r>
+        <w:t xml:space="preserve">Evaluating the Australian standard for nursery tree stock</w:t>
       </w:r>
     </w:p>
     <w:p>
@@ -3163,19 +3397,48 @@
         <w:pStyle w:val="FirstParagraph"/>
       </w:pPr>
       <w:r>
-        <w:t xml:space="preserve">The three primary types of stress that influence seedling quality are moisture, temperature, and physical stress.</w:t>
-      </w:r>
-      <w:r>
-        <w:t xml:space="preserve">(Haase &amp; Others, 2007)</w:t>
-      </w:r>
-      <w:r>
-        <w:t xml:space="preserve">. Nursery seedlings can be profoundly impacted by each of these stresses during nursery production, including culturing, lifting, packing, grading, handling, pruning, storage, and transport. Additionally, seedlings will undergo varying degrees of environmental stresses not experienced during nursery production. The varying degrees of harshness inherit by out-planted seedlings determine the length and severity of seedling of 'transplant shock'. Transplant shock represents the negative effects on growth and survival when nursery-raised stock are out-planted and is associated with acclimatization of seedlings to the new environmental conditions</w:t>
-      </w:r>
-      <w:r>
-        <w:t xml:space="preserve"> </w:t>
-      </w:r>
-      <w:r>
-        <w:t xml:space="preserve">(Close</w:t>
+        <w:t xml:space="preserve">Quality assessments for nursery tree stock generally focus on 3 core parameters (height, diameter and root system size) to assess tree stock balance, albeit in different ways. The question still exists over whether specified ranges of morphological parameters or indices used to assess the quality of tree stock accurately capture the inherent variation that exists within and among species. Large differences in growth rates exists across species or plant types, which plays a critical role in how trees develop within nursery environments. Differences in growth rates are linked to the habitat for which a species naturally occurs, such as fast-growing trees are found in favorable habitats that support growth or trees from nutrient-poor environments are often evergreens with higher leaf longevity</w:t>
+      </w:r>
+      <w:r>
+        <w:t xml:space="preserve"> </w:t>
+      </w:r>
+      <w:r>
+        <w:t xml:space="preserve">(Poorter &amp; Garnier, 1999)</w:t>
+      </w:r>
+      <w:r>
+        <w:t xml:space="preserve">. Whether the specified relationship between aboveground 'Size Index' and rooting volume in</w:t>
+      </w:r>
+      <w:r>
+        <w:t xml:space="preserve"> </w:t>
+      </w:r>
+      <w:r>
+        <w:rPr>
+          <w:b/>
+        </w:rPr>
+        <w:t xml:space="preserve">AS2303</w:t>
+      </w:r>
+      <w:r>
+        <w:t xml:space="preserve"> </w:t>
+      </w:r>
+      <w:r>
+        <w:t xml:space="preserve">encompass this variation in tree growth for the large range of deciduous, evergreen, native and non-native landscape trees produced in Australian nurseries has yet to be explicitly studied.</w:t>
+      </w:r>
+    </w:p>
+    <w:p>
+      <w:pPr>
+        <w:pStyle w:val="BodyText"/>
+      </w:pPr>
+      <w:r>
+        <w:br w:type="textWrapping"/>
+      </w:r>
+      <w:r>
+        <w:t xml:space="preserve">Although plants use all the same resources for growth, the construction, lifespan and relative allocation of leaves, stems, and roots vary between species</w:t>
+      </w:r>
+      <w:r>
+        <w:t xml:space="preserve"> </w:t>
+      </w:r>
+      <w:r>
+        <w:t xml:space="preserve">(Westoby</w:t>
       </w:r>
       <w:r>
         <w:t xml:space="preserve"> </w:t>
@@ -3187,10 +3450,94 @@
         <w:t xml:space="preserve">et al.</w:t>
       </w:r>
       <w:r>
-        <w:t xml:space="preserve">, 2005)</w:t>
-      </w:r>
-      <w:r>
-        <w:t xml:space="preserve">. To overcome transplant stress after planting the root system must meet the transpiration demands of the shoot system</w:t>
+        <w:t xml:space="preserve">, 2002)</w:t>
+      </w:r>
+      <w:r>
+        <w:t xml:space="preserve">. Given this variation in plant form, generalized allometric equations to predict aboveground tree size may not be suitable for all species without significant error</w:t>
+      </w:r>
+      <w:r>
+        <w:t xml:space="preserve"> </w:t>
+      </w:r>
+      <w:r>
+        <w:t xml:space="preserve">(Hunter</w:t>
+      </w:r>
+      <w:r>
+        <w:t xml:space="preserve"> </w:t>
+      </w:r>
+      <w:r>
+        <w:rPr>
+          <w:i/>
+        </w:rPr>
+        <w:t xml:space="preserve">et al.</w:t>
+      </w:r>
+      <w:r>
+        <w:t xml:space="preserve">, 2013)</w:t>
+      </w:r>
+      <w:r>
+        <w:t xml:space="preserve">. As a result, the ability of the 'Size Index' parameter to be used as a general tool to correlate aboveground size to rooting volume needs to be tested empirically. Additionally, prevailing climate and different irrigation and fertilization regimes across nursery sites affect seedling quality during nursery production</w:t>
+      </w:r>
+      <w:r>
+        <w:t xml:space="preserve"> </w:t>
+      </w:r>
+      <w:r>
+        <w:t xml:space="preserve">(Mattsson, 1997)</w:t>
+      </w:r>
+      <w:r>
+        <w:t xml:space="preserve">. For example, diameter growth of different native eucalpyt species is related to prevailing air temperature</w:t>
+      </w:r>
+      <w:r>
+        <w:t xml:space="preserve"> </w:t>
+      </w:r>
+      <w:r>
+        <w:t xml:space="preserve">(Bowman</w:t>
+      </w:r>
+      <w:r>
+        <w:t xml:space="preserve"> </w:t>
+      </w:r>
+      <w:r>
+        <w:rPr>
+          <w:i/>
+        </w:rPr>
+        <w:t xml:space="preserve">et al.</w:t>
+      </w:r>
+      <w:r>
+        <w:t xml:space="preserve">, 2014)</w:t>
+      </w:r>
+      <w:r>
+        <w:t xml:space="preserve">, which varies tremendously across continental Australia. The degree to which nursery practices and the potential for the wide variability in regional climate in Australia affect the current quality assessment criteria in</w:t>
+      </w:r>
+      <w:r>
+        <w:t xml:space="preserve"> </w:t>
+      </w:r>
+      <w:r>
+        <w:rPr>
+          <w:b/>
+        </w:rPr>
+        <w:t xml:space="preserve">AS2303</w:t>
+      </w:r>
+      <w:r>
+        <w:t xml:space="preserve"> </w:t>
+      </w:r>
+      <w:r>
+        <w:t xml:space="preserve">is unknown and requires further evaluation.</w:t>
+      </w:r>
+    </w:p>
+    <w:p>
+      <w:pPr>
+        <w:pStyle w:val="Heading1"/>
+      </w:pPr>
+      <w:bookmarkStart w:id="42" w:name="future-directions"/>
+      <w:bookmarkEnd w:id="42"/>
+      <w:r>
+        <w:t xml:space="preserve">Future Directions</w:t>
+      </w:r>
+    </w:p>
+    <w:p>
+      <w:pPr>
+        <w:pStyle w:val="FirstParagraph"/>
+      </w:pPr>
+      <w:r>
+        <w:t xml:space="preserve">Depending on container size and type, there is an age window where plants exhibit optimum physiology and size, eliminating issues with low rootball occupancy or too old with root binding and defected root systems</w:t>
       </w:r>
       <w:r>
         <w:t xml:space="preserve"> </w:t>
@@ -3199,7 +3546,25 @@
         <w:t xml:space="preserve">(Ford, 2014)</w:t>
       </w:r>
       <w:r>
-        <w:t xml:space="preserve">. Reductions in stress should thus be actively managed with nursery practices that manage proper balance of tree planting stock above and belowground.</w:t>
+        <w:t xml:space="preserve">. This optimum window represents the time period for which a given tree stock is fit to be sold and when quality assessments are commonly conducted. However, this window is likely different for species with different growth rates, functional types (deciduous or evergreen trees), or even species origin (native/non-native). As information is gained with local nurseries, specifications for containerized plants are likely to change to more accurately match site, species, and planting time to individual stock type</w:t>
+      </w:r>
+      <w:r>
+        <w:t xml:space="preserve"> </w:t>
+      </w:r>
+      <w:r>
+        <w:t xml:space="preserve">(Nelson, 1996)</w:t>
+      </w:r>
+      <w:r>
+        <w:t xml:space="preserve">. However, if superior morphological predictors can be identified it may be possible to modify nursery cultural techniques to improve quality</w:t>
+      </w:r>
+      <w:r>
+        <w:t xml:space="preserve"> </w:t>
+      </w:r>
+      <w:r>
+        <w:t xml:space="preserve">(Wilson &amp; Jacobs, 2006)</w:t>
+      </w:r>
+      <w:r>
+        <w:t xml:space="preserve">.</w:t>
       </w:r>
     </w:p>
     <w:p>
@@ -3210,37 +3575,16 @@
         <w:br w:type="textWrapping"/>
       </w:r>
       <w:r>
-        <w:t xml:space="preserve">Out planting success depends on the interactions between tree attributes and the environmental components of the site, with high quality morphological/physiological attributes especially important under harsh field conditions</w:t>
-      </w:r>
-      <w:r>
-        <w:t xml:space="preserve"> </w:t>
-      </w:r>
-      <w:r>
-        <w:t xml:space="preserve">(Stape</w:t>
-      </w:r>
-      <w:r>
-        <w:t xml:space="preserve"> </w:t>
-      </w:r>
-      <w:r>
-        <w:rPr>
-          <w:i/>
-        </w:rPr>
-        <w:t xml:space="preserve">et al.</w:t>
-      </w:r>
-      <w:r>
-        <w:t xml:space="preserve">, 2001)</w:t>
-      </w:r>
-      <w:r>
-        <w:t xml:space="preserve">. During an initial growth lag phase, reductions in water and nutrient uptake and the loss of root carbohydrates to regrowth roots will determine the amount of transplant shock and eventually out-planting success. Minimizing transplant shock is highly relevant issue for tree stock in Australia. Planned increases in urban green spaces combined with varying climate and soil constraints that typically define Australian ecosystems will require tree stock from production nurseries to have appropriately balanced root and shoot systems. It is for these reason that tree balance criteria are now specified in quality assessments of Australian tree stock</w:t>
-      </w:r>
-      <w:r>
-        <w:t xml:space="preserve"> </w:t>
-      </w:r>
-      <w:r>
-        <w:t xml:space="preserve">(Clark, 2003; Standards Australia Limited, 2015)</w:t>
-      </w:r>
-      <w:r>
-        <w:t xml:space="preserve">.</w:t>
+        <w:rPr>
+          <w:b/>
+        </w:rPr>
+        <w:t xml:space="preserve">AS2303</w:t>
+      </w:r>
+      <w:r>
+        <w:t xml:space="preserve"> </w:t>
+      </w:r>
+      <w:r>
+        <w:t xml:space="preserve">uniquely delineates a 'Size Index' range for a tree shoot system in proportion to a continuum of containers sizes starting at 20 L. This is a novel attempt to quantify and standardize above and belowground balance in landscape-based nursery tree stock produced in Australia. Proper balance between root and shoot systems is critical to increase the potential for survival of out-planted trees to urban environments, and likely should be evaluated in quality assessments of larger nursery trees. If use of 'Size Index' and its relationship with rooting volume provides an accurate assessment of tree stock balance, it provides a tool for both Australian growers and buyers of landscape trees to use to better meet increasing green space demands outlined in the "202020 Vision".</w:t>
       </w:r>
     </w:p>
     <w:p>
@@ -3248,410 +3592,169 @@
         <w:pStyle w:val="BodyText"/>
       </w:pPr>
       <w:r>
-        <w:t xml:space="preserve">Larger trees grown in large containers have been shown to have a higher degree of transplant shock [@]</w:t>
-      </w:r>
-    </w:p>
-    <w:p>
-      <w:pPr>
-        <w:pStyle w:val="Heading1"/>
-      </w:pPr>
-      <w:bookmarkStart w:id="41" w:name="evaluating-the-australian-standard-introduce-size-index"/>
-      <w:bookmarkEnd w:id="41"/>
-      <w:r>
-        <w:t xml:space="preserve">Evaluating the Australian standard: (introduce size index)</w:t>
-      </w:r>
-    </w:p>
-    <w:p>
-      <w:pPr>
-        <w:pStyle w:val="FirstParagraph"/>
-      </w:pPr>
-      <w:r>
-        <w:t xml:space="preserve">Quality assessments for nursery tree stock generally focus on the 3 core parameters (height, diameter and root system size) to assess tree stock balance, albeit in different ways. little emphasis on physiological assessment in the nursery. The question remains on whether the morphological indices defined in the standard represent proper root:shoot balance for the most common and widely distributed stock types in Australia. The newly adopted AUS standard assess tree balance with 'Size Index' as a function of container volume or rootball diameter for containerized or bare-root tree stock, respectively. Size index is calculated as the product of height (m) and caliper (at 300 mm), and is expected to represent the physical bulk of the tree aboveground</w:t>
-      </w:r>
-      <w:r>
-        <w:t xml:space="preserve"> </w:t>
-      </w:r>
-      <w:r>
-        <w:t xml:space="preserve">(Clark, 2003)</w:t>
-      </w:r>
-      <w:r>
-        <w:t xml:space="preserve">. A cost effective sampling procedure is needed, limiting destructive sampling, as every seedling to be out-planted cannot be measured or assessed easily with current techniques</w:t>
-      </w:r>
-      <w:r>
-        <w:t xml:space="preserve"> </w:t>
-      </w:r>
-      <w:r>
-        <w:t xml:space="preserve">(Puttonen, 1997)</w:t>
-      </w:r>
-      <w:r>
-        <w:t xml:space="preserve">.</w:t>
-      </w:r>
-    </w:p>
-    <w:p>
-      <w:pPr>
-        <w:pStyle w:val="BodyText"/>
-      </w:pPr>
-      <w:r>
-        <w:t xml:space="preserve">Although plants use all the same resources for growth, the construction, lifespan and relative allocation of leaves, stems, and roots vary between species</w:t>
-      </w:r>
-      <w:r>
-        <w:t xml:space="preserve"> </w:t>
-      </w:r>
-      <w:r>
-        <w:t xml:space="preserve">(Westoby</w:t>
-      </w:r>
-      <w:r>
-        <w:t xml:space="preserve"> </w:t>
-      </w:r>
-      <w:r>
-        <w:rPr>
-          <w:i/>
-        </w:rPr>
-        <w:t xml:space="preserve">et al.</w:t>
-      </w:r>
-      <w:r>
-        <w:t xml:space="preserve">, 2002)</w:t>
-      </w:r>
-      <w:r>
-        <w:t xml:space="preserve">. As plants have developed different strategies to uptake resources and to utilize resources to maximize growth in a specific way, large variation in size, shape and growth rate exists among tree spaces. As a result, plant growth rate heavily depends on this biomass partitioning to different parts, especially to leaves.</w:t>
-      </w:r>
-    </w:p>
-    <w:p>
-      <w:pPr>
-        <w:pStyle w:val="BodyText"/>
-      </w:pPr>
-      <w:r>
-        <w:t xml:space="preserve">Tree root to shoot balance is commonly believed to play a major role in water status of an out-planted seedling, and plays a critical role in survival in drought field conditions. In urban systems, this balance may critically define the success of planted tree stock as (hotter drier cite). Drying is the most stress-causing factor influencing the young seedlings</w:t>
-      </w:r>
-      <w:r>
-        <w:t xml:space="preserve"> </w:t>
-      </w:r>
-      <w:r>
-        <w:t xml:space="preserve">(Wrzesiński, 2015)</w:t>
-      </w:r>
-      <w:r>
-        <w:t xml:space="preserve">, requiring proper root to shoot balance for seedling success.</w:t>
-      </w:r>
-    </w:p>
-    <w:p>
-      <w:pPr>
-        <w:pStyle w:val="BodyText"/>
-      </w:pPr>
-      <w:r>
-        <w:t xml:space="preserve">Root volume provides a simple, accurate, and non-destructive characterization of root system morphology</w:t>
-      </w:r>
-      <w:r>
-        <w:t xml:space="preserve"> </w:t>
-      </w:r>
-      <w:r>
-        <w:t xml:space="preserve">(Jacobs</w:t>
-      </w:r>
-      <w:r>
-        <w:t xml:space="preserve"> </w:t>
-      </w:r>
-      <w:r>
-        <w:rPr>
-          <w:i/>
-        </w:rPr>
-        <w:t xml:space="preserve">et al.</w:t>
-      </w:r>
-      <w:r>
-        <w:t xml:space="preserve">, 2005)</w:t>
-      </w:r>
-      <w:r>
-        <w:t xml:space="preserve">, and if rootball occupancy has meet the standard, then can container volume be used to predict aboveground growth?</w:t>
-      </w:r>
-    </w:p>
-    <w:p>
-      <w:pPr>
-        <w:pStyle w:val="BodyText"/>
-      </w:pPr>
-      <w:r>
-        <w:t xml:space="preserve">One major issue is that prevailing temperatures and climate, as well as different irrigation and fertilization regimes, will affect seedling quality during nursery production</w:t>
-      </w:r>
-      <w:r>
-        <w:t xml:space="preserve"> </w:t>
-      </w:r>
-      <w:r>
-        <w:t xml:space="preserve">(Mattsson, 1997)</w:t>
-      </w:r>
-      <w:r>
-        <w:t xml:space="preserve">.</w:t>
-      </w:r>
-    </w:p>
-    <w:p>
-      <w:pPr>
-        <w:pStyle w:val="BodyText"/>
-      </w:pPr>
-      <w:r>
-        <w:t xml:space="preserve">Rob bodenstaff here</w:t>
-      </w:r>
-    </w:p>
-    <w:p>
-      <w:pPr>
-        <w:pStyle w:val="Heading2"/>
-      </w:pPr>
-      <w:bookmarkStart w:id="42" w:name="tree-balance-in-other-national-nursery-standards"/>
-      <w:bookmarkEnd w:id="42"/>
-      <w:r>
-        <w:t xml:space="preserve">Tree balance in other national nursery standards?</w:t>
-      </w:r>
-    </w:p>
-    <w:p>
-      <w:pPr>
-        <w:pStyle w:val="FirstParagraph"/>
-      </w:pPr>
-      <w:r>
-        <w:t xml:space="preserve">In the</w:t>
-      </w:r>
-      <w:r>
-        <w:t xml:space="preserve"> </w:t>
-      </w:r>
-      <w:r>
-        <w:rPr>
-          <w:b/>
-        </w:rPr>
-        <w:t xml:space="preserve">European technical &amp; quality standards for nursery stock</w:t>
-      </w:r>
-      <w:r>
-        <w:t xml:space="preserve"> </w:t>
-      </w:r>
-      <w:r>
-        <w:t xml:space="preserve">the container and plant size are expected to be in reasonable proportion</w:t>
-      </w:r>
-      <w:r>
-        <w:t xml:space="preserve"> </w:t>
-      </w:r>
-      <w:r>
-        <w:t xml:space="preserve">(European Nurserystock Association, 2010)</w:t>
-      </w:r>
-      <w:r>
-        <w:t xml:space="preserve">. In this standard only minimum height for container stock in specified, with no specific guidelines for large container sizes. The Americanhort's</w:t>
-      </w:r>
-      <w:r>
-        <w:t xml:space="preserve"> </w:t>
-      </w:r>
-      <w:r>
-        <w:rPr>
-          <w:b/>
+        <w:br w:type="textWrapping"/>
+      </w:r>
+      <w:r>
+        <w:t xml:space="preserve">If measured variation in tree stock from species difference, climate or nursery practices suggest this new indices inadequately describes overall tree stock balance, however, its usage may inhibit the long-term goals of the "202020 Vision". Many existing nursery tree standards (non-Australian) include quality specifications for different classifications of tree stock (i.e spreading, upright, evergreen, deciduous, etc.), while</w:t>
+      </w:r>
+      <w:r>
+        <w:t xml:space="preserve"> </w:t>
+      </w:r>
+      <w:r>
+        <w:rPr>
+          <w:b/>
+        </w:rPr>
+        <w:t xml:space="preserve">AS2303</w:t>
+      </w:r>
+      <w:r>
+        <w:t xml:space="preserve"> </w:t>
+      </w:r>
+      <w:r>
+        <w:t xml:space="preserve">provides one general guideline for all tree stock. If empirical evaluations suggest the specified 'Size Index' approach should be amended, then further categorization of tree stock represents a potential avenue to improve tree balance assessment criteria. In should also be explicitly mentioned that robust survival and field establishment experimental trials should be undertaken to ensure that current and future iterations of tree balance criteria positively correlate to out-planting success.</w:t>
+      </w:r>
+    </w:p>
+    <w:p>
+      <w:pPr>
+        <w:pStyle w:val="Bibliography"/>
+      </w:pPr>
+      <w:r>
+        <w:rPr>
+          <w:b w:val="0"/>
+          <w:b/>
+        </w:rPr>
+        <w:t xml:space="preserve">Ambebe TF</w:t>
+      </w:r>
+      <w:r>
+        <w:rPr>
+          <w:b/>
+        </w:rPr>
+        <w:t xml:space="preserve">,</w:t>
+      </w:r>
+      <w:r>
+        <w:rPr>
+          <w:b/>
+        </w:rPr>
+        <w:t xml:space="preserve"> </w:t>
+      </w:r>
+      <w:r>
+        <w:rPr>
+          <w:b w:val="0"/>
+          <w:b/>
+        </w:rPr>
+        <w:t xml:space="preserve">Fontem LA</w:t>
+      </w:r>
+      <w:r>
+        <w:rPr>
+          <w:b/>
+        </w:rPr>
+        <w:t xml:space="preserve">,</w:t>
+      </w:r>
+      <w:r>
+        <w:rPr>
+          <w:b/>
+        </w:rPr>
+        <w:t xml:space="preserve"> </w:t>
+      </w:r>
+      <w:r>
+        <w:rPr>
+          <w:b w:val="0"/>
+          <w:b/>
+        </w:rPr>
+        <w:t xml:space="preserve">Azibo BR</w:t>
+      </w:r>
+      <w:r>
+        <w:rPr>
+          <w:b/>
+        </w:rPr>
+        <w:t xml:space="preserve">,</w:t>
+      </w:r>
+      <w:r>
+        <w:rPr>
+          <w:b/>
+        </w:rPr>
+        <w:t xml:space="preserve"> </w:t>
+      </w:r>
+      <w:r>
+        <w:rPr>
+          <w:b w:val="0"/>
+          <w:b/>
+        </w:rPr>
+        <w:t xml:space="preserve">Mogho NMT</w:t>
+      </w:r>
+      <w:r>
+        <w:t xml:space="preserve">.</w:t>
+      </w:r>
+      <w:r>
+        <w:t xml:space="preserve"> </w:t>
+      </w:r>
+      <w:r>
+        <w:rPr>
+          <w:b/>
+        </w:rPr>
+        <w:t xml:space="preserve">2013</w:t>
+      </w:r>
+      <w:r>
+        <w:t xml:space="preserve">. Evaluation of Regeneration Stock Alternatives for Optimization of Growth and Survival of Field-Grown Forest Trees.</w:t>
+      </w:r>
+      <w:r>
+        <w:t xml:space="preserve"> </w:t>
+      </w:r>
+      <w:r>
+        <w:rPr>
+          <w:i/>
+        </w:rPr>
+        <w:t xml:space="preserve">Journal of Life Sciences</w:t>
+      </w:r>
+      <w:r>
+        <w:t xml:space="preserve"> </w:t>
+      </w:r>
+      <w:r>
+        <w:rPr>
+          <w:b/>
+        </w:rPr>
+        <w:t xml:space="preserve">7</w:t>
+      </w:r>
+      <w:r>
+        <w:t xml:space="preserve">: 507–516.</w:t>
+      </w:r>
+    </w:p>
+    <w:p>
+      <w:pPr>
+        <w:pStyle w:val="Bibliography"/>
+      </w:pPr>
+      <w:r>
+        <w:rPr>
+          <w:b w:val="0"/>
+          <w:b/>
+        </w:rPr>
+        <w:t xml:space="preserve">AmericanHort</w:t>
+      </w:r>
+      <w:r>
+        <w:t xml:space="preserve">.</w:t>
+      </w:r>
+      <w:r>
+        <w:t xml:space="preserve"> </w:t>
+      </w:r>
+      <w:r>
+        <w:rPr>
+          <w:b/>
+        </w:rPr>
+        <w:t xml:space="preserve">2014</w:t>
+      </w:r>
+      <w:r>
+        <w:t xml:space="preserve">.</w:t>
+      </w:r>
+      <w:r>
+        <w:t xml:space="preserve"> </w:t>
+      </w:r>
+      <w:r>
+        <w:rPr>
+          <w:i/>
         </w:rPr>
         <w:t xml:space="preserve">American standard for nursery stock</w:t>
       </w:r>
       <w:r>
-        <w:t xml:space="preserve"> </w:t>
-      </w:r>
-      <w:r>
-        <w:t xml:space="preserve">in 2014 acceptable ranges for plant height and rootball dimensions based on caliper/height specifications</w:t>
-      </w:r>
-      <w:r>
-        <w:t xml:space="preserve"> </w:t>
-      </w:r>
-      <w:r>
-        <w:t xml:space="preserve">(AmericanHort, 2014)</w:t>
-      </w:r>
-      <w:r>
-        <w:t xml:space="preserve">. In the</w:t>
-      </w:r>
-      <w:r>
-        <w:t xml:space="preserve"> </w:t>
-      </w:r>
-      <w:r>
-        <w:rPr>
-          <w:b/>
-        </w:rPr>
-        <w:t xml:space="preserve">Canadian Standard for Nusery Stock</w:t>
-      </w:r>
-      <w:r>
-        <w:t xml:space="preserve"> </w:t>
-      </w:r>
-      <w:r>
-        <w:t xml:space="preserve">containerized stock is graded with an acceptable range of either height or canopy spread for different container sizes</w:t>
-      </w:r>
-      <w:r>
-        <w:t xml:space="preserve"> </w:t>
-      </w:r>
-      <w:r>
-        <w:rPr>
-          <w:i/>
-        </w:rPr>
-        <w:t xml:space="preserve">cite</w:t>
-      </w:r>
-      <w:r>
-        <w:t xml:space="preserve">.</w:t>
-      </w:r>
-    </w:p>
-    <w:p>
-      <w:pPr>
-        <w:pStyle w:val="BodyText"/>
-      </w:pPr>
-      <w:r>
-        <w:t xml:space="preserve">Alternatively, the "Size Index" specification in AS2303 is meant integrated measurement of aboveground bulk of the tree relative to the size of the container</w:t>
-      </w:r>
-      <w:r>
-        <w:t xml:space="preserve"> </w:t>
-      </w:r>
-      <w:r>
-        <w:t xml:space="preserve">(Clark, 2003; Standards Australia Limited, 2015)</w:t>
-      </w:r>
-      <w:r>
-        <w:t xml:space="preserve">. This specific quantification of tree balance marks an important distinction between AS2303 and seedlings quality standards from other major market countries in with the evaluation of tree balance.</w:t>
-      </w:r>
-    </w:p>
-    <w:p>
-      <w:pPr>
-        <w:pStyle w:val="BodyText"/>
-      </w:pPr>
-      <w:r>
-        <w:t xml:space="preserve">Additionally, each of these other standard classify tree stock into groups (i.e spreading, upright, evergreen , deciduous), with quality specifications for each group. The AS2303 simplifies quality assessments by including only one guideline for all tree stock.</w:t>
-      </w:r>
-    </w:p>
-    <w:p>
-      <w:pPr>
-        <w:pStyle w:val="Heading2"/>
-      </w:pPr>
-      <w:bookmarkStart w:id="43" w:name="capturing-inherent-variation-within-nursery-tree-stock"/>
-      <w:bookmarkEnd w:id="43"/>
-      <w:r>
-        <w:t xml:space="preserve">Capturing inherent variation within nursery tree stock</w:t>
-      </w:r>
-    </w:p>
-    <w:p>
-      <w:pPr>
-        <w:pStyle w:val="FirstParagraph"/>
-      </w:pPr>
-      <w:r>
-        <w:rPr>
-          <w:i/>
-        </w:rPr>
-        <w:t xml:space="preserve">natural variation</w:t>
-      </w:r>
-      <w:r>
-        <w:t xml:space="preserve"> </w:t>
-      </w:r>
-      <w:r>
-        <w:t xml:space="preserve">Intraspecific variation refers to phenotypic variation that naturally occurs within-species.</w:t>
-      </w:r>
-    </w:p>
-    <w:p>
-      <w:pPr>
-        <w:pStyle w:val="BodyText"/>
-      </w:pPr>
-      <w:r>
-        <w:rPr>
-          <w:i/>
-        </w:rPr>
-        <w:t xml:space="preserve">species variation</w:t>
-      </w:r>
-      <w:r>
-        <w:t xml:space="preserve"> </w:t>
-      </w:r>
-      <w:r>
-        <w:t xml:space="preserve">For example, evergreen species have ....compared to deciduous species [].</w:t>
-      </w:r>
-    </w:p>
-    <w:p>
-      <w:pPr>
-        <w:pStyle w:val="BodyText"/>
-      </w:pPr>
-      <w:r>
-        <w:t xml:space="preserve">Species with high growth rates are more competitive in acquiring resources, whereas species with low growth rates are more conservative with the scarce resources they have obtained (Grime, 1977; Berendse and Elberse, 1989; Reich et al., 2003b; Poorter and Garnier, 2007).</w:t>
-      </w:r>
-    </w:p>
-    <w:p>
-      <w:pPr>
-        <w:pStyle w:val="BodyText"/>
-      </w:pPr>
-      <w:r>
-        <w:t xml:space="preserve">Although parameters such as height diameter have been shown to strongly correlate with root growth and field success, how will species differences affect the ability to set minimum/maximum standards for the entire industry. Does SI account for large variation between types with different forms?</w:t>
-      </w:r>
-    </w:p>
-    <w:p>
-      <w:pPr>
-        <w:pStyle w:val="BodyText"/>
-      </w:pPr>
-      <w:r>
-        <w:t xml:space="preserve">Depending on container size and type, there is an age window where plants exhibit optimum physiology and size, eliminating issues with low rootball occupancy or too old with root binding and defected root systems</w:t>
-      </w:r>
-      <w:r>
-        <w:t xml:space="preserve"> </w:t>
-      </w:r>
-      <w:r>
-        <w:t xml:space="preserve">(Ford, 2014)</w:t>
-      </w:r>
-      <w:r>
-        <w:t xml:space="preserve">. However, this window is likely different for species with different growth rates, as well as with deciduous or evergreen trees or species origin (native/non-native). This makes evaluating quality difficult</w:t>
-      </w:r>
-    </w:p>
-    <w:p>
-      <w:pPr>
-        <w:pStyle w:val="BodyText"/>
-      </w:pPr>
-      <w:r>
-        <w:t xml:space="preserve">Container size in relation to plant size will vary with geographical location and grower established practice already mentioned</w:t>
-      </w:r>
-      <w:r>
-        <w:t xml:space="preserve"> </w:t>
-      </w:r>
-      <w:r>
-        <w:rPr>
-          <w:i/>
-        </w:rPr>
-        <w:t xml:space="preserve">canstand</w:t>
-      </w:r>
-      <w:r>
-        <w:t xml:space="preserve">, ozstand but not specifically tested.</w:t>
-      </w:r>
-    </w:p>
-    <w:p>
-      <w:pPr>
-        <w:pStyle w:val="Heading1"/>
-      </w:pPr>
-      <w:bookmarkStart w:id="44" w:name="outcomes-introduce-s"/>
-      <w:bookmarkEnd w:id="44"/>
-      <w:r>
-        <w:t xml:space="preserve">Outcomes (introduce ?s)</w:t>
-      </w:r>
-    </w:p>
-    <w:p>
-      <w:pPr>
-        <w:pStyle w:val="FirstParagraph"/>
-      </w:pPr>
-      <w:r>
-        <w:t xml:space="preserve">As information is gained with local nurseries, recommendations and size specifications for containerized plants are likely to change to more accurately match site, species, and planting time to individual stock type</w:t>
-      </w:r>
-      <w:r>
-        <w:t xml:space="preserve"> </w:t>
-      </w:r>
-      <w:r>
-        <w:t xml:space="preserve">(Nelson, 1996)</w:t>
-      </w:r>
-      <w:r>
-        <w:t xml:space="preserve">. Operational quantification of some morphological variables are not practical for nurseries to implement on a large scale, but if superior predictors can be identified it may be possible to modify nursery cultural techniques to improve quality</w:t>
-      </w:r>
-      <w:r>
-        <w:t xml:space="preserve"> </w:t>
-      </w:r>
-      <w:r>
-        <w:t xml:space="preserve">(Wilson &amp; Jacobs, 2006)</w:t>
-      </w:r>
-      <w:r>
-        <w:t xml:space="preserve">.</w:t>
-      </w:r>
-    </w:p>
-    <w:p>
-      <w:pPr>
-        <w:pStyle w:val="BodyText"/>
-      </w:pPr>
-      <w:r>
-        <w:t xml:space="preserve">It entirely possible for certain morphologies to commonly fall out of acceptable range if SI is too narrower, As with other nursery standards, should stock type groups be assessed differently in order to accurately assess quality within different morphotypes?</w:t>
-      </w:r>
-    </w:p>
-    <w:p>
-      <w:pPr>
-        <w:pStyle w:val="BodyText"/>
-      </w:pPr>
-      <w:r>
-        <w:t xml:space="preserve">In should be explicitly mentioned that robust survival and field establishment experimental trials should be undertaken in accordance with each current version of the Australian standard. Importantly, this must include aspects of that test not only the variable climate across Australia but urban environments as well. This will ensure that the current and future visions for urban greening are met and that the tree nursery growers remain the strength of partnership between the .....</w:t>
+        <w:t xml:space="preserve">. Columbus, Ohio, USA.</w:t>
       </w:r>
     </w:p>
     <w:p>
@@ -3663,100 +3766,138 @@
           <w:b w:val="0"/>
           <w:b/>
         </w:rPr>
-        <w:t xml:space="preserve">Ambebe TF</w:t>
-      </w:r>
-      <w:r>
-        <w:rPr>
-          <w:b/>
-        </w:rPr>
-        <w:t xml:space="preserve">,</w:t>
-      </w:r>
-      <w:r>
-        <w:rPr>
-          <w:b/>
-        </w:rPr>
-        <w:t xml:space="preserve"> </w:t>
-      </w:r>
-      <w:r>
-        <w:rPr>
-          <w:b w:val="0"/>
-          <w:b/>
-        </w:rPr>
-        <w:t xml:space="preserve">Fontem LA</w:t>
-      </w:r>
-      <w:r>
-        <w:rPr>
-          <w:b/>
-        </w:rPr>
-        <w:t xml:space="preserve">,</w:t>
-      </w:r>
-      <w:r>
-        <w:rPr>
-          <w:b/>
-        </w:rPr>
-        <w:t xml:space="preserve"> </w:t>
-      </w:r>
-      <w:r>
-        <w:rPr>
-          <w:b w:val="0"/>
-          <w:b/>
-        </w:rPr>
-        <w:t xml:space="preserve">Azibo BR</w:t>
-      </w:r>
-      <w:r>
-        <w:rPr>
-          <w:b/>
-        </w:rPr>
-        <w:t xml:space="preserve">,</w:t>
-      </w:r>
-      <w:r>
-        <w:rPr>
-          <w:b/>
-        </w:rPr>
-        <w:t xml:space="preserve"> </w:t>
-      </w:r>
-      <w:r>
-        <w:rPr>
-          <w:b w:val="0"/>
-          <w:b/>
-        </w:rPr>
-        <w:t xml:space="preserve">Mogho NMT</w:t>
-      </w:r>
-      <w:r>
-        <w:t xml:space="preserve">.</w:t>
-      </w:r>
-      <w:r>
-        <w:t xml:space="preserve"> </w:t>
-      </w:r>
-      <w:r>
-        <w:rPr>
-          <w:b/>
-        </w:rPr>
-        <w:t xml:space="preserve">2013</w:t>
-      </w:r>
-      <w:r>
-        <w:t xml:space="preserve">. Evaluation of Regeneration Stock Alternatives for Optimization of Growth and Survival of Field-Grown Forest Trees.</w:t>
-      </w:r>
-      <w:r>
-        <w:t xml:space="preserve"> </w:t>
-      </w:r>
-      <w:r>
-        <w:rPr>
-          <w:i/>
-        </w:rPr>
-        <w:t xml:space="preserve">Journal of Life Sciences</w:t>
-      </w:r>
-      <w:r>
-        <w:t xml:space="preserve"> </w:t>
-      </w:r>
-      <w:r>
-        <w:rPr>
-          <w:b/>
-        </w:rPr>
-        <w:t xml:space="preserve">7</w:t>
-      </w:r>
-      <w:r>
-        <w:t xml:space="preserve">: 507–516.</w:t>
+        <w:t xml:space="preserve">Amoroso G</w:t>
+      </w:r>
+      <w:r>
+        <w:rPr>
+          <w:b/>
+        </w:rPr>
+        <w:t xml:space="preserve">,</w:t>
+      </w:r>
+      <w:r>
+        <w:rPr>
+          <w:b/>
+        </w:rPr>
+        <w:t xml:space="preserve"> </w:t>
+      </w:r>
+      <w:r>
+        <w:rPr>
+          <w:b w:val="0"/>
+          <w:b/>
+        </w:rPr>
+        <w:t xml:space="preserve">Frangi P</w:t>
+      </w:r>
+      <w:r>
+        <w:rPr>
+          <w:b/>
+        </w:rPr>
+        <w:t xml:space="preserve">,</w:t>
+      </w:r>
+      <w:r>
+        <w:rPr>
+          <w:b/>
+        </w:rPr>
+        <w:t xml:space="preserve"> </w:t>
+      </w:r>
+      <w:r>
+        <w:rPr>
+          <w:b w:val="0"/>
+          <w:b/>
+        </w:rPr>
+        <w:t xml:space="preserve">Piatti R</w:t>
+      </w:r>
+      <w:r>
+        <w:rPr>
+          <w:b/>
+        </w:rPr>
+        <w:t xml:space="preserve">,</w:t>
+      </w:r>
+      <w:r>
+        <w:rPr>
+          <w:b/>
+        </w:rPr>
+        <w:t xml:space="preserve"> </w:t>
+      </w:r>
+      <w:r>
+        <w:rPr>
+          <w:b w:val="0"/>
+          <w:b/>
+        </w:rPr>
+        <w:t xml:space="preserve">Ferrini F</w:t>
+      </w:r>
+      <w:r>
+        <w:rPr>
+          <w:b/>
+        </w:rPr>
+        <w:t xml:space="preserve">,</w:t>
+      </w:r>
+      <w:r>
+        <w:rPr>
+          <w:b/>
+        </w:rPr>
+        <w:t xml:space="preserve"> </w:t>
+      </w:r>
+      <w:r>
+        <w:rPr>
+          <w:b w:val="0"/>
+          <w:b/>
+        </w:rPr>
+        <w:t xml:space="preserve">Fini A</w:t>
+      </w:r>
+      <w:r>
+        <w:rPr>
+          <w:b/>
+        </w:rPr>
+        <w:t xml:space="preserve">,</w:t>
+      </w:r>
+      <w:r>
+        <w:rPr>
+          <w:b/>
+        </w:rPr>
+        <w:t xml:space="preserve"> </w:t>
+      </w:r>
+      <w:r>
+        <w:rPr>
+          <w:b w:val="0"/>
+          <w:b/>
+        </w:rPr>
+        <w:t xml:space="preserve">Faoro M</w:t>
+      </w:r>
+      <w:r>
+        <w:t xml:space="preserve">.</w:t>
+      </w:r>
+      <w:r>
+        <w:t xml:space="preserve"> </w:t>
+      </w:r>
+      <w:r>
+        <w:rPr>
+          <w:b/>
+        </w:rPr>
+        <w:t xml:space="preserve">2010</w:t>
+      </w:r>
+      <w:r>
+        <w:t xml:space="preserve">. Effect of container design on plant growth and root deformation of littleleaf linden and field elm.</w:t>
+      </w:r>
+      <w:r>
+        <w:t xml:space="preserve"> </w:t>
+      </w:r>
+      <w:r>
+        <w:rPr>
+          <w:i/>
+        </w:rPr>
+        <w:t xml:space="preserve">HortScience</w:t>
+      </w:r>
+      <w:r>
+        <w:t xml:space="preserve"> </w:t>
+      </w:r>
+      <w:r>
+        <w:rPr>
+          <w:b/>
+        </w:rPr>
+        <w:t xml:space="preserve">45</w:t>
+      </w:r>
+      <w:r>
+        <w:t xml:space="preserve">: 1824–1829.</w:t>
       </w:r>
     </w:p>
     <w:p>
@@ -3768,7 +3909,473 @@
           <w:b w:val="0"/>
           <w:b/>
         </w:rPr>
-        <w:t xml:space="preserve">AmericanHort</w:t>
+        <w:t xml:space="preserve">Aphalo P</w:t>
+      </w:r>
+      <w:r>
+        <w:rPr>
+          <w:b/>
+        </w:rPr>
+        <w:t xml:space="preserve">,</w:t>
+      </w:r>
+      <w:r>
+        <w:rPr>
+          <w:b/>
+        </w:rPr>
+        <w:t xml:space="preserve"> </w:t>
+      </w:r>
+      <w:r>
+        <w:rPr>
+          <w:b w:val="0"/>
+          <w:b/>
+        </w:rPr>
+        <w:t xml:space="preserve">Rikala R</w:t>
+      </w:r>
+      <w:r>
+        <w:t xml:space="preserve">.</w:t>
+      </w:r>
+      <w:r>
+        <w:t xml:space="preserve"> </w:t>
+      </w:r>
+      <w:r>
+        <w:rPr>
+          <w:b/>
+        </w:rPr>
+        <w:t xml:space="preserve">2003</w:t>
+      </w:r>
+      <w:r>
+        <w:t xml:space="preserve">. Field performance of silver-birch planting-stock grown at different spacing and in containers of different volume.</w:t>
+      </w:r>
+      <w:r>
+        <w:t xml:space="preserve"> </w:t>
+      </w:r>
+      <w:r>
+        <w:rPr>
+          <w:i/>
+        </w:rPr>
+        <w:t xml:space="preserve">New Forests</w:t>
+      </w:r>
+      <w:r>
+        <w:t xml:space="preserve"> </w:t>
+      </w:r>
+      <w:r>
+        <w:rPr>
+          <w:b/>
+        </w:rPr>
+        <w:t xml:space="preserve">25</w:t>
+      </w:r>
+      <w:r>
+        <w:t xml:space="preserve">: 93–108.</w:t>
+      </w:r>
+    </w:p>
+    <w:p>
+      <w:pPr>
+        <w:pStyle w:val="Bibliography"/>
+      </w:pPr>
+      <w:r>
+        <w:rPr>
+          <w:b w:val="0"/>
+          <w:b/>
+        </w:rPr>
+        <w:t xml:space="preserve">Bayala J</w:t>
+      </w:r>
+      <w:r>
+        <w:rPr>
+          <w:b/>
+        </w:rPr>
+        <w:t xml:space="preserve">,</w:t>
+      </w:r>
+      <w:r>
+        <w:rPr>
+          <w:b/>
+        </w:rPr>
+        <w:t xml:space="preserve"> </w:t>
+      </w:r>
+      <w:r>
+        <w:rPr>
+          <w:b w:val="0"/>
+          <w:b/>
+        </w:rPr>
+        <w:t xml:space="preserve">Dianda M</w:t>
+      </w:r>
+      <w:r>
+        <w:rPr>
+          <w:b/>
+        </w:rPr>
+        <w:t xml:space="preserve">,</w:t>
+      </w:r>
+      <w:r>
+        <w:rPr>
+          <w:b/>
+        </w:rPr>
+        <w:t xml:space="preserve"> </w:t>
+      </w:r>
+      <w:r>
+        <w:rPr>
+          <w:b w:val="0"/>
+          <w:b/>
+        </w:rPr>
+        <w:t xml:space="preserve">Wilson J</w:t>
+      </w:r>
+      <w:r>
+        <w:rPr>
+          <w:b/>
+        </w:rPr>
+        <w:t xml:space="preserve">,</w:t>
+      </w:r>
+      <w:r>
+        <w:rPr>
+          <w:b/>
+        </w:rPr>
+        <w:t xml:space="preserve"> </w:t>
+      </w:r>
+      <w:r>
+        <w:rPr>
+          <w:b w:val="0"/>
+          <w:b/>
+        </w:rPr>
+        <w:t xml:space="preserve">Ouedraogo SJ</w:t>
+      </w:r>
+      <w:r>
+        <w:rPr>
+          <w:b/>
+        </w:rPr>
+        <w:t xml:space="preserve">,</w:t>
+      </w:r>
+      <w:r>
+        <w:rPr>
+          <w:b/>
+        </w:rPr>
+        <w:t xml:space="preserve"> </w:t>
+      </w:r>
+      <w:r>
+        <w:rPr>
+          <w:b w:val="0"/>
+          <w:b/>
+        </w:rPr>
+        <w:t xml:space="preserve">Sanon K</w:t>
+      </w:r>
+      <w:r>
+        <w:t xml:space="preserve">.</w:t>
+      </w:r>
+      <w:r>
+        <w:t xml:space="preserve"> </w:t>
+      </w:r>
+      <w:r>
+        <w:rPr>
+          <w:b/>
+        </w:rPr>
+        <w:t xml:space="preserve">2009</w:t>
+      </w:r>
+      <w:r>
+        <w:t xml:space="preserve">. Predicting field performance of five irrigated tree species using seedling quality assessment in Burkina Faso, West Africa.</w:t>
+      </w:r>
+      <w:r>
+        <w:t xml:space="preserve"> </w:t>
+      </w:r>
+      <w:r>
+        <w:rPr>
+          <w:i/>
+        </w:rPr>
+        <w:t xml:space="preserve">New Forests</w:t>
+      </w:r>
+      <w:r>
+        <w:t xml:space="preserve"> </w:t>
+      </w:r>
+      <w:r>
+        <w:rPr>
+          <w:b/>
+        </w:rPr>
+        <w:t xml:space="preserve">38</w:t>
+      </w:r>
+      <w:r>
+        <w:t xml:space="preserve">: 309–322.</w:t>
+      </w:r>
+    </w:p>
+    <w:p>
+      <w:pPr>
+        <w:pStyle w:val="Bibliography"/>
+      </w:pPr>
+      <w:r>
+        <w:rPr>
+          <w:b w:val="0"/>
+          <w:b/>
+        </w:rPr>
+        <w:t xml:space="preserve">Bayley AD</w:t>
+      </w:r>
+      <w:r>
+        <w:rPr>
+          <w:b/>
+        </w:rPr>
+        <w:t xml:space="preserve">,</w:t>
+      </w:r>
+      <w:r>
+        <w:rPr>
+          <w:b/>
+        </w:rPr>
+        <w:t xml:space="preserve"> </w:t>
+      </w:r>
+      <w:r>
+        <w:rPr>
+          <w:b w:val="0"/>
+          <w:b/>
+        </w:rPr>
+        <w:t xml:space="preserve">Kietzka JW</w:t>
+      </w:r>
+      <w:r>
+        <w:t xml:space="preserve">.</w:t>
+      </w:r>
+      <w:r>
+        <w:t xml:space="preserve"> </w:t>
+      </w:r>
+      <w:r>
+        <w:rPr>
+          <w:b/>
+        </w:rPr>
+        <w:t xml:space="preserve">1997</w:t>
+      </w:r>
+      <w:r>
+        <w:t xml:space="preserve">. Stock quality and field performance of Pinus patula seedlings produced under two nursery growing regimes during seven different nursery production periods.</w:t>
+      </w:r>
+      <w:r>
+        <w:t xml:space="preserve"> </w:t>
+      </w:r>
+      <w:r>
+        <w:rPr>
+          <w:i/>
+        </w:rPr>
+        <w:t xml:space="preserve">New Forests</w:t>
+      </w:r>
+      <w:r>
+        <w:t xml:space="preserve"> </w:t>
+      </w:r>
+      <w:r>
+        <w:rPr>
+          <w:b/>
+        </w:rPr>
+        <w:t xml:space="preserve">13</w:t>
+      </w:r>
+      <w:r>
+        <w:t xml:space="preserve">: 341–356.</w:t>
+      </w:r>
+    </w:p>
+    <w:p>
+      <w:pPr>
+        <w:pStyle w:val="Bibliography"/>
+      </w:pPr>
+      <w:r>
+        <w:rPr>
+          <w:b w:val="0"/>
+          <w:b/>
+        </w:rPr>
+        <w:t xml:space="preserve">Bergeron O</w:t>
+      </w:r>
+      <w:r>
+        <w:rPr>
+          <w:b/>
+        </w:rPr>
+        <w:t xml:space="preserve">,</w:t>
+      </w:r>
+      <w:r>
+        <w:rPr>
+          <w:b/>
+        </w:rPr>
+        <w:t xml:space="preserve"> </w:t>
+      </w:r>
+      <w:r>
+        <w:rPr>
+          <w:b w:val="0"/>
+          <w:b/>
+        </w:rPr>
+        <w:t xml:space="preserve">Lamhamedi MS</w:t>
+      </w:r>
+      <w:r>
+        <w:rPr>
+          <w:b/>
+        </w:rPr>
+        <w:t xml:space="preserve">,</w:t>
+      </w:r>
+      <w:r>
+        <w:rPr>
+          <w:b/>
+        </w:rPr>
+        <w:t xml:space="preserve"> </w:t>
+      </w:r>
+      <w:r>
+        <w:rPr>
+          <w:b w:val="0"/>
+          <w:b/>
+        </w:rPr>
+        <w:t xml:space="preserve">Margolis HA</w:t>
+      </w:r>
+      <w:r>
+        <w:rPr>
+          <w:b/>
+        </w:rPr>
+        <w:t xml:space="preserve">,</w:t>
+      </w:r>
+      <w:r>
+        <w:rPr>
+          <w:b/>
+        </w:rPr>
+        <w:t xml:space="preserve"> </w:t>
+      </w:r>
+      <w:r>
+        <w:rPr>
+          <w:b w:val="0"/>
+          <w:b/>
+        </w:rPr>
+        <w:t xml:space="preserve">Bernier PY</w:t>
+      </w:r>
+      <w:r>
+        <w:rPr>
+          <w:b/>
+        </w:rPr>
+        <w:t xml:space="preserve">,</w:t>
+      </w:r>
+      <w:r>
+        <w:rPr>
+          <w:b/>
+        </w:rPr>
+        <w:t xml:space="preserve"> </w:t>
+      </w:r>
+      <w:r>
+        <w:rPr>
+          <w:b w:val="0"/>
+          <w:b/>
+        </w:rPr>
+        <w:t xml:space="preserve">Stowe DC</w:t>
+      </w:r>
+      <w:r>
+        <w:t xml:space="preserve">.</w:t>
+      </w:r>
+      <w:r>
+        <w:t xml:space="preserve"> </w:t>
+      </w:r>
+      <w:r>
+        <w:rPr>
+          <w:b/>
+        </w:rPr>
+        <w:t xml:space="preserve">2004</w:t>
+      </w:r>
+      <w:r>
+        <w:t xml:space="preserve">. Irrigation control and physiological responses of nursery-grown black spruce seedlings (1+ 0) cultivated in air-slit containers.</w:t>
+      </w:r>
+      <w:r>
+        <w:t xml:space="preserve"> </w:t>
+      </w:r>
+      <w:r>
+        <w:rPr>
+          <w:i/>
+        </w:rPr>
+        <w:t xml:space="preserve">HortScience</w:t>
+      </w:r>
+      <w:r>
+        <w:t xml:space="preserve"> </w:t>
+      </w:r>
+      <w:r>
+        <w:rPr>
+          <w:b/>
+        </w:rPr>
+        <w:t xml:space="preserve">39</w:t>
+      </w:r>
+      <w:r>
+        <w:t xml:space="preserve">: 599–605.</w:t>
+      </w:r>
+    </w:p>
+    <w:p>
+      <w:pPr>
+        <w:pStyle w:val="Bibliography"/>
+      </w:pPr>
+      <w:r>
+        <w:rPr>
+          <w:b w:val="0"/>
+          <w:b/>
+        </w:rPr>
+        <w:t xml:space="preserve">Bowden R</w:t>
+      </w:r>
+      <w:r>
+        <w:t xml:space="preserve">.</w:t>
+      </w:r>
+      <w:r>
+        <w:t xml:space="preserve"> </w:t>
+      </w:r>
+      <w:r>
+        <w:rPr>
+          <w:b/>
+        </w:rPr>
+        <w:t xml:space="preserve">1993</w:t>
+      </w:r>
+      <w:r>
+        <w:t xml:space="preserve">. Stock type selection in british columbia. Proceedings of the 1993 forest nursery association of british columbia meeting. forest nursery association of british columbia.17–20.</w:t>
+      </w:r>
+    </w:p>
+    <w:p>
+      <w:pPr>
+        <w:pStyle w:val="Bibliography"/>
+      </w:pPr>
+      <w:r>
+        <w:rPr>
+          <w:b w:val="0"/>
+          <w:b/>
+        </w:rPr>
+        <w:t xml:space="preserve">Bowman DM</w:t>
+      </w:r>
+      <w:r>
+        <w:rPr>
+          <w:b/>
+        </w:rPr>
+        <w:t xml:space="preserve">,</w:t>
+      </w:r>
+      <w:r>
+        <w:rPr>
+          <w:b/>
+        </w:rPr>
+        <w:t xml:space="preserve"> </w:t>
+      </w:r>
+      <w:r>
+        <w:rPr>
+          <w:b w:val="0"/>
+          <w:b/>
+        </w:rPr>
+        <w:t xml:space="preserve">Williamson GJ</w:t>
+      </w:r>
+      <w:r>
+        <w:rPr>
+          <w:b/>
+        </w:rPr>
+        <w:t xml:space="preserve">,</w:t>
+      </w:r>
+      <w:r>
+        <w:rPr>
+          <w:b/>
+        </w:rPr>
+        <w:t xml:space="preserve"> </w:t>
+      </w:r>
+      <w:r>
+        <w:rPr>
+          <w:b w:val="0"/>
+          <w:b/>
+        </w:rPr>
+        <w:t xml:space="preserve">Keenan R</w:t>
+      </w:r>
+      <w:r>
+        <w:rPr>
+          <w:b/>
+        </w:rPr>
+        <w:t xml:space="preserve">,</w:t>
+      </w:r>
+      <w:r>
+        <w:rPr>
+          <w:b/>
+        </w:rPr>
+        <w:t xml:space="preserve"> </w:t>
+      </w:r>
+      <w:r>
+        <w:rPr>
+          <w:b w:val="0"/>
+          <w:b/>
+        </w:rPr>
+        <w:t xml:space="preserve">Prior LD</w:t>
       </w:r>
       <w:r>
         <w:t xml:space="preserve">.</w:t>
@@ -3783,19 +4390,28 @@
         <w:t xml:space="preserve">2014</w:t>
       </w:r>
       <w:r>
-        <w:t xml:space="preserve">.</w:t>
-      </w:r>
-      <w:r>
-        <w:t xml:space="preserve"> </w:t>
-      </w:r>
-      <w:r>
-        <w:rPr>
-          <w:i/>
-        </w:rPr>
-        <w:t xml:space="preserve">American standard for nursery stock</w:t>
-      </w:r>
-      <w:r>
-        <w:t xml:space="preserve">. Columbus, Ohio, USA.</w:t>
+        <w:t xml:space="preserve">. A warmer world will reduce tree growth in evergreen broadleaf forests: Evidence from australian temperate and subtropical eucalypt forests.</w:t>
+      </w:r>
+      <w:r>
+        <w:t xml:space="preserve"> </w:t>
+      </w:r>
+      <w:r>
+        <w:rPr>
+          <w:i/>
+        </w:rPr>
+        <w:t xml:space="preserve">Global Ecology and Biogeography</w:t>
+      </w:r>
+      <w:r>
+        <w:t xml:space="preserve"> </w:t>
+      </w:r>
+      <w:r>
+        <w:rPr>
+          <w:b/>
+        </w:rPr>
+        <w:t xml:space="preserve">23</w:t>
+      </w:r>
+      <w:r>
+        <w:t xml:space="preserve">: 925–934.</w:t>
       </w:r>
     </w:p>
     <w:p>
@@ -3807,117 +4423,99 @@
           <w:b w:val="0"/>
           <w:b/>
         </w:rPr>
-        <w:t xml:space="preserve">Amoroso G</w:t>
-      </w:r>
-      <w:r>
-        <w:rPr>
-          <w:b/>
-        </w:rPr>
-        <w:t xml:space="preserve">,</w:t>
-      </w:r>
-      <w:r>
-        <w:rPr>
-          <w:b/>
-        </w:rPr>
-        <w:t xml:space="preserve"> </w:t>
-      </w:r>
-      <w:r>
-        <w:rPr>
-          <w:b w:val="0"/>
-          <w:b/>
-        </w:rPr>
-        <w:t xml:space="preserve">Frangi P</w:t>
-      </w:r>
-      <w:r>
-        <w:rPr>
-          <w:b/>
-        </w:rPr>
-        <w:t xml:space="preserve">,</w:t>
-      </w:r>
-      <w:r>
-        <w:rPr>
-          <w:b/>
-        </w:rPr>
-        <w:t xml:space="preserve"> </w:t>
-      </w:r>
-      <w:r>
-        <w:rPr>
-          <w:b w:val="0"/>
-          <w:b/>
-        </w:rPr>
-        <w:t xml:space="preserve">Piatti R</w:t>
-      </w:r>
-      <w:r>
-        <w:rPr>
-          <w:b/>
-        </w:rPr>
-        <w:t xml:space="preserve">,</w:t>
-      </w:r>
-      <w:r>
-        <w:rPr>
-          <w:b/>
-        </w:rPr>
-        <w:t xml:space="preserve"> </w:t>
-      </w:r>
-      <w:r>
-        <w:rPr>
-          <w:b w:val="0"/>
-          <w:b/>
-        </w:rPr>
-        <w:t xml:space="preserve">Ferrini F</w:t>
-      </w:r>
-      <w:r>
-        <w:rPr>
-          <w:b/>
-        </w:rPr>
-        <w:t xml:space="preserve">,</w:t>
-      </w:r>
-      <w:r>
-        <w:rPr>
-          <w:b/>
-        </w:rPr>
-        <w:t xml:space="preserve"> </w:t>
-      </w:r>
-      <w:r>
-        <w:rPr>
-          <w:b w:val="0"/>
-          <w:b/>
-        </w:rPr>
-        <w:t xml:space="preserve">Fini A</w:t>
-      </w:r>
-      <w:r>
-        <w:rPr>
-          <w:b/>
-        </w:rPr>
-        <w:t xml:space="preserve">,</w:t>
-      </w:r>
-      <w:r>
-        <w:rPr>
-          <w:b/>
-        </w:rPr>
-        <w:t xml:space="preserve"> </w:t>
-      </w:r>
-      <w:r>
-        <w:rPr>
-          <w:b w:val="0"/>
-          <w:b/>
-        </w:rPr>
-        <w:t xml:space="preserve">Faoro M</w:t>
-      </w:r>
-      <w:r>
-        <w:t xml:space="preserve">.</w:t>
-      </w:r>
-      <w:r>
-        <w:t xml:space="preserve"> </w:t>
-      </w:r>
-      <w:r>
-        <w:rPr>
-          <w:b/>
-        </w:rPr>
-        <w:t xml:space="preserve">2010</w:t>
-      </w:r>
-      <w:r>
-        <w:t xml:space="preserve">. Effect of container design on plant growth and root deformation of littleleaf linden and field elm.</w:t>
+        <w:t xml:space="preserve">Brissette JC</w:t>
+      </w:r>
+      <w:r>
+        <w:t xml:space="preserve">.</w:t>
+      </w:r>
+      <w:r>
+        <w:t xml:space="preserve"> </w:t>
+      </w:r>
+      <w:r>
+        <w:rPr>
+          <w:b/>
+        </w:rPr>
+        <w:t xml:space="preserve">1990</w:t>
+      </w:r>
+      <w:r>
+        <w:t xml:space="preserve">.</w:t>
+      </w:r>
+      <w:r>
+        <w:t xml:space="preserve"> </w:t>
+      </w:r>
+      <w:r>
+        <w:rPr>
+          <w:i/>
+        </w:rPr>
+        <w:t xml:space="preserve">Development and function of the root systems of southern pine nursery stock</w:t>
+      </w:r>
+      <w:r>
+        <w:t xml:space="preserve">. Southern Forest Experiment Station.</w:t>
+      </w:r>
+    </w:p>
+    <w:p>
+      <w:pPr>
+        <w:pStyle w:val="Bibliography"/>
+      </w:pPr>
+      <w:r>
+        <w:rPr>
+          <w:b w:val="0"/>
+          <w:b/>
+        </w:rPr>
+        <w:t xml:space="preserve">Bumgarner ML</w:t>
+      </w:r>
+      <w:r>
+        <w:rPr>
+          <w:b/>
+        </w:rPr>
+        <w:t xml:space="preserve">,</w:t>
+      </w:r>
+      <w:r>
+        <w:rPr>
+          <w:b/>
+        </w:rPr>
+        <w:t xml:space="preserve"> </w:t>
+      </w:r>
+      <w:r>
+        <w:rPr>
+          <w:b w:val="0"/>
+          <w:b/>
+        </w:rPr>
+        <w:t xml:space="preserve">Salifu KF</w:t>
+      </w:r>
+      <w:r>
+        <w:rPr>
+          <w:b/>
+        </w:rPr>
+        <w:t xml:space="preserve">,</w:t>
+      </w:r>
+      <w:r>
+        <w:rPr>
+          <w:b/>
+        </w:rPr>
+        <w:t xml:space="preserve"> </w:t>
+      </w:r>
+      <w:r>
+        <w:rPr>
+          <w:b w:val="0"/>
+          <w:b/>
+        </w:rPr>
+        <w:t xml:space="preserve">Jacobs DF</w:t>
+      </w:r>
+      <w:r>
+        <w:t xml:space="preserve">.</w:t>
+      </w:r>
+      <w:r>
+        <w:t xml:space="preserve"> </w:t>
+      </w:r>
+      <w:r>
+        <w:rPr>
+          <w:b/>
+        </w:rPr>
+        <w:t xml:space="preserve">2008</w:t>
+      </w:r>
+      <w:r>
+        <w:t xml:space="preserve">. Subirrigation of quercus rubra seedlings: Nursery stock quality, media chemistry, and early field performance.</w:t>
       </w:r>
       <w:r>
         <w:t xml:space="preserve"> </w:t>
@@ -3935,10 +4533,10 @@
         <w:rPr>
           <w:b/>
         </w:rPr>
-        <w:t xml:space="preserve">45</w:t>
-      </w:r>
-      <w:r>
-        <w:t xml:space="preserve">: 1824–1829.</w:t>
+        <w:t xml:space="preserve">43</w:t>
+      </w:r>
+      <w:r>
+        <w:t xml:space="preserve">: 2179–2185.</w:t>
       </w:r>
     </w:p>
     <w:p>
@@ -3950,26 +4548,568 @@
           <w:b w:val="0"/>
           <w:b/>
         </w:rPr>
-        <w:t xml:space="preserve">Aphalo P</w:t>
-      </w:r>
-      <w:r>
-        <w:rPr>
-          <w:b/>
-        </w:rPr>
-        <w:t xml:space="preserve">,</w:t>
-      </w:r>
-      <w:r>
-        <w:rPr>
-          <w:b/>
-        </w:rPr>
-        <w:t xml:space="preserve"> </w:t>
-      </w:r>
-      <w:r>
-        <w:rPr>
-          <w:b w:val="0"/>
-          <w:b/>
-        </w:rPr>
-        <w:t xml:space="preserve">Rikala R</w:t>
+        <w:t xml:space="preserve">Callaham RZ</w:t>
+      </w:r>
+      <w:r>
+        <w:t xml:space="preserve">.</w:t>
+      </w:r>
+      <w:r>
+        <w:t xml:space="preserve"> </w:t>
+      </w:r>
+      <w:r>
+        <w:rPr>
+          <w:b/>
+        </w:rPr>
+        <w:t xml:space="preserve">1962</w:t>
+      </w:r>
+      <w:r>
+        <w:t xml:space="preserve">. Geographic variability in growth of forest trees. In: Kozlowski TT, ed. Tree growth. New York: Ronald Press Company, 311–325.</w:t>
+      </w:r>
+    </w:p>
+    <w:p>
+      <w:pPr>
+        <w:pStyle w:val="Bibliography"/>
+      </w:pPr>
+      <w:r>
+        <w:rPr>
+          <w:i/>
+          <w:b/>
+        </w:rPr>
+        <w:t xml:space="preserve">Canadian standards for nursery stock</w:t>
+      </w:r>
+      <w:r>
+        <w:t xml:space="preserve">.</w:t>
+      </w:r>
+      <w:r>
+        <w:t xml:space="preserve"> </w:t>
+      </w:r>
+      <w:r>
+        <w:rPr>
+          <w:b/>
+        </w:rPr>
+        <w:t xml:space="preserve">2006</w:t>
+      </w:r>
+      <w:r>
+        <w:t xml:space="preserve">. Ontario, Canada: Canadian Nusery Landscape Association.</w:t>
+      </w:r>
+    </w:p>
+    <w:p>
+      <w:pPr>
+        <w:pStyle w:val="Bibliography"/>
+      </w:pPr>
+      <w:r>
+        <w:rPr>
+          <w:b w:val="0"/>
+          <w:b/>
+        </w:rPr>
+        <w:t xml:space="preserve">Canham CD</w:t>
+      </w:r>
+      <w:r>
+        <w:rPr>
+          <w:b/>
+        </w:rPr>
+        <w:t xml:space="preserve">,</w:t>
+      </w:r>
+      <w:r>
+        <w:rPr>
+          <w:b/>
+        </w:rPr>
+        <w:t xml:space="preserve"> </w:t>
+      </w:r>
+      <w:r>
+        <w:rPr>
+          <w:b w:val="0"/>
+          <w:b/>
+        </w:rPr>
+        <w:t xml:space="preserve">Berkowitz AR</w:t>
+      </w:r>
+      <w:r>
+        <w:rPr>
+          <w:b/>
+        </w:rPr>
+        <w:t xml:space="preserve">,</w:t>
+      </w:r>
+      <w:r>
+        <w:rPr>
+          <w:b/>
+        </w:rPr>
+        <w:t xml:space="preserve"> </w:t>
+      </w:r>
+      <w:r>
+        <w:rPr>
+          <w:b w:val="0"/>
+          <w:b/>
+        </w:rPr>
+        <w:t xml:space="preserve">Kelly VR</w:t>
+      </w:r>
+      <w:r>
+        <w:rPr>
+          <w:b/>
+        </w:rPr>
+        <w:t xml:space="preserve">,</w:t>
+      </w:r>
+      <w:r>
+        <w:rPr>
+          <w:b/>
+        </w:rPr>
+        <w:t xml:space="preserve"> </w:t>
+      </w:r>
+      <w:r>
+        <w:rPr>
+          <w:b w:val="0"/>
+          <w:b/>
+        </w:rPr>
+        <w:t xml:space="preserve">Lovett GM</w:t>
+      </w:r>
+      <w:r>
+        <w:rPr>
+          <w:b/>
+        </w:rPr>
+        <w:t xml:space="preserve">,</w:t>
+      </w:r>
+      <w:r>
+        <w:rPr>
+          <w:b/>
+        </w:rPr>
+        <w:t xml:space="preserve"> </w:t>
+      </w:r>
+      <w:r>
+        <w:rPr>
+          <w:b w:val="0"/>
+          <w:b/>
+        </w:rPr>
+        <w:t xml:space="preserve">Ollinger SV</w:t>
+      </w:r>
+      <w:r>
+        <w:rPr>
+          <w:b/>
+        </w:rPr>
+        <w:t xml:space="preserve">,</w:t>
+      </w:r>
+      <w:r>
+        <w:rPr>
+          <w:b/>
+        </w:rPr>
+        <w:t xml:space="preserve"> </w:t>
+      </w:r>
+      <w:r>
+        <w:rPr>
+          <w:b w:val="0"/>
+          <w:b/>
+        </w:rPr>
+        <w:t xml:space="preserve">Schnurr J</w:t>
+      </w:r>
+      <w:r>
+        <w:t xml:space="preserve">.</w:t>
+      </w:r>
+      <w:r>
+        <w:t xml:space="preserve"> </w:t>
+      </w:r>
+      <w:r>
+        <w:rPr>
+          <w:b/>
+        </w:rPr>
+        <w:t xml:space="preserve">1996</w:t>
+      </w:r>
+      <w:r>
+        <w:t xml:space="preserve">. Biomass allocation and multiple resource limitation in tree seedlings.</w:t>
+      </w:r>
+      <w:r>
+        <w:t xml:space="preserve"> </w:t>
+      </w:r>
+      <w:r>
+        <w:rPr>
+          <w:i/>
+        </w:rPr>
+        <w:t xml:space="preserve">Canadian Journal of Forest Research</w:t>
+      </w:r>
+      <w:r>
+        <w:t xml:space="preserve"> </w:t>
+      </w:r>
+      <w:r>
+        <w:rPr>
+          <w:b/>
+        </w:rPr>
+        <w:t xml:space="preserve">26</w:t>
+      </w:r>
+      <w:r>
+        <w:t xml:space="preserve">: 1521–1530.</w:t>
+      </w:r>
+    </w:p>
+    <w:p>
+      <w:pPr>
+        <w:pStyle w:val="Bibliography"/>
+      </w:pPr>
+      <w:r>
+        <w:rPr>
+          <w:b w:val="0"/>
+          <w:b/>
+        </w:rPr>
+        <w:t xml:space="preserve">Carlson WC</w:t>
+      </w:r>
+      <w:r>
+        <w:t xml:space="preserve">.</w:t>
+      </w:r>
+      <w:r>
+        <w:t xml:space="preserve"> </w:t>
+      </w:r>
+      <w:r>
+        <w:rPr>
+          <w:b/>
+        </w:rPr>
+        <w:t xml:space="preserve">1986</w:t>
+      </w:r>
+      <w:r>
+        <w:t xml:space="preserve">. Root system considerations in the quality of loblolly pine seedlings.</w:t>
+      </w:r>
+      <w:r>
+        <w:t xml:space="preserve"> </w:t>
+      </w:r>
+      <w:r>
+        <w:rPr>
+          <w:i/>
+        </w:rPr>
+        <w:t xml:space="preserve">Southern Journal of Applied Forestry</w:t>
+      </w:r>
+      <w:r>
+        <w:t xml:space="preserve"> </w:t>
+      </w:r>
+      <w:r>
+        <w:rPr>
+          <w:b/>
+        </w:rPr>
+        <w:t xml:space="preserve">10</w:t>
+      </w:r>
+      <w:r>
+        <w:t xml:space="preserve">: 87–92.</w:t>
+      </w:r>
+    </w:p>
+    <w:p>
+      <w:pPr>
+        <w:pStyle w:val="Bibliography"/>
+      </w:pPr>
+      <w:r>
+        <w:rPr>
+          <w:b w:val="0"/>
+          <w:b/>
+        </w:rPr>
+        <w:t xml:space="preserve">Carlson LW</w:t>
+      </w:r>
+      <w:r>
+        <w:rPr>
+          <w:b/>
+        </w:rPr>
+        <w:t xml:space="preserve">,</w:t>
+      </w:r>
+      <w:r>
+        <w:rPr>
+          <w:b/>
+        </w:rPr>
+        <w:t xml:space="preserve"> </w:t>
+      </w:r>
+      <w:r>
+        <w:rPr>
+          <w:b w:val="0"/>
+          <w:b/>
+        </w:rPr>
+        <w:t xml:space="preserve">Endean F</w:t>
+      </w:r>
+      <w:r>
+        <w:t xml:space="preserve">.</w:t>
+      </w:r>
+      <w:r>
+        <w:t xml:space="preserve"> </w:t>
+      </w:r>
+      <w:r>
+        <w:rPr>
+          <w:b/>
+        </w:rPr>
+        <w:t xml:space="preserve">1976</w:t>
+      </w:r>
+      <w:r>
+        <w:t xml:space="preserve">. The effect of rooting volume and container configuration on the early growth of white spruce seedlings.</w:t>
+      </w:r>
+      <w:r>
+        <w:t xml:space="preserve"> </w:t>
+      </w:r>
+      <w:r>
+        <w:rPr>
+          <w:i/>
+        </w:rPr>
+        <w:t xml:space="preserve">Canadian Journal of Forest Research</w:t>
+      </w:r>
+      <w:r>
+        <w:t xml:space="preserve"> </w:t>
+      </w:r>
+      <w:r>
+        <w:rPr>
+          <w:b/>
+        </w:rPr>
+        <w:t xml:space="preserve">6</w:t>
+      </w:r>
+      <w:r>
+        <w:t xml:space="preserve">: 221–224.</w:t>
+      </w:r>
+    </w:p>
+    <w:p>
+      <w:pPr>
+        <w:pStyle w:val="Bibliography"/>
+      </w:pPr>
+      <w:r>
+        <w:rPr>
+          <w:b w:val="0"/>
+          <w:b/>
+        </w:rPr>
+        <w:t xml:space="preserve">Carlson WC</w:t>
+      </w:r>
+      <w:r>
+        <w:rPr>
+          <w:b/>
+        </w:rPr>
+        <w:t xml:space="preserve">,</w:t>
+      </w:r>
+      <w:r>
+        <w:rPr>
+          <w:b/>
+        </w:rPr>
+        <w:t xml:space="preserve"> </w:t>
+      </w:r>
+      <w:r>
+        <w:rPr>
+          <w:b w:val="0"/>
+          <w:b/>
+        </w:rPr>
+        <w:t xml:space="preserve">Miller DE</w:t>
+      </w:r>
+      <w:r>
+        <w:t xml:space="preserve">.</w:t>
+      </w:r>
+      <w:r>
+        <w:t xml:space="preserve"> </w:t>
+      </w:r>
+      <w:r>
+        <w:rPr>
+          <w:b/>
+        </w:rPr>
+        <w:t xml:space="preserve">1990</w:t>
+      </w:r>
+      <w:r>
+        <w:t xml:space="preserve">. Target seedling root system size, hydraulic conductivity, and water use during seedling establishment.</w:t>
+      </w:r>
+      <w:r>
+        <w:t xml:space="preserve"> </w:t>
+      </w:r>
+      <w:r>
+        <w:rPr>
+          <w:i/>
+        </w:rPr>
+        <w:t xml:space="preserve">In: Proceedings, Western Forest Nursery Association, Roseburg, OR. General technical report RM-200, US Department of Agriculture, Forest Service, Rocky Mountain Forest and Range Experiment Station, Fort Collins, CO</w:t>
+      </w:r>
+      <w:r>
+        <w:t xml:space="preserve">: 53–65.</w:t>
+      </w:r>
+    </w:p>
+    <w:p>
+      <w:pPr>
+        <w:pStyle w:val="Bibliography"/>
+      </w:pPr>
+      <w:r>
+        <w:rPr>
+          <w:b w:val="0"/>
+          <w:b/>
+        </w:rPr>
+        <w:t xml:space="preserve">Chapman KA</w:t>
+      </w:r>
+      <w:r>
+        <w:rPr>
+          <w:b/>
+        </w:rPr>
+        <w:t xml:space="preserve">,</w:t>
+      </w:r>
+      <w:r>
+        <w:rPr>
+          <w:b/>
+        </w:rPr>
+        <w:t xml:space="preserve"> </w:t>
+      </w:r>
+      <w:r>
+        <w:rPr>
+          <w:b w:val="0"/>
+          <w:b/>
+        </w:rPr>
+        <w:t xml:space="preserve">Colombo SJ</w:t>
+      </w:r>
+      <w:r>
+        <w:t xml:space="preserve">.</w:t>
+      </w:r>
+      <w:r>
+        <w:t xml:space="preserve"> </w:t>
+      </w:r>
+      <w:r>
+        <w:rPr>
+          <w:b/>
+        </w:rPr>
+        <w:t xml:space="preserve">2006</w:t>
+      </w:r>
+      <w:r>
+        <w:t xml:space="preserve">. Early root morphology of jack pine seedlings grown in different types of container.</w:t>
+      </w:r>
+      <w:r>
+        <w:t xml:space="preserve"> </w:t>
+      </w:r>
+      <w:r>
+        <w:rPr>
+          <w:i/>
+        </w:rPr>
+        <w:t xml:space="preserve">Scandinavian Journal of Forest Research</w:t>
+      </w:r>
+      <w:r>
+        <w:t xml:space="preserve"> </w:t>
+      </w:r>
+      <w:r>
+        <w:rPr>
+          <w:b/>
+        </w:rPr>
+        <w:t xml:space="preserve">21</w:t>
+      </w:r>
+      <w:r>
+        <w:t xml:space="preserve">: 372–379.</w:t>
+      </w:r>
+    </w:p>
+    <w:p>
+      <w:pPr>
+        <w:pStyle w:val="Bibliography"/>
+      </w:pPr>
+      <w:r>
+        <w:rPr>
+          <w:b w:val="0"/>
+          <w:b/>
+        </w:rPr>
+        <w:t xml:space="preserve">Chirino E</w:t>
+      </w:r>
+      <w:r>
+        <w:rPr>
+          <w:b/>
+        </w:rPr>
+        <w:t xml:space="preserve">,</w:t>
+      </w:r>
+      <w:r>
+        <w:rPr>
+          <w:b/>
+        </w:rPr>
+        <w:t xml:space="preserve"> </w:t>
+      </w:r>
+      <w:r>
+        <w:rPr>
+          <w:b w:val="0"/>
+          <w:b/>
+        </w:rPr>
+        <w:t xml:space="preserve">Vilagrosa A</w:t>
+      </w:r>
+      <w:r>
+        <w:rPr>
+          <w:b/>
+        </w:rPr>
+        <w:t xml:space="preserve">,</w:t>
+      </w:r>
+      <w:r>
+        <w:rPr>
+          <w:b/>
+        </w:rPr>
+        <w:t xml:space="preserve"> </w:t>
+      </w:r>
+      <w:r>
+        <w:rPr>
+          <w:b w:val="0"/>
+          <w:b/>
+        </w:rPr>
+        <w:t xml:space="preserve">Hernández EI</w:t>
+      </w:r>
+      <w:r>
+        <w:rPr>
+          <w:b/>
+        </w:rPr>
+        <w:t xml:space="preserve">,</w:t>
+      </w:r>
+      <w:r>
+        <w:rPr>
+          <w:b/>
+        </w:rPr>
+        <w:t xml:space="preserve"> </w:t>
+      </w:r>
+      <w:r>
+        <w:rPr>
+          <w:b w:val="0"/>
+          <w:b/>
+        </w:rPr>
+        <w:t xml:space="preserve">Matos A</w:t>
+      </w:r>
+      <w:r>
+        <w:rPr>
+          <w:b/>
+        </w:rPr>
+        <w:t xml:space="preserve">,</w:t>
+      </w:r>
+      <w:r>
+        <w:rPr>
+          <w:b/>
+        </w:rPr>
+        <w:t xml:space="preserve"> </w:t>
+      </w:r>
+      <w:r>
+        <w:rPr>
+          <w:b w:val="0"/>
+          <w:b/>
+        </w:rPr>
+        <w:t xml:space="preserve">Vallejo VR</w:t>
+      </w:r>
+      <w:r>
+        <w:t xml:space="preserve">.</w:t>
+      </w:r>
+      <w:r>
+        <w:t xml:space="preserve"> </w:t>
+      </w:r>
+      <w:r>
+        <w:rPr>
+          <w:b/>
+        </w:rPr>
+        <w:t xml:space="preserve">2008</w:t>
+      </w:r>
+      <w:r>
+        <w:t xml:space="preserve">. Effects of a deep container on morpho-functional characteristics and root colonization in Quercus suber L. seedlings for reforestation in Mediterranean climate.</w:t>
+      </w:r>
+      <w:r>
+        <w:t xml:space="preserve"> </w:t>
+      </w:r>
+      <w:r>
+        <w:rPr>
+          <w:i/>
+        </w:rPr>
+        <w:t xml:space="preserve">Forest Ecology and Management</w:t>
+      </w:r>
+      <w:r>
+        <w:t xml:space="preserve"> </w:t>
+      </w:r>
+      <w:r>
+        <w:rPr>
+          <w:b/>
+        </w:rPr>
+        <w:t xml:space="preserve">256</w:t>
+      </w:r>
+      <w:r>
+        <w:t xml:space="preserve">: 779–785.</w:t>
+      </w:r>
+    </w:p>
+    <w:p>
+      <w:pPr>
+        <w:pStyle w:val="Bibliography"/>
+      </w:pPr>
+      <w:r>
+        <w:rPr>
+          <w:b w:val="0"/>
+          <w:b/>
+        </w:rPr>
+        <w:t xml:space="preserve">Clark R</w:t>
       </w:r>
       <w:r>
         <w:t xml:space="preserve">.</w:t>
@@ -3984,7 +5124,336 @@
         <w:t xml:space="preserve">2003</w:t>
       </w:r>
       <w:r>
-        <w:t xml:space="preserve">. Field performance of silver-birch planting-stock grown at different spacing and in containers of different volume.</w:t>
+        <w:t xml:space="preserve">.</w:t>
+      </w:r>
+      <w:r>
+        <w:t xml:space="preserve"> </w:t>
+      </w:r>
+      <w:r>
+        <w:rPr>
+          <w:i/>
+        </w:rPr>
+        <w:t xml:space="preserve">Specifying trees: a guide to assessment of tree quality</w:t>
+      </w:r>
+      <w:r>
+        <w:t xml:space="preserve">. Sydney, Australia: NATSPEC/Construction Information.</w:t>
+      </w:r>
+    </w:p>
+    <w:p>
+      <w:pPr>
+        <w:pStyle w:val="Bibliography"/>
+      </w:pPr>
+      <w:r>
+        <w:rPr>
+          <w:b w:val="0"/>
+          <w:b/>
+        </w:rPr>
+        <w:t xml:space="preserve">Cleary BD</w:t>
+      </w:r>
+      <w:r>
+        <w:rPr>
+          <w:b/>
+        </w:rPr>
+        <w:t xml:space="preserve">,</w:t>
+      </w:r>
+      <w:r>
+        <w:rPr>
+          <w:b/>
+        </w:rPr>
+        <w:t xml:space="preserve"> </w:t>
+      </w:r>
+      <w:r>
+        <w:rPr>
+          <w:b w:val="0"/>
+          <w:b/>
+        </w:rPr>
+        <w:t xml:space="preserve">Greaves RD</w:t>
+      </w:r>
+      <w:r>
+        <w:rPr>
+          <w:b/>
+        </w:rPr>
+        <w:t xml:space="preserve">,</w:t>
+      </w:r>
+      <w:r>
+        <w:rPr>
+          <w:b/>
+        </w:rPr>
+        <w:t xml:space="preserve"> </w:t>
+      </w:r>
+      <w:r>
+        <w:rPr>
+          <w:b w:val="0"/>
+          <w:b/>
+        </w:rPr>
+        <w:t xml:space="preserve">Owsten PW</w:t>
+      </w:r>
+      <w:r>
+        <w:t xml:space="preserve">.</w:t>
+      </w:r>
+      <w:r>
+        <w:t xml:space="preserve"> </w:t>
+      </w:r>
+      <w:r>
+        <w:rPr>
+          <w:b/>
+        </w:rPr>
+        <w:t xml:space="preserve">1978</w:t>
+      </w:r>
+      <w:r>
+        <w:t xml:space="preserve">.</w:t>
+      </w:r>
+      <w:r>
+        <w:t xml:space="preserve"> </w:t>
+      </w:r>
+      <w:r>
+        <w:rPr>
+          <w:i/>
+        </w:rPr>
+        <w:t xml:space="preserve">Seedlings</w:t>
+      </w:r>
+      <w:r>
+        <w:t xml:space="preserve"> </w:t>
+      </w:r>
+      <w:r>
+        <w:t xml:space="preserve">(BD Cleary, RD Greaves, and RK Hermann, Eds.). Corvallis, OR, Corvallis, Or.: Oregon State University Extension Service; Oregon State University Extension Service.</w:t>
+      </w:r>
+    </w:p>
+    <w:p>
+      <w:pPr>
+        <w:pStyle w:val="Bibliography"/>
+      </w:pPr>
+      <w:r>
+        <w:rPr>
+          <w:b w:val="0"/>
+          <w:b/>
+        </w:rPr>
+        <w:t xml:space="preserve">Climent J</w:t>
+      </w:r>
+      <w:r>
+        <w:rPr>
+          <w:b/>
+        </w:rPr>
+        <w:t xml:space="preserve">,</w:t>
+      </w:r>
+      <w:r>
+        <w:rPr>
+          <w:b/>
+        </w:rPr>
+        <w:t xml:space="preserve"> </w:t>
+      </w:r>
+      <w:r>
+        <w:rPr>
+          <w:b w:val="0"/>
+          <w:b/>
+        </w:rPr>
+        <w:t xml:space="preserve">Alonso J</w:t>
+      </w:r>
+      <w:r>
+        <w:rPr>
+          <w:b/>
+        </w:rPr>
+        <w:t xml:space="preserve">,</w:t>
+      </w:r>
+      <w:r>
+        <w:rPr>
+          <w:b/>
+        </w:rPr>
+        <w:t xml:space="preserve"> </w:t>
+      </w:r>
+      <w:r>
+        <w:rPr>
+          <w:b w:val="0"/>
+          <w:b/>
+        </w:rPr>
+        <w:t xml:space="preserve">Gil L</w:t>
+      </w:r>
+      <w:r>
+        <w:t xml:space="preserve">.</w:t>
+      </w:r>
+      <w:r>
+        <w:t xml:space="preserve"> </w:t>
+      </w:r>
+      <w:r>
+        <w:rPr>
+          <w:b/>
+        </w:rPr>
+        <w:t xml:space="preserve">2008</w:t>
+      </w:r>
+      <w:r>
+        <w:t xml:space="preserve">. Short Note: Root Restriction Hindered Early Allometric Differentiation Between Seedlings of Two Provenances of Canary Island Pine.</w:t>
+      </w:r>
+      <w:r>
+        <w:t xml:space="preserve"> </w:t>
+      </w:r>
+      <w:r>
+        <w:rPr>
+          <w:i/>
+        </w:rPr>
+        <w:t xml:space="preserve">Silvae Genetica</w:t>
+      </w:r>
+      <w:r>
+        <w:t xml:space="preserve"> </w:t>
+      </w:r>
+      <w:r>
+        <w:rPr>
+          <w:b/>
+        </w:rPr>
+        <w:t xml:space="preserve">57</w:t>
+      </w:r>
+      <w:r>
+        <w:t xml:space="preserve">: 187.</w:t>
+      </w:r>
+    </w:p>
+    <w:p>
+      <w:pPr>
+        <w:pStyle w:val="Bibliography"/>
+      </w:pPr>
+      <w:r>
+        <w:rPr>
+          <w:b w:val="0"/>
+          <w:b/>
+        </w:rPr>
+        <w:t xml:space="preserve">Climent J</w:t>
+      </w:r>
+      <w:r>
+        <w:rPr>
+          <w:b/>
+        </w:rPr>
+        <w:t xml:space="preserve">,</w:t>
+      </w:r>
+      <w:r>
+        <w:rPr>
+          <w:b/>
+        </w:rPr>
+        <w:t xml:space="preserve"> </w:t>
+      </w:r>
+      <w:r>
+        <w:rPr>
+          <w:b w:val="0"/>
+          <w:b/>
+        </w:rPr>
+        <w:t xml:space="preserve">Chambel MR</w:t>
+      </w:r>
+      <w:r>
+        <w:rPr>
+          <w:b/>
+        </w:rPr>
+        <w:t xml:space="preserve">,</w:t>
+      </w:r>
+      <w:r>
+        <w:rPr>
+          <w:b/>
+        </w:rPr>
+        <w:t xml:space="preserve"> </w:t>
+      </w:r>
+      <w:r>
+        <w:rPr>
+          <w:b w:val="0"/>
+          <w:b/>
+        </w:rPr>
+        <w:t xml:space="preserve">Pardos M</w:t>
+      </w:r>
+      <w:r>
+        <w:rPr>
+          <w:b/>
+        </w:rPr>
+        <w:t xml:space="preserve">,</w:t>
+      </w:r>
+      <w:r>
+        <w:rPr>
+          <w:b/>
+        </w:rPr>
+        <w:t xml:space="preserve"> </w:t>
+      </w:r>
+      <w:r>
+        <w:rPr>
+          <w:b w:val="0"/>
+          <w:b/>
+        </w:rPr>
+        <w:t xml:space="preserve">Lario F</w:t>
+      </w:r>
+      <w:r>
+        <w:rPr>
+          <w:b/>
+        </w:rPr>
+        <w:t xml:space="preserve">,</w:t>
+      </w:r>
+      <w:r>
+        <w:rPr>
+          <w:b/>
+        </w:rPr>
+        <w:t xml:space="preserve"> </w:t>
+      </w:r>
+      <w:r>
+        <w:rPr>
+          <w:b w:val="0"/>
+          <w:b/>
+        </w:rPr>
+        <w:t xml:space="preserve">Villar-Salvador P</w:t>
+      </w:r>
+      <w:r>
+        <w:t xml:space="preserve">.</w:t>
+      </w:r>
+      <w:r>
+        <w:t xml:space="preserve"> </w:t>
+      </w:r>
+      <w:r>
+        <w:rPr>
+          <w:b/>
+        </w:rPr>
+        <w:t xml:space="preserve">2011</w:t>
+      </w:r>
+      <w:r>
+        <w:t xml:space="preserve">. Biomass allocation and foliage heteroblasty in hard pine species respond differentially to reduction in rooting volume.</w:t>
+      </w:r>
+      <w:r>
+        <w:t xml:space="preserve"> </w:t>
+      </w:r>
+      <w:r>
+        <w:rPr>
+          <w:i/>
+        </w:rPr>
+        <w:t xml:space="preserve">European Journal of Forest Research</w:t>
+      </w:r>
+      <w:r>
+        <w:t xml:space="preserve"> </w:t>
+      </w:r>
+      <w:r>
+        <w:rPr>
+          <w:b/>
+        </w:rPr>
+        <w:t xml:space="preserve">130</w:t>
+      </w:r>
+      <w:r>
+        <w:t xml:space="preserve">: 841–850.</w:t>
+      </w:r>
+    </w:p>
+    <w:p>
+      <w:pPr>
+        <w:pStyle w:val="Bibliography"/>
+      </w:pPr>
+      <w:r>
+        <w:rPr>
+          <w:b w:val="0"/>
+          <w:b/>
+        </w:rPr>
+        <w:t xml:space="preserve">Close DC</w:t>
+      </w:r>
+      <w:r>
+        <w:t xml:space="preserve">.</w:t>
+      </w:r>
+      <w:r>
+        <w:t xml:space="preserve"> </w:t>
+      </w:r>
+      <w:r>
+        <w:rPr>
+          <w:b/>
+        </w:rPr>
+        <w:t xml:space="preserve">2012</w:t>
+      </w:r>
+      <w:r>
+        <w:t xml:space="preserve">. A review of ecophysiologically-based seedling specifications for temperate Australian eucalypt plantations.</w:t>
       </w:r>
       <w:r>
         <w:t xml:space="preserve"> </w:t>
@@ -4002,10 +5471,10 @@
         <w:rPr>
           <w:b/>
         </w:rPr>
-        <w:t xml:space="preserve">25</w:t>
-      </w:r>
-      <w:r>
-        <w:t xml:space="preserve">: 93–108.</w:t>
+        <w:t xml:space="preserve">43</w:t>
+      </w:r>
+      <w:r>
+        <w:t xml:space="preserve">: 739–753.</w:t>
       </w:r>
     </w:p>
     <w:p>
@@ -4017,981 +5486,64 @@
           <w:b w:val="0"/>
           <w:b/>
         </w:rPr>
-        <w:t xml:space="preserve">Bayala J</w:t>
-      </w:r>
-      <w:r>
-        <w:rPr>
-          <w:b/>
-        </w:rPr>
-        <w:t xml:space="preserve">,</w:t>
-      </w:r>
-      <w:r>
-        <w:rPr>
-          <w:b/>
-        </w:rPr>
-        <w:t xml:space="preserve"> </w:t>
-      </w:r>
-      <w:r>
-        <w:rPr>
-          <w:b w:val="0"/>
-          <w:b/>
-        </w:rPr>
-        <w:t xml:space="preserve">Dianda M</w:t>
-      </w:r>
-      <w:r>
-        <w:rPr>
-          <w:b/>
-        </w:rPr>
-        <w:t xml:space="preserve">,</w:t>
-      </w:r>
-      <w:r>
-        <w:rPr>
-          <w:b/>
-        </w:rPr>
-        <w:t xml:space="preserve"> </w:t>
-      </w:r>
-      <w:r>
-        <w:rPr>
-          <w:b w:val="0"/>
-          <w:b/>
-        </w:rPr>
-        <w:t xml:space="preserve">Wilson J</w:t>
-      </w:r>
-      <w:r>
-        <w:rPr>
-          <w:b/>
-        </w:rPr>
-        <w:t xml:space="preserve">,</w:t>
-      </w:r>
-      <w:r>
-        <w:rPr>
-          <w:b/>
-        </w:rPr>
-        <w:t xml:space="preserve"> </w:t>
-      </w:r>
-      <w:r>
-        <w:rPr>
-          <w:b w:val="0"/>
-          <w:b/>
-        </w:rPr>
-        <w:t xml:space="preserve">Ouedraogo SJ</w:t>
-      </w:r>
-      <w:r>
-        <w:rPr>
-          <w:b/>
-        </w:rPr>
-        <w:t xml:space="preserve">,</w:t>
-      </w:r>
-      <w:r>
-        <w:rPr>
-          <w:b/>
-        </w:rPr>
-        <w:t xml:space="preserve"> </w:t>
-      </w:r>
-      <w:r>
-        <w:rPr>
-          <w:b w:val="0"/>
-          <w:b/>
-        </w:rPr>
-        <w:t xml:space="preserve">Sanon K</w:t>
-      </w:r>
-      <w:r>
-        <w:t xml:space="preserve">.</w:t>
-      </w:r>
-      <w:r>
-        <w:t xml:space="preserve"> </w:t>
-      </w:r>
-      <w:r>
-        <w:rPr>
-          <w:b/>
-        </w:rPr>
-        <w:t xml:space="preserve">2009</w:t>
-      </w:r>
-      <w:r>
-        <w:t xml:space="preserve">. Predicting field performance of five irrigated tree species using seedling quality assessment in Burkina Faso, West Africa.</w:t>
-      </w:r>
-      <w:r>
-        <w:t xml:space="preserve"> </w:t>
-      </w:r>
-      <w:r>
-        <w:rPr>
-          <w:i/>
-        </w:rPr>
-        <w:t xml:space="preserve">New Forests</w:t>
-      </w:r>
-      <w:r>
-        <w:t xml:space="preserve"> </w:t>
-      </w:r>
-      <w:r>
-        <w:rPr>
-          <w:b/>
-        </w:rPr>
-        <w:t xml:space="preserve">38</w:t>
-      </w:r>
-      <w:r>
-        <w:t xml:space="preserve">: 309–322.</w:t>
-      </w:r>
-    </w:p>
-    <w:p>
-      <w:pPr>
-        <w:pStyle w:val="Bibliography"/>
-      </w:pPr>
-      <w:r>
-        <w:rPr>
-          <w:b w:val="0"/>
-          <w:b/>
-        </w:rPr>
-        <w:t xml:space="preserve">Bayley AD</w:t>
-      </w:r>
-      <w:r>
-        <w:rPr>
-          <w:b/>
-        </w:rPr>
-        <w:t xml:space="preserve">,</w:t>
-      </w:r>
-      <w:r>
-        <w:rPr>
-          <w:b/>
-        </w:rPr>
-        <w:t xml:space="preserve"> </w:t>
-      </w:r>
-      <w:r>
-        <w:rPr>
-          <w:b w:val="0"/>
-          <w:b/>
-        </w:rPr>
-        <w:t xml:space="preserve">Kietzka JW</w:t>
-      </w:r>
-      <w:r>
-        <w:t xml:space="preserve">.</w:t>
-      </w:r>
-      <w:r>
-        <w:t xml:space="preserve"> </w:t>
-      </w:r>
-      <w:r>
-        <w:rPr>
-          <w:b/>
-        </w:rPr>
-        <w:t xml:space="preserve">1997</w:t>
-      </w:r>
-      <w:r>
-        <w:t xml:space="preserve">. Stock quality and field performance of Pinus patula seedlings produced under two nursery growing regimes during seven different nursery production periods.</w:t>
-      </w:r>
-      <w:r>
-        <w:t xml:space="preserve"> </w:t>
-      </w:r>
-      <w:r>
-        <w:rPr>
-          <w:i/>
-        </w:rPr>
-        <w:t xml:space="preserve">New Forests</w:t>
-      </w:r>
-      <w:r>
-        <w:t xml:space="preserve"> </w:t>
-      </w:r>
-      <w:r>
-        <w:rPr>
-          <w:b/>
-        </w:rPr>
-        <w:t xml:space="preserve">13</w:t>
-      </w:r>
-      <w:r>
-        <w:t xml:space="preserve">: 341–356.</w:t>
-      </w:r>
-    </w:p>
-    <w:p>
-      <w:pPr>
-        <w:pStyle w:val="Bibliography"/>
-      </w:pPr>
-      <w:r>
-        <w:rPr>
-          <w:b w:val="0"/>
-          <w:b/>
-        </w:rPr>
-        <w:t xml:space="preserve">Bergeron O</w:t>
-      </w:r>
-      <w:r>
-        <w:rPr>
-          <w:b/>
-        </w:rPr>
-        <w:t xml:space="preserve">,</w:t>
-      </w:r>
-      <w:r>
-        <w:rPr>
-          <w:b/>
-        </w:rPr>
-        <w:t xml:space="preserve"> </w:t>
-      </w:r>
-      <w:r>
-        <w:rPr>
-          <w:b w:val="0"/>
-          <w:b/>
-        </w:rPr>
-        <w:t xml:space="preserve">Lamhamedi MS</w:t>
-      </w:r>
-      <w:r>
-        <w:rPr>
-          <w:b/>
-        </w:rPr>
-        <w:t xml:space="preserve">,</w:t>
-      </w:r>
-      <w:r>
-        <w:rPr>
-          <w:b/>
-        </w:rPr>
-        <w:t xml:space="preserve"> </w:t>
-      </w:r>
-      <w:r>
-        <w:rPr>
-          <w:b w:val="0"/>
-          <w:b/>
-        </w:rPr>
-        <w:t xml:space="preserve">Margolis HA</w:t>
-      </w:r>
-      <w:r>
-        <w:rPr>
-          <w:b/>
-        </w:rPr>
-        <w:t xml:space="preserve">,</w:t>
-      </w:r>
-      <w:r>
-        <w:rPr>
-          <w:b/>
-        </w:rPr>
-        <w:t xml:space="preserve"> </w:t>
-      </w:r>
-      <w:r>
-        <w:rPr>
-          <w:b w:val="0"/>
-          <w:b/>
-        </w:rPr>
-        <w:t xml:space="preserve">Bernier PY</w:t>
-      </w:r>
-      <w:r>
-        <w:rPr>
-          <w:b/>
-        </w:rPr>
-        <w:t xml:space="preserve">,</w:t>
-      </w:r>
-      <w:r>
-        <w:rPr>
-          <w:b/>
-        </w:rPr>
-        <w:t xml:space="preserve"> </w:t>
-      </w:r>
-      <w:r>
-        <w:rPr>
-          <w:b w:val="0"/>
-          <w:b/>
-        </w:rPr>
-        <w:t xml:space="preserve">Stowe DC</w:t>
-      </w:r>
-      <w:r>
-        <w:t xml:space="preserve">.</w:t>
-      </w:r>
-      <w:r>
-        <w:t xml:space="preserve"> </w:t>
-      </w:r>
-      <w:r>
-        <w:rPr>
-          <w:b/>
-        </w:rPr>
-        <w:t xml:space="preserve">2004</w:t>
-      </w:r>
-      <w:r>
-        <w:t xml:space="preserve">. Irrigation control and physiological responses of nursery-grown black spruce seedlings (1+ 0) cultivated in air-slit containers.</w:t>
-      </w:r>
-      <w:r>
-        <w:t xml:space="preserve"> </w:t>
-      </w:r>
-      <w:r>
-        <w:rPr>
-          <w:i/>
-        </w:rPr>
-        <w:t xml:space="preserve">HortScience</w:t>
-      </w:r>
-      <w:r>
-        <w:t xml:space="preserve"> </w:t>
-      </w:r>
-      <w:r>
-        <w:rPr>
-          <w:b/>
-        </w:rPr>
-        <w:t xml:space="preserve">39</w:t>
-      </w:r>
-      <w:r>
-        <w:t xml:space="preserve">: 599–605.</w:t>
-      </w:r>
-    </w:p>
-    <w:p>
-      <w:pPr>
-        <w:pStyle w:val="Bibliography"/>
-      </w:pPr>
-      <w:r>
-        <w:rPr>
-          <w:b w:val="0"/>
-          <w:b/>
-        </w:rPr>
-        <w:t xml:space="preserve">Bowden R</w:t>
-      </w:r>
-      <w:r>
-        <w:t xml:space="preserve">.</w:t>
-      </w:r>
-      <w:r>
-        <w:t xml:space="preserve"> </w:t>
-      </w:r>
-      <w:r>
-        <w:rPr>
-          <w:b/>
-        </w:rPr>
-        <w:t xml:space="preserve">1993</w:t>
-      </w:r>
-      <w:r>
-        <w:t xml:space="preserve">. Stock type selection in british columbia. Proceedings of the 1993 forest nursery association of british columbia meeting. forest nursery association of british columbia.17–20.</w:t>
-      </w:r>
-    </w:p>
-    <w:p>
-      <w:pPr>
-        <w:pStyle w:val="Bibliography"/>
-      </w:pPr>
-      <w:r>
-        <w:rPr>
-          <w:b w:val="0"/>
-          <w:b/>
-        </w:rPr>
-        <w:t xml:space="preserve">Brissette JC</w:t>
-      </w:r>
-      <w:r>
-        <w:t xml:space="preserve">.</w:t>
-      </w:r>
-      <w:r>
-        <w:t xml:space="preserve"> </w:t>
-      </w:r>
-      <w:r>
-        <w:rPr>
-          <w:b/>
-        </w:rPr>
-        <w:t xml:space="preserve">1990</w:t>
-      </w:r>
-      <w:r>
-        <w:t xml:space="preserve">.</w:t>
-      </w:r>
-      <w:r>
-        <w:t xml:space="preserve"> </w:t>
-      </w:r>
-      <w:r>
-        <w:rPr>
-          <w:i/>
-        </w:rPr>
-        <w:t xml:space="preserve">Development and function of the root systems of southern pine nursery stock</w:t>
-      </w:r>
-      <w:r>
-        <w:t xml:space="preserve">. Southern Forest Experiment Station.</w:t>
-      </w:r>
-    </w:p>
-    <w:p>
-      <w:pPr>
-        <w:pStyle w:val="Bibliography"/>
-      </w:pPr>
-      <w:r>
-        <w:rPr>
-          <w:b w:val="0"/>
-          <w:b/>
-        </w:rPr>
-        <w:t xml:space="preserve">Bumgarner ML</w:t>
-      </w:r>
-      <w:r>
-        <w:rPr>
-          <w:b/>
-        </w:rPr>
-        <w:t xml:space="preserve">,</w:t>
-      </w:r>
-      <w:r>
-        <w:rPr>
-          <w:b/>
-        </w:rPr>
-        <w:t xml:space="preserve"> </w:t>
-      </w:r>
-      <w:r>
-        <w:rPr>
-          <w:b w:val="0"/>
-          <w:b/>
-        </w:rPr>
-        <w:t xml:space="preserve">Salifu KF</w:t>
-      </w:r>
-      <w:r>
-        <w:rPr>
-          <w:b/>
-        </w:rPr>
-        <w:t xml:space="preserve">,</w:t>
-      </w:r>
-      <w:r>
-        <w:rPr>
-          <w:b/>
-        </w:rPr>
-        <w:t xml:space="preserve"> </w:t>
-      </w:r>
-      <w:r>
-        <w:rPr>
-          <w:b w:val="0"/>
-          <w:b/>
-        </w:rPr>
-        <w:t xml:space="preserve">Jacobs DF</w:t>
-      </w:r>
-      <w:r>
-        <w:t xml:space="preserve">.</w:t>
-      </w:r>
-      <w:r>
-        <w:t xml:space="preserve"> </w:t>
-      </w:r>
-      <w:r>
-        <w:rPr>
-          <w:b/>
-        </w:rPr>
-        <w:t xml:space="preserve">2008</w:t>
-      </w:r>
-      <w:r>
-        <w:t xml:space="preserve">. Subirrigation of quercus rubra seedlings: Nursery stock quality, media chemistry, and early field performance.</w:t>
-      </w:r>
-      <w:r>
-        <w:t xml:space="preserve"> </w:t>
-      </w:r>
-      <w:r>
-        <w:rPr>
-          <w:i/>
-        </w:rPr>
-        <w:t xml:space="preserve">HortScience</w:t>
-      </w:r>
-      <w:r>
-        <w:t xml:space="preserve"> </w:t>
-      </w:r>
-      <w:r>
-        <w:rPr>
-          <w:b/>
-        </w:rPr>
-        <w:t xml:space="preserve">43</w:t>
-      </w:r>
-      <w:r>
-        <w:t xml:space="preserve">: 2179–2185.</w:t>
-      </w:r>
-    </w:p>
-    <w:p>
-      <w:pPr>
-        <w:pStyle w:val="Bibliography"/>
-      </w:pPr>
-      <w:r>
-        <w:rPr>
-          <w:b w:val="0"/>
-          <w:b/>
-        </w:rPr>
-        <w:t xml:space="preserve">Canham CD</w:t>
-      </w:r>
-      <w:r>
-        <w:rPr>
-          <w:b/>
-        </w:rPr>
-        <w:t xml:space="preserve">,</w:t>
-      </w:r>
-      <w:r>
-        <w:rPr>
-          <w:b/>
-        </w:rPr>
-        <w:t xml:space="preserve"> </w:t>
-      </w:r>
-      <w:r>
-        <w:rPr>
-          <w:b w:val="0"/>
-          <w:b/>
-        </w:rPr>
-        <w:t xml:space="preserve">Berkowitz AR</w:t>
-      </w:r>
-      <w:r>
-        <w:rPr>
-          <w:b/>
-        </w:rPr>
-        <w:t xml:space="preserve">,</w:t>
-      </w:r>
-      <w:r>
-        <w:rPr>
-          <w:b/>
-        </w:rPr>
-        <w:t xml:space="preserve"> </w:t>
-      </w:r>
-      <w:r>
-        <w:rPr>
-          <w:b w:val="0"/>
-          <w:b/>
-        </w:rPr>
-        <w:t xml:space="preserve">Kelly VR</w:t>
-      </w:r>
-      <w:r>
-        <w:rPr>
-          <w:b/>
-        </w:rPr>
-        <w:t xml:space="preserve">,</w:t>
-      </w:r>
-      <w:r>
-        <w:rPr>
-          <w:b/>
-        </w:rPr>
-        <w:t xml:space="preserve"> </w:t>
-      </w:r>
-      <w:r>
-        <w:rPr>
-          <w:b w:val="0"/>
-          <w:b/>
-        </w:rPr>
-        <w:t xml:space="preserve">Lovett GM</w:t>
-      </w:r>
-      <w:r>
-        <w:rPr>
-          <w:b/>
-        </w:rPr>
-        <w:t xml:space="preserve">,</w:t>
-      </w:r>
-      <w:r>
-        <w:rPr>
-          <w:b/>
-        </w:rPr>
-        <w:t xml:space="preserve"> </w:t>
-      </w:r>
-      <w:r>
-        <w:rPr>
-          <w:b w:val="0"/>
-          <w:b/>
-        </w:rPr>
-        <w:t xml:space="preserve">Ollinger SV</w:t>
-      </w:r>
-      <w:r>
-        <w:rPr>
-          <w:b/>
-        </w:rPr>
-        <w:t xml:space="preserve">,</w:t>
-      </w:r>
-      <w:r>
-        <w:rPr>
-          <w:b/>
-        </w:rPr>
-        <w:t xml:space="preserve"> </w:t>
-      </w:r>
-      <w:r>
-        <w:rPr>
-          <w:b w:val="0"/>
-          <w:b/>
-        </w:rPr>
-        <w:t xml:space="preserve">Schnurr J</w:t>
-      </w:r>
-      <w:r>
-        <w:t xml:space="preserve">.</w:t>
-      </w:r>
-      <w:r>
-        <w:t xml:space="preserve"> </w:t>
-      </w:r>
-      <w:r>
-        <w:rPr>
-          <w:b/>
-        </w:rPr>
-        <w:t xml:space="preserve">1996</w:t>
-      </w:r>
-      <w:r>
-        <w:t xml:space="preserve">. Biomass allocation and multiple resource limitation in tree seedlings.</w:t>
-      </w:r>
-      <w:r>
-        <w:t xml:space="preserve"> </w:t>
-      </w:r>
-      <w:r>
-        <w:rPr>
-          <w:i/>
-        </w:rPr>
-        <w:t xml:space="preserve">Canadian Journal of Forest Research</w:t>
-      </w:r>
-      <w:r>
-        <w:t xml:space="preserve"> </w:t>
-      </w:r>
-      <w:r>
-        <w:rPr>
-          <w:b/>
-        </w:rPr>
-        <w:t xml:space="preserve">26</w:t>
-      </w:r>
-      <w:r>
-        <w:t xml:space="preserve">: 1521–1530.</w:t>
-      </w:r>
-    </w:p>
-    <w:p>
-      <w:pPr>
-        <w:pStyle w:val="Bibliography"/>
-      </w:pPr>
-      <w:r>
-        <w:rPr>
-          <w:b w:val="0"/>
-          <w:b/>
-        </w:rPr>
-        <w:t xml:space="preserve">Carlson WC</w:t>
-      </w:r>
-      <w:r>
-        <w:t xml:space="preserve">.</w:t>
-      </w:r>
-      <w:r>
-        <w:t xml:space="preserve"> </w:t>
-      </w:r>
-      <w:r>
-        <w:rPr>
-          <w:b/>
-        </w:rPr>
-        <w:t xml:space="preserve">1986</w:t>
-      </w:r>
-      <w:r>
-        <w:t xml:space="preserve">. Root system considerations in the quality of loblolly pine seedlings.</w:t>
-      </w:r>
-      <w:r>
-        <w:t xml:space="preserve"> </w:t>
-      </w:r>
-      <w:r>
-        <w:rPr>
-          <w:i/>
-        </w:rPr>
-        <w:t xml:space="preserve">Southern Journal of Applied Forestry</w:t>
-      </w:r>
-      <w:r>
-        <w:t xml:space="preserve"> </w:t>
-      </w:r>
-      <w:r>
-        <w:rPr>
-          <w:b/>
-        </w:rPr>
-        <w:t xml:space="preserve">10</w:t>
-      </w:r>
-      <w:r>
-        <w:t xml:space="preserve">: 87–92.</w:t>
-      </w:r>
-    </w:p>
-    <w:p>
-      <w:pPr>
-        <w:pStyle w:val="Bibliography"/>
-      </w:pPr>
-      <w:r>
-        <w:rPr>
-          <w:b w:val="0"/>
-          <w:b/>
-        </w:rPr>
-        <w:t xml:space="preserve">Carlson LW</w:t>
-      </w:r>
-      <w:r>
-        <w:rPr>
-          <w:b/>
-        </w:rPr>
-        <w:t xml:space="preserve">,</w:t>
-      </w:r>
-      <w:r>
-        <w:rPr>
-          <w:b/>
-        </w:rPr>
-        <w:t xml:space="preserve"> </w:t>
-      </w:r>
-      <w:r>
-        <w:rPr>
-          <w:b w:val="0"/>
-          <w:b/>
-        </w:rPr>
-        <w:t xml:space="preserve">Endean F</w:t>
-      </w:r>
-      <w:r>
-        <w:t xml:space="preserve">.</w:t>
-      </w:r>
-      <w:r>
-        <w:t xml:space="preserve"> </w:t>
-      </w:r>
-      <w:r>
-        <w:rPr>
-          <w:b/>
-        </w:rPr>
-        <w:t xml:space="preserve">1976</w:t>
-      </w:r>
-      <w:r>
-        <w:t xml:space="preserve">. The effect of rooting volume and container configuration on the early growth of white spruce seedlings.</w:t>
-      </w:r>
-      <w:r>
-        <w:t xml:space="preserve"> </w:t>
-      </w:r>
-      <w:r>
-        <w:rPr>
-          <w:i/>
-        </w:rPr>
-        <w:t xml:space="preserve">Canadian Journal of Forest Research</w:t>
-      </w:r>
-      <w:r>
-        <w:t xml:space="preserve"> </w:t>
-      </w:r>
-      <w:r>
-        <w:rPr>
-          <w:b/>
-        </w:rPr>
-        <w:t xml:space="preserve">6</w:t>
-      </w:r>
-      <w:r>
-        <w:t xml:space="preserve">: 221–224.</w:t>
-      </w:r>
-    </w:p>
-    <w:p>
-      <w:pPr>
-        <w:pStyle w:val="Bibliography"/>
-      </w:pPr>
-      <w:r>
-        <w:rPr>
-          <w:b w:val="0"/>
-          <w:b/>
-        </w:rPr>
-        <w:t xml:space="preserve">Carlson WC</w:t>
-      </w:r>
-      <w:r>
-        <w:rPr>
-          <w:b/>
-        </w:rPr>
-        <w:t xml:space="preserve">,</w:t>
-      </w:r>
-      <w:r>
-        <w:rPr>
-          <w:b/>
-        </w:rPr>
-        <w:t xml:space="preserve"> </w:t>
-      </w:r>
-      <w:r>
-        <w:rPr>
-          <w:b w:val="0"/>
-          <w:b/>
-        </w:rPr>
-        <w:t xml:space="preserve">Miller DE</w:t>
-      </w:r>
-      <w:r>
-        <w:t xml:space="preserve">.</w:t>
-      </w:r>
-      <w:r>
-        <w:t xml:space="preserve"> </w:t>
-      </w:r>
-      <w:r>
-        <w:rPr>
-          <w:b/>
-        </w:rPr>
-        <w:t xml:space="preserve">1990</w:t>
-      </w:r>
-      <w:r>
-        <w:t xml:space="preserve">. Target seedling root system size, hydraulic conductivity, and water use during seedling establishment.</w:t>
-      </w:r>
-      <w:r>
-        <w:t xml:space="preserve"> </w:t>
-      </w:r>
-      <w:r>
-        <w:rPr>
-          <w:i/>
-        </w:rPr>
-        <w:t xml:space="preserve">In: Proceedings, Western Forest Nursery Association, Roseburg, OR. General technical report RM-200, US Department of Agriculture, Forest Service, Rocky Mountain Forest and Range Experiment Station, Fort Collins, CO</w:t>
-      </w:r>
-      <w:r>
-        <w:t xml:space="preserve">: 53–65.</w:t>
-      </w:r>
-    </w:p>
-    <w:p>
-      <w:pPr>
-        <w:pStyle w:val="Bibliography"/>
-      </w:pPr>
-      <w:r>
-        <w:rPr>
-          <w:b w:val="0"/>
-          <w:b/>
-        </w:rPr>
-        <w:t xml:space="preserve">Chapman KA</w:t>
-      </w:r>
-      <w:r>
-        <w:rPr>
-          <w:b/>
-        </w:rPr>
-        <w:t xml:space="preserve">,</w:t>
-      </w:r>
-      <w:r>
-        <w:rPr>
-          <w:b/>
-        </w:rPr>
-        <w:t xml:space="preserve"> </w:t>
-      </w:r>
-      <w:r>
-        <w:rPr>
-          <w:b w:val="0"/>
-          <w:b/>
-        </w:rPr>
-        <w:t xml:space="preserve">Colombo SJ</w:t>
-      </w:r>
-      <w:r>
-        <w:t xml:space="preserve">.</w:t>
-      </w:r>
-      <w:r>
-        <w:t xml:space="preserve"> </w:t>
-      </w:r>
-      <w:r>
-        <w:rPr>
-          <w:b/>
-        </w:rPr>
-        <w:t xml:space="preserve">2006</w:t>
-      </w:r>
-      <w:r>
-        <w:t xml:space="preserve">. Early root morphology of jack pine seedlings grown in different types of container.</w:t>
-      </w:r>
-      <w:r>
-        <w:t xml:space="preserve"> </w:t>
-      </w:r>
-      <w:r>
-        <w:rPr>
-          <w:i/>
-        </w:rPr>
-        <w:t xml:space="preserve">Scandinavian Journal of Forest Research</w:t>
-      </w:r>
-      <w:r>
-        <w:t xml:space="preserve"> </w:t>
-      </w:r>
-      <w:r>
-        <w:rPr>
-          <w:b/>
-        </w:rPr>
-        <w:t xml:space="preserve">21</w:t>
-      </w:r>
-      <w:r>
-        <w:t xml:space="preserve">: 372–379.</w:t>
-      </w:r>
-    </w:p>
-    <w:p>
-      <w:pPr>
-        <w:pStyle w:val="Bibliography"/>
-      </w:pPr>
-      <w:r>
-        <w:rPr>
-          <w:b w:val="0"/>
-          <w:b/>
-        </w:rPr>
-        <w:t xml:space="preserve">Chirino E</w:t>
-      </w:r>
-      <w:r>
-        <w:rPr>
-          <w:b/>
-        </w:rPr>
-        <w:t xml:space="preserve">,</w:t>
-      </w:r>
-      <w:r>
-        <w:rPr>
-          <w:b/>
-        </w:rPr>
-        <w:t xml:space="preserve"> </w:t>
-      </w:r>
-      <w:r>
-        <w:rPr>
-          <w:b w:val="0"/>
-          <w:b/>
-        </w:rPr>
-        <w:t xml:space="preserve">Vilagrosa A</w:t>
-      </w:r>
-      <w:r>
-        <w:rPr>
-          <w:b/>
-        </w:rPr>
-        <w:t xml:space="preserve">,</w:t>
-      </w:r>
-      <w:r>
-        <w:rPr>
-          <w:b/>
-        </w:rPr>
-        <w:t xml:space="preserve"> </w:t>
-      </w:r>
-      <w:r>
-        <w:rPr>
-          <w:b w:val="0"/>
-          <w:b/>
-        </w:rPr>
-        <w:t xml:space="preserve">Hernández EI</w:t>
-      </w:r>
-      <w:r>
-        <w:rPr>
-          <w:b/>
-        </w:rPr>
-        <w:t xml:space="preserve">,</w:t>
-      </w:r>
-      <w:r>
-        <w:rPr>
-          <w:b/>
-        </w:rPr>
-        <w:t xml:space="preserve"> </w:t>
-      </w:r>
-      <w:r>
-        <w:rPr>
-          <w:b w:val="0"/>
-          <w:b/>
-        </w:rPr>
-        <w:t xml:space="preserve">Matos A</w:t>
-      </w:r>
-      <w:r>
-        <w:rPr>
-          <w:b/>
-        </w:rPr>
-        <w:t xml:space="preserve">,</w:t>
-      </w:r>
-      <w:r>
-        <w:rPr>
-          <w:b/>
-        </w:rPr>
-        <w:t xml:space="preserve"> </w:t>
-      </w:r>
-      <w:r>
-        <w:rPr>
-          <w:b w:val="0"/>
-          <w:b/>
-        </w:rPr>
-        <w:t xml:space="preserve">Vallejo VR</w:t>
-      </w:r>
-      <w:r>
-        <w:t xml:space="preserve">.</w:t>
-      </w:r>
-      <w:r>
-        <w:t xml:space="preserve"> </w:t>
-      </w:r>
-      <w:r>
-        <w:rPr>
-          <w:b/>
-        </w:rPr>
-        <w:t xml:space="preserve">2008</w:t>
-      </w:r>
-      <w:r>
-        <w:t xml:space="preserve">. Effects of a deep container on morpho-functional characteristics and root colonization in Quercus suber L. seedlings for reforestation in Mediterranean climate.</w:t>
-      </w:r>
-      <w:r>
-        <w:t xml:space="preserve"> </w:t>
-      </w:r>
-      <w:r>
-        <w:rPr>
-          <w:i/>
-        </w:rPr>
-        <w:t xml:space="preserve">Forest Ecology and Management</w:t>
-      </w:r>
-      <w:r>
-        <w:t xml:space="preserve"> </w:t>
-      </w:r>
-      <w:r>
-        <w:rPr>
-          <w:b/>
-        </w:rPr>
-        <w:t xml:space="preserve">256</w:t>
-      </w:r>
-      <w:r>
-        <w:t xml:space="preserve">: 779–785.</w:t>
-      </w:r>
-    </w:p>
-    <w:p>
-      <w:pPr>
-        <w:pStyle w:val="Bibliography"/>
-      </w:pPr>
-      <w:r>
-        <w:rPr>
-          <w:b w:val="0"/>
-          <w:b/>
-        </w:rPr>
-        <w:t xml:space="preserve">Clark R</w:t>
+        <w:t xml:space="preserve">Close DC</w:t>
+      </w:r>
+      <w:r>
+        <w:rPr>
+          <w:b/>
+        </w:rPr>
+        <w:t xml:space="preserve">,</w:t>
+      </w:r>
+      <w:r>
+        <w:rPr>
+          <w:b/>
+        </w:rPr>
+        <w:t xml:space="preserve"> </w:t>
+      </w:r>
+      <w:r>
+        <w:rPr>
+          <w:b w:val="0"/>
+          <w:b/>
+        </w:rPr>
+        <w:t xml:space="preserve">Bail I</w:t>
+      </w:r>
+      <w:r>
+        <w:rPr>
+          <w:b/>
+        </w:rPr>
+        <w:t xml:space="preserve">,</w:t>
+      </w:r>
+      <w:r>
+        <w:rPr>
+          <w:b/>
+        </w:rPr>
+        <w:t xml:space="preserve"> </w:t>
+      </w:r>
+      <w:r>
+        <w:rPr>
+          <w:b w:val="0"/>
+          <w:b/>
+        </w:rPr>
+        <w:t xml:space="preserve">Beadle CL</w:t>
+      </w:r>
+      <w:r>
+        <w:rPr>
+          <w:b/>
+        </w:rPr>
+        <w:t xml:space="preserve">,</w:t>
+      </w:r>
+      <w:r>
+        <w:rPr>
+          <w:b/>
+        </w:rPr>
+        <w:t xml:space="preserve"> </w:t>
+      </w:r>
+      <w:r>
+        <w:rPr>
+          <w:b w:val="0"/>
+          <w:b/>
+        </w:rPr>
+        <w:t xml:space="preserve">Clasen QC</w:t>
       </w:r>
       <w:r>
         <w:t xml:space="preserve">.</w:t>
@@ -5006,440 +5558,6 @@
         <w:t xml:space="preserve">2003</w:t>
       </w:r>
       <w:r>
-        <w:t xml:space="preserve">.</w:t>
-      </w:r>
-      <w:r>
-        <w:t xml:space="preserve"> </w:t>
-      </w:r>
-      <w:r>
-        <w:rPr>
-          <w:i/>
-        </w:rPr>
-        <w:t xml:space="preserve">Specifying trees: a guide to assessment of tree quality</w:t>
-      </w:r>
-      <w:r>
-        <w:t xml:space="preserve">. Sydney, Australia: NATSPEC/Construction Information.</w:t>
-      </w:r>
-    </w:p>
-    <w:p>
-      <w:pPr>
-        <w:pStyle w:val="Bibliography"/>
-      </w:pPr>
-      <w:r>
-        <w:rPr>
-          <w:b w:val="0"/>
-          <w:b/>
-        </w:rPr>
-        <w:t xml:space="preserve">Cleary BD</w:t>
-      </w:r>
-      <w:r>
-        <w:rPr>
-          <w:b/>
-        </w:rPr>
-        <w:t xml:space="preserve">,</w:t>
-      </w:r>
-      <w:r>
-        <w:rPr>
-          <w:b/>
-        </w:rPr>
-        <w:t xml:space="preserve"> </w:t>
-      </w:r>
-      <w:r>
-        <w:rPr>
-          <w:b w:val="0"/>
-          <w:b/>
-        </w:rPr>
-        <w:t xml:space="preserve">Greaves RD</w:t>
-      </w:r>
-      <w:r>
-        <w:rPr>
-          <w:b/>
-        </w:rPr>
-        <w:t xml:space="preserve">,</w:t>
-      </w:r>
-      <w:r>
-        <w:rPr>
-          <w:b/>
-        </w:rPr>
-        <w:t xml:space="preserve"> </w:t>
-      </w:r>
-      <w:r>
-        <w:rPr>
-          <w:b w:val="0"/>
-          <w:b/>
-        </w:rPr>
-        <w:t xml:space="preserve">Owsten PW</w:t>
-      </w:r>
-      <w:r>
-        <w:t xml:space="preserve">.</w:t>
-      </w:r>
-      <w:r>
-        <w:t xml:space="preserve"> </w:t>
-      </w:r>
-      <w:r>
-        <w:rPr>
-          <w:b/>
-        </w:rPr>
-        <w:t xml:space="preserve">1978</w:t>
-      </w:r>
-      <w:r>
-        <w:t xml:space="preserve">.</w:t>
-      </w:r>
-      <w:r>
-        <w:t xml:space="preserve"> </w:t>
-      </w:r>
-      <w:r>
-        <w:rPr>
-          <w:i/>
-        </w:rPr>
-        <w:t xml:space="preserve">Seedlings</w:t>
-      </w:r>
-      <w:r>
-        <w:t xml:space="preserve"> </w:t>
-      </w:r>
-      <w:r>
-        <w:t xml:space="preserve">(BD Cleary, RD Greaves, and RK Hermann, Eds.). Corvallis, OR, Corvallis, Or.: Oregon State University Extension Service; Oregon State University Extension Service.</w:t>
-      </w:r>
-    </w:p>
-    <w:p>
-      <w:pPr>
-        <w:pStyle w:val="Bibliography"/>
-      </w:pPr>
-      <w:r>
-        <w:rPr>
-          <w:b w:val="0"/>
-          <w:b/>
-        </w:rPr>
-        <w:t xml:space="preserve">Climent J</w:t>
-      </w:r>
-      <w:r>
-        <w:rPr>
-          <w:b/>
-        </w:rPr>
-        <w:t xml:space="preserve">,</w:t>
-      </w:r>
-      <w:r>
-        <w:rPr>
-          <w:b/>
-        </w:rPr>
-        <w:t xml:space="preserve"> </w:t>
-      </w:r>
-      <w:r>
-        <w:rPr>
-          <w:b w:val="0"/>
-          <w:b/>
-        </w:rPr>
-        <w:t xml:space="preserve">Alonso J</w:t>
-      </w:r>
-      <w:r>
-        <w:rPr>
-          <w:b/>
-        </w:rPr>
-        <w:t xml:space="preserve">,</w:t>
-      </w:r>
-      <w:r>
-        <w:rPr>
-          <w:b/>
-        </w:rPr>
-        <w:t xml:space="preserve"> </w:t>
-      </w:r>
-      <w:r>
-        <w:rPr>
-          <w:b w:val="0"/>
-          <w:b/>
-        </w:rPr>
-        <w:t xml:space="preserve">Gil L</w:t>
-      </w:r>
-      <w:r>
-        <w:t xml:space="preserve">.</w:t>
-      </w:r>
-      <w:r>
-        <w:t xml:space="preserve"> </w:t>
-      </w:r>
-      <w:r>
-        <w:rPr>
-          <w:b/>
-        </w:rPr>
-        <w:t xml:space="preserve">2008</w:t>
-      </w:r>
-      <w:r>
-        <w:t xml:space="preserve">. Short Note: Root Restriction Hindered Early Allometric Differentiation Between Seedlings of Two Provenances of Canary Island Pine.</w:t>
-      </w:r>
-      <w:r>
-        <w:t xml:space="preserve"> </w:t>
-      </w:r>
-      <w:r>
-        <w:rPr>
-          <w:i/>
-        </w:rPr>
-        <w:t xml:space="preserve">Silvae Genetica</w:t>
-      </w:r>
-      <w:r>
-        <w:t xml:space="preserve"> </w:t>
-      </w:r>
-      <w:r>
-        <w:rPr>
-          <w:b/>
-        </w:rPr>
-        <w:t xml:space="preserve">57</w:t>
-      </w:r>
-      <w:r>
-        <w:t xml:space="preserve">: 187.</w:t>
-      </w:r>
-    </w:p>
-    <w:p>
-      <w:pPr>
-        <w:pStyle w:val="Bibliography"/>
-      </w:pPr>
-      <w:r>
-        <w:rPr>
-          <w:b w:val="0"/>
-          <w:b/>
-        </w:rPr>
-        <w:t xml:space="preserve">Climent J</w:t>
-      </w:r>
-      <w:r>
-        <w:rPr>
-          <w:b/>
-        </w:rPr>
-        <w:t xml:space="preserve">,</w:t>
-      </w:r>
-      <w:r>
-        <w:rPr>
-          <w:b/>
-        </w:rPr>
-        <w:t xml:space="preserve"> </w:t>
-      </w:r>
-      <w:r>
-        <w:rPr>
-          <w:b w:val="0"/>
-          <w:b/>
-        </w:rPr>
-        <w:t xml:space="preserve">Chambel MR</w:t>
-      </w:r>
-      <w:r>
-        <w:rPr>
-          <w:b/>
-        </w:rPr>
-        <w:t xml:space="preserve">,</w:t>
-      </w:r>
-      <w:r>
-        <w:rPr>
-          <w:b/>
-        </w:rPr>
-        <w:t xml:space="preserve"> </w:t>
-      </w:r>
-      <w:r>
-        <w:rPr>
-          <w:b w:val="0"/>
-          <w:b/>
-        </w:rPr>
-        <w:t xml:space="preserve">Pardos M</w:t>
-      </w:r>
-      <w:r>
-        <w:rPr>
-          <w:b/>
-        </w:rPr>
-        <w:t xml:space="preserve">,</w:t>
-      </w:r>
-      <w:r>
-        <w:rPr>
-          <w:b/>
-        </w:rPr>
-        <w:t xml:space="preserve"> </w:t>
-      </w:r>
-      <w:r>
-        <w:rPr>
-          <w:b w:val="0"/>
-          <w:b/>
-        </w:rPr>
-        <w:t xml:space="preserve">Lario F</w:t>
-      </w:r>
-      <w:r>
-        <w:rPr>
-          <w:b/>
-        </w:rPr>
-        <w:t xml:space="preserve">,</w:t>
-      </w:r>
-      <w:r>
-        <w:rPr>
-          <w:b/>
-        </w:rPr>
-        <w:t xml:space="preserve"> </w:t>
-      </w:r>
-      <w:r>
-        <w:rPr>
-          <w:b w:val="0"/>
-          <w:b/>
-        </w:rPr>
-        <w:t xml:space="preserve">Villar-Salvador P</w:t>
-      </w:r>
-      <w:r>
-        <w:t xml:space="preserve">.</w:t>
-      </w:r>
-      <w:r>
-        <w:t xml:space="preserve"> </w:t>
-      </w:r>
-      <w:r>
-        <w:rPr>
-          <w:b/>
-        </w:rPr>
-        <w:t xml:space="preserve">2011</w:t>
-      </w:r>
-      <w:r>
-        <w:t xml:space="preserve">. Biomass allocation and foliage heteroblasty in hard pine species respond differentially to reduction in rooting volume.</w:t>
-      </w:r>
-      <w:r>
-        <w:t xml:space="preserve"> </w:t>
-      </w:r>
-      <w:r>
-        <w:rPr>
-          <w:i/>
-        </w:rPr>
-        <w:t xml:space="preserve">European Journal of Forest Research</w:t>
-      </w:r>
-      <w:r>
-        <w:t xml:space="preserve"> </w:t>
-      </w:r>
-      <w:r>
-        <w:rPr>
-          <w:b/>
-        </w:rPr>
-        <w:t xml:space="preserve">130</w:t>
-      </w:r>
-      <w:r>
-        <w:t xml:space="preserve">: 841–850.</w:t>
-      </w:r>
-    </w:p>
-    <w:p>
-      <w:pPr>
-        <w:pStyle w:val="Bibliography"/>
-      </w:pPr>
-      <w:r>
-        <w:rPr>
-          <w:b w:val="0"/>
-          <w:b/>
-        </w:rPr>
-        <w:t xml:space="preserve">Close DC</w:t>
-      </w:r>
-      <w:r>
-        <w:t xml:space="preserve">.</w:t>
-      </w:r>
-      <w:r>
-        <w:t xml:space="preserve"> </w:t>
-      </w:r>
-      <w:r>
-        <w:rPr>
-          <w:b/>
-        </w:rPr>
-        <w:t xml:space="preserve">2012</w:t>
-      </w:r>
-      <w:r>
-        <w:t xml:space="preserve">. A review of ecophysiologically-based seedling specifications for temperate Australian eucalypt plantations.</w:t>
-      </w:r>
-      <w:r>
-        <w:t xml:space="preserve"> </w:t>
-      </w:r>
-      <w:r>
-        <w:rPr>
-          <w:i/>
-        </w:rPr>
-        <w:t xml:space="preserve">New Forests</w:t>
-      </w:r>
-      <w:r>
-        <w:t xml:space="preserve"> </w:t>
-      </w:r>
-      <w:r>
-        <w:rPr>
-          <w:b/>
-        </w:rPr>
-        <w:t xml:space="preserve">43</w:t>
-      </w:r>
-      <w:r>
-        <w:t xml:space="preserve">: 739–753.</w:t>
-      </w:r>
-    </w:p>
-    <w:p>
-      <w:pPr>
-        <w:pStyle w:val="Bibliography"/>
-      </w:pPr>
-      <w:r>
-        <w:rPr>
-          <w:b w:val="0"/>
-          <w:b/>
-        </w:rPr>
-        <w:t xml:space="preserve">Close DC</w:t>
-      </w:r>
-      <w:r>
-        <w:rPr>
-          <w:b/>
-        </w:rPr>
-        <w:t xml:space="preserve">,</w:t>
-      </w:r>
-      <w:r>
-        <w:rPr>
-          <w:b/>
-        </w:rPr>
-        <w:t xml:space="preserve"> </w:t>
-      </w:r>
-      <w:r>
-        <w:rPr>
-          <w:b w:val="0"/>
-          <w:b/>
-        </w:rPr>
-        <w:t xml:space="preserve">Bail I</w:t>
-      </w:r>
-      <w:r>
-        <w:rPr>
-          <w:b/>
-        </w:rPr>
-        <w:t xml:space="preserve">,</w:t>
-      </w:r>
-      <w:r>
-        <w:rPr>
-          <w:b/>
-        </w:rPr>
-        <w:t xml:space="preserve"> </w:t>
-      </w:r>
-      <w:r>
-        <w:rPr>
-          <w:b w:val="0"/>
-          <w:b/>
-        </w:rPr>
-        <w:t xml:space="preserve">Beadle CL</w:t>
-      </w:r>
-      <w:r>
-        <w:rPr>
-          <w:b/>
-        </w:rPr>
-        <w:t xml:space="preserve">,</w:t>
-      </w:r>
-      <w:r>
-        <w:rPr>
-          <w:b/>
-        </w:rPr>
-        <w:t xml:space="preserve"> </w:t>
-      </w:r>
-      <w:r>
-        <w:rPr>
-          <w:b w:val="0"/>
-          <w:b/>
-        </w:rPr>
-        <w:t xml:space="preserve">Clasen QC</w:t>
-      </w:r>
-      <w:r>
-        <w:t xml:space="preserve">.</w:t>
-      </w:r>
-      <w:r>
-        <w:t xml:space="preserve"> </w:t>
-      </w:r>
-      <w:r>
-        <w:rPr>
-          <w:b/>
-        </w:rPr>
-        <w:t xml:space="preserve">2003</w:t>
-      </w:r>
-      <w:r>
         <w:t xml:space="preserve">. Physical and nutritional characteristics and performance after planting of Eucalyptus globulus Labill. seedlings from ten nurseries: implications for seedling specifications.</w:t>
       </w:r>
       <w:r>
@@ -5462,111 +5580,6 @@
       </w:r>
       <w:r>
         <w:t xml:space="preserve">: 145–152.</w:t>
-      </w:r>
-    </w:p>
-    <w:p>
-      <w:pPr>
-        <w:pStyle w:val="Bibliography"/>
-      </w:pPr>
-      <w:r>
-        <w:rPr>
-          <w:b w:val="0"/>
-          <w:b/>
-        </w:rPr>
-        <w:t xml:space="preserve">Close DC</w:t>
-      </w:r>
-      <w:r>
-        <w:rPr>
-          <w:b/>
-        </w:rPr>
-        <w:t xml:space="preserve">,</w:t>
-      </w:r>
-      <w:r>
-        <w:rPr>
-          <w:b/>
-        </w:rPr>
-        <w:t xml:space="preserve"> </w:t>
-      </w:r>
-      <w:r>
-        <w:rPr>
-          <w:b w:val="0"/>
-          <w:b/>
-        </w:rPr>
-        <w:t xml:space="preserve">Bail I</w:t>
-      </w:r>
-      <w:r>
-        <w:rPr>
-          <w:b/>
-        </w:rPr>
-        <w:t xml:space="preserve">,</w:t>
-      </w:r>
-      <w:r>
-        <w:rPr>
-          <w:b/>
-        </w:rPr>
-        <w:t xml:space="preserve"> </w:t>
-      </w:r>
-      <w:r>
-        <w:rPr>
-          <w:b w:val="0"/>
-          <w:b/>
-        </w:rPr>
-        <w:t xml:space="preserve">Hunter S</w:t>
-      </w:r>
-      <w:r>
-        <w:rPr>
-          <w:b/>
-        </w:rPr>
-        <w:t xml:space="preserve">,</w:t>
-      </w:r>
-      <w:r>
-        <w:rPr>
-          <w:b/>
-        </w:rPr>
-        <w:t xml:space="preserve"> </w:t>
-      </w:r>
-      <w:r>
-        <w:rPr>
-          <w:b w:val="0"/>
-          <w:b/>
-        </w:rPr>
-        <w:t xml:space="preserve">Beadle CL</w:t>
-      </w:r>
-      <w:r>
-        <w:t xml:space="preserve">.</w:t>
-      </w:r>
-      <w:r>
-        <w:t xml:space="preserve"> </w:t>
-      </w:r>
-      <w:r>
-        <w:rPr>
-          <w:b/>
-        </w:rPr>
-        <w:t xml:space="preserve">2006</w:t>
-      </w:r>
-      <w:r>
-        <w:t xml:space="preserve">. Defining seedling specifications for Eucalyptus globulus: effects of seedling size and container type on early after-planting performance.</w:t>
-      </w:r>
-      <w:r>
-        <w:t xml:space="preserve"> </w:t>
-      </w:r>
-      <w:r>
-        <w:rPr>
-          <w:i/>
-        </w:rPr>
-        <w:t xml:space="preserve">Australian Forestry</w:t>
-      </w:r>
-      <w:r>
-        <w:t xml:space="preserve"> </w:t>
-      </w:r>
-      <w:r>
-        <w:rPr>
-          <w:b/>
-        </w:rPr>
-        <w:t xml:space="preserve">69</w:t>
-      </w:r>
-      <w:r>
-        <w:t xml:space="preserve">: 2–8.</w:t>
       </w:r>
     </w:p>
     <w:p>
@@ -6001,6 +6014,73 @@
           <w:b w:val="0"/>
           <w:b/>
         </w:rPr>
+        <w:t xml:space="preserve">Dean T</w:t>
+      </w:r>
+      <w:r>
+        <w:rPr>
+          <w:b/>
+        </w:rPr>
+        <w:t xml:space="preserve">,</w:t>
+      </w:r>
+      <w:r>
+        <w:rPr>
+          <w:b/>
+        </w:rPr>
+        <w:t xml:space="preserve"> </w:t>
+      </w:r>
+      <w:r>
+        <w:rPr>
+          <w:b w:val="0"/>
+          <w:b/>
+        </w:rPr>
+        <w:t xml:space="preserve">Long JN</w:t>
+      </w:r>
+      <w:r>
+        <w:t xml:space="preserve">.</w:t>
+      </w:r>
+      <w:r>
+        <w:t xml:space="preserve"> </w:t>
+      </w:r>
+      <w:r>
+        <w:rPr>
+          <w:b/>
+        </w:rPr>
+        <w:t xml:space="preserve">1986</w:t>
+      </w:r>
+      <w:r>
+        <w:t xml:space="preserve">. Validity of constant-stress and elastic-instability principles of stem formation in pinus contorta and trifolium pratense.</w:t>
+      </w:r>
+      <w:r>
+        <w:t xml:space="preserve"> </w:t>
+      </w:r>
+      <w:r>
+        <w:rPr>
+          <w:i/>
+        </w:rPr>
+        <w:t xml:space="preserve">Annals of Botany</w:t>
+      </w:r>
+      <w:r>
+        <w:t xml:space="preserve"> </w:t>
+      </w:r>
+      <w:r>
+        <w:rPr>
+          <w:b/>
+        </w:rPr>
+        <w:t xml:space="preserve">58</w:t>
+      </w:r>
+      <w:r>
+        <w:t xml:space="preserve">: 833–840.</w:t>
+      </w:r>
+    </w:p>
+    <w:p>
+      <w:pPr>
+        <w:pStyle w:val="Bibliography"/>
+      </w:pPr>
+      <w:r>
+        <w:rPr>
+          <w:b w:val="0"/>
+          <w:b/>
+        </w:rPr>
         <w:t xml:space="preserve">Dey DC</w:t>
       </w:r>
       <w:r>
@@ -7358,6 +7438,197 @@
           <w:b w:val="0"/>
           <w:b/>
         </w:rPr>
+        <w:t xml:space="preserve">Hulshof CM</w:t>
+      </w:r>
+      <w:r>
+        <w:rPr>
+          <w:b/>
+        </w:rPr>
+        <w:t xml:space="preserve">,</w:t>
+      </w:r>
+      <w:r>
+        <w:rPr>
+          <w:b/>
+        </w:rPr>
+        <w:t xml:space="preserve"> </w:t>
+      </w:r>
+      <w:r>
+        <w:rPr>
+          <w:b w:val="0"/>
+          <w:b/>
+        </w:rPr>
+        <w:t xml:space="preserve">Swenson NG</w:t>
+      </w:r>
+      <w:r>
+        <w:rPr>
+          <w:b/>
+        </w:rPr>
+        <w:t xml:space="preserve">,</w:t>
+      </w:r>
+      <w:r>
+        <w:rPr>
+          <w:b/>
+        </w:rPr>
+        <w:t xml:space="preserve"> </w:t>
+      </w:r>
+      <w:r>
+        <w:rPr>
+          <w:b w:val="0"/>
+          <w:b/>
+        </w:rPr>
+        <w:t xml:space="preserve">Weiser MD</w:t>
+      </w:r>
+      <w:r>
+        <w:t xml:space="preserve">.</w:t>
+      </w:r>
+      <w:r>
+        <w:t xml:space="preserve"> </w:t>
+      </w:r>
+      <w:r>
+        <w:rPr>
+          <w:b/>
+        </w:rPr>
+        <w:t xml:space="preserve">2015</w:t>
+      </w:r>
+      <w:r>
+        <w:t xml:space="preserve">. Tree height–diameter allometry across the united states.</w:t>
+      </w:r>
+      <w:r>
+        <w:t xml:space="preserve"> </w:t>
+      </w:r>
+      <w:r>
+        <w:rPr>
+          <w:i/>
+        </w:rPr>
+        <w:t xml:space="preserve">Ecology and Evolution</w:t>
+      </w:r>
+      <w:r>
+        <w:t xml:space="preserve"> </w:t>
+      </w:r>
+      <w:r>
+        <w:rPr>
+          <w:b/>
+        </w:rPr>
+        <w:t xml:space="preserve">5</w:t>
+      </w:r>
+      <w:r>
+        <w:t xml:space="preserve">: 1193–1204.</w:t>
+      </w:r>
+    </w:p>
+    <w:p>
+      <w:pPr>
+        <w:pStyle w:val="Bibliography"/>
+      </w:pPr>
+      <w:r>
+        <w:rPr>
+          <w:b w:val="0"/>
+          <w:b/>
+        </w:rPr>
+        <w:t xml:space="preserve">Hunter MO</w:t>
+      </w:r>
+      <w:r>
+        <w:rPr>
+          <w:b/>
+        </w:rPr>
+        <w:t xml:space="preserve">,</w:t>
+      </w:r>
+      <w:r>
+        <w:rPr>
+          <w:b/>
+        </w:rPr>
+        <w:t xml:space="preserve"> </w:t>
+      </w:r>
+      <w:r>
+        <w:rPr>
+          <w:b w:val="0"/>
+          <w:b/>
+        </w:rPr>
+        <w:t xml:space="preserve">Keller M</w:t>
+      </w:r>
+      <w:r>
+        <w:rPr>
+          <w:b/>
+        </w:rPr>
+        <w:t xml:space="preserve">,</w:t>
+      </w:r>
+      <w:r>
+        <w:rPr>
+          <w:b/>
+        </w:rPr>
+        <w:t xml:space="preserve"> </w:t>
+      </w:r>
+      <w:r>
+        <w:rPr>
+          <w:b w:val="0"/>
+          <w:b/>
+        </w:rPr>
+        <w:t xml:space="preserve">Victoria D</w:t>
+      </w:r>
+      <w:r>
+        <w:rPr>
+          <w:b/>
+        </w:rPr>
+        <w:t xml:space="preserve">,</w:t>
+      </w:r>
+      <w:r>
+        <w:rPr>
+          <w:b/>
+        </w:rPr>
+        <w:t xml:space="preserve"> </w:t>
+      </w:r>
+      <w:r>
+        <w:rPr>
+          <w:b w:val="0"/>
+          <w:b/>
+        </w:rPr>
+        <w:t xml:space="preserve">Morton DC</w:t>
+      </w:r>
+      <w:r>
+        <w:t xml:space="preserve">.</w:t>
+      </w:r>
+      <w:r>
+        <w:t xml:space="preserve"> </w:t>
+      </w:r>
+      <w:r>
+        <w:rPr>
+          <w:b/>
+        </w:rPr>
+        <w:t xml:space="preserve">2013</w:t>
+      </w:r>
+      <w:r>
+        <w:t xml:space="preserve">. Tree height and tropical forest biomass estimation.</w:t>
+      </w:r>
+      <w:r>
+        <w:t xml:space="preserve"> </w:t>
+      </w:r>
+      <w:r>
+        <w:rPr>
+          <w:i/>
+        </w:rPr>
+        <w:t xml:space="preserve">Biogeosciences</w:t>
+      </w:r>
+      <w:r>
+        <w:t xml:space="preserve"> </w:t>
+      </w:r>
+      <w:r>
+        <w:rPr>
+          <w:b/>
+        </w:rPr>
+        <w:t xml:space="preserve">10</w:t>
+      </w:r>
+      <w:r>
+        <w:t xml:space="preserve">: 8385–8399.</w:t>
+      </w:r>
+    </w:p>
+    <w:p>
+      <w:pPr>
+        <w:pStyle w:val="Bibliography"/>
+      </w:pPr>
+      <w:r>
+        <w:rPr>
+          <w:b w:val="0"/>
+          <w:b/>
+        </w:rPr>
         <w:t xml:space="preserve">Jackson DP</w:t>
       </w:r>
       <w:r>
@@ -10230,6 +10501,83 @@
           <w:b w:val="0"/>
           <w:b/>
         </w:rPr>
+        <w:t xml:space="preserve">Picard N</w:t>
+      </w:r>
+      <w:r>
+        <w:rPr>
+          <w:b/>
+        </w:rPr>
+        <w:t xml:space="preserve">,</w:t>
+      </w:r>
+      <w:r>
+        <w:rPr>
+          <w:b/>
+        </w:rPr>
+        <w:t xml:space="preserve"> </w:t>
+      </w:r>
+      <w:r>
+        <w:rPr>
+          <w:b w:val="0"/>
+          <w:b/>
+        </w:rPr>
+        <w:t xml:space="preserve">Saint-André L</w:t>
+      </w:r>
+      <w:r>
+        <w:rPr>
+          <w:b/>
+        </w:rPr>
+        <w:t xml:space="preserve">,</w:t>
+      </w:r>
+      <w:r>
+        <w:rPr>
+          <w:b/>
+        </w:rPr>
+        <w:t xml:space="preserve"> </w:t>
+      </w:r>
+      <w:r>
+        <w:rPr>
+          <w:b w:val="0"/>
+          <w:b/>
+        </w:rPr>
+        <w:t xml:space="preserve">Henry M</w:t>
+      </w:r>
+      <w:r>
+        <w:t xml:space="preserve">.</w:t>
+      </w:r>
+      <w:r>
+        <w:t xml:space="preserve"> </w:t>
+      </w:r>
+      <w:r>
+        <w:rPr>
+          <w:b/>
+        </w:rPr>
+        <w:t xml:space="preserve">2012</w:t>
+      </w:r>
+      <w:r>
+        <w:t xml:space="preserve">.</w:t>
+      </w:r>
+      <w:r>
+        <w:t xml:space="preserve"> </w:t>
+      </w:r>
+      <w:r>
+        <w:rPr>
+          <w:i/>
+        </w:rPr>
+        <w:t xml:space="preserve">Manual for building tree volume and biomass allometric equations: From field measurement to prediction</w:t>
+      </w:r>
+      <w:r>
+        <w:t xml:space="preserve">. Rome/Montpellier: FAO/CIRAD.</w:t>
+      </w:r>
+    </w:p>
+    <w:p>
+      <w:pPr>
+        <w:pStyle w:val="Bibliography"/>
+      </w:pPr>
+      <w:r>
+        <w:rPr>
+          <w:b w:val="0"/>
+          <w:b/>
+        </w:rPr>
         <w:t xml:space="preserve">Pinto JR</w:t>
       </w:r>
       <w:r>
@@ -10517,100 +10865,22 @@
           <w:b w:val="0"/>
           <w:b/>
         </w:rPr>
-        <w:t xml:space="preserve">Bühler J</w:t>
-      </w:r>
-      <w:r>
-        <w:rPr>
-          <w:b/>
-        </w:rPr>
-        <w:t xml:space="preserve">,</w:t>
-      </w:r>
-      <w:r>
-        <w:rPr>
-          <w:b/>
-        </w:rPr>
-        <w:t xml:space="preserve"> </w:t>
-      </w:r>
-      <w:r>
-        <w:rPr>
-          <w:b w:val="0"/>
-          <w:b/>
-        </w:rPr>
-        <w:t xml:space="preserve">Dusschoten D van</w:t>
-      </w:r>
-      <w:r>
-        <w:rPr>
-          <w:b/>
-        </w:rPr>
-        <w:t xml:space="preserve">,</w:t>
-      </w:r>
-      <w:r>
-        <w:rPr>
-          <w:b/>
-        </w:rPr>
-        <w:t xml:space="preserve"> </w:t>
-      </w:r>
-      <w:r>
-        <w:rPr>
-          <w:b w:val="0"/>
-          <w:b/>
-        </w:rPr>
-        <w:t xml:space="preserve">Climent J</w:t>
-      </w:r>
-      <w:r>
-        <w:rPr>
-          <w:b/>
-        </w:rPr>
-        <w:t xml:space="preserve">,</w:t>
-      </w:r>
-      <w:r>
-        <w:rPr>
-          <w:b/>
-        </w:rPr>
-        <w:t xml:space="preserve"> </w:t>
-      </w:r>
-      <w:r>
-        <w:rPr>
-          <w:b w:val="0"/>
-          <w:b/>
-        </w:rPr>
-        <w:t xml:space="preserve">Postma JA</w:t>
-      </w:r>
-      <w:r>
-        <w:t xml:space="preserve">.</w:t>
-      </w:r>
-      <w:r>
-        <w:t xml:space="preserve"> </w:t>
-      </w:r>
-      <w:r>
-        <w:rPr>
-          <w:b/>
-        </w:rPr>
-        <w:t xml:space="preserve">2012</w:t>
-      </w:r>
-      <w:r>
-        <w:t xml:space="preserve">. Pot size matters: a meta-analysis of the effects of rooting volume on plant growth.</w:t>
-      </w:r>
-      <w:r>
-        <w:t xml:space="preserve"> </w:t>
-      </w:r>
-      <w:r>
-        <w:rPr>
-          <w:i/>
-        </w:rPr>
-        <w:t xml:space="preserve">Functional Plant Biology</w:t>
-      </w:r>
-      <w:r>
-        <w:t xml:space="preserve"> </w:t>
-      </w:r>
-      <w:r>
-        <w:rPr>
-          <w:b/>
-        </w:rPr>
-        <w:t xml:space="preserve">39</w:t>
-      </w:r>
-      <w:r>
-        <w:t xml:space="preserve">: 839–850.</w:t>
+        <w:t xml:space="preserve">Garnier E</w:t>
+      </w:r>
+      <w:r>
+        <w:t xml:space="preserve">.</w:t>
+      </w:r>
+      <w:r>
+        <w:t xml:space="preserve"> </w:t>
+      </w:r>
+      <w:r>
+        <w:rPr>
+          <w:b/>
+        </w:rPr>
+        <w:t xml:space="preserve">1999</w:t>
+      </w:r>
+      <w:r>
+        <w:t xml:space="preserve">. Ecological significance of inherent variation in relative growth rate and its components. In: Pugnaire F, In: Valladares F, eds. Handbook of functional plant ecology. New York, NY, USA: Marcel Dekker, 81–120.</w:t>
       </w:r>
     </w:p>
     <w:p>
@@ -12747,6 +13017,54 @@
           <w:b w:val="0"/>
           <w:b/>
         </w:rPr>
+        <w:t xml:space="preserve">Watson WT</w:t>
+      </w:r>
+      <w:r>
+        <w:t xml:space="preserve">.</w:t>
+      </w:r>
+      <w:r>
+        <w:t xml:space="preserve"> </w:t>
+      </w:r>
+      <w:r>
+        <w:rPr>
+          <w:b/>
+        </w:rPr>
+        <w:t xml:space="preserve">2005</w:t>
+      </w:r>
+      <w:r>
+        <w:t xml:space="preserve">. Influence of tree size on transplant establishment and growth.</w:t>
+      </w:r>
+      <w:r>
+        <w:t xml:space="preserve"> </w:t>
+      </w:r>
+      <w:r>
+        <w:rPr>
+          <w:i/>
+        </w:rPr>
+        <w:t xml:space="preserve">HortTechnology</w:t>
+      </w:r>
+      <w:r>
+        <w:t xml:space="preserve"> </w:t>
+      </w:r>
+      <w:r>
+        <w:rPr>
+          <w:b/>
+        </w:rPr>
+        <w:t xml:space="preserve">15</w:t>
+      </w:r>
+      <w:r>
+        <w:t xml:space="preserve">: 118–122.</w:t>
+      </w:r>
+    </w:p>
+    <w:p>
+      <w:pPr>
+        <w:pStyle w:val="Bibliography"/>
+      </w:pPr>
+      <w:r>
+        <w:rPr>
+          <w:b w:val="0"/>
+          <w:b/>
+        </w:rPr>
         <w:t xml:space="preserve">Watson GW</w:t>
       </w:r>
       <w:r>
@@ -13402,6 +13720,111 @@
       </w:r>
       <w:r>
         <w:t xml:space="preserve">: 304–310.</w:t>
+      </w:r>
+    </w:p>
+    <w:p>
+      <w:pPr>
+        <w:pStyle w:val="Bibliography"/>
+      </w:pPr>
+      <w:r>
+        <w:rPr>
+          <w:b w:val="0"/>
+          <w:b/>
+        </w:rPr>
+        <w:t xml:space="preserve">Zianis D</w:t>
+      </w:r>
+      <w:r>
+        <w:rPr>
+          <w:b/>
+        </w:rPr>
+        <w:t xml:space="preserve">,</w:t>
+      </w:r>
+      <w:r>
+        <w:rPr>
+          <w:b/>
+        </w:rPr>
+        <w:t xml:space="preserve"> </w:t>
+      </w:r>
+      <w:r>
+        <w:rPr>
+          <w:b w:val="0"/>
+          <w:b/>
+        </w:rPr>
+        <w:t xml:space="preserve">Muukkonen P</w:t>
+      </w:r>
+      <w:r>
+        <w:rPr>
+          <w:b/>
+        </w:rPr>
+        <w:t xml:space="preserve">,</w:t>
+      </w:r>
+      <w:r>
+        <w:rPr>
+          <w:b/>
+        </w:rPr>
+        <w:t xml:space="preserve"> </w:t>
+      </w:r>
+      <w:r>
+        <w:rPr>
+          <w:b w:val="0"/>
+          <w:b/>
+        </w:rPr>
+        <w:t xml:space="preserve">Mäkipää R</w:t>
+      </w:r>
+      <w:r>
+        <w:rPr>
+          <w:b/>
+        </w:rPr>
+        <w:t xml:space="preserve">,</w:t>
+      </w:r>
+      <w:r>
+        <w:rPr>
+          <w:b/>
+        </w:rPr>
+        <w:t xml:space="preserve"> </w:t>
+      </w:r>
+      <w:r>
+        <w:rPr>
+          <w:b w:val="0"/>
+          <w:b/>
+        </w:rPr>
+        <w:t xml:space="preserve">Mencuccini M</w:t>
+      </w:r>
+      <w:r>
+        <w:t xml:space="preserve">.</w:t>
+      </w:r>
+      <w:r>
+        <w:t xml:space="preserve"> </w:t>
+      </w:r>
+      <w:r>
+        <w:rPr>
+          <w:b/>
+        </w:rPr>
+        <w:t xml:space="preserve">2005</w:t>
+      </w:r>
+      <w:r>
+        <w:t xml:space="preserve">. Biomass and stem volume equations for tree species in Europe.</w:t>
+      </w:r>
+      <w:r>
+        <w:t xml:space="preserve"> </w:t>
+      </w:r>
+      <w:r>
+        <w:rPr>
+          <w:i/>
+        </w:rPr>
+        <w:t xml:space="preserve">Silva Fennica Monographs</w:t>
+      </w:r>
+      <w:r>
+        <w:t xml:space="preserve"> </w:t>
+      </w:r>
+      <w:r>
+        <w:rPr>
+          <w:b/>
+        </w:rPr>
+        <w:t xml:space="preserve">4</w:t>
+      </w:r>
+      <w:r>
+        <w:t xml:space="preserve">: 63.</w:t>
       </w:r>
     </w:p>
     <w:p>
@@ -13872,7 +14295,7 @@
     </w:lvl>
   </w:abstractNum>
   <w:abstractNum w:abstractNumId="990">
-    <w:nsid w:val="62d9bbd3"/>
+    <w:nsid w:val="c26fd863"/>
     <w:multiLevelType w:val="multilevel"/>
     <w:lvl w:ilvl="0">
       <w:numFmt w:val="bullet"/>

--- a/review/review.docx
+++ b/review/review.docx
@@ -7,7 +7,25 @@
         <w:pStyle w:val="Title"/>
       </w:pPr>
       <w:r>
-        <w:t xml:space="preserve">Root</w:t>
+        <w:t xml:space="preserve">A</w:t>
+      </w:r>
+      <w:r>
+        <w:t xml:space="preserve"> </w:t>
+      </w:r>
+      <w:r>
+        <w:t xml:space="preserve">review</w:t>
+      </w:r>
+      <w:r>
+        <w:t xml:space="preserve"> </w:t>
+      </w:r>
+      <w:r>
+        <w:t xml:space="preserve">of</w:t>
+      </w:r>
+      <w:r>
+        <w:t xml:space="preserve"> </w:t>
+      </w:r>
+      <w:r>
+        <w:t xml:space="preserve">root</w:t>
       </w:r>
       <w:r>
         <w:t xml:space="preserve"> </w:t>
@@ -37,7 +55,7 @@
         <w:t xml:space="preserve"> </w:t>
       </w:r>
       <w:r>
-        <w:t xml:space="preserve">Australian</w:t>
+        <w:t xml:space="preserve">containerized</w:t>
       </w:r>
       <w:r>
         <w:t xml:space="preserve"> </w:t>
@@ -55,7 +73,25 @@
         <w:t xml:space="preserve"> </w:t>
       </w:r>
       <w:r>
-        <w:t xml:space="preserve">stock</w:t>
+        <w:t xml:space="preserve">stock:</w:t>
+      </w:r>
+      <w:r>
+        <w:t xml:space="preserve"> </w:t>
+      </w:r>
+      <w:r>
+        <w:t xml:space="preserve">nature</w:t>
+      </w:r>
+      <w:r>
+        <w:t xml:space="preserve"> </w:t>
+      </w:r>
+      <w:r>
+        <w:t xml:space="preserve">vs</w:t>
+      </w:r>
+      <w:r>
+        <w:t xml:space="preserve"> </w:t>
+      </w:r>
+      <w:r>
+        <w:t xml:space="preserve">nursery.</w:t>
       </w:r>
     </w:p>
     <w:p>
@@ -176,7 +212,7 @@
         <w:t xml:space="preserve">, 2003)</w:t>
       </w:r>
       <w:r>
-        <w:t xml:space="preserve">. Recently, Horticulture Innovation Australia has introduced the new '202020 Vision' that aims increase urban green space by 20% by the year 2020 (</w:t>
+        <w:t xml:space="preserve">. Recently, Horticulture Innovation Australia has introduced the new '202020 Vision' that aims to increase urban green space by 20% by the year 2020 (</w:t>
       </w:r>
       <w:hyperlink r:id="rId22">
         <w:r>
@@ -1235,7 +1271,7 @@
         <w:t xml:space="preserve">(Rose &amp; Hasse, 1995)</w:t>
       </w:r>
       <w:r>
-        <w:t xml:space="preserve">. An overarching aim of the target seedling approach is that seedling quality is of the utmost importance. Global adaptation of this concept has led to a suite of quality assessment criteria, that are now essential elements in seedling testing standards. It is now commonly accepted that height and diameter measurements alone do not always correlate with seedling performance following out-planting. As height, stem diameter and shoot-root ratio each influence seedling tolerance to environmental stresses, they should be considered in relation to each other</w:t>
+        <w:t xml:space="preserve">. An overarching aim of the target seedling approach is that seedling quality is of the utmost importance. Global adaptation of this concept has led to a suite of quality assessment criteria that are now essential elements in seedling testing standards. It is now commonly accepted that height and diameter measurements alone do not always correlate with seedling performance following out-planting. As height, stem diameter and shoot-root ratio each influence seedling tolerance to environmental stresses, they should be considered in relation to each other</w:t>
       </w:r>
       <w:r>
         <w:t xml:space="preserve"> </w:t>
@@ -1422,7 +1458,7 @@
         <w:t xml:space="preserve">(Haase, 2008)</w:t>
       </w:r>
       <w:r>
-        <w:t xml:space="preserve">. To be self supporting, the root system should also be of sufficient size to anchor the tree. Imbalances above and belowground can put larger tree stock at higher risk of transplant shock</w:t>
+        <w:t xml:space="preserve">. To be self-supporting, the root system should also be of sufficient size to anchor the tree. Imbalances above and belowground can put larger tree stock at higher risk of transplant shock</w:t>
       </w:r>
       <w:r>
         <w:t xml:space="preserve"> </w:t>
@@ -1493,7 +1529,7 @@
         <w:t xml:space="preserve">, 1997)</w:t>
       </w:r>
       <w:r>
-        <w:t xml:space="preserve">. To high a shoot mass can decrease survival as evaporative surface exceeds water uptake capacity, while too low a shoot mass impacts drought survival by the inability to photosynthesize necessary carbohydrate reserves</w:t>
+        <w:t xml:space="preserve">. Too high a shoot mass can decrease survival as evaporative surface exceeds water uptake capacity, while too low a shoot mass impacts drought survival by the inability to photosynthesize necessary carbohydrate reserves</w:t>
       </w:r>
       <w:r>
         <w:t xml:space="preserve"> </w:t>
@@ -1529,7 +1565,13 @@
         <w:pStyle w:val="FirstParagraph"/>
       </w:pPr>
       <w:r>
-        <w:t xml:space="preserve">Nursery silvicultural practices have a strong influence on seedling performance immediately after planting</w:t>
+        <w:t xml:space="preserve">Nursery silvicultural practices have a strong influence on seedling performance</w:t>
+      </w:r>
+      <w:r>
+        <w:t xml:space="preserve"> </w:t>
+      </w:r>
+      <w:r>
+        <w:t xml:space="preserve">immediately after planting</w:t>
       </w:r>
       <w:r>
         <w:t xml:space="preserve"> </w:t>
@@ -1663,7 +1705,7 @@
         <w:t xml:space="preserve">(NeSmith &amp; Duval, 1998)</w:t>
       </w:r>
       <w:r>
-        <w:t xml:space="preserve">. Despite this, containerized seedlings then to have greater initial root growth during the following out-planting than bare-root seedlings</w:t>
+        <w:t xml:space="preserve">. Regardless, containerized seedlings still tend to have greater initial root growth during the following out-planting than bare-root seedlings</w:t>
       </w:r>
       <w:r>
         <w:t xml:space="preserve"> </w:t>
@@ -2089,7 +2131,7 @@
         <w:br w:type="textWrapping"/>
       </w:r>
       <w:r>
-        <w:t xml:space="preserve">In the absence of any root pruning management, either manually or by container type, root binding and root restriction is likely to occur. Container root restriction can alter root morphology, affecting the ability to absorb water and causing symptoms of water stress in plants, even under well watered conditions</w:t>
+        <w:t xml:space="preserve">In the absence of any root pruning management, either manually or by container type, root binding and root restriction is likely to occur. Container root restriction can alter root morphology, affecting the ability to absorb water and causing symptoms of water stress in plants, even under well-watered conditions</w:t>
       </w:r>
       <w:r>
         <w:t xml:space="preserve"> </w:t>
@@ -2606,7 +2648,13 @@
         <w:t xml:space="preserve">, 2008)</w:t>
       </w:r>
       <w:r>
-        <w:t xml:space="preserve">. Alternatively, drought hardening regimes can be applied in the nursery to increase drought tolerance before out-planting into dry sites</w:t>
+        <w:t xml:space="preserve">.</w:t>
+      </w:r>
+      <w:r>
+        <w:t xml:space="preserve"> </w:t>
+      </w:r>
+      <w:r>
+        <w:t xml:space="preserve">Alternatively, drought hardening regimes can be applied in the nursery to increase drought tolerance before out-planting into dry sites</w:t>
       </w:r>
       <w:r>
         <w:t xml:space="preserve"> </w:t>
@@ -14869,7 +14917,7 @@
     </w:lvl>
   </w:abstractNum>
   <w:abstractNum w:abstractNumId="990">
-    <w:nsid w:val="21ddaad7"/>
+    <w:nsid w:val="f9ccf0b3"/>
     <w:multiLevelType w:val="multilevel"/>
     <w:lvl w:ilvl="0">
       <w:numFmt w:val="bullet"/>

--- a/review/review.docx
+++ b/review/review.docx
@@ -635,7 +635,7 @@
         <w:br w:type="textWrapping"/>
       </w:r>
       <w:r>
-        <w:t xml:space="preserve">The main morphological attributes used to address stock quality are: height, diameter and root system size</w:t>
+        <w:t xml:space="preserve">The main morphological attributes used to grade stock quality are: height, diameter and root system size</w:t>
       </w:r>
       <w:r>
         <w:t xml:space="preserve"> </w:t>
@@ -683,7 +683,7 @@
         <w:t xml:space="preserve">(Thompson, 1985; Haase, 2008)</w:t>
       </w:r>
       <w:r>
-        <w:t xml:space="preserve">. Assessments used to describe an quality nursery plant generally convert these core morphological characteristics into grading standards</w:t>
+        <w:t xml:space="preserve">. Assessments used to describe a quality nursery plant generally convert these core morphological characteristics into grading standards</w:t>
       </w:r>
       <w:r>
         <w:t xml:space="preserve"> </w:t>
@@ -778,7 +778,7 @@
         <w:br w:type="textWrapping"/>
       </w:r>
       <w:r>
-        <w:t xml:space="preserve">Tree stock diameter (caliper) is traditionally viewed as a index for sturdiness for nursery tree stock. Stem diameter increases concomitantly with height, but in tree nurseries this relationship is affected by growing density, fertility and pruning practices</w:t>
+        <w:t xml:space="preserve">Tree stock diameter is traditionally viewed as a index for sturdiness for nursery tree stock. Stem diameter increases concomitantly with height, but in tree nurseries this relationship is affected by growing density, fertility and pruning practices</w:t>
       </w:r>
       <w:r>
         <w:t xml:space="preserve"> </w:t>
@@ -1035,7 +1035,7 @@
         <w:t xml:space="preserve">(Haase &amp; Others, 2007)</w:t>
       </w:r>
       <w:r>
-        <w:t xml:space="preserve">. Thus, it is important for the root system to fully colonize the container and contain actively growing white roots tips. Seedlings with large numbers of active root tips have more sites for mycorrhizal development and thus increased nutrient uptake and growth in the nursery</w:t>
+        <w:t xml:space="preserve">. Thus, it is important for the root system to fully colonize the container and contain actively growing roots tips. Seedlings with large numbers of active root tips have more sites for mycorrhizal development and thus increased nutrient uptake and growth in the nursery</w:t>
       </w:r>
       <w:r>
         <w:t xml:space="preserve"> </w:t>
@@ -1149,10 +1149,10 @@
       <w:pPr>
         <w:pStyle w:val="Heading3"/>
       </w:pPr>
-      <w:bookmarkStart w:id="27" w:name="pitfalls-of-single-parameter-assessments"/>
+      <w:bookmarkStart w:id="27" w:name="pitfalls-of-morphological-assessments"/>
       <w:bookmarkEnd w:id="27"/>
       <w:r>
-        <w:t xml:space="preserve">Pitfalls of single parameter assessments</w:t>
+        <w:t xml:space="preserve">Pitfalls of morphological assessments</w:t>
       </w:r>
     </w:p>
     <w:p>
@@ -1160,7 +1160,7 @@
         <w:pStyle w:val="FirstParagraph"/>
       </w:pPr>
       <w:r>
-        <w:t xml:space="preserve">Issues with using only morphological assessments, especially single parameter estimates of tree quality, have long been recognized has having overly large variation. Use of simple morphological variables to predict absolute growth often fails to explain large proportions of variation in growth of out-planted seedlings</w:t>
+        <w:t xml:space="preserve">Issues with using only morphological assessments, especially single parameter estimates of tree quality, have long been recognized to exhibit large variation. Use of simple morphological variables to predict absolute growth often fails to explain large proportions of variation in growth of out-planted seedlings</w:t>
       </w:r>
       <w:r>
         <w:t xml:space="preserve"> </w:t>
@@ -1292,7 +1292,7 @@
         <w:t xml:space="preserve">, 1978)</w:t>
       </w:r>
       <w:r>
-        <w:t xml:space="preserve">. Indices combining various morphological traits (i.e. root:shoot, height:diameter) have therefore been adopted to better assess overall seedling quality.</w:t>
+        <w:t xml:space="preserve">. Indices combining various morphological traits (e.g. root:shoot, height:diameter) have therefore been adopted to better assess overall seedling quality.</w:t>
       </w:r>
     </w:p>
     <w:p>
@@ -1303,7 +1303,7 @@
         <w:br w:type="textWrapping"/>
       </w:r>
       <w:r>
-        <w:t xml:space="preserve">As grading standards of single morphological parameters may not capture natural variation in tree stock, they may lead to culling of stock that are capable of surviving at a high rate. Multiple regression models have been shown to better predict seedling quality than with single parameters</w:t>
+        <w:t xml:space="preserve">As grading standards of single morphological parameters may not capture inherent variation in tree stock, they may lead to culling of stock that are capable of surviving at a high rate. Multiple regression models have been shown to better predict seedling quality than with single parameters</w:t>
       </w:r>
       <w:r>
         <w:t xml:space="preserve"> </w:t>
@@ -1547,7 +1547,7 @@
         <w:t xml:space="preserve">(Grossnickle, 2005)</w:t>
       </w:r>
       <w:r>
-        <w:t xml:space="preserve">. Consequently, combinations of root and shoot morphological characteristics may better assess seedling quality and predict future health of any nursery tree.</w:t>
+        <w:t xml:space="preserve">. Consequently, combinations of root and shoot morphological characteristics may better assess nursery tree quality and predict future health.</w:t>
       </w:r>
     </w:p>
     <w:p>
@@ -1565,13 +1565,7 @@
         <w:pStyle w:val="FirstParagraph"/>
       </w:pPr>
       <w:r>
-        <w:t xml:space="preserve">Nursery silvicultural practices have a strong influence on seedling performance</w:t>
-      </w:r>
-      <w:r>
-        <w:t xml:space="preserve"> </w:t>
-      </w:r>
-      <w:r>
-        <w:t xml:space="preserve">immediately after planting</w:t>
+        <w:t xml:space="preserve">Nursery silvicultural practices have a strong influence on seedling performance immediately after planting</w:t>
       </w:r>
       <w:r>
         <w:t xml:space="preserve"> </w:t>
@@ -1580,7 +1574,7 @@
         <w:t xml:space="preserve">(Grossnickle, 2012)</w:t>
       </w:r>
       <w:r>
-        <w:t xml:space="preserve">. Thus, morphological parameters used to assess tree stock are likely to have a high degree of variation across different production nurseries. For example, improper nursery management may encourage a disproportionate amount of shoot growth, resulting in an unbalanced seedling with lower field-survival potential</w:t>
+        <w:t xml:space="preserve">. Thus, morphological parameters used to assess tree stock are likely to exhibit a high degree of variation across different production nurseries. For example, improper nursery management may encourage a disproportionate amount of shoot growth, resulting in an unbalanced seedling with lower field-survival potential</w:t>
       </w:r>
       <w:r>
         <w:t xml:space="preserve"> </w:t>
@@ -1619,6 +1613,24 @@
         <w:pStyle w:val="FirstParagraph"/>
       </w:pPr>
       <w:r>
+        <w:rPr>
+          <w:b/>
+        </w:rPr>
+        <w:t xml:space="preserve">i think bareroot in the literature is in grown trees that are dug out and directly planted</w:t>
+      </w:r>
+      <w:r>
+        <w:t xml:space="preserve"> </w:t>
+      </w:r>
+      <w:r>
+        <w:rPr>
+          <w:b/>
+        </w:rPr>
+        <w:t xml:space="preserve">this is a different terminology than bare root trees in australia</w:t>
+      </w:r>
+      <w:r>
+        <w:t xml:space="preserve"> </w:t>
+      </w:r>
+      <w:r>
         <w:t xml:space="preserve">Tree stock quality assessments show bare-root seedlings have larger shoot systems because they are typically grown at lower densities, and in many instances longer time-frames, than container seedlings</w:t>
       </w:r>
       <w:r>
@@ -2537,7 +2549,7 @@
         <w:t xml:space="preserve">(Timmer &amp; Armstrong, 1989)</w:t>
       </w:r>
       <w:r>
-        <w:t xml:space="preserve">. Over irrigating can led to reduced growth during nursery production</w:t>
+        <w:t xml:space="preserve">. Over-irrigating can led to reduced growth during nursery production</w:t>
       </w:r>
       <w:r>
         <w:t xml:space="preserve"> </w:t>
@@ -2654,7 +2666,7 @@
         <w:t xml:space="preserve"> </w:t>
       </w:r>
       <w:r>
-        <w:t xml:space="preserve">Alternatively, drought hardening regimes can be applied in the nursery to increase drought tolerance before out-planting into dry sites</w:t>
+        <w:t xml:space="preserve">Alternatively, drought hardening regimes can also be applied during nursery production to increase drought tolerance before out-planting into dry sites</w:t>
       </w:r>
       <w:r>
         <w:t xml:space="preserve"> </w:t>
@@ -3027,7 +3039,7 @@
         <w:t xml:space="preserve">, 2011a)</w:t>
       </w:r>
       <w:r>
-        <w:t xml:space="preserve">. In Australia, the geographic location of a nursery may play a key role in differences between growth and tree balance of similar stock types.</w:t>
+        <w:t xml:space="preserve">. In Australia, the geographic location of a nursery may play a key role in differences between growth and balance of similar stock types.</w:t>
       </w:r>
     </w:p>
     <w:p>
@@ -14917,7 +14929,7 @@
     </w:lvl>
   </w:abstractNum>
   <w:abstractNum w:abstractNumId="990">
-    <w:nsid w:val="f9ccf0b3"/>
+    <w:nsid w:val="b6d30606"/>
     <w:multiLevelType w:val="multilevel"/>
     <w:lvl w:ilvl="0">
       <w:numFmt w:val="bullet"/>

--- a/review/review.docx
+++ b/review/review.docx
@@ -14929,7 +14929,7 @@
     </w:lvl>
   </w:abstractNum>
   <w:abstractNum w:abstractNumId="990">
-    <w:nsid w:val="b6d30606"/>
+    <w:nsid w:val="788a502e"/>
     <w:multiLevelType w:val="multilevel"/>
     <w:lvl w:ilvl="0">
       <w:numFmt w:val="bullet"/>

--- a/review/review.docx
+++ b/review/review.docx
@@ -145,7 +145,7 @@
     </w:p>
     <w:p>
       <w:pPr>
-        <w:pStyle w:val="Heading1"/>
+        <w:pStyle w:val="Heading2"/>
       </w:pPr>
       <w:bookmarkStart w:id="21" w:name="trends-in-australian-tree-nurseries-past-and-present"/>
       <w:bookmarkEnd w:id="21"/>
@@ -158,7 +158,7 @@
         <w:pStyle w:val="FirstParagraph"/>
       </w:pPr>
       <w:r>
-        <w:t xml:space="preserve">In 1997 the Australian federal government set a target to triple the nation’s plantation estate by 2020 with the ‘2020 Vision’ initiative (www.plantations2020.com.au). This initiative led a massive decade long expansion of plantations (&gt;50 %) in Australia to over 2 million ha, with the majority of the increase composing of</w:t>
+        <w:t xml:space="preserve">In 1997 the Australian federal government set a target to triple the nation’s plantation estate by 2020 with the ‘2020 Vision’ initiative (www.plantations2020.com.au). This initiative led a massive decade long expansion of plantations (&gt;50 %) in Australia to over 2 million ha, with the majority of the increase composed of</w:t>
       </w:r>
       <w:r>
         <w:t xml:space="preserve"> </w:t>
@@ -335,40 +335,7 @@
         <w:t xml:space="preserve">(Puttonen, 1997)</w:t>
       </w:r>
       <w:r>
-        <w:t xml:space="preserve">. In 2015, the Australian nursery industry adopted a new standard (</w:t>
-      </w:r>
-      <w:r>
-        <w:rPr>
-          <w:b/>
-        </w:rPr>
-        <w:t xml:space="preserve">AS2303</w:t>
-      </w:r>
-      <w:r>
-        <w:t xml:space="preserve">) to assess the quality of tree stock for landscape use</w:t>
-      </w:r>
-      <w:r>
-        <w:t xml:space="preserve"> </w:t>
-      </w:r>
-      <w:r>
-        <w:t xml:space="preserve">(Standards Australia Limited, 2015)</w:t>
-      </w:r>
-      <w:r>
-        <w:t xml:space="preserve">. This new standard was designed to assess above- and belowground characteristics of production tree stock for all stages of growth. Although the</w:t>
-      </w:r>
-      <w:r>
-        <w:t xml:space="preserve"> </w:t>
-      </w:r>
-      <w:r>
-        <w:rPr>
-          <w:b/>
-        </w:rPr>
-        <w:t xml:space="preserve">AS2303</w:t>
-      </w:r>
-      <w:r>
-        <w:t xml:space="preserve"> </w:t>
-      </w:r>
-      <w:r>
-        <w:t xml:space="preserve">standard is not currently mandatory, it is likely to be increasingly called upon in order to minimize risks of out-planting failure with new landscape and green infrastructure projects.</w:t>
+        <w:t xml:space="preserve">.</w:t>
       </w:r>
     </w:p>
     <w:p>
@@ -386,7 +353,7 @@
         <w:pStyle w:val="FirstParagraph"/>
       </w:pPr>
       <w:r>
-        <w:t xml:space="preserve">Evaluating nursery seedling quality is necessary to understanding seedling development and the capacity for growth after out-planting</w:t>
+        <w:t xml:space="preserve">Evaluating nursery stock quality is necessary to understanding the capacity for growth and survival after out-planting</w:t>
       </w:r>
       <w:r>
         <w:t xml:space="preserve"> </w:t>
@@ -404,7 +371,7 @@
         <w:t xml:space="preserve">(Haase, 2008)</w:t>
       </w:r>
       <w:r>
-        <w:t xml:space="preserve">. Nursery seedlings should embody the structural and physiological traits that can be quantitatively linked to success in the field</w:t>
+        <w:t xml:space="preserve">. Nursery stock should embody the structural and physiological traits that can be quantitatively linked to success in the field</w:t>
       </w:r>
       <w:r>
         <w:t xml:space="preserve"> </w:t>
@@ -425,7 +392,7 @@
         <w:t xml:space="preserve">, 1990)</w:t>
       </w:r>
       <w:r>
-        <w:t xml:space="preserve">. Seedling quality is a dynamic process that is the culmination of all the practices that have preceded the assessment</w:t>
+        <w:t xml:space="preserve">. Nursery stock quality is a dynamic process that is the culmination of all the practices that have preceded the assessment</w:t>
       </w:r>
       <w:r>
         <w:t xml:space="preserve"> </w:t>
@@ -434,13 +401,105 @@
         <w:t xml:space="preserve">(Mexal &amp; Landis, 1990)</w:t>
       </w:r>
       <w:r>
-        <w:t xml:space="preserve">. The term "stock type" is used to describe a seedlings age and method production, while also serving as a visual reference of what the seedling should look like before out-planting</w:t>
-      </w:r>
-      <w:r>
-        <w:t xml:space="preserve"> </w:t>
-      </w:r>
-      <w:r>
-        <w:t xml:space="preserve">(Pinto</w:t>
+        <w:t xml:space="preserve">. A primary goal of quality assessments is to quantify attributes which accurately assess the condition and potential for growth of different nursery stock types</w:t>
+      </w:r>
+      <w:r>
+        <w:t xml:space="preserve"> </w:t>
+      </w:r>
+      <w:r>
+        <w:t xml:space="preserve">(Wilson &amp; Jacobs, 2006)</w:t>
+      </w:r>
+      <w:r>
+        <w:t xml:space="preserve">. As there is no single test which encompasses tree quality, assessing nursery stock is analogous to a physician conducting several measurements to characterize a patients general health</w:t>
+      </w:r>
+      <w:r>
+        <w:t xml:space="preserve"> </w:t>
+      </w:r>
+      <w:r>
+        <w:t xml:space="preserve">(Ritchie, 1984)</w:t>
+      </w:r>
+      <w:r>
+        <w:t xml:space="preserve">.</w:t>
+      </w:r>
+    </w:p>
+    <w:p>
+      <w:pPr>
+        <w:pStyle w:val="BodyText"/>
+      </w:pPr>
+      <w:r>
+        <w:br w:type="textWrapping"/>
+      </w:r>
+      <w:r>
+        <w:t xml:space="preserve">Nursery stock quality is the basis for tree planting success and high quality trees will have a higher survival rate and faster growth in the field than poor quality trees</w:t>
+      </w:r>
+      <w:r>
+        <w:t xml:space="preserve"> </w:t>
+      </w:r>
+      <w:r>
+        <w:t xml:space="preserve">(Wightman, 1999)</w:t>
+      </w:r>
+      <w:r>
+        <w:t xml:space="preserve">. Importantly, out-planting nursery stock with desirable plant attributes will not guarantee survival, but should increase survivability</w:t>
+      </w:r>
+      <w:r>
+        <w:t xml:space="preserve"> </w:t>
+      </w:r>
+      <w:r>
+        <w:t xml:space="preserve">(Grossnickle, 2012)</w:t>
+      </w:r>
+      <w:r>
+        <w:t xml:space="preserve">. As tree stock are more acclimatized to nursery conditions than to planting site conditions, quality assessments inherently include some systematic error</w:t>
+      </w:r>
+      <w:r>
+        <w:t xml:space="preserve"> </w:t>
+      </w:r>
+      <w:r>
+        <w:t xml:space="preserve">(Puttonen, 1997)</w:t>
+      </w:r>
+      <w:r>
+        <w:t xml:space="preserve">. Assessments during nursery production can also be problematic as tree stock characteristics often change during the high grow phase</w:t>
+      </w:r>
+      <w:r>
+        <w:t xml:space="preserve"> </w:t>
+      </w:r>
+      <w:r>
+        <w:t xml:space="preserve">(Mattsson, 1997)</w:t>
+      </w:r>
+      <w:r>
+        <w:t xml:space="preserve">. Regardless, the ultimate goal of a generating a high quality tree stock is to ensure a very high percentage of out-planting establishment. Specifications for tree stock are designed to ensure that nursery stock can endure stresses from variable site conditions and growing climates, but are also applicable to a wide range to species and tree types.</w:t>
+      </w:r>
+    </w:p>
+    <w:p>
+      <w:pPr>
+        <w:pStyle w:val="Heading2"/>
+      </w:pPr>
+      <w:bookmarkStart w:id="24" w:name="grading-tree-stock-morphology"/>
+      <w:bookmarkEnd w:id="24"/>
+      <w:r>
+        <w:t xml:space="preserve">Grading tree stock morphology</w:t>
+      </w:r>
+    </w:p>
+    <w:p>
+      <w:pPr>
+        <w:pStyle w:val="FirstParagraph"/>
+      </w:pPr>
+      <w:r>
+        <w:t xml:space="preserve">Nursery tree stock can be graded by both morphological and physiological characteristics, and these characteristics should relate to out-planting performance</w:t>
+      </w:r>
+      <w:r>
+        <w:t xml:space="preserve"> </w:t>
+      </w:r>
+      <w:r>
+        <w:t xml:space="preserve">(Landis, 2011)</w:t>
+      </w:r>
+      <w:r>
+        <w:t xml:space="preserve">. As cheap and quick physiological tests are lacking, morphological and physiological assessments are rarely conducted together</w:t>
+      </w:r>
+      <w:r>
+        <w:t xml:space="preserve"> </w:t>
+      </w:r>
+      <w:r>
+        <w:t xml:space="preserve">(Hobbs, 1984; Pinto</w:t>
       </w:r>
       <w:r>
         <w:t xml:space="preserve"> </w:t>
@@ -455,25 +514,16 @@
         <w:t xml:space="preserve">, 2011a)</w:t>
       </w:r>
       <w:r>
-        <w:t xml:space="preserve">. A primary goal of seedling quality assessments is to quantify attributes which accurately assess the condition and potential for growth of different stock types</w:t>
-      </w:r>
-      <w:r>
-        <w:t xml:space="preserve"> </w:t>
-      </w:r>
-      <w:r>
-        <w:t xml:space="preserve">(Wilson &amp; Jacobs, 2006)</w:t>
-      </w:r>
-      <w:r>
-        <w:t xml:space="preserve">. As there is no single test which encompasses seedling quality, assessing a seedling is analogous to a physician conducting a multitude of measurements to characterize a patients general health</w:t>
-      </w:r>
-      <w:r>
-        <w:t xml:space="preserve"> </w:t>
-      </w:r>
-      <w:r>
-        <w:t xml:space="preserve">(Ritchie, 1984)</w:t>
-      </w:r>
-      <w:r>
-        <w:t xml:space="preserve">.</w:t>
+        <w:t xml:space="preserve">. Physiology and vigor of nursery tree stock can change significantly between production and out-planting, while morphology tends to stay the same</w:t>
+      </w:r>
+      <w:r>
+        <w:t xml:space="preserve"> </w:t>
+      </w:r>
+      <w:r>
+        <w:t xml:space="preserve">(Pinto, 2011)</w:t>
+      </w:r>
+      <w:r>
+        <w:t xml:space="preserve">. As a result, non-destructive morphological measurements of tree stock form and structure are commonly used as indices of tree stock quality.</w:t>
       </w:r>
     </w:p>
     <w:p>
@@ -484,7 +534,75 @@
         <w:br w:type="textWrapping"/>
       </w:r>
       <w:r>
-        <w:t xml:space="preserve">Seedling quality is the basis for tree planting success and high quality trees will have a higher survival rate and faster growth in the field than poor quality trees</w:t>
+        <w:t xml:space="preserve">Measuring morphology in the nursery is now standard practice and has led to a classification system which correlates growth and survival with specific morphological traits</w:t>
+      </w:r>
+      <w:r>
+        <w:t xml:space="preserve"> </w:t>
+      </w:r>
+      <w:r>
+        <w:t xml:space="preserve">(Ritchie, 1984; Pinto, 2011)</w:t>
+      </w:r>
+      <w:r>
+        <w:t xml:space="preserve">. The measured morphological attributes represent the cumulative series of physiological responses to both resources and stresses during nursery production</w:t>
+      </w:r>
+      <w:r>
+        <w:t xml:space="preserve"> </w:t>
+      </w:r>
+      <w:r>
+        <w:t xml:space="preserve">(Mexal &amp; Landis, 1990)</w:t>
+      </w:r>
+      <w:r>
+        <w:t xml:space="preserve">. Although the physiological condition of seedlings can override morphology, the size and shape of the plant still provides a beneficial tool for nurseries to grade tree stock and evaluate potential field survival and growth</w:t>
+      </w:r>
+      <w:r>
+        <w:t xml:space="preserve"> </w:t>
+      </w:r>
+      <w:r>
+        <w:t xml:space="preserve">(Thompson, 1985)</w:t>
+      </w:r>
+      <w:r>
+        <w:t xml:space="preserve">. Thus, morphological attributes are considered a reliable measure of nursery stock quality as they retain their mark on the trees identity for extended time frames after out-planting</w:t>
+      </w:r>
+      <w:r>
+        <w:t xml:space="preserve"> </w:t>
+      </w:r>
+      <w:r>
+        <w:t xml:space="preserve">(Puttonen, 1997; Grossnickle, 2012)</w:t>
+      </w:r>
+      <w:r>
+        <w:t xml:space="preserve">.</w:t>
+      </w:r>
+    </w:p>
+    <w:p>
+      <w:pPr>
+        <w:pStyle w:val="BodyText"/>
+      </w:pPr>
+      <w:r>
+        <w:br w:type="textWrapping"/>
+      </w:r>
+      <w:r>
+        <w:t xml:space="preserve">The main morphological attributes used to grade nursery tree stock quality are: height, diameter and root system size</w:t>
+      </w:r>
+      <w:r>
+        <w:t xml:space="preserve"> </w:t>
+      </w:r>
+      <w:r>
+        <w:t xml:space="preserve">(Thompson, 1985; Mexal &amp; Landis, 1990; Rose</w:t>
+      </w:r>
+      <w:r>
+        <w:t xml:space="preserve"> </w:t>
+      </w:r>
+      <w:r>
+        <w:rPr>
+          <w:i/>
+        </w:rPr>
+        <w:t xml:space="preserve">et al.</w:t>
+      </w:r>
+      <w:r>
+        <w:t xml:space="preserve">, 1990; Haase, 2011; Pinto, 2011)</w:t>
+      </w:r>
+      <w:r>
+        <w:t xml:space="preserve">. The quality of an individual tree represents how each of these main attributes act together and influence one another</w:t>
       </w:r>
       <w:r>
         <w:t xml:space="preserve"> </w:t>
@@ -493,179 +611,7 @@
         <w:t xml:space="preserve">(Wightman, 1999)</w:t>
       </w:r>
       <w:r>
-        <w:t xml:space="preserve">. Importantly, planting seedlings with desirable plant attributes will not guarantee survival, but should increase survivability</w:t>
-      </w:r>
-      <w:r>
-        <w:t xml:space="preserve"> </w:t>
-      </w:r>
-      <w:r>
-        <w:t xml:space="preserve">(Grossnickle, 2012)</w:t>
-      </w:r>
-      <w:r>
-        <w:t xml:space="preserve">. As seedlings are more acclimatized to nursery conditions than to planting site conditions, quality assessments inherently include some systematic error</w:t>
-      </w:r>
-      <w:r>
-        <w:t xml:space="preserve"> </w:t>
-      </w:r>
-      <w:r>
-        <w:t xml:space="preserve">(Puttonen, 1997)</w:t>
-      </w:r>
-      <w:r>
-        <w:t xml:space="preserve">. Assessments during nursery production can also be problematic as seedling characteristics often change during the high grow phase</w:t>
-      </w:r>
-      <w:r>
-        <w:t xml:space="preserve"> </w:t>
-      </w:r>
-      <w:r>
-        <w:t xml:space="preserve">(Mattsson, 1997)</w:t>
-      </w:r>
-      <w:r>
-        <w:t xml:space="preserve">. Regardless, the ultimate goal of a generating a high quality tree stock is to ensure a very high percentage of out-planting establishment. Thus, specifications for tree stock are designed to ensure that seedlings can endure stresses from variable site conditions and growing climates, but are also applicable to a wide range to species and tree types.</w:t>
-      </w:r>
-    </w:p>
-    <w:p>
-      <w:pPr>
-        <w:pStyle w:val="Heading2"/>
-      </w:pPr>
-      <w:bookmarkStart w:id="24" w:name="grading-seedling-morphology"/>
-      <w:bookmarkEnd w:id="24"/>
-      <w:r>
-        <w:t xml:space="preserve">Grading seedling morphology</w:t>
-      </w:r>
-    </w:p>
-    <w:p>
-      <w:pPr>
-        <w:pStyle w:val="FirstParagraph"/>
-      </w:pPr>
-      <w:r>
-        <w:t xml:space="preserve">Nursery stock can be graded by both morphological and physiological characteristics, and these characteristics should relate to out-planting performance</w:t>
-      </w:r>
-      <w:r>
-        <w:t xml:space="preserve"> </w:t>
-      </w:r>
-      <w:r>
-        <w:t xml:space="preserve">(Landis, 2011)</w:t>
-      </w:r>
-      <w:r>
-        <w:t xml:space="preserve">. As cheap and quick physiological tests are lacking, morphological and physiological assessments are rarely conducted together</w:t>
-      </w:r>
-      <w:r>
-        <w:t xml:space="preserve"> </w:t>
-      </w:r>
-      <w:r>
-        <w:t xml:space="preserve">(Hobbs, 1984; Pinto</w:t>
-      </w:r>
-      <w:r>
-        <w:t xml:space="preserve"> </w:t>
-      </w:r>
-      <w:r>
-        <w:rPr>
-          <w:i/>
-        </w:rPr>
-        <w:t xml:space="preserve">et al.</w:t>
-      </w:r>
-      <w:r>
-        <w:t xml:space="preserve">, 2011a)</w:t>
-      </w:r>
-      <w:r>
-        <w:t xml:space="preserve">. Physiology and vigor of tree stock can change significantly between production and out-planting, while seedling morphology tends to stay the same</w:t>
-      </w:r>
-      <w:r>
-        <w:t xml:space="preserve"> </w:t>
-      </w:r>
-      <w:r>
-        <w:t xml:space="preserve">(Pinto, 2011)</w:t>
-      </w:r>
-      <w:r>
-        <w:t xml:space="preserve">. As a result, non-destructive measurements of seedling form and structure are commonly used as indices of quality and as surrogates for physiology.</w:t>
-      </w:r>
-    </w:p>
-    <w:p>
-      <w:pPr>
-        <w:pStyle w:val="BodyText"/>
-      </w:pPr>
-      <w:r>
-        <w:br w:type="textWrapping"/>
-      </w:r>
-      <w:r>
-        <w:t xml:space="preserve">Measuring morphology in the nursery is now standard practice and has led to a classification system which correlates growth and survival with specific morphological traits</w:t>
-      </w:r>
-      <w:r>
-        <w:t xml:space="preserve"> </w:t>
-      </w:r>
-      <w:r>
-        <w:t xml:space="preserve">(Ritchie, 1984; Pinto, 2011)</w:t>
-      </w:r>
-      <w:r>
-        <w:t xml:space="preserve">. The measured morphological attributes represent the cumulative series of physiological response to resources and stresses during nursery production</w:t>
-      </w:r>
-      <w:r>
-        <w:t xml:space="preserve"> </w:t>
-      </w:r>
-      <w:r>
-        <w:t xml:space="preserve">(Mexal &amp; Landis, 1990)</w:t>
-      </w:r>
-      <w:r>
-        <w:t xml:space="preserve">. Although the physiological condition of seedlings can override morphology, the size and shape of the plant still provides a beneficial tool for nurseries to grade tree stock and evaluate potential field survival and growth</w:t>
-      </w:r>
-      <w:r>
-        <w:t xml:space="preserve"> </w:t>
-      </w:r>
-      <w:r>
-        <w:t xml:space="preserve">(Thompson, 1985)</w:t>
-      </w:r>
-      <w:r>
-        <w:t xml:space="preserve">. Thus, morphological attributes are considered a reliable measure of seedling quality as they retain their mark on the seedling identity for extended time frames after seedlings are field planted and start to grow</w:t>
-      </w:r>
-      <w:r>
-        <w:t xml:space="preserve"> </w:t>
-      </w:r>
-      <w:r>
-        <w:t xml:space="preserve">(Puttonen, 1997; Grossnickle, 2012)</w:t>
-      </w:r>
-      <w:r>
-        <w:t xml:space="preserve">.</w:t>
-      </w:r>
-    </w:p>
-    <w:p>
-      <w:pPr>
-        <w:pStyle w:val="BodyText"/>
-      </w:pPr>
-      <w:r>
-        <w:br w:type="textWrapping"/>
-      </w:r>
-      <w:r>
-        <w:t xml:space="preserve">The main morphological attributes used to grade stock quality are: height, diameter and root system size</w:t>
-      </w:r>
-      <w:r>
-        <w:t xml:space="preserve"> </w:t>
-      </w:r>
-      <w:r>
-        <w:t xml:space="preserve">(Thompson, 1985; Mexal &amp; Landis, 1990; Rose</w:t>
-      </w:r>
-      <w:r>
-        <w:t xml:space="preserve"> </w:t>
-      </w:r>
-      <w:r>
-        <w:rPr>
-          <w:i/>
-        </w:rPr>
-        <w:t xml:space="preserve">et al.</w:t>
-      </w:r>
-      <w:r>
-        <w:t xml:space="preserve">, 1990; Haase, 2011; Pinto, 2011)</w:t>
-      </w:r>
-      <w:r>
-        <w:t xml:space="preserve">. The quality of an individual seedling represents how each of these main attributes act together and influence one another</w:t>
-      </w:r>
-      <w:r>
-        <w:t xml:space="preserve"> </w:t>
-      </w:r>
-      <w:r>
-        <w:t xml:space="preserve">(Wightman, 1999)</w:t>
-      </w:r>
-      <w:r>
-        <w:t xml:space="preserve">. Importantly, no single morphological factor has been shown to provide a perfect prediction of out-planting success, but many are linked with aspects of seedling performance potential</w:t>
+        <w:t xml:space="preserve">. Importantly, no single morphological factor has been shown to provide a perfect prediction of out-planting success, but many are linked with aspects of potential tree performance</w:t>
       </w:r>
       <w:r>
         <w:t xml:space="preserve"> </w:t>
@@ -674,7 +620,7 @@
         <w:t xml:space="preserve">(Mattsson, 1997; Haase &amp; Others, 2007)</w:t>
       </w:r>
       <w:r>
-        <w:t xml:space="preserve">. Of these, height and diameter are easily the two most common parameters examined in tree stock, and minimum and maximum targets are usually established in grower specifications</w:t>
+        <w:t xml:space="preserve">. Of these, height and diameter are easily the two most common parameters examined in nursery tree stock, and minimum and maximum targets are usually established in grower specifications</w:t>
       </w:r>
       <w:r>
         <w:t xml:space="preserve"> </w:t>
@@ -683,7 +629,7 @@
         <w:t xml:space="preserve">(Thompson, 1985; Haase, 2008)</w:t>
       </w:r>
       <w:r>
-        <w:t xml:space="preserve">. Assessments used to describe a quality nursery plant generally convert these core morphological characteristics into grading standards</w:t>
+        <w:t xml:space="preserve">. Assessments used to describe quality nursery stock generally convert these core morphological characteristics into grading standards</w:t>
       </w:r>
       <w:r>
         <w:t xml:space="preserve"> </w:t>
@@ -710,7 +656,7 @@
         <w:pStyle w:val="FirstParagraph"/>
       </w:pPr>
       <w:r>
-        <w:t xml:space="preserve">Metrics of shoot system size relate how available soil water and nutrients, competition for light limited seedling performance</w:t>
+        <w:t xml:space="preserve">Metrics of shoot system size relate how available soil, water, nutrients and competition for light limited tree stock performance</w:t>
       </w:r>
       <w:r>
         <w:t xml:space="preserve"> </w:t>
@@ -728,7 +674,7 @@
         <w:t xml:space="preserve">(Haase &amp; Others, 2007)</w:t>
       </w:r>
       <w:r>
-        <w:t xml:space="preserve">. A quality seedling should be as tall as possible while still possessing an acceptable level of survival potential for the designated site</w:t>
+        <w:t xml:space="preserve">. A quality tree should be as tall as possible while still possessing an acceptable level of survival potential for the designated site</w:t>
       </w:r>
       <w:r>
         <w:t xml:space="preserve"> </w:t>
@@ -737,7 +683,7 @@
         <w:t xml:space="preserve">(Thompson, 1985)</w:t>
       </w:r>
       <w:r>
-        <w:t xml:space="preserve">. Larger seedling height, however, can have adverse effects on field success in drier sites. This is because taller seedlings incur greater water loss by transpiration and tend to use more water, despite having greater leaf surface area for photosynthesis</w:t>
+        <w:t xml:space="preserve">. Larger tree height, however, can have adverse effects on field success in drier sites. This is because taller trees incur greater water loss by transpiration and tend to use more water, despite having greater leaf surface area for photosynthesis</w:t>
       </w:r>
       <w:r>
         <w:t xml:space="preserve"> </w:t>
@@ -746,7 +692,7 @@
         <w:t xml:space="preserve">(Carlson &amp; Miller, 1990)</w:t>
       </w:r>
       <w:r>
-        <w:t xml:space="preserve">. This has led to height being an inconsistent predictor of out-planting survival for nursery tree stock. Additionally, larger stock adds difficulty in lifting, handling and planting properly, which can negate advantages of larger size tree stock in planting success</w:t>
+        <w:t xml:space="preserve">. This has led to height being an inconsistent predictor of out-planting survival for nursery tree stock. Larger stock also adds difficulty in lifting, handling and planting properly, which can negate advantages of larger nursery tree stock in planting success</w:t>
       </w:r>
       <w:r>
         <w:t xml:space="preserve"> </w:t>
@@ -796,7 +742,7 @@
         <w:t xml:space="preserve">(Dey &amp; Parker, 1997; Jacobs &amp; Seifert, 2004)</w:t>
       </w:r>
       <w:r>
-        <w:t xml:space="preserve">. As stem diameter is easy to measure and is positive correlated with root system size</w:t>
+        <w:t xml:space="preserve">. As main stem diameter is easy to measure and is positive correlated with root system size</w:t>
       </w:r>
       <w:r>
         <w:t xml:space="preserve"> </w:t>
@@ -880,7 +826,7 @@
         <w:t xml:space="preserve">, 2009)</w:t>
       </w:r>
       <w:r>
-        <w:t xml:space="preserve">. In recent history the size of nursery tree container stock has been increasing, however, evidence that subsequent increases in seedling diameter led to increased field performance is still lacking</w:t>
+        <w:t xml:space="preserve">. In recent history the size of nursery tree container stock has been increasing, however, evidence that subsequent increases in stem diameter led to increased field performance is still lacking</w:t>
       </w:r>
       <w:r>
         <w:t xml:space="preserve"> </w:t>
@@ -919,7 +865,7 @@
         <w:pStyle w:val="FirstParagraph"/>
       </w:pPr>
       <w:r>
-        <w:t xml:space="preserve">Root system parameters are some of the best features to characterize seedlings quality</w:t>
+        <w:t xml:space="preserve">Root system parameters are some of the best features to characterize tree stock quality</w:t>
       </w:r>
       <w:r>
         <w:t xml:space="preserve"> </w:t>
@@ -928,7 +874,7 @@
         <w:t xml:space="preserve">(Wrzesiński, 2015)</w:t>
       </w:r>
       <w:r>
-        <w:t xml:space="preserve">, yet these parameters remain difficult to monitor during nursery production. Recently planted seedlings will initially depend on the root system created during nursery production</w:t>
+        <w:t xml:space="preserve">, yet these parameters remain difficult to monitor during nursery production. Recently out-planted tree stock will initially depend on the root system created during nursery production</w:t>
       </w:r>
       <w:r>
         <w:t xml:space="preserve"> </w:t>
@@ -946,7 +892,7 @@
         <w:t xml:space="preserve">(Davis &amp; Jacobs, 2005)</w:t>
       </w:r>
       <w:r>
-        <w:t xml:space="preserve">. The original root system size determines the ability of seedlings to take up water so they can initiate the establishment process</w:t>
+        <w:t xml:space="preserve">. The original root system size determines the ability to take up water to initiate the establishment process</w:t>
       </w:r>
       <w:r>
         <w:t xml:space="preserve"> </w:t>
@@ -955,7 +901,7 @@
         <w:t xml:space="preserve">(Carlson &amp; Miller, 1990; Wrzesiński, 2015)</w:t>
       </w:r>
       <w:r>
-        <w:t xml:space="preserve">, and establishment is dependent on the capacity of seedlings to rapidly initiate new roots</w:t>
+        <w:t xml:space="preserve">, and establishment is dependent on the capacity of tree stock to rapidly initiate new roots</w:t>
       </w:r>
       <w:r>
         <w:t xml:space="preserve"> </w:t>
@@ -973,7 +919,7 @@
         <w:t xml:space="preserve">)</w:t>
       </w:r>
       <w:r>
-        <w:t xml:space="preserve">. In turn, this means that root quality parameters including rootball size, depth and container occupancy are commonly monitored to promote high out-planting success.</w:t>
+        <w:t xml:space="preserve">. This means that root quality parameters including rootball size, depth and container occupancy are commonly monitored to promote high out-planting success.</w:t>
       </w:r>
     </w:p>
     <w:p>
@@ -984,7 +930,7 @@
         <w:br w:type="textWrapping"/>
       </w:r>
       <w:r>
-        <w:t xml:space="preserve">In nursery tree stock, root volume has been shown to be positively correlated with total mass, diameter, and height of tree stock after out-planting</w:t>
+        <w:t xml:space="preserve">In nursery tree stock, root volume has been shown to be positively correlated with total mass, diameter, and tree height after out-planting</w:t>
       </w:r>
       <w:r>
         <w:t xml:space="preserve"> </w:t>
@@ -1026,7 +972,7 @@
         <w:t xml:space="preserve">(Carlson, 1986)</w:t>
       </w:r>
       <w:r>
-        <w:t xml:space="preserve">. Root volume may not reflect root fibrosity, however, as seedlings with large fine root mass can displace the same volume as a seedlings with large tap roots</w:t>
+        <w:t xml:space="preserve">. Root volume may not reflect root fibrosity, however, as tree stock with large fine root mass can displace the same volume as a seedlings with large tap roots</w:t>
       </w:r>
       <w:r>
         <w:t xml:space="preserve"> </w:t>
@@ -1056,7 +1002,7 @@
         <w:t xml:space="preserve">, 1984)</w:t>
       </w:r>
       <w:r>
-        <w:t xml:space="preserve">. Importantly, assessing the quality of root development will be affected by inherent variation across species, as well as nursery-specific root management practices.</w:t>
+        <w:t xml:space="preserve">. Assessing root system quality, however, may be affected by variation in root morphology across species and nursery-specific root management practices.</w:t>
       </w:r>
     </w:p>
     <w:p>
@@ -1076,7 +1022,7 @@
         <w:t xml:space="preserve">(Thompson, 1985)</w:t>
       </w:r>
       <w:r>
-        <w:t xml:space="preserve">. A potential issue with the large increase in containerized seedlings is that seedlings are subject to root spiraling and binding, which can negatively affect out-planting performance for years</w:t>
+        <w:t xml:space="preserve">. A potential issue with larger container volume tree stock is that trees are subject to root spiraling and binding, which can negatively affect out-planting performance for years</w:t>
       </w:r>
       <w:r>
         <w:t xml:space="preserve"> </w:t>
@@ -1160,7 +1106,7 @@
         <w:pStyle w:val="FirstParagraph"/>
       </w:pPr>
       <w:r>
-        <w:t xml:space="preserve">Issues with using only morphological assessments, especially single parameter estimates of tree quality, have long been recognized to exhibit large variation. Use of simple morphological variables to predict absolute growth often fails to explain large proportions of variation in growth of out-planted seedlings</w:t>
+        <w:t xml:space="preserve">Issues with using only morphological assessments, especially single parameter estimates of tree stock quality, have long been recognized to exhibit large variation. Use of simple morphological variables to predict absolute growth often fails to explain large proportions of variation in growth of out-planted trees</w:t>
       </w:r>
       <w:r>
         <w:t xml:space="preserve"> </w:t>
@@ -1193,7 +1139,7 @@
         <w:t xml:space="preserve"> </w:t>
       </w:r>
       <w:r>
-        <w:t xml:space="preserve">first noted how morphological assessments of root collar diameter and height led to unreliable grades of survival and growth in long-leaf and slash pine seedlings. Additionally, measurements of root system morphology can be destructive and time consuming, which limits their application in nursery cultural practices</w:t>
+        <w:t xml:space="preserve">first noted how morphological assessments of root collar diameter and height led to unreliable grades of survival and growth in long-leaf and slash pine seedlings. Measurements of root system morphology are also destructive and time consuming, limiting their application in production nurseries</w:t>
       </w:r>
       <w:r>
         <w:t xml:space="preserve"> </w:t>
@@ -1220,7 +1166,7 @@
         <w:t xml:space="preserve">)</w:t>
       </w:r>
       <w:r>
-        <w:t xml:space="preserve">. Unfavorable morphological grades of seedlings may therefore occur, without actually inferring different capacities for field success. Although this issue represents a fundamental problem for the nursery industry, morphological indices still likely represent the most cost-effective standard practice.</w:t>
+        <w:t xml:space="preserve">. Unfavorable morphological grades of tree stock may therefore occur, without actually inferring different capacities for field success. Although this issue represents a fundamental problem for the nursery industry, morphological indices still represent the most cost-effective standard practice.</w:t>
       </w:r>
     </w:p>
     <w:p>
@@ -1238,7 +1184,7 @@
         <w:pStyle w:val="FirstParagraph"/>
       </w:pPr>
       <w:r>
-        <w:t xml:space="preserve">The realization that no single factor predicts seedling success led to the 'target seedling concept' by</w:t>
+        <w:t xml:space="preserve">The realization that no single factor predicts out-planting success led to the 'target seedling concept' by</w:t>
       </w:r>
       <w:r>
         <w:t xml:space="preserve"> </w:t>
@@ -1262,7 +1208,7 @@
         <w:t xml:space="preserve">(1990)</w:t>
       </w:r>
       <w:r>
-        <w:t xml:space="preserve">, which proposes that numerous physiological and morphological seedling traits should be tracked and developed to quantitatively assess seedling performance</w:t>
+        <w:t xml:space="preserve">, which proposes that numerous physiological and morphological traits should be tracked and developed to quantitatively assess nursery stock performance</w:t>
       </w:r>
       <w:r>
         <w:t xml:space="preserve"> </w:t>
@@ -1271,7 +1217,7 @@
         <w:t xml:space="preserve">(Rose &amp; Hasse, 1995)</w:t>
       </w:r>
       <w:r>
-        <w:t xml:space="preserve">. An overarching aim of the target seedling approach is that seedling quality is of the utmost importance. Global adaptation of this concept has led to a suite of quality assessment criteria that are now essential elements in seedling testing standards. It is now commonly accepted that height and diameter measurements alone do not always correlate with seedling performance following out-planting. As height, stem diameter and shoot-root ratio each influence seedling tolerance to environmental stresses, they should be considered in relation to each other</w:t>
+        <w:t xml:space="preserve">. Global adaptation of this concept has led to a suite of quality assessment criteria that are now essential elements in quality testing protocols. It is commonly accepted that height and diameter measurements alone do not always correlate with seedling performance following out-planting. As height, stem diameter and shoot-root ratio each influence seedling tolerance to environmental stresses, they should be considered in relation to each other</w:t>
       </w:r>
       <w:r>
         <w:t xml:space="preserve"> </w:t>
@@ -1292,7 +1238,7 @@
         <w:t xml:space="preserve">, 1978)</w:t>
       </w:r>
       <w:r>
-        <w:t xml:space="preserve">. Indices combining various morphological traits (e.g. root:shoot, height:diameter) have therefore been adopted to better assess overall seedling quality.</w:t>
+        <w:t xml:space="preserve">. Indices combining various morphological traits (e.g. root:shoot, height:diameter) have now been adopted to more accurately assess overall nursery tree stock quality.</w:t>
       </w:r>
     </w:p>
     <w:p>
@@ -1303,7 +1249,7 @@
         <w:br w:type="textWrapping"/>
       </w:r>
       <w:r>
-        <w:t xml:space="preserve">As grading standards of single morphological parameters may not capture inherent variation in tree stock, they may lead to culling of stock that are capable of surviving at a high rate. Multiple regression models have been shown to better predict seedling quality than with single parameters</w:t>
+        <w:t xml:space="preserve">As grading standards of single morphological parameters may not capture inherent variation in tree stock, they may lead to culling of stock that are capable of surviving at a high rate. Multiple regression models have been shown to better predict tree stock quality than with single parameters</w:t>
       </w:r>
       <w:r>
         <w:t xml:space="preserve"> </w:t>
@@ -1324,7 +1270,7 @@
         <w:t xml:space="preserve">, 2005)</w:t>
       </w:r>
       <w:r>
-        <w:t xml:space="preserve">. Consequently, morphological indexes combining multiple morphological measurements better correlate to beneficial seedlings attributes and seedling performance</w:t>
+        <w:t xml:space="preserve">. Consequently, morphological indexes combining multiple morphological measurements better correlate to beneficial tree stock attributes and performance</w:t>
       </w:r>
       <w:r>
         <w:t xml:space="preserve"> </w:t>
@@ -1362,7 +1308,7 @@
         <w:t xml:space="preserve">(Haase &amp; Others, 2007; Ford, 2014)</w:t>
       </w:r>
       <w:r>
-        <w:t xml:space="preserve">. The slenderness index was correlated with mortality in patula pine, suggesting it may serve as a good indices of survival</w:t>
+        <w:t xml:space="preserve">. The slenderness index was correlated with mortality in Patula pine, suggesting it may serve as a good indices of survival</w:t>
       </w:r>
       <w:r>
         <w:t xml:space="preserve"> </w:t>
@@ -1371,7 +1317,7 @@
         <w:t xml:space="preserve">(Bayley &amp; Kietzka, 1997)</w:t>
       </w:r>
       <w:r>
-        <w:t xml:space="preserve">, however, is was not related to field performance in silver birch</w:t>
+        <w:t xml:space="preserve">, however, is was not related to field performance in Silver Birch</w:t>
       </w:r>
       <w:r>
         <w:t xml:space="preserve"> </w:t>
@@ -1401,7 +1347,7 @@
         <w:t xml:space="preserve">, 1990)</w:t>
       </w:r>
       <w:r>
-        <w:t xml:space="preserve">. Although easy and cost effective to measure, aboveground indexes are likely insufficient to capture the overall balance of nursery stock.</w:t>
+        <w:t xml:space="preserve">. Although easy and cost effective to measure, aboveground indexes are insufficient to capture the overall balance of nursery tree stock.</w:t>
       </w:r>
     </w:p>
     <w:p>
@@ -1440,7 +1386,7 @@
         <w:t xml:space="preserve">, 1997)</w:t>
       </w:r>
       <w:r>
-        <w:t xml:space="preserve">. Consequently, the challenge facing nursery growers is to optimize canopy growth while also ensuring that root systems are properly managed, especially as containerized systems can alter root system quality</w:t>
+        <w:t xml:space="preserve">. The challenge facing nursery growers is to optimize canopy growth while also ensuring that root systems are properly managed, especially as containerized systems can alter root system quality</w:t>
       </w:r>
       <w:r>
         <w:t xml:space="preserve"> </w:t>
@@ -1458,7 +1404,7 @@
         <w:t xml:space="preserve">(Haase, 2008)</w:t>
       </w:r>
       <w:r>
-        <w:t xml:space="preserve">. To be self-supporting, the root system should also be of sufficient size to anchor the tree. Imbalances above and belowground can put larger tree stock at higher risk of transplant shock</w:t>
+        <w:t xml:space="preserve">. To be self-supporting, the root system should also be of sufficient size to anchor the tree. Imbalances above and belowground can put larger sized tree stock at higher risk of transplant shock</w:t>
       </w:r>
       <w:r>
         <w:t xml:space="preserve"> </w:t>
@@ -1467,7 +1413,7 @@
         <w:t xml:space="preserve">(Rietveld, 1989; South &amp; Zwolinski, 1997)</w:t>
       </w:r>
       <w:r>
-        <w:t xml:space="preserve">, which is important for tree stock grown for landscape use.</w:t>
+        <w:t xml:space="preserve">.</w:t>
       </w:r>
     </w:p>
     <w:p>
@@ -1529,7 +1475,7 @@
         <w:t xml:space="preserve">, 1997)</w:t>
       </w:r>
       <w:r>
-        <w:t xml:space="preserve">. Too high a shoot mass can decrease survival as evaporative surface exceeds water uptake capacity, while too low a shoot mass impacts drought survival by the inability to photosynthesize necessary carbohydrate reserves</w:t>
+        <w:t xml:space="preserve">. An overly large shoot mass can decrease survival as evaporative surface exceeds water uptake capacity, while a too small shoot mass impacts drought survival by the inability to photosynthesize necessary carbohydrate reserves</w:t>
       </w:r>
       <w:r>
         <w:t xml:space="preserve"> </w:t>
@@ -1547,7 +1493,7 @@
         <w:t xml:space="preserve">(Grossnickle, 2005)</w:t>
       </w:r>
       <w:r>
-        <w:t xml:space="preserve">. Consequently, combinations of root and shoot morphological characteristics may better assess nursery tree quality and predict future health.</w:t>
+        <w:t xml:space="preserve">. Consequently, combinations of root and shoot morphological characteristics may better assess nursery tree stock quality and predict future health.</w:t>
       </w:r>
     </w:p>
     <w:p>
@@ -1565,7 +1511,7 @@
         <w:pStyle w:val="FirstParagraph"/>
       </w:pPr>
       <w:r>
-        <w:t xml:space="preserve">Nursery silvicultural practices have a strong influence on seedling performance immediately after planting</w:t>
+        <w:t xml:space="preserve">Nursery practices have a large influence on tree stock performance immediately after planting</w:t>
       </w:r>
       <w:r>
         <w:t xml:space="preserve"> </w:t>
@@ -1574,7 +1520,13 @@
         <w:t xml:space="preserve">(Grossnickle, 2012)</w:t>
       </w:r>
       <w:r>
-        <w:t xml:space="preserve">. Thus, morphological parameters used to assess tree stock are likely to exhibit a high degree of variation across different production nurseries. For example, improper nursery management may encourage a disproportionate amount of shoot growth, resulting in an unbalanced seedling with lower field-survival potential</w:t>
+        <w:t xml:space="preserve">.</w:t>
+      </w:r>
+      <w:r>
+        <w:t xml:space="preserve"> </w:t>
+      </w:r>
+      <w:r>
+        <w:t xml:space="preserve">The degree of variation detected in quality assessments of root and shoot morphology may largely depend on nursery-specific growing practices. For example, improper nursery management may encourage a disproportionate amount of shoot growth, resulting in unbalanced tree stock with lower field-survival potential</w:t>
       </w:r>
       <w:r>
         <w:t xml:space="preserve"> </w:t>
@@ -1595,17 +1547,17 @@
         <w:t xml:space="preserve">, 1978)</w:t>
       </w:r>
       <w:r>
-        <w:t xml:space="preserve">. Below we review aspects of nursery practices, common in Australia, that feedback to overall root:shoot balance of tree stock.</w:t>
+        <w:t xml:space="preserve">. Below we review aspects of common nursery practices that feedback to overall root to shoot balance of nursery tree stock.</w:t>
       </w:r>
     </w:p>
     <w:p>
       <w:pPr>
         <w:pStyle w:val="Heading3"/>
       </w:pPr>
-      <w:bookmarkStart w:id="31" w:name="use-of-bareroot-vs.-container-tree-stock"/>
+      <w:bookmarkStart w:id="31" w:name="containerized-vs-bare-root-tree-stock"/>
       <w:bookmarkEnd w:id="31"/>
       <w:r>
-        <w:t xml:space="preserve">1. Use of bareroot vs. container tree stock</w:t>
+        <w:t xml:space="preserve">1. Containerized vs bare root tree stock</w:t>
       </w:r>
     </w:p>
     <w:p>
@@ -1613,25 +1565,16 @@
         <w:pStyle w:val="FirstParagraph"/>
       </w:pPr>
       <w:r>
-        <w:rPr>
-          <w:b/>
-        </w:rPr>
-        <w:t xml:space="preserve">i think bareroot in the literature is in grown trees that are dug out and directly planted</w:t>
-      </w:r>
-      <w:r>
-        <w:t xml:space="preserve"> </w:t>
-      </w:r>
-      <w:r>
-        <w:rPr>
-          <w:b/>
-        </w:rPr>
-        <w:t xml:space="preserve">this is a different terminology than bare root trees in australia</w:t>
-      </w:r>
-      <w:r>
-        <w:t xml:space="preserve"> </w:t>
-      </w:r>
-      <w:r>
-        <w:t xml:space="preserve">Tree stock quality assessments show bare-root seedlings have larger shoot systems because they are typically grown at lower densities, and in many instances longer time-frames, than container seedlings</w:t>
+        <w:t xml:space="preserve">Containerized trees stock possess complete root systems oriented downward, with at least one in a position to become a taproot</w:t>
+      </w:r>
+      <w:r>
+        <w:t xml:space="preserve"> </w:t>
+      </w:r>
+      <w:r>
+        <w:t xml:space="preserve">(McDonald, 1991)</w:t>
+      </w:r>
+      <w:r>
+        <w:t xml:space="preserve">. Alternatively, bareroot trees are grown in open field nurseries, harvested and the soil is removed from the root system</w:t>
       </w:r>
       <w:r>
         <w:t xml:space="preserve"> </w:t>
@@ -1640,25 +1583,138 @@
         <w:t xml:space="preserve">(Grossnickle &amp; El-Kassaby, 2015)</w:t>
       </w:r>
       <w:r>
-        <w:t xml:space="preserve">. The root systems of bare-root seedlings are disrupted in the process of lifting, while containerized seedlings typically maintain intact multidimensional root system</w:t>
-      </w:r>
-      <w:r>
-        <w:t xml:space="preserve"> </w:t>
-      </w:r>
-      <w:r>
-        <w:t xml:space="preserve">(Tinus, 1974; Rose &amp; Haase, 2005)</w:t>
-      </w:r>
-      <w:r>
-        <w:t xml:space="preserve">. Consequently, quality bareroot seedlings generally have root:shoot ratio of 1:3 or less and quality container seedlings have root:shoot ratio 1:2 or less</w:t>
-      </w:r>
-      <w:r>
-        <w:t xml:space="preserve"> </w:t>
-      </w:r>
-      <w:r>
-        <w:t xml:space="preserve">(Haase &amp; Others, 2007)</w:t>
-      </w:r>
-      <w:r>
-        <w:t xml:space="preserve">. The removal procedure for bare-root trees produces an imbalance in the root:shoot ratio and reduces the chance for successful field establishment and competitive growth of seedlings</w:t>
+        <w:t xml:space="preserve">. Containerized seedlings have been generally shown to have greater survival percentage over bare-root seedlings</w:t>
+      </w:r>
+      <w:r>
+        <w:t xml:space="preserve"> </w:t>
+      </w:r>
+      <w:r>
+        <w:t xml:space="preserve">(South</w:t>
+      </w:r>
+      <w:r>
+        <w:t xml:space="preserve"> </w:t>
+      </w:r>
+      <w:r>
+        <w:rPr>
+          <w:i/>
+        </w:rPr>
+        <w:t xml:space="preserve">et al.</w:t>
+      </w:r>
+      <w:r>
+        <w:t xml:space="preserve">, 2005)</w:t>
+      </w:r>
+      <w:r>
+        <w:t xml:space="preserve">, including higher field survival in sites with drought conditions</w:t>
+      </w:r>
+      <w:r>
+        <w:t xml:space="preserve"> </w:t>
+      </w:r>
+      <w:r>
+        <w:t xml:space="preserve">(Grossnickle, 2005 and references therein)</w:t>
+      </w:r>
+      <w:r>
+        <w:t xml:space="preserve">. This increased survival is attributed to containerized tree stock being easier to plant and having more immediate growth response benefits than bare-root trees</w:t>
+      </w:r>
+      <w:r>
+        <w:t xml:space="preserve"> </w:t>
+      </w:r>
+      <w:r>
+        <w:t xml:space="preserve">(Landis</w:t>
+      </w:r>
+      <w:r>
+        <w:t xml:space="preserve"> </w:t>
+      </w:r>
+      <w:r>
+        <w:rPr>
+          <w:i/>
+        </w:rPr>
+        <w:t xml:space="preserve">et al.</w:t>
+      </w:r>
+      <w:r>
+        <w:t xml:space="preserve">, 1990)</w:t>
+      </w:r>
+      <w:r>
+        <w:t xml:space="preserve">. Although bare-root and container stock types have distinct characteristics influencing their field survival, new nursery practices are developing bare-root seedlings with more balanced root to shoot systems</w:t>
+      </w:r>
+      <w:r>
+        <w:t xml:space="preserve"> </w:t>
+      </w:r>
+      <w:r>
+        <w:t xml:space="preserve">(Grossnickle &amp; El-Kassaby, 2015)</w:t>
+      </w:r>
+      <w:r>
+        <w:t xml:space="preserve">. Current international nursery standards now regulate the size of the bare-root seedling rootball removed in relation to the size of the tree aboveground</w:t>
+      </w:r>
+      <w:r>
+        <w:t xml:space="preserve"> </w:t>
+      </w:r>
+      <w:r>
+        <w:t xml:space="preserve">(see AmericanHort, 2014; The British Standards Institution, 2014)</w:t>
+      </w:r>
+      <w:r>
+        <w:t xml:space="preserve">. Fundamental differences between these two stock types are important for nursery decision making, as optimal quality specifications need still apply to both</w:t>
+      </w:r>
+      <w:r>
+        <w:t xml:space="preserve"> </w:t>
+      </w:r>
+      <w:r>
+        <w:t xml:space="preserve">(Aphalo &amp; Rikala, 2003)</w:t>
+      </w:r>
+      <w:r>
+        <w:t xml:space="preserve">.</w:t>
+      </w:r>
+    </w:p>
+    <w:p>
+      <w:pPr>
+        <w:pStyle w:val="BodyText"/>
+      </w:pPr>
+      <w:r>
+        <w:br w:type="textWrapping"/>
+      </w:r>
+      <w:r>
+        <w:t xml:space="preserve">Bare root trees have larger shoot systems than containerized trees because they are typically grown for longer and at lower densities</w:t>
+      </w:r>
+      <w:r>
+        <w:t xml:space="preserve"> </w:t>
+      </w:r>
+      <w:r>
+        <w:t xml:space="preserve">(Grossnickle &amp; El-Kassaby, 2015)</w:t>
+      </w:r>
+      <w:r>
+        <w:t xml:space="preserve">. The root systems of bare-root seedlings are disrupted in the process of lifting, while containerized seedlings typically maintain intact multidimensional root system and have greater root growth after out-planting</w:t>
+      </w:r>
+      <w:r>
+        <w:t xml:space="preserve"> </w:t>
+      </w:r>
+      <w:r>
+        <w:t xml:space="preserve">(Tinus, 1974; Johnson</w:t>
+      </w:r>
+      <w:r>
+        <w:t xml:space="preserve"> </w:t>
+      </w:r>
+      <w:r>
+        <w:rPr>
+          <w:i/>
+        </w:rPr>
+        <w:t xml:space="preserve">et al.</w:t>
+      </w:r>
+      <w:r>
+        <w:t xml:space="preserve">, 1984; Rose &amp; Haase, 2005; Wilson</w:t>
+      </w:r>
+      <w:r>
+        <w:t xml:space="preserve"> </w:t>
+      </w:r>
+      <w:r>
+        <w:rPr>
+          <w:i/>
+        </w:rPr>
+        <w:t xml:space="preserve">et al.</w:t>
+      </w:r>
+      <w:r>
+        <w:t xml:space="preserve">, 2007)</w:t>
+      </w:r>
+      <w:r>
+        <w:t xml:space="preserve">. The removal procedure for bare-root trees initially produces an imbalance in the root:shoot ratio, with harvested bareroot trees generally having root:shoot ratio of 1:3 compared to containerized tree with a root:shoot ratio 1:2</w:t>
       </w:r>
       <w:r>
         <w:t xml:space="preserve"> </w:t>
@@ -1676,179 +1732,10 @@
         <w:t xml:space="preserve">et al.</w:t>
       </w:r>
       <w:r>
-        <w:t xml:space="preserve">, 1990)</w:t>
-      </w:r>
-      <w:r>
-        <w:t xml:space="preserve">. Fundamental differences between these two stock types are important for nursery decision making in the context of the ‘target seedling’ concept, as optimal seedling size conclusions still apply to both</w:t>
-      </w:r>
-      <w:r>
-        <w:t xml:space="preserve"> </w:t>
-      </w:r>
-      <w:r>
-        <w:t xml:space="preserve">(Aphalo &amp; Rikala, 2003)</w:t>
-      </w:r>
-      <w:r>
-        <w:t xml:space="preserve">.</w:t>
-      </w:r>
-    </w:p>
-    <w:p>
-      <w:pPr>
-        <w:pStyle w:val="BodyText"/>
-      </w:pPr>
-      <w:r>
-        <w:br w:type="textWrapping"/>
-      </w:r>
-      <w:r>
-        <w:t xml:space="preserve">Container seedlings have the advantage of possessing complete root systems oriented downward, with at least one in a position to become a taproot</w:t>
-      </w:r>
-      <w:r>
-        <w:t xml:space="preserve"> </w:t>
-      </w:r>
-      <w:r>
-        <w:t xml:space="preserve">(McDonald, 1991)</w:t>
-      </w:r>
-      <w:r>
-        <w:t xml:space="preserve">. Plants grown in containers, however, generally have a different root morphology than field-grown plants</w:t>
-      </w:r>
-      <w:r>
-        <w:t xml:space="preserve"> </w:t>
-      </w:r>
-      <w:r>
-        <w:t xml:space="preserve">(NeSmith &amp; Duval, 1998)</w:t>
-      </w:r>
-      <w:r>
-        <w:t xml:space="preserve">. Regardless, containerized seedlings still tend to have greater initial root growth during the following out-planting than bare-root seedlings</w:t>
-      </w:r>
-      <w:r>
-        <w:t xml:space="preserve"> </w:t>
-      </w:r>
-      <w:r>
-        <w:t xml:space="preserve">(Johnson</w:t>
-      </w:r>
-      <w:r>
-        <w:t xml:space="preserve"> </w:t>
-      </w:r>
-      <w:r>
-        <w:rPr>
-          <w:i/>
-        </w:rPr>
-        <w:t xml:space="preserve">et al.</w:t>
-      </w:r>
-      <w:r>
-        <w:t xml:space="preserve">, 1984; Wilson</w:t>
-      </w:r>
-      <w:r>
-        <w:t xml:space="preserve"> </w:t>
-      </w:r>
-      <w:r>
-        <w:rPr>
-          <w:i/>
-        </w:rPr>
-        <w:t xml:space="preserve">et al.</w:t>
-      </w:r>
-      <w:r>
-        <w:t xml:space="preserve">, 2007)</w:t>
-      </w:r>
-      <w:r>
-        <w:t xml:space="preserve">. Container-grown trees are considered to better meet the transpirational needs of the plant immediately after transplanting compared to bare-root stock</w:t>
-      </w:r>
-      <w:r>
-        <w:t xml:space="preserve"> </w:t>
-      </w:r>
-      <w:r>
-        <w:t xml:space="preserve">(Harris &amp; Gilman, 1993)</w:t>
-      </w:r>
-      <w:r>
-        <w:t xml:space="preserve">, however, these less disturbed root systems do not always increase shoot growth in subsequent years following out-planting</w:t>
-      </w:r>
-      <w:r>
-        <w:t xml:space="preserve"> </w:t>
-      </w:r>
-      <w:r>
-        <w:t xml:space="preserve">(Rose &amp; Haase, 2005)</w:t>
-      </w:r>
-      <w:r>
-        <w:t xml:space="preserve">.</w:t>
-      </w:r>
-    </w:p>
-    <w:p>
-      <w:pPr>
-        <w:pStyle w:val="BodyText"/>
-      </w:pPr>
-      <w:r>
-        <w:br w:type="textWrapping"/>
-      </w:r>
-      <w:r>
-        <w:t xml:space="preserve">Containerized seedlings have been generally shown to have greater survival percentage over bare-root seedlings</w:t>
-      </w:r>
-      <w:r>
-        <w:t xml:space="preserve"> </w:t>
-      </w:r>
-      <w:r>
-        <w:t xml:space="preserve">(South</w:t>
-      </w:r>
-      <w:r>
-        <w:t xml:space="preserve"> </w:t>
-      </w:r>
-      <w:r>
-        <w:rPr>
-          <w:i/>
-        </w:rPr>
-        <w:t xml:space="preserve">et al.</w:t>
-      </w:r>
-      <w:r>
-        <w:t xml:space="preserve">, 2005)</w:t>
-      </w:r>
-      <w:r>
-        <w:t xml:space="preserve">, including higher field survival in sites with drought conditions</w:t>
-      </w:r>
-      <w:r>
-        <w:t xml:space="preserve"> </w:t>
-      </w:r>
-      <w:r>
-        <w:t xml:space="preserve">(Grossnickle, 2005 and references therein)</w:t>
-      </w:r>
-      <w:r>
-        <w:t xml:space="preserve">. Overall, containerized seedlings are easier to plant, have more immediate growth response benefits, and are cheaper to produce than bare-root seedlings</w:t>
-      </w:r>
-      <w:r>
-        <w:t xml:space="preserve"> </w:t>
-      </w:r>
-      <w:r>
-        <w:t xml:space="preserve">(Landis</w:t>
-      </w:r>
-      <w:r>
-        <w:t xml:space="preserve"> </w:t>
-      </w:r>
-      <w:r>
-        <w:rPr>
-          <w:i/>
-        </w:rPr>
-        <w:t xml:space="preserve">et al.</w:t>
-      </w:r>
-      <w:r>
-        <w:t xml:space="preserve">, 1990)</w:t>
-      </w:r>
-      <w:r>
-        <w:t xml:space="preserve">. Although bare-root and container stock types have distinct characteristics influencing their field survival, new nursery practices are developing bare-root seedlings with more balanced root to shoot systems</w:t>
-      </w:r>
-      <w:r>
-        <w:t xml:space="preserve"> </w:t>
-      </w:r>
-      <w:r>
-        <w:t xml:space="preserve">(Grossnickle &amp; El-Kassaby, 2015)</w:t>
-      </w:r>
-      <w:r>
-        <w:t xml:space="preserve">. Current nursery standards are now regulating the size of the bare-root seedling rootball removed in relation to the size of the tree aboveground</w:t>
-      </w:r>
-      <w:r>
-        <w:t xml:space="preserve"> </w:t>
-      </w:r>
-      <w:r>
-        <w:t xml:space="preserve">(AmericanHort, 2014; The British Standards Institution, 2014)</w:t>
-      </w:r>
-      <w:r>
-        <w:t xml:space="preserve">. Consequently, it is an essential need to develop reliable quality assessment protocols that distinguish between these two stock types.</w:t>
+        <w:t xml:space="preserve">, 1990; Haase &amp; Others, 2007)</w:t>
+      </w:r>
+      <w:r>
+        <w:t xml:space="preserve">. Deciduous bare root trees, however, are often planted into containers to produce larger size trees for landscape use. The degree to which the initial inherent differences in harvested bare root trees affect subsequent growth, balance and quality during containerized production remains unknown.</w:t>
       </w:r>
     </w:p>
     <w:p>
@@ -1866,7 +1753,7 @@
         <w:pStyle w:val="FirstParagraph"/>
       </w:pPr>
       <w:r>
-        <w:t xml:space="preserve">The container design used for tree stocktypes has a major influence on root systems</w:t>
+        <w:t xml:space="preserve">The container design used for nursery tree stock has a major influence on root systems</w:t>
       </w:r>
       <w:r>
         <w:t xml:space="preserve"> </w:t>
@@ -1896,7 +1783,19 @@
         <w:t xml:space="preserve">)</w:t>
       </w:r>
       <w:r>
-        <w:t xml:space="preserve">, and thus overall tree balance. Trees grown in containers have been shown to develop root deformations</w:t>
+        <w:t xml:space="preserve"> </w:t>
+      </w:r>
+      <w:r>
+        <w:t xml:space="preserve">and plants grown in containers generally have a different root morphology than field-grown plants</w:t>
+      </w:r>
+      <w:r>
+        <w:t xml:space="preserve"> </w:t>
+      </w:r>
+      <w:r>
+        <w:t xml:space="preserve">(NeSmith &amp; Duval, 1998)</w:t>
+      </w:r>
+      <w:r>
+        <w:t xml:space="preserve">. Trees grown in containers have been shown to develop root deformations</w:t>
       </w:r>
       <w:r>
         <w:t xml:space="preserve"> </w:t>
@@ -1926,7 +1825,7 @@
         <w:t xml:space="preserve">(Chapman &amp; Colombo, 2006)</w:t>
       </w:r>
       <w:r>
-        <w:t xml:space="preserve">. Although roots deflected inside containers are commonly associated with tree instability, little is still known about root form in large nursery containers</w:t>
+        <w:t xml:space="preserve">. Although roots deflected inside containers are commonly associated with tree instability, little is still known about root form in large size nursery containers</w:t>
       </w:r>
       <w:r>
         <w:t xml:space="preserve"> </w:t>
@@ -1979,7 +1878,7 @@
         <w:t xml:space="preserve">, 2008)</w:t>
       </w:r>
       <w:r>
-        <w:t xml:space="preserve">, thus affecting root to shoot balance during nursery production. Height and diameter of red maple seedlings were similar across a range of container types after 24 weeks, however, root deflection was decreased in containers with air or chemically pruned roots compared to standard plastic containers</w:t>
+        <w:t xml:space="preserve">, affecting root to shoot balance during nursery production. Height and diameter of red maple seedlings were similar across a range of container types after 24 weeks, however, root deflection was decreased in containers with air or chemically pruned roots compared to standard plastic containers</w:t>
       </w:r>
       <w:r>
         <w:t xml:space="preserve"> </w:t>
@@ -2024,7 +1923,7 @@
         <w:t xml:space="preserve">, 2010)</w:t>
       </w:r>
       <w:r>
-        <w:t xml:space="preserve">. Future work is still needed to determine how root to shoot balance is affected by variety of available auto-pruning container types, especially for larger containers with longer production times.</w:t>
+        <w:t xml:space="preserve">. Future work is still needed to determine how root to shoot balance is affected by the variety of available auto-pruning container types, especially for larger containers with longer production times.</w:t>
       </w:r>
     </w:p>
     <w:p>
@@ -2164,7 +2063,7 @@
         <w:t xml:space="preserve">, 1985)</w:t>
       </w:r>
       <w:r>
-        <w:t xml:space="preserve">. Root:shoot ratios can then be confounded in quality assessments when low values do not reflect a thick taproot system instead of a large fibrous root system, which offers limited surface area for water uptake</w:t>
+        <w:t xml:space="preserve">. Root:shoot ratios can be confounded in quality assessments when low values do not reflect a thick taproot system instead of a large fibrous root system, which offers limited surface area for water uptake</w:t>
       </w:r>
       <w:r>
         <w:t xml:space="preserve"> </w:t>
@@ -2194,7 +2093,7 @@
         <w:t xml:space="preserve">(Passioura, 2002)</w:t>
       </w:r>
       <w:r>
-        <w:t xml:space="preserve">. Active management of root pruning can alleviate these negative feed-backs to physiology, growth and tree balance, and should be prioritized to improve overall seedling quality during nursery production.</w:t>
+        <w:t xml:space="preserve">. Active management of root pruning can alleviate these negative feedbacks to physiology, growth and tree balance, which should be prioritized to improve tree stock quality during nursery production.</w:t>
       </w:r>
     </w:p>
     <w:p>
@@ -2295,7 +2194,7 @@
         <w:br w:type="textWrapping"/>
       </w:r>
       <w:r>
-        <w:t xml:space="preserve">The use of different containers volumes has been shown to have morphological consequences above- and belowground, which manifest in multiple ways. Container volumes that are too small exert serious constraints on the growth and function of roots, especially in hardwood species</w:t>
+        <w:t xml:space="preserve">The use of different containers volumes has been shown to have morphological consequences for tree stock both above and belowground. Container volumes that are too small exert serious constraints on the growth and function of roots, especially in hardwood species</w:t>
       </w:r>
       <w:r>
         <w:t xml:space="preserve"> </w:t>
@@ -2328,7 +2227,7 @@
         <w:t xml:space="preserve">, 2015)</w:t>
       </w:r>
       <w:r>
-        <w:t xml:space="preserve">. This root restriction inhibits the ability of root system to supply water, negatively affects physiological activity and mechanically impedes whole plant growth, regardless of growing media, watering or fertilization</w:t>
+        <w:t xml:space="preserve">. Root restriction inhibits the ability of root system to supply water, negatively affects physiological activity and mechanically impedes whole plant growth, regardless of growing media, watering or fertilization</w:t>
       </w:r>
       <w:r>
         <w:t xml:space="preserve"> </w:t>
@@ -2349,7 +2248,7 @@
         <w:t xml:space="preserve">, 2011)</w:t>
       </w:r>
       <w:r>
-        <w:t xml:space="preserve">. Alternatively, positive associations with height, caliper and total mass are observed with increasing container size</w:t>
+        <w:t xml:space="preserve">. Alternatively, positive associations with height, caliper and total mass are often observed with increasing container size</w:t>
       </w:r>
       <w:r>
         <w:t xml:space="preserve"> </w:t>
@@ -2436,7 +2335,7 @@
         <w:t xml:space="preserve">, 2011)</w:t>
       </w:r>
       <w:r>
-        <w:t xml:space="preserve">, which is especially relevant for tree nurseries that produce a large variety of species for landscape use.</w:t>
+        <w:t xml:space="preserve">, which is especially relevant for production nurseries that produce a large variety of tree species.</w:t>
       </w:r>
     </w:p>
     <w:p>
@@ -2447,7 +2346,7 @@
         <w:br w:type="textWrapping"/>
       </w:r>
       <w:r>
-        <w:t xml:space="preserve">The increasing demand for larger size trees for urban landscape plantings now dictates that a large range of container volumes be used in nursery production. Growing tree stock in large volume containers may result in natural shifts of root to shoot balance related to age and development as trees grow larger. However, the majority of existing research investigating the impacts of container volume on tree balance and growth is concentrated on trees grown for reforestation and plantation purposes. This has led to a large knowledge gap, as the typical range of container sizes used for these purposes (&lt;1 L) is massively smaller than now commonly used for nursery trees for landscape use (up to 2500 L). Increases, decrease and no effect of container volume on root:shoot ratios have been observed across many species from forestry related studies</w:t>
+        <w:t xml:space="preserve">The increasing demand for larger size trees for landscape projects now dictates that a large range of container volumes be used in nursery production. Growing tree stock in large volume containers may result in natural shifts of root to shoot balance related to age and development as trees grow larger. However, the majority of existing research investigating the impacts of container volume on tree balance and growth is concentrated on trees grown for reforestation and plantation purposes. This has led to a large knowledge gap, as the typical range of container sizes used for these purposes (&lt;1 L) is massively smaller than containers now used for nursery trees for landscape use (&gt;1000L). Increases, decrease and no effect of container volume on root:shoot ratios have been observed across many species from forestry related studies</w:t>
       </w:r>
       <w:r>
         <w:t xml:space="preserve"> </w:t>
@@ -2492,7 +2391,7 @@
         <w:t xml:space="preserve">, 2015)</w:t>
       </w:r>
       <w:r>
-        <w:t xml:space="preserve">, yet the maximum container size for any of these studies was &lt; 20L. Future work is needed to test if above- and belowground balance of species grown for landscape use are altered by container size, especially larger volumes.</w:t>
+        <w:t xml:space="preserve">, yet the maximum container size for any of these studies was &lt; 20L. Future work is needed to test if above and belowground balance of tree species grown for landscape use is altered by container size, especially larger volumes.</w:t>
       </w:r>
     </w:p>
     <w:p>
@@ -2579,7 +2478,7 @@
         <w:t xml:space="preserve">(Heiskanen, 1993)</w:t>
       </w:r>
       <w:r>
-        <w:t xml:space="preserve">. However, above- and belowground responses to varying irrigation regimes differ by species, container type and irrigation method</w:t>
+        <w:t xml:space="preserve">. However, above and belowground responses to varying irrigation regimes differ by species, container type and irrigation method</w:t>
       </w:r>
       <w:r>
         <w:t xml:space="preserve"> </w:t>
@@ -2660,13 +2559,7 @@
         <w:t xml:space="preserve">, 2008)</w:t>
       </w:r>
       <w:r>
-        <w:t xml:space="preserve">.</w:t>
-      </w:r>
-      <w:r>
-        <w:t xml:space="preserve"> </w:t>
-      </w:r>
-      <w:r>
-        <w:t xml:space="preserve">Alternatively, drought hardening regimes can also be applied during nursery production to increase drought tolerance before out-planting into dry sites</w:t>
+        <w:t xml:space="preserve">. Alternatively, drought hardening regimes can also be applied during nursery production to increase drought tolerance before out-planting into dry sites</w:t>
       </w:r>
       <w:r>
         <w:t xml:space="preserve"> </w:t>
@@ -2707,7 +2600,7 @@
         <w:t xml:space="preserve">(Mexal &amp; Landis, 1990)</w:t>
       </w:r>
       <w:r>
-        <w:t xml:space="preserve">. Increasing the amount of applied fertilization (e.g nitrogen) increases the dry weight of both the shoots and the roots</w:t>
+        <w:t xml:space="preserve">. Increasing the amount of applied fertilization increases the dry weight of both the shoots and the roots</w:t>
       </w:r>
       <w:r>
         <w:t xml:space="preserve"> </w:t>
@@ -2806,7 +2699,7 @@
         <w:t xml:space="preserve">, 2012)</w:t>
       </w:r>
       <w:r>
-        <w:t xml:space="preserve">. If not properly managed, nutrient deficiencies in nursery trees can also cause negative impacts on leaf physiology and decreased carbohydrate production, tree slenderness, height and caliper</w:t>
+        <w:t xml:space="preserve">. If not properly managed, nutrient deficiencies in nursery trees can also cause negative impacts on leaf physiology, carbohydrate production, height and diameter</w:t>
       </w:r>
       <w:r>
         <w:t xml:space="preserve"> </w:t>
@@ -2827,7 +2720,7 @@
         <w:t xml:space="preserve">, 2010)</w:t>
       </w:r>
       <w:r>
-        <w:t xml:space="preserve">. Overall, above- and belowground balance of nursery tree stock can be significantly altered or specifically managed through fertilization regimes. Fertilization regimes also feedback to out-planting success as alleviation of nitrogen stress may decrease carbon allocated to storage</w:t>
+        <w:t xml:space="preserve">. Overall, tree balance of nursery tree stock can be significantly altered or specifically managed through fertilization regimes. Fertilization regimes also feedback to out-planting success as alleviation of nitrogen stress may decrease carbon allocated to storage</w:t>
       </w:r>
       <w:r>
         <w:t xml:space="preserve"> </w:t>
@@ -2949,7 +2842,7 @@
         <w:t xml:space="preserve">, 2009)</w:t>
       </w:r>
       <w:r>
-        <w:t xml:space="preserve">. Choice of growing media can also impact the nutrient status of soil, which then feedbacks to both root and shoot growth. For example, improved aeration may stimulate microbiological activity and decomposition of organic matter, thus increasing nutrient availability</w:t>
+        <w:t xml:space="preserve">. Choice of growing media can also impact the nutrient status of soil, which then feedbacks to both root and shoot growth. For example, improved aeration may stimulate microbiological activity and decomposition of organic matter, thus increasing nutrient availability for containerized seedlings</w:t>
       </w:r>
       <w:r>
         <w:t xml:space="preserve"> </w:t>
@@ -2958,7 +2851,7 @@
         <w:t xml:space="preserve">(Wall &amp; Heiskanen, 2003)</w:t>
       </w:r>
       <w:r>
-        <w:t xml:space="preserve">. Management strategies for trees for landscape use must also be mindful of trees destined for harsh urban environments, which may include the use of more skeletal soils during nursery production</w:t>
+        <w:t xml:space="preserve">. Management strategies for nursery stock must also be mindful of trees destined for harsh urban environments, which may include the use of more skeletal soils during nursery production</w:t>
       </w:r>
       <w:r>
         <w:t xml:space="preserve"> </w:t>
@@ -2979,7 +2872,7 @@
         <w:t xml:space="preserve">, 2003)</w:t>
       </w:r>
       <w:r>
-        <w:t xml:space="preserve">. Overall, fertilization, irrigation and growing media interact during containerized tree production to influence resource availability and the subsequent growth of root and shoots.</w:t>
+        <w:t xml:space="preserve">. Overall, fertilization, irrigation and growing media interact during containerized tree production to influence resource availability and the subsequent growth of both root and shoots.</w:t>
       </w:r>
     </w:p>
     <w:p>
@@ -2997,7 +2890,7 @@
         <w:pStyle w:val="FirstParagraph"/>
       </w:pPr>
       <w:r>
-        <w:t xml:space="preserve">Different environmental conditions can have important influences on functional traits of common seedling types</w:t>
+        <w:t xml:space="preserve">Different environmental conditions can have important influences on functional traits of different nursery tree stock</w:t>
       </w:r>
       <w:r>
         <w:t xml:space="preserve"> </w:t>
@@ -3018,7 +2911,7 @@
         <w:t xml:space="preserve">, 2006)</w:t>
       </w:r>
       <w:r>
-        <w:t xml:space="preserve">, which is of specific importance when designing nursery quality criteria for broad geographic regions. Consequently, tree quality grading may differ among similar species from different nurseries, even when they are produced from the same seed source and over the same growing season</w:t>
+        <w:t xml:space="preserve">, which is importance when designing nursery quality assessment criteria for broad geographic regions. Consequently, tree stock grading may differ among similar species from different nurseries, even when they are produced from the same seed source and over the same growing season</w:t>
       </w:r>
       <w:r>
         <w:t xml:space="preserve"> </w:t>
@@ -3039,7 +2932,52 @@
         <w:t xml:space="preserve">, 2011a)</w:t>
       </w:r>
       <w:r>
-        <w:t xml:space="preserve">. In Australia, the geographic location of a nursery may play a key role in differences between growth and balance of similar stock types.</w:t>
+        <w:t xml:space="preserve">. Existing research on the impacts of climate on nursery tree stock focuses heavily on growing season cycles of deciduous tree stock or comparisons of coastal versus inland nursery locations in Mediterranean climates. For example, shoot and root growth, frost resistance and drought tolerance were related to winter climate conditions at different nursery locations for several Mediterranean species</w:t>
+      </w:r>
+      <w:r>
+        <w:t xml:space="preserve"> </w:t>
+      </w:r>
+      <w:r>
+        <w:t xml:space="preserve">(Pardos</w:t>
+      </w:r>
+      <w:r>
+        <w:t xml:space="preserve"> </w:t>
+      </w:r>
+      <w:r>
+        <w:rPr>
+          <w:i/>
+        </w:rPr>
+        <w:t xml:space="preserve">et al.</w:t>
+      </w:r>
+      <w:r>
+        <w:t xml:space="preserve">, 2003</w:t>
+      </w:r>
+      <w:r>
+        <w:t xml:space="preserve"> </w:t>
+      </w:r>
+      <w:r>
+        <w:t xml:space="preserve">Mollá</w:t>
+      </w:r>
+      <w:r>
+        <w:t xml:space="preserve"> </w:t>
+      </w:r>
+      <w:r>
+        <w:rPr>
+          <w:i/>
+        </w:rPr>
+        <w:t xml:space="preserve">et al.</w:t>
+      </w:r>
+      <w:r>
+        <w:t xml:space="preserve"> </w:t>
+      </w:r>
+      <w:r>
+        <w:t xml:space="preserve">(2006)</w:t>
+      </w:r>
+      <w:r>
+        <w:t xml:space="preserve">)</w:t>
+      </w:r>
+      <w:r>
+        <w:t xml:space="preserve">. Although informative, this research does not address the impacts of climate on the large diversity of tree stock grown for urban and landscape projects. The potential impact of climate on nursery tree growth in Australia has been largely unexplored, where nurseries propagate trees from tropical to temperate climates.</w:t>
       </w:r>
     </w:p>
     <w:p>
@@ -3050,13 +2988,13 @@
         <w:br w:type="textWrapping"/>
       </w:r>
       <w:r>
-        <w:t xml:space="preserve">Existing research on the impacts of climate on nursery stock focuses heavily on growing season cycles of deciduous tree stock or with comparisons of coastal versus inland nursery locations in Mediterranean climates. For example, shoot and root growth, frost resistance and drought tolerance were related to winter climate conditions at different nursery locations for several Mediterranean species</w:t>
-      </w:r>
-      <w:r>
-        <w:t xml:space="preserve"> </w:t>
-      </w:r>
-      <w:r>
-        <w:t xml:space="preserve">(Pardos</w:t>
+        <w:t xml:space="preserve">Due to the large size of the Australian continent, six different climatic zones exists with two distinct seasonal patterns (Figure 1), thus geographic location of a nursery may play a key role in differences between growth and balance of similar tree stock types. Importantly, most production nurseries in Australia grow containerized trees in open air environments. As tree stock growth is heavily influenced by levels of moisture, temperature, light</w:t>
+      </w:r>
+      <w:r>
+        <w:t xml:space="preserve"> </w:t>
+      </w:r>
+      <w:r>
+        <w:t xml:space="preserve">(Cleary</w:t>
       </w:r>
       <w:r>
         <w:t xml:space="preserve"> </w:t>
@@ -3068,13 +3006,25 @@
         <w:t xml:space="preserve">et al.</w:t>
       </w:r>
       <w:r>
-        <w:t xml:space="preserve">, 2003</w:t>
-      </w:r>
-      <w:r>
-        <w:t xml:space="preserve"> </w:t>
-      </w:r>
-      <w:r>
-        <w:t xml:space="preserve">Mollá</w:t>
+        <w:t xml:space="preserve">, 1978)</w:t>
+      </w:r>
+      <w:r>
+        <w:t xml:space="preserve">, open-air tree stock are likely to face vastly different environmental conditions according to the prevailing climate at each nursery location. Providing water is adequate, large growth responses of nursery trees are found with changes in temperature and the intensity, quality, and duration of light</w:t>
+      </w:r>
+      <w:r>
+        <w:t xml:space="preserve"> </w:t>
+      </w:r>
+      <w:r>
+        <w:t xml:space="preserve">(Callaham, 1962)</w:t>
+      </w:r>
+      <w:r>
+        <w:t xml:space="preserve">. For example, diameter growth of different native eucalpyt species is related to prevailing air temperature</w:t>
+      </w:r>
+      <w:r>
+        <w:t xml:space="preserve"> </w:t>
+      </w:r>
+      <w:r>
+        <w:t xml:space="preserve">(Bowman</w:t>
       </w:r>
       <w:r>
         <w:t xml:space="preserve"> </w:t>
@@ -3086,16 +3036,64 @@
         <w:t xml:space="preserve">et al.</w:t>
       </w:r>
       <w:r>
-        <w:t xml:space="preserve"> </w:t>
-      </w:r>
-      <w:r>
-        <w:t xml:space="preserve">(2006)</w:t>
-      </w:r>
-      <w:r>
-        <w:t xml:space="preserve">)</w:t>
-      </w:r>
-      <w:r>
-        <w:t xml:space="preserve">. Although informative, this research does not address the impacts of climate on the large variety of native broad-leaf evergreen tree stock grown in Australian nurseries. Thus, the potential impact of climate on nursery tree growth in Australia has been largely unexplored, where nurseries propagate trees from tropical to temperate climates.</w:t>
+        <w:t xml:space="preserve">, 2014)</w:t>
+      </w:r>
+      <w:r>
+        <w:t xml:space="preserve">, which varies tremendously across continental Australia. The degree to which the above and belowground morphological parameters related to tree balance are altered by differing growing climates remains largely unexplored for tree production nurseries.</w:t>
+      </w:r>
+    </w:p>
+    <w:p>
+      <w:pPr>
+        <w:pStyle w:val="Heading2"/>
+      </w:pPr>
+      <w:bookmarkStart w:id="37" w:name="using-tree-balance-to-mitigate-transplant-stock"/>
+      <w:bookmarkEnd w:id="37"/>
+      <w:r>
+        <w:t xml:space="preserve">Using tree balance to mitigate transplant stock</w:t>
+      </w:r>
+    </w:p>
+    <w:p>
+      <w:pPr>
+        <w:pStyle w:val="FirstParagraph"/>
+      </w:pPr>
+      <w:r>
+        <w:t xml:space="preserve">The three primary types of stress that influence seedling quality are moisture, temperature, and physical stress.</w:t>
+      </w:r>
+      <w:r>
+        <w:t xml:space="preserve">(Haase &amp; Others, 2007)</w:t>
+      </w:r>
+      <w:r>
+        <w:t xml:space="preserve">. Nursery trees can be profoundly impacted by each of these stresses during nursery production, including culturing, lifting, packing, grading, handling, pruning, storage, and transport. Out-planted trees also endure varying degrees of these stresses from the environment, which determines the length and severity of 'transplant shock'. Transplant shock represents the negative effects on growth and survival when nursery-raised stock are out-planted and is associated with acclimatization of plants to a new environment</w:t>
+      </w:r>
+      <w:r>
+        <w:t xml:space="preserve"> </w:t>
+      </w:r>
+      <w:r>
+        <w:t xml:space="preserve">(Close</w:t>
+      </w:r>
+      <w:r>
+        <w:t xml:space="preserve"> </w:t>
+      </w:r>
+      <w:r>
+        <w:rPr>
+          <w:i/>
+        </w:rPr>
+        <w:t xml:space="preserve">et al.</w:t>
+      </w:r>
+      <w:r>
+        <w:t xml:space="preserve">, 2005)</w:t>
+      </w:r>
+      <w:r>
+        <w:t xml:space="preserve">. It takes longer for larger transplanted trees to becomes established due to the longer time required to reestablish a root:shoot ratio comparable to non-transplanted trees</w:t>
+      </w:r>
+      <w:r>
+        <w:t xml:space="preserve"> </w:t>
+      </w:r>
+      <w:r>
+        <w:t xml:space="preserve">(Watson, 2005)</w:t>
+      </w:r>
+      <w:r>
+        <w:t xml:space="preserve">.</w:t>
       </w:r>
     </w:p>
     <w:p>
@@ -3106,24 +3104,13 @@
         <w:br w:type="textWrapping"/>
       </w:r>
       <w:r>
-        <w:t xml:space="preserve">Due to the large size of the Australian continent, six different climatic zones exists with two distinct seasonal patterns (</w:t>
-      </w:r>
-      <w:hyperlink r:id="rId37">
-        <w:r>
-          <w:rPr>
-            <w:rStyle w:val="Hyperlink"/>
-          </w:rPr>
-          <w:t xml:space="preserve">http://www.bom.gov.au</w:t>
-        </w:r>
-      </w:hyperlink>
-      <w:r>
-        <w:t xml:space="preserve">, Figure 1). Most production nurseries in Australia grow containerized trees in open environments. As seedling growth is heavily influenced by levels of moisture, temperature, light</w:t>
-      </w:r>
-      <w:r>
-        <w:t xml:space="preserve"> </w:t>
-      </w:r>
-      <w:r>
-        <w:t xml:space="preserve">(Cleary</w:t>
+        <w:t xml:space="preserve">Out-planting success depends on the interactions between tree stock attributes and the environmental conditions of the site, with high quality morphological/physiological attributes especially important under harsh field conditions</w:t>
+      </w:r>
+      <w:r>
+        <w:t xml:space="preserve"> </w:t>
+      </w:r>
+      <w:r>
+        <w:t xml:space="preserve">(Stape</w:t>
       </w:r>
       <w:r>
         <w:t xml:space="preserve"> </w:t>
@@ -3135,19 +3122,151 @@
         <w:t xml:space="preserve">et al.</w:t>
       </w:r>
       <w:r>
-        <w:t xml:space="preserve">, 1978)</w:t>
-      </w:r>
-      <w:r>
-        <w:t xml:space="preserve">, open-air tree stock are likely to face vastly different environmental conditions according to the prevailing climate at each nursery location. Providing water is adequate, large growth responses of seedlings are found with changes in temperature and the intensity, quality, and duration of light</w:t>
-      </w:r>
-      <w:r>
-        <w:t xml:space="preserve"> </w:t>
-      </w:r>
-      <w:r>
-        <w:t xml:space="preserve">(Callaham, 1962)</w:t>
-      </w:r>
-      <w:r>
-        <w:t xml:space="preserve">. This raises the question of whether differing growing climates affect seedling morphological parameters related to tree balance and then how large of an impact does climate variability have on growth of Australian nursery tree stock?</w:t>
+        <w:t xml:space="preserve">, 2001)</w:t>
+      </w:r>
+      <w:r>
+        <w:t xml:space="preserve">. To overcome transplant stress after planting the root system must meet the transpiration demands of the shoot system</w:t>
+      </w:r>
+      <w:r>
+        <w:t xml:space="preserve"> </w:t>
+      </w:r>
+      <w:r>
+        <w:t xml:space="preserve">(Grossnickle, 2005; Ford, 2014)</w:t>
+      </w:r>
+      <w:r>
+        <w:t xml:space="preserve">. Consequently, reductions in stress can be actively managed with nursery practices that achieve proper above and belowground balance of tree stock. Planned increases in urban green spaces, combined with varying climate and soil constraints that typically define Australian ecosystems, make minimizing transplant shock a highly relevant issue for tree stock for landscape use. Consequently, proper tree balance criteria are now specified in quality assessments of Australian tree stock</w:t>
+      </w:r>
+      <w:r>
+        <w:t xml:space="preserve"> </w:t>
+      </w:r>
+      <w:r>
+        <w:t xml:space="preserve">(Clark, 2003; Standards Australia Limited, 2015)</w:t>
+      </w:r>
+      <w:r>
+        <w:t xml:space="preserve">.</w:t>
+      </w:r>
+    </w:p>
+    <w:p>
+      <w:pPr>
+        <w:pStyle w:val="Heading1"/>
+      </w:pPr>
+      <w:bookmarkStart w:id="38" w:name="future-directions"/>
+      <w:bookmarkEnd w:id="38"/>
+      <w:r>
+        <w:t xml:space="preserve">Future Directions</w:t>
+      </w:r>
+    </w:p>
+    <w:p>
+      <w:pPr>
+        <w:pStyle w:val="FirstParagraph"/>
+      </w:pPr>
+      <w:r>
+        <w:t xml:space="preserve">The issue of a lack of standardized method for determining root:shoot balance in nursery plants raised by</w:t>
+      </w:r>
+      <w:r>
+        <w:t xml:space="preserve"> </w:t>
+      </w:r>
+      <w:r>
+        <w:t xml:space="preserve">Lavender (1984)</w:t>
+      </w:r>
+      <w:r>
+        <w:t xml:space="preserve"> </w:t>
+      </w:r>
+      <w:r>
+        <w:t xml:space="preserve">still exists today. Quality assessments for nursery tree stock generally focus on 3 core parameters (height, diameter and root system size) to assess tree stock balance, albeit in different ways. Estimates of the size of a tree aboveground are commonly generated in forestry research using the relationship between tree height and diameter</w:t>
+      </w:r>
+      <w:r>
+        <w:t xml:space="preserve"> </w:t>
+      </w:r>
+      <w:r>
+        <w:t xml:space="preserve">(Zianis</w:t>
+      </w:r>
+      <w:r>
+        <w:t xml:space="preserve"> </w:t>
+      </w:r>
+      <w:r>
+        <w:rPr>
+          <w:i/>
+        </w:rPr>
+        <w:t xml:space="preserve">et al.</w:t>
+      </w:r>
+      <w:r>
+        <w:t xml:space="preserve">, 2005; Picard</w:t>
+      </w:r>
+      <w:r>
+        <w:t xml:space="preserve"> </w:t>
+      </w:r>
+      <w:r>
+        <w:rPr>
+          <w:i/>
+        </w:rPr>
+        <w:t xml:space="preserve">et al.</w:t>
+      </w:r>
+      <w:r>
+        <w:t xml:space="preserve">, 2012; Hulshof</w:t>
+      </w:r>
+      <w:r>
+        <w:t xml:space="preserve"> </w:t>
+      </w:r>
+      <w:r>
+        <w:rPr>
+          <w:i/>
+        </w:rPr>
+        <w:t xml:space="preserve">et al.</w:t>
+      </w:r>
+      <w:r>
+        <w:t xml:space="preserve">, 2015)</w:t>
+      </w:r>
+      <w:r>
+        <w:t xml:space="preserve">. The relationship between diameter and height represents stem formation in order to resist buckling related to weight or wind forcing</w:t>
+      </w:r>
+      <w:r>
+        <w:t xml:space="preserve"> </w:t>
+      </w:r>
+      <w:r>
+        <w:t xml:space="preserve">(Dean &amp; Long, 1986)</w:t>
+      </w:r>
+      <w:r>
+        <w:t xml:space="preserve">. This is advantageous to the nursery industry as these two measurements are commonly utilized morphological characterizations of seedling quality, and can provide a method to assess the aboveground bulk of a nursery tree at any given time</w:t>
+      </w:r>
+      <w:r>
+        <w:t xml:space="preserve"> </w:t>
+      </w:r>
+      <w:r>
+        <w:t xml:space="preserve">(Clark, 2003)</w:t>
+      </w:r>
+      <w:r>
+        <w:t xml:space="preserve">. However, it is difficult to determine a quantity of roots that should exist for individual tree stock</w:t>
+      </w:r>
+      <w:r>
+        <w:t xml:space="preserve"> </w:t>
+      </w:r>
+      <w:r>
+        <w:t xml:space="preserve">(Thompson, 1985)</w:t>
+      </w:r>
+      <w:r>
+        <w:t xml:space="preserve">. Root volume does provides a simple characterization of root system morphology</w:t>
+      </w:r>
+      <w:r>
+        <w:t xml:space="preserve"> </w:t>
+      </w:r>
+      <w:r>
+        <w:t xml:space="preserve">(Jacobs</w:t>
+      </w:r>
+      <w:r>
+        <w:t xml:space="preserve"> </w:t>
+      </w:r>
+      <w:r>
+        <w:rPr>
+          <w:i/>
+        </w:rPr>
+        <w:t xml:space="preserve">et al.</w:t>
+      </w:r>
+      <w:r>
+        <w:t xml:space="preserve">, 2005)</w:t>
+      </w:r>
+      <w:r>
+        <w:t xml:space="preserve">. However, actual measurements of root volume are not practical or cost effective for nurseries and container volume must often be used as a surrogate.</w:t>
       </w:r>
     </w:p>
     <w:p>
@@ -3158,560 +3277,93 @@
         <w:br w:type="textWrapping"/>
       </w:r>
       <w:r>
-        <w:drawing>
-          <wp:inline>
-            <wp:extent cx="5943600" cy="4457700"/>
-            <wp:effectExtent b="0" l="0" r="0" t="0"/>
-            <wp:docPr descr="" id="1" name="Picture"/>
-            <a:graphic>
-              <a:graphicData uri="http://schemas.openxmlformats.org/drawingml/2006/picture">
-                <pic:pic>
-                  <pic:nvPicPr>
-                    <pic:cNvPr descr="review_files/figure-docx/ausclimate-1.png" id="0" name="Picture"/>
-                    <pic:cNvPicPr>
-                      <a:picLocks noChangeArrowheads="1" noChangeAspect="1"/>
-                    </pic:cNvPicPr>
-                  </pic:nvPicPr>
-                  <pic:blipFill>
-                    <a:blip r:embed="rId38"/>
-                    <a:stretch>
-                      <a:fillRect/>
-                    </a:stretch>
-                  </pic:blipFill>
-                  <pic:spPr bwMode="auto">
-                    <a:xfrm>
-                      <a:off x="0" y="0"/>
-                      <a:ext cx="5943600" cy="4457700"/>
-                    </a:xfrm>
-                    <a:prstGeom prst="rect">
-                      <a:avLst/>
-                    </a:prstGeom>
-                    <a:noFill/>
-                    <a:ln w="9525">
-                      <a:noFill/>
-                      <a:headEnd/>
-                      <a:tailEnd/>
-                    </a:ln>
-                  </pic:spPr>
-                </pic:pic>
-              </a:graphicData>
-            </a:graphic>
-          </wp:inline>
-        </w:drawing>
-      </w:r>
-      <w:r>
-        <w:t xml:space="preserve"> </w:t>
-      </w:r>
-      <w:r>
-        <w:t xml:space="preserve">Figure 1. Major climate regions of Australia.</w:t>
-      </w:r>
-    </w:p>
-    <w:p>
-      <w:pPr>
-        <w:pStyle w:val="Heading2"/>
-      </w:pPr>
-      <w:bookmarkStart w:id="39" w:name="using-tree-balance-to-mitigate-transplant-stock"/>
+        <w:t xml:space="preserve">A question also still remains over whether quality assessment criteria, including single morphological parameters or indexes, accurately encompass inherent variation that exists across tree species. Although plants use all the same resources for growth; the construction, lifespan and relative allocation of leaves, stems, and roots vary between species</w:t>
+      </w:r>
+      <w:r>
+        <w:t xml:space="preserve"> </w:t>
+      </w:r>
+      <w:r>
+        <w:t xml:space="preserve">(Westoby</w:t>
+      </w:r>
+      <w:r>
+        <w:t xml:space="preserve"> </w:t>
+      </w:r>
+      <w:r>
+        <w:rPr>
+          <w:i/>
+        </w:rPr>
+        <w:t xml:space="preserve">et al.</w:t>
+      </w:r>
+      <w:r>
+        <w:t xml:space="preserve">, 2002)</w:t>
+      </w:r>
+      <w:r>
+        <w:t xml:space="preserve">. Large differences in growth rates exists across species or plant functional types, which plays a critical role in how different tree stock develop within nursery environments. Differences in growth rates are linked to the habitat for which a species naturally occurs, such as fast-growing trees are found in favorable habitats that support growth or trees from nutrient-poor environments are often evergreens with higher leaf longevity</w:t>
+      </w:r>
+      <w:r>
+        <w:t xml:space="preserve"> </w:t>
+      </w:r>
+      <w:r>
+        <w:t xml:space="preserve">(Poorter &amp; Garnier, 1999)</w:t>
+      </w:r>
+      <w:r>
+        <w:t xml:space="preserve">. Given this variation in plant form, generalized metrics to assess tree stock quality may not be all suitable across different tree species without large inherent error.</w:t>
+      </w:r>
+    </w:p>
+    <w:p>
+      <w:pPr>
+        <w:pStyle w:val="BodyText"/>
+      </w:pPr>
+      <w:r>
+        <w:br w:type="textWrapping"/>
+      </w:r>
+      <w:r>
+        <w:t xml:space="preserve">Depending on container size and type, there is an age window where plants exhibit optimum physiology and size, eliminating issues with low rootball occupancy or being too old with defected root systems</w:t>
+      </w:r>
+      <w:r>
+        <w:t xml:space="preserve"> </w:t>
+      </w:r>
+      <w:r>
+        <w:t xml:space="preserve">(Ford, 2014)</w:t>
+      </w:r>
+      <w:r>
+        <w:t xml:space="preserve">. This optimum window represents the time period for which a given tree stock is fit to be sold and when quality assessments are commonly conducted. However, this window is likely different for species with different growth rates, functional types (deciduous or evergreen trees), or species origins (native/non-native). Additionally, prevailing climate and different irrigation and fertilization regimes across nursery sites impact tree stock quality during production</w:t>
+      </w:r>
+      <w:r>
+        <w:t xml:space="preserve"> </w:t>
+      </w:r>
+      <w:r>
+        <w:t xml:space="preserve">(Mattsson, 1997)</w:t>
+      </w:r>
+      <w:r>
+        <w:t xml:space="preserve">. As information is gained from local nurseries, specifications for containerized plants are likely to change to more accurately match site, species, and planting time to individual stock types</w:t>
+      </w:r>
+      <w:r>
+        <w:t xml:space="preserve"> </w:t>
+      </w:r>
+      <w:r>
+        <w:t xml:space="preserve">(Nelson, 1996)</w:t>
+      </w:r>
+      <w:r>
+        <w:t xml:space="preserve">. If superior morphological predictors can be identified it may be possible to modify nursery cultural techniques to improve quality</w:t>
+      </w:r>
+      <w:r>
+        <w:t xml:space="preserve"> </w:t>
+      </w:r>
+      <w:r>
+        <w:t xml:space="preserve">(Wilson &amp; Jacobs, 2006)</w:t>
+      </w:r>
+      <w:r>
+        <w:t xml:space="preserve">. Quality assessment specifications for nursery tree stock balance remain challenging to develop and implement, yet they are crucial for ensuring the success of future landscape and urban infrastructure projects.</w:t>
+      </w:r>
+    </w:p>
+    <w:p>
+      <w:pPr>
+        <w:pStyle w:val="Heading1"/>
+      </w:pPr>
+      <w:bookmarkStart w:id="39" w:name="references"/>
       <w:bookmarkEnd w:id="39"/>
       <w:r>
-        <w:t xml:space="preserve">Using tree balance to mitigate transplant stock</w:t>
-      </w:r>
-    </w:p>
-    <w:p>
-      <w:pPr>
-        <w:pStyle w:val="FirstParagraph"/>
-      </w:pPr>
-      <w:r>
-        <w:t xml:space="preserve">The three primary types of stress that influence seedling quality are moisture, temperature, and physical stress.</w:t>
-      </w:r>
-      <w:r>
-        <w:t xml:space="preserve">(Haase &amp; Others, 2007)</w:t>
-      </w:r>
-      <w:r>
-        <w:t xml:space="preserve">. Nursery trees can be profoundly impacted by each of these stresses during nursery production, including culturing, lifting, packing, grading, handling, pruning, storage, and transport. Trees most also endure varying degrees of these stresses from the enviroment when out-planted, which determines the length and severity of 'transplant shock'. Transplant shock represents the negative effects on growth and survival when nursery-raised stock are out-planted and is associated with acclimatization of plants to a new environment</w:t>
-      </w:r>
-      <w:r>
-        <w:t xml:space="preserve"> </w:t>
-      </w:r>
-      <w:r>
-        <w:t xml:space="preserve">(Close</w:t>
-      </w:r>
-      <w:r>
-        <w:t xml:space="preserve"> </w:t>
-      </w:r>
-      <w:r>
-        <w:rPr>
-          <w:i/>
-        </w:rPr>
-        <w:t xml:space="preserve">et al.</w:t>
-      </w:r>
-      <w:r>
-        <w:t xml:space="preserve">, 2005)</w:t>
-      </w:r>
-      <w:r>
-        <w:t xml:space="preserve">. It takes longer for larger transplanted trees to becomes established due to the longer time required to reestablish a root:shoot ratio comparable to non-transplanted trees</w:t>
-      </w:r>
-      <w:r>
-        <w:t xml:space="preserve"> </w:t>
-      </w:r>
-      <w:r>
-        <w:t xml:space="preserve">(Watson, 2005)</w:t>
-      </w:r>
-      <w:r>
-        <w:t xml:space="preserve">, which increases the potential for transplant shock in tree stock grown for landscape use.</w:t>
-      </w:r>
-    </w:p>
-    <w:p>
-      <w:pPr>
-        <w:pStyle w:val="BodyText"/>
-      </w:pPr>
-      <w:r>
-        <w:br w:type="textWrapping"/>
-      </w:r>
-      <w:r>
-        <w:t xml:space="preserve">Out-planting success depends on the interactions between tree attributes and the environmental components of the site, with high quality morphological/physiological attributes especially important under harsh field conditions</w:t>
-      </w:r>
-      <w:r>
-        <w:t xml:space="preserve"> </w:t>
-      </w:r>
-      <w:r>
-        <w:t xml:space="preserve">(Stape</w:t>
-      </w:r>
-      <w:r>
-        <w:t xml:space="preserve"> </w:t>
-      </w:r>
-      <w:r>
-        <w:rPr>
-          <w:i/>
-        </w:rPr>
-        <w:t xml:space="preserve">et al.</w:t>
-      </w:r>
-      <w:r>
-        <w:t xml:space="preserve">, 2001)</w:t>
-      </w:r>
-      <w:r>
-        <w:t xml:space="preserve">. To overcome transplant stress after planting the root system must meet the transpiration demands of the shoot system</w:t>
-      </w:r>
-      <w:r>
-        <w:t xml:space="preserve"> </w:t>
-      </w:r>
-      <w:r>
-        <w:t xml:space="preserve">(Grossnickle, 2005; Ford, 2014)</w:t>
-      </w:r>
-      <w:r>
-        <w:t xml:space="preserve">. Consequently, reductions in stress can be actively managed with nursery practices that achieve proper above- and belowground balance of tree stock. Planned increases in urban green spaces, combined with varying climate and soil constraints that typically define Australian ecosystems, make minimizing transplant shock a highly relevant issue for tree stock for landscape use. Consequently, proper tree balance criteria are now specified in quality assessments of Australian tree stock</w:t>
-      </w:r>
-      <w:r>
-        <w:t xml:space="preserve"> </w:t>
-      </w:r>
-      <w:r>
-        <w:t xml:space="preserve">(Clark, 2003; Standards Australia Limited, 2015)</w:t>
-      </w:r>
-      <w:r>
-        <w:t xml:space="preserve">.</w:t>
-      </w:r>
-    </w:p>
-    <w:p>
-      <w:pPr>
-        <w:pStyle w:val="Heading1"/>
-      </w:pPr>
-      <w:bookmarkStart w:id="40" w:name="assessing-rootshoot-balance-in-australian-tree-nurseries-for-landscape-use"/>
-      <w:bookmarkEnd w:id="40"/>
-      <w:r>
-        <w:t xml:space="preserve">Assessing root:shoot balance in Australian tree nurseries for landscape use</w:t>
-      </w:r>
-    </w:p>
-    <w:p>
-      <w:pPr>
-        <w:pStyle w:val="FirstParagraph"/>
-      </w:pPr>
-      <w:r>
-        <w:t xml:space="preserve">The issue of a lack of standardized method for determining root:shoot balance in nursery plants raised by</w:t>
-      </w:r>
-      <w:r>
-        <w:t xml:space="preserve"> </w:t>
-      </w:r>
-      <w:r>
-        <w:t xml:space="preserve">Lavender (1984)</w:t>
-      </w:r>
-      <w:r>
-        <w:t xml:space="preserve"> </w:t>
-      </w:r>
-      <w:r>
-        <w:t xml:space="preserve">still exists today. Estimates of the size of a tree aboveground are commonly generated in forestry research using the relationship between tree height and diameter</w:t>
-      </w:r>
-      <w:r>
-        <w:t xml:space="preserve"> </w:t>
-      </w:r>
-      <w:r>
-        <w:t xml:space="preserve">(Zianis</w:t>
-      </w:r>
-      <w:r>
-        <w:t xml:space="preserve"> </w:t>
-      </w:r>
-      <w:r>
-        <w:rPr>
-          <w:i/>
-        </w:rPr>
-        <w:t xml:space="preserve">et al.</w:t>
-      </w:r>
-      <w:r>
-        <w:t xml:space="preserve">, 2005; Picard</w:t>
-      </w:r>
-      <w:r>
-        <w:t xml:space="preserve"> </w:t>
-      </w:r>
-      <w:r>
-        <w:rPr>
-          <w:i/>
-        </w:rPr>
-        <w:t xml:space="preserve">et al.</w:t>
-      </w:r>
-      <w:r>
-        <w:t xml:space="preserve">, 2012; Hulshof</w:t>
-      </w:r>
-      <w:r>
-        <w:t xml:space="preserve"> </w:t>
-      </w:r>
-      <w:r>
-        <w:rPr>
-          <w:i/>
-        </w:rPr>
-        <w:t xml:space="preserve">et al.</w:t>
-      </w:r>
-      <w:r>
-        <w:t xml:space="preserve">, 2015)</w:t>
-      </w:r>
-      <w:r>
-        <w:t xml:space="preserve">. The relationship between diameter and height represents stem formation in order to resist buckling related to weight or wind forcing</w:t>
-      </w:r>
-      <w:r>
-        <w:t xml:space="preserve"> </w:t>
-      </w:r>
-      <w:r>
-        <w:t xml:space="preserve">(Dean &amp; Long, 1986)</w:t>
-      </w:r>
-      <w:r>
-        <w:t xml:space="preserve">, and thus is commonly used to estimate the size of the aboveground portion of an individual tree. This is advantageous to the nursery industry as these two measurements are commonly utilized morphological characterizations of seedling quality, and can provide a method to assess the aboveground bulk of a nursery tree at any given time</w:t>
-      </w:r>
-      <w:r>
-        <w:t xml:space="preserve"> </w:t>
-      </w:r>
-      <w:r>
-        <w:t xml:space="preserve">(Clark, 2003)</w:t>
-      </w:r>
-      <w:r>
-        <w:t xml:space="preserve">. However, it is difficult to determine a quantity of roots that should exist for individual tree stock</w:t>
-      </w:r>
-      <w:r>
-        <w:t xml:space="preserve"> </w:t>
-      </w:r>
-      <w:r>
-        <w:t xml:space="preserve">(Thompson, 1985)</w:t>
-      </w:r>
-      <w:r>
-        <w:t xml:space="preserve">. Root volume provides a simple characterization of root system morphology</w:t>
-      </w:r>
-      <w:r>
-        <w:t xml:space="preserve"> </w:t>
-      </w:r>
-      <w:r>
-        <w:t xml:space="preserve">(Jacobs</w:t>
-      </w:r>
-      <w:r>
-        <w:t xml:space="preserve"> </w:t>
-      </w:r>
-      <w:r>
-        <w:rPr>
-          <w:i/>
-        </w:rPr>
-        <w:t xml:space="preserve">et al.</w:t>
-      </w:r>
-      <w:r>
-        <w:t xml:space="preserve">, 2005)</w:t>
-      </w:r>
-      <w:r>
-        <w:t xml:space="preserve">, but actual measurements of root volume may not be practical or cost effective for landscape-based nurseries producing large size trees.</w:t>
-      </w:r>
-    </w:p>
-    <w:p>
-      <w:pPr>
-        <w:pStyle w:val="BodyText"/>
-      </w:pPr>
-      <w:r>
-        <w:br w:type="textWrapping"/>
-      </w:r>
-      <w:r>
-        <w:t xml:space="preserve">In</w:t>
-      </w:r>
-      <w:r>
-        <w:t xml:space="preserve"> </w:t>
-      </w:r>
-      <w:r>
-        <w:rPr>
-          <w:b/>
-        </w:rPr>
-        <w:t xml:space="preserve">AS2303</w:t>
-      </w:r>
-      <w:r>
-        <w:t xml:space="preserve">, a simplified aboveground volume based parameter ('Size Index') is generated from the product of stem caliper at 300 mm and total height</w:t>
-      </w:r>
-      <w:r>
-        <w:t xml:space="preserve"> </w:t>
-      </w:r>
-      <w:r>
-        <w:t xml:space="preserve">(Standards Australia Limited, 2015)</w:t>
-      </w:r>
-      <w:r>
-        <w:t xml:space="preserve">. This parameter, generalized for all species, is then related to the size of the container at dispatch. The assessment criteria stipulates that root occupancy inside of the container must be high, thus allowing container volume to provide an reasonable indice of root system size. Minimum and maximum acceptable values of 'Size Index' are then specified for the extremely large range of container volumes used in Australian landscape-based tree nurseries. This grading criteria provides a new method to assess the overall balance of a nursery tree, different from other international nursery standards. These other standards stipulate appropriate ranges of height, caliper, canopy spread or tree slenderness for different container sizes or rootball dimensions</w:t>
-      </w:r>
-      <w:r>
-        <w:t xml:space="preserve"> </w:t>
-      </w:r>
-      <w:r>
-        <w:t xml:space="preserve">(Canadian Nusery Landscape Association, 2006; European Nurserystock Association, 2010; AmericanHort, 2014; The British Standards Institution, 2014)</w:t>
-      </w:r>
-      <w:r>
-        <w:t xml:space="preserve">. However, most of these existing standards do not include tree balance specifications for large container sizes that are frequently utilized for growing landscape trees.</w:t>
-      </w:r>
-    </w:p>
-    <w:p>
-      <w:pPr>
-        <w:pStyle w:val="Heading1"/>
-      </w:pPr>
-      <w:bookmarkStart w:id="41" w:name="evaluating-the-australian-standard-for-nursery-tree-stock"/>
-      <w:bookmarkEnd w:id="41"/>
-      <w:r>
-        <w:t xml:space="preserve">Evaluating the Australian standard for nursery tree stock</w:t>
-      </w:r>
-    </w:p>
-    <w:p>
-      <w:pPr>
-        <w:pStyle w:val="FirstParagraph"/>
-      </w:pPr>
-      <w:r>
-        <w:t xml:space="preserve">Quality assessments for nursery tree stock generally focus on 3 core parameters (height, diameter and root system size) to assess tree stock balance, albeit in different ways. The question still remains over whether specified ranges of morphological parameters or indexes used to assess the quality of tree stock accurately encompass inherent variation that exists within and among species. Large differences in growth rates exists across species or plant types, which plays a critical role in how different trees develop within nursery environments. Differences in growth rates are linked to the habitat for which a species naturally occurs, such as fast-growing trees are found in favorable habitats that support growth or trees from nutrient-poor environments are often evergreens with higher leaf longevity</w:t>
-      </w:r>
-      <w:r>
-        <w:t xml:space="preserve"> </w:t>
-      </w:r>
-      <w:r>
-        <w:t xml:space="preserve">(Poorter &amp; Garnier, 1999)</w:t>
-      </w:r>
-      <w:r>
-        <w:t xml:space="preserve">. Whether the specified correlation between aboveground 'Size Index' and rooting volume in</w:t>
-      </w:r>
-      <w:r>
-        <w:t xml:space="preserve"> </w:t>
-      </w:r>
-      <w:r>
-        <w:rPr>
-          <w:b/>
-        </w:rPr>
-        <w:t xml:space="preserve">AS2303</w:t>
-      </w:r>
-      <w:r>
-        <w:t xml:space="preserve"> </w:t>
-      </w:r>
-      <w:r>
-        <w:t xml:space="preserve">captures this variation in tree growth for the large range of deciduous, evergreen, native and non-native landscape trees produced in Australian nurseries has yet to be explicitly studied.</w:t>
-      </w:r>
-    </w:p>
-    <w:p>
-      <w:pPr>
-        <w:pStyle w:val="BodyText"/>
-      </w:pPr>
-      <w:r>
-        <w:br w:type="textWrapping"/>
-      </w:r>
-      <w:r>
-        <w:t xml:space="preserve">Although plants use all the same resources for growth; the construction, lifespan and relative allocation of leaves, stems, and roots vary between species</w:t>
-      </w:r>
-      <w:r>
-        <w:t xml:space="preserve"> </w:t>
-      </w:r>
-      <w:r>
-        <w:t xml:space="preserve">(Westoby</w:t>
-      </w:r>
-      <w:r>
-        <w:t xml:space="preserve"> </w:t>
-      </w:r>
-      <w:r>
-        <w:rPr>
-          <w:i/>
-        </w:rPr>
-        <w:t xml:space="preserve">et al.</w:t>
-      </w:r>
-      <w:r>
-        <w:t xml:space="preserve">, 2002)</w:t>
-      </w:r>
-      <w:r>
-        <w:t xml:space="preserve">. Given this variation in plant form, generalized allometric equations to predict aboveground tree size may not be suitable for all species without significant error</w:t>
-      </w:r>
-      <w:r>
-        <w:t xml:space="preserve"> </w:t>
-      </w:r>
-      <w:r>
-        <w:t xml:space="preserve">(Hunter</w:t>
-      </w:r>
-      <w:r>
-        <w:t xml:space="preserve"> </w:t>
-      </w:r>
-      <w:r>
-        <w:rPr>
-          <w:i/>
-        </w:rPr>
-        <w:t xml:space="preserve">et al.</w:t>
-      </w:r>
-      <w:r>
-        <w:t xml:space="preserve">, 2013)</w:t>
-      </w:r>
-      <w:r>
-        <w:t xml:space="preserve">. As a result, the ability of the 'Size Index' parameter to be used as a general tool to correlate aboveground size to rooting volume needs to be tested empirically. Additionally, prevailing climate and different irrigation and fertilization regimes across nursery sites affect seedling quality during production</w:t>
-      </w:r>
-      <w:r>
-        <w:t xml:space="preserve"> </w:t>
-      </w:r>
-      <w:r>
-        <w:t xml:space="preserve">(Mattsson, 1997)</w:t>
-      </w:r>
-      <w:r>
-        <w:t xml:space="preserve">. For example, diameter growth of different native eucalpyt species is related to prevailing air temperature</w:t>
-      </w:r>
-      <w:r>
-        <w:t xml:space="preserve"> </w:t>
-      </w:r>
-      <w:r>
-        <w:t xml:space="preserve">(Bowman</w:t>
-      </w:r>
-      <w:r>
-        <w:t xml:space="preserve"> </w:t>
-      </w:r>
-      <w:r>
-        <w:rPr>
-          <w:i/>
-        </w:rPr>
-        <w:t xml:space="preserve">et al.</w:t>
-      </w:r>
-      <w:r>
-        <w:t xml:space="preserve">, 2014)</w:t>
-      </w:r>
-      <w:r>
-        <w:t xml:space="preserve">, which varies tremendously across continental Australia. The degree to which nursery practices and the wide variability in regional climate in Australia affect the current quality assessment criteria in</w:t>
-      </w:r>
-      <w:r>
-        <w:t xml:space="preserve"> </w:t>
-      </w:r>
-      <w:r>
-        <w:rPr>
-          <w:b/>
-        </w:rPr>
-        <w:t xml:space="preserve">AS2303</w:t>
-      </w:r>
-      <w:r>
-        <w:t xml:space="preserve"> </w:t>
-      </w:r>
-      <w:r>
-        <w:t xml:space="preserve">is unknown and requires further evaluation.</w:t>
-      </w:r>
-    </w:p>
-    <w:p>
-      <w:pPr>
-        <w:pStyle w:val="Heading1"/>
-      </w:pPr>
-      <w:bookmarkStart w:id="42" w:name="future-directions"/>
-      <w:bookmarkEnd w:id="42"/>
-      <w:r>
-        <w:t xml:space="preserve">Future Directions</w:t>
-      </w:r>
-    </w:p>
-    <w:p>
-      <w:pPr>
-        <w:pStyle w:val="FirstParagraph"/>
-      </w:pPr>
-      <w:r>
-        <w:t xml:space="preserve">Depending on container size and type, there is an age window where plants exhibit optimum physiology and size, eliminating issues with low rootball occupancy or being too old with defected root systems</w:t>
-      </w:r>
-      <w:r>
-        <w:t xml:space="preserve"> </w:t>
-      </w:r>
-      <w:r>
-        <w:t xml:space="preserve">(Ford, 2014)</w:t>
-      </w:r>
-      <w:r>
-        <w:t xml:space="preserve">. This optimum window represents the time period for which a given tree stock is fit to be sold and when quality assessments are commonly conducted. However, this window is likely different for species with different growth rates, functional types (deciduous or evergreen trees), or even species origin (native/non-native). As information is gained with local nurseries, specifications for containerized plants are likely to change to more accurately match site, species, and planting time to individual stock type</w:t>
-      </w:r>
-      <w:r>
-        <w:t xml:space="preserve"> </w:t>
-      </w:r>
-      <w:r>
-        <w:t xml:space="preserve">(Nelson, 1996)</w:t>
-      </w:r>
-      <w:r>
-        <w:t xml:space="preserve">. If superior morphological predictors can be identified it may be possible to modify nursery cultural techniques to improve quality</w:t>
-      </w:r>
-      <w:r>
-        <w:t xml:space="preserve"> </w:t>
-      </w:r>
-      <w:r>
-        <w:t xml:space="preserve">(Wilson &amp; Jacobs, 2006)</w:t>
-      </w:r>
-      <w:r>
-        <w:t xml:space="preserve">.</w:t>
-      </w:r>
-    </w:p>
-    <w:p>
-      <w:pPr>
-        <w:pStyle w:val="BodyText"/>
-      </w:pPr>
-      <w:r>
-        <w:br w:type="textWrapping"/>
-      </w:r>
-      <w:r>
-        <w:rPr>
-          <w:b/>
-        </w:rPr>
-        <w:t xml:space="preserve">AS2303</w:t>
-      </w:r>
-      <w:r>
-        <w:t xml:space="preserve"> </w:t>
-      </w:r>
-      <w:r>
-        <w:t xml:space="preserve">uniquely delineates a 'Size Index' range for a tree shoot system in proportion to a continuum of containers sizes starting at 20 L. This is a unique attempt to quantify and standardize above and belowground balance in landscape-based nursery tree stock produced in Australia. Proper balance between root and shoot systems is critical to increase the potential for survival of out-planted trees to landscape environments, and likely should be evaluated in quality assessments of larger nursery trees. If use of 'Size Index' and its relationship with rooting volume provides an accurate assessment of tree stock balance, it provides a tool for both Australian growers and buyers of landscape trees to use to better meet the increasing green space demands outlined in the "202020 Vision".</w:t>
-      </w:r>
-    </w:p>
-    <w:p>
-      <w:pPr>
-        <w:pStyle w:val="BodyText"/>
-      </w:pPr>
-      <w:r>
-        <w:br w:type="textWrapping"/>
-      </w:r>
-      <w:r>
-        <w:t xml:space="preserve">If measured variation in tree stock from species differences, climate or nursery practices suggest this new index inadequately describes overall tree stock balance, however, its usage may inhibit the long-term goals of the "202020 Vision". Many existing nursery tree standards (non-Australian) include quality specifications for different classifications of tree stock (i.e. spreading, upright, evergreen, deciduous, etc.), while</w:t>
-      </w:r>
-      <w:r>
-        <w:t xml:space="preserve"> </w:t>
-      </w:r>
-      <w:r>
-        <w:rPr>
-          <w:b/>
-        </w:rPr>
-        <w:t xml:space="preserve">AS2303</w:t>
-      </w:r>
-      <w:r>
-        <w:t xml:space="preserve"> </w:t>
-      </w:r>
-      <w:r>
-        <w:t xml:space="preserve">provides one single guideline for all tree stock. If empirical evaluations suggest the specified 'Size Index' approach should be amended, then further categorization of Australian tree stock represents a potential avenue to improve tree balance assessment criteria. In should also be explicitly mentioned that robust survival and field establishment experimental trials should be undertaken to ensure that current and future iterations of tree balance criteria positively correlate to out-planting success.</w:t>
-      </w:r>
-    </w:p>
-    <w:p>
-      <w:pPr>
-        <w:pStyle w:val="Heading1"/>
-      </w:pPr>
-      <w:bookmarkStart w:id="43" w:name="references"/>
-      <w:bookmarkEnd w:id="43"/>
-      <w:r>
         <w:t xml:space="preserve">References</w:t>
       </w:r>
     </w:p>
@@ -4707,7 +4359,342 @@
           <w:b w:val="0"/>
           <w:b/>
         </w:rPr>
-        <w:t xml:space="preserve">Canadian Nusery Landscape Association</w:t>
+        <w:t xml:space="preserve">Canham CD</w:t>
+      </w:r>
+      <w:r>
+        <w:rPr>
+          <w:b/>
+        </w:rPr>
+        <w:t xml:space="preserve">,</w:t>
+      </w:r>
+      <w:r>
+        <w:rPr>
+          <w:b/>
+        </w:rPr>
+        <w:t xml:space="preserve"> </w:t>
+      </w:r>
+      <w:r>
+        <w:rPr>
+          <w:b w:val="0"/>
+          <w:b/>
+        </w:rPr>
+        <w:t xml:space="preserve">Berkowitz AR</w:t>
+      </w:r>
+      <w:r>
+        <w:rPr>
+          <w:b/>
+        </w:rPr>
+        <w:t xml:space="preserve">,</w:t>
+      </w:r>
+      <w:r>
+        <w:rPr>
+          <w:b/>
+        </w:rPr>
+        <w:t xml:space="preserve"> </w:t>
+      </w:r>
+      <w:r>
+        <w:rPr>
+          <w:b w:val="0"/>
+          <w:b/>
+        </w:rPr>
+        <w:t xml:space="preserve">Kelly VR</w:t>
+      </w:r>
+      <w:r>
+        <w:rPr>
+          <w:b/>
+        </w:rPr>
+        <w:t xml:space="preserve">,</w:t>
+      </w:r>
+      <w:r>
+        <w:rPr>
+          <w:b/>
+        </w:rPr>
+        <w:t xml:space="preserve"> </w:t>
+      </w:r>
+      <w:r>
+        <w:rPr>
+          <w:b w:val="0"/>
+          <w:b/>
+        </w:rPr>
+        <w:t xml:space="preserve">Lovett GM</w:t>
+      </w:r>
+      <w:r>
+        <w:rPr>
+          <w:b/>
+        </w:rPr>
+        <w:t xml:space="preserve">,</w:t>
+      </w:r>
+      <w:r>
+        <w:rPr>
+          <w:b/>
+        </w:rPr>
+        <w:t xml:space="preserve"> </w:t>
+      </w:r>
+      <w:r>
+        <w:rPr>
+          <w:b w:val="0"/>
+          <w:b/>
+        </w:rPr>
+        <w:t xml:space="preserve">Ollinger SV</w:t>
+      </w:r>
+      <w:r>
+        <w:rPr>
+          <w:b/>
+        </w:rPr>
+        <w:t xml:space="preserve">,</w:t>
+      </w:r>
+      <w:r>
+        <w:rPr>
+          <w:b/>
+        </w:rPr>
+        <w:t xml:space="preserve"> </w:t>
+      </w:r>
+      <w:r>
+        <w:rPr>
+          <w:b w:val="0"/>
+          <w:b/>
+        </w:rPr>
+        <w:t xml:space="preserve">Schnurr J</w:t>
+      </w:r>
+      <w:r>
+        <w:t xml:space="preserve">.</w:t>
+      </w:r>
+      <w:r>
+        <w:t xml:space="preserve"> </w:t>
+      </w:r>
+      <w:r>
+        <w:rPr>
+          <w:b/>
+        </w:rPr>
+        <w:t xml:space="preserve">1996</w:t>
+      </w:r>
+      <w:r>
+        <w:t xml:space="preserve">. Biomass allocation and multiple resource limitation in tree seedlings.</w:t>
+      </w:r>
+      <w:r>
+        <w:t xml:space="preserve"> </w:t>
+      </w:r>
+      <w:r>
+        <w:rPr>
+          <w:i/>
+        </w:rPr>
+        <w:t xml:space="preserve">Canadian Journal of Forest Research</w:t>
+      </w:r>
+      <w:r>
+        <w:t xml:space="preserve"> </w:t>
+      </w:r>
+      <w:r>
+        <w:rPr>
+          <w:b/>
+        </w:rPr>
+        <w:t xml:space="preserve">26</w:t>
+      </w:r>
+      <w:r>
+        <w:t xml:space="preserve">: 1521–1530.</w:t>
+      </w:r>
+    </w:p>
+    <w:p>
+      <w:pPr>
+        <w:pStyle w:val="Bibliography"/>
+      </w:pPr>
+      <w:r>
+        <w:rPr>
+          <w:b w:val="0"/>
+          <w:b/>
+        </w:rPr>
+        <w:t xml:space="preserve">Carlson WC</w:t>
+      </w:r>
+      <w:r>
+        <w:t xml:space="preserve">.</w:t>
+      </w:r>
+      <w:r>
+        <w:t xml:space="preserve"> </w:t>
+      </w:r>
+      <w:r>
+        <w:rPr>
+          <w:b/>
+        </w:rPr>
+        <w:t xml:space="preserve">1986</w:t>
+      </w:r>
+      <w:r>
+        <w:t xml:space="preserve">. Root system considerations in the quality of loblolly pine seedlings.</w:t>
+      </w:r>
+      <w:r>
+        <w:t xml:space="preserve"> </w:t>
+      </w:r>
+      <w:r>
+        <w:rPr>
+          <w:i/>
+        </w:rPr>
+        <w:t xml:space="preserve">Southern Journal of Applied Forestry</w:t>
+      </w:r>
+      <w:r>
+        <w:t xml:space="preserve"> </w:t>
+      </w:r>
+      <w:r>
+        <w:rPr>
+          <w:b/>
+        </w:rPr>
+        <w:t xml:space="preserve">10</w:t>
+      </w:r>
+      <w:r>
+        <w:t xml:space="preserve">: 87–92.</w:t>
+      </w:r>
+    </w:p>
+    <w:p>
+      <w:pPr>
+        <w:pStyle w:val="Bibliography"/>
+      </w:pPr>
+      <w:r>
+        <w:rPr>
+          <w:b w:val="0"/>
+          <w:b/>
+        </w:rPr>
+        <w:t xml:space="preserve">Carlson LW</w:t>
+      </w:r>
+      <w:r>
+        <w:rPr>
+          <w:b/>
+        </w:rPr>
+        <w:t xml:space="preserve">,</w:t>
+      </w:r>
+      <w:r>
+        <w:rPr>
+          <w:b/>
+        </w:rPr>
+        <w:t xml:space="preserve"> </w:t>
+      </w:r>
+      <w:r>
+        <w:rPr>
+          <w:b w:val="0"/>
+          <w:b/>
+        </w:rPr>
+        <w:t xml:space="preserve">Endean F</w:t>
+      </w:r>
+      <w:r>
+        <w:t xml:space="preserve">.</w:t>
+      </w:r>
+      <w:r>
+        <w:t xml:space="preserve"> </w:t>
+      </w:r>
+      <w:r>
+        <w:rPr>
+          <w:b/>
+        </w:rPr>
+        <w:t xml:space="preserve">1976</w:t>
+      </w:r>
+      <w:r>
+        <w:t xml:space="preserve">. The effect of rooting volume and container configuration on the early growth of white spruce seedlings.</w:t>
+      </w:r>
+      <w:r>
+        <w:t xml:space="preserve"> </w:t>
+      </w:r>
+      <w:r>
+        <w:rPr>
+          <w:i/>
+        </w:rPr>
+        <w:t xml:space="preserve">Canadian Journal of Forest Research</w:t>
+      </w:r>
+      <w:r>
+        <w:t xml:space="preserve"> </w:t>
+      </w:r>
+      <w:r>
+        <w:rPr>
+          <w:b/>
+        </w:rPr>
+        <w:t xml:space="preserve">6</w:t>
+      </w:r>
+      <w:r>
+        <w:t xml:space="preserve">: 221–224.</w:t>
+      </w:r>
+    </w:p>
+    <w:p>
+      <w:pPr>
+        <w:pStyle w:val="Bibliography"/>
+      </w:pPr>
+      <w:r>
+        <w:rPr>
+          <w:b w:val="0"/>
+          <w:b/>
+        </w:rPr>
+        <w:t xml:space="preserve">Carlson WC</w:t>
+      </w:r>
+      <w:r>
+        <w:rPr>
+          <w:b/>
+        </w:rPr>
+        <w:t xml:space="preserve">,</w:t>
+      </w:r>
+      <w:r>
+        <w:rPr>
+          <w:b/>
+        </w:rPr>
+        <w:t xml:space="preserve"> </w:t>
+      </w:r>
+      <w:r>
+        <w:rPr>
+          <w:b w:val="0"/>
+          <w:b/>
+        </w:rPr>
+        <w:t xml:space="preserve">Miller DE</w:t>
+      </w:r>
+      <w:r>
+        <w:t xml:space="preserve">.</w:t>
+      </w:r>
+      <w:r>
+        <w:t xml:space="preserve"> </w:t>
+      </w:r>
+      <w:r>
+        <w:rPr>
+          <w:b/>
+        </w:rPr>
+        <w:t xml:space="preserve">1990</w:t>
+      </w:r>
+      <w:r>
+        <w:t xml:space="preserve">. Target seedling root system size, hydraulic conductivity, and water use during seedling establishment.</w:t>
+      </w:r>
+      <w:r>
+        <w:t xml:space="preserve"> </w:t>
+      </w:r>
+      <w:r>
+        <w:rPr>
+          <w:i/>
+        </w:rPr>
+        <w:t xml:space="preserve">In: Proceedings, Western Forest Nursery Association, Roseburg, OR. General technical report RM-200, US Department of Agriculture, Forest Service, Rocky Mountain Forest and Range Experiment Station, Fort Collins, CO</w:t>
+      </w:r>
+      <w:r>
+        <w:t xml:space="preserve">: 53–65.</w:t>
+      </w:r>
+    </w:p>
+    <w:p>
+      <w:pPr>
+        <w:pStyle w:val="Bibliography"/>
+      </w:pPr>
+      <w:r>
+        <w:rPr>
+          <w:b w:val="0"/>
+          <w:b/>
+        </w:rPr>
+        <w:t xml:space="preserve">Chapman KA</w:t>
+      </w:r>
+      <w:r>
+        <w:rPr>
+          <w:b/>
+        </w:rPr>
+        <w:t xml:space="preserve">,</w:t>
+      </w:r>
+      <w:r>
+        <w:rPr>
+          <w:b/>
+        </w:rPr>
+        <w:t xml:space="preserve"> </w:t>
+      </w:r>
+      <w:r>
+        <w:rPr>
+          <w:b w:val="0"/>
+          <w:b/>
+        </w:rPr>
+        <w:t xml:space="preserve">Colombo SJ</w:t>
       </w:r>
       <w:r>
         <w:t xml:space="preserve">.</w:t>
@@ -4722,19 +4709,28 @@
         <w:t xml:space="preserve">2006</w:t>
       </w:r>
       <w:r>
-        <w:t xml:space="preserve">.</w:t>
-      </w:r>
-      <w:r>
-        <w:t xml:space="preserve"> </w:t>
-      </w:r>
-      <w:r>
-        <w:rPr>
-          <w:i/>
-        </w:rPr>
-        <w:t xml:space="preserve">Canadian standards for nursery stock</w:t>
-      </w:r>
-      <w:r>
-        <w:t xml:space="preserve">. Ontario, Canada.</w:t>
+        <w:t xml:space="preserve">. Early root morphology of jack pine seedlings grown in different types of container.</w:t>
+      </w:r>
+      <w:r>
+        <w:t xml:space="preserve"> </w:t>
+      </w:r>
+      <w:r>
+        <w:rPr>
+          <w:i/>
+        </w:rPr>
+        <w:t xml:space="preserve">Scandinavian Journal of Forest Research</w:t>
+      </w:r>
+      <w:r>
+        <w:t xml:space="preserve"> </w:t>
+      </w:r>
+      <w:r>
+        <w:rPr>
+          <w:b/>
+        </w:rPr>
+        <w:t xml:space="preserve">21</w:t>
+      </w:r>
+      <w:r>
+        <w:t xml:space="preserve">: 372–379.</w:t>
       </w:r>
     </w:p>
     <w:p>
@@ -4746,102 +4742,1373 @@
           <w:b w:val="0"/>
           <w:b/>
         </w:rPr>
-        <w:t xml:space="preserve">Canham CD</w:t>
-      </w:r>
-      <w:r>
-        <w:rPr>
-          <w:b/>
-        </w:rPr>
-        <w:t xml:space="preserve">,</w:t>
-      </w:r>
-      <w:r>
-        <w:rPr>
-          <w:b/>
-        </w:rPr>
-        <w:t xml:space="preserve"> </w:t>
-      </w:r>
-      <w:r>
-        <w:rPr>
-          <w:b w:val="0"/>
-          <w:b/>
-        </w:rPr>
-        <w:t xml:space="preserve">Berkowitz AR</w:t>
-      </w:r>
-      <w:r>
-        <w:rPr>
-          <w:b/>
-        </w:rPr>
-        <w:t xml:space="preserve">,</w:t>
-      </w:r>
-      <w:r>
-        <w:rPr>
-          <w:b/>
-        </w:rPr>
-        <w:t xml:space="preserve"> </w:t>
-      </w:r>
-      <w:r>
-        <w:rPr>
-          <w:b w:val="0"/>
-          <w:b/>
-        </w:rPr>
-        <w:t xml:space="preserve">Kelly VR</w:t>
-      </w:r>
-      <w:r>
-        <w:rPr>
-          <w:b/>
-        </w:rPr>
-        <w:t xml:space="preserve">,</w:t>
-      </w:r>
-      <w:r>
-        <w:rPr>
-          <w:b/>
-        </w:rPr>
-        <w:t xml:space="preserve"> </w:t>
-      </w:r>
-      <w:r>
-        <w:rPr>
-          <w:b w:val="0"/>
-          <w:b/>
-        </w:rPr>
-        <w:t xml:space="preserve">Lovett GM</w:t>
-      </w:r>
-      <w:r>
-        <w:rPr>
-          <w:b/>
-        </w:rPr>
-        <w:t xml:space="preserve">,</w:t>
-      </w:r>
-      <w:r>
-        <w:rPr>
-          <w:b/>
-        </w:rPr>
-        <w:t xml:space="preserve"> </w:t>
-      </w:r>
-      <w:r>
-        <w:rPr>
-          <w:b w:val="0"/>
-          <w:b/>
-        </w:rPr>
-        <w:t xml:space="preserve">Ollinger SV</w:t>
-      </w:r>
-      <w:r>
-        <w:rPr>
-          <w:b/>
-        </w:rPr>
-        <w:t xml:space="preserve">,</w:t>
-      </w:r>
-      <w:r>
-        <w:rPr>
-          <w:b/>
-        </w:rPr>
-        <w:t xml:space="preserve"> </w:t>
-      </w:r>
-      <w:r>
-        <w:rPr>
-          <w:b w:val="0"/>
-          <w:b/>
-        </w:rPr>
-        <w:t xml:space="preserve">Schnurr J</w:t>
+        <w:t xml:space="preserve">Chirino E</w:t>
+      </w:r>
+      <w:r>
+        <w:rPr>
+          <w:b/>
+        </w:rPr>
+        <w:t xml:space="preserve">,</w:t>
+      </w:r>
+      <w:r>
+        <w:rPr>
+          <w:b/>
+        </w:rPr>
+        <w:t xml:space="preserve"> </w:t>
+      </w:r>
+      <w:r>
+        <w:rPr>
+          <w:b w:val="0"/>
+          <w:b/>
+        </w:rPr>
+        <w:t xml:space="preserve">Vilagrosa A</w:t>
+      </w:r>
+      <w:r>
+        <w:rPr>
+          <w:b/>
+        </w:rPr>
+        <w:t xml:space="preserve">,</w:t>
+      </w:r>
+      <w:r>
+        <w:rPr>
+          <w:b/>
+        </w:rPr>
+        <w:t xml:space="preserve"> </w:t>
+      </w:r>
+      <w:r>
+        <w:rPr>
+          <w:b w:val="0"/>
+          <w:b/>
+        </w:rPr>
+        <w:t xml:space="preserve">Hernández EI</w:t>
+      </w:r>
+      <w:r>
+        <w:rPr>
+          <w:b/>
+        </w:rPr>
+        <w:t xml:space="preserve">,</w:t>
+      </w:r>
+      <w:r>
+        <w:rPr>
+          <w:b/>
+        </w:rPr>
+        <w:t xml:space="preserve"> </w:t>
+      </w:r>
+      <w:r>
+        <w:rPr>
+          <w:b w:val="0"/>
+          <w:b/>
+        </w:rPr>
+        <w:t xml:space="preserve">Matos A</w:t>
+      </w:r>
+      <w:r>
+        <w:rPr>
+          <w:b/>
+        </w:rPr>
+        <w:t xml:space="preserve">,</w:t>
+      </w:r>
+      <w:r>
+        <w:rPr>
+          <w:b/>
+        </w:rPr>
+        <w:t xml:space="preserve"> </w:t>
+      </w:r>
+      <w:r>
+        <w:rPr>
+          <w:b w:val="0"/>
+          <w:b/>
+        </w:rPr>
+        <w:t xml:space="preserve">Vallejo VR</w:t>
+      </w:r>
+      <w:r>
+        <w:t xml:space="preserve">.</w:t>
+      </w:r>
+      <w:r>
+        <w:t xml:space="preserve"> </w:t>
+      </w:r>
+      <w:r>
+        <w:rPr>
+          <w:b/>
+        </w:rPr>
+        <w:t xml:space="preserve">2008</w:t>
+      </w:r>
+      <w:r>
+        <w:t xml:space="preserve">. Effects of a deep container on morpho-functional characteristics and root colonization in</w:t>
+      </w:r>
+      <w:r>
+        <w:t xml:space="preserve"> </w:t>
+      </w:r>
+      <w:r>
+        <w:rPr>
+          <w:i/>
+        </w:rPr>
+        <w:t xml:space="preserve">Quercus suber</w:t>
+      </w:r>
+      <w:r>
+        <w:t xml:space="preserve"> </w:t>
+      </w:r>
+      <w:r>
+        <w:t xml:space="preserve">L. seedlings for reforestation in Mediterranean climate.</w:t>
+      </w:r>
+      <w:r>
+        <w:t xml:space="preserve"> </w:t>
+      </w:r>
+      <w:r>
+        <w:rPr>
+          <w:i/>
+        </w:rPr>
+        <w:t xml:space="preserve">Forest Ecology and Management</w:t>
+      </w:r>
+      <w:r>
+        <w:t xml:space="preserve"> </w:t>
+      </w:r>
+      <w:r>
+        <w:rPr>
+          <w:b/>
+        </w:rPr>
+        <w:t xml:space="preserve">256</w:t>
+      </w:r>
+      <w:r>
+        <w:t xml:space="preserve">: 779–785.</w:t>
+      </w:r>
+    </w:p>
+    <w:p>
+      <w:pPr>
+        <w:pStyle w:val="Bibliography"/>
+      </w:pPr>
+      <w:r>
+        <w:rPr>
+          <w:b w:val="0"/>
+          <w:b/>
+        </w:rPr>
+        <w:t xml:space="preserve">Clark R</w:t>
+      </w:r>
+      <w:r>
+        <w:t xml:space="preserve">.</w:t>
+      </w:r>
+      <w:r>
+        <w:t xml:space="preserve"> </w:t>
+      </w:r>
+      <w:r>
+        <w:rPr>
+          <w:b/>
+        </w:rPr>
+        <w:t xml:space="preserve">2003</w:t>
+      </w:r>
+      <w:r>
+        <w:t xml:space="preserve">.</w:t>
+      </w:r>
+      <w:r>
+        <w:t xml:space="preserve"> </w:t>
+      </w:r>
+      <w:r>
+        <w:rPr>
+          <w:i/>
+        </w:rPr>
+        <w:t xml:space="preserve">Specifying trees: a guide to assessment of tree quality</w:t>
+      </w:r>
+      <w:r>
+        <w:t xml:space="preserve">. Sydney, Australia: NATSPEC/Construction Information.</w:t>
+      </w:r>
+    </w:p>
+    <w:p>
+      <w:pPr>
+        <w:pStyle w:val="Bibliography"/>
+      </w:pPr>
+      <w:r>
+        <w:rPr>
+          <w:b w:val="0"/>
+          <w:b/>
+        </w:rPr>
+        <w:t xml:space="preserve">Cleary BD</w:t>
+      </w:r>
+      <w:r>
+        <w:rPr>
+          <w:b/>
+        </w:rPr>
+        <w:t xml:space="preserve">,</w:t>
+      </w:r>
+      <w:r>
+        <w:rPr>
+          <w:b/>
+        </w:rPr>
+        <w:t xml:space="preserve"> </w:t>
+      </w:r>
+      <w:r>
+        <w:rPr>
+          <w:b w:val="0"/>
+          <w:b/>
+        </w:rPr>
+        <w:t xml:space="preserve">Greaves RD</w:t>
+      </w:r>
+      <w:r>
+        <w:rPr>
+          <w:b/>
+        </w:rPr>
+        <w:t xml:space="preserve">,</w:t>
+      </w:r>
+      <w:r>
+        <w:rPr>
+          <w:b/>
+        </w:rPr>
+        <w:t xml:space="preserve"> </w:t>
+      </w:r>
+      <w:r>
+        <w:rPr>
+          <w:b w:val="0"/>
+          <w:b/>
+        </w:rPr>
+        <w:t xml:space="preserve">Owsten PW</w:t>
+      </w:r>
+      <w:r>
+        <w:t xml:space="preserve">.</w:t>
+      </w:r>
+      <w:r>
+        <w:t xml:space="preserve"> </w:t>
+      </w:r>
+      <w:r>
+        <w:rPr>
+          <w:b/>
+        </w:rPr>
+        <w:t xml:space="preserve">1978</w:t>
+      </w:r>
+      <w:r>
+        <w:t xml:space="preserve">.</w:t>
+      </w:r>
+      <w:r>
+        <w:t xml:space="preserve"> </w:t>
+      </w:r>
+      <w:r>
+        <w:rPr>
+          <w:i/>
+        </w:rPr>
+        <w:t xml:space="preserve">Seedlings</w:t>
+      </w:r>
+      <w:r>
+        <w:t xml:space="preserve"> </w:t>
+      </w:r>
+      <w:r>
+        <w:t xml:space="preserve">(BD Cleary, RD Greaves, and RK Hermann, Eds.). Corvallis, OR, Corvallis, Or.: Oregon State University Extension Service; Oregon State University Extension Service.</w:t>
+      </w:r>
+    </w:p>
+    <w:p>
+      <w:pPr>
+        <w:pStyle w:val="Bibliography"/>
+      </w:pPr>
+      <w:r>
+        <w:rPr>
+          <w:b w:val="0"/>
+          <w:b/>
+        </w:rPr>
+        <w:t xml:space="preserve">Climent J</w:t>
+      </w:r>
+      <w:r>
+        <w:rPr>
+          <w:b/>
+        </w:rPr>
+        <w:t xml:space="preserve">,</w:t>
+      </w:r>
+      <w:r>
+        <w:rPr>
+          <w:b/>
+        </w:rPr>
+        <w:t xml:space="preserve"> </w:t>
+      </w:r>
+      <w:r>
+        <w:rPr>
+          <w:b w:val="0"/>
+          <w:b/>
+        </w:rPr>
+        <w:t xml:space="preserve">Alonso J</w:t>
+      </w:r>
+      <w:r>
+        <w:rPr>
+          <w:b/>
+        </w:rPr>
+        <w:t xml:space="preserve">,</w:t>
+      </w:r>
+      <w:r>
+        <w:rPr>
+          <w:b/>
+        </w:rPr>
+        <w:t xml:space="preserve"> </w:t>
+      </w:r>
+      <w:r>
+        <w:rPr>
+          <w:b w:val="0"/>
+          <w:b/>
+        </w:rPr>
+        <w:t xml:space="preserve">Gil L</w:t>
+      </w:r>
+      <w:r>
+        <w:t xml:space="preserve">.</w:t>
+      </w:r>
+      <w:r>
+        <w:t xml:space="preserve"> </w:t>
+      </w:r>
+      <w:r>
+        <w:rPr>
+          <w:b/>
+        </w:rPr>
+        <w:t xml:space="preserve">2008</w:t>
+      </w:r>
+      <w:r>
+        <w:t xml:space="preserve">. Short Note: Root restriction hindered early allometric differentiation between seedlings of two provenances of Canary Island pine.</w:t>
+      </w:r>
+      <w:r>
+        <w:t xml:space="preserve"> </w:t>
+      </w:r>
+      <w:r>
+        <w:rPr>
+          <w:i/>
+        </w:rPr>
+        <w:t xml:space="preserve">Silvae Genetica</w:t>
+      </w:r>
+      <w:r>
+        <w:t xml:space="preserve"> </w:t>
+      </w:r>
+      <w:r>
+        <w:rPr>
+          <w:b/>
+        </w:rPr>
+        <w:t xml:space="preserve">57</w:t>
+      </w:r>
+      <w:r>
+        <w:t xml:space="preserve">: 187.</w:t>
+      </w:r>
+    </w:p>
+    <w:p>
+      <w:pPr>
+        <w:pStyle w:val="Bibliography"/>
+      </w:pPr>
+      <w:r>
+        <w:rPr>
+          <w:b w:val="0"/>
+          <w:b/>
+        </w:rPr>
+        <w:t xml:space="preserve">Climent J</w:t>
+      </w:r>
+      <w:r>
+        <w:rPr>
+          <w:b/>
+        </w:rPr>
+        <w:t xml:space="preserve">,</w:t>
+      </w:r>
+      <w:r>
+        <w:rPr>
+          <w:b/>
+        </w:rPr>
+        <w:t xml:space="preserve"> </w:t>
+      </w:r>
+      <w:r>
+        <w:rPr>
+          <w:b w:val="0"/>
+          <w:b/>
+        </w:rPr>
+        <w:t xml:space="preserve">Chambel MR</w:t>
+      </w:r>
+      <w:r>
+        <w:rPr>
+          <w:b/>
+        </w:rPr>
+        <w:t xml:space="preserve">,</w:t>
+      </w:r>
+      <w:r>
+        <w:rPr>
+          <w:b/>
+        </w:rPr>
+        <w:t xml:space="preserve"> </w:t>
+      </w:r>
+      <w:r>
+        <w:rPr>
+          <w:b w:val="0"/>
+          <w:b/>
+        </w:rPr>
+        <w:t xml:space="preserve">Pardos M</w:t>
+      </w:r>
+      <w:r>
+        <w:rPr>
+          <w:b/>
+        </w:rPr>
+        <w:t xml:space="preserve">,</w:t>
+      </w:r>
+      <w:r>
+        <w:rPr>
+          <w:b/>
+        </w:rPr>
+        <w:t xml:space="preserve"> </w:t>
+      </w:r>
+      <w:r>
+        <w:rPr>
+          <w:b w:val="0"/>
+          <w:b/>
+        </w:rPr>
+        <w:t xml:space="preserve">Lario F</w:t>
+      </w:r>
+      <w:r>
+        <w:rPr>
+          <w:b/>
+        </w:rPr>
+        <w:t xml:space="preserve">,</w:t>
+      </w:r>
+      <w:r>
+        <w:rPr>
+          <w:b/>
+        </w:rPr>
+        <w:t xml:space="preserve"> </w:t>
+      </w:r>
+      <w:r>
+        <w:rPr>
+          <w:b w:val="0"/>
+          <w:b/>
+        </w:rPr>
+        <w:t xml:space="preserve">Villar-Salvador P</w:t>
+      </w:r>
+      <w:r>
+        <w:t xml:space="preserve">.</w:t>
+      </w:r>
+      <w:r>
+        <w:t xml:space="preserve"> </w:t>
+      </w:r>
+      <w:r>
+        <w:rPr>
+          <w:b/>
+        </w:rPr>
+        <w:t xml:space="preserve">2011</w:t>
+      </w:r>
+      <w:r>
+        <w:t xml:space="preserve">. Biomass allocation and foliage heteroblasty in hard pine species respond differentially to reduction in rooting volume.</w:t>
+      </w:r>
+      <w:r>
+        <w:t xml:space="preserve"> </w:t>
+      </w:r>
+      <w:r>
+        <w:rPr>
+          <w:i/>
+        </w:rPr>
+        <w:t xml:space="preserve">European Journal of Forest Research</w:t>
+      </w:r>
+      <w:r>
+        <w:t xml:space="preserve"> </w:t>
+      </w:r>
+      <w:r>
+        <w:rPr>
+          <w:b/>
+        </w:rPr>
+        <w:t xml:space="preserve">130</w:t>
+      </w:r>
+      <w:r>
+        <w:t xml:space="preserve">: 841–850.</w:t>
+      </w:r>
+    </w:p>
+    <w:p>
+      <w:pPr>
+        <w:pStyle w:val="Bibliography"/>
+      </w:pPr>
+      <w:r>
+        <w:rPr>
+          <w:b w:val="0"/>
+          <w:b/>
+        </w:rPr>
+        <w:t xml:space="preserve">Close DC</w:t>
+      </w:r>
+      <w:r>
+        <w:t xml:space="preserve">.</w:t>
+      </w:r>
+      <w:r>
+        <w:t xml:space="preserve"> </w:t>
+      </w:r>
+      <w:r>
+        <w:rPr>
+          <w:b/>
+        </w:rPr>
+        <w:t xml:space="preserve">2012</w:t>
+      </w:r>
+      <w:r>
+        <w:t xml:space="preserve">. A review of ecophysiologically-based seedling specifications for temperate Australian eucalypt plantations.</w:t>
+      </w:r>
+      <w:r>
+        <w:t xml:space="preserve"> </w:t>
+      </w:r>
+      <w:r>
+        <w:rPr>
+          <w:i/>
+        </w:rPr>
+        <w:t xml:space="preserve">New Forests</w:t>
+      </w:r>
+      <w:r>
+        <w:t xml:space="preserve"> </w:t>
+      </w:r>
+      <w:r>
+        <w:rPr>
+          <w:b/>
+        </w:rPr>
+        <w:t xml:space="preserve">43</w:t>
+      </w:r>
+      <w:r>
+        <w:t xml:space="preserve">: 739–753.</w:t>
+      </w:r>
+    </w:p>
+    <w:p>
+      <w:pPr>
+        <w:pStyle w:val="Bibliography"/>
+      </w:pPr>
+      <w:r>
+        <w:rPr>
+          <w:b w:val="0"/>
+          <w:b/>
+        </w:rPr>
+        <w:t xml:space="preserve">Close DC</w:t>
+      </w:r>
+      <w:r>
+        <w:rPr>
+          <w:b/>
+        </w:rPr>
+        <w:t xml:space="preserve">,</w:t>
+      </w:r>
+      <w:r>
+        <w:rPr>
+          <w:b/>
+        </w:rPr>
+        <w:t xml:space="preserve"> </w:t>
+      </w:r>
+      <w:r>
+        <w:rPr>
+          <w:b w:val="0"/>
+          <w:b/>
+        </w:rPr>
+        <w:t xml:space="preserve">Bail I</w:t>
+      </w:r>
+      <w:r>
+        <w:rPr>
+          <w:b/>
+        </w:rPr>
+        <w:t xml:space="preserve">,</w:t>
+      </w:r>
+      <w:r>
+        <w:rPr>
+          <w:b/>
+        </w:rPr>
+        <w:t xml:space="preserve"> </w:t>
+      </w:r>
+      <w:r>
+        <w:rPr>
+          <w:b w:val="0"/>
+          <w:b/>
+        </w:rPr>
+        <w:t xml:space="preserve">Beadle CL</w:t>
+      </w:r>
+      <w:r>
+        <w:rPr>
+          <w:b/>
+        </w:rPr>
+        <w:t xml:space="preserve">,</w:t>
+      </w:r>
+      <w:r>
+        <w:rPr>
+          <w:b/>
+        </w:rPr>
+        <w:t xml:space="preserve"> </w:t>
+      </w:r>
+      <w:r>
+        <w:rPr>
+          <w:b w:val="0"/>
+          <w:b/>
+        </w:rPr>
+        <w:t xml:space="preserve">Clasen QC</w:t>
+      </w:r>
+      <w:r>
+        <w:t xml:space="preserve">.</w:t>
+      </w:r>
+      <w:r>
+        <w:t xml:space="preserve"> </w:t>
+      </w:r>
+      <w:r>
+        <w:rPr>
+          <w:b/>
+        </w:rPr>
+        <w:t xml:space="preserve">2003</w:t>
+      </w:r>
+      <w:r>
+        <w:t xml:space="preserve">. Physical and nutritional characteristics and performance after planting of</w:t>
+      </w:r>
+      <w:r>
+        <w:t xml:space="preserve"> </w:t>
+      </w:r>
+      <w:r>
+        <w:rPr>
+          <w:i/>
+        </w:rPr>
+        <w:t xml:space="preserve">Eucalyptus globulus</w:t>
+      </w:r>
+      <w:r>
+        <w:t xml:space="preserve"> </w:t>
+      </w:r>
+      <w:r>
+        <w:t xml:space="preserve">Labill. seedlings from ten nurseries: implications for seedling specifications.</w:t>
+      </w:r>
+      <w:r>
+        <w:t xml:space="preserve"> </w:t>
+      </w:r>
+      <w:r>
+        <w:rPr>
+          <w:i/>
+        </w:rPr>
+        <w:t xml:space="preserve">Australian Forestry</w:t>
+      </w:r>
+      <w:r>
+        <w:t xml:space="preserve"> </w:t>
+      </w:r>
+      <w:r>
+        <w:rPr>
+          <w:b/>
+        </w:rPr>
+        <w:t xml:space="preserve">66</w:t>
+      </w:r>
+      <w:r>
+        <w:t xml:space="preserve">: 145–152.</w:t>
+      </w:r>
+    </w:p>
+    <w:p>
+      <w:pPr>
+        <w:pStyle w:val="Bibliography"/>
+      </w:pPr>
+      <w:r>
+        <w:rPr>
+          <w:b w:val="0"/>
+          <w:b/>
+        </w:rPr>
+        <w:t xml:space="preserve">Close DC</w:t>
+      </w:r>
+      <w:r>
+        <w:rPr>
+          <w:b/>
+        </w:rPr>
+        <w:t xml:space="preserve">,</w:t>
+      </w:r>
+      <w:r>
+        <w:rPr>
+          <w:b/>
+        </w:rPr>
+        <w:t xml:space="preserve"> </w:t>
+      </w:r>
+      <w:r>
+        <w:rPr>
+          <w:b w:val="0"/>
+          <w:b/>
+        </w:rPr>
+        <w:t xml:space="preserve">Beadle CL</w:t>
+      </w:r>
+      <w:r>
+        <w:rPr>
+          <w:b/>
+        </w:rPr>
+        <w:t xml:space="preserve">,</w:t>
+      </w:r>
+      <w:r>
+        <w:rPr>
+          <w:b/>
+        </w:rPr>
+        <w:t xml:space="preserve"> </w:t>
+      </w:r>
+      <w:r>
+        <w:rPr>
+          <w:b w:val="0"/>
+          <w:b/>
+        </w:rPr>
+        <w:t xml:space="preserve">Brown PH</w:t>
+      </w:r>
+      <w:r>
+        <w:t xml:space="preserve">.</w:t>
+      </w:r>
+      <w:r>
+        <w:t xml:space="preserve"> </w:t>
+      </w:r>
+      <w:r>
+        <w:rPr>
+          <w:b/>
+        </w:rPr>
+        <w:t xml:space="preserve">2005</w:t>
+      </w:r>
+      <w:r>
+        <w:t xml:space="preserve">. The physiological basis of containerised tree seedling ‘transplant shock’: a review.</w:t>
+      </w:r>
+      <w:r>
+        <w:t xml:space="preserve"> </w:t>
+      </w:r>
+      <w:r>
+        <w:rPr>
+          <w:i/>
+        </w:rPr>
+        <w:t xml:space="preserve">Australian Forestry</w:t>
+      </w:r>
+      <w:r>
+        <w:t xml:space="preserve"> </w:t>
+      </w:r>
+      <w:r>
+        <w:rPr>
+          <w:b/>
+        </w:rPr>
+        <w:t xml:space="preserve">68</w:t>
+      </w:r>
+      <w:r>
+        <w:t xml:space="preserve">: 112–120.</w:t>
+      </w:r>
+    </w:p>
+    <w:p>
+      <w:pPr>
+        <w:pStyle w:val="Bibliography"/>
+      </w:pPr>
+      <w:r>
+        <w:rPr>
+          <w:b w:val="0"/>
+          <w:b/>
+        </w:rPr>
+        <w:t xml:space="preserve">Close DC</w:t>
+      </w:r>
+      <w:r>
+        <w:rPr>
+          <w:b/>
+        </w:rPr>
+        <w:t xml:space="preserve">,</w:t>
+      </w:r>
+      <w:r>
+        <w:rPr>
+          <w:b/>
+        </w:rPr>
+        <w:t xml:space="preserve"> </w:t>
+      </w:r>
+      <w:r>
+        <w:rPr>
+          <w:b w:val="0"/>
+          <w:b/>
+        </w:rPr>
+        <w:t xml:space="preserve">Paterson S</w:t>
+      </w:r>
+      <w:r>
+        <w:rPr>
+          <w:b/>
+        </w:rPr>
+        <w:t xml:space="preserve">,</w:t>
+      </w:r>
+      <w:r>
+        <w:rPr>
+          <w:b/>
+        </w:rPr>
+        <w:t xml:space="preserve"> </w:t>
+      </w:r>
+      <w:r>
+        <w:rPr>
+          <w:b w:val="0"/>
+          <w:b/>
+        </w:rPr>
+        <w:t xml:space="preserve">Corkrey R</w:t>
+      </w:r>
+      <w:r>
+        <w:rPr>
+          <w:b/>
+        </w:rPr>
+        <w:t xml:space="preserve">,</w:t>
+      </w:r>
+      <w:r>
+        <w:rPr>
+          <w:b/>
+        </w:rPr>
+        <w:t xml:space="preserve"> </w:t>
+      </w:r>
+      <w:r>
+        <w:rPr>
+          <w:b w:val="0"/>
+          <w:b/>
+        </w:rPr>
+        <w:t xml:space="preserve">McArthur C</w:t>
+      </w:r>
+      <w:r>
+        <w:t xml:space="preserve">.</w:t>
+      </w:r>
+      <w:r>
+        <w:t xml:space="preserve"> </w:t>
+      </w:r>
+      <w:r>
+        <w:rPr>
+          <w:b/>
+        </w:rPr>
+        <w:t xml:space="preserve">2010</w:t>
+      </w:r>
+      <w:r>
+        <w:t xml:space="preserve">. Influences of seedling size, container type and mammal browsing on the establishment of</w:t>
+      </w:r>
+      <w:r>
+        <w:t xml:space="preserve"> </w:t>
+      </w:r>
+      <w:r>
+        <w:rPr>
+          <w:i/>
+        </w:rPr>
+        <w:t xml:space="preserve">Eucalyptus globulus</w:t>
+      </w:r>
+      <w:r>
+        <w:t xml:space="preserve"> </w:t>
+      </w:r>
+      <w:r>
+        <w:t xml:space="preserve">in plantation forestry.</w:t>
+      </w:r>
+      <w:r>
+        <w:t xml:space="preserve"> </w:t>
+      </w:r>
+      <w:r>
+        <w:rPr>
+          <w:i/>
+        </w:rPr>
+        <w:t xml:space="preserve">New Forests</w:t>
+      </w:r>
+      <w:r>
+        <w:t xml:space="preserve"> </w:t>
+      </w:r>
+      <w:r>
+        <w:rPr>
+          <w:b/>
+        </w:rPr>
+        <w:t xml:space="preserve">39</w:t>
+      </w:r>
+      <w:r>
+        <w:t xml:space="preserve">: 105–115.</w:t>
+      </w:r>
+    </w:p>
+    <w:p>
+      <w:pPr>
+        <w:pStyle w:val="Bibliography"/>
+      </w:pPr>
+      <w:r>
+        <w:rPr>
+          <w:b w:val="0"/>
+          <w:b/>
+        </w:rPr>
+        <w:t xml:space="preserve">Cregg BM</w:t>
+      </w:r>
+      <w:r>
+        <w:t xml:space="preserve">.</w:t>
+      </w:r>
+      <w:r>
+        <w:t xml:space="preserve"> </w:t>
+      </w:r>
+      <w:r>
+        <w:rPr>
+          <w:b/>
+        </w:rPr>
+        <w:t xml:space="preserve">1994</w:t>
+      </w:r>
+      <w:r>
+        <w:t xml:space="preserve">. Carbon allocation, gas exchange, and needle morphology of</w:t>
+      </w:r>
+      <w:r>
+        <w:t xml:space="preserve"> </w:t>
+      </w:r>
+      <w:r>
+        <w:rPr>
+          <w:i/>
+        </w:rPr>
+        <w:t xml:space="preserve">Pinus ponderosa</w:t>
+      </w:r>
+      <w:r>
+        <w:t xml:space="preserve"> </w:t>
+      </w:r>
+      <w:r>
+        <w:t xml:space="preserve">genotypes known to differ in growth and survival under imposed drought.</w:t>
+      </w:r>
+      <w:r>
+        <w:t xml:space="preserve"> </w:t>
+      </w:r>
+      <w:r>
+        <w:rPr>
+          <w:i/>
+        </w:rPr>
+        <w:t xml:space="preserve">Tree Physiology</w:t>
+      </w:r>
+      <w:r>
+        <w:t xml:space="preserve"> </w:t>
+      </w:r>
+      <w:r>
+        <w:rPr>
+          <w:b/>
+        </w:rPr>
+        <w:t xml:space="preserve">14</w:t>
+      </w:r>
+      <w:r>
+        <w:t xml:space="preserve">: 883–898.</w:t>
+      </w:r>
+    </w:p>
+    <w:p>
+      <w:pPr>
+        <w:pStyle w:val="Bibliography"/>
+      </w:pPr>
+      <w:r>
+        <w:rPr>
+          <w:b w:val="0"/>
+          <w:b/>
+        </w:rPr>
+        <w:t xml:space="preserve">Davis AS</w:t>
+      </w:r>
+      <w:r>
+        <w:rPr>
+          <w:b/>
+        </w:rPr>
+        <w:t xml:space="preserve">,</w:t>
+      </w:r>
+      <w:r>
+        <w:rPr>
+          <w:b/>
+        </w:rPr>
+        <w:t xml:space="preserve"> </w:t>
+      </w:r>
+      <w:r>
+        <w:rPr>
+          <w:b w:val="0"/>
+          <w:b/>
+        </w:rPr>
+        <w:t xml:space="preserve">Jacobs DF</w:t>
+      </w:r>
+      <w:r>
+        <w:t xml:space="preserve">.</w:t>
+      </w:r>
+      <w:r>
+        <w:t xml:space="preserve"> </w:t>
+      </w:r>
+      <w:r>
+        <w:rPr>
+          <w:b/>
+        </w:rPr>
+        <w:t xml:space="preserve">2005</w:t>
+      </w:r>
+      <w:r>
+        <w:t xml:space="preserve">. Quantifying root system quality of nursery seedlings and relationship to outplanting performance.</w:t>
+      </w:r>
+      <w:r>
+        <w:t xml:space="preserve"> </w:t>
+      </w:r>
+      <w:r>
+        <w:rPr>
+          <w:i/>
+        </w:rPr>
+        <w:t xml:space="preserve">New Forests</w:t>
+      </w:r>
+      <w:r>
+        <w:t xml:space="preserve"> </w:t>
+      </w:r>
+      <w:r>
+        <w:rPr>
+          <w:b/>
+        </w:rPr>
+        <w:t xml:space="preserve">30</w:t>
+      </w:r>
+      <w:r>
+        <w:t xml:space="preserve">: 295–311.</w:t>
+      </w:r>
+    </w:p>
+    <w:p>
+      <w:pPr>
+        <w:pStyle w:val="Bibliography"/>
+      </w:pPr>
+      <w:r>
+        <w:rPr>
+          <w:b w:val="0"/>
+          <w:b/>
+        </w:rPr>
+        <w:t xml:space="preserve">Davis AS</w:t>
+      </w:r>
+      <w:r>
+        <w:rPr>
+          <w:b/>
+        </w:rPr>
+        <w:t xml:space="preserve">,</w:t>
+      </w:r>
+      <w:r>
+        <w:rPr>
+          <w:b/>
+        </w:rPr>
+        <w:t xml:space="preserve"> </w:t>
+      </w:r>
+      <w:r>
+        <w:rPr>
+          <w:b w:val="0"/>
+          <w:b/>
+        </w:rPr>
+        <w:t xml:space="preserve">Jacobs DF</w:t>
+      </w:r>
+      <w:r>
+        <w:rPr>
+          <w:b/>
+        </w:rPr>
+        <w:t xml:space="preserve">,</w:t>
+      </w:r>
+      <w:r>
+        <w:rPr>
+          <w:b/>
+        </w:rPr>
+        <w:t xml:space="preserve"> </w:t>
+      </w:r>
+      <w:r>
+        <w:rPr>
+          <w:b w:val="0"/>
+          <w:b/>
+        </w:rPr>
+        <w:t xml:space="preserve">Overton RP</w:t>
+      </w:r>
+      <w:r>
+        <w:rPr>
+          <w:b/>
+        </w:rPr>
+        <w:t xml:space="preserve">,</w:t>
+      </w:r>
+      <w:r>
+        <w:rPr>
+          <w:b/>
+        </w:rPr>
+        <w:t xml:space="preserve"> </w:t>
+      </w:r>
+      <w:r>
+        <w:rPr>
+          <w:b w:val="0"/>
+          <w:b/>
+        </w:rPr>
+        <w:t xml:space="preserve">Dumroese RK</w:t>
+      </w:r>
+      <w:r>
+        <w:t xml:space="preserve">.</w:t>
+      </w:r>
+      <w:r>
+        <w:t xml:space="preserve"> </w:t>
+      </w:r>
+      <w:r>
+        <w:rPr>
+          <w:b/>
+        </w:rPr>
+        <w:t xml:space="preserve">2008</w:t>
+      </w:r>
+      <w:r>
+        <w:t xml:space="preserve">. Influence of irrigation method and container type on northern red oak seedling growth and media electrical conductivity.</w:t>
+      </w:r>
+      <w:r>
+        <w:t xml:space="preserve"> </w:t>
+      </w:r>
+      <w:r>
+        <w:rPr>
+          <w:i/>
+        </w:rPr>
+        <w:t xml:space="preserve">Native Plants Journal</w:t>
+      </w:r>
+      <w:r>
+        <w:t xml:space="preserve"> </w:t>
+      </w:r>
+      <w:r>
+        <w:rPr>
+          <w:b/>
+        </w:rPr>
+        <w:t xml:space="preserve">9</w:t>
+      </w:r>
+      <w:r>
+        <w:t xml:space="preserve">: 4–12.</w:t>
+      </w:r>
+    </w:p>
+    <w:p>
+      <w:pPr>
+        <w:pStyle w:val="Bibliography"/>
+      </w:pPr>
+      <w:r>
+        <w:rPr>
+          <w:b w:val="0"/>
+          <w:b/>
+        </w:rPr>
+        <w:t xml:space="preserve">Dean T</w:t>
+      </w:r>
+      <w:r>
+        <w:rPr>
+          <w:b/>
+        </w:rPr>
+        <w:t xml:space="preserve">,</w:t>
+      </w:r>
+      <w:r>
+        <w:rPr>
+          <w:b/>
+        </w:rPr>
+        <w:t xml:space="preserve"> </w:t>
+      </w:r>
+      <w:r>
+        <w:rPr>
+          <w:b w:val="0"/>
+          <w:b/>
+        </w:rPr>
+        <w:t xml:space="preserve">Long JN</w:t>
+      </w:r>
+      <w:r>
+        <w:t xml:space="preserve">.</w:t>
+      </w:r>
+      <w:r>
+        <w:t xml:space="preserve"> </w:t>
+      </w:r>
+      <w:r>
+        <w:rPr>
+          <w:b/>
+        </w:rPr>
+        <w:t xml:space="preserve">1986</w:t>
+      </w:r>
+      <w:r>
+        <w:t xml:space="preserve">. Validity of constant-stress and elastic-instability principles of stem formation in</w:t>
+      </w:r>
+      <w:r>
+        <w:t xml:space="preserve"> </w:t>
+      </w:r>
+      <w:r>
+        <w:rPr>
+          <w:i/>
+        </w:rPr>
+        <w:t xml:space="preserve">pinus contorta</w:t>
+      </w:r>
+      <w:r>
+        <w:t xml:space="preserve"> </w:t>
+      </w:r>
+      <w:r>
+        <w:t xml:space="preserve">and</w:t>
+      </w:r>
+      <w:r>
+        <w:t xml:space="preserve"> </w:t>
+      </w:r>
+      <w:r>
+        <w:rPr>
+          <w:i/>
+        </w:rPr>
+        <w:t xml:space="preserve">trifolium pratense</w:t>
+      </w:r>
+      <w:r>
+        <w:t xml:space="preserve">.</w:t>
+      </w:r>
+      <w:r>
+        <w:t xml:space="preserve"> </w:t>
+      </w:r>
+      <w:r>
+        <w:rPr>
+          <w:i/>
+        </w:rPr>
+        <w:t xml:space="preserve">Annals of Botany</w:t>
+      </w:r>
+      <w:r>
+        <w:t xml:space="preserve"> </w:t>
+      </w:r>
+      <w:r>
+        <w:rPr>
+          <w:b/>
+        </w:rPr>
+        <w:t xml:space="preserve">58</w:t>
+      </w:r>
+      <w:r>
+        <w:t xml:space="preserve">: 833–840.</w:t>
+      </w:r>
+    </w:p>
+    <w:p>
+      <w:pPr>
+        <w:pStyle w:val="Bibliography"/>
+      </w:pPr>
+      <w:r>
+        <w:rPr>
+          <w:b w:val="0"/>
+          <w:b/>
+        </w:rPr>
+        <w:t xml:space="preserve">Dey DC</w:t>
+      </w:r>
+      <w:r>
+        <w:rPr>
+          <w:b/>
+        </w:rPr>
+        <w:t xml:space="preserve">,</w:t>
+      </w:r>
+      <w:r>
+        <w:rPr>
+          <w:b/>
+        </w:rPr>
+        <w:t xml:space="preserve"> </w:t>
+      </w:r>
+      <w:r>
+        <w:rPr>
+          <w:b w:val="0"/>
+          <w:b/>
+        </w:rPr>
+        <w:t xml:space="preserve">Parker WC</w:t>
+      </w:r>
+      <w:r>
+        <w:t xml:space="preserve">.</w:t>
+      </w:r>
+      <w:r>
+        <w:t xml:space="preserve"> </w:t>
+      </w:r>
+      <w:r>
+        <w:rPr>
+          <w:b/>
+        </w:rPr>
+        <w:t xml:space="preserve">1997</w:t>
+      </w:r>
+      <w:r>
+        <w:t xml:space="preserve">. Morphological indicators of stock quality and field performance of red oak (</w:t>
+      </w:r>
+      <w:r>
+        <w:rPr>
+          <w:i/>
+        </w:rPr>
+        <w:t xml:space="preserve">Quercus rubra</w:t>
+      </w:r>
+      <w:r>
+        <w:t xml:space="preserve"> </w:t>
+      </w:r>
+      <w:r>
+        <w:t xml:space="preserve">L.) seedlings underplanted in a central Ontario shelterwood.</w:t>
+      </w:r>
+      <w:r>
+        <w:t xml:space="preserve"> </w:t>
+      </w:r>
+      <w:r>
+        <w:rPr>
+          <w:i/>
+        </w:rPr>
+        <w:t xml:space="preserve">New Forests</w:t>
+      </w:r>
+      <w:r>
+        <w:t xml:space="preserve"> </w:t>
+      </w:r>
+      <w:r>
+        <w:rPr>
+          <w:b/>
+        </w:rPr>
+        <w:t xml:space="preserve">14</w:t>
+      </w:r>
+      <w:r>
+        <w:t xml:space="preserve">: 145–156.</w:t>
+      </w:r>
+    </w:p>
+    <w:p>
+      <w:pPr>
+        <w:pStyle w:val="Bibliography"/>
+      </w:pPr>
+      <w:r>
+        <w:rPr>
+          <w:b w:val="0"/>
+          <w:b/>
+        </w:rPr>
+        <w:t xml:space="preserve">Ford C</w:t>
+      </w:r>
+      <w:r>
+        <w:t xml:space="preserve">.</w:t>
+      </w:r>
+      <w:r>
+        <w:t xml:space="preserve"> </w:t>
+      </w:r>
+      <w:r>
+        <w:rPr>
+          <w:b/>
+        </w:rPr>
+        <w:t xml:space="preserve">2014</w:t>
+      </w:r>
+      <w:r>
+        <w:t xml:space="preserve">. Improving field survival of pine seedlings and cuttings: the Sappi Plant Quality Index.</w:t>
+      </w:r>
+      <w:r>
+        <w:t xml:space="preserve"> </w:t>
+      </w:r>
+      <w:r>
+        <w:rPr>
+          <w:i/>
+        </w:rPr>
+        <w:t xml:space="preserve">Proceedings of the International Plant Propagator’s Society-2013</w:t>
+      </w:r>
+      <w:r>
+        <w:t xml:space="preserve">: 11–16.</w:t>
+      </w:r>
+    </w:p>
+    <w:p>
+      <w:pPr>
+        <w:pStyle w:val="Bibliography"/>
+      </w:pPr>
+      <w:r>
+        <w:rPr>
+          <w:b w:val="0"/>
+          <w:b/>
+        </w:rPr>
+        <w:t xml:space="preserve">Gavran M</w:t>
+      </w:r>
+      <w:r>
+        <w:rPr>
+          <w:b/>
+        </w:rPr>
+        <w:t xml:space="preserve">,</w:t>
+      </w:r>
+      <w:r>
+        <w:rPr>
+          <w:b/>
+        </w:rPr>
+        <w:t xml:space="preserve"> </w:t>
+      </w:r>
+      <w:r>
+        <w:rPr>
+          <w:b w:val="0"/>
+          <w:b/>
+        </w:rPr>
+        <w:t xml:space="preserve">Parsons M</w:t>
+      </w:r>
+      <w:r>
+        <w:t xml:space="preserve">.</w:t>
+      </w:r>
+      <w:r>
+        <w:t xml:space="preserve"> </w:t>
+      </w:r>
+      <w:r>
+        <w:rPr>
+          <w:b/>
+        </w:rPr>
+        <w:t xml:space="preserve">2010</w:t>
+      </w:r>
+      <w:r>
+        <w:t xml:space="preserve">.</w:t>
+      </w:r>
+      <w:r>
+        <w:t xml:space="preserve"> </w:t>
+      </w:r>
+      <w:r>
+        <w:rPr>
+          <w:i/>
+        </w:rPr>
+        <w:t xml:space="preserve">Australia’s plantations 2010 Inventory Update</w:t>
+      </w:r>
+      <w:r>
+        <w:t xml:space="preserve">. Canberra: National Forest Inventory, Bureau of Rural Sciences.</w:t>
+      </w:r>
+    </w:p>
+    <w:p>
+      <w:pPr>
+        <w:pStyle w:val="Bibliography"/>
+      </w:pPr>
+      <w:r>
+        <w:rPr>
+          <w:b w:val="0"/>
+          <w:b/>
+        </w:rPr>
+        <w:t xml:space="preserve">Gilman EF</w:t>
+      </w:r>
+      <w:r>
+        <w:rPr>
+          <w:b/>
+        </w:rPr>
+        <w:t xml:space="preserve">,</w:t>
+      </w:r>
+      <w:r>
+        <w:rPr>
+          <w:b/>
+        </w:rPr>
+        <w:t xml:space="preserve"> </w:t>
+      </w:r>
+      <w:r>
+        <w:rPr>
+          <w:b w:val="0"/>
+          <w:b/>
+        </w:rPr>
+        <w:t xml:space="preserve">Beeson RC</w:t>
       </w:r>
       <w:r>
         <w:t xml:space="preserve">.</w:t>
@@ -4856,28 +6123,28 @@
         <w:t xml:space="preserve">1996</w:t>
       </w:r>
       <w:r>
-        <w:t xml:space="preserve">. Biomass allocation and multiple resource limitation in tree seedlings.</w:t>
-      </w:r>
-      <w:r>
-        <w:t xml:space="preserve"> </w:t>
-      </w:r>
-      <w:r>
-        <w:rPr>
-          <w:i/>
-        </w:rPr>
-        <w:t xml:space="preserve">Canadian Journal of Forest Research</w:t>
-      </w:r>
-      <w:r>
-        <w:t xml:space="preserve"> </w:t>
-      </w:r>
-      <w:r>
-        <w:rPr>
-          <w:b/>
-        </w:rPr>
-        <w:t xml:space="preserve">26</w:t>
-      </w:r>
-      <w:r>
-        <w:t xml:space="preserve">: 1521–1530.</w:t>
+        <w:t xml:space="preserve">. Nursery production method affects root growth.</w:t>
+      </w:r>
+      <w:r>
+        <w:t xml:space="preserve"> </w:t>
+      </w:r>
+      <w:r>
+        <w:rPr>
+          <w:i/>
+        </w:rPr>
+        <w:t xml:space="preserve">Journal of Environmental Horticulture</w:t>
+      </w:r>
+      <w:r>
+        <w:t xml:space="preserve"> </w:t>
+      </w:r>
+      <w:r>
+        <w:rPr>
+          <w:b/>
+        </w:rPr>
+        <w:t xml:space="preserve">14</w:t>
+      </w:r>
+      <w:r>
+        <w:t xml:space="preserve">: 88–90.</w:t>
       </w:r>
     </w:p>
     <w:p>
@@ -4889,43 +6156,100 @@
           <w:b w:val="0"/>
           <w:b/>
         </w:rPr>
-        <w:t xml:space="preserve">Carlson WC</w:t>
-      </w:r>
-      <w:r>
-        <w:t xml:space="preserve">.</w:t>
-      </w:r>
-      <w:r>
-        <w:t xml:space="preserve"> </w:t>
-      </w:r>
-      <w:r>
-        <w:rPr>
-          <w:b/>
-        </w:rPr>
-        <w:t xml:space="preserve">1986</w:t>
-      </w:r>
-      <w:r>
-        <w:t xml:space="preserve">. Root system considerations in the quality of loblolly pine seedlings.</w:t>
-      </w:r>
-      <w:r>
-        <w:t xml:space="preserve"> </w:t>
-      </w:r>
-      <w:r>
-        <w:rPr>
-          <w:i/>
-        </w:rPr>
-        <w:t xml:space="preserve">Southern Journal of Applied Forestry</w:t>
-      </w:r>
-      <w:r>
-        <w:t xml:space="preserve"> </w:t>
-      </w:r>
-      <w:r>
-        <w:rPr>
-          <w:b/>
-        </w:rPr>
-        <w:t xml:space="preserve">10</w:t>
-      </w:r>
-      <w:r>
-        <w:t xml:space="preserve">: 87–92.</w:t>
+        <w:t xml:space="preserve">Gilman EF</w:t>
+      </w:r>
+      <w:r>
+        <w:rPr>
+          <w:b/>
+        </w:rPr>
+        <w:t xml:space="preserve">,</w:t>
+      </w:r>
+      <w:r>
+        <w:rPr>
+          <w:b/>
+        </w:rPr>
+        <w:t xml:space="preserve"> </w:t>
+      </w:r>
+      <w:r>
+        <w:rPr>
+          <w:b w:val="0"/>
+          <w:b/>
+        </w:rPr>
+        <w:t xml:space="preserve">Harchick C</w:t>
+      </w:r>
+      <w:r>
+        <w:rPr>
+          <w:b/>
+        </w:rPr>
+        <w:t xml:space="preserve">,</w:t>
+      </w:r>
+      <w:r>
+        <w:rPr>
+          <w:b/>
+        </w:rPr>
+        <w:t xml:space="preserve"> </w:t>
+      </w:r>
+      <w:r>
+        <w:rPr>
+          <w:b w:val="0"/>
+          <w:b/>
+        </w:rPr>
+        <w:t xml:space="preserve">Wiese C</w:t>
+      </w:r>
+      <w:r>
+        <w:rPr>
+          <w:b/>
+        </w:rPr>
+        <w:t xml:space="preserve">,</w:t>
+      </w:r>
+      <w:r>
+        <w:rPr>
+          <w:b/>
+        </w:rPr>
+        <w:t xml:space="preserve"> </w:t>
+      </w:r>
+      <w:r>
+        <w:rPr>
+          <w:b w:val="0"/>
+          <w:b/>
+        </w:rPr>
+        <w:t xml:space="preserve">Others</w:t>
+      </w:r>
+      <w:r>
+        <w:t xml:space="preserve">.</w:t>
+      </w:r>
+      <w:r>
+        <w:t xml:space="preserve"> </w:t>
+      </w:r>
+      <w:r>
+        <w:rPr>
+          <w:b/>
+        </w:rPr>
+        <w:t xml:space="preserve">2009</w:t>
+      </w:r>
+      <w:r>
+        <w:t xml:space="preserve">. Pruning roots affects tree quality in container-grown oaks.</w:t>
+      </w:r>
+      <w:r>
+        <w:t xml:space="preserve"> </w:t>
+      </w:r>
+      <w:r>
+        <w:rPr>
+          <w:i/>
+        </w:rPr>
+        <w:t xml:space="preserve">Journal of Environmental Horticulture</w:t>
+      </w:r>
+      <w:r>
+        <w:t xml:space="preserve"> </w:t>
+      </w:r>
+      <w:r>
+        <w:rPr>
+          <w:b/>
+        </w:rPr>
+        <w:t xml:space="preserve">27</w:t>
+      </w:r>
+      <w:r>
+        <w:t xml:space="preserve">: 7–11.</w:t>
       </w:r>
     </w:p>
     <w:p>
@@ -4937,62 +6261,81 @@
           <w:b w:val="0"/>
           <w:b/>
         </w:rPr>
-        <w:t xml:space="preserve">Carlson LW</w:t>
-      </w:r>
-      <w:r>
-        <w:rPr>
-          <w:b/>
-        </w:rPr>
-        <w:t xml:space="preserve">,</w:t>
-      </w:r>
-      <w:r>
-        <w:rPr>
-          <w:b/>
-        </w:rPr>
-        <w:t xml:space="preserve"> </w:t>
-      </w:r>
-      <w:r>
-        <w:rPr>
-          <w:b w:val="0"/>
-          <w:b/>
-        </w:rPr>
-        <w:t xml:space="preserve">Endean F</w:t>
-      </w:r>
-      <w:r>
-        <w:t xml:space="preserve">.</w:t>
-      </w:r>
-      <w:r>
-        <w:t xml:space="preserve"> </w:t>
-      </w:r>
-      <w:r>
-        <w:rPr>
-          <w:b/>
-        </w:rPr>
-        <w:t xml:space="preserve">1976</w:t>
-      </w:r>
-      <w:r>
-        <w:t xml:space="preserve">. The effect of rooting volume and container configuration on the early growth of white spruce seedlings.</w:t>
-      </w:r>
-      <w:r>
-        <w:t xml:space="preserve"> </w:t>
-      </w:r>
-      <w:r>
-        <w:rPr>
-          <w:i/>
-        </w:rPr>
-        <w:t xml:space="preserve">Canadian Journal of Forest Research</w:t>
-      </w:r>
-      <w:r>
-        <w:t xml:space="preserve"> </w:t>
-      </w:r>
-      <w:r>
-        <w:rPr>
-          <w:b/>
-        </w:rPr>
-        <w:t xml:space="preserve">6</w:t>
-      </w:r>
-      <w:r>
-        <w:t xml:space="preserve">: 221–224.</w:t>
+        <w:t xml:space="preserve">Gilman EF</w:t>
+      </w:r>
+      <w:r>
+        <w:rPr>
+          <w:b/>
+        </w:rPr>
+        <w:t xml:space="preserve">,</w:t>
+      </w:r>
+      <w:r>
+        <w:rPr>
+          <w:b/>
+        </w:rPr>
+        <w:t xml:space="preserve"> </w:t>
+      </w:r>
+      <w:r>
+        <w:rPr>
+          <w:b w:val="0"/>
+          <w:b/>
+        </w:rPr>
+        <w:t xml:space="preserve">Paz M</w:t>
+      </w:r>
+      <w:r>
+        <w:rPr>
+          <w:b/>
+        </w:rPr>
+        <w:t xml:space="preserve">,</w:t>
+      </w:r>
+      <w:r>
+        <w:rPr>
+          <w:b/>
+        </w:rPr>
+        <w:t xml:space="preserve"> </w:t>
+      </w:r>
+      <w:r>
+        <w:rPr>
+          <w:b w:val="0"/>
+          <w:b/>
+        </w:rPr>
+        <w:t xml:space="preserve">Harchick C</w:t>
+      </w:r>
+      <w:r>
+        <w:t xml:space="preserve">.</w:t>
+      </w:r>
+      <w:r>
+        <w:t xml:space="preserve"> </w:t>
+      </w:r>
+      <w:r>
+        <w:rPr>
+          <w:b/>
+        </w:rPr>
+        <w:t xml:space="preserve">2010</w:t>
+      </w:r>
+      <w:r>
+        <w:t xml:space="preserve">. Root ball shaving improves root systems on seven tree species in containers.</w:t>
+      </w:r>
+      <w:r>
+        <w:t xml:space="preserve"> </w:t>
+      </w:r>
+      <w:r>
+        <w:rPr>
+          <w:i/>
+        </w:rPr>
+        <w:t xml:space="preserve">Journal of Environmental Horticulture</w:t>
+      </w:r>
+      <w:r>
+        <w:t xml:space="preserve"> </w:t>
+      </w:r>
+      <w:r>
+        <w:rPr>
+          <w:b/>
+        </w:rPr>
+        <w:t xml:space="preserve">28</w:t>
+      </w:r>
+      <w:r>
+        <w:t xml:space="preserve">: 13.</w:t>
       </w:r>
     </w:p>
     <w:p>
@@ -5004,53 +6347,43 @@
           <w:b w:val="0"/>
           <w:b/>
         </w:rPr>
-        <w:t xml:space="preserve">Carlson WC</w:t>
-      </w:r>
-      <w:r>
-        <w:rPr>
-          <w:b/>
-        </w:rPr>
-        <w:t xml:space="preserve">,</w:t>
-      </w:r>
-      <w:r>
-        <w:rPr>
-          <w:b/>
-        </w:rPr>
-        <w:t xml:space="preserve"> </w:t>
-      </w:r>
-      <w:r>
-        <w:rPr>
-          <w:b w:val="0"/>
-          <w:b/>
-        </w:rPr>
-        <w:t xml:space="preserve">Miller DE</w:t>
-      </w:r>
-      <w:r>
-        <w:t xml:space="preserve">.</w:t>
-      </w:r>
-      <w:r>
-        <w:t xml:space="preserve"> </w:t>
-      </w:r>
-      <w:r>
-        <w:rPr>
-          <w:b/>
-        </w:rPr>
-        <w:t xml:space="preserve">1990</w:t>
-      </w:r>
-      <w:r>
-        <w:t xml:space="preserve">. Target seedling root system size, hydraulic conductivity, and water use during seedling establishment.</w:t>
-      </w:r>
-      <w:r>
-        <w:t xml:space="preserve"> </w:t>
-      </w:r>
-      <w:r>
-        <w:rPr>
-          <w:i/>
-        </w:rPr>
-        <w:t xml:space="preserve">In: Proceedings, Western Forest Nursery Association, Roseburg, OR. General technical report RM-200, US Department of Agriculture, Forest Service, Rocky Mountain Forest and Range Experiment Station, Fort Collins, CO</w:t>
-      </w:r>
-      <w:r>
-        <w:t xml:space="preserve">: 53–65.</w:t>
+        <w:t xml:space="preserve">Gouin FR</w:t>
+      </w:r>
+      <w:r>
+        <w:t xml:space="preserve">.</w:t>
+      </w:r>
+      <w:r>
+        <w:t xml:space="preserve"> </w:t>
+      </w:r>
+      <w:r>
+        <w:rPr>
+          <w:b/>
+        </w:rPr>
+        <w:t xml:space="preserve">1983</w:t>
+      </w:r>
+      <w:r>
+        <w:t xml:space="preserve">. Girdling by roots and ropes.</w:t>
+      </w:r>
+      <w:r>
+        <w:t xml:space="preserve"> </w:t>
+      </w:r>
+      <w:r>
+        <w:rPr>
+          <w:i/>
+        </w:rPr>
+        <w:t xml:space="preserve">Journal of Environmental Horticulture</w:t>
+      </w:r>
+      <w:r>
+        <w:t xml:space="preserve"> </w:t>
+      </w:r>
+      <w:r>
+        <w:rPr>
+          <w:b/>
+        </w:rPr>
+        <w:t xml:space="preserve">1</w:t>
+      </w:r>
+      <w:r>
+        <w:t xml:space="preserve">: 48–50.</w:t>
       </w:r>
     </w:p>
     <w:p>
@@ -5062,41 +6395,446 @@
           <w:b w:val="0"/>
           <w:b/>
         </w:rPr>
-        <w:t xml:space="preserve">Chapman KA</w:t>
-      </w:r>
-      <w:r>
-        <w:rPr>
-          <w:b/>
-        </w:rPr>
-        <w:t xml:space="preserve">,</w:t>
-      </w:r>
-      <w:r>
-        <w:rPr>
-          <w:b/>
-        </w:rPr>
-        <w:t xml:space="preserve"> </w:t>
-      </w:r>
-      <w:r>
-        <w:rPr>
-          <w:b w:val="0"/>
-          <w:b/>
-        </w:rPr>
-        <w:t xml:space="preserve">Colombo SJ</w:t>
-      </w:r>
-      <w:r>
-        <w:t xml:space="preserve">.</w:t>
-      </w:r>
-      <w:r>
-        <w:t xml:space="preserve"> </w:t>
-      </w:r>
-      <w:r>
-        <w:rPr>
-          <w:b/>
-        </w:rPr>
-        <w:t xml:space="preserve">2006</w:t>
-      </w:r>
-      <w:r>
-        <w:t xml:space="preserve">. Early root morphology of jack pine seedlings grown in different types of container.</w:t>
+        <w:t xml:space="preserve">Green TH</w:t>
+      </w:r>
+      <w:r>
+        <w:rPr>
+          <w:b/>
+        </w:rPr>
+        <w:t xml:space="preserve">,</w:t>
+      </w:r>
+      <w:r>
+        <w:rPr>
+          <w:b/>
+        </w:rPr>
+        <w:t xml:space="preserve"> </w:t>
+      </w:r>
+      <w:r>
+        <w:rPr>
+          <w:b w:val="0"/>
+          <w:b/>
+        </w:rPr>
+        <w:t xml:space="preserve">Mitchell RJ</w:t>
+      </w:r>
+      <w:r>
+        <w:rPr>
+          <w:b/>
+        </w:rPr>
+        <w:t xml:space="preserve">,</w:t>
+      </w:r>
+      <w:r>
+        <w:rPr>
+          <w:b/>
+        </w:rPr>
+        <w:t xml:space="preserve"> </w:t>
+      </w:r>
+      <w:r>
+        <w:rPr>
+          <w:b w:val="0"/>
+          <w:b/>
+        </w:rPr>
+        <w:t xml:space="preserve">Gjerstad DH</w:t>
+      </w:r>
+      <w:r>
+        <w:t xml:space="preserve">.</w:t>
+      </w:r>
+      <w:r>
+        <w:t xml:space="preserve"> </w:t>
+      </w:r>
+      <w:r>
+        <w:rPr>
+          <w:b/>
+        </w:rPr>
+        <w:t xml:space="preserve">1994</w:t>
+      </w:r>
+      <w:r>
+        <w:t xml:space="preserve">. Effects of nitrogen on the response of loblolly pine to drought.</w:t>
+      </w:r>
+      <w:r>
+        <w:t xml:space="preserve"> </w:t>
+      </w:r>
+      <w:r>
+        <w:rPr>
+          <w:i/>
+        </w:rPr>
+        <w:t xml:space="preserve">New Phytologist</w:t>
+      </w:r>
+      <w:r>
+        <w:t xml:space="preserve"> </w:t>
+      </w:r>
+      <w:r>
+        <w:rPr>
+          <w:b/>
+        </w:rPr>
+        <w:t xml:space="preserve">128</w:t>
+      </w:r>
+      <w:r>
+        <w:t xml:space="preserve">: 145–152.</w:t>
+      </w:r>
+    </w:p>
+    <w:p>
+      <w:pPr>
+        <w:pStyle w:val="Bibliography"/>
+      </w:pPr>
+      <w:r>
+        <w:rPr>
+          <w:b w:val="0"/>
+          <w:b/>
+        </w:rPr>
+        <w:t xml:space="preserve">Grossnickle SC</w:t>
+      </w:r>
+      <w:r>
+        <w:t xml:space="preserve">.</w:t>
+      </w:r>
+      <w:r>
+        <w:t xml:space="preserve"> </w:t>
+      </w:r>
+      <w:r>
+        <w:rPr>
+          <w:b/>
+        </w:rPr>
+        <w:t xml:space="preserve">2000</w:t>
+      </w:r>
+      <w:r>
+        <w:t xml:space="preserve">.</w:t>
+      </w:r>
+      <w:r>
+        <w:t xml:space="preserve"> </w:t>
+      </w:r>
+      <w:r>
+        <w:rPr>
+          <w:i/>
+        </w:rPr>
+        <w:t xml:space="preserve">Ecophysiology of northern spruce species</w:t>
+      </w:r>
+      <w:r>
+        <w:t xml:space="preserve">. Ottawa, Ontario, Canada: NRC Research Press.</w:t>
+      </w:r>
+    </w:p>
+    <w:p>
+      <w:pPr>
+        <w:pStyle w:val="Bibliography"/>
+      </w:pPr>
+      <w:r>
+        <w:rPr>
+          <w:b w:val="0"/>
+          <w:b/>
+        </w:rPr>
+        <w:t xml:space="preserve">Grossnickle SC</w:t>
+      </w:r>
+      <w:r>
+        <w:t xml:space="preserve">.</w:t>
+      </w:r>
+      <w:r>
+        <w:t xml:space="preserve"> </w:t>
+      </w:r>
+      <w:r>
+        <w:rPr>
+          <w:b/>
+        </w:rPr>
+        <w:t xml:space="preserve">2005</w:t>
+      </w:r>
+      <w:r>
+        <w:t xml:space="preserve">. Importance of root growth in overcoming planting stress.</w:t>
+      </w:r>
+      <w:r>
+        <w:t xml:space="preserve"> </w:t>
+      </w:r>
+      <w:r>
+        <w:rPr>
+          <w:i/>
+        </w:rPr>
+        <w:t xml:space="preserve">New Forests</w:t>
+      </w:r>
+      <w:r>
+        <w:t xml:space="preserve"> </w:t>
+      </w:r>
+      <w:r>
+        <w:rPr>
+          <w:b/>
+        </w:rPr>
+        <w:t xml:space="preserve">30</w:t>
+      </w:r>
+      <w:r>
+        <w:t xml:space="preserve">: 273–294.</w:t>
+      </w:r>
+    </w:p>
+    <w:p>
+      <w:pPr>
+        <w:pStyle w:val="Bibliography"/>
+      </w:pPr>
+      <w:r>
+        <w:rPr>
+          <w:b w:val="0"/>
+          <w:b/>
+        </w:rPr>
+        <w:t xml:space="preserve">Grossnickle SC</w:t>
+      </w:r>
+      <w:r>
+        <w:t xml:space="preserve">.</w:t>
+      </w:r>
+      <w:r>
+        <w:t xml:space="preserve"> </w:t>
+      </w:r>
+      <w:r>
+        <w:rPr>
+          <w:b/>
+        </w:rPr>
+        <w:t xml:space="preserve">2012</w:t>
+      </w:r>
+      <w:r>
+        <w:t xml:space="preserve">. Why seedlings survive: influence of plant attributes.</w:t>
+      </w:r>
+      <w:r>
+        <w:t xml:space="preserve"> </w:t>
+      </w:r>
+      <w:r>
+        <w:rPr>
+          <w:i/>
+        </w:rPr>
+        <w:t xml:space="preserve">New Forests</w:t>
+      </w:r>
+      <w:r>
+        <w:t xml:space="preserve"> </w:t>
+      </w:r>
+      <w:r>
+        <w:rPr>
+          <w:b/>
+        </w:rPr>
+        <w:t xml:space="preserve">43</w:t>
+      </w:r>
+      <w:r>
+        <w:t xml:space="preserve">: 711–738.</w:t>
+      </w:r>
+    </w:p>
+    <w:p>
+      <w:pPr>
+        <w:pStyle w:val="Bibliography"/>
+      </w:pPr>
+      <w:r>
+        <w:rPr>
+          <w:b w:val="0"/>
+          <w:b/>
+        </w:rPr>
+        <w:t xml:space="preserve">Grossnickle SC</w:t>
+      </w:r>
+      <w:r>
+        <w:rPr>
+          <w:b/>
+        </w:rPr>
+        <w:t xml:space="preserve">,</w:t>
+      </w:r>
+      <w:r>
+        <w:rPr>
+          <w:b/>
+        </w:rPr>
+        <w:t xml:space="preserve"> </w:t>
+      </w:r>
+      <w:r>
+        <w:rPr>
+          <w:b w:val="0"/>
+          <w:b/>
+        </w:rPr>
+        <w:t xml:space="preserve">El-Kassaby YA</w:t>
+      </w:r>
+      <w:r>
+        <w:t xml:space="preserve">.</w:t>
+      </w:r>
+      <w:r>
+        <w:t xml:space="preserve"> </w:t>
+      </w:r>
+      <w:r>
+        <w:rPr>
+          <w:b/>
+        </w:rPr>
+        <w:t xml:space="preserve">2015</w:t>
+      </w:r>
+      <w:r>
+        <w:t xml:space="preserve">. Bareroot versus container stocktypes: a performance comparison.</w:t>
+      </w:r>
+      <w:r>
+        <w:t xml:space="preserve"> </w:t>
+      </w:r>
+      <w:r>
+        <w:rPr>
+          <w:i/>
+        </w:rPr>
+        <w:t xml:space="preserve">New Forests</w:t>
+      </w:r>
+      <w:r>
+        <w:t xml:space="preserve">: 1–51.</w:t>
+      </w:r>
+    </w:p>
+    <w:p>
+      <w:pPr>
+        <w:pStyle w:val="Bibliography"/>
+      </w:pPr>
+      <w:r>
+        <w:rPr>
+          <w:b w:val="0"/>
+          <w:b/>
+        </w:rPr>
+        <w:t xml:space="preserve">Haase DL</w:t>
+      </w:r>
+      <w:r>
+        <w:t xml:space="preserve">.</w:t>
+      </w:r>
+      <w:r>
+        <w:t xml:space="preserve"> </w:t>
+      </w:r>
+      <w:r>
+        <w:rPr>
+          <w:b/>
+        </w:rPr>
+        <w:t xml:space="preserve">2008</w:t>
+      </w:r>
+      <w:r>
+        <w:t xml:space="preserve">. Understanding forest seedling quality: measurements and interpretation.</w:t>
+      </w:r>
+      <w:r>
+        <w:t xml:space="preserve"> </w:t>
+      </w:r>
+      <w:r>
+        <w:rPr>
+          <w:i/>
+        </w:rPr>
+        <w:t xml:space="preserve">Tree Planters’ Notes</w:t>
+      </w:r>
+      <w:r>
+        <w:t xml:space="preserve"> </w:t>
+      </w:r>
+      <w:r>
+        <w:rPr>
+          <w:b/>
+        </w:rPr>
+        <w:t xml:space="preserve">52</w:t>
+      </w:r>
+      <w:r>
+        <w:t xml:space="preserve">: 24–30.</w:t>
+      </w:r>
+    </w:p>
+    <w:p>
+      <w:pPr>
+        <w:pStyle w:val="Bibliography"/>
+      </w:pPr>
+      <w:r>
+        <w:rPr>
+          <w:b w:val="0"/>
+          <w:b/>
+        </w:rPr>
+        <w:t xml:space="preserve">Haase DL</w:t>
+      </w:r>
+      <w:r>
+        <w:t xml:space="preserve">.</w:t>
+      </w:r>
+      <w:r>
+        <w:t xml:space="preserve"> </w:t>
+      </w:r>
+      <w:r>
+        <w:rPr>
+          <w:b/>
+        </w:rPr>
+        <w:t xml:space="preserve">2011</w:t>
+      </w:r>
+      <w:r>
+        <w:t xml:space="preserve">. Seedling root targets.</w:t>
+      </w:r>
+      <w:r>
+        <w:t xml:space="preserve"> </w:t>
+      </w:r>
+      <w:r>
+        <w:rPr>
+          <w:i/>
+        </w:rPr>
+        <w:t xml:space="preserve">National proceedings: Forest and Conservation Nursery Associations-2010</w:t>
+      </w:r>
+      <w:r>
+        <w:t xml:space="preserve">.</w:t>
+      </w:r>
+    </w:p>
+    <w:p>
+      <w:pPr>
+        <w:pStyle w:val="Bibliography"/>
+      </w:pPr>
+      <w:r>
+        <w:rPr>
+          <w:b w:val="0"/>
+          <w:b/>
+        </w:rPr>
+        <w:t xml:space="preserve">Haase DL</w:t>
+      </w:r>
+      <w:r>
+        <w:rPr>
+          <w:b/>
+        </w:rPr>
+        <w:t xml:space="preserve">,</w:t>
+      </w:r>
+      <w:r>
+        <w:rPr>
+          <w:b/>
+        </w:rPr>
+        <w:t xml:space="preserve"> </w:t>
+      </w:r>
+      <w:r>
+        <w:rPr>
+          <w:b w:val="0"/>
+          <w:b/>
+        </w:rPr>
+        <w:t xml:space="preserve">Others</w:t>
+      </w:r>
+      <w:r>
+        <w:t xml:space="preserve">.</w:t>
+      </w:r>
+      <w:r>
+        <w:t xml:space="preserve"> </w:t>
+      </w:r>
+      <w:r>
+        <w:rPr>
+          <w:b/>
+        </w:rPr>
+        <w:t xml:space="preserve">2007</w:t>
+      </w:r>
+      <w:r>
+        <w:t xml:space="preserve">. Morphological and physiological evaluations of seedling quality.</w:t>
+      </w:r>
+      <w:r>
+        <w:t xml:space="preserve"> </w:t>
+      </w:r>
+      <w:r>
+        <w:rPr>
+          <w:i/>
+        </w:rPr>
+        <w:t xml:space="preserve">National proceedings: Forest and Conservation Nursery Associations-2006. Proc. RMRS-P-50. Fort Collins, CO: US Department of Agriculture, Forest Service, Rocky Mountain Research Station</w:t>
+      </w:r>
+      <w:r>
+        <w:t xml:space="preserve">: 3–8.</w:t>
+      </w:r>
+    </w:p>
+    <w:p>
+      <w:pPr>
+        <w:pStyle w:val="Bibliography"/>
+      </w:pPr>
+      <w:r>
+        <w:rPr>
+          <w:b w:val="0"/>
+          <w:b/>
+        </w:rPr>
+        <w:t xml:space="preserve">Heiskanen J</w:t>
+      </w:r>
+      <w:r>
+        <w:t xml:space="preserve">.</w:t>
+      </w:r>
+      <w:r>
+        <w:t xml:space="preserve"> </w:t>
+      </w:r>
+      <w:r>
+        <w:rPr>
+          <w:b/>
+        </w:rPr>
+        <w:t xml:space="preserve">1993</w:t>
+      </w:r>
+      <w:r>
+        <w:t xml:space="preserve">. Favourable water and aeration conditions for growth media used in containerized tree seedling production: A review.</w:t>
       </w:r>
       <w:r>
         <w:t xml:space="preserve"> </w:t>
@@ -5114,10 +6852,10 @@
         <w:rPr>
           <w:b/>
         </w:rPr>
-        <w:t xml:space="preserve">21</w:t>
-      </w:r>
-      <w:r>
-        <w:t xml:space="preserve">: 372–379.</w:t>
+        <w:t xml:space="preserve">8</w:t>
+      </w:r>
+      <w:r>
+        <w:t xml:space="preserve">: 337–358.</w:t>
       </w:r>
     </w:p>
     <w:p>
@@ -5129,134 +6867,62 @@
           <w:b w:val="0"/>
           <w:b/>
         </w:rPr>
-        <w:t xml:space="preserve">Chirino E</w:t>
-      </w:r>
-      <w:r>
-        <w:rPr>
-          <w:b/>
-        </w:rPr>
-        <w:t xml:space="preserve">,</w:t>
-      </w:r>
-      <w:r>
-        <w:rPr>
-          <w:b/>
-        </w:rPr>
-        <w:t xml:space="preserve"> </w:t>
-      </w:r>
-      <w:r>
-        <w:rPr>
-          <w:b w:val="0"/>
-          <w:b/>
-        </w:rPr>
-        <w:t xml:space="preserve">Vilagrosa A</w:t>
-      </w:r>
-      <w:r>
-        <w:rPr>
-          <w:b/>
-        </w:rPr>
-        <w:t xml:space="preserve">,</w:t>
-      </w:r>
-      <w:r>
-        <w:rPr>
-          <w:b/>
-        </w:rPr>
-        <w:t xml:space="preserve"> </w:t>
-      </w:r>
-      <w:r>
-        <w:rPr>
-          <w:b w:val="0"/>
-          <w:b/>
-        </w:rPr>
-        <w:t xml:space="preserve">Hernández EI</w:t>
-      </w:r>
-      <w:r>
-        <w:rPr>
-          <w:b/>
-        </w:rPr>
-        <w:t xml:space="preserve">,</w:t>
-      </w:r>
-      <w:r>
-        <w:rPr>
-          <w:b/>
-        </w:rPr>
-        <w:t xml:space="preserve"> </w:t>
-      </w:r>
-      <w:r>
-        <w:rPr>
-          <w:b w:val="0"/>
-          <w:b/>
-        </w:rPr>
-        <w:t xml:space="preserve">Matos A</w:t>
-      </w:r>
-      <w:r>
-        <w:rPr>
-          <w:b/>
-        </w:rPr>
-        <w:t xml:space="preserve">,</w:t>
-      </w:r>
-      <w:r>
-        <w:rPr>
-          <w:b/>
-        </w:rPr>
-        <w:t xml:space="preserve"> </w:t>
-      </w:r>
-      <w:r>
-        <w:rPr>
-          <w:b w:val="0"/>
-          <w:b/>
-        </w:rPr>
-        <w:t xml:space="preserve">Vallejo VR</w:t>
-      </w:r>
-      <w:r>
-        <w:t xml:space="preserve">.</w:t>
-      </w:r>
-      <w:r>
-        <w:t xml:space="preserve"> </w:t>
-      </w:r>
-      <w:r>
-        <w:rPr>
-          <w:b/>
-        </w:rPr>
-        <w:t xml:space="preserve">2008</w:t>
-      </w:r>
-      <w:r>
-        <w:t xml:space="preserve">. Effects of a deep container on morpho-functional characteristics and root colonization in</w:t>
-      </w:r>
-      <w:r>
-        <w:t xml:space="preserve"> </w:t>
-      </w:r>
-      <w:r>
-        <w:rPr>
-          <w:i/>
-        </w:rPr>
-        <w:t xml:space="preserve">Quercus suber</w:t>
-      </w:r>
-      <w:r>
-        <w:t xml:space="preserve"> </w:t>
-      </w:r>
-      <w:r>
-        <w:t xml:space="preserve">L. seedlings for reforestation in Mediterranean climate.</w:t>
-      </w:r>
-      <w:r>
-        <w:t xml:space="preserve"> </w:t>
-      </w:r>
-      <w:r>
-        <w:rPr>
-          <w:i/>
-        </w:rPr>
-        <w:t xml:space="preserve">Forest Ecology and Management</w:t>
-      </w:r>
-      <w:r>
-        <w:t xml:space="preserve"> </w:t>
-      </w:r>
-      <w:r>
-        <w:rPr>
-          <w:b/>
-        </w:rPr>
-        <w:t xml:space="preserve">256</w:t>
-      </w:r>
-      <w:r>
-        <w:t xml:space="preserve">: 779–785.</w:t>
+        <w:t xml:space="preserve">Heiskanen J</w:t>
+      </w:r>
+      <w:r>
+        <w:rPr>
+          <w:b/>
+        </w:rPr>
+        <w:t xml:space="preserve">,</w:t>
+      </w:r>
+      <w:r>
+        <w:rPr>
+          <w:b/>
+        </w:rPr>
+        <w:t xml:space="preserve"> </w:t>
+      </w:r>
+      <w:r>
+        <w:rPr>
+          <w:b w:val="0"/>
+          <w:b/>
+        </w:rPr>
+        <w:t xml:space="preserve">Rikala R</w:t>
+      </w:r>
+      <w:r>
+        <w:t xml:space="preserve">.</w:t>
+      </w:r>
+      <w:r>
+        <w:t xml:space="preserve"> </w:t>
+      </w:r>
+      <w:r>
+        <w:rPr>
+          <w:b/>
+        </w:rPr>
+        <w:t xml:space="preserve">1998</w:t>
+      </w:r>
+      <w:r>
+        <w:t xml:space="preserve">. Influence of different nursery container media on rooting of Scots pine and silver birch seedlings after transplanting.</w:t>
+      </w:r>
+      <w:r>
+        <w:t xml:space="preserve"> </w:t>
+      </w:r>
+      <w:r>
+        <w:rPr>
+          <w:i/>
+        </w:rPr>
+        <w:t xml:space="preserve">New Forests</w:t>
+      </w:r>
+      <w:r>
+        <w:t xml:space="preserve"> </w:t>
+      </w:r>
+      <w:r>
+        <w:rPr>
+          <w:b/>
+        </w:rPr>
+        <w:t xml:space="preserve">16</w:t>
+      </w:r>
+      <w:r>
+        <w:t xml:space="preserve">: 27–42.</w:t>
       </w:r>
     </w:p>
     <w:p>
@@ -5268,34 +6934,22 @@
           <w:b w:val="0"/>
           <w:b/>
         </w:rPr>
-        <w:t xml:space="preserve">Clark R</w:t>
-      </w:r>
-      <w:r>
-        <w:t xml:space="preserve">.</w:t>
-      </w:r>
-      <w:r>
-        <w:t xml:space="preserve"> </w:t>
-      </w:r>
-      <w:r>
-        <w:rPr>
-          <w:b/>
-        </w:rPr>
-        <w:t xml:space="preserve">2003</w:t>
-      </w:r>
-      <w:r>
-        <w:t xml:space="preserve">.</w:t>
-      </w:r>
-      <w:r>
-        <w:t xml:space="preserve"> </w:t>
-      </w:r>
-      <w:r>
-        <w:rPr>
-          <w:i/>
-        </w:rPr>
-        <w:t xml:space="preserve">Specifying trees: a guide to assessment of tree quality</w:t>
-      </w:r>
-      <w:r>
-        <w:t xml:space="preserve">. Sydney, Australia: NATSPEC/Construction Information.</w:t>
+        <w:t xml:space="preserve">HIA</w:t>
+      </w:r>
+      <w:r>
+        <w:t xml:space="preserve">.</w:t>
+      </w:r>
+      <w:r>
+        <w:t xml:space="preserve"> </w:t>
+      </w:r>
+      <w:r>
+        <w:rPr>
+          <w:b/>
+        </w:rPr>
+        <w:t xml:space="preserve">2016</w:t>
+      </w:r>
+      <w:r>
+        <w:t xml:space="preserve">. Horticulture Innovation Australia.</w:t>
       </w:r>
     </w:p>
     <w:p>
@@ -5307,75 +6961,22 @@
           <w:b w:val="0"/>
           <w:b/>
         </w:rPr>
-        <w:t xml:space="preserve">Cleary BD</w:t>
-      </w:r>
-      <w:r>
-        <w:rPr>
-          <w:b/>
-        </w:rPr>
-        <w:t xml:space="preserve">,</w:t>
-      </w:r>
-      <w:r>
-        <w:rPr>
-          <w:b/>
-        </w:rPr>
-        <w:t xml:space="preserve"> </w:t>
-      </w:r>
-      <w:r>
-        <w:rPr>
-          <w:b w:val="0"/>
-          <w:b/>
-        </w:rPr>
-        <w:t xml:space="preserve">Greaves RD</w:t>
-      </w:r>
-      <w:r>
-        <w:rPr>
-          <w:b/>
-        </w:rPr>
-        <w:t xml:space="preserve">,</w:t>
-      </w:r>
-      <w:r>
-        <w:rPr>
-          <w:b/>
-        </w:rPr>
-        <w:t xml:space="preserve"> </w:t>
-      </w:r>
-      <w:r>
-        <w:rPr>
-          <w:b w:val="0"/>
-          <w:b/>
-        </w:rPr>
-        <w:t xml:space="preserve">Owsten PW</w:t>
-      </w:r>
-      <w:r>
-        <w:t xml:space="preserve">.</w:t>
-      </w:r>
-      <w:r>
-        <w:t xml:space="preserve"> </w:t>
-      </w:r>
-      <w:r>
-        <w:rPr>
-          <w:b/>
-        </w:rPr>
-        <w:t xml:space="preserve">1978</w:t>
-      </w:r>
-      <w:r>
-        <w:t xml:space="preserve">.</w:t>
-      </w:r>
-      <w:r>
-        <w:t xml:space="preserve"> </w:t>
-      </w:r>
-      <w:r>
-        <w:rPr>
-          <w:i/>
-        </w:rPr>
-        <w:t xml:space="preserve">Seedlings</w:t>
-      </w:r>
-      <w:r>
-        <w:t xml:space="preserve"> </w:t>
-      </w:r>
-      <w:r>
-        <w:t xml:space="preserve">(BD Cleary, RD Greaves, and RK Hermann, Eds.). Corvallis, OR, Corvallis, Or.: Oregon State University Extension Service; Oregon State University Extension Service.</w:t>
+        <w:t xml:space="preserve">Hobbs SD</w:t>
+      </w:r>
+      <w:r>
+        <w:t xml:space="preserve">.</w:t>
+      </w:r>
+      <w:r>
+        <w:t xml:space="preserve"> </w:t>
+      </w:r>
+      <w:r>
+        <w:rPr>
+          <w:b/>
+        </w:rPr>
+        <w:t xml:space="preserve">1984</w:t>
+      </w:r>
+      <w:r>
+        <w:t xml:space="preserve">. The influence of species and stocktype selection on stand establishment: an ecophysiological perspective. In: Duryea ML, In: Brown GN, eds. Seedling physiology and reforestation success. Netherlands: Springer, 179–224.</w:t>
       </w:r>
     </w:p>
     <w:p>
@@ -5387,81 +6988,100 @@
           <w:b w:val="0"/>
           <w:b/>
         </w:rPr>
-        <w:t xml:space="preserve">Climent J</w:t>
-      </w:r>
-      <w:r>
-        <w:rPr>
-          <w:b/>
-        </w:rPr>
-        <w:t xml:space="preserve">,</w:t>
-      </w:r>
-      <w:r>
-        <w:rPr>
-          <w:b/>
-        </w:rPr>
-        <w:t xml:space="preserve"> </w:t>
-      </w:r>
-      <w:r>
-        <w:rPr>
-          <w:b w:val="0"/>
-          <w:b/>
-        </w:rPr>
-        <w:t xml:space="preserve">Alonso J</w:t>
-      </w:r>
-      <w:r>
-        <w:rPr>
-          <w:b/>
-        </w:rPr>
-        <w:t xml:space="preserve">,</w:t>
-      </w:r>
-      <w:r>
-        <w:rPr>
-          <w:b/>
-        </w:rPr>
-        <w:t xml:space="preserve"> </w:t>
-      </w:r>
-      <w:r>
-        <w:rPr>
-          <w:b w:val="0"/>
-          <w:b/>
-        </w:rPr>
-        <w:t xml:space="preserve">Gil L</w:t>
-      </w:r>
-      <w:r>
-        <w:t xml:space="preserve">.</w:t>
-      </w:r>
-      <w:r>
-        <w:t xml:space="preserve"> </w:t>
-      </w:r>
-      <w:r>
-        <w:rPr>
-          <w:b/>
-        </w:rPr>
-        <w:t xml:space="preserve">2008</w:t>
-      </w:r>
-      <w:r>
-        <w:t xml:space="preserve">. Short Note: Root restriction hindered early allometric differentiation between seedlings of two provenances of Canary Island pine.</w:t>
-      </w:r>
-      <w:r>
-        <w:t xml:space="preserve"> </w:t>
-      </w:r>
-      <w:r>
-        <w:rPr>
-          <w:i/>
-        </w:rPr>
-        <w:t xml:space="preserve">Silvae Genetica</w:t>
-      </w:r>
-      <w:r>
-        <w:t xml:space="preserve"> </w:t>
-      </w:r>
-      <w:r>
-        <w:rPr>
-          <w:b/>
-        </w:rPr>
-        <w:t xml:space="preserve">57</w:t>
-      </w:r>
-      <w:r>
-        <w:t xml:space="preserve">: 187.</w:t>
+        <w:t xml:space="preserve">Holopainen JK</w:t>
+      </w:r>
+      <w:r>
+        <w:rPr>
+          <w:b/>
+        </w:rPr>
+        <w:t xml:space="preserve">,</w:t>
+      </w:r>
+      <w:r>
+        <w:rPr>
+          <w:b/>
+        </w:rPr>
+        <w:t xml:space="preserve"> </w:t>
+      </w:r>
+      <w:r>
+        <w:rPr>
+          <w:b w:val="0"/>
+          <w:b/>
+        </w:rPr>
+        <w:t xml:space="preserve">Rikala R</w:t>
+      </w:r>
+      <w:r>
+        <w:rPr>
+          <w:b/>
+        </w:rPr>
+        <w:t xml:space="preserve">,</w:t>
+      </w:r>
+      <w:r>
+        <w:rPr>
+          <w:b/>
+        </w:rPr>
+        <w:t xml:space="preserve"> </w:t>
+      </w:r>
+      <w:r>
+        <w:rPr>
+          <w:b w:val="0"/>
+          <w:b/>
+        </w:rPr>
+        <w:t xml:space="preserve">Kainulainen P</w:t>
+      </w:r>
+      <w:r>
+        <w:rPr>
+          <w:b/>
+        </w:rPr>
+        <w:t xml:space="preserve">,</w:t>
+      </w:r>
+      <w:r>
+        <w:rPr>
+          <w:b/>
+        </w:rPr>
+        <w:t xml:space="preserve"> </w:t>
+      </w:r>
+      <w:r>
+        <w:rPr>
+          <w:b w:val="0"/>
+          <w:b/>
+        </w:rPr>
+        <w:t xml:space="preserve">Oksanen J</w:t>
+      </w:r>
+      <w:r>
+        <w:t xml:space="preserve">.</w:t>
+      </w:r>
+      <w:r>
+        <w:t xml:space="preserve"> </w:t>
+      </w:r>
+      <w:r>
+        <w:rPr>
+          <w:b/>
+        </w:rPr>
+        <w:t xml:space="preserve">1995</w:t>
+      </w:r>
+      <w:r>
+        <w:t xml:space="preserve">. Resource partitioning to growth, storage and defence in nitrogen-fertilized Scots pine and susceptibility of the seedlings to the tarnished plant bug Lygus rugulipennis.</w:t>
+      </w:r>
+      <w:r>
+        <w:t xml:space="preserve"> </w:t>
+      </w:r>
+      <w:r>
+        <w:rPr>
+          <w:i/>
+        </w:rPr>
+        <w:t xml:space="preserve">New Phytologist</w:t>
+      </w:r>
+      <w:r>
+        <w:t xml:space="preserve"> </w:t>
+      </w:r>
+      <w:r>
+        <w:rPr>
+          <w:b/>
+        </w:rPr>
+        <w:t xml:space="preserve">131</w:t>
+      </w:r>
+      <w:r>
+        <w:t xml:space="preserve">: 521–532.</w:t>
       </w:r>
     </w:p>
     <w:p>
@@ -5473,119 +7093,81 @@
           <w:b w:val="0"/>
           <w:b/>
         </w:rPr>
-        <w:t xml:space="preserve">Climent J</w:t>
-      </w:r>
-      <w:r>
-        <w:rPr>
-          <w:b/>
-        </w:rPr>
-        <w:t xml:space="preserve">,</w:t>
-      </w:r>
-      <w:r>
-        <w:rPr>
-          <w:b/>
-        </w:rPr>
-        <w:t xml:space="preserve"> </w:t>
-      </w:r>
-      <w:r>
-        <w:rPr>
-          <w:b w:val="0"/>
-          <w:b/>
-        </w:rPr>
-        <w:t xml:space="preserve">Chambel MR</w:t>
-      </w:r>
-      <w:r>
-        <w:rPr>
-          <w:b/>
-        </w:rPr>
-        <w:t xml:space="preserve">,</w:t>
-      </w:r>
-      <w:r>
-        <w:rPr>
-          <w:b/>
-        </w:rPr>
-        <w:t xml:space="preserve"> </w:t>
-      </w:r>
-      <w:r>
-        <w:rPr>
-          <w:b w:val="0"/>
-          <w:b/>
-        </w:rPr>
-        <w:t xml:space="preserve">Pardos M</w:t>
-      </w:r>
-      <w:r>
-        <w:rPr>
-          <w:b/>
-        </w:rPr>
-        <w:t xml:space="preserve">,</w:t>
-      </w:r>
-      <w:r>
-        <w:rPr>
-          <w:b/>
-        </w:rPr>
-        <w:t xml:space="preserve"> </w:t>
-      </w:r>
-      <w:r>
-        <w:rPr>
-          <w:b w:val="0"/>
-          <w:b/>
-        </w:rPr>
-        <w:t xml:space="preserve">Lario F</w:t>
-      </w:r>
-      <w:r>
-        <w:rPr>
-          <w:b/>
-        </w:rPr>
-        <w:t xml:space="preserve">,</w:t>
-      </w:r>
-      <w:r>
-        <w:rPr>
-          <w:b/>
-        </w:rPr>
-        <w:t xml:space="preserve"> </w:t>
-      </w:r>
-      <w:r>
-        <w:rPr>
-          <w:b w:val="0"/>
-          <w:b/>
-        </w:rPr>
-        <w:t xml:space="preserve">Villar-Salvador P</w:t>
-      </w:r>
-      <w:r>
-        <w:t xml:space="preserve">.</w:t>
-      </w:r>
-      <w:r>
-        <w:t xml:space="preserve"> </w:t>
-      </w:r>
-      <w:r>
-        <w:rPr>
-          <w:b/>
-        </w:rPr>
-        <w:t xml:space="preserve">2011</w:t>
-      </w:r>
-      <w:r>
-        <w:t xml:space="preserve">. Biomass allocation and foliage heteroblasty in hard pine species respond differentially to reduction in rooting volume.</w:t>
-      </w:r>
-      <w:r>
-        <w:t xml:space="preserve"> </w:t>
-      </w:r>
-      <w:r>
-        <w:rPr>
-          <w:i/>
-        </w:rPr>
-        <w:t xml:space="preserve">European Journal of Forest Research</w:t>
-      </w:r>
-      <w:r>
-        <w:t xml:space="preserve"> </w:t>
-      </w:r>
-      <w:r>
-        <w:rPr>
-          <w:b/>
-        </w:rPr>
-        <w:t xml:space="preserve">130</w:t>
-      </w:r>
-      <w:r>
-        <w:t xml:space="preserve">: 841–850.</w:t>
+        <w:t xml:space="preserve">Hsu YM</w:t>
+      </w:r>
+      <w:r>
+        <w:rPr>
+          <w:b/>
+        </w:rPr>
+        <w:t xml:space="preserve">,</w:t>
+      </w:r>
+      <w:r>
+        <w:rPr>
+          <w:b/>
+        </w:rPr>
+        <w:t xml:space="preserve"> </w:t>
+      </w:r>
+      <w:r>
+        <w:rPr>
+          <w:b w:val="0"/>
+          <w:b/>
+        </w:rPr>
+        <w:t xml:space="preserve">Tseng MJ</w:t>
+      </w:r>
+      <w:r>
+        <w:rPr>
+          <w:b/>
+        </w:rPr>
+        <w:t xml:space="preserve">,</w:t>
+      </w:r>
+      <w:r>
+        <w:rPr>
+          <w:b/>
+        </w:rPr>
+        <w:t xml:space="preserve"> </w:t>
+      </w:r>
+      <w:r>
+        <w:rPr>
+          <w:b w:val="0"/>
+          <w:b/>
+        </w:rPr>
+        <w:t xml:space="preserve">Lin CH</w:t>
+      </w:r>
+      <w:r>
+        <w:t xml:space="preserve">.</w:t>
+      </w:r>
+      <w:r>
+        <w:t xml:space="preserve"> </w:t>
+      </w:r>
+      <w:r>
+        <w:rPr>
+          <w:b/>
+        </w:rPr>
+        <w:t xml:space="preserve">1996</w:t>
+      </w:r>
+      <w:r>
+        <w:t xml:space="preserve">. Container volume affects growth and development of wax-apple.</w:t>
+      </w:r>
+      <w:r>
+        <w:t xml:space="preserve"> </w:t>
+      </w:r>
+      <w:r>
+        <w:rPr>
+          <w:i/>
+        </w:rPr>
+        <w:t xml:space="preserve">HortScience</w:t>
+      </w:r>
+      <w:r>
+        <w:t xml:space="preserve"> </w:t>
+      </w:r>
+      <w:r>
+        <w:rPr>
+          <w:b/>
+        </w:rPr>
+        <w:t xml:space="preserve">31</w:t>
+      </w:r>
+      <w:r>
+        <w:t xml:space="preserve">: 1139–1142.</w:t>
       </w:r>
     </w:p>
     <w:p>
@@ -5597,1471 +7179,45 @@
           <w:b w:val="0"/>
           <w:b/>
         </w:rPr>
-        <w:t xml:space="preserve">Close DC</w:t>
-      </w:r>
-      <w:r>
-        <w:t xml:space="preserve">.</w:t>
-      </w:r>
-      <w:r>
-        <w:t xml:space="preserve"> </w:t>
-      </w:r>
-      <w:r>
-        <w:rPr>
-          <w:b/>
-        </w:rPr>
-        <w:t xml:space="preserve">2012</w:t>
-      </w:r>
-      <w:r>
-        <w:t xml:space="preserve">. A review of ecophysiologically-based seedling specifications for temperate Australian eucalypt plantations.</w:t>
-      </w:r>
-      <w:r>
-        <w:t xml:space="preserve"> </w:t>
-      </w:r>
-      <w:r>
-        <w:rPr>
-          <w:i/>
-        </w:rPr>
-        <w:t xml:space="preserve">New Forests</w:t>
-      </w:r>
-      <w:r>
-        <w:t xml:space="preserve"> </w:t>
-      </w:r>
-      <w:r>
-        <w:rPr>
-          <w:b/>
-        </w:rPr>
-        <w:t xml:space="preserve">43</w:t>
-      </w:r>
-      <w:r>
-        <w:t xml:space="preserve">: 739–753.</w:t>
-      </w:r>
-    </w:p>
-    <w:p>
-      <w:pPr>
-        <w:pStyle w:val="Bibliography"/>
-      </w:pPr>
-      <w:r>
-        <w:rPr>
-          <w:b w:val="0"/>
-          <w:b/>
-        </w:rPr>
-        <w:t xml:space="preserve">Close DC</w:t>
-      </w:r>
-      <w:r>
-        <w:rPr>
-          <w:b/>
-        </w:rPr>
-        <w:t xml:space="preserve">,</w:t>
-      </w:r>
-      <w:r>
-        <w:rPr>
-          <w:b/>
-        </w:rPr>
-        <w:t xml:space="preserve"> </w:t>
-      </w:r>
-      <w:r>
-        <w:rPr>
-          <w:b w:val="0"/>
-          <w:b/>
-        </w:rPr>
-        <w:t xml:space="preserve">Bail I</w:t>
-      </w:r>
-      <w:r>
-        <w:rPr>
-          <w:b/>
-        </w:rPr>
-        <w:t xml:space="preserve">,</w:t>
-      </w:r>
-      <w:r>
-        <w:rPr>
-          <w:b/>
-        </w:rPr>
-        <w:t xml:space="preserve"> </w:t>
-      </w:r>
-      <w:r>
-        <w:rPr>
-          <w:b w:val="0"/>
-          <w:b/>
-        </w:rPr>
-        <w:t xml:space="preserve">Beadle CL</w:t>
-      </w:r>
-      <w:r>
-        <w:rPr>
-          <w:b/>
-        </w:rPr>
-        <w:t xml:space="preserve">,</w:t>
-      </w:r>
-      <w:r>
-        <w:rPr>
-          <w:b/>
-        </w:rPr>
-        <w:t xml:space="preserve"> </w:t>
-      </w:r>
-      <w:r>
-        <w:rPr>
-          <w:b w:val="0"/>
-          <w:b/>
-        </w:rPr>
-        <w:t xml:space="preserve">Clasen QC</w:t>
-      </w:r>
-      <w:r>
-        <w:t xml:space="preserve">.</w:t>
-      </w:r>
-      <w:r>
-        <w:t xml:space="preserve"> </w:t>
-      </w:r>
-      <w:r>
-        <w:rPr>
-          <w:b/>
-        </w:rPr>
-        <w:t xml:space="preserve">2003</w:t>
-      </w:r>
-      <w:r>
-        <w:t xml:space="preserve">. Physical and nutritional characteristics and performance after planting of</w:t>
-      </w:r>
-      <w:r>
-        <w:t xml:space="preserve"> </w:t>
-      </w:r>
-      <w:r>
-        <w:rPr>
-          <w:i/>
-        </w:rPr>
-        <w:t xml:space="preserve">Eucalyptus globulus</w:t>
-      </w:r>
-      <w:r>
-        <w:t xml:space="preserve"> </w:t>
-      </w:r>
-      <w:r>
-        <w:t xml:space="preserve">Labill. seedlings from ten nurseries: implications for seedling specifications.</w:t>
-      </w:r>
-      <w:r>
-        <w:t xml:space="preserve"> </w:t>
-      </w:r>
-      <w:r>
-        <w:rPr>
-          <w:i/>
-        </w:rPr>
-        <w:t xml:space="preserve">Australian Forestry</w:t>
-      </w:r>
-      <w:r>
-        <w:t xml:space="preserve"> </w:t>
-      </w:r>
-      <w:r>
-        <w:rPr>
-          <w:b/>
-        </w:rPr>
-        <w:t xml:space="preserve">66</w:t>
-      </w:r>
-      <w:r>
-        <w:t xml:space="preserve">: 145–152.</w:t>
-      </w:r>
-    </w:p>
-    <w:p>
-      <w:pPr>
-        <w:pStyle w:val="Bibliography"/>
-      </w:pPr>
-      <w:r>
-        <w:rPr>
-          <w:b w:val="0"/>
-          <w:b/>
-        </w:rPr>
-        <w:t xml:space="preserve">Close DC</w:t>
-      </w:r>
-      <w:r>
-        <w:rPr>
-          <w:b/>
-        </w:rPr>
-        <w:t xml:space="preserve">,</w:t>
-      </w:r>
-      <w:r>
-        <w:rPr>
-          <w:b/>
-        </w:rPr>
-        <w:t xml:space="preserve"> </w:t>
-      </w:r>
-      <w:r>
-        <w:rPr>
-          <w:b w:val="0"/>
-          <w:b/>
-        </w:rPr>
-        <w:t xml:space="preserve">Beadle CL</w:t>
-      </w:r>
-      <w:r>
-        <w:rPr>
-          <w:b/>
-        </w:rPr>
-        <w:t xml:space="preserve">,</w:t>
-      </w:r>
-      <w:r>
-        <w:rPr>
-          <w:b/>
-        </w:rPr>
-        <w:t xml:space="preserve"> </w:t>
-      </w:r>
-      <w:r>
-        <w:rPr>
-          <w:b w:val="0"/>
-          <w:b/>
-        </w:rPr>
-        <w:t xml:space="preserve">Brown PH</w:t>
-      </w:r>
-      <w:r>
-        <w:t xml:space="preserve">.</w:t>
-      </w:r>
-      <w:r>
-        <w:t xml:space="preserve"> </w:t>
-      </w:r>
-      <w:r>
-        <w:rPr>
-          <w:b/>
-        </w:rPr>
-        <w:t xml:space="preserve">2005</w:t>
-      </w:r>
-      <w:r>
-        <w:t xml:space="preserve">. The physiological basis of containerised tree seedling ‘transplant shock’: a review.</w:t>
-      </w:r>
-      <w:r>
-        <w:t xml:space="preserve"> </w:t>
-      </w:r>
-      <w:r>
-        <w:rPr>
-          <w:i/>
-        </w:rPr>
-        <w:t xml:space="preserve">Australian Forestry</w:t>
-      </w:r>
-      <w:r>
-        <w:t xml:space="preserve"> </w:t>
-      </w:r>
-      <w:r>
-        <w:rPr>
-          <w:b/>
-        </w:rPr>
-        <w:t xml:space="preserve">68</w:t>
-      </w:r>
-      <w:r>
-        <w:t xml:space="preserve">: 112–120.</w:t>
-      </w:r>
-    </w:p>
-    <w:p>
-      <w:pPr>
-        <w:pStyle w:val="Bibliography"/>
-      </w:pPr>
-      <w:r>
-        <w:rPr>
-          <w:b w:val="0"/>
-          <w:b/>
-        </w:rPr>
-        <w:t xml:space="preserve">Close DC</w:t>
-      </w:r>
-      <w:r>
-        <w:rPr>
-          <w:b/>
-        </w:rPr>
-        <w:t xml:space="preserve">,</w:t>
-      </w:r>
-      <w:r>
-        <w:rPr>
-          <w:b/>
-        </w:rPr>
-        <w:t xml:space="preserve"> </w:t>
-      </w:r>
-      <w:r>
-        <w:rPr>
-          <w:b w:val="0"/>
-          <w:b/>
-        </w:rPr>
-        <w:t xml:space="preserve">Paterson S</w:t>
-      </w:r>
-      <w:r>
-        <w:rPr>
-          <w:b/>
-        </w:rPr>
-        <w:t xml:space="preserve">,</w:t>
-      </w:r>
-      <w:r>
-        <w:rPr>
-          <w:b/>
-        </w:rPr>
-        <w:t xml:space="preserve"> </w:t>
-      </w:r>
-      <w:r>
-        <w:rPr>
-          <w:b w:val="0"/>
-          <w:b/>
-        </w:rPr>
-        <w:t xml:space="preserve">Corkrey R</w:t>
-      </w:r>
-      <w:r>
-        <w:rPr>
-          <w:b/>
-        </w:rPr>
-        <w:t xml:space="preserve">,</w:t>
-      </w:r>
-      <w:r>
-        <w:rPr>
-          <w:b/>
-        </w:rPr>
-        <w:t xml:space="preserve"> </w:t>
-      </w:r>
-      <w:r>
-        <w:rPr>
-          <w:b w:val="0"/>
-          <w:b/>
-        </w:rPr>
-        <w:t xml:space="preserve">McArthur C</w:t>
-      </w:r>
-      <w:r>
-        <w:t xml:space="preserve">.</w:t>
-      </w:r>
-      <w:r>
-        <w:t xml:space="preserve"> </w:t>
-      </w:r>
-      <w:r>
-        <w:rPr>
-          <w:b/>
-        </w:rPr>
-        <w:t xml:space="preserve">2010</w:t>
-      </w:r>
-      <w:r>
-        <w:t xml:space="preserve">. Influences of seedling size, container type and mammal browsing on the establishment of</w:t>
-      </w:r>
-      <w:r>
-        <w:t xml:space="preserve"> </w:t>
-      </w:r>
-      <w:r>
-        <w:rPr>
-          <w:i/>
-        </w:rPr>
-        <w:t xml:space="preserve">Eucalyptus globulus</w:t>
-      </w:r>
-      <w:r>
-        <w:t xml:space="preserve"> </w:t>
-      </w:r>
-      <w:r>
-        <w:t xml:space="preserve">in plantation forestry.</w:t>
-      </w:r>
-      <w:r>
-        <w:t xml:space="preserve"> </w:t>
-      </w:r>
-      <w:r>
-        <w:rPr>
-          <w:i/>
-        </w:rPr>
-        <w:t xml:space="preserve">New Forests</w:t>
-      </w:r>
-      <w:r>
-        <w:t xml:space="preserve"> </w:t>
-      </w:r>
-      <w:r>
-        <w:rPr>
-          <w:b/>
-        </w:rPr>
-        <w:t xml:space="preserve">39</w:t>
-      </w:r>
-      <w:r>
-        <w:t xml:space="preserve">: 105–115.</w:t>
-      </w:r>
-    </w:p>
-    <w:p>
-      <w:pPr>
-        <w:pStyle w:val="Bibliography"/>
-      </w:pPr>
-      <w:r>
-        <w:rPr>
-          <w:b w:val="0"/>
-          <w:b/>
-        </w:rPr>
-        <w:t xml:space="preserve">Cregg BM</w:t>
-      </w:r>
-      <w:r>
-        <w:t xml:space="preserve">.</w:t>
-      </w:r>
-      <w:r>
-        <w:t xml:space="preserve"> </w:t>
-      </w:r>
-      <w:r>
-        <w:rPr>
-          <w:b/>
-        </w:rPr>
-        <w:t xml:space="preserve">1994</w:t>
-      </w:r>
-      <w:r>
-        <w:t xml:space="preserve">. Carbon allocation, gas exchange, and needle morphology of</w:t>
-      </w:r>
-      <w:r>
-        <w:t xml:space="preserve"> </w:t>
-      </w:r>
-      <w:r>
-        <w:rPr>
-          <w:i/>
-        </w:rPr>
-        <w:t xml:space="preserve">Pinus ponderosa</w:t>
-      </w:r>
-      <w:r>
-        <w:t xml:space="preserve"> </w:t>
-      </w:r>
-      <w:r>
-        <w:t xml:space="preserve">genotypes known to differ in growth and survival under imposed drought.</w:t>
-      </w:r>
-      <w:r>
-        <w:t xml:space="preserve"> </w:t>
-      </w:r>
-      <w:r>
-        <w:rPr>
-          <w:i/>
-        </w:rPr>
-        <w:t xml:space="preserve">Tree Physiology</w:t>
-      </w:r>
-      <w:r>
-        <w:t xml:space="preserve"> </w:t>
-      </w:r>
-      <w:r>
-        <w:rPr>
-          <w:b/>
-        </w:rPr>
-        <w:t xml:space="preserve">14</w:t>
-      </w:r>
-      <w:r>
-        <w:t xml:space="preserve">: 883–898.</w:t>
-      </w:r>
-    </w:p>
-    <w:p>
-      <w:pPr>
-        <w:pStyle w:val="Bibliography"/>
-      </w:pPr>
-      <w:r>
-        <w:rPr>
-          <w:b w:val="0"/>
-          <w:b/>
-        </w:rPr>
-        <w:t xml:space="preserve">Davis AS</w:t>
-      </w:r>
-      <w:r>
-        <w:rPr>
-          <w:b/>
-        </w:rPr>
-        <w:t xml:space="preserve">,</w:t>
-      </w:r>
-      <w:r>
-        <w:rPr>
-          <w:b/>
-        </w:rPr>
-        <w:t xml:space="preserve"> </w:t>
-      </w:r>
-      <w:r>
-        <w:rPr>
-          <w:b w:val="0"/>
-          <w:b/>
-        </w:rPr>
-        <w:t xml:space="preserve">Jacobs DF</w:t>
-      </w:r>
-      <w:r>
-        <w:t xml:space="preserve">.</w:t>
-      </w:r>
-      <w:r>
-        <w:t xml:space="preserve"> </w:t>
-      </w:r>
-      <w:r>
-        <w:rPr>
-          <w:b/>
-        </w:rPr>
-        <w:t xml:space="preserve">2005</w:t>
-      </w:r>
-      <w:r>
-        <w:t xml:space="preserve">. Quantifying root system quality of nursery seedlings and relationship to outplanting performance.</w:t>
-      </w:r>
-      <w:r>
-        <w:t xml:space="preserve"> </w:t>
-      </w:r>
-      <w:r>
-        <w:rPr>
-          <w:i/>
-        </w:rPr>
-        <w:t xml:space="preserve">New Forests</w:t>
-      </w:r>
-      <w:r>
-        <w:t xml:space="preserve"> </w:t>
-      </w:r>
-      <w:r>
-        <w:rPr>
-          <w:b/>
-        </w:rPr>
-        <w:t xml:space="preserve">30</w:t>
-      </w:r>
-      <w:r>
-        <w:t xml:space="preserve">: 295–311.</w:t>
-      </w:r>
-    </w:p>
-    <w:p>
-      <w:pPr>
-        <w:pStyle w:val="Bibliography"/>
-      </w:pPr>
-      <w:r>
-        <w:rPr>
-          <w:b w:val="0"/>
-          <w:b/>
-        </w:rPr>
-        <w:t xml:space="preserve">Davis AS</w:t>
-      </w:r>
-      <w:r>
-        <w:rPr>
-          <w:b/>
-        </w:rPr>
-        <w:t xml:space="preserve">,</w:t>
-      </w:r>
-      <w:r>
-        <w:rPr>
-          <w:b/>
-        </w:rPr>
-        <w:t xml:space="preserve"> </w:t>
-      </w:r>
-      <w:r>
-        <w:rPr>
-          <w:b w:val="0"/>
-          <w:b/>
-        </w:rPr>
-        <w:t xml:space="preserve">Jacobs DF</w:t>
-      </w:r>
-      <w:r>
-        <w:rPr>
-          <w:b/>
-        </w:rPr>
-        <w:t xml:space="preserve">,</w:t>
-      </w:r>
-      <w:r>
-        <w:rPr>
-          <w:b/>
-        </w:rPr>
-        <w:t xml:space="preserve"> </w:t>
-      </w:r>
-      <w:r>
-        <w:rPr>
-          <w:b w:val="0"/>
-          <w:b/>
-        </w:rPr>
-        <w:t xml:space="preserve">Overton RP</w:t>
-      </w:r>
-      <w:r>
-        <w:rPr>
-          <w:b/>
-        </w:rPr>
-        <w:t xml:space="preserve">,</w:t>
-      </w:r>
-      <w:r>
-        <w:rPr>
-          <w:b/>
-        </w:rPr>
-        <w:t xml:space="preserve"> </w:t>
-      </w:r>
-      <w:r>
-        <w:rPr>
-          <w:b w:val="0"/>
-          <w:b/>
-        </w:rPr>
-        <w:t xml:space="preserve">Dumroese RK</w:t>
-      </w:r>
-      <w:r>
-        <w:t xml:space="preserve">.</w:t>
-      </w:r>
-      <w:r>
-        <w:t xml:space="preserve"> </w:t>
-      </w:r>
-      <w:r>
-        <w:rPr>
-          <w:b/>
-        </w:rPr>
-        <w:t xml:space="preserve">2008</w:t>
-      </w:r>
-      <w:r>
-        <w:t xml:space="preserve">. Influence of irrigation method and container type on northern red oak seedling growth and media electrical conductivity.</w:t>
-      </w:r>
-      <w:r>
-        <w:t xml:space="preserve"> </w:t>
-      </w:r>
-      <w:r>
-        <w:rPr>
-          <w:i/>
-        </w:rPr>
-        <w:t xml:space="preserve">Native Plants Journal</w:t>
-      </w:r>
-      <w:r>
-        <w:t xml:space="preserve"> </w:t>
-      </w:r>
-      <w:r>
-        <w:rPr>
-          <w:b/>
-        </w:rPr>
-        <w:t xml:space="preserve">9</w:t>
-      </w:r>
-      <w:r>
-        <w:t xml:space="preserve">: 4–12.</w:t>
-      </w:r>
-    </w:p>
-    <w:p>
-      <w:pPr>
-        <w:pStyle w:val="Bibliography"/>
-      </w:pPr>
-      <w:r>
-        <w:rPr>
-          <w:b w:val="0"/>
-          <w:b/>
-        </w:rPr>
-        <w:t xml:space="preserve">Dean T</w:t>
-      </w:r>
-      <w:r>
-        <w:rPr>
-          <w:b/>
-        </w:rPr>
-        <w:t xml:space="preserve">,</w:t>
-      </w:r>
-      <w:r>
-        <w:rPr>
-          <w:b/>
-        </w:rPr>
-        <w:t xml:space="preserve"> </w:t>
-      </w:r>
-      <w:r>
-        <w:rPr>
-          <w:b w:val="0"/>
-          <w:b/>
-        </w:rPr>
-        <w:t xml:space="preserve">Long JN</w:t>
-      </w:r>
-      <w:r>
-        <w:t xml:space="preserve">.</w:t>
-      </w:r>
-      <w:r>
-        <w:t xml:space="preserve"> </w:t>
-      </w:r>
-      <w:r>
-        <w:rPr>
-          <w:b/>
-        </w:rPr>
-        <w:t xml:space="preserve">1986</w:t>
-      </w:r>
-      <w:r>
-        <w:t xml:space="preserve">. Validity of constant-stress and elastic-instability principles of stem formation in</w:t>
-      </w:r>
-      <w:r>
-        <w:t xml:space="preserve"> </w:t>
-      </w:r>
-      <w:r>
-        <w:rPr>
-          <w:i/>
-        </w:rPr>
-        <w:t xml:space="preserve">pinus contorta</w:t>
-      </w:r>
-      <w:r>
-        <w:t xml:space="preserve"> </w:t>
-      </w:r>
-      <w:r>
-        <w:t xml:space="preserve">and</w:t>
-      </w:r>
-      <w:r>
-        <w:t xml:space="preserve"> </w:t>
-      </w:r>
-      <w:r>
-        <w:rPr>
-          <w:i/>
-        </w:rPr>
-        <w:t xml:space="preserve">trifolium pratense</w:t>
-      </w:r>
-      <w:r>
-        <w:t xml:space="preserve">.</w:t>
-      </w:r>
-      <w:r>
-        <w:t xml:space="preserve"> </w:t>
-      </w:r>
-      <w:r>
-        <w:rPr>
-          <w:i/>
-        </w:rPr>
-        <w:t xml:space="preserve">Annals of Botany</w:t>
-      </w:r>
-      <w:r>
-        <w:t xml:space="preserve"> </w:t>
-      </w:r>
-      <w:r>
-        <w:rPr>
-          <w:b/>
-        </w:rPr>
-        <w:t xml:space="preserve">58</w:t>
-      </w:r>
-      <w:r>
-        <w:t xml:space="preserve">: 833–840.</w:t>
-      </w:r>
-    </w:p>
-    <w:p>
-      <w:pPr>
-        <w:pStyle w:val="Bibliography"/>
-      </w:pPr>
-      <w:r>
-        <w:rPr>
-          <w:b w:val="0"/>
-          <w:b/>
-        </w:rPr>
-        <w:t xml:space="preserve">Dey DC</w:t>
-      </w:r>
-      <w:r>
-        <w:rPr>
-          <w:b/>
-        </w:rPr>
-        <w:t xml:space="preserve">,</w:t>
-      </w:r>
-      <w:r>
-        <w:rPr>
-          <w:b/>
-        </w:rPr>
-        <w:t xml:space="preserve"> </w:t>
-      </w:r>
-      <w:r>
-        <w:rPr>
-          <w:b w:val="0"/>
-          <w:b/>
-        </w:rPr>
-        <w:t xml:space="preserve">Parker WC</w:t>
-      </w:r>
-      <w:r>
-        <w:t xml:space="preserve">.</w:t>
-      </w:r>
-      <w:r>
-        <w:t xml:space="preserve"> </w:t>
-      </w:r>
-      <w:r>
-        <w:rPr>
-          <w:b/>
-        </w:rPr>
-        <w:t xml:space="preserve">1997</w:t>
-      </w:r>
-      <w:r>
-        <w:t xml:space="preserve">. Morphological indicators of stock quality and field performance of red oak (</w:t>
-      </w:r>
-      <w:r>
-        <w:rPr>
-          <w:i/>
-        </w:rPr>
-        <w:t xml:space="preserve">Quercus rubra</w:t>
-      </w:r>
-      <w:r>
-        <w:t xml:space="preserve"> </w:t>
-      </w:r>
-      <w:r>
-        <w:t xml:space="preserve">L.) seedlings underplanted in a central Ontario shelterwood.</w:t>
-      </w:r>
-      <w:r>
-        <w:t xml:space="preserve"> </w:t>
-      </w:r>
-      <w:r>
-        <w:rPr>
-          <w:i/>
-        </w:rPr>
-        <w:t xml:space="preserve">New Forests</w:t>
-      </w:r>
-      <w:r>
-        <w:t xml:space="preserve"> </w:t>
-      </w:r>
-      <w:r>
-        <w:rPr>
-          <w:b/>
-        </w:rPr>
-        <w:t xml:space="preserve">14</w:t>
-      </w:r>
-      <w:r>
-        <w:t xml:space="preserve">: 145–156.</w:t>
-      </w:r>
-    </w:p>
-    <w:p>
-      <w:pPr>
-        <w:pStyle w:val="Bibliography"/>
-      </w:pPr>
-      <w:r>
-        <w:rPr>
-          <w:b w:val="0"/>
-          <w:b/>
-        </w:rPr>
-        <w:t xml:space="preserve">European Nurserystock Association</w:t>
-      </w:r>
-      <w:r>
-        <w:t xml:space="preserve">.</w:t>
-      </w:r>
-      <w:r>
-        <w:t xml:space="preserve"> </w:t>
-      </w:r>
-      <w:r>
-        <w:rPr>
-          <w:b/>
-        </w:rPr>
-        <w:t xml:space="preserve">2010</w:t>
-      </w:r>
-      <w:r>
-        <w:t xml:space="preserve">.</w:t>
-      </w:r>
-      <w:r>
-        <w:t xml:space="preserve"> </w:t>
-      </w:r>
-      <w:r>
-        <w:rPr>
-          <w:i/>
-        </w:rPr>
-        <w:t xml:space="preserve">European techincal &amp; quality standards for nusery stock</w:t>
-      </w:r>
-      <w:r>
-        <w:t xml:space="preserve">. Lochristi, Belgium.</w:t>
-      </w:r>
-    </w:p>
-    <w:p>
-      <w:pPr>
-        <w:pStyle w:val="Bibliography"/>
-      </w:pPr>
-      <w:r>
-        <w:rPr>
-          <w:b w:val="0"/>
-          <w:b/>
-        </w:rPr>
-        <w:t xml:space="preserve">Ford C</w:t>
-      </w:r>
-      <w:r>
-        <w:t xml:space="preserve">.</w:t>
-      </w:r>
-      <w:r>
-        <w:t xml:space="preserve"> </w:t>
-      </w:r>
-      <w:r>
-        <w:rPr>
-          <w:b/>
-        </w:rPr>
-        <w:t xml:space="preserve">2014</w:t>
-      </w:r>
-      <w:r>
-        <w:t xml:space="preserve">. Improving field survival of pine seedlings and cuttings: the Sappi Plant Quality Index.</w:t>
-      </w:r>
-      <w:r>
-        <w:t xml:space="preserve"> </w:t>
-      </w:r>
-      <w:r>
-        <w:rPr>
-          <w:i/>
-        </w:rPr>
-        <w:t xml:space="preserve">Proceedings of the International Plant Propagator’s Society-2013</w:t>
-      </w:r>
-      <w:r>
-        <w:t xml:space="preserve">: 11–16.</w:t>
-      </w:r>
-    </w:p>
-    <w:p>
-      <w:pPr>
-        <w:pStyle w:val="Bibliography"/>
-      </w:pPr>
-      <w:r>
-        <w:rPr>
-          <w:b w:val="0"/>
-          <w:b/>
-        </w:rPr>
-        <w:t xml:space="preserve">Gavran M</w:t>
-      </w:r>
-      <w:r>
-        <w:rPr>
-          <w:b/>
-        </w:rPr>
-        <w:t xml:space="preserve">,</w:t>
-      </w:r>
-      <w:r>
-        <w:rPr>
-          <w:b/>
-        </w:rPr>
-        <w:t xml:space="preserve"> </w:t>
-      </w:r>
-      <w:r>
-        <w:rPr>
-          <w:b w:val="0"/>
-          <w:b/>
-        </w:rPr>
-        <w:t xml:space="preserve">Parsons M</w:t>
-      </w:r>
-      <w:r>
-        <w:t xml:space="preserve">.</w:t>
-      </w:r>
-      <w:r>
-        <w:t xml:space="preserve"> </w:t>
-      </w:r>
-      <w:r>
-        <w:rPr>
-          <w:b/>
-        </w:rPr>
-        <w:t xml:space="preserve">2010</w:t>
-      </w:r>
-      <w:r>
-        <w:t xml:space="preserve">.</w:t>
-      </w:r>
-      <w:r>
-        <w:t xml:space="preserve"> </w:t>
-      </w:r>
-      <w:r>
-        <w:rPr>
-          <w:i/>
-        </w:rPr>
-        <w:t xml:space="preserve">Australia’s plantations 2010 Inventory Update</w:t>
-      </w:r>
-      <w:r>
-        <w:t xml:space="preserve">. Canberra: National Forest Inventory, Bureau of Rural Sciences.</w:t>
-      </w:r>
-    </w:p>
-    <w:p>
-      <w:pPr>
-        <w:pStyle w:val="Bibliography"/>
-      </w:pPr>
-      <w:r>
-        <w:rPr>
-          <w:b w:val="0"/>
-          <w:b/>
-        </w:rPr>
-        <w:t xml:space="preserve">Gilman EF</w:t>
-      </w:r>
-      <w:r>
-        <w:rPr>
-          <w:b/>
-        </w:rPr>
-        <w:t xml:space="preserve">,</w:t>
-      </w:r>
-      <w:r>
-        <w:rPr>
-          <w:b/>
-        </w:rPr>
-        <w:t xml:space="preserve"> </w:t>
-      </w:r>
-      <w:r>
-        <w:rPr>
-          <w:b w:val="0"/>
-          <w:b/>
-        </w:rPr>
-        <w:t xml:space="preserve">Beeson RC</w:t>
-      </w:r>
-      <w:r>
-        <w:t xml:space="preserve">.</w:t>
-      </w:r>
-      <w:r>
-        <w:t xml:space="preserve"> </w:t>
-      </w:r>
-      <w:r>
-        <w:rPr>
-          <w:b/>
-        </w:rPr>
-        <w:t xml:space="preserve">1996</w:t>
-      </w:r>
-      <w:r>
-        <w:t xml:space="preserve">. Nursery production method affects root growth.</w:t>
-      </w:r>
-      <w:r>
-        <w:t xml:space="preserve"> </w:t>
-      </w:r>
-      <w:r>
-        <w:rPr>
-          <w:i/>
-        </w:rPr>
-        <w:t xml:space="preserve">Journal of Environmental Horticulture</w:t>
-      </w:r>
-      <w:r>
-        <w:t xml:space="preserve"> </w:t>
-      </w:r>
-      <w:r>
-        <w:rPr>
-          <w:b/>
-        </w:rPr>
-        <w:t xml:space="preserve">14</w:t>
-      </w:r>
-      <w:r>
-        <w:t xml:space="preserve">: 88–90.</w:t>
-      </w:r>
-    </w:p>
-    <w:p>
-      <w:pPr>
-        <w:pStyle w:val="Bibliography"/>
-      </w:pPr>
-      <w:r>
-        <w:rPr>
-          <w:b w:val="0"/>
-          <w:b/>
-        </w:rPr>
-        <w:t xml:space="preserve">Gilman EF</w:t>
-      </w:r>
-      <w:r>
-        <w:rPr>
-          <w:b/>
-        </w:rPr>
-        <w:t xml:space="preserve">,</w:t>
-      </w:r>
-      <w:r>
-        <w:rPr>
-          <w:b/>
-        </w:rPr>
-        <w:t xml:space="preserve"> </w:t>
-      </w:r>
-      <w:r>
-        <w:rPr>
-          <w:b w:val="0"/>
-          <w:b/>
-        </w:rPr>
-        <w:t xml:space="preserve">Harchick C</w:t>
-      </w:r>
-      <w:r>
-        <w:rPr>
-          <w:b/>
-        </w:rPr>
-        <w:t xml:space="preserve">,</w:t>
-      </w:r>
-      <w:r>
-        <w:rPr>
-          <w:b/>
-        </w:rPr>
-        <w:t xml:space="preserve"> </w:t>
-      </w:r>
-      <w:r>
-        <w:rPr>
-          <w:b w:val="0"/>
-          <w:b/>
-        </w:rPr>
-        <w:t xml:space="preserve">Wiese C</w:t>
-      </w:r>
-      <w:r>
-        <w:rPr>
-          <w:b/>
-        </w:rPr>
-        <w:t xml:space="preserve">,</w:t>
-      </w:r>
-      <w:r>
-        <w:rPr>
-          <w:b/>
-        </w:rPr>
-        <w:t xml:space="preserve"> </w:t>
-      </w:r>
-      <w:r>
-        <w:rPr>
-          <w:b w:val="0"/>
-          <w:b/>
-        </w:rPr>
-        <w:t xml:space="preserve">Others</w:t>
-      </w:r>
-      <w:r>
-        <w:t xml:space="preserve">.</w:t>
-      </w:r>
-      <w:r>
-        <w:t xml:space="preserve"> </w:t>
-      </w:r>
-      <w:r>
-        <w:rPr>
-          <w:b/>
-        </w:rPr>
-        <w:t xml:space="preserve">2009</w:t>
-      </w:r>
-      <w:r>
-        <w:t xml:space="preserve">. Pruning roots affects tree quality in container-grown oaks.</w:t>
-      </w:r>
-      <w:r>
-        <w:t xml:space="preserve"> </w:t>
-      </w:r>
-      <w:r>
-        <w:rPr>
-          <w:i/>
-        </w:rPr>
-        <w:t xml:space="preserve">Journal of Environmental Horticulture</w:t>
-      </w:r>
-      <w:r>
-        <w:t xml:space="preserve"> </w:t>
-      </w:r>
-      <w:r>
-        <w:rPr>
-          <w:b/>
-        </w:rPr>
-        <w:t xml:space="preserve">27</w:t>
-      </w:r>
-      <w:r>
-        <w:t xml:space="preserve">: 7–11.</w:t>
-      </w:r>
-    </w:p>
-    <w:p>
-      <w:pPr>
-        <w:pStyle w:val="Bibliography"/>
-      </w:pPr>
-      <w:r>
-        <w:rPr>
-          <w:b w:val="0"/>
-          <w:b/>
-        </w:rPr>
-        <w:t xml:space="preserve">Gilman EF</w:t>
-      </w:r>
-      <w:r>
-        <w:rPr>
-          <w:b/>
-        </w:rPr>
-        <w:t xml:space="preserve">,</w:t>
-      </w:r>
-      <w:r>
-        <w:rPr>
-          <w:b/>
-        </w:rPr>
-        <w:t xml:space="preserve"> </w:t>
-      </w:r>
-      <w:r>
-        <w:rPr>
-          <w:b w:val="0"/>
-          <w:b/>
-        </w:rPr>
-        <w:t xml:space="preserve">Paz M</w:t>
-      </w:r>
-      <w:r>
-        <w:rPr>
-          <w:b/>
-        </w:rPr>
-        <w:t xml:space="preserve">,</w:t>
-      </w:r>
-      <w:r>
-        <w:rPr>
-          <w:b/>
-        </w:rPr>
-        <w:t xml:space="preserve"> </w:t>
-      </w:r>
-      <w:r>
-        <w:rPr>
-          <w:b w:val="0"/>
-          <w:b/>
-        </w:rPr>
-        <w:t xml:space="preserve">Harchick C</w:t>
-      </w:r>
-      <w:r>
-        <w:t xml:space="preserve">.</w:t>
-      </w:r>
-      <w:r>
-        <w:t xml:space="preserve"> </w:t>
-      </w:r>
-      <w:r>
-        <w:rPr>
-          <w:b/>
-        </w:rPr>
-        <w:t xml:space="preserve">2010</w:t>
-      </w:r>
-      <w:r>
-        <w:t xml:space="preserve">. Root ball shaving improves root systems on seven tree species in containers.</w:t>
-      </w:r>
-      <w:r>
-        <w:t xml:space="preserve"> </w:t>
-      </w:r>
-      <w:r>
-        <w:rPr>
-          <w:i/>
-        </w:rPr>
-        <w:t xml:space="preserve">Journal of Environmental Horticulture</w:t>
-      </w:r>
-      <w:r>
-        <w:t xml:space="preserve"> </w:t>
-      </w:r>
-      <w:r>
-        <w:rPr>
-          <w:b/>
-        </w:rPr>
-        <w:t xml:space="preserve">28</w:t>
-      </w:r>
-      <w:r>
-        <w:t xml:space="preserve">: 13.</w:t>
-      </w:r>
-    </w:p>
-    <w:p>
-      <w:pPr>
-        <w:pStyle w:val="Bibliography"/>
-      </w:pPr>
-      <w:r>
-        <w:rPr>
-          <w:b w:val="0"/>
-          <w:b/>
-        </w:rPr>
-        <w:t xml:space="preserve">Gouin FR</w:t>
-      </w:r>
-      <w:r>
-        <w:t xml:space="preserve">.</w:t>
-      </w:r>
-      <w:r>
-        <w:t xml:space="preserve"> </w:t>
-      </w:r>
-      <w:r>
-        <w:rPr>
-          <w:b/>
-        </w:rPr>
-        <w:t xml:space="preserve">1983</w:t>
-      </w:r>
-      <w:r>
-        <w:t xml:space="preserve">. Girdling by roots and ropes.</w:t>
-      </w:r>
-      <w:r>
-        <w:t xml:space="preserve"> </w:t>
-      </w:r>
-      <w:r>
-        <w:rPr>
-          <w:i/>
-        </w:rPr>
-        <w:t xml:space="preserve">Journal of Environmental Horticulture</w:t>
-      </w:r>
-      <w:r>
-        <w:t xml:space="preserve"> </w:t>
-      </w:r>
-      <w:r>
-        <w:rPr>
-          <w:b/>
-        </w:rPr>
-        <w:t xml:space="preserve">1</w:t>
-      </w:r>
-      <w:r>
-        <w:t xml:space="preserve">: 48–50.</w:t>
-      </w:r>
-    </w:p>
-    <w:p>
-      <w:pPr>
-        <w:pStyle w:val="Bibliography"/>
-      </w:pPr>
-      <w:r>
-        <w:rPr>
-          <w:b w:val="0"/>
-          <w:b/>
-        </w:rPr>
-        <w:t xml:space="preserve">Green TH</w:t>
-      </w:r>
-      <w:r>
-        <w:rPr>
-          <w:b/>
-        </w:rPr>
-        <w:t xml:space="preserve">,</w:t>
-      </w:r>
-      <w:r>
-        <w:rPr>
-          <w:b/>
-        </w:rPr>
-        <w:t xml:space="preserve"> </w:t>
-      </w:r>
-      <w:r>
-        <w:rPr>
-          <w:b w:val="0"/>
-          <w:b/>
-        </w:rPr>
-        <w:t xml:space="preserve">Mitchell RJ</w:t>
-      </w:r>
-      <w:r>
-        <w:rPr>
-          <w:b/>
-        </w:rPr>
-        <w:t xml:space="preserve">,</w:t>
-      </w:r>
-      <w:r>
-        <w:rPr>
-          <w:b/>
-        </w:rPr>
-        <w:t xml:space="preserve"> </w:t>
-      </w:r>
-      <w:r>
-        <w:rPr>
-          <w:b w:val="0"/>
-          <w:b/>
-        </w:rPr>
-        <w:t xml:space="preserve">Gjerstad DH</w:t>
-      </w:r>
-      <w:r>
-        <w:t xml:space="preserve">.</w:t>
-      </w:r>
-      <w:r>
-        <w:t xml:space="preserve"> </w:t>
-      </w:r>
-      <w:r>
-        <w:rPr>
-          <w:b/>
-        </w:rPr>
-        <w:t xml:space="preserve">1994</w:t>
-      </w:r>
-      <w:r>
-        <w:t xml:space="preserve">. Effects of nitrogen on the response of loblolly pine to drought.</w:t>
-      </w:r>
-      <w:r>
-        <w:t xml:space="preserve"> </w:t>
-      </w:r>
-      <w:r>
-        <w:rPr>
-          <w:i/>
-        </w:rPr>
-        <w:t xml:space="preserve">New Phytologist</w:t>
-      </w:r>
-      <w:r>
-        <w:t xml:space="preserve"> </w:t>
-      </w:r>
-      <w:r>
-        <w:rPr>
-          <w:b/>
-        </w:rPr>
-        <w:t xml:space="preserve">128</w:t>
-      </w:r>
-      <w:r>
-        <w:t xml:space="preserve">: 145–152.</w:t>
-      </w:r>
-    </w:p>
-    <w:p>
-      <w:pPr>
-        <w:pStyle w:val="Bibliography"/>
-      </w:pPr>
-      <w:r>
-        <w:rPr>
-          <w:b w:val="0"/>
-          <w:b/>
-        </w:rPr>
-        <w:t xml:space="preserve">Grossnickle SC</w:t>
-      </w:r>
-      <w:r>
-        <w:t xml:space="preserve">.</w:t>
-      </w:r>
-      <w:r>
-        <w:t xml:space="preserve"> </w:t>
-      </w:r>
-      <w:r>
-        <w:rPr>
-          <w:b/>
-        </w:rPr>
-        <w:t xml:space="preserve">2000</w:t>
-      </w:r>
-      <w:r>
-        <w:t xml:space="preserve">.</w:t>
-      </w:r>
-      <w:r>
-        <w:t xml:space="preserve"> </w:t>
-      </w:r>
-      <w:r>
-        <w:rPr>
-          <w:i/>
-        </w:rPr>
-        <w:t xml:space="preserve">Ecophysiology of northern spruce species</w:t>
-      </w:r>
-      <w:r>
-        <w:t xml:space="preserve">. Ottawa, Ontario, Canada: NRC Research Press.</w:t>
-      </w:r>
-    </w:p>
-    <w:p>
-      <w:pPr>
-        <w:pStyle w:val="Bibliography"/>
-      </w:pPr>
-      <w:r>
-        <w:rPr>
-          <w:b w:val="0"/>
-          <w:b/>
-        </w:rPr>
-        <w:t xml:space="preserve">Grossnickle SC</w:t>
-      </w:r>
-      <w:r>
-        <w:t xml:space="preserve">.</w:t>
-      </w:r>
-      <w:r>
-        <w:t xml:space="preserve"> </w:t>
-      </w:r>
-      <w:r>
-        <w:rPr>
-          <w:b/>
-        </w:rPr>
-        <w:t xml:space="preserve">2005</w:t>
-      </w:r>
-      <w:r>
-        <w:t xml:space="preserve">. Importance of root growth in overcoming planting stress.</w:t>
-      </w:r>
-      <w:r>
-        <w:t xml:space="preserve"> </w:t>
-      </w:r>
-      <w:r>
-        <w:rPr>
-          <w:i/>
-        </w:rPr>
-        <w:t xml:space="preserve">New Forests</w:t>
-      </w:r>
-      <w:r>
-        <w:t xml:space="preserve"> </w:t>
-      </w:r>
-      <w:r>
-        <w:rPr>
-          <w:b/>
-        </w:rPr>
-        <w:t xml:space="preserve">30</w:t>
-      </w:r>
-      <w:r>
-        <w:t xml:space="preserve">: 273–294.</w:t>
-      </w:r>
-    </w:p>
-    <w:p>
-      <w:pPr>
-        <w:pStyle w:val="Bibliography"/>
-      </w:pPr>
-      <w:r>
-        <w:rPr>
-          <w:b w:val="0"/>
-          <w:b/>
-        </w:rPr>
-        <w:t xml:space="preserve">Grossnickle SC</w:t>
-      </w:r>
-      <w:r>
-        <w:t xml:space="preserve">.</w:t>
-      </w:r>
-      <w:r>
-        <w:t xml:space="preserve"> </w:t>
-      </w:r>
-      <w:r>
-        <w:rPr>
-          <w:b/>
-        </w:rPr>
-        <w:t xml:space="preserve">2012</w:t>
-      </w:r>
-      <w:r>
-        <w:t xml:space="preserve">. Why seedlings survive: influence of plant attributes.</w:t>
-      </w:r>
-      <w:r>
-        <w:t xml:space="preserve"> </w:t>
-      </w:r>
-      <w:r>
-        <w:rPr>
-          <w:i/>
-        </w:rPr>
-        <w:t xml:space="preserve">New Forests</w:t>
-      </w:r>
-      <w:r>
-        <w:t xml:space="preserve"> </w:t>
-      </w:r>
-      <w:r>
-        <w:rPr>
-          <w:b/>
-        </w:rPr>
-        <w:t xml:space="preserve">43</w:t>
-      </w:r>
-      <w:r>
-        <w:t xml:space="preserve">: 711–738.</w:t>
-      </w:r>
-    </w:p>
-    <w:p>
-      <w:pPr>
-        <w:pStyle w:val="Bibliography"/>
-      </w:pPr>
-      <w:r>
-        <w:rPr>
-          <w:b w:val="0"/>
-          <w:b/>
-        </w:rPr>
-        <w:t xml:space="preserve">Grossnickle SC</w:t>
-      </w:r>
-      <w:r>
-        <w:rPr>
-          <w:b/>
-        </w:rPr>
-        <w:t xml:space="preserve">,</w:t>
-      </w:r>
-      <w:r>
-        <w:rPr>
-          <w:b/>
-        </w:rPr>
-        <w:t xml:space="preserve"> </w:t>
-      </w:r>
-      <w:r>
-        <w:rPr>
-          <w:b w:val="0"/>
-          <w:b/>
-        </w:rPr>
-        <w:t xml:space="preserve">El-Kassaby YA</w:t>
+        <w:t xml:space="preserve">Hulshof CM</w:t>
+      </w:r>
+      <w:r>
+        <w:rPr>
+          <w:b/>
+        </w:rPr>
+        <w:t xml:space="preserve">,</w:t>
+      </w:r>
+      <w:r>
+        <w:rPr>
+          <w:b/>
+        </w:rPr>
+        <w:t xml:space="preserve"> </w:t>
+      </w:r>
+      <w:r>
+        <w:rPr>
+          <w:b w:val="0"/>
+          <w:b/>
+        </w:rPr>
+        <w:t xml:space="preserve">Swenson NG</w:t>
+      </w:r>
+      <w:r>
+        <w:rPr>
+          <w:b/>
+        </w:rPr>
+        <w:t xml:space="preserve">,</w:t>
+      </w:r>
+      <w:r>
+        <w:rPr>
+          <w:b/>
+        </w:rPr>
+        <w:t xml:space="preserve"> </w:t>
+      </w:r>
+      <w:r>
+        <w:rPr>
+          <w:b w:val="0"/>
+          <w:b/>
+        </w:rPr>
+        <w:t xml:space="preserve">Weiser MD</w:t>
       </w:r>
       <w:r>
         <w:t xml:space="preserve">.</w:t>
@@ -7076,655 +7232,6 @@
         <w:t xml:space="preserve">2015</w:t>
       </w:r>
       <w:r>
-        <w:t xml:space="preserve">. Bareroot versus container stocktypes: a performance comparison.</w:t>
-      </w:r>
-      <w:r>
-        <w:t xml:space="preserve"> </w:t>
-      </w:r>
-      <w:r>
-        <w:rPr>
-          <w:i/>
-        </w:rPr>
-        <w:t xml:space="preserve">New Forests</w:t>
-      </w:r>
-      <w:r>
-        <w:t xml:space="preserve">: 1–51.</w:t>
-      </w:r>
-    </w:p>
-    <w:p>
-      <w:pPr>
-        <w:pStyle w:val="Bibliography"/>
-      </w:pPr>
-      <w:r>
-        <w:rPr>
-          <w:b w:val="0"/>
-          <w:b/>
-        </w:rPr>
-        <w:t xml:space="preserve">Haase DL</w:t>
-      </w:r>
-      <w:r>
-        <w:t xml:space="preserve">.</w:t>
-      </w:r>
-      <w:r>
-        <w:t xml:space="preserve"> </w:t>
-      </w:r>
-      <w:r>
-        <w:rPr>
-          <w:b/>
-        </w:rPr>
-        <w:t xml:space="preserve">2008</w:t>
-      </w:r>
-      <w:r>
-        <w:t xml:space="preserve">. Understanding forest seedling quality: measurements and interpretation.</w:t>
-      </w:r>
-      <w:r>
-        <w:t xml:space="preserve"> </w:t>
-      </w:r>
-      <w:r>
-        <w:rPr>
-          <w:i/>
-        </w:rPr>
-        <w:t xml:space="preserve">Tree Planters’ Notes</w:t>
-      </w:r>
-      <w:r>
-        <w:t xml:space="preserve"> </w:t>
-      </w:r>
-      <w:r>
-        <w:rPr>
-          <w:b/>
-        </w:rPr>
-        <w:t xml:space="preserve">52</w:t>
-      </w:r>
-      <w:r>
-        <w:t xml:space="preserve">: 24–30.</w:t>
-      </w:r>
-    </w:p>
-    <w:p>
-      <w:pPr>
-        <w:pStyle w:val="Bibliography"/>
-      </w:pPr>
-      <w:r>
-        <w:rPr>
-          <w:b w:val="0"/>
-          <w:b/>
-        </w:rPr>
-        <w:t xml:space="preserve">Haase DL</w:t>
-      </w:r>
-      <w:r>
-        <w:t xml:space="preserve">.</w:t>
-      </w:r>
-      <w:r>
-        <w:t xml:space="preserve"> </w:t>
-      </w:r>
-      <w:r>
-        <w:rPr>
-          <w:b/>
-        </w:rPr>
-        <w:t xml:space="preserve">2011</w:t>
-      </w:r>
-      <w:r>
-        <w:t xml:space="preserve">. Seedling root targets.</w:t>
-      </w:r>
-      <w:r>
-        <w:t xml:space="preserve"> </w:t>
-      </w:r>
-      <w:r>
-        <w:rPr>
-          <w:i/>
-        </w:rPr>
-        <w:t xml:space="preserve">National proceedings: Forest and Conservation Nursery Associations-2010</w:t>
-      </w:r>
-      <w:r>
-        <w:t xml:space="preserve">.</w:t>
-      </w:r>
-    </w:p>
-    <w:p>
-      <w:pPr>
-        <w:pStyle w:val="Bibliography"/>
-      </w:pPr>
-      <w:r>
-        <w:rPr>
-          <w:b w:val="0"/>
-          <w:b/>
-        </w:rPr>
-        <w:t xml:space="preserve">Haase DL</w:t>
-      </w:r>
-      <w:r>
-        <w:rPr>
-          <w:b/>
-        </w:rPr>
-        <w:t xml:space="preserve">,</w:t>
-      </w:r>
-      <w:r>
-        <w:rPr>
-          <w:b/>
-        </w:rPr>
-        <w:t xml:space="preserve"> </w:t>
-      </w:r>
-      <w:r>
-        <w:rPr>
-          <w:b w:val="0"/>
-          <w:b/>
-        </w:rPr>
-        <w:t xml:space="preserve">Others</w:t>
-      </w:r>
-      <w:r>
-        <w:t xml:space="preserve">.</w:t>
-      </w:r>
-      <w:r>
-        <w:t xml:space="preserve"> </w:t>
-      </w:r>
-      <w:r>
-        <w:rPr>
-          <w:b/>
-        </w:rPr>
-        <w:t xml:space="preserve">2007</w:t>
-      </w:r>
-      <w:r>
-        <w:t xml:space="preserve">. Morphological and physiological evaluations of seedling quality.</w:t>
-      </w:r>
-      <w:r>
-        <w:t xml:space="preserve"> </w:t>
-      </w:r>
-      <w:r>
-        <w:rPr>
-          <w:i/>
-        </w:rPr>
-        <w:t xml:space="preserve">National proceedings: Forest and Conservation Nursery Associations-2006. Proc. RMRS-P-50. Fort Collins, CO: US Department of Agriculture, Forest Service, Rocky Mountain Research Station</w:t>
-      </w:r>
-      <w:r>
-        <w:t xml:space="preserve">: 3–8.</w:t>
-      </w:r>
-    </w:p>
-    <w:p>
-      <w:pPr>
-        <w:pStyle w:val="Bibliography"/>
-      </w:pPr>
-      <w:r>
-        <w:rPr>
-          <w:b w:val="0"/>
-          <w:b/>
-        </w:rPr>
-        <w:t xml:space="preserve">Harris JR</w:t>
-      </w:r>
-      <w:r>
-        <w:rPr>
-          <w:b/>
-        </w:rPr>
-        <w:t xml:space="preserve">,</w:t>
-      </w:r>
-      <w:r>
-        <w:rPr>
-          <w:b/>
-        </w:rPr>
-        <w:t xml:space="preserve"> </w:t>
-      </w:r>
-      <w:r>
-        <w:rPr>
-          <w:b w:val="0"/>
-          <w:b/>
-        </w:rPr>
-        <w:t xml:space="preserve">Gilman EF</w:t>
-      </w:r>
-      <w:r>
-        <w:t xml:space="preserve">.</w:t>
-      </w:r>
-      <w:r>
-        <w:t xml:space="preserve"> </w:t>
-      </w:r>
-      <w:r>
-        <w:rPr>
-          <w:b/>
-        </w:rPr>
-        <w:t xml:space="preserve">1993</w:t>
-      </w:r>
-      <w:r>
-        <w:t xml:space="preserve">. Production method affects growth and post-transplant establishment of East Palatka holly.</w:t>
-      </w:r>
-      <w:r>
-        <w:t xml:space="preserve"> </w:t>
-      </w:r>
-      <w:r>
-        <w:rPr>
-          <w:i/>
-        </w:rPr>
-        <w:t xml:space="preserve">Journal of the American Society for Horticultural Science</w:t>
-      </w:r>
-      <w:r>
-        <w:t xml:space="preserve"> </w:t>
-      </w:r>
-      <w:r>
-        <w:rPr>
-          <w:b/>
-        </w:rPr>
-        <w:t xml:space="preserve">118</w:t>
-      </w:r>
-      <w:r>
-        <w:t xml:space="preserve">: 194–200.</w:t>
-      </w:r>
-    </w:p>
-    <w:p>
-      <w:pPr>
-        <w:pStyle w:val="Bibliography"/>
-      </w:pPr>
-      <w:r>
-        <w:rPr>
-          <w:b w:val="0"/>
-          <w:b/>
-        </w:rPr>
-        <w:t xml:space="preserve">Heiskanen J</w:t>
-      </w:r>
-      <w:r>
-        <w:t xml:space="preserve">.</w:t>
-      </w:r>
-      <w:r>
-        <w:t xml:space="preserve"> </w:t>
-      </w:r>
-      <w:r>
-        <w:rPr>
-          <w:b/>
-        </w:rPr>
-        <w:t xml:space="preserve">1993</w:t>
-      </w:r>
-      <w:r>
-        <w:t xml:space="preserve">. Favourable water and aeration conditions for growth media used in containerized tree seedling production: A review.</w:t>
-      </w:r>
-      <w:r>
-        <w:t xml:space="preserve"> </w:t>
-      </w:r>
-      <w:r>
-        <w:rPr>
-          <w:i/>
-        </w:rPr>
-        <w:t xml:space="preserve">Scandinavian Journal of Forest Research</w:t>
-      </w:r>
-      <w:r>
-        <w:t xml:space="preserve"> </w:t>
-      </w:r>
-      <w:r>
-        <w:rPr>
-          <w:b/>
-        </w:rPr>
-        <w:t xml:space="preserve">8</w:t>
-      </w:r>
-      <w:r>
-        <w:t xml:space="preserve">: 337–358.</w:t>
-      </w:r>
-    </w:p>
-    <w:p>
-      <w:pPr>
-        <w:pStyle w:val="Bibliography"/>
-      </w:pPr>
-      <w:r>
-        <w:rPr>
-          <w:b w:val="0"/>
-          <w:b/>
-        </w:rPr>
-        <w:t xml:space="preserve">Heiskanen J</w:t>
-      </w:r>
-      <w:r>
-        <w:rPr>
-          <w:b/>
-        </w:rPr>
-        <w:t xml:space="preserve">,</w:t>
-      </w:r>
-      <w:r>
-        <w:rPr>
-          <w:b/>
-        </w:rPr>
-        <w:t xml:space="preserve"> </w:t>
-      </w:r>
-      <w:r>
-        <w:rPr>
-          <w:b w:val="0"/>
-          <w:b/>
-        </w:rPr>
-        <w:t xml:space="preserve">Rikala R</w:t>
-      </w:r>
-      <w:r>
-        <w:t xml:space="preserve">.</w:t>
-      </w:r>
-      <w:r>
-        <w:t xml:space="preserve"> </w:t>
-      </w:r>
-      <w:r>
-        <w:rPr>
-          <w:b/>
-        </w:rPr>
-        <w:t xml:space="preserve">1998</w:t>
-      </w:r>
-      <w:r>
-        <w:t xml:space="preserve">. Influence of different nursery container media on rooting of Scots pine and silver birch seedlings after transplanting.</w:t>
-      </w:r>
-      <w:r>
-        <w:t xml:space="preserve"> </w:t>
-      </w:r>
-      <w:r>
-        <w:rPr>
-          <w:i/>
-        </w:rPr>
-        <w:t xml:space="preserve">New Forests</w:t>
-      </w:r>
-      <w:r>
-        <w:t xml:space="preserve"> </w:t>
-      </w:r>
-      <w:r>
-        <w:rPr>
-          <w:b/>
-        </w:rPr>
-        <w:t xml:space="preserve">16</w:t>
-      </w:r>
-      <w:r>
-        <w:t xml:space="preserve">: 27–42.</w:t>
-      </w:r>
-    </w:p>
-    <w:p>
-      <w:pPr>
-        <w:pStyle w:val="Bibliography"/>
-      </w:pPr>
-      <w:r>
-        <w:rPr>
-          <w:b w:val="0"/>
-          <w:b/>
-        </w:rPr>
-        <w:t xml:space="preserve">HIA</w:t>
-      </w:r>
-      <w:r>
-        <w:t xml:space="preserve">.</w:t>
-      </w:r>
-      <w:r>
-        <w:t xml:space="preserve"> </w:t>
-      </w:r>
-      <w:r>
-        <w:rPr>
-          <w:b/>
-        </w:rPr>
-        <w:t xml:space="preserve">2016</w:t>
-      </w:r>
-      <w:r>
-        <w:t xml:space="preserve">. Horticulture Innovation Australia.</w:t>
-      </w:r>
-    </w:p>
-    <w:p>
-      <w:pPr>
-        <w:pStyle w:val="Bibliography"/>
-      </w:pPr>
-      <w:r>
-        <w:rPr>
-          <w:b w:val="0"/>
-          <w:b/>
-        </w:rPr>
-        <w:t xml:space="preserve">Hobbs SD</w:t>
-      </w:r>
-      <w:r>
-        <w:t xml:space="preserve">.</w:t>
-      </w:r>
-      <w:r>
-        <w:t xml:space="preserve"> </w:t>
-      </w:r>
-      <w:r>
-        <w:rPr>
-          <w:b/>
-        </w:rPr>
-        <w:t xml:space="preserve">1984</w:t>
-      </w:r>
-      <w:r>
-        <w:t xml:space="preserve">. The influence of species and stocktype selection on stand establishment: an ecophysiological perspective. In: Duryea ML, In: Brown GN, eds. Seedling physiology and reforestation success. Netherlands: Springer, 179–224.</w:t>
-      </w:r>
-    </w:p>
-    <w:p>
-      <w:pPr>
-        <w:pStyle w:val="Bibliography"/>
-      </w:pPr>
-      <w:r>
-        <w:rPr>
-          <w:b w:val="0"/>
-          <w:b/>
-        </w:rPr>
-        <w:t xml:space="preserve">Holopainen JK</w:t>
-      </w:r>
-      <w:r>
-        <w:rPr>
-          <w:b/>
-        </w:rPr>
-        <w:t xml:space="preserve">,</w:t>
-      </w:r>
-      <w:r>
-        <w:rPr>
-          <w:b/>
-        </w:rPr>
-        <w:t xml:space="preserve"> </w:t>
-      </w:r>
-      <w:r>
-        <w:rPr>
-          <w:b w:val="0"/>
-          <w:b/>
-        </w:rPr>
-        <w:t xml:space="preserve">Rikala R</w:t>
-      </w:r>
-      <w:r>
-        <w:rPr>
-          <w:b/>
-        </w:rPr>
-        <w:t xml:space="preserve">,</w:t>
-      </w:r>
-      <w:r>
-        <w:rPr>
-          <w:b/>
-        </w:rPr>
-        <w:t xml:space="preserve"> </w:t>
-      </w:r>
-      <w:r>
-        <w:rPr>
-          <w:b w:val="0"/>
-          <w:b/>
-        </w:rPr>
-        <w:t xml:space="preserve">Kainulainen P</w:t>
-      </w:r>
-      <w:r>
-        <w:rPr>
-          <w:b/>
-        </w:rPr>
-        <w:t xml:space="preserve">,</w:t>
-      </w:r>
-      <w:r>
-        <w:rPr>
-          <w:b/>
-        </w:rPr>
-        <w:t xml:space="preserve"> </w:t>
-      </w:r>
-      <w:r>
-        <w:rPr>
-          <w:b w:val="0"/>
-          <w:b/>
-        </w:rPr>
-        <w:t xml:space="preserve">Oksanen J</w:t>
-      </w:r>
-      <w:r>
-        <w:t xml:space="preserve">.</w:t>
-      </w:r>
-      <w:r>
-        <w:t xml:space="preserve"> </w:t>
-      </w:r>
-      <w:r>
-        <w:rPr>
-          <w:b/>
-        </w:rPr>
-        <w:t xml:space="preserve">1995</w:t>
-      </w:r>
-      <w:r>
-        <w:t xml:space="preserve">. Resource partitioning to growth, storage and defence in nitrogen-fertilized Scots pine and susceptibility of the seedlings to the tarnished plant bug Lygus rugulipennis.</w:t>
-      </w:r>
-      <w:r>
-        <w:t xml:space="preserve"> </w:t>
-      </w:r>
-      <w:r>
-        <w:rPr>
-          <w:i/>
-        </w:rPr>
-        <w:t xml:space="preserve">New Phytologist</w:t>
-      </w:r>
-      <w:r>
-        <w:t xml:space="preserve"> </w:t>
-      </w:r>
-      <w:r>
-        <w:rPr>
-          <w:b/>
-        </w:rPr>
-        <w:t xml:space="preserve">131</w:t>
-      </w:r>
-      <w:r>
-        <w:t xml:space="preserve">: 521–532.</w:t>
-      </w:r>
-    </w:p>
-    <w:p>
-      <w:pPr>
-        <w:pStyle w:val="Bibliography"/>
-      </w:pPr>
-      <w:r>
-        <w:rPr>
-          <w:b w:val="0"/>
-          <w:b/>
-        </w:rPr>
-        <w:t xml:space="preserve">Hsu YM</w:t>
-      </w:r>
-      <w:r>
-        <w:rPr>
-          <w:b/>
-        </w:rPr>
-        <w:t xml:space="preserve">,</w:t>
-      </w:r>
-      <w:r>
-        <w:rPr>
-          <w:b/>
-        </w:rPr>
-        <w:t xml:space="preserve"> </w:t>
-      </w:r>
-      <w:r>
-        <w:rPr>
-          <w:b w:val="0"/>
-          <w:b/>
-        </w:rPr>
-        <w:t xml:space="preserve">Tseng MJ</w:t>
-      </w:r>
-      <w:r>
-        <w:rPr>
-          <w:b/>
-        </w:rPr>
-        <w:t xml:space="preserve">,</w:t>
-      </w:r>
-      <w:r>
-        <w:rPr>
-          <w:b/>
-        </w:rPr>
-        <w:t xml:space="preserve"> </w:t>
-      </w:r>
-      <w:r>
-        <w:rPr>
-          <w:b w:val="0"/>
-          <w:b/>
-        </w:rPr>
-        <w:t xml:space="preserve">Lin CH</w:t>
-      </w:r>
-      <w:r>
-        <w:t xml:space="preserve">.</w:t>
-      </w:r>
-      <w:r>
-        <w:t xml:space="preserve"> </w:t>
-      </w:r>
-      <w:r>
-        <w:rPr>
-          <w:b/>
-        </w:rPr>
-        <w:t xml:space="preserve">1996</w:t>
-      </w:r>
-      <w:r>
-        <w:t xml:space="preserve">. Container volume affects growth and development of wax-apple.</w:t>
-      </w:r>
-      <w:r>
-        <w:t xml:space="preserve"> </w:t>
-      </w:r>
-      <w:r>
-        <w:rPr>
-          <w:i/>
-        </w:rPr>
-        <w:t xml:space="preserve">HortScience</w:t>
-      </w:r>
-      <w:r>
-        <w:t xml:space="preserve"> </w:t>
-      </w:r>
-      <w:r>
-        <w:rPr>
-          <w:b/>
-        </w:rPr>
-        <w:t xml:space="preserve">31</w:t>
-      </w:r>
-      <w:r>
-        <w:t xml:space="preserve">: 1139–1142.</w:t>
-      </w:r>
-    </w:p>
-    <w:p>
-      <w:pPr>
-        <w:pStyle w:val="Bibliography"/>
-      </w:pPr>
-      <w:r>
-        <w:rPr>
-          <w:b w:val="0"/>
-          <w:b/>
-        </w:rPr>
-        <w:t xml:space="preserve">Hulshof CM</w:t>
-      </w:r>
-      <w:r>
-        <w:rPr>
-          <w:b/>
-        </w:rPr>
-        <w:t xml:space="preserve">,</w:t>
-      </w:r>
-      <w:r>
-        <w:rPr>
-          <w:b/>
-        </w:rPr>
-        <w:t xml:space="preserve"> </w:t>
-      </w:r>
-      <w:r>
-        <w:rPr>
-          <w:b w:val="0"/>
-          <w:b/>
-        </w:rPr>
-        <w:t xml:space="preserve">Swenson NG</w:t>
-      </w:r>
-      <w:r>
-        <w:rPr>
-          <w:b/>
-        </w:rPr>
-        <w:t xml:space="preserve">,</w:t>
-      </w:r>
-      <w:r>
-        <w:rPr>
-          <w:b/>
-        </w:rPr>
-        <w:t xml:space="preserve"> </w:t>
-      </w:r>
-      <w:r>
-        <w:rPr>
-          <w:b w:val="0"/>
-          <w:b/>
-        </w:rPr>
-        <w:t xml:space="preserve">Weiser MD</w:t>
-      </w:r>
-      <w:r>
-        <w:t xml:space="preserve">.</w:t>
-      </w:r>
-      <w:r>
-        <w:t xml:space="preserve"> </w:t>
-      </w:r>
-      <w:r>
-        <w:rPr>
-          <w:b/>
-        </w:rPr>
-        <w:t xml:space="preserve">2015</w:t>
-      </w:r>
-      <w:r>
         <w:t xml:space="preserve">. Tree height–diameter allometry across the united states.</w:t>
       </w:r>
       <w:r>
@@ -7747,111 +7254,6 @@
       </w:r>
       <w:r>
         <w:t xml:space="preserve">: 1193–1204.</w:t>
-      </w:r>
-    </w:p>
-    <w:p>
-      <w:pPr>
-        <w:pStyle w:val="Bibliography"/>
-      </w:pPr>
-      <w:r>
-        <w:rPr>
-          <w:b w:val="0"/>
-          <w:b/>
-        </w:rPr>
-        <w:t xml:space="preserve">Hunter MO</w:t>
-      </w:r>
-      <w:r>
-        <w:rPr>
-          <w:b/>
-        </w:rPr>
-        <w:t xml:space="preserve">,</w:t>
-      </w:r>
-      <w:r>
-        <w:rPr>
-          <w:b/>
-        </w:rPr>
-        <w:t xml:space="preserve"> </w:t>
-      </w:r>
-      <w:r>
-        <w:rPr>
-          <w:b w:val="0"/>
-          <w:b/>
-        </w:rPr>
-        <w:t xml:space="preserve">Keller M</w:t>
-      </w:r>
-      <w:r>
-        <w:rPr>
-          <w:b/>
-        </w:rPr>
-        <w:t xml:space="preserve">,</w:t>
-      </w:r>
-      <w:r>
-        <w:rPr>
-          <w:b/>
-        </w:rPr>
-        <w:t xml:space="preserve"> </w:t>
-      </w:r>
-      <w:r>
-        <w:rPr>
-          <w:b w:val="0"/>
-          <w:b/>
-        </w:rPr>
-        <w:t xml:space="preserve">Victoria D</w:t>
-      </w:r>
-      <w:r>
-        <w:rPr>
-          <w:b/>
-        </w:rPr>
-        <w:t xml:space="preserve">,</w:t>
-      </w:r>
-      <w:r>
-        <w:rPr>
-          <w:b/>
-        </w:rPr>
-        <w:t xml:space="preserve"> </w:t>
-      </w:r>
-      <w:r>
-        <w:rPr>
-          <w:b w:val="0"/>
-          <w:b/>
-        </w:rPr>
-        <w:t xml:space="preserve">Morton DC</w:t>
-      </w:r>
-      <w:r>
-        <w:t xml:space="preserve">.</w:t>
-      </w:r>
-      <w:r>
-        <w:t xml:space="preserve"> </w:t>
-      </w:r>
-      <w:r>
-        <w:rPr>
-          <w:b/>
-        </w:rPr>
-        <w:t xml:space="preserve">2013</w:t>
-      </w:r>
-      <w:r>
-        <w:t xml:space="preserve">. Tree height and tropical forest biomass estimation.</w:t>
-      </w:r>
-      <w:r>
-        <w:t xml:space="preserve"> </w:t>
-      </w:r>
-      <w:r>
-        <w:rPr>
-          <w:i/>
-        </w:rPr>
-        <w:t xml:space="preserve">Biogeosciences</w:t>
-      </w:r>
-      <w:r>
-        <w:t xml:space="preserve"> </w:t>
-      </w:r>
-      <w:r>
-        <w:rPr>
-          <w:b/>
-        </w:rPr>
-        <w:t xml:space="preserve">10</w:t>
-      </w:r>
-      <w:r>
-        <w:t xml:space="preserve">: 8385–8399.</w:t>
       </w:r>
     </w:p>
     <w:p>
@@ -14929,7 +14331,7 @@
     </w:lvl>
   </w:abstractNum>
   <w:abstractNum w:abstractNumId="990">
-    <w:nsid w:val="788a502e"/>
+    <w:nsid w:val="cb13cbda"/>
     <w:multiLevelType w:val="multilevel"/>
     <w:lvl w:ilvl="0">
       <w:numFmt w:val="bullet"/>

--- a/review/review.docx
+++ b/review/review.docx
@@ -158,7 +158,7 @@
         <w:pStyle w:val="FirstParagraph"/>
       </w:pPr>
       <w:r>
-        <w:t xml:space="preserve">In 1997 the Australian federal government set a target to triple the nation’s plantation estate by 2020 with the ‘2020 Vision’ initiative (www.plantations2020.com.au). This initiative led a massive decade long expansion of plantations (&gt;50 %) in Australia to over 2 million ha, with the majority of the increase composed of</w:t>
+        <w:t xml:space="preserve">In 1997 the Australian federal government set a target to triple the nation’s forestry plantation estate by 2020 with the ‘2020 Vision’ initiative (www.plantations2020.com.au). This initiative led a massive decade long expansion of plantations (&gt;50 %) in Australia to over 2 million ha, with the majority of the increase composed of</w:t>
       </w:r>
       <w:r>
         <w:t xml:space="preserve"> </w:t>
@@ -223,7 +223,7 @@
         </w:r>
       </w:hyperlink>
       <w:r>
-        <w:t xml:space="preserve">). This new initiative represents a significant market shift towards landscape use and introduces a new set of challenges to the Australian tree nursery industry for the foreseeable future.</w:t>
+        <w:t xml:space="preserve">). This new initiative represents a significant market shift towards landscape use of trees and introduces a new set of challenges to the Australian tree nursery industry for the foreseeable future.</w:t>
       </w:r>
     </w:p>
     <w:p>
@@ -267,7 +267,7 @@
         <w:t xml:space="preserve">, 2015)</w:t>
       </w:r>
       <w:r>
-        <w:t xml:space="preserve">, and the pressure this places on individual nurseries to produce tree stock that can endure increasingly harsh environments. Hot and dry conditions in Australian cities, inconsistent irrigation, infertile soils, pests, diseases and high pressure from urban heat islands threaten the survivability of urban trees, and success of green infrastructure</w:t>
+        <w:t xml:space="preserve">, and the pressure this places on nurseries to produce tree stock that can endure increasingly harsh environments. Hot and dry conditions in Australian cities, inconsistent irrigation, infertile soils, pests, diseases and urban heat islands threaten the survivability of urban trees, and success of green infrastructure</w:t>
       </w:r>
       <w:r>
         <w:t xml:space="preserve"> </w:t>
@@ -276,7 +276,7 @@
         <w:t xml:space="preserve">(HIA, 2016)</w:t>
       </w:r>
       <w:r>
-        <w:t xml:space="preserve">. Additionally, valuing trees to be selected for urban planting sometimes neglects considerations of stress endurance in favor of trees with higher aesthetic appeal</w:t>
+        <w:t xml:space="preserve">. Additionally, tree selection for urban planting sometimes neglects considerations of stress endurance in favor of trees with higher aesthetic appeal</w:t>
       </w:r>
       <w:r>
         <w:t xml:space="preserve"> </w:t>
@@ -317,7 +317,7 @@
         <w:t xml:space="preserve">(Lawry &amp; Gardner, 2001)</w:t>
       </w:r>
       <w:r>
-        <w:t xml:space="preserve">, concerns over tree stock quality and out-planting success are inevitable. Selecting the appropriate cultivar, properly preparing the out-planting site and management of out-planted trees will be wasted if the quality of the planted seedling is initially poor</w:t>
+        <w:t xml:space="preserve">, concerns over tree stock quality and out-planting success are inevitable. Selecting the appropriate cultivar, properly preparing the out-planting site and management of out-planted trees may be wasted if the quality of the planted seedling is initially poor</w:t>
       </w:r>
       <w:r>
         <w:t xml:space="preserve"> </w:t>
@@ -326,7 +326,7 @@
         <w:t xml:space="preserve">(Moore, 2001)</w:t>
       </w:r>
       <w:r>
-        <w:t xml:space="preserve">. Confounding with the demands for diverse high quality trees is that variability within tree stock is a near certainty during nursery production. This variability presents a unique challenge for nurseries attempting to produce tree stock with uniform morphological characteristics</w:t>
+        <w:t xml:space="preserve">. Confounded with the demands for diverse high quality trees is that variability within tree stock is a near certainty during nursery production. This variability presents a unique challenge for nurseries attempting to produce tree stock with uniform morphological characteristics</w:t>
       </w:r>
       <w:r>
         <w:t xml:space="preserve"> </w:t>
@@ -439,7 +439,7 @@
         <w:t xml:space="preserve">(Wightman, 1999)</w:t>
       </w:r>
       <w:r>
-        <w:t xml:space="preserve">. Importantly, out-planting nursery stock with desirable plant attributes will not guarantee survival, but should increase survivability</w:t>
+        <w:t xml:space="preserve">. Importantly, out-planting nursery stock with desirable plant attributes will not guarantee survival, but should increase the likelihood of survival</w:t>
       </w:r>
       <w:r>
         <w:t xml:space="preserve"> </w:t>
@@ -448,7 +448,7 @@
         <w:t xml:space="preserve">(Grossnickle, 2012)</w:t>
       </w:r>
       <w:r>
-        <w:t xml:space="preserve">. As tree stock are more acclimatized to nursery conditions than to planting site conditions, quality assessments inherently include some systematic error</w:t>
+        <w:t xml:space="preserve">. As tree stock are initially acclimatized to nursery conditions and not necessarily to planting site conditions, quality assessments inherently include some systematic error</w:t>
       </w:r>
       <w:r>
         <w:t xml:space="preserve"> </w:t>
@@ -457,7 +457,7 @@
         <w:t xml:space="preserve">(Puttonen, 1997)</w:t>
       </w:r>
       <w:r>
-        <w:t xml:space="preserve">. Assessments during nursery production can also be problematic as tree stock characteristics often change during the high grow phase</w:t>
+        <w:t xml:space="preserve">. Assessments during nursery production can also be problematic as tree stock characteristics often change during the rapid growth phase in production</w:t>
       </w:r>
       <w:r>
         <w:t xml:space="preserve"> </w:t>
@@ -466,7 +466,7 @@
         <w:t xml:space="preserve">(Mattsson, 1997)</w:t>
       </w:r>
       <w:r>
-        <w:t xml:space="preserve">. Regardless, the ultimate goal of a generating a high quality tree stock is to ensure a very high percentage of out-planting establishment. Specifications for tree stock are designed to ensure that nursery stock can endure stresses from variable site conditions and growing climates, but are also applicable to a wide range to species and tree types.</w:t>
+        <w:t xml:space="preserve">. Regardless, the ultimate goal of a generating a high quality tree stock is to ensure a very high percentage of successful out-planting establishment. Specifications for tree stock are designed to ensure that nursery stock can endure stresses from variable site conditions and growing climates, but are also applicable to a wide range to species and tree types.</w:t>
       </w:r>
     </w:p>
     <w:p>
@@ -493,7 +493,7 @@
         <w:t xml:space="preserve">(Landis, 2011)</w:t>
       </w:r>
       <w:r>
-        <w:t xml:space="preserve">. As cheap and quick physiological tests are lacking, morphological and physiological assessments are rarely conducted together</w:t>
+        <w:t xml:space="preserve">. As inexpensive and quick physiological tests are lacking at present, morphological and physiological assessments are rarely conducted together</w:t>
       </w:r>
       <w:r>
         <w:t xml:space="preserve"> </w:t>
@@ -514,7 +514,7 @@
         <w:t xml:space="preserve">, 2011a)</w:t>
       </w:r>
       <w:r>
-        <w:t xml:space="preserve">. Physiology and vigor of nursery tree stock can change significantly between production and out-planting, while morphology tends to stay the same</w:t>
+        <w:t xml:space="preserve">. Physiology and vigor of nursery tree stock can change significantly between production and out-planting, whereas morphology tends to stay the same</w:t>
       </w:r>
       <w:r>
         <w:t xml:space="preserve"> </w:t>
@@ -552,7 +552,7 @@
         <w:t xml:space="preserve">(Mexal &amp; Landis, 1990)</w:t>
       </w:r>
       <w:r>
-        <w:t xml:space="preserve">. Although the physiological condition of seedlings can override morphology, the size and shape of the plant still provides a beneficial tool for nurseries to grade tree stock and evaluate potential field survival and growth</w:t>
+        <w:t xml:space="preserve">. Although the physiological condition of seedlings can override morphology, the size and shape of the plant still provides useful measureable traits for nurseries to grade tree stock and evaluate potential field survival and growth</w:t>
       </w:r>
       <w:r>
         <w:t xml:space="preserve"> </w:t>
@@ -656,7 +656,7 @@
         <w:pStyle w:val="FirstParagraph"/>
       </w:pPr>
       <w:r>
-        <w:t xml:space="preserve">Metrics of shoot system size relate how available soil, water, nutrients and competition for light limited tree stock performance</w:t>
+        <w:t xml:space="preserve">Metrics of shoot system size relate how available soil, water, nutrients and competition for light influence tree stock growth and performance</w:t>
       </w:r>
       <w:r>
         <w:t xml:space="preserve"> </w:t>
@@ -674,7 +674,7 @@
         <w:t xml:space="preserve">(Haase &amp; Others, 2007)</w:t>
       </w:r>
       <w:r>
-        <w:t xml:space="preserve">. A quality tree should be as tall as possible while still possessing an acceptable level of survival potential for the designated site</w:t>
+        <w:t xml:space="preserve">. A quality tree should be as tall as possible for a given container volume or rootball diameter, while still possessing an acceptable level of survival potential for the designated site</w:t>
       </w:r>
       <w:r>
         <w:t xml:space="preserve"> </w:t>
@@ -683,7 +683,7 @@
         <w:t xml:space="preserve">(Thompson, 1985)</w:t>
       </w:r>
       <w:r>
-        <w:t xml:space="preserve">. Larger tree height, however, can have adverse effects on field success in drier sites. This is because taller trees incur greater water loss by transpiration and tend to use more water, despite having greater leaf surface area for photosynthesis</w:t>
+        <w:t xml:space="preserve">. Larger tree height, however, can have adverse effects on field success in drier sites. This is because taller trees for a given root system size incur greater water loss by transpiration and tend to use more water, despite having greater leaf surface area for photosynthesis</w:t>
       </w:r>
       <w:r>
         <w:t xml:space="preserve"> </w:t>
@@ -724,7 +724,7 @@
         <w:br w:type="textWrapping"/>
       </w:r>
       <w:r>
-        <w:t xml:space="preserve">Tree stock diameter is traditionally viewed as a index for sturdiness for nursery tree stock. Stem diameter increases concomitantly with height, but in tree nurseries this relationship is affected by growing density, fertility and pruning practices</w:t>
+        <w:t xml:space="preserve">Tree stock diameter is traditionally viewed as an index for sturdiness for nursery tree stock. Stem diameter at the base of the tree increases concomitantly with total tree height, but in tree nurseries this relationship is affected by growing density, fertility and pruning practices</w:t>
       </w:r>
       <w:r>
         <w:t xml:space="preserve"> </w:t>
@@ -733,7 +733,7 @@
         <w:t xml:space="preserve">(Mexal &amp; Landis, 1990)</w:t>
       </w:r>
       <w:r>
-        <w:t xml:space="preserve">. Positive relationships with diameter and root volume have also been reported for nursery trees</w:t>
+        <w:t xml:space="preserve">. Positive relationships with stem diameter and root volume have also been reported for nursery trees</w:t>
       </w:r>
       <w:r>
         <w:t xml:space="preserve"> </w:t>
@@ -760,16 +760,7 @@
         <w:t xml:space="preserve">et al.</w:t>
       </w:r>
       <w:r>
-        <w:t xml:space="preserve">, 1978,</w:t>
-      </w:r>
-      <w:r>
-        <w:t xml:space="preserve"> </w:t>
-      </w:r>
-      <w:r>
-        <w:t xml:space="preserve">Wightman (1999)</w:t>
-      </w:r>
-      <w:r>
-        <w:t xml:space="preserve">)</w:t>
+        <w:t xml:space="preserve">, 1978; Wightman, 1999)</w:t>
       </w:r>
       <w:r>
         <w:t xml:space="preserve">, it is an attractive parameter for nursery grading criteria</w:t>
@@ -883,7 +874,7 @@
         <w:t xml:space="preserve">(Grossnickle, 2005)</w:t>
       </w:r>
       <w:r>
-        <w:t xml:space="preserve">, thus enhancing the potential for root proliferation following transplanting will improve field establishment</w:t>
+        <w:t xml:space="preserve">, thus enhancing the potential for root proliferation following transplanting that improves field establishment</w:t>
       </w:r>
       <w:r>
         <w:t xml:space="preserve"> </w:t>
@@ -907,16 +898,7 @@
         <w:t xml:space="preserve"> </w:t>
       </w:r>
       <w:r>
-        <w:t xml:space="preserve">(Heiskanen &amp; Rikala, 1998,</w:t>
-      </w:r>
-      <w:r>
-        <w:t xml:space="preserve"> </w:t>
-      </w:r>
-      <w:r>
-        <w:t xml:space="preserve">Grossnickle (2005)</w:t>
-      </w:r>
-      <w:r>
-        <w:t xml:space="preserve">)</w:t>
+        <w:t xml:space="preserve">(Heiskanen &amp; Rikala, 1998; Grossnickle, 2005)</w:t>
       </w:r>
       <w:r>
         <w:t xml:space="preserve">. This means that root quality parameters including rootball size, depth and container occupancy are commonly monitored to promote high out-planting success.</w:t>
@@ -981,7 +963,7 @@
         <w:t xml:space="preserve">(Haase &amp; Others, 2007)</w:t>
       </w:r>
       <w:r>
-        <w:t xml:space="preserve">. Thus, it is important for the root system to fully colonize the container and contain actively growing roots tips. Seedlings with large numbers of active root tips have more sites for mycorrhizal development and thus increased nutrient uptake and growth in the nursery</w:t>
+        <w:t xml:space="preserve">. Given the importance of an intact and supportive rootball at planting, it is important for the root system to fully colonize the container and contain actively growing roots tips. Seedlings with large numbers of active root tips have more sites for mycorrhizal development and thus increased nutrient uptake and growth in the nursery</w:t>
       </w:r>
       <w:r>
         <w:t xml:space="preserve"> </w:t>
@@ -1043,7 +1025,7 @@
         <w:t xml:space="preserve">, 1978)</w:t>
       </w:r>
       <w:r>
-        <w:t xml:space="preserve">. Root spiraling has the potential to girdle the tree over time as they restrict the flow of water through the root-crown area</w:t>
+        <w:t xml:space="preserve">. Root spiraling has the potential to girdle the tree over time through restriction the water transport through the root-crown area</w:t>
       </w:r>
       <w:r>
         <w:t xml:space="preserve"> </w:t>
@@ -1061,7 +1043,7 @@
         <w:t xml:space="preserve">(Ford, 2014)</w:t>
       </w:r>
       <w:r>
-        <w:t xml:space="preserve">. Root binding occurs when a plant has roots too large for its container resulting in a reduction in field performance or root growth potential, which is a constant concern for tree nurseries</w:t>
+        <w:t xml:space="preserve">. Root binding occurs when a plant has roots too large for its container, resulting in a reduction in field performance or root growth potential, which is a constant concern for tree nurseries</w:t>
       </w:r>
       <w:r>
         <w:t xml:space="preserve"> </w:t>
@@ -1079,7 +1061,7 @@
         <w:t xml:space="preserve">(Moore, 2001)</w:t>
       </w:r>
       <w:r>
-        <w:t xml:space="preserve">. As new roots regenerate from the original out-planted root system, it is vital to assess root distribution patterns during nursery production</w:t>
+        <w:t xml:space="preserve">. As new roots regenerate from the original out-planted root system, it is vital to assess root distribution patterns in tree stock during nursery production</w:t>
       </w:r>
       <w:r>
         <w:t xml:space="preserve"> </w:t>
@@ -1154,16 +1136,7 @@
         <w:t xml:space="preserve"> </w:t>
       </w:r>
       <w:r>
-        <w:t xml:space="preserve">(Mexal &amp; Landis, 1990,</w:t>
-      </w:r>
-      <w:r>
-        <w:t xml:space="preserve"> </w:t>
-      </w:r>
-      <w:r>
-        <w:t xml:space="preserve">Grossnickle (2012)</w:t>
-      </w:r>
-      <w:r>
-        <w:t xml:space="preserve">)</w:t>
+        <w:t xml:space="preserve">(Mexal &amp; Landis, 1990; Grossnickle, 2012)</w:t>
       </w:r>
       <w:r>
         <w:t xml:space="preserve">. Unfavorable morphological grades of tree stock may therefore occur, without actually inferring different capacities for field success. Although this issue represents a fundamental problem for the nursery industry, morphological indices still represent the most cost-effective standard practice.</w:t>
@@ -1279,7 +1252,7 @@
         <w:t xml:space="preserve">(Thompson, 1985)</w:t>
       </w:r>
       <w:r>
-        <w:t xml:space="preserve">. Morphological indexes generally separate into 2 categories, those that describe aspects of the aboveground architecture of plant, and those that combine above- and belowground parameters to assess the balance between shoots and roots.</w:t>
+        <w:t xml:space="preserve">. Morphological indexes generally separate into two categories, those that describe aspects of the aboveground architecture of plant, and those that combine above- and belowground parameters to assess the balance between shoots and roots.</w:t>
       </w:r>
     </w:p>
     <w:p>
@@ -1290,7 +1263,7 @@
         <w:br w:type="textWrapping"/>
       </w:r>
       <w:r>
-        <w:t xml:space="preserve">A common aboveground index is tree slenderness, calculated as the height:diameter ratio, which is indicative of a plants taper and reflects an ability to withstand physical damage</w:t>
+        <w:t xml:space="preserve">A common aboveground index is tree slenderness, calculated as the height:diameter ratio, which is indicative of plant taper and reflects an ability to withstand mechanical damage via bending, etc.</w:t>
       </w:r>
       <w:r>
         <w:t xml:space="preserve"> </w:t>
@@ -1317,7 +1290,7 @@
         <w:t xml:space="preserve">(Bayley &amp; Kietzka, 1997)</w:t>
       </w:r>
       <w:r>
-        <w:t xml:space="preserve">, however, is was not related to field performance in Silver Birch</w:t>
+        <w:t xml:space="preserve">, however, it was not related to field performance in silver birch</w:t>
       </w:r>
       <w:r>
         <w:t xml:space="preserve"> </w:t>
@@ -1326,7 +1299,7 @@
         <w:t xml:space="preserve">(Aphalo &amp; Rikala, 2003)</w:t>
       </w:r>
       <w:r>
-        <w:t xml:space="preserve">. This disagreement likely arises from focusing only on aboveground grading criteria, which ignores the importance of root system morphology in growth and field survival</w:t>
+        <w:t xml:space="preserve">. This discrepancy likely arises from focusing only on aboveground grading criteria, which ignores the importance of root system morphology in growth and field survival</w:t>
       </w:r>
       <w:r>
         <w:t xml:space="preserve"> </w:t>
@@ -1395,7 +1368,7 @@
         <w:t xml:space="preserve">(Moore, 2001)</w:t>
       </w:r>
       <w:r>
-        <w:t xml:space="preserve">. From a structural point of view, the root and shoot system should be balanced to ensure the stability of the seedling during production and when out-planted. To prevent toppling, the shoot not be too tall relative to the stem diameter and the shoot mass not too large relative to the roots</w:t>
+        <w:t xml:space="preserve">. From a structural point of view, the root and shoot system should be balanced to ensure the stability of the seedling during production and when out-planted. To prevent toppling, the shoot should not be too tall relative to the stem diameter and the shoot mass not too large relative to the initial root ball size</w:t>
       </w:r>
       <w:r>
         <w:t xml:space="preserve"> </w:t>
@@ -1475,7 +1448,7 @@
         <w:t xml:space="preserve">, 1997)</w:t>
       </w:r>
       <w:r>
-        <w:t xml:space="preserve">. An overly large shoot mass can decrease survival as evaporative surface exceeds water uptake capacity, while a too small shoot mass impacts drought survival by the inability to photosynthesize necessary carbohydrate reserves</w:t>
+        <w:t xml:space="preserve">. An overly large shoot mass can decrease survival as evaporative leaf surface area exceeds water uptake capacity, while a too small shoot mass impacts drought survival by the inability to photosynthesize necessary carbohydrate reserves</w:t>
       </w:r>
       <w:r>
         <w:t xml:space="preserve"> </w:t>
@@ -1565,7 +1538,7 @@
         <w:pStyle w:val="FirstParagraph"/>
       </w:pPr>
       <w:r>
-        <w:t xml:space="preserve">Containerized trees stock possess complete root systems oriented downward, with at least one in a position to become a taproot</w:t>
+        <w:t xml:space="preserve">Containerized tree stock possess complete root systems oriented downward, with at least one in a position to become a taproot</w:t>
       </w:r>
       <w:r>
         <w:t xml:space="preserve"> </w:t>
@@ -1574,7 +1547,7 @@
         <w:t xml:space="preserve">(McDonald, 1991)</w:t>
       </w:r>
       <w:r>
-        <w:t xml:space="preserve">. Alternatively, bareroot trees are grown in open field nurseries, harvested and the soil is removed from the root system</w:t>
+        <w:t xml:space="preserve">. Bareroot tree stock are grown in open field nurseries, harvested and the soil is removed from the root system</w:t>
       </w:r>
       <w:r>
         <w:t xml:space="preserve"> </w:t>
@@ -1771,16 +1744,7 @@
         <w:t xml:space="preserve">et al.</w:t>
       </w:r>
       <w:r>
-        <w:t xml:space="preserve">, 1990,</w:t>
-      </w:r>
-      <w:r>
-        <w:t xml:space="preserve"> </w:t>
-      </w:r>
-      <w:r>
-        <w:t xml:space="preserve">Chapman &amp; Colombo (2006)</w:t>
-      </w:r>
-      <w:r>
-        <w:t xml:space="preserve">)</w:t>
+        <w:t xml:space="preserve">, 1990; Chapman &amp; Colombo, 2006)</w:t>
       </w:r>
       <w:r>
         <w:t xml:space="preserve"> </w:t>
@@ -1968,16 +1932,7 @@
         <w:t xml:space="preserve"> </w:t>
       </w:r>
       <w:r>
-        <w:t xml:space="preserve">(Watson &amp; Sydnor, 1987,</w:t>
-      </w:r>
-      <w:r>
-        <w:t xml:space="preserve"> </w:t>
-      </w:r>
-      <w:r>
-        <w:t xml:space="preserve">Gilman &amp; Beeson (1996)</w:t>
-      </w:r>
-      <w:r>
-        <w:t xml:space="preserve">)</w:t>
+        <w:t xml:space="preserve">(Watson &amp; Sydnor, 1987; Gilman &amp; Beeson, 1996)</w:t>
       </w:r>
       <w:r>
         <w:t xml:space="preserve">. Pruning the rootball allows for roots to grow radially straight from the trunk when planted into larger containers, decreasing root morphological defects (e.g. kinks, j-rooting)</w:t>
@@ -2877,7 +2832,7 @@
     </w:p>
     <w:p>
       <w:pPr>
-        <w:pStyle w:val="Heading1"/>
+        <w:pStyle w:val="Heading2"/>
       </w:pPr>
       <w:bookmarkStart w:id="36" w:name="impact-of-climate-on-nursery-tree-stock"/>
       <w:bookmarkEnd w:id="36"/>
@@ -2950,13 +2905,7 @@
         <w:t xml:space="preserve">et al.</w:t>
       </w:r>
       <w:r>
-        <w:t xml:space="preserve">, 2003</w:t>
-      </w:r>
-      <w:r>
-        <w:t xml:space="preserve"> </w:t>
-      </w:r>
-      <w:r>
-        <w:t xml:space="preserve">Mollá</w:t>
+        <w:t xml:space="preserve">, 2003; Mollá</w:t>
       </w:r>
       <w:r>
         <w:t xml:space="preserve"> </w:t>
@@ -2968,13 +2917,7 @@
         <w:t xml:space="preserve">et al.</w:t>
       </w:r>
       <w:r>
-        <w:t xml:space="preserve"> </w:t>
-      </w:r>
-      <w:r>
-        <w:t xml:space="preserve">(2006)</w:t>
-      </w:r>
-      <w:r>
-        <w:t xml:space="preserve">)</w:t>
+        <w:t xml:space="preserve">, 2006)</w:t>
       </w:r>
       <w:r>
         <w:t xml:space="preserve">. Although informative, this research does not address the impacts of climate on the large diversity of tree stock grown for urban and landscape projects. The potential impact of climate on nursery tree growth in Australia has been largely unexplored, where nurseries propagate trees from tropical to temperate climates.</w:t>
@@ -3148,7 +3091,7 @@
     </w:p>
     <w:p>
       <w:pPr>
-        <w:pStyle w:val="Heading1"/>
+        <w:pStyle w:val="Heading2"/>
       </w:pPr>
       <w:bookmarkStart w:id="38" w:name="future-directions"/>
       <w:bookmarkEnd w:id="38"/>
@@ -14331,7 +14274,7 @@
     </w:lvl>
   </w:abstractNum>
   <w:abstractNum w:abstractNumId="990">
-    <w:nsid w:val="cb13cbda"/>
+    <w:nsid w:val="feb233a2"/>
     <w:multiLevelType w:val="multilevel"/>
     <w:lvl w:ilvl="0">
       <w:numFmt w:val="bullet"/>

--- a/review/review.docx
+++ b/review/review.docx
@@ -362,7 +362,7 @@
         <w:t xml:space="preserve">(Wakeley, 1954)</w:t>
       </w:r>
       <w:r>
-        <w:t xml:space="preserve">, yet the quality of tree stock is often assessed inconsistently</w:t>
+        <w:t xml:space="preserve">, yet the quality of tree stock is often assessed too infrequently or only when problems arise</w:t>
       </w:r>
       <w:r>
         <w:t xml:space="preserve"> </w:t>
@@ -410,7 +410,7 @@
         <w:t xml:space="preserve">(Wilson &amp; Jacobs, 2006)</w:t>
       </w:r>
       <w:r>
-        <w:t xml:space="preserve">. As there is no single test which encompasses tree quality, assessing nursery stock is analogous to a physician conducting several measurements to characterize a patients general health</w:t>
+        <w:t xml:space="preserve">. Multiple tests of nursery stock attributes are necessary because there is no single characteristic which encompasses tree quality, which is analogous to a physician conducting several measurements to characterize a patient’s general health</w:t>
       </w:r>
       <w:r>
         <w:t xml:space="preserve"> </w:t>
@@ -602,16 +602,13 @@
         <w:t xml:space="preserve">, 1990; Haase, 2011; Pinto, 2011)</w:t>
       </w:r>
       <w:r>
-        <w:t xml:space="preserve">. The quality of an individual tree represents how each of these main attributes act together and influence one another</w:t>
-      </w:r>
-      <w:r>
-        <w:t xml:space="preserve"> </w:t>
+        <w:t xml:space="preserve">. The quality of an individual tree represents how each of these main attributes act together and influence one another, such as aboveground sturdiness or the physiological balance between shoots and roots</w:t>
       </w:r>
       <w:r>
         <w:t xml:space="preserve">(Wightman, 1999)</w:t>
       </w:r>
       <w:r>
-        <w:t xml:space="preserve">. Importantly, no single morphological factor has been shown to provide a perfect prediction of out-planting success, but many are linked with aspects of potential tree performance</w:t>
+        <w:t xml:space="preserve">. Importantly, no single morphological factor has been shown to provide a perfect prediction of out-planting success, but height, stem diameter, root volume and root:shoot are all linked with aspects of potential tree performance</w:t>
       </w:r>
       <w:r>
         <w:t xml:space="preserve"> </w:t>
@@ -627,6 +624,15 @@
       </w:r>
       <w:r>
         <w:t xml:space="preserve">(Thompson, 1985; Haase, 2008)</w:t>
+      </w:r>
+      <w:r>
+        <w:t xml:space="preserve">, including national and international standards for growing nursery stock</w:t>
+      </w:r>
+      <w:r>
+        <w:t xml:space="preserve"> </w:t>
+      </w:r>
+      <w:r>
+        <w:t xml:space="preserve">(see Canadian Nursery Landscape Association, 2006; European Nurserystock Association, 2010; AmericanHort, 2014; Standards Australia Limited, 2015)</w:t>
       </w:r>
       <w:r>
         <w:t xml:space="preserve">. Assessments used to describe quality nursery stock generally convert these core morphological characteristics into grading standards</w:t>
@@ -692,7 +698,7 @@
         <w:t xml:space="preserve">(Carlson &amp; Miller, 1990)</w:t>
       </w:r>
       <w:r>
-        <w:t xml:space="preserve">. This has led to height being an inconsistent predictor of out-planting survival for nursery tree stock. Larger stock also adds difficulty in lifting, handling and planting properly, which can negate advantages of larger nursery tree stock in planting success</w:t>
+        <w:t xml:space="preserve">. This has led to height being an inconsistent predictor of out-planting survival for nursery tree stock. Large size class nursery trees are also difficult to lift, handle and plant properly, which can negate advantages of larger nursery tree stock in planting success</w:t>
       </w:r>
       <w:r>
         <w:t xml:space="preserve"> </w:t>
@@ -817,7 +823,7 @@
         <w:t xml:space="preserve">, 2009)</w:t>
       </w:r>
       <w:r>
-        <w:t xml:space="preserve">. In recent history the size of nursery tree container stock has been increasing, however, evidence that subsequent increases in stem diameter led to increased field performance is still lacking</w:t>
+        <w:t xml:space="preserve">. In recent history the size of container tree stock produced for forestry plantations in the USA has been increasing, however, evidence that subsequent increases in stem diameter led to increased field performance is still lacking</w:t>
       </w:r>
       <w:r>
         <w:t xml:space="preserve"> </w:t>
@@ -912,7 +918,7 @@
         <w:br w:type="textWrapping"/>
       </w:r>
       <w:r>
-        <w:t xml:space="preserve">In nursery tree stock, root volume has been shown to be positively correlated with total mass, diameter, and tree height after out-planting</w:t>
+        <w:t xml:space="preserve">In nursery tree stock, the physical volume of roots has been shown to be positively correlated with total mass, diameter, and tree height after out-planting</w:t>
       </w:r>
       <w:r>
         <w:t xml:space="preserve"> </w:t>
@@ -954,7 +960,7 @@
         <w:t xml:space="preserve">(Carlson, 1986)</w:t>
       </w:r>
       <w:r>
-        <w:t xml:space="preserve">. Root volume may not reflect root fibrosity, however, as tree stock with large fine root mass can displace the same volume as a seedlings with large tap roots</w:t>
+        <w:t xml:space="preserve">. However, the physical volume of the roots in a given container size could reflect either a fibrous root system or a root system with large tap roots</w:t>
       </w:r>
       <w:r>
         <w:t xml:space="preserve"> </w:t>
@@ -984,7 +990,7 @@
         <w:t xml:space="preserve">, 1984)</w:t>
       </w:r>
       <w:r>
-        <w:t xml:space="preserve">. Assessing root system quality, however, may be affected by variation in root morphology across species and nursery-specific root management practices.</w:t>
+        <w:t xml:space="preserve">. Thus, assessments of root system quality may be affected by variation in root morphology across species or nursery-specific root management practices.</w:t>
       </w:r>
     </w:p>
     <w:p>
@@ -1121,7 +1127,37 @@
         <w:t xml:space="preserve"> </w:t>
       </w:r>
       <w:r>
-        <w:t xml:space="preserve">first noted how morphological assessments of root collar diameter and height led to unreliable grades of survival and growth in long-leaf and slash pine seedlings. Measurements of root system morphology are also destructive and time consuming, limiting their application in production nurseries</w:t>
+        <w:t xml:space="preserve">first noted how morphological assessments of root collar diameter and height led to unreliable grades of survival and growth in</w:t>
+      </w:r>
+      <w:r>
+        <w:t xml:space="preserve"> </w:t>
+      </w:r>
+      <w:r>
+        <w:rPr>
+          <w:i/>
+        </w:rPr>
+        <w:t xml:space="preserve">Pinus palustris</w:t>
+      </w:r>
+      <w:r>
+        <w:t xml:space="preserve"> </w:t>
+      </w:r>
+      <w:r>
+        <w:t xml:space="preserve">and</w:t>
+      </w:r>
+      <w:r>
+        <w:t xml:space="preserve"> </w:t>
+      </w:r>
+      <w:r>
+        <w:rPr>
+          <w:i/>
+        </w:rPr>
+        <w:t xml:space="preserve">Pinus elliottii</w:t>
+      </w:r>
+      <w:r>
+        <w:t xml:space="preserve"> </w:t>
+      </w:r>
+      <w:r>
+        <w:t xml:space="preserve">seedlings. Measurements of root system morphology are also destructive and time consuming, limiting their application in production nurseries</w:t>
       </w:r>
       <w:r>
         <w:t xml:space="preserve"> </w:t>
@@ -1139,7 +1175,7 @@
         <w:t xml:space="preserve">(Mexal &amp; Landis, 1990; Grossnickle, 2012)</w:t>
       </w:r>
       <w:r>
-        <w:t xml:space="preserve">. Unfavorable morphological grades of tree stock may therefore occur, without actually inferring different capacities for field success. Although this issue represents a fundamental problem for the nursery industry, morphological indices still represent the most cost-effective standard practice.</w:t>
+        <w:t xml:space="preserve">. Although this issue represents a fundamental problem for the nursery industry, morphological indices still represent the most cost-effective standard practice.</w:t>
       </w:r>
     </w:p>
     <w:p>
@@ -1190,7 +1226,7 @@
         <w:t xml:space="preserve">(Rose &amp; Hasse, 1995)</w:t>
       </w:r>
       <w:r>
-        <w:t xml:space="preserve">. Global adaptation of this concept has led to a suite of quality assessment criteria that are now essential elements in quality testing protocols. It is commonly accepted that height and diameter measurements alone do not always correlate with seedling performance following out-planting. As height, stem diameter and shoot-root ratio each influence seedling tolerance to environmental stresses, they should be considered in relation to each other</w:t>
+        <w:t xml:space="preserve">. Adaptation of this concept has led to a suite of quality assessment criteria that are now essential elements in nursery stock quality testing protocols worldwide. It is commonly accepted that height and diameter measurements alone do not always correlate with seedling performance following out-planting. As height, stem diameter and shoot-root ratio each influence seedling tolerance to environmental stresses, they should be considered in relation to each other</w:t>
       </w:r>
       <w:r>
         <w:t xml:space="preserve"> </w:t>
@@ -1377,7 +1413,7 @@
         <w:t xml:space="preserve">(Haase, 2008)</w:t>
       </w:r>
       <w:r>
-        <w:t xml:space="preserve">. To be self-supporting, the root system should also be of sufficient size to anchor the tree. Imbalances above and belowground can put larger sized tree stock at higher risk of transplant shock</w:t>
+        <w:t xml:space="preserve">. To be self-supporting, the root system should also be of sufficient size to anchor the tree. Imbalances above and belowground can put larger sized tree stock at higher risk of transplant related stress</w:t>
       </w:r>
       <w:r>
         <w:t xml:space="preserve"> </w:t>
@@ -1388,11 +1424,6 @@
       <w:r>
         <w:t xml:space="preserve">.</w:t>
       </w:r>
-    </w:p>
-    <w:p>
-      <w:pPr>
-        <w:pStyle w:val="BodyText"/>
-      </w:pPr>
       <w:r>
         <w:br w:type="textWrapping"/>
       </w:r>
@@ -1538,7 +1569,7 @@
         <w:pStyle w:val="FirstParagraph"/>
       </w:pPr>
       <w:r>
-        <w:t xml:space="preserve">Containerized tree stock possess complete root systems oriented downward, with at least one in a position to become a taproot</w:t>
+        <w:t xml:space="preserve">Containerized tree stock possess complete root systems oriented downward</w:t>
       </w:r>
       <w:r>
         <w:t xml:space="preserve"> </w:t>
@@ -1586,7 +1617,7 @@
         <w:t xml:space="preserve">(Grossnickle, 2005 and references therein)</w:t>
       </w:r>
       <w:r>
-        <w:t xml:space="preserve">. This increased survival is attributed to containerized tree stock being easier to plant and having more immediate growth response benefits than bare-root trees</w:t>
+        <w:t xml:space="preserve">. This increased survival is attributed to containerized tree stock being easier to plant and having more immediate growth response benefits than bare root trees</w:t>
       </w:r>
       <w:r>
         <w:t xml:space="preserve"> </w:t>
@@ -1607,7 +1638,28 @@
         <w:t xml:space="preserve">, 1990)</w:t>
       </w:r>
       <w:r>
-        <w:t xml:space="preserve">. Although bare-root and container stock types have distinct characteristics influencing their field survival, new nursery practices are developing bare-root seedlings with more balanced root to shoot systems</w:t>
+        <w:t xml:space="preserve">, and likely decreased root desiccation from exposure which is observed in bare root stock</w:t>
+      </w:r>
+      <w:r>
+        <w:t xml:space="preserve"> </w:t>
+      </w:r>
+      <w:r>
+        <w:t xml:space="preserve">(Girard</w:t>
+      </w:r>
+      <w:r>
+        <w:t xml:space="preserve"> </w:t>
+      </w:r>
+      <w:r>
+        <w:rPr>
+          <w:i/>
+        </w:rPr>
+        <w:t xml:space="preserve">et al.</w:t>
+      </w:r>
+      <w:r>
+        <w:t xml:space="preserve">, 1997)</w:t>
+      </w:r>
+      <w:r>
+        <w:t xml:space="preserve">. Although bare root and container stock types have distinct characteristics influencing their field survival, new nursery practices are developing bare-root seedlings with more balanced root to shoot systems</w:t>
       </w:r>
       <w:r>
         <w:t xml:space="preserve"> </w:t>
@@ -1645,7 +1697,7 @@
         <w:br w:type="textWrapping"/>
       </w:r>
       <w:r>
-        <w:t xml:space="preserve">Bare root trees have larger shoot systems than containerized trees because they are typically grown for longer and at lower densities</w:t>
+        <w:t xml:space="preserve">Bare root trees have larger sized shoots than containerized trees because they are typically grown for longer and at lower densities</w:t>
       </w:r>
       <w:r>
         <w:t xml:space="preserve"> </w:t>
@@ -1654,7 +1706,7 @@
         <w:t xml:space="preserve">(Grossnickle &amp; El-Kassaby, 2015)</w:t>
       </w:r>
       <w:r>
-        <w:t xml:space="preserve">. The root systems of bare-root seedlings are disrupted in the process of lifting, while containerized seedlings typically maintain intact multidimensional root system and have greater root growth after out-planting</w:t>
+        <w:t xml:space="preserve">. The root systems of bare-root seedlings are disrupted in the process of lifting, notably with preferential loss of fine roots, while containerized seedlings typically maintain an intact multidimensional root system and have greater root growth after out-planting</w:t>
       </w:r>
       <w:r>
         <w:t xml:space="preserve"> </w:t>
@@ -1687,7 +1739,7 @@
         <w:t xml:space="preserve">, 2007)</w:t>
       </w:r>
       <w:r>
-        <w:t xml:space="preserve">. The removal procedure for bare-root trees initially produces an imbalance in the root:shoot ratio, with harvested bareroot trees generally having root:shoot ratio of 1:3 compared to containerized tree with a root:shoot ratio 1:2</w:t>
+        <w:t xml:space="preserve">. The removal procedure for bare-root trees initially produces an imbalance in the root:shoot (ratio of root mass to shoot mass), with harvested bareroot trees generally having a root:shoot of 1:3 compared to containerized tree with a root:shoot of 1:2</w:t>
       </w:r>
       <w:r>
         <w:t xml:space="preserve"> </w:t>
@@ -1708,7 +1760,7 @@
         <w:t xml:space="preserve">, 1990; Haase &amp; Others, 2007)</w:t>
       </w:r>
       <w:r>
-        <w:t xml:space="preserve">. Deciduous bare root trees, however, are often planted into containers to produce larger size trees for landscape use. The degree to which the initial inherent differences in harvested bare root trees affect subsequent growth, balance and quality during containerized production remains unknown.</w:t>
+        <w:t xml:space="preserve">. Deciduous bare root trees, however, are often planted into containers to produce larger size trees that can also be planted year round. The degree to which the initial inherent differences in harvested bare root trees affect subsequent growth, balance and quality during containerized production remains unknown.</w:t>
       </w:r>
     </w:p>
     <w:p>
@@ -1780,7 +1832,7 @@
         <w:t xml:space="preserve">, 2006)</w:t>
       </w:r>
       <w:r>
-        <w:t xml:space="preserve">, thus it is common practice to actively manage root systems during containerized nursery production. There are numerous container types and treatments applied to containers aimed at root pruning and manipulating root direction and division. For example, air or mechanical pruning containers and copper compounds applied to interior container surfaces are utilized to decrease root deflection. Container types designed to aid root pruning should produce seedlings with horizontally orientated structural roots and more stable root forms</w:t>
+        <w:t xml:space="preserve">, thus it is common practice to actively manage root systems during containerized nursery production. There are numerous container types and treatments applied to containers aimed at root pruning and manipulating root direction and division. For example, air or mechanical pruning containers and copper compounds applied to interior container surfaces are utilized to decrease root deflection. Container types designed to aid root pruning should produce seedlings with horizontally oriented structural roots and more stable root forms</w:t>
       </w:r>
       <w:r>
         <w:t xml:space="preserve"> </w:t>
@@ -1821,10 +1873,7 @@
         <w:br w:type="textWrapping"/>
       </w:r>
       <w:r>
-        <w:t xml:space="preserve">Containers that auto-prune roots may inadvertently alter natural patterns of tree biomass investment</w:t>
-      </w:r>
-      <w:r>
-        <w:t xml:space="preserve"> </w:t>
+        <w:t xml:space="preserve">Containers that auto-prune roots may inadvertently alter natural patterns of tree biomass investment into root, shoots or leaves</w:t>
       </w:r>
       <w:r>
         <w:t xml:space="preserve">(Climent</w:t>
@@ -2039,7 +2088,7 @@
         <w:t xml:space="preserve">, 2013)</w:t>
       </w:r>
       <w:r>
-        <w:t xml:space="preserve">. Additionally, roots undergoing difficult conditions may send inhibitory signals to shoots that inhibit leaf physiology and growth</w:t>
+        <w:t xml:space="preserve">. Additionally, roots under stress may send inhibitory signals to shoots that inhibit leaf physiology and growth</w:t>
       </w:r>
       <w:r>
         <w:t xml:space="preserve"> </w:t>
@@ -2066,7 +2115,7 @@
         <w:pStyle w:val="FirstParagraph"/>
       </w:pPr>
       <w:r>
-        <w:t xml:space="preserve">Volume is one of the most obvious and important characteristics of a containerized production, however, optimum container sizes can vary by species, growing density, environmental conditions and growing season length</w:t>
+        <w:t xml:space="preserve">Volume is one of the most obvious and important characteristics of a containerized production, however, optimum container sizes can vary by species, container spacing, environmental conditions and growing season length</w:t>
       </w:r>
       <w:r>
         <w:t xml:space="preserve"> </w:t>
@@ -2117,7 +2166,7 @@
         <w:t xml:space="preserve">(Bowden, 1993)</w:t>
       </w:r>
       <w:r>
-        <w:t xml:space="preserve">. Across a longer timescale, however, it may be more economical to purchase and plant an expensive tree with a higher rate of survival that a less expensive tree with a higher mortality rate</w:t>
+        <w:t xml:space="preserve">. Across a longer timescale, however, it may be more economical to purchase and plant an expensive larger container tree with a higher rate of survival that a less expensive smaller container tree with a higher mortality rate</w:t>
       </w:r>
       <w:r>
         <w:t xml:space="preserve"> </w:t>
@@ -2301,7 +2350,7 @@
         <w:br w:type="textWrapping"/>
       </w:r>
       <w:r>
-        <w:t xml:space="preserve">The increasing demand for larger size trees for landscape projects now dictates that a large range of container volumes be used in nursery production. Growing tree stock in large volume containers may result in natural shifts of root to shoot balance related to age and development as trees grow larger. However, the majority of existing research investigating the impacts of container volume on tree balance and growth is concentrated on trees grown for reforestation and plantation purposes. This has led to a large knowledge gap, as the typical range of container sizes used for these purposes (&lt;1 L) is massively smaller than containers now used for nursery trees for landscape use (&gt;1000L). Increases, decrease and no effect of container volume on root:shoot ratios have been observed across many species from forestry related studies</w:t>
+        <w:t xml:space="preserve">The increasing demand for larger sized trees for landscape projects now dictates that a large range of container volumes be used in nursery production. Growing tree stock in large volume containers may result in natural shifts of root to shoot balance related to age and development as trees grow larger. However, the majority of existing research investigating the impacts of container volume on tree balance and growth is concentrated on trees grown for reforestation and plantation purposes. This has led to a large knowledge gap, as the typical range of container sizes used for these purposes (&lt;1 L) is far smaller than containers now used for nursery trees for landscape use (&gt;1000 L). Increases, decrease and no effect of container volume on root:shoot biomass ratios have been observed across many species from forestry related studies</w:t>
       </w:r>
       <w:r>
         <w:t xml:space="preserve"> </w:t>
@@ -2346,7 +2395,7 @@
         <w:t xml:space="preserve">, 2015)</w:t>
       </w:r>
       <w:r>
-        <w:t xml:space="preserve">, yet the maximum container size for any of these studies was &lt; 20L. Future work is needed to test if above and belowground balance of tree species grown for landscape use is altered by container size, especially larger volumes.</w:t>
+        <w:t xml:space="preserve">, yet the maximum container size for any of these studies was &lt; 20 L. Future work is needed to test if above and belowground balance of tree species grown for landscape use is altered by container size, especially larger volumes.</w:t>
       </w:r>
     </w:p>
     <w:p>
@@ -2564,7 +2613,7 @@
         <w:t xml:space="preserve">(Brissette, 1990)</w:t>
       </w:r>
       <w:r>
-        <w:t xml:space="preserve">, while enhancing the capacity of new root formation</w:t>
+        <w:t xml:space="preserve">, while enhancing the capacity for new root formation</w:t>
       </w:r>
       <w:r>
         <w:t xml:space="preserve"> </w:t>
@@ -2675,7 +2724,16 @@
         <w:t xml:space="preserve">, 2010)</w:t>
       </w:r>
       <w:r>
-        <w:t xml:space="preserve">. Overall, tree balance of nursery tree stock can be significantly altered or specifically managed through fertilization regimes. Fertilization regimes also feedback to out-planting success as alleviation of nitrogen stress may decrease carbon allocated to storage</w:t>
+        <w:t xml:space="preserve">. Alternatively, toxicity and reduced growth can result from over-fertilization of nitrogen and phosphorus in Australian sclerophyll tree species that are naturally associated with low fertility soil</w:t>
+      </w:r>
+      <w:r>
+        <w:t xml:space="preserve"> </w:t>
+      </w:r>
+      <w:r>
+        <w:t xml:space="preserve">(Groves &amp; Keraitis, 1976)</w:t>
+      </w:r>
+      <w:r>
+        <w:t xml:space="preserve">.Overall, tree balance of nursery tree stock can be significantly altered or specifically managed through fertilization regimes. Fertilization regimes also feedback to out-planting success as alleviation of nitrogen stress may decrease carbon allocated to storage</w:t>
       </w:r>
       <w:r>
         <w:t xml:space="preserve"> </w:t>
@@ -2711,7 +2769,7 @@
         <w:t xml:space="preserve"> </w:t>
       </w:r>
       <w:r>
-        <w:t xml:space="preserve">or nitrogen hardening may improve field performance in semi-arid or droughted planting sites</w:t>
+        <w:t xml:space="preserve">or nutritional hardening by reduction nitrogen supply may improve field performance in semi-arid or droughted planting sites</w:t>
       </w:r>
       <w:r>
         <w:t xml:space="preserve"> </w:t>
@@ -2961,7 +3019,7 @@
         <w:t xml:space="preserve">(Callaham, 1962)</w:t>
       </w:r>
       <w:r>
-        <w:t xml:space="preserve">. For example, diameter growth of different native eucalpyt species is related to prevailing air temperature</w:t>
+        <w:t xml:space="preserve">. For example, diameter growth of different native eucalypt species is related to prevailing air temperature</w:t>
       </w:r>
       <w:r>
         <w:t xml:space="preserve"> </w:t>
@@ -3000,7 +3058,10 @@
         <w:pStyle w:val="FirstParagraph"/>
       </w:pPr>
       <w:r>
-        <w:t xml:space="preserve">The three primary types of stress that influence seedling quality are moisture, temperature, and physical stress.</w:t>
+        <w:t xml:space="preserve">The three primary types of stress that influence seedling quality are moisture, temperature, and physical stress</w:t>
+      </w:r>
+      <w:r>
+        <w:t xml:space="preserve"> </w:t>
       </w:r>
       <w:r>
         <w:t xml:space="preserve">(Haase &amp; Others, 2007)</w:t>
@@ -3116,7 +3177,7 @@
         <w:t xml:space="preserve"> </w:t>
       </w:r>
       <w:r>
-        <w:t xml:space="preserve">still exists today. Quality assessments for nursery tree stock generally focus on 3 core parameters (height, diameter and root system size) to assess tree stock balance, albeit in different ways. Estimates of the size of a tree aboveground are commonly generated in forestry research using the relationship between tree height and diameter</w:t>
+        <w:t xml:space="preserve">still exists today. Quality assessments for nursery tree stock generally focus on three core parameters (height, diameter and root system size) to assess tree stock balance, albeit in different ways. Estimates of the size of a tree aboveground are commonly generated in forestry research using the relationship between tree height and diameter</w:t>
       </w:r>
       <w:r>
         <w:t xml:space="preserve"> </w:t>
@@ -3241,7 +3302,7 @@
         <w:t xml:space="preserve">, 2002)</w:t>
       </w:r>
       <w:r>
-        <w:t xml:space="preserve">. Large differences in growth rates exists across species or plant functional types, which plays a critical role in how different tree stock develop within nursery environments. Differences in growth rates are linked to the habitat for which a species naturally occurs, such as fast-growing trees are found in favorable habitats that support growth or trees from nutrient-poor environments are often evergreens with higher leaf longevity</w:t>
+        <w:t xml:space="preserve">. Large differences in growth rates exists across species or plant functional types, which plays a critical role in how different tree stock develop within nursery environments. Differences in growth rates are linked to the habitat for which a species naturally occurs, such as fast-growing trees are found in favorable habitats that support growth or slow-growing trees often originate from nutrient-poor environments such as evergreens with higher leaf longevity</w:t>
       </w:r>
       <w:r>
         <w:t xml:space="preserve"> </w:t>
@@ -4302,6 +4363,45 @@
           <w:b w:val="0"/>
           <w:b/>
         </w:rPr>
+        <w:t xml:space="preserve">Canadian Nursery Landscape Association</w:t>
+      </w:r>
+      <w:r>
+        <w:t xml:space="preserve">.</w:t>
+      </w:r>
+      <w:r>
+        <w:t xml:space="preserve"> </w:t>
+      </w:r>
+      <w:r>
+        <w:rPr>
+          <w:b/>
+        </w:rPr>
+        <w:t xml:space="preserve">2006</w:t>
+      </w:r>
+      <w:r>
+        <w:t xml:space="preserve">.</w:t>
+      </w:r>
+      <w:r>
+        <w:t xml:space="preserve"> </w:t>
+      </w:r>
+      <w:r>
+        <w:rPr>
+          <w:i/>
+        </w:rPr>
+        <w:t xml:space="preserve">Canadian standards for nursery stock</w:t>
+      </w:r>
+      <w:r>
+        <w:t xml:space="preserve">. Ontario, Canada.</w:t>
+      </w:r>
+    </w:p>
+    <w:p>
+      <w:pPr>
+        <w:pStyle w:val="Bibliography"/>
+      </w:pPr>
+      <w:r>
+        <w:rPr>
+          <w:b w:val="0"/>
+          <w:b/>
+        </w:rPr>
         <w:t xml:space="preserve">Canham CD</w:t>
       </w:r>
       <w:r>
@@ -5935,6 +6035,45 @@
           <w:b w:val="0"/>
           <w:b/>
         </w:rPr>
+        <w:t xml:space="preserve">European Nurserystock Association</w:t>
+      </w:r>
+      <w:r>
+        <w:t xml:space="preserve">.</w:t>
+      </w:r>
+      <w:r>
+        <w:t xml:space="preserve"> </w:t>
+      </w:r>
+      <w:r>
+        <w:rPr>
+          <w:b/>
+        </w:rPr>
+        <w:t xml:space="preserve">2010</w:t>
+      </w:r>
+      <w:r>
+        <w:t xml:space="preserve">.</w:t>
+      </w:r>
+      <w:r>
+        <w:t xml:space="preserve"> </w:t>
+      </w:r>
+      <w:r>
+        <w:rPr>
+          <w:i/>
+        </w:rPr>
+        <w:t xml:space="preserve">European techincal &amp; quality standards for nusery stock</w:t>
+      </w:r>
+      <w:r>
+        <w:t xml:space="preserve">. Lochristi, Belgium.</w:t>
+      </w:r>
+    </w:p>
+    <w:p>
+      <w:pPr>
+        <w:pStyle w:val="Bibliography"/>
+      </w:pPr>
+      <w:r>
+        <w:rPr>
+          <w:b w:val="0"/>
+          <w:b/>
+        </w:rPr>
         <w:t xml:space="preserve">Ford C</w:t>
       </w:r>
       <w:r>
@@ -6290,6 +6429,130 @@
           <w:b w:val="0"/>
           <w:b/>
         </w:rPr>
+        <w:t xml:space="preserve">Girard S</w:t>
+      </w:r>
+      <w:r>
+        <w:rPr>
+          <w:b/>
+        </w:rPr>
+        <w:t xml:space="preserve">,</w:t>
+      </w:r>
+      <w:r>
+        <w:rPr>
+          <w:b/>
+        </w:rPr>
+        <w:t xml:space="preserve"> </w:t>
+      </w:r>
+      <w:r>
+        <w:rPr>
+          <w:b w:val="0"/>
+          <w:b/>
+        </w:rPr>
+        <w:t xml:space="preserve">Clement A</w:t>
+      </w:r>
+      <w:r>
+        <w:rPr>
+          <w:b/>
+        </w:rPr>
+        <w:t xml:space="preserve">,</w:t>
+      </w:r>
+      <w:r>
+        <w:rPr>
+          <w:b/>
+        </w:rPr>
+        <w:t xml:space="preserve"> </w:t>
+      </w:r>
+      <w:r>
+        <w:rPr>
+          <w:b w:val="0"/>
+          <w:b/>
+        </w:rPr>
+        <w:t xml:space="preserve">Cochard H</w:t>
+      </w:r>
+      <w:r>
+        <w:rPr>
+          <w:b/>
+        </w:rPr>
+        <w:t xml:space="preserve">,</w:t>
+      </w:r>
+      <w:r>
+        <w:rPr>
+          <w:b/>
+        </w:rPr>
+        <w:t xml:space="preserve"> </w:t>
+      </w:r>
+      <w:r>
+        <w:rPr>
+          <w:b w:val="0"/>
+          <w:b/>
+        </w:rPr>
+        <w:t xml:space="preserve">Boulet-Gercourt B</w:t>
+      </w:r>
+      <w:r>
+        <w:rPr>
+          <w:b/>
+        </w:rPr>
+        <w:t xml:space="preserve">,</w:t>
+      </w:r>
+      <w:r>
+        <w:rPr>
+          <w:b/>
+        </w:rPr>
+        <w:t xml:space="preserve"> </w:t>
+      </w:r>
+      <w:r>
+        <w:rPr>
+          <w:b w:val="0"/>
+          <w:b/>
+        </w:rPr>
+        <w:t xml:space="preserve">Guehl J-M</w:t>
+      </w:r>
+      <w:r>
+        <w:t xml:space="preserve">.</w:t>
+      </w:r>
+      <w:r>
+        <w:t xml:space="preserve"> </w:t>
+      </w:r>
+      <w:r>
+        <w:rPr>
+          <w:b/>
+        </w:rPr>
+        <w:t xml:space="preserve">1997</w:t>
+      </w:r>
+      <w:r>
+        <w:t xml:space="preserve">. Effects of desiccation on post-planting stress in bare-root corsican pine seedlings.</w:t>
+      </w:r>
+      <w:r>
+        <w:t xml:space="preserve"> </w:t>
+      </w:r>
+      <w:r>
+        <w:rPr>
+          <w:i/>
+        </w:rPr>
+        <w:t xml:space="preserve">Tree Physiology</w:t>
+      </w:r>
+      <w:r>
+        <w:t xml:space="preserve"> </w:t>
+      </w:r>
+      <w:r>
+        <w:rPr>
+          <w:b/>
+        </w:rPr>
+        <w:t xml:space="preserve">17</w:t>
+      </w:r>
+      <w:r>
+        <w:t xml:space="preserve">: 429–435.</w:t>
+      </w:r>
+    </w:p>
+    <w:p>
+      <w:pPr>
+        <w:pStyle w:val="Bibliography"/>
+      </w:pPr>
+      <w:r>
+        <w:rPr>
+          <w:b w:val="0"/>
+          <w:b/>
+        </w:rPr>
         <w:t xml:space="preserve">Gouin FR</w:t>
       </w:r>
       <w:r>
@@ -6606,6 +6869,73 @@
       </w:r>
       <w:r>
         <w:t xml:space="preserve">: 1–51.</w:t>
+      </w:r>
+    </w:p>
+    <w:p>
+      <w:pPr>
+        <w:pStyle w:val="Bibliography"/>
+      </w:pPr>
+      <w:r>
+        <w:rPr>
+          <w:b w:val="0"/>
+          <w:b/>
+        </w:rPr>
+        <w:t xml:space="preserve">Groves R</w:t>
+      </w:r>
+      <w:r>
+        <w:rPr>
+          <w:b/>
+        </w:rPr>
+        <w:t xml:space="preserve">,</w:t>
+      </w:r>
+      <w:r>
+        <w:rPr>
+          <w:b/>
+        </w:rPr>
+        <w:t xml:space="preserve"> </w:t>
+      </w:r>
+      <w:r>
+        <w:rPr>
+          <w:b w:val="0"/>
+          <w:b/>
+        </w:rPr>
+        <w:t xml:space="preserve">Keraitis K</w:t>
+      </w:r>
+      <w:r>
+        <w:t xml:space="preserve">.</w:t>
+      </w:r>
+      <w:r>
+        <w:t xml:space="preserve"> </w:t>
+      </w:r>
+      <w:r>
+        <w:rPr>
+          <w:b/>
+        </w:rPr>
+        <w:t xml:space="preserve">1976</w:t>
+      </w:r>
+      <w:r>
+        <w:t xml:space="preserve">. Survival and growth of seedlings of three sclerophyll species at high levels of phosphorus and nitrogen.</w:t>
+      </w:r>
+      <w:r>
+        <w:t xml:space="preserve"> </w:t>
+      </w:r>
+      <w:r>
+        <w:rPr>
+          <w:i/>
+        </w:rPr>
+        <w:t xml:space="preserve">Australian Journal of Botany</w:t>
+      </w:r>
+      <w:r>
+        <w:t xml:space="preserve"> </w:t>
+      </w:r>
+      <w:r>
+        <w:rPr>
+          <w:b/>
+        </w:rPr>
+        <w:t xml:space="preserve">24</w:t>
+      </w:r>
+      <w:r>
+        <w:t xml:space="preserve">: 681–690.</w:t>
       </w:r>
     </w:p>
     <w:p>
@@ -14274,7 +14604,7 @@
     </w:lvl>
   </w:abstractNum>
   <w:abstractNum w:abstractNumId="990">
-    <w:nsid w:val="feb233a2"/>
+    <w:nsid w:val="99babe30"/>
     <w:multiLevelType w:val="multilevel"/>
     <w:lvl w:ilvl="0">
       <w:numFmt w:val="bullet"/>

--- a/review/review.docx
+++ b/review/review.docx
@@ -371,7 +371,25 @@
         <w:t xml:space="preserve">(Haase, 2008)</w:t>
       </w:r>
       <w:r>
-        <w:t xml:space="preserve">. Nursery stock should embody the structural and physiological traits that can be quantitatively linked to success in the field</w:t>
+        <w:t xml:space="preserve">. Nursery stock quality is a dynamic process that is the culmination of all the practices that have preceded the assessment</w:t>
+      </w:r>
+      <w:r>
+        <w:t xml:space="preserve"> </w:t>
+      </w:r>
+      <w:r>
+        <w:t xml:space="preserve">(Mexal &amp; Landis, 1990)</w:t>
+      </w:r>
+      <w:r>
+        <w:t xml:space="preserve">. A primary goal of quality assessments is to quantify attributes which accurately assess the condition and potential for growth of different nursery stock types</w:t>
+      </w:r>
+      <w:r>
+        <w:t xml:space="preserve"> </w:t>
+      </w:r>
+      <w:r>
+        <w:t xml:space="preserve">(Wilson &amp; Jacobs, 2006)</w:t>
+      </w:r>
+      <w:r>
+        <w:t xml:space="preserve">, because nursery stock should embody the structural and physiological traits that can be quantitatively linked to field success</w:t>
       </w:r>
       <w:r>
         <w:t xml:space="preserve"> </w:t>
@@ -392,25 +410,28 @@
         <w:t xml:space="preserve">, 1990)</w:t>
       </w:r>
       <w:r>
-        <w:t xml:space="preserve">. Nursery stock quality is a dynamic process that is the culmination of all the practices that have preceded the assessment</w:t>
-      </w:r>
-      <w:r>
-        <w:t xml:space="preserve"> </w:t>
-      </w:r>
-      <w:r>
-        <w:t xml:space="preserve">(Mexal &amp; Landis, 1990)</w:t>
-      </w:r>
-      <w:r>
-        <w:t xml:space="preserve">. A primary goal of quality assessments is to quantify attributes which accurately assess the condition and potential for growth of different nursery stock types</w:t>
-      </w:r>
-      <w:r>
-        <w:t xml:space="preserve"> </w:t>
-      </w:r>
-      <w:r>
-        <w:t xml:space="preserve">(Wilson &amp; Jacobs, 2006)</w:t>
-      </w:r>
-      <w:r>
-        <w:t xml:space="preserve">. Multiple tests of nursery stock attributes are necessary because there is no single characteristic which encompasses tree quality, which is analogous to a physician conducting several measurements to characterize a patient’s general health</w:t>
+        <w:t xml:space="preserve">. Many commonly measured traits have now shown to be well correlated with out-planting performance</w:t>
+      </w:r>
+      <w:r>
+        <w:t xml:space="preserve"> </w:t>
+      </w:r>
+      <w:r>
+        <w:t xml:space="preserve">(Pinto</w:t>
+      </w:r>
+      <w:r>
+        <w:t xml:space="preserve"> </w:t>
+      </w:r>
+      <w:r>
+        <w:rPr>
+          <w:i/>
+        </w:rPr>
+        <w:t xml:space="preserve">et al.</w:t>
+      </w:r>
+      <w:r>
+        <w:t xml:space="preserve">, 2015)</w:t>
+      </w:r>
+      <w:r>
+        <w:t xml:space="preserve">. However, multiple tests of different traits are necessary as no single characteristic fully encompasses tree stock quality, which is analogous to a physician conducting several measurements to characterize a patient’s general health</w:t>
       </w:r>
       <w:r>
         <w:t xml:space="preserve"> </w:t>
@@ -626,7 +647,7 @@
         <w:t xml:space="preserve">(Thompson, 1985; Haase, 2008)</w:t>
       </w:r>
       <w:r>
-        <w:t xml:space="preserve">, including national and international standards for growing nursery stock</w:t>
+        <w:t xml:space="preserve">, including national and international standards for growing containerizednursery stock</w:t>
       </w:r>
       <w:r>
         <w:t xml:space="preserve"> </w:t>
@@ -644,7 +665,7 @@
         <w:t xml:space="preserve">(Landis &amp; Dumroese, 2006)</w:t>
       </w:r>
       <w:r>
-        <w:t xml:space="preserve">.</w:t>
+        <w:t xml:space="preserve">, which aim to keep the size of tree stock in proportion to its container volume.</w:t>
       </w:r>
     </w:p>
     <w:p>
@@ -1182,10 +1203,10 @@
       <w:pPr>
         <w:pStyle w:val="Heading3"/>
       </w:pPr>
-      <w:bookmarkStart w:id="28" w:name="building-quantitaive-links-between-morphological-parameters"/>
+      <w:bookmarkStart w:id="28" w:name="building-quantitative-links-between-morphological-parameters"/>
       <w:bookmarkEnd w:id="28"/>
       <w:r>
-        <w:t xml:space="preserve">Building quantitaive links between morphological parameters</w:t>
+        <w:t xml:space="preserve">Building quantitative links between morphological parameters</w:t>
       </w:r>
     </w:p>
     <w:p>
@@ -10892,6 +10913,121 @@
       </w:r>
       <w:r>
         <w:t xml:space="preserve">: 1876–1884.</w:t>
+      </w:r>
+    </w:p>
+    <w:p>
+      <w:pPr>
+        <w:pStyle w:val="Bibliography"/>
+      </w:pPr>
+      <w:r>
+        <w:rPr>
+          <w:b w:val="0"/>
+          <w:b/>
+        </w:rPr>
+        <w:t xml:space="preserve">Pinto JR</w:t>
+      </w:r>
+      <w:r>
+        <w:rPr>
+          <w:b/>
+        </w:rPr>
+        <w:t xml:space="preserve">,</w:t>
+      </w:r>
+      <w:r>
+        <w:rPr>
+          <w:b/>
+        </w:rPr>
+        <w:t xml:space="preserve"> </w:t>
+      </w:r>
+      <w:r>
+        <w:rPr>
+          <w:b w:val="0"/>
+          <w:b/>
+        </w:rPr>
+        <w:t xml:space="preserve">Marshall JD</w:t>
+      </w:r>
+      <w:r>
+        <w:rPr>
+          <w:b/>
+        </w:rPr>
+        <w:t xml:space="preserve">,</w:t>
+      </w:r>
+      <w:r>
+        <w:rPr>
+          <w:b/>
+        </w:rPr>
+        <w:t xml:space="preserve"> </w:t>
+      </w:r>
+      <w:r>
+        <w:rPr>
+          <w:b w:val="0"/>
+          <w:b/>
+        </w:rPr>
+        <w:t xml:space="preserve">Dumroese RK</w:t>
+      </w:r>
+      <w:r>
+        <w:rPr>
+          <w:b/>
+        </w:rPr>
+        <w:t xml:space="preserve">,</w:t>
+      </w:r>
+      <w:r>
+        <w:rPr>
+          <w:b/>
+        </w:rPr>
+        <w:t xml:space="preserve"> </w:t>
+      </w:r>
+      <w:r>
+        <w:rPr>
+          <w:b w:val="0"/>
+          <w:b/>
+        </w:rPr>
+        <w:t xml:space="preserve">Davis AS</w:t>
+      </w:r>
+      <w:r>
+        <w:rPr>
+          <w:b/>
+        </w:rPr>
+        <w:t xml:space="preserve">,</w:t>
+      </w:r>
+      <w:r>
+        <w:rPr>
+          <w:b/>
+        </w:rPr>
+        <w:t xml:space="preserve"> </w:t>
+      </w:r>
+      <w:r>
+        <w:rPr>
+          <w:b w:val="0"/>
+          <w:b/>
+        </w:rPr>
+        <w:t xml:space="preserve">Cobos DR</w:t>
+      </w:r>
+      <w:r>
+        <w:t xml:space="preserve">.</w:t>
+      </w:r>
+      <w:r>
+        <w:t xml:space="preserve"> </w:t>
+      </w:r>
+      <w:r>
+        <w:rPr>
+          <w:b/>
+        </w:rPr>
+        <w:t xml:space="preserve">2015</w:t>
+      </w:r>
+      <w:r>
+        <w:t xml:space="preserve">. Seedling establishment and physiological responses to temporal and spatial soil moisture changes.</w:t>
+      </w:r>
+      <w:r>
+        <w:t xml:space="preserve"> </w:t>
+      </w:r>
+      <w:r>
+        <w:rPr>
+          <w:i/>
+        </w:rPr>
+        <w:t xml:space="preserve">New Forests</w:t>
+      </w:r>
+      <w:r>
+        <w:t xml:space="preserve">: 1–19.</w:t>
       </w:r>
     </w:p>
     <w:p>
@@ -14604,7 +14740,7 @@
     </w:lvl>
   </w:abstractNum>
   <w:abstractNum w:abstractNumId="990">
-    <w:nsid w:val="99babe30"/>
+    <w:nsid w:val="6cdaa407"/>
     <w:multiLevelType w:val="multilevel"/>
     <w:lvl w:ilvl="0">
       <w:numFmt w:val="bullet"/>
